--- a/Java.docx
+++ b/Java.docx
@@ -65,7 +65,7 @@
           <w:r>
             <w:fldChar w:fldCharType="separate"/>
           </w:r>
-          <w:hyperlink w:anchor="_Toc67308776" w:history="1">
+          <w:hyperlink w:anchor="_Toc67312699" w:history="1">
             <w:r>
               <w:rPr>
                 <w:rStyle w:val="Hyperlink"/>
@@ -94,7 +94,7 @@
                 <w:noProof/>
                 <w:webHidden/>
               </w:rPr>
-              <w:instrText xml:space="preserve"> PAGEREF _Toc67308776 \h </w:instrText>
+              <w:instrText xml:space="preserve"> PAGEREF _Toc67312699 \h </w:instrText>
             </w:r>
             <w:r>
               <w:rPr>
@@ -114,7 +114,7 @@
                 <w:noProof/>
                 <w:webHidden/>
               </w:rPr>
-              <w:t>1</w:t>
+              <w:t>2</w:t>
             </w:r>
             <w:r>
               <w:rPr>
@@ -136,7 +136,7 @@
               <w:noProof/>
             </w:rPr>
           </w:pPr>
-          <w:hyperlink w:anchor="_Toc67308777" w:history="1">
+          <w:hyperlink w:anchor="_Toc67312700" w:history="1">
             <w:r>
               <w:rPr>
                 <w:rStyle w:val="Hyperlink"/>
@@ -164,7 +164,7 @@
                 <w:noProof/>
                 <w:webHidden/>
               </w:rPr>
-              <w:instrText xml:space="preserve"> PAGEREF _Toc67308777 \h </w:instrText>
+              <w:instrText xml:space="preserve"> PAGEREF _Toc67312700 \h </w:instrText>
             </w:r>
             <w:r>
               <w:rPr>
@@ -184,7 +184,7 @@
                 <w:noProof/>
                 <w:webHidden/>
               </w:rPr>
-              <w:t>1</w:t>
+              <w:t>2</w:t>
             </w:r>
             <w:r>
               <w:rPr>
@@ -206,7 +206,7 @@
               <w:noProof/>
             </w:rPr>
           </w:pPr>
-          <w:hyperlink w:anchor="_Toc67308778" w:history="1">
+          <w:hyperlink w:anchor="_Toc67312701" w:history="1">
             <w:r>
               <w:rPr>
                 <w:rStyle w:val="Hyperlink"/>
@@ -234,7 +234,7 @@
                 <w:noProof/>
                 <w:webHidden/>
               </w:rPr>
-              <w:instrText xml:space="preserve"> PAGEREF _Toc67308778 \h </w:instrText>
+              <w:instrText xml:space="preserve"> PAGEREF _Toc67312701 \h </w:instrText>
             </w:r>
             <w:r>
               <w:rPr>
@@ -254,7 +254,7 @@
                 <w:noProof/>
                 <w:webHidden/>
               </w:rPr>
-              <w:t>1</w:t>
+              <w:t>2</w:t>
             </w:r>
             <w:r>
               <w:rPr>
@@ -276,13 +276,13 @@
               <w:noProof/>
             </w:rPr>
           </w:pPr>
-          <w:hyperlink w:anchor="_Toc67308779" w:history="1">
+          <w:hyperlink w:anchor="_Toc67312702" w:history="1">
             <w:r>
               <w:rPr>
                 <w:rStyle w:val="Hyperlink"/>
                 <w:noProof/>
               </w:rPr>
-              <w:t>ExecutorService</w:t>
+              <w:t>Executor</w:t>
             </w:r>
             <w:r>
               <w:rPr>
@@ -303,7 +303,7 @@
                 <w:noProof/>
                 <w:webHidden/>
               </w:rPr>
-              <w:instrText xml:space="preserve"> PAGEREF _Toc67308779 \h </w:instrText>
+              <w:instrText xml:space="preserve"> PAGEREF _Toc67312702 \h </w:instrText>
             </w:r>
             <w:r>
               <w:rPr>
@@ -323,7 +323,7 @@
                 <w:noProof/>
                 <w:webHidden/>
               </w:rPr>
-              <w:t>1</w:t>
+              <w:t>2</w:t>
             </w:r>
             <w:r>
               <w:rPr>
@@ -345,12 +345,152 @@
               <w:noProof/>
             </w:rPr>
           </w:pPr>
-          <w:hyperlink w:anchor="_Toc67308780" w:history="1">
+          <w:hyperlink w:anchor="_Toc67312703" w:history="1">
             <w:r>
               <w:rPr>
                 <w:rStyle w:val="Hyperlink"/>
                 <w:noProof/>
               </w:rPr>
+              <w:t>ExecutorService</w:t>
+            </w:r>
+            <w:r>
+              <w:rPr>
+                <w:noProof/>
+                <w:webHidden/>
+              </w:rPr>
+              <w:tab/>
+            </w:r>
+            <w:r>
+              <w:rPr>
+                <w:noProof/>
+                <w:webHidden/>
+              </w:rPr>
+              <w:fldChar w:fldCharType="begin"/>
+            </w:r>
+            <w:r>
+              <w:rPr>
+                <w:noProof/>
+                <w:webHidden/>
+              </w:rPr>
+              <w:instrText xml:space="preserve"> PAGEREF _Toc67312703 \h </w:instrText>
+            </w:r>
+            <w:r>
+              <w:rPr>
+                <w:noProof/>
+                <w:webHidden/>
+              </w:rPr>
+            </w:r>
+            <w:r>
+              <w:rPr>
+                <w:noProof/>
+                <w:webHidden/>
+              </w:rPr>
+              <w:fldChar w:fldCharType="separate"/>
+            </w:r>
+            <w:r>
+              <w:rPr>
+                <w:noProof/>
+                <w:webHidden/>
+              </w:rPr>
+              <w:t>3</w:t>
+            </w:r>
+            <w:r>
+              <w:rPr>
+                <w:noProof/>
+                <w:webHidden/>
+              </w:rPr>
+              <w:fldChar w:fldCharType="end"/>
+            </w:r>
+          </w:hyperlink>
+        </w:p>
+        <w:p>
+          <w:pPr>
+            <w:pStyle w:val="TOC3"/>
+            <w:tabs>
+              <w:tab w:val="right" w:leader="dot" w:pos="9062"/>
+            </w:tabs>
+            <w:rPr>
+              <w:rFonts w:cstheme="minorBidi"/>
+              <w:noProof/>
+            </w:rPr>
+          </w:pPr>
+          <w:hyperlink w:anchor="_Toc67312704" w:history="1">
+            <w:r>
+              <w:rPr>
+                <w:rStyle w:val="Hyperlink"/>
+                <w:noProof/>
+                <w:lang w:val="en-US"/>
+              </w:rPr>
+              <w:t>submit</w:t>
+            </w:r>
+            <w:r>
+              <w:rPr>
+                <w:noProof/>
+                <w:webHidden/>
+              </w:rPr>
+              <w:tab/>
+            </w:r>
+            <w:r>
+              <w:rPr>
+                <w:noProof/>
+                <w:webHidden/>
+              </w:rPr>
+              <w:fldChar w:fldCharType="begin"/>
+            </w:r>
+            <w:r>
+              <w:rPr>
+                <w:noProof/>
+                <w:webHidden/>
+              </w:rPr>
+              <w:instrText xml:space="preserve"> PAGEREF _Toc67312704 \h </w:instrText>
+            </w:r>
+            <w:r>
+              <w:rPr>
+                <w:noProof/>
+                <w:webHidden/>
+              </w:rPr>
+            </w:r>
+            <w:r>
+              <w:rPr>
+                <w:noProof/>
+                <w:webHidden/>
+              </w:rPr>
+              <w:fldChar w:fldCharType="separate"/>
+            </w:r>
+            <w:r>
+              <w:rPr>
+                <w:noProof/>
+                <w:webHidden/>
+              </w:rPr>
+              <w:t>3</w:t>
+            </w:r>
+            <w:r>
+              <w:rPr>
+                <w:noProof/>
+                <w:webHidden/>
+              </w:rPr>
+              <w:fldChar w:fldCharType="end"/>
+            </w:r>
+          </w:hyperlink>
+        </w:p>
+        <w:p>
+          <w:pPr>
+            <w:pStyle w:val="TOC2"/>
+            <w:tabs>
+              <w:tab w:val="right" w:leader="dot" w:pos="9062"/>
+            </w:tabs>
+            <w:rPr>
+              <w:rFonts w:cstheme="minorBidi"/>
+              <w:noProof/>
+            </w:rPr>
+          </w:pPr>
+          <w:hyperlink w:anchor="_Toc67312705" w:history="1">
+            <w:r>
+              <w:rPr>
+                <w:rStyle w:val="Hyperlink"/>
+                <w:noProof/>
+                <w:lang w:val="en-US"/>
+              </w:rPr>
               <w:t>Futures</w:t>
             </w:r>
             <w:r>
@@ -372,7 +512,7 @@
                 <w:noProof/>
                 <w:webHidden/>
               </w:rPr>
-              <w:instrText xml:space="preserve"> PAGEREF _Toc67308780 \h </w:instrText>
+              <w:instrText xml:space="preserve"> PAGEREF _Toc67312705 \h </w:instrText>
             </w:r>
             <w:r>
               <w:rPr>
@@ -392,7 +532,216 @@
                 <w:noProof/>
                 <w:webHidden/>
               </w:rPr>
-              <w:t>1</w:t>
+              <w:t>4</w:t>
+            </w:r>
+            <w:r>
+              <w:rPr>
+                <w:noProof/>
+                <w:webHidden/>
+              </w:rPr>
+              <w:fldChar w:fldCharType="end"/>
+            </w:r>
+          </w:hyperlink>
+        </w:p>
+        <w:p>
+          <w:pPr>
+            <w:pStyle w:val="TOC2"/>
+            <w:tabs>
+              <w:tab w:val="right" w:leader="dot" w:pos="9062"/>
+            </w:tabs>
+            <w:rPr>
+              <w:rFonts w:cstheme="minorBidi"/>
+              <w:noProof/>
+            </w:rPr>
+          </w:pPr>
+          <w:hyperlink w:anchor="_Toc67312706" w:history="1">
+            <w:r>
+              <w:rPr>
+                <w:rStyle w:val="Hyperlink"/>
+                <w:noProof/>
+                <w:lang w:val="en-US"/>
+              </w:rPr>
+              <w:t>Berechnung mit ExecutorService und Futures</w:t>
+            </w:r>
+            <w:r>
+              <w:rPr>
+                <w:noProof/>
+                <w:webHidden/>
+              </w:rPr>
+              <w:tab/>
+            </w:r>
+            <w:r>
+              <w:rPr>
+                <w:noProof/>
+                <w:webHidden/>
+              </w:rPr>
+              <w:fldChar w:fldCharType="begin"/>
+            </w:r>
+            <w:r>
+              <w:rPr>
+                <w:noProof/>
+                <w:webHidden/>
+              </w:rPr>
+              <w:instrText xml:space="preserve"> PAGEREF _Toc67312706 \h </w:instrText>
+            </w:r>
+            <w:r>
+              <w:rPr>
+                <w:noProof/>
+                <w:webHidden/>
+              </w:rPr>
+            </w:r>
+            <w:r>
+              <w:rPr>
+                <w:noProof/>
+                <w:webHidden/>
+              </w:rPr>
+              <w:fldChar w:fldCharType="separate"/>
+            </w:r>
+            <w:r>
+              <w:rPr>
+                <w:noProof/>
+                <w:webHidden/>
+              </w:rPr>
+              <w:t>4</w:t>
+            </w:r>
+            <w:r>
+              <w:rPr>
+                <w:noProof/>
+                <w:webHidden/>
+              </w:rPr>
+              <w:fldChar w:fldCharType="end"/>
+            </w:r>
+          </w:hyperlink>
+        </w:p>
+        <w:p>
+          <w:pPr>
+            <w:pStyle w:val="TOC3"/>
+            <w:tabs>
+              <w:tab w:val="right" w:leader="dot" w:pos="9062"/>
+            </w:tabs>
+            <w:rPr>
+              <w:rFonts w:cstheme="minorBidi"/>
+              <w:noProof/>
+            </w:rPr>
+          </w:pPr>
+          <w:hyperlink w:anchor="_Toc67312707" w:history="1">
+            <w:r>
+              <w:rPr>
+                <w:rStyle w:val="Hyperlink"/>
+                <w:noProof/>
+              </w:rPr>
+              <w:t>Vorgehensweise</w:t>
+            </w:r>
+            <w:r>
+              <w:rPr>
+                <w:noProof/>
+                <w:webHidden/>
+              </w:rPr>
+              <w:tab/>
+            </w:r>
+            <w:r>
+              <w:rPr>
+                <w:noProof/>
+                <w:webHidden/>
+              </w:rPr>
+              <w:fldChar w:fldCharType="begin"/>
+            </w:r>
+            <w:r>
+              <w:rPr>
+                <w:noProof/>
+                <w:webHidden/>
+              </w:rPr>
+              <w:instrText xml:space="preserve"> PAGEREF _Toc67312707 \h </w:instrText>
+            </w:r>
+            <w:r>
+              <w:rPr>
+                <w:noProof/>
+                <w:webHidden/>
+              </w:rPr>
+            </w:r>
+            <w:r>
+              <w:rPr>
+                <w:noProof/>
+                <w:webHidden/>
+              </w:rPr>
+              <w:fldChar w:fldCharType="separate"/>
+            </w:r>
+            <w:r>
+              <w:rPr>
+                <w:noProof/>
+                <w:webHidden/>
+              </w:rPr>
+              <w:t>4</w:t>
+            </w:r>
+            <w:r>
+              <w:rPr>
+                <w:noProof/>
+                <w:webHidden/>
+              </w:rPr>
+              <w:fldChar w:fldCharType="end"/>
+            </w:r>
+          </w:hyperlink>
+        </w:p>
+        <w:p>
+          <w:pPr>
+            <w:pStyle w:val="TOC3"/>
+            <w:tabs>
+              <w:tab w:val="right" w:leader="dot" w:pos="9062"/>
+            </w:tabs>
+            <w:rPr>
+              <w:rFonts w:cstheme="minorBidi"/>
+              <w:noProof/>
+            </w:rPr>
+          </w:pPr>
+          <w:hyperlink w:anchor="_Toc67312708" w:history="1">
+            <w:r>
+              <w:rPr>
+                <w:rStyle w:val="Hyperlink"/>
+                <w:noProof/>
+                <w:lang w:val="en-US"/>
+              </w:rPr>
+              <w:t>Complex Case</w:t>
+            </w:r>
+            <w:r>
+              <w:rPr>
+                <w:noProof/>
+                <w:webHidden/>
+              </w:rPr>
+              <w:tab/>
+            </w:r>
+            <w:r>
+              <w:rPr>
+                <w:noProof/>
+                <w:webHidden/>
+              </w:rPr>
+              <w:fldChar w:fldCharType="begin"/>
+            </w:r>
+            <w:r>
+              <w:rPr>
+                <w:noProof/>
+                <w:webHidden/>
+              </w:rPr>
+              <w:instrText xml:space="preserve"> PAGEREF _Toc67312708 \h </w:instrText>
+            </w:r>
+            <w:r>
+              <w:rPr>
+                <w:noProof/>
+                <w:webHidden/>
+              </w:rPr>
+            </w:r>
+            <w:r>
+              <w:rPr>
+                <w:noProof/>
+                <w:webHidden/>
+              </w:rPr>
+              <w:fldChar w:fldCharType="separate"/>
+            </w:r>
+            <w:r>
+              <w:rPr>
+                <w:noProof/>
+                <w:webHidden/>
+              </w:rPr>
+              <w:t>4</w:t>
             </w:r>
             <w:r>
               <w:rPr>
@@ -416,11 +765,12 @@
               <w:lang w:eastAsia="de-DE"/>
             </w:rPr>
           </w:pPr>
-          <w:hyperlink w:anchor="_Toc67308781" w:history="1">
+          <w:hyperlink w:anchor="_Toc67312709" w:history="1">
             <w:r>
               <w:rPr>
                 <w:rStyle w:val="Hyperlink"/>
                 <w:noProof/>
+                <w:lang w:val="en-US"/>
               </w:rPr>
               <w:t>Java Advanced</w:t>
             </w:r>
@@ -443,7 +793,7 @@
                 <w:noProof/>
                 <w:webHidden/>
               </w:rPr>
-              <w:instrText xml:space="preserve"> PAGEREF _Toc67308781 \h </w:instrText>
+              <w:instrText xml:space="preserve"> PAGEREF _Toc67312709 \h </w:instrText>
             </w:r>
             <w:r>
               <w:rPr>
@@ -463,7 +813,7 @@
                 <w:noProof/>
                 <w:webHidden/>
               </w:rPr>
-              <w:t>1</w:t>
+              <w:t>5</w:t>
             </w:r>
             <w:r>
               <w:rPr>
@@ -485,11 +835,12 @@
               <w:noProof/>
             </w:rPr>
           </w:pPr>
-          <w:hyperlink w:anchor="_Toc67308782" w:history="1">
+          <w:hyperlink w:anchor="_Toc67312710" w:history="1">
             <w:r>
               <w:rPr>
                 <w:rStyle w:val="Hyperlink"/>
                 <w:noProof/>
+                <w:lang w:val="en-US"/>
               </w:rPr>
               <w:t>Streams</w:t>
             </w:r>
@@ -512,7 +863,7 @@
                 <w:noProof/>
                 <w:webHidden/>
               </w:rPr>
-              <w:instrText xml:space="preserve"> PAGEREF _Toc67308782 \h </w:instrText>
+              <w:instrText xml:space="preserve"> PAGEREF _Toc67312710 \h </w:instrText>
             </w:r>
             <w:r>
               <w:rPr>
@@ -532,7 +883,7 @@
                 <w:noProof/>
                 <w:webHidden/>
               </w:rPr>
-              <w:t>1</w:t>
+              <w:t>5</w:t>
             </w:r>
             <w:r>
               <w:rPr>
@@ -554,11 +905,12 @@
               <w:noProof/>
             </w:rPr>
           </w:pPr>
-          <w:hyperlink w:anchor="_Toc67308783" w:history="1">
+          <w:hyperlink w:anchor="_Toc67312711" w:history="1">
             <w:r>
               <w:rPr>
                 <w:rStyle w:val="Hyperlink"/>
                 <w:noProof/>
+                <w:lang w:val="en-US"/>
               </w:rPr>
               <w:t>Optional</w:t>
             </w:r>
@@ -581,7 +933,7 @@
                 <w:noProof/>
                 <w:webHidden/>
               </w:rPr>
-              <w:instrText xml:space="preserve"> PAGEREF _Toc67308783 \h </w:instrText>
+              <w:instrText xml:space="preserve"> PAGEREF _Toc67312711 \h </w:instrText>
             </w:r>
             <w:r>
               <w:rPr>
@@ -601,7 +953,7 @@
                 <w:noProof/>
                 <w:webHidden/>
               </w:rPr>
-              <w:t>1</w:t>
+              <w:t>5</w:t>
             </w:r>
             <w:r>
               <w:rPr>
@@ -625,7 +977,7 @@
               <w:lang w:eastAsia="de-DE"/>
             </w:rPr>
           </w:pPr>
-          <w:hyperlink w:anchor="_Toc67308784" w:history="1">
+          <w:hyperlink w:anchor="_Toc67312712" w:history="1">
             <w:r>
               <w:rPr>
                 <w:rStyle w:val="Hyperlink"/>
@@ -653,7 +1005,7 @@
                 <w:noProof/>
                 <w:webHidden/>
               </w:rPr>
-              <w:instrText xml:space="preserve"> PAGEREF _Toc67308784 \h </w:instrText>
+              <w:instrText xml:space="preserve"> PAGEREF _Toc67312712 \h </w:instrText>
             </w:r>
             <w:r>
               <w:rPr>
@@ -673,7 +1025,7 @@
                 <w:noProof/>
                 <w:webHidden/>
               </w:rPr>
-              <w:t>2</w:t>
+              <w:t>5</w:t>
             </w:r>
             <w:r>
               <w:rPr>
@@ -697,14 +1049,14 @@
               <w:lang w:eastAsia="de-DE"/>
             </w:rPr>
           </w:pPr>
-          <w:hyperlink w:anchor="_Toc67308785" w:history="1">
+          <w:hyperlink w:anchor="_Toc67312713" w:history="1">
             <w:r>
               <w:rPr>
                 <w:rStyle w:val="Hyperlink"/>
                 <w:noProof/>
                 <w:lang w:val="en-US"/>
               </w:rPr>
-              <w:t>Code</w:t>
+              <w:t>Bespiele</w:t>
             </w:r>
             <w:r>
               <w:rPr>
@@ -725,7 +1077,7 @@
                 <w:noProof/>
                 <w:webHidden/>
               </w:rPr>
-              <w:instrText xml:space="preserve"> PAGEREF _Toc67308785 \h </w:instrText>
+              <w:instrText xml:space="preserve"> PAGEREF _Toc67312713 \h </w:instrText>
             </w:r>
             <w:r>
               <w:rPr>
@@ -745,7 +1097,7 @@
                 <w:noProof/>
                 <w:webHidden/>
               </w:rPr>
-              <w:t>2</w:t>
+              <w:t>5</w:t>
             </w:r>
             <w:r>
               <w:rPr>
@@ -767,10 +1119,80 @@
               <w:noProof/>
             </w:rPr>
           </w:pPr>
-          <w:hyperlink w:anchor="_Toc67308786" w:history="1">
+          <w:hyperlink w:anchor="_Toc67312714" w:history="1">
             <w:r>
               <w:rPr>
                 <w:rStyle w:val="Hyperlink"/>
+                <w:rFonts w:eastAsia="Times New Roman"/>
+                <w:noProof/>
+              </w:rPr>
+              <w:t>Amdahlsches Gesetz aus Ü9</w:t>
+            </w:r>
+            <w:r>
+              <w:rPr>
+                <w:noProof/>
+                <w:webHidden/>
+              </w:rPr>
+              <w:tab/>
+            </w:r>
+            <w:r>
+              <w:rPr>
+                <w:noProof/>
+                <w:webHidden/>
+              </w:rPr>
+              <w:fldChar w:fldCharType="begin"/>
+            </w:r>
+            <w:r>
+              <w:rPr>
+                <w:noProof/>
+                <w:webHidden/>
+              </w:rPr>
+              <w:instrText xml:space="preserve"> PAGEREF _Toc67312714 \h </w:instrText>
+            </w:r>
+            <w:r>
+              <w:rPr>
+                <w:noProof/>
+                <w:webHidden/>
+              </w:rPr>
+            </w:r>
+            <w:r>
+              <w:rPr>
+                <w:noProof/>
+                <w:webHidden/>
+              </w:rPr>
+              <w:fldChar w:fldCharType="separate"/>
+            </w:r>
+            <w:r>
+              <w:rPr>
+                <w:noProof/>
+                <w:webHidden/>
+              </w:rPr>
+              <w:t>5</w:t>
+            </w:r>
+            <w:r>
+              <w:rPr>
+                <w:noProof/>
+                <w:webHidden/>
+              </w:rPr>
+              <w:fldChar w:fldCharType="end"/>
+            </w:r>
+          </w:hyperlink>
+        </w:p>
+        <w:p>
+          <w:pPr>
+            <w:pStyle w:val="TOC2"/>
+            <w:tabs>
+              <w:tab w:val="right" w:leader="dot" w:pos="9062"/>
+            </w:tabs>
+            <w:rPr>
+              <w:rFonts w:cstheme="minorBidi"/>
+              <w:noProof/>
+            </w:rPr>
+          </w:pPr>
+          <w:hyperlink w:anchor="_Toc67312715" w:history="1">
+            <w:r>
+              <w:rPr>
+                <w:rStyle w:val="Hyperlink"/>
                 <w:noProof/>
                 <w:lang w:val="en-US"/>
               </w:rPr>
@@ -795,7 +1217,7 @@
                 <w:noProof/>
                 <w:webHidden/>
               </w:rPr>
-              <w:instrText xml:space="preserve"> PAGEREF _Toc67308786 \h </w:instrText>
+              <w:instrText xml:space="preserve"> PAGEREF _Toc67312715 \h </w:instrText>
             </w:r>
             <w:r>
               <w:rPr>
@@ -815,7 +1237,7 @@
                 <w:noProof/>
                 <w:webHidden/>
               </w:rPr>
-              <w:t>2</w:t>
+              <w:t>5</w:t>
             </w:r>
             <w:r>
               <w:rPr>
@@ -856,7 +1278,7 @@
           <w:szCs w:val="24"/>
         </w:rPr>
       </w:pPr>
-      <w:bookmarkStart w:id="0" w:name="_Toc67308776"/>
+      <w:bookmarkStart w:id="0" w:name="_Toc67312699"/>
       <w:r>
         <w:rPr>
           <w:rFonts w:asciiTheme="minorHAnsi" w:hAnsiTheme="minorHAnsi" w:cstheme="minorHAnsi"/>
@@ -864,6 +1286,7 @@
           <w:bCs/>
           <w:szCs w:val="24"/>
         </w:rPr>
+        <w:lastRenderedPageBreak/>
         <w:t>Parallelprogrammierung</w:t>
       </w:r>
       <w:bookmarkEnd w:id="0"/>
@@ -876,7 +1299,7 @@
           <w:lang w:eastAsia="de-DE"/>
         </w:rPr>
       </w:pPr>
-      <w:bookmarkStart w:id="1" w:name="_Toc67308777"/>
+      <w:bookmarkStart w:id="1" w:name="_Toc67312700"/>
       <w:r>
         <w:rPr>
           <w:rFonts w:eastAsia="Times New Roman"/>
@@ -888,13 +1311,81 @@
     </w:p>
     <w:p>
       <w:pPr>
+        <w:rPr>
+          <w:lang w:eastAsia="de-DE"/>
+        </w:rPr>
+      </w:pPr>
+      <w:r>
+        <w:rPr>
+          <w:noProof/>
+          <w:lang w:eastAsia="de-DE"/>
+        </w:rPr>
+        <w:drawing>
+          <wp:inline distT="0" distB="0" distL="0" distR="0" wp14:anchorId="49DAEE2B" wp14:editId="07BA9606">
+            <wp:extent cx="5756910" cy="4079240"/>
+            <wp:effectExtent l="0" t="0" r="0" b="0"/>
+            <wp:docPr id="1" name="Picture 1"/>
+            <wp:cNvGraphicFramePr>
+              <a:graphicFrameLocks xmlns:a="http://schemas.openxmlformats.org/drawingml/2006/main" noChangeAspect="1"/>
+            </wp:cNvGraphicFramePr>
+            <a:graphic xmlns:a="http://schemas.openxmlformats.org/drawingml/2006/main">
+              <a:graphicData uri="http://schemas.openxmlformats.org/drawingml/2006/picture">
+                <pic:pic xmlns:pic="http://schemas.openxmlformats.org/drawingml/2006/picture">
+                  <pic:nvPicPr>
+                    <pic:cNvPr id="0" name="Picture 1"/>
+                    <pic:cNvPicPr>
+                      <a:picLocks noChangeAspect="1" noChangeArrowheads="1"/>
+                    </pic:cNvPicPr>
+                  </pic:nvPicPr>
+                  <pic:blipFill>
+                    <a:blip r:embed="rId6">
+                      <a:extLst>
+                        <a:ext uri="{28A0092B-C50C-407E-A947-70E740481C1C}">
+                          <a14:useLocalDpi xmlns:a14="http://schemas.microsoft.com/office/drawing/2010/main" val="0"/>
+                        </a:ext>
+                      </a:extLst>
+                    </a:blip>
+                    <a:srcRect/>
+                    <a:stretch>
+                      <a:fillRect/>
+                    </a:stretch>
+                  </pic:blipFill>
+                  <pic:spPr bwMode="auto">
+                    <a:xfrm>
+                      <a:off x="0" y="0"/>
+                      <a:ext cx="5756910" cy="4079240"/>
+                    </a:xfrm>
+                    <a:prstGeom prst="rect">
+                      <a:avLst/>
+                    </a:prstGeom>
+                    <a:noFill/>
+                    <a:ln>
+                      <a:noFill/>
+                    </a:ln>
+                  </pic:spPr>
+                </pic:pic>
+              </a:graphicData>
+            </a:graphic>
+          </wp:inline>
+        </w:drawing>
+      </w:r>
+    </w:p>
+    <w:p>
+      <w:pPr>
+        <w:rPr>
+          <w:lang w:eastAsia="de-DE"/>
+        </w:rPr>
+      </w:pPr>
+    </w:p>
+    <w:p>
+      <w:pPr>
         <w:pStyle w:val="Heading2"/>
         <w:rPr>
           <w:rFonts w:eastAsia="Times New Roman"/>
           <w:lang w:eastAsia="de-DE"/>
         </w:rPr>
       </w:pPr>
-      <w:bookmarkStart w:id="2" w:name="_Toc67308778"/>
+      <w:bookmarkStart w:id="2" w:name="_Toc67312701"/>
       <w:r>
         <w:rPr>
           <w:rFonts w:eastAsia="Times New Roman"/>
@@ -905,104 +1396,1837 @@
       <w:bookmarkEnd w:id="2"/>
     </w:p>
     <w:p>
+      <w:bookmarkStart w:id="3" w:name="_Toc67312702"/>
+      <w:r>
+        <w:rPr>
+          <w:rStyle w:val="Heading2Char"/>
+        </w:rPr>
+        <w:t>Executo</w:t>
+      </w:r>
+      <w:r>
+        <w:rPr>
+          <w:rStyle w:val="Heading2Char"/>
+        </w:rPr>
+        <w:t>r</w:t>
+      </w:r>
+      <w:bookmarkEnd w:id="3"/>
+      <w:r>
+        <w:rPr>
+          <w:noProof/>
+        </w:rPr>
+        <w:drawing>
+          <wp:inline distT="0" distB="0" distL="0" distR="0" wp14:anchorId="134DC197" wp14:editId="50CE2609">
+            <wp:extent cx="5756910" cy="2950210"/>
+            <wp:effectExtent l="0" t="0" r="0" b="2540"/>
+            <wp:docPr id="3" name="Picture 3"/>
+            <wp:cNvGraphicFramePr>
+              <a:graphicFrameLocks xmlns:a="http://schemas.openxmlformats.org/drawingml/2006/main" noChangeAspect="1"/>
+            </wp:cNvGraphicFramePr>
+            <a:graphic xmlns:a="http://schemas.openxmlformats.org/drawingml/2006/main">
+              <a:graphicData uri="http://schemas.openxmlformats.org/drawingml/2006/picture">
+                <pic:pic xmlns:pic="http://schemas.openxmlformats.org/drawingml/2006/picture">
+                  <pic:nvPicPr>
+                    <pic:cNvPr id="0" name="Picture 4"/>
+                    <pic:cNvPicPr>
+                      <a:picLocks noChangeAspect="1" noChangeArrowheads="1"/>
+                    </pic:cNvPicPr>
+                  </pic:nvPicPr>
+                  <pic:blipFill>
+                    <a:blip r:embed="rId7">
+                      <a:extLst>
+                        <a:ext uri="{28A0092B-C50C-407E-A947-70E740481C1C}">
+                          <a14:useLocalDpi xmlns:a14="http://schemas.microsoft.com/office/drawing/2010/main" val="0"/>
+                        </a:ext>
+                      </a:extLst>
+                    </a:blip>
+                    <a:srcRect/>
+                    <a:stretch>
+                      <a:fillRect/>
+                    </a:stretch>
+                  </pic:blipFill>
+                  <pic:spPr bwMode="auto">
+                    <a:xfrm>
+                      <a:off x="0" y="0"/>
+                      <a:ext cx="5756910" cy="2950210"/>
+                    </a:xfrm>
+                    <a:prstGeom prst="rect">
+                      <a:avLst/>
+                    </a:prstGeom>
+                    <a:noFill/>
+                    <a:ln>
+                      <a:noFill/>
+                    </a:ln>
+                  </pic:spPr>
+                </pic:pic>
+              </a:graphicData>
+            </a:graphic>
+          </wp:inline>
+        </w:drawing>
+      </w:r>
+    </w:p>
+    <w:p>
       <w:pPr>
         <w:pStyle w:val="Heading2"/>
       </w:pPr>
-      <w:bookmarkStart w:id="3" w:name="_Toc67308779"/>
-      <w:r>
+      <w:bookmarkStart w:id="4" w:name="_Toc67312703"/>
+      <w:r>
+        <w:lastRenderedPageBreak/>
         <w:t>ExecutorService</w:t>
       </w:r>
-      <w:bookmarkEnd w:id="3"/>
-    </w:p>
+      <w:bookmarkEnd w:id="4"/>
+    </w:p>
+    <w:p>
+      <w:r>
+        <w:rPr>
+          <w:noProof/>
+        </w:rPr>
+        <w:drawing>
+          <wp:inline distT="0" distB="0" distL="0" distR="0" wp14:anchorId="38E9201B" wp14:editId="2CB38BF6">
+            <wp:extent cx="5756910" cy="3108960"/>
+            <wp:effectExtent l="0" t="0" r="0" b="0"/>
+            <wp:docPr id="4" name="Picture 4"/>
+            <wp:cNvGraphicFramePr>
+              <a:graphicFrameLocks xmlns:a="http://schemas.openxmlformats.org/drawingml/2006/main" noChangeAspect="1"/>
+            </wp:cNvGraphicFramePr>
+            <a:graphic xmlns:a="http://schemas.openxmlformats.org/drawingml/2006/main">
+              <a:graphicData uri="http://schemas.openxmlformats.org/drawingml/2006/picture">
+                <pic:pic xmlns:pic="http://schemas.openxmlformats.org/drawingml/2006/picture">
+                  <pic:nvPicPr>
+                    <pic:cNvPr id="0" name="Picture 5"/>
+                    <pic:cNvPicPr>
+                      <a:picLocks noChangeAspect="1" noChangeArrowheads="1"/>
+                    </pic:cNvPicPr>
+                  </pic:nvPicPr>
+                  <pic:blipFill>
+                    <a:blip r:embed="rId8">
+                      <a:extLst>
+                        <a:ext uri="{28A0092B-C50C-407E-A947-70E740481C1C}">
+                          <a14:useLocalDpi xmlns:a14="http://schemas.microsoft.com/office/drawing/2010/main" val="0"/>
+                        </a:ext>
+                      </a:extLst>
+                    </a:blip>
+                    <a:srcRect/>
+                    <a:stretch>
+                      <a:fillRect/>
+                    </a:stretch>
+                  </pic:blipFill>
+                  <pic:spPr bwMode="auto">
+                    <a:xfrm>
+                      <a:off x="0" y="0"/>
+                      <a:ext cx="5756910" cy="3108960"/>
+                    </a:xfrm>
+                    <a:prstGeom prst="rect">
+                      <a:avLst/>
+                    </a:prstGeom>
+                    <a:noFill/>
+                    <a:ln>
+                      <a:noFill/>
+                    </a:ln>
+                  </pic:spPr>
+                </pic:pic>
+              </a:graphicData>
+            </a:graphic>
+          </wp:inline>
+        </w:drawing>
+      </w:r>
+    </w:p>
+    <w:p>
+      <w:pPr>
+        <w:pStyle w:val="Heading3"/>
+        <w:rPr>
+          <w:lang w:val="en-US"/>
+        </w:rPr>
+      </w:pPr>
+      <w:bookmarkStart w:id="5" w:name="_Toc67312704"/>
+      <w:r>
+        <w:rPr>
+          <w:lang w:val="en-US"/>
+        </w:rPr>
+        <w:t>submit</w:t>
+      </w:r>
+      <w:bookmarkEnd w:id="5"/>
+    </w:p>
+    <w:p>
+      <w:pPr>
+        <w:rPr>
+          <w:lang w:val="en-US"/>
+        </w:rPr>
+      </w:pPr>
+      <w:r>
+        <w:rPr>
+          <w:lang w:val="en-US"/>
+        </w:rPr>
+        <w:t>Future &lt;T&gt; submit(task):</w:t>
+      </w:r>
+    </w:p>
+    <w:p>
+      <w:pPr>
+        <w:rPr>
+          <w:lang w:val="en-US"/>
+        </w:rPr>
+      </w:pPr>
+      <w:r>
+        <w:rPr>
+          <w:noProof/>
+          <w:lang w:val="en-US"/>
+        </w:rPr>
+        <w:drawing>
+          <wp:inline distT="0" distB="0" distL="0" distR="0" wp14:anchorId="1736A53E" wp14:editId="694022AB">
+            <wp:extent cx="5756910" cy="2440940"/>
+            <wp:effectExtent l="0" t="0" r="0" b="0"/>
+            <wp:docPr id="6" name="Picture 6"/>
+            <wp:cNvGraphicFramePr>
+              <a:graphicFrameLocks xmlns:a="http://schemas.openxmlformats.org/drawingml/2006/main" noChangeAspect="1"/>
+            </wp:cNvGraphicFramePr>
+            <a:graphic xmlns:a="http://schemas.openxmlformats.org/drawingml/2006/main">
+              <a:graphicData uri="http://schemas.openxmlformats.org/drawingml/2006/picture">
+                <pic:pic xmlns:pic="http://schemas.openxmlformats.org/drawingml/2006/picture">
+                  <pic:nvPicPr>
+                    <pic:cNvPr id="0" name="Picture 6"/>
+                    <pic:cNvPicPr>
+                      <a:picLocks noChangeAspect="1" noChangeArrowheads="1"/>
+                    </pic:cNvPicPr>
+                  </pic:nvPicPr>
+                  <pic:blipFill>
+                    <a:blip r:embed="rId9">
+                      <a:extLst>
+                        <a:ext uri="{28A0092B-C50C-407E-A947-70E740481C1C}">
+                          <a14:useLocalDpi xmlns:a14="http://schemas.microsoft.com/office/drawing/2010/main" val="0"/>
+                        </a:ext>
+                      </a:extLst>
+                    </a:blip>
+                    <a:srcRect/>
+                    <a:stretch>
+                      <a:fillRect/>
+                    </a:stretch>
+                  </pic:blipFill>
+                  <pic:spPr bwMode="auto">
+                    <a:xfrm>
+                      <a:off x="0" y="0"/>
+                      <a:ext cx="5756910" cy="2440940"/>
+                    </a:xfrm>
+                    <a:prstGeom prst="rect">
+                      <a:avLst/>
+                    </a:prstGeom>
+                    <a:noFill/>
+                    <a:ln>
+                      <a:noFill/>
+                    </a:ln>
+                  </pic:spPr>
+                </pic:pic>
+              </a:graphicData>
+            </a:graphic>
+          </wp:inline>
+        </w:drawing>
+      </w:r>
+    </w:p>
+    <w:p>
+      <w:r>
+        <w:t xml:space="preserve">task </w:t>
+      </w:r>
+      <w:r>
+        <w:t>== lambda Funktion</w:t>
+      </w:r>
+    </w:p>
+    <w:p/>
+    <w:p>
+      <w:r>
+        <w:t>Verwendung</w:t>
+      </w:r>
+      <w:r>
+        <w:t xml:space="preserve"> mit Lambda</w:t>
+      </w:r>
+      <w:r>
+        <w:t>:</w:t>
+      </w:r>
+    </w:p>
+    <w:p>
+      <w:pPr>
+        <w:pStyle w:val="Code"/>
+        <w:rPr>
+          <w:lang w:val="en-US"/>
+        </w:rPr>
+      </w:pPr>
+      <w:proofErr w:type="spellStart"/>
+      <w:proofErr w:type="gramStart"/>
+      <w:r>
+        <w:rPr>
+          <w:lang w:val="en-US"/>
+        </w:rPr>
+        <w:t>service.submit</w:t>
+      </w:r>
+      <w:proofErr w:type="spellEnd"/>
+      <w:proofErr w:type="gramEnd"/>
+      <w:r>
+        <w:rPr>
+          <w:lang w:val="en-US"/>
+        </w:rPr>
+        <w:t xml:space="preserve">(() -&gt; </w:t>
+      </w:r>
+      <w:proofErr w:type="spellStart"/>
+      <w:r>
+        <w:rPr>
+          <w:lang w:val="en-US"/>
+        </w:rPr>
+        <w:t>calculateX</w:t>
+      </w:r>
+      <w:proofErr w:type="spellEnd"/>
+      <w:r>
+        <w:rPr>
+          <w:lang w:val="en-US"/>
+        </w:rPr>
+        <w:t>(</w:t>
+      </w:r>
+      <w:proofErr w:type="spellStart"/>
+      <w:r>
+        <w:rPr>
+          <w:lang w:val="en-US"/>
+        </w:rPr>
+        <w:t>elementIdx</w:t>
+      </w:r>
+      <w:proofErr w:type="spellEnd"/>
+      <w:r>
+        <w:rPr>
+          <w:lang w:val="en-US"/>
+        </w:rPr>
+        <w:t>));</w:t>
+      </w:r>
+    </w:p>
+    <w:p>
+      <w:r>
+        <w:t>gibt Future&lt;Integer&gt; zurück, d</w:t>
+      </w:r>
+      <w:r>
+        <w:t>er später mit future.get() in einer Integer Variable geschrieben sein kann.</w:t>
+      </w:r>
+    </w:p>
+    <w:p>
+      <w:r>
+        <w:t>calculateX(elementIdx)</w:t>
+      </w:r>
+      <w:r>
+        <w:t xml:space="preserve"> </w:t>
+      </w:r>
+      <w:r>
+        <w:t xml:space="preserve">ist </w:t>
+      </w:r>
+      <w:r>
+        <w:t>eine Methode, die</w:t>
+      </w:r>
+      <w:r>
+        <w:t xml:space="preserve"> ein Integer zurückgibt.</w:t>
+      </w:r>
+    </w:p>
+    <w:p/>
+    <w:p>
+      <w:pPr>
+        <w:pStyle w:val="Code"/>
+        <w:rPr>
+          <w:lang w:val="en-US"/>
+        </w:rPr>
+      </w:pPr>
+      <w:proofErr w:type="spellStart"/>
+      <w:r>
+        <w:rPr>
+          <w:lang w:val="en-US"/>
+        </w:rPr>
+        <w:t>Fututre</w:t>
+      </w:r>
+      <w:proofErr w:type="spellEnd"/>
+      <w:r>
+        <w:rPr>
+          <w:lang w:val="en-US"/>
+        </w:rPr>
+        <w:t xml:space="preserve">&lt;Integer&gt; future = </w:t>
+      </w:r>
+      <w:proofErr w:type="spellStart"/>
+      <w:proofErr w:type="gramStart"/>
+      <w:r>
+        <w:rPr>
+          <w:lang w:val="en-US"/>
+        </w:rPr>
+        <w:t>service.submit</w:t>
+      </w:r>
+      <w:proofErr w:type="spellEnd"/>
+      <w:proofErr w:type="gramEnd"/>
+      <w:r>
+        <w:rPr>
+          <w:lang w:val="en-US"/>
+        </w:rPr>
+        <w:t xml:space="preserve">(() -&gt; </w:t>
+      </w:r>
+      <w:proofErr w:type="spellStart"/>
+      <w:r>
+        <w:rPr>
+          <w:lang w:val="en-US"/>
+        </w:rPr>
+        <w:t>calculateX</w:t>
+      </w:r>
+      <w:proofErr w:type="spellEnd"/>
+      <w:r>
+        <w:rPr>
+          <w:lang w:val="en-US"/>
+        </w:rPr>
+        <w:t>(</w:t>
+      </w:r>
+      <w:proofErr w:type="spellStart"/>
+      <w:r>
+        <w:rPr>
+          <w:lang w:val="en-US"/>
+        </w:rPr>
+        <w:t>elementIdx</w:t>
+      </w:r>
+      <w:proofErr w:type="spellEnd"/>
+      <w:r>
+        <w:rPr>
+          <w:lang w:val="en-US"/>
+        </w:rPr>
+        <w:t>));</w:t>
+      </w:r>
+    </w:p>
+    <w:p>
+      <w:pPr>
+        <w:pStyle w:val="Code"/>
+        <w:rPr>
+          <w:lang w:val="en-US"/>
+        </w:rPr>
+      </w:pPr>
+      <w:r>
+        <w:rPr>
+          <w:lang w:val="en-US"/>
+        </w:rPr>
+        <w:t>...</w:t>
+      </w:r>
+    </w:p>
+    <w:p>
+      <w:pPr>
+        <w:pStyle w:val="Code"/>
+      </w:pPr>
+      <w:r>
+        <w:t>Integer result = future.get();</w:t>
+      </w:r>
+    </w:p>
+    <w:p/>
+    <w:p/>
     <w:p>
       <w:pPr>
         <w:pStyle w:val="Heading2"/>
-      </w:pPr>
-      <w:bookmarkStart w:id="4" w:name="_Toc67308780"/>
-      <w:r>
+        <w:rPr>
+          <w:lang w:val="en-US"/>
+        </w:rPr>
+      </w:pPr>
+      <w:bookmarkStart w:id="6" w:name="_Toc67312705"/>
+      <w:r>
+        <w:rPr>
+          <w:lang w:val="en-US"/>
+        </w:rPr>
         <w:t>Futures</w:t>
       </w:r>
-      <w:bookmarkEnd w:id="4"/>
+      <w:bookmarkEnd w:id="6"/>
+    </w:p>
+    <w:p>
+      <w:pPr>
+        <w:rPr>
+          <w:lang w:val="en-US"/>
+        </w:rPr>
+      </w:pPr>
+    </w:p>
+    <w:p>
+      <w:pPr>
+        <w:pStyle w:val="Heading2"/>
+        <w:rPr>
+          <w:lang w:val="en-US"/>
+        </w:rPr>
+      </w:pPr>
+      <w:bookmarkStart w:id="7" w:name="_Toc67312706"/>
+      <w:proofErr w:type="spellStart"/>
+      <w:r>
+        <w:rPr>
+          <w:lang w:val="en-US"/>
+        </w:rPr>
+        <w:t>Berechnung</w:t>
+      </w:r>
+      <w:proofErr w:type="spellEnd"/>
+      <w:r>
+        <w:rPr>
+          <w:lang w:val="en-US"/>
+        </w:rPr>
+        <w:t xml:space="preserve"> </w:t>
+      </w:r>
+      <w:proofErr w:type="spellStart"/>
+      <w:r>
+        <w:rPr>
+          <w:lang w:val="en-US"/>
+        </w:rPr>
+        <w:t>mit</w:t>
+      </w:r>
+      <w:proofErr w:type="spellEnd"/>
+      <w:r>
+        <w:rPr>
+          <w:lang w:val="en-US"/>
+        </w:rPr>
+        <w:t xml:space="preserve"> </w:t>
+      </w:r>
+      <w:proofErr w:type="spellStart"/>
+      <w:r>
+        <w:rPr>
+          <w:lang w:val="en-US"/>
+        </w:rPr>
+        <w:t>ExecutorService</w:t>
+      </w:r>
+      <w:proofErr w:type="spellEnd"/>
+      <w:r>
+        <w:rPr>
+          <w:lang w:val="en-US"/>
+        </w:rPr>
+        <w:t xml:space="preserve"> und Futures</w:t>
+      </w:r>
+      <w:bookmarkEnd w:id="7"/>
+    </w:p>
+    <w:p>
+      <w:pPr>
+        <w:pStyle w:val="Heading3"/>
+      </w:pPr>
+      <w:bookmarkStart w:id="8" w:name="_Toc67312707"/>
+      <w:r>
+        <w:t>Vorgehensweise</w:t>
+      </w:r>
+      <w:bookmarkEnd w:id="8"/>
+    </w:p>
+    <w:p>
+      <w:r>
+        <w:t xml:space="preserve">1. </w:t>
+      </w:r>
+      <w:r>
+        <w:t>Zuerst mus man ein ExecutorService erstellen und Anzahl von Executors einstellen.</w:t>
+      </w:r>
+    </w:p>
+    <w:p>
+      <w:pPr>
+        <w:pStyle w:val="Code"/>
+        <w:rPr>
+          <w:lang w:val="en-US"/>
+        </w:rPr>
+      </w:pPr>
+      <w:proofErr w:type="spellStart"/>
+      <w:r>
+        <w:rPr>
+          <w:lang w:val="en-US"/>
+        </w:rPr>
+        <w:t>ExecutorService</w:t>
+      </w:r>
+      <w:proofErr w:type="spellEnd"/>
+      <w:r>
+        <w:rPr>
+          <w:lang w:val="en-US"/>
+        </w:rPr>
+        <w:t xml:space="preserve"> service = </w:t>
+      </w:r>
+      <w:proofErr w:type="spellStart"/>
+      <w:r>
+        <w:rPr>
+          <w:lang w:val="en-US"/>
+        </w:rPr>
+        <w:t>Executors.newFixedThreadPool</w:t>
+      </w:r>
+      <w:proofErr w:type="spellEnd"/>
+      <w:r>
+        <w:rPr>
+          <w:lang w:val="en-US"/>
+        </w:rPr>
+        <w:t>(</w:t>
+      </w:r>
+      <w:proofErr w:type="spellStart"/>
+      <w:r>
+        <w:rPr>
+          <w:lang w:val="en-US"/>
+        </w:rPr>
+        <w:t>amountThreads</w:t>
+      </w:r>
+      <w:proofErr w:type="spellEnd"/>
+      <w:proofErr w:type="gramStart"/>
+      <w:r>
+        <w:rPr>
+          <w:lang w:val="en-US"/>
+        </w:rPr>
+        <w:t>);</w:t>
+      </w:r>
+      <w:proofErr w:type="gramEnd"/>
+    </w:p>
+    <w:p>
+      <w:r>
+        <w:t xml:space="preserve">2. </w:t>
+      </w:r>
+      <w:r>
+        <w:t>Dann wird eine Liste v</w:t>
+      </w:r>
+      <w:r>
+        <w:t>on Futures erstellt</w:t>
+      </w:r>
+    </w:p>
+    <w:p>
+      <w:pPr>
+        <w:pStyle w:val="Code"/>
+        <w:rPr>
+          <w:lang w:val="en-US"/>
+        </w:rPr>
+      </w:pPr>
+      <w:r>
+        <w:rPr>
+          <w:lang w:val="en-US"/>
+        </w:rPr>
+        <w:t xml:space="preserve">List&lt;Future&lt;Integer&gt;&gt; futures = new </w:t>
+      </w:r>
+      <w:proofErr w:type="spellStart"/>
+      <w:r>
+        <w:rPr>
+          <w:lang w:val="en-US"/>
+        </w:rPr>
+        <w:t>ArrayList</w:t>
+      </w:r>
+      <w:proofErr w:type="spellEnd"/>
+      <w:r>
+        <w:rPr>
+          <w:lang w:val="en-US"/>
+        </w:rPr>
+        <w:t>&lt;Future&lt;Integer&gt;</w:t>
+      </w:r>
+      <w:proofErr w:type="gramStart"/>
+      <w:r>
+        <w:rPr>
+          <w:lang w:val="en-US"/>
+        </w:rPr>
+        <w:t>&gt;(</w:t>
+      </w:r>
+      <w:proofErr w:type="gramEnd"/>
+      <w:r>
+        <w:rPr>
+          <w:lang w:val="en-US"/>
+        </w:rPr>
+        <w:t>);</w:t>
+      </w:r>
+    </w:p>
+    <w:p>
+      <w:r>
+        <w:t>3. Iterire über Eingabedaten</w:t>
+      </w:r>
+      <w:r>
+        <w:t xml:space="preserve"> und f</w:t>
+      </w:r>
+      <w:r>
+        <w:t>ülle die Liste von Futures.</w:t>
+      </w:r>
+    </w:p>
+    <w:p>
+      <w:r>
+        <w:rPr>
+          <w:b/>
+          <w:bCs/>
+        </w:rPr>
+        <w:t>Wichtig</w:t>
+      </w:r>
+      <w:r>
+        <w:t>: Anzahl der Iterationen (range von i) == Anzahl der Threads</w:t>
+      </w:r>
     </w:p>
     <w:p/>
     <w:p>
       <w:pPr>
+        <w:pStyle w:val="Code"/>
+        <w:rPr>
+          <w:lang w:val="en-US"/>
+        </w:rPr>
+      </w:pPr>
+      <w:r>
+        <w:rPr>
+          <w:lang w:val="en-US"/>
+        </w:rPr>
+        <w:t xml:space="preserve">for (int </w:t>
+      </w:r>
+      <w:proofErr w:type="spellStart"/>
+      <w:r>
+        <w:rPr>
+          <w:lang w:val="en-US"/>
+        </w:rPr>
+        <w:t>i</w:t>
+      </w:r>
+      <w:proofErr w:type="spellEnd"/>
+      <w:r>
+        <w:rPr>
+          <w:lang w:val="en-US"/>
+        </w:rPr>
+        <w:t xml:space="preserve"> = </w:t>
+      </w:r>
+      <w:r>
+        <w:rPr>
+          <w:lang w:val="en-US"/>
+        </w:rPr>
+        <w:t>0</w:t>
+      </w:r>
+      <w:r>
+        <w:rPr>
+          <w:lang w:val="en-US"/>
+        </w:rPr>
+        <w:t xml:space="preserve">; </w:t>
+      </w:r>
+      <w:proofErr w:type="spellStart"/>
+      <w:r>
+        <w:rPr>
+          <w:lang w:val="en-US"/>
+        </w:rPr>
+        <w:t>i</w:t>
+      </w:r>
+      <w:proofErr w:type="spellEnd"/>
+      <w:r>
+        <w:rPr>
+          <w:lang w:val="en-US"/>
+        </w:rPr>
+        <w:t xml:space="preserve"> &lt; </w:t>
+      </w:r>
+      <w:proofErr w:type="spellStart"/>
+      <w:proofErr w:type="gramStart"/>
+      <w:r>
+        <w:rPr>
+          <w:lang w:val="en-US"/>
+        </w:rPr>
+        <w:t>input.size</w:t>
+      </w:r>
+      <w:proofErr w:type="spellEnd"/>
+      <w:proofErr w:type="gramEnd"/>
+      <w:r>
+        <w:rPr>
+          <w:lang w:val="en-US"/>
+        </w:rPr>
+        <w:t>()</w:t>
+      </w:r>
+      <w:r>
+        <w:rPr>
+          <w:lang w:val="en-US"/>
+        </w:rPr>
+        <w:t xml:space="preserve">; </w:t>
+      </w:r>
+      <w:proofErr w:type="spellStart"/>
+      <w:r>
+        <w:rPr>
+          <w:lang w:val="en-US"/>
+        </w:rPr>
+        <w:t>i</w:t>
+      </w:r>
+      <w:proofErr w:type="spellEnd"/>
+      <w:r>
+        <w:rPr>
+          <w:lang w:val="en-US"/>
+        </w:rPr>
+        <w:t xml:space="preserve"> += </w:t>
+      </w:r>
+      <w:proofErr w:type="spellStart"/>
+      <w:r>
+        <w:rPr>
+          <w:lang w:val="en-US"/>
+        </w:rPr>
+        <w:t>i</w:t>
+      </w:r>
+      <w:proofErr w:type="spellEnd"/>
+      <w:r>
+        <w:rPr>
+          <w:lang w:val="en-US"/>
+        </w:rPr>
+        <w:t>) {</w:t>
+      </w:r>
+    </w:p>
+    <w:p>
+      <w:pPr>
+        <w:pStyle w:val="Code"/>
+        <w:rPr>
+          <w:lang w:val="en-US"/>
+        </w:rPr>
+      </w:pPr>
+      <w:r>
+        <w:rPr>
+          <w:lang w:val="en-US"/>
+        </w:rPr>
+        <w:t xml:space="preserve">  </w:t>
+      </w:r>
+      <w:r>
+        <w:rPr>
+          <w:lang w:val="en-US"/>
+        </w:rPr>
+        <w:t xml:space="preserve">final int </w:t>
+      </w:r>
+      <w:proofErr w:type="spellStart"/>
+      <w:r>
+        <w:rPr>
+          <w:lang w:val="en-US"/>
+        </w:rPr>
+        <w:t>elemeintIdx</w:t>
+      </w:r>
+      <w:proofErr w:type="spellEnd"/>
+      <w:r>
+        <w:rPr>
+          <w:lang w:val="en-US"/>
+        </w:rPr>
+        <w:t xml:space="preserve"> = </w:t>
+      </w:r>
+      <w:proofErr w:type="spellStart"/>
+      <w:proofErr w:type="gramStart"/>
+      <w:r>
+        <w:rPr>
+          <w:lang w:val="en-US"/>
+        </w:rPr>
+        <w:t>i</w:t>
+      </w:r>
+      <w:proofErr w:type="spellEnd"/>
+      <w:r>
+        <w:rPr>
+          <w:lang w:val="en-US"/>
+        </w:rPr>
+        <w:t>;</w:t>
+      </w:r>
+      <w:proofErr w:type="gramEnd"/>
+    </w:p>
+    <w:p>
+      <w:pPr>
+        <w:pStyle w:val="Code"/>
+        <w:rPr>
+          <w:lang w:val="en-US"/>
+        </w:rPr>
+      </w:pPr>
+      <w:r>
+        <w:rPr>
+          <w:lang w:val="en-US"/>
+        </w:rPr>
+        <w:t xml:space="preserve">  </w:t>
+      </w:r>
+      <w:proofErr w:type="spellStart"/>
+      <w:r>
+        <w:rPr>
+          <w:lang w:val="en-US"/>
+        </w:rPr>
+        <w:t>futures.add</w:t>
+      </w:r>
+      <w:proofErr w:type="spellEnd"/>
+      <w:r>
+        <w:rPr>
+          <w:lang w:val="en-US"/>
+        </w:rPr>
+        <w:t>(</w:t>
+      </w:r>
+      <w:proofErr w:type="spellStart"/>
+      <w:proofErr w:type="gramStart"/>
+      <w:r>
+        <w:rPr>
+          <w:lang w:val="en-US"/>
+        </w:rPr>
+        <w:t>service.submit</w:t>
+      </w:r>
+      <w:proofErr w:type="spellEnd"/>
+      <w:proofErr w:type="gramEnd"/>
+      <w:r>
+        <w:rPr>
+          <w:lang w:val="en-US"/>
+        </w:rPr>
+        <w:t xml:space="preserve">(() -&gt; </w:t>
+      </w:r>
+      <w:proofErr w:type="spellStart"/>
+      <w:r>
+        <w:rPr>
+          <w:lang w:val="en-US"/>
+        </w:rPr>
+        <w:t>calculateX</w:t>
+      </w:r>
+      <w:proofErr w:type="spellEnd"/>
+      <w:r>
+        <w:rPr>
+          <w:lang w:val="en-US"/>
+        </w:rPr>
+        <w:t>(</w:t>
+      </w:r>
+      <w:proofErr w:type="spellStart"/>
+      <w:r>
+        <w:rPr>
+          <w:lang w:val="en-US"/>
+        </w:rPr>
+        <w:t>elementIdx</w:t>
+      </w:r>
+      <w:proofErr w:type="spellEnd"/>
+      <w:r>
+        <w:rPr>
+          <w:lang w:val="en-US"/>
+        </w:rPr>
+        <w:t>)));</w:t>
+      </w:r>
+    </w:p>
+    <w:p>
+      <w:pPr>
+        <w:pStyle w:val="Code"/>
+        <w:rPr>
+          <w:lang w:val="en-US"/>
+        </w:rPr>
+      </w:pPr>
+      <w:r>
+        <w:rPr>
+          <w:lang w:val="en-US"/>
+        </w:rPr>
+        <w:t>}</w:t>
+      </w:r>
+    </w:p>
+    <w:p>
+      <w:pPr>
+        <w:pStyle w:val="Code"/>
+        <w:rPr>
+          <w:lang w:val="en-US"/>
+        </w:rPr>
+      </w:pPr>
+    </w:p>
+    <w:p>
+      <w:r>
+        <w:t>4. Dann iteriere über liste v</w:t>
+      </w:r>
+      <w:r>
+        <w:t>on Futures und berechne das Programmergebnis:</w:t>
+      </w:r>
+    </w:p>
+    <w:p>
+      <w:pPr>
+        <w:pStyle w:val="Code"/>
+        <w:rPr>
+          <w:lang w:val="en-US"/>
+        </w:rPr>
+      </w:pPr>
+      <w:r>
+        <w:rPr>
+          <w:lang w:val="en-US"/>
+        </w:rPr>
+        <w:t xml:space="preserve">int count = </w:t>
+      </w:r>
+      <w:proofErr w:type="gramStart"/>
+      <w:r>
+        <w:rPr>
+          <w:lang w:val="en-US"/>
+        </w:rPr>
+        <w:t>0;</w:t>
+      </w:r>
+      <w:proofErr w:type="gramEnd"/>
+    </w:p>
+    <w:p>
+      <w:pPr>
+        <w:pStyle w:val="Code"/>
+        <w:rPr>
+          <w:lang w:val="en-US"/>
+        </w:rPr>
+      </w:pPr>
+      <w:r>
+        <w:rPr>
+          <w:lang w:val="en-US"/>
+        </w:rPr>
+        <w:t xml:space="preserve">  </w:t>
+      </w:r>
+      <w:proofErr w:type="gramStart"/>
+      <w:r>
+        <w:rPr>
+          <w:lang w:val="en-US"/>
+        </w:rPr>
+        <w:t>for(</w:t>
+      </w:r>
+      <w:proofErr w:type="gramEnd"/>
+      <w:r>
+        <w:rPr>
+          <w:lang w:val="en-US"/>
+        </w:rPr>
+        <w:t>Future&lt;Integer&gt; future: futures) {</w:t>
+      </w:r>
+    </w:p>
+    <w:p>
+      <w:pPr>
+        <w:pStyle w:val="Code"/>
+        <w:rPr>
+          <w:lang w:val="en-US"/>
+        </w:rPr>
+      </w:pPr>
+      <w:r>
+        <w:rPr>
+          <w:lang w:val="en-US"/>
+        </w:rPr>
+        <w:t xml:space="preserve">  </w:t>
+      </w:r>
+      <w:r>
+        <w:rPr>
+          <w:lang w:val="en-US"/>
+        </w:rPr>
+        <w:t xml:space="preserve">count += </w:t>
+      </w:r>
+      <w:proofErr w:type="spellStart"/>
+      <w:proofErr w:type="gramStart"/>
+      <w:r>
+        <w:rPr>
+          <w:lang w:val="en-US"/>
+        </w:rPr>
+        <w:t>future.get</w:t>
+      </w:r>
+      <w:proofErr w:type="spellEnd"/>
+      <w:r>
+        <w:rPr>
+          <w:lang w:val="en-US"/>
+        </w:rPr>
+        <w:t>(</w:t>
+      </w:r>
+      <w:proofErr w:type="gramEnd"/>
+      <w:r>
+        <w:rPr>
+          <w:lang w:val="en-US"/>
+        </w:rPr>
+        <w:t>);</w:t>
+      </w:r>
+    </w:p>
+    <w:p>
+      <w:pPr>
+        <w:pStyle w:val="Code"/>
+        <w:rPr>
+          <w:lang w:val="en-US"/>
+        </w:rPr>
+      </w:pPr>
+      <w:r>
+        <w:rPr>
+          <w:lang w:val="en-US"/>
+        </w:rPr>
+        <w:t>}</w:t>
+      </w:r>
+    </w:p>
+    <w:p/>
+    <w:p>
+      <w:pPr>
+        <w:pStyle w:val="Code"/>
+      </w:pPr>
+    </w:p>
+    <w:p>
+      <w:pPr>
+        <w:pStyle w:val="Heading3"/>
+        <w:rPr>
+          <w:lang w:val="en-US"/>
+        </w:rPr>
+      </w:pPr>
+      <w:bookmarkStart w:id="9" w:name="_Toc67312708"/>
+      <w:r>
+        <w:rPr>
+          <w:lang w:val="en-US"/>
+        </w:rPr>
+        <w:t>Complex Case</w:t>
+      </w:r>
+      <w:bookmarkEnd w:id="9"/>
+    </w:p>
+    <w:p>
+      <w:pPr>
+        <w:pStyle w:val="Code"/>
+        <w:rPr>
+          <w:lang w:val="en-US"/>
+        </w:rPr>
+      </w:pPr>
+      <w:r>
+        <w:rPr>
+          <w:lang w:val="en-US"/>
+        </w:rPr>
+        <w:t xml:space="preserve">final int target = </w:t>
+      </w:r>
+      <w:proofErr w:type="spellStart"/>
+      <w:r>
+        <w:rPr>
+          <w:lang w:val="en-US"/>
+        </w:rPr>
+        <w:t>Integer.parseInt</w:t>
+      </w:r>
+      <w:proofErr w:type="spellEnd"/>
+      <w:r>
+        <w:rPr>
+          <w:lang w:val="en-US"/>
+        </w:rPr>
+        <w:t>(</w:t>
+      </w:r>
+      <w:proofErr w:type="spellStart"/>
+      <w:proofErr w:type="gramStart"/>
+      <w:r>
+        <w:rPr>
+          <w:lang w:val="en-US"/>
+        </w:rPr>
+        <w:t>args</w:t>
+      </w:r>
+      <w:proofErr w:type="spellEnd"/>
+      <w:r>
+        <w:rPr>
+          <w:lang w:val="en-US"/>
+        </w:rPr>
+        <w:t>[</w:t>
+      </w:r>
+      <w:proofErr w:type="gramEnd"/>
+      <w:r>
+        <w:rPr>
+          <w:lang w:val="en-US"/>
+        </w:rPr>
+        <w:t>0]);</w:t>
+      </w:r>
+    </w:p>
+    <w:p>
+      <w:pPr>
+        <w:pStyle w:val="Code"/>
+        <w:rPr>
+          <w:lang w:val="en-US"/>
+        </w:rPr>
+      </w:pPr>
+      <w:r>
+        <w:rPr>
+          <w:lang w:val="en-US"/>
+        </w:rPr>
+        <w:t xml:space="preserve">final int </w:t>
+      </w:r>
+      <w:proofErr w:type="spellStart"/>
+      <w:r>
+        <w:rPr>
+          <w:lang w:val="en-US"/>
+        </w:rPr>
+        <w:t>amountThreads</w:t>
+      </w:r>
+      <w:proofErr w:type="spellEnd"/>
+      <w:r>
+        <w:rPr>
+          <w:lang w:val="en-US"/>
+        </w:rPr>
+        <w:t xml:space="preserve"> = </w:t>
+      </w:r>
+      <w:proofErr w:type="spellStart"/>
+      <w:r>
+        <w:rPr>
+          <w:lang w:val="en-US"/>
+        </w:rPr>
+        <w:t>Integer.parseInt</w:t>
+      </w:r>
+      <w:proofErr w:type="spellEnd"/>
+      <w:r>
+        <w:rPr>
+          <w:lang w:val="en-US"/>
+        </w:rPr>
+        <w:t>(</w:t>
+      </w:r>
+      <w:proofErr w:type="spellStart"/>
+      <w:proofErr w:type="gramStart"/>
+      <w:r>
+        <w:rPr>
+          <w:lang w:val="en-US"/>
+        </w:rPr>
+        <w:t>args</w:t>
+      </w:r>
+      <w:proofErr w:type="spellEnd"/>
+      <w:r>
+        <w:rPr>
+          <w:lang w:val="en-US"/>
+        </w:rPr>
+        <w:t>[</w:t>
+      </w:r>
+      <w:proofErr w:type="gramEnd"/>
+      <w:r>
+        <w:rPr>
+          <w:lang w:val="en-US"/>
+        </w:rPr>
+        <w:t>1]);</w:t>
+      </w:r>
+    </w:p>
+    <w:p>
+      <w:pPr>
+        <w:pStyle w:val="Code"/>
+        <w:rPr>
+          <w:lang w:val="en-US"/>
+        </w:rPr>
+      </w:pPr>
+      <w:proofErr w:type="spellStart"/>
+      <w:r>
+        <w:rPr>
+          <w:lang w:val="en-US"/>
+        </w:rPr>
+        <w:t>ExecutorService</w:t>
+      </w:r>
+      <w:proofErr w:type="spellEnd"/>
+      <w:r>
+        <w:rPr>
+          <w:lang w:val="en-US"/>
+        </w:rPr>
+        <w:t xml:space="preserve"> service = </w:t>
+      </w:r>
+      <w:proofErr w:type="spellStart"/>
+      <w:r>
+        <w:rPr>
+          <w:lang w:val="en-US"/>
+        </w:rPr>
+        <w:t>Executors.newFixedThreadPool</w:t>
+      </w:r>
+      <w:proofErr w:type="spellEnd"/>
+      <w:r>
+        <w:rPr>
+          <w:lang w:val="en-US"/>
+        </w:rPr>
+        <w:t>(</w:t>
+      </w:r>
+      <w:proofErr w:type="spellStart"/>
+      <w:r>
+        <w:rPr>
+          <w:lang w:val="en-US"/>
+        </w:rPr>
+        <w:t>amountThreads</w:t>
+      </w:r>
+      <w:proofErr w:type="spellEnd"/>
+      <w:proofErr w:type="gramStart"/>
+      <w:r>
+        <w:rPr>
+          <w:lang w:val="en-US"/>
+        </w:rPr>
+        <w:t>);</w:t>
+      </w:r>
+      <w:proofErr w:type="gramEnd"/>
+    </w:p>
+    <w:p>
+      <w:pPr>
+        <w:pStyle w:val="Code"/>
+        <w:rPr>
+          <w:lang w:val="en-US"/>
+        </w:rPr>
+      </w:pPr>
+      <w:r>
+        <w:rPr>
+          <w:lang w:val="en-US"/>
+        </w:rPr>
+        <w:t xml:space="preserve">for (int </w:t>
+      </w:r>
+      <w:proofErr w:type="spellStart"/>
+      <w:r>
+        <w:rPr>
+          <w:lang w:val="en-US"/>
+        </w:rPr>
+        <w:t>i</w:t>
+      </w:r>
+      <w:proofErr w:type="spellEnd"/>
+      <w:r>
+        <w:rPr>
+          <w:lang w:val="en-US"/>
+        </w:rPr>
+        <w:t xml:space="preserve"> = SEARCH_BEGIN; </w:t>
+      </w:r>
+      <w:proofErr w:type="spellStart"/>
+      <w:r>
+        <w:rPr>
+          <w:lang w:val="en-US"/>
+        </w:rPr>
+        <w:t>i</w:t>
+      </w:r>
+      <w:proofErr w:type="spellEnd"/>
+      <w:r>
+        <w:rPr>
+          <w:lang w:val="en-US"/>
+        </w:rPr>
+        <w:t xml:space="preserve"> &lt; target; </w:t>
+      </w:r>
+      <w:proofErr w:type="spellStart"/>
+      <w:r>
+        <w:rPr>
+          <w:lang w:val="en-US"/>
+        </w:rPr>
+        <w:t>i</w:t>
+      </w:r>
+      <w:proofErr w:type="spellEnd"/>
+      <w:r>
+        <w:rPr>
+          <w:lang w:val="en-US"/>
+        </w:rPr>
+        <w:t xml:space="preserve"> += BLOCK_SIZE) {</w:t>
+      </w:r>
+    </w:p>
+    <w:p>
+      <w:pPr>
+        <w:pStyle w:val="Code"/>
+        <w:rPr>
+          <w:lang w:val="en-US"/>
+        </w:rPr>
+      </w:pPr>
+      <w:r>
+        <w:rPr>
+          <w:lang w:val="en-US"/>
+        </w:rPr>
+        <w:t xml:space="preserve">  </w:t>
+      </w:r>
+      <w:r>
+        <w:rPr>
+          <w:lang w:val="en-US"/>
+        </w:rPr>
+        <w:t xml:space="preserve">final int from = </w:t>
+      </w:r>
+      <w:proofErr w:type="spellStart"/>
+      <w:proofErr w:type="gramStart"/>
+      <w:r>
+        <w:rPr>
+          <w:lang w:val="en-US"/>
+        </w:rPr>
+        <w:t>i</w:t>
+      </w:r>
+      <w:proofErr w:type="spellEnd"/>
+      <w:r>
+        <w:rPr>
+          <w:lang w:val="en-US"/>
+        </w:rPr>
+        <w:t>;</w:t>
+      </w:r>
+      <w:proofErr w:type="gramEnd"/>
+    </w:p>
+    <w:p>
+      <w:pPr>
+        <w:pStyle w:val="Code"/>
+        <w:rPr>
+          <w:lang w:val="en-US"/>
+        </w:rPr>
+      </w:pPr>
+      <w:r>
+        <w:rPr>
+          <w:lang w:val="en-US"/>
+        </w:rPr>
+        <w:t xml:space="preserve">  </w:t>
+      </w:r>
+      <w:r>
+        <w:rPr>
+          <w:lang w:val="en-US"/>
+        </w:rPr>
+        <w:t xml:space="preserve">final int until = </w:t>
+      </w:r>
+      <w:proofErr w:type="spellStart"/>
+      <w:r>
+        <w:rPr>
+          <w:lang w:val="en-US"/>
+        </w:rPr>
+        <w:t>i</w:t>
+      </w:r>
+      <w:proofErr w:type="spellEnd"/>
+      <w:r>
+        <w:rPr>
+          <w:lang w:val="en-US"/>
+        </w:rPr>
+        <w:t xml:space="preserve"> + BLOCK_</w:t>
+      </w:r>
+      <w:proofErr w:type="gramStart"/>
+      <w:r>
+        <w:rPr>
+          <w:lang w:val="en-US"/>
+        </w:rPr>
+        <w:t>SIZE;</w:t>
+      </w:r>
+      <w:proofErr w:type="gramEnd"/>
+    </w:p>
+    <w:p>
+      <w:pPr>
+        <w:pStyle w:val="Code"/>
+        <w:rPr>
+          <w:lang w:val="en-US"/>
+        </w:rPr>
+      </w:pPr>
+      <w:r>
+        <w:rPr>
+          <w:lang w:val="en-US"/>
+        </w:rPr>
+        <w:t xml:space="preserve">  </w:t>
+      </w:r>
+      <w:proofErr w:type="spellStart"/>
+      <w:r>
+        <w:rPr>
+          <w:lang w:val="en-US"/>
+        </w:rPr>
+        <w:t>futures.add</w:t>
+      </w:r>
+      <w:proofErr w:type="spellEnd"/>
+      <w:r>
+        <w:rPr>
+          <w:lang w:val="en-US"/>
+        </w:rPr>
+        <w:t>(</w:t>
+      </w:r>
+      <w:proofErr w:type="spellStart"/>
+      <w:proofErr w:type="gramStart"/>
+      <w:r>
+        <w:rPr>
+          <w:lang w:val="en-US"/>
+        </w:rPr>
+        <w:t>service.submit</w:t>
+      </w:r>
+      <w:proofErr w:type="spellEnd"/>
+      <w:proofErr w:type="gramEnd"/>
+      <w:r>
+        <w:rPr>
+          <w:lang w:val="en-US"/>
+        </w:rPr>
+        <w:t xml:space="preserve">(() -&gt; </w:t>
+      </w:r>
+      <w:proofErr w:type="spellStart"/>
+      <w:r>
+        <w:rPr>
+          <w:lang w:val="en-US"/>
+        </w:rPr>
+        <w:t>countPrimes</w:t>
+      </w:r>
+      <w:proofErr w:type="spellEnd"/>
+      <w:r>
+        <w:rPr>
+          <w:lang w:val="en-US"/>
+        </w:rPr>
+        <w:t>(from, until)));</w:t>
+      </w:r>
+    </w:p>
+    <w:p>
+      <w:pPr>
+        <w:pStyle w:val="Code"/>
+        <w:rPr>
+          <w:lang w:val="en-US"/>
+        </w:rPr>
+      </w:pPr>
+      <w:r>
+        <w:rPr>
+          <w:lang w:val="en-US"/>
+        </w:rPr>
+        <w:t>}</w:t>
+      </w:r>
+    </w:p>
+    <w:p>
+      <w:pPr>
+        <w:pStyle w:val="Code"/>
+        <w:rPr>
+          <w:lang w:val="en-US"/>
+        </w:rPr>
+      </w:pPr>
+      <w:r>
+        <w:rPr>
+          <w:lang w:val="en-US"/>
+        </w:rPr>
+        <w:t xml:space="preserve">int count = </w:t>
+      </w:r>
+      <w:proofErr w:type="gramStart"/>
+      <w:r>
+        <w:rPr>
+          <w:lang w:val="en-US"/>
+        </w:rPr>
+        <w:t>0;</w:t>
+      </w:r>
+      <w:proofErr w:type="gramEnd"/>
+    </w:p>
+    <w:p>
+      <w:pPr>
+        <w:pStyle w:val="Code"/>
+        <w:rPr>
+          <w:lang w:val="en-US"/>
+        </w:rPr>
+      </w:pPr>
+      <w:r>
+        <w:rPr>
+          <w:lang w:val="en-US"/>
+        </w:rPr>
+        <w:t xml:space="preserve">  </w:t>
+      </w:r>
+      <w:proofErr w:type="gramStart"/>
+      <w:r>
+        <w:rPr>
+          <w:lang w:val="en-US"/>
+        </w:rPr>
+        <w:t>for(</w:t>
+      </w:r>
+      <w:proofErr w:type="gramEnd"/>
+      <w:r>
+        <w:rPr>
+          <w:lang w:val="en-US"/>
+        </w:rPr>
+        <w:t>Future&lt;Integer&gt; future: futures) {</w:t>
+      </w:r>
+    </w:p>
+    <w:p>
+      <w:pPr>
+        <w:pStyle w:val="Code"/>
+        <w:rPr>
+          <w:lang w:val="en-US"/>
+        </w:rPr>
+      </w:pPr>
+      <w:r>
+        <w:rPr>
+          <w:lang w:val="en-US"/>
+        </w:rPr>
+        <w:t xml:space="preserve">  </w:t>
+      </w:r>
+      <w:r>
+        <w:rPr>
+          <w:lang w:val="en-US"/>
+        </w:rPr>
+        <w:t xml:space="preserve">count += </w:t>
+      </w:r>
+      <w:proofErr w:type="spellStart"/>
+      <w:proofErr w:type="gramStart"/>
+      <w:r>
+        <w:rPr>
+          <w:lang w:val="en-US"/>
+        </w:rPr>
+        <w:t>future.get</w:t>
+      </w:r>
+      <w:proofErr w:type="spellEnd"/>
+      <w:r>
+        <w:rPr>
+          <w:lang w:val="en-US"/>
+        </w:rPr>
+        <w:t>(</w:t>
+      </w:r>
+      <w:proofErr w:type="gramEnd"/>
+      <w:r>
+        <w:rPr>
+          <w:lang w:val="en-US"/>
+        </w:rPr>
+        <w:t>);</w:t>
+      </w:r>
+    </w:p>
+    <w:p>
+      <w:pPr>
+        <w:pStyle w:val="Code"/>
+        <w:rPr>
+          <w:lang w:val="en-US"/>
+        </w:rPr>
+      </w:pPr>
+      <w:r>
+        <w:rPr>
+          <w:lang w:val="en-US"/>
+        </w:rPr>
+        <w:t>}</w:t>
+      </w:r>
+    </w:p>
+    <w:p>
+      <w:pPr>
+        <w:rPr>
+          <w:lang w:val="en-US"/>
+        </w:rPr>
+      </w:pPr>
+    </w:p>
+    <w:p>
+      <w:pPr>
         <w:pStyle w:val="Heading1"/>
-      </w:pPr>
-      <w:bookmarkStart w:id="5" w:name="_Toc67308781"/>
-      <w:r>
+        <w:rPr>
+          <w:lang w:val="en-US"/>
+        </w:rPr>
+      </w:pPr>
+      <w:bookmarkStart w:id="10" w:name="_Toc67312709"/>
+      <w:r>
+        <w:rPr>
+          <w:lang w:val="en-US"/>
+        </w:rPr>
         <w:t>Java Advanced</w:t>
       </w:r>
-      <w:bookmarkEnd w:id="5"/>
+      <w:bookmarkEnd w:id="10"/>
     </w:p>
     <w:p>
       <w:pPr>
         <w:pStyle w:val="Heading2"/>
-      </w:pPr>
-      <w:bookmarkStart w:id="6" w:name="_Toc67308782"/>
-      <w:r>
+        <w:rPr>
+          <w:lang w:val="en-US"/>
+        </w:rPr>
+      </w:pPr>
+      <w:bookmarkStart w:id="11" w:name="_Toc67312710"/>
+      <w:r>
+        <w:rPr>
+          <w:lang w:val="en-US"/>
+        </w:rPr>
         <w:t>Streams</w:t>
       </w:r>
-      <w:bookmarkEnd w:id="6"/>
+      <w:bookmarkEnd w:id="11"/>
     </w:p>
     <w:p>
       <w:pPr>
         <w:pStyle w:val="Heading2"/>
-      </w:pPr>
-      <w:bookmarkStart w:id="7" w:name="_Toc67308783"/>
-      <w:r>
+        <w:rPr>
+          <w:lang w:val="en-US"/>
+        </w:rPr>
+      </w:pPr>
+      <w:bookmarkStart w:id="12" w:name="_Toc67312711"/>
+      <w:r>
+        <w:rPr>
+          <w:lang w:val="en-US"/>
+        </w:rPr>
         <w:t>Optional</w:t>
       </w:r>
-      <w:bookmarkEnd w:id="7"/>
+      <w:bookmarkEnd w:id="12"/>
+    </w:p>
+    <w:p>
+      <w:pPr>
+        <w:rPr>
+          <w:lang w:val="en-US"/>
+        </w:rPr>
+      </w:pPr>
+    </w:p>
+    <w:p>
+      <w:pPr>
+        <w:pStyle w:val="Heading1"/>
+        <w:rPr>
+          <w:lang w:val="en-US"/>
+        </w:rPr>
+      </w:pPr>
+      <w:bookmarkStart w:id="13" w:name="_Toc67312712"/>
+      <w:r>
+        <w:rPr>
+          <w:lang w:val="en-US"/>
+        </w:rPr>
+        <w:t>Design b</w:t>
+      </w:r>
+      <w:r>
+        <w:rPr>
+          <w:lang w:val="en-US"/>
+        </w:rPr>
+        <w:t>y Contract</w:t>
+      </w:r>
+      <w:bookmarkEnd w:id="13"/>
+    </w:p>
+    <w:p>
+      <w:pPr>
+        <w:pStyle w:val="Heading1"/>
+        <w:rPr>
+          <w:lang w:val="en-US"/>
+        </w:rPr>
+      </w:pPr>
+      <w:bookmarkStart w:id="14" w:name="_Toc67312713"/>
+      <w:proofErr w:type="spellStart"/>
+      <w:r>
+        <w:rPr>
+          <w:lang w:val="en-US"/>
+        </w:rPr>
+        <w:t>Bespiele</w:t>
+      </w:r>
+      <w:bookmarkEnd w:id="14"/>
+      <w:proofErr w:type="spellEnd"/>
+    </w:p>
+    <w:p>
+      <w:pPr>
+        <w:pStyle w:val="Heading2"/>
+        <w:rPr>
+          <w:rFonts w:eastAsia="Times New Roman"/>
+          <w:lang w:eastAsia="de-DE"/>
+        </w:rPr>
+      </w:pPr>
+      <w:bookmarkStart w:id="15" w:name="_Toc67312714"/>
+      <w:r>
+        <w:rPr>
+          <w:rFonts w:eastAsia="Times New Roman"/>
+          <w:lang w:eastAsia="de-DE"/>
+        </w:rPr>
+        <w:t>Amdahlsches Gesetz</w:t>
+      </w:r>
+      <w:r>
+        <w:rPr>
+          <w:rFonts w:eastAsia="Times New Roman"/>
+          <w:lang w:eastAsia="de-DE"/>
+        </w:rPr>
+        <w:t xml:space="preserve"> aus Ü9</w:t>
+      </w:r>
+      <w:bookmarkEnd w:id="15"/>
+    </w:p>
+    <w:p>
+      <w:pPr>
+        <w:rPr>
+          <w:lang w:eastAsia="de-DE"/>
+        </w:rPr>
+      </w:pPr>
+      <w:r>
+        <w:rPr>
+          <w:lang w:eastAsia="de-DE"/>
+        </w:rPr>
+        <w:t xml:space="preserve">Aufgabe: geg. </w:t>
+      </w:r>
+      <w:r>
+        <w:rPr>
+          <w:lang w:val="en-US" w:eastAsia="de-DE"/>
+        </w:rPr>
+        <w:t xml:space="preserve">Thread Pool. </w:t>
+      </w:r>
+      <w:r>
+        <w:rPr>
+          <w:lang w:eastAsia="de-DE"/>
+        </w:rPr>
+        <w:t>Jeder Leser und Schreiber w</w:t>
+      </w:r>
+      <w:r>
+        <w:rPr>
+          <w:lang w:eastAsia="de-DE"/>
+        </w:rPr>
+        <w:t>erden repräsentiert durch einen Thread</w:t>
+      </w:r>
+      <w:r>
+        <w:rPr>
+          <w:lang w:eastAsia="de-DE"/>
+        </w:rPr>
+        <w:t>. 90% Threads sind Leser, 10% sind Schreiber.</w:t>
+      </w:r>
+    </w:p>
+    <w:p>
+      <w:pPr>
+        <w:rPr>
+          <w:lang w:eastAsia="de-DE"/>
+        </w:rPr>
+      </w:pPr>
+      <w:r>
+        <w:rPr>
+          <w:lang w:eastAsia="de-DE"/>
+        </w:rPr>
+        <w:t>Leser sind nicht blockierend, benötigt 2 Sekunden</w:t>
+      </w:r>
+    </w:p>
+    <w:p>
+      <w:pPr>
+        <w:rPr>
+          <w:lang w:eastAsia="de-DE"/>
+        </w:rPr>
+      </w:pPr>
+      <w:r>
+        <w:rPr>
+          <w:lang w:eastAsia="de-DE"/>
+        </w:rPr>
+        <w:t>Schreiber ist blockierend für alle Schreiber und Lese, benötigt 3 Sekunden.</w:t>
+      </w:r>
+    </w:p>
+    <w:p>
+      <w:pPr>
+        <w:rPr>
+          <w:lang w:eastAsia="de-DE"/>
+        </w:rPr>
+      </w:pPr>
+      <w:r>
+        <w:rPr>
+          <w:lang w:eastAsia="de-DE"/>
+        </w:rPr>
+        <w:t>Lösung:</w:t>
+      </w:r>
+    </w:p>
+    <w:p>
+      <w:pPr>
+        <w:rPr>
+          <w:lang w:eastAsia="de-DE"/>
+        </w:rPr>
+      </w:pPr>
+    </w:p>
+    <w:p>
+      <w:pPr>
+        <w:autoSpaceDE w:val="0"/>
+        <w:autoSpaceDN w:val="0"/>
+        <w:adjustRightInd w:val="0"/>
+        <w:spacing w:line="240" w:lineRule="auto"/>
+        <w:rPr>
+          <w:rFonts w:ascii="LMRoman10-Regular" w:hAnsi="LMRoman10-Regular" w:cs="LMRoman10-Regular"/>
+          <w:sz w:val="22"/>
+        </w:rPr>
+      </w:pPr>
+      <w:r>
+        <w:rPr>
+          <w:rFonts w:ascii="LMMathItalic10-Regular" w:hAnsi="LMMathItalic10-Regular" w:cs="LMMathItalic10-Regular"/>
+          <w:i/>
+          <w:iCs/>
+          <w:sz w:val="22"/>
+        </w:rPr>
+        <w:t>P</w:t>
+      </w:r>
+      <w:r>
+        <w:rPr>
+          <w:rFonts w:ascii="LMRoman10-Regular" w:hAnsi="LMRoman10-Regular" w:cs="LMRoman10-Regular"/>
+          <w:sz w:val="22"/>
+        </w:rPr>
+        <w:t>: Anteil eines Programms, der parallelisiert werden kann</w:t>
+      </w:r>
+    </w:p>
+    <w:p>
+      <w:pPr>
+        <w:rPr>
+          <w:lang w:eastAsia="de-DE"/>
+        </w:rPr>
+      </w:pPr>
+      <w:r>
+        <w:rPr>
+          <w:rFonts w:ascii="LMMathItalic10-Regular" w:hAnsi="LMMathItalic10-Regular" w:cs="LMMathItalic10-Regular"/>
+          <w:i/>
+          <w:iCs/>
+          <w:sz w:val="22"/>
+        </w:rPr>
+        <w:t>N</w:t>
+      </w:r>
+      <w:r>
+        <w:rPr>
+          <w:rFonts w:ascii="LMRoman10-Regular" w:hAnsi="LMRoman10-Regular" w:cs="LMRoman10-Regular"/>
+          <w:sz w:val="22"/>
+        </w:rPr>
+        <w:t>: Anzahl der Prozessoren</w:t>
+      </w:r>
+    </w:p>
+    <w:p>
+      <w:pPr>
+        <w:rPr>
+          <w:lang w:val="en-US"/>
+        </w:rPr>
+      </w:pPr>
+      <w:r>
+        <w:rPr>
+          <w:noProof/>
+        </w:rPr>
+        <w:drawing>
+          <wp:inline distT="0" distB="0" distL="0" distR="0" wp14:anchorId="60B2E075" wp14:editId="1BB18C5B">
+            <wp:extent cx="4074462" cy="1210392"/>
+            <wp:effectExtent l="0" t="0" r="2540" b="8890"/>
+            <wp:docPr id="2" name="Picture 2"/>
+            <wp:cNvGraphicFramePr>
+              <a:graphicFrameLocks xmlns:a="http://schemas.openxmlformats.org/drawingml/2006/main" noChangeAspect="1"/>
+            </wp:cNvGraphicFramePr>
+            <a:graphic xmlns:a="http://schemas.openxmlformats.org/drawingml/2006/main">
+              <a:graphicData uri="http://schemas.openxmlformats.org/drawingml/2006/picture">
+                <pic:pic xmlns:pic="http://schemas.openxmlformats.org/drawingml/2006/picture">
+                  <pic:nvPicPr>
+                    <pic:cNvPr id="0" name="Picture 2"/>
+                    <pic:cNvPicPr>
+                      <a:picLocks noChangeAspect="1" noChangeArrowheads="1"/>
+                    </pic:cNvPicPr>
+                  </pic:nvPicPr>
+                  <pic:blipFill>
+                    <a:blip r:embed="rId10">
+                      <a:extLst>
+                        <a:ext uri="{28A0092B-C50C-407E-A947-70E740481C1C}">
+                          <a14:useLocalDpi xmlns:a14="http://schemas.microsoft.com/office/drawing/2010/main" val="0"/>
+                        </a:ext>
+                      </a:extLst>
+                    </a:blip>
+                    <a:srcRect/>
+                    <a:stretch>
+                      <a:fillRect/>
+                    </a:stretch>
+                  </pic:blipFill>
+                  <pic:spPr bwMode="auto">
+                    <a:xfrm>
+                      <a:off x="0" y="0"/>
+                      <a:ext cx="4175717" cy="1240471"/>
+                    </a:xfrm>
+                    <a:prstGeom prst="rect">
+                      <a:avLst/>
+                    </a:prstGeom>
+                    <a:noFill/>
+                    <a:ln>
+                      <a:noFill/>
+                    </a:ln>
+                  </pic:spPr>
+                </pic:pic>
+              </a:graphicData>
+            </a:graphic>
+          </wp:inline>
+        </w:drawing>
+      </w:r>
+    </w:p>
+    <w:p>
+      <w:r>
+        <w:t>P = P(Leser)/P(Gesamt)</w:t>
+      </w:r>
     </w:p>
     <w:p/>
     <w:p>
       <w:pPr>
-        <w:pStyle w:val="Heading1"/>
-        <w:rPr>
-          <w:lang w:val="en-US"/>
-        </w:rPr>
-      </w:pPr>
-      <w:bookmarkStart w:id="8" w:name="_Toc67308784"/>
-      <w:r>
-        <w:rPr>
-          <w:lang w:val="en-US"/>
-        </w:rPr>
-        <w:lastRenderedPageBreak/>
-        <w:t>Design b</w:t>
-      </w:r>
-      <w:r>
-        <w:rPr>
-          <w:lang w:val="en-US"/>
-        </w:rPr>
-        <w:t>y Contract</w:t>
-      </w:r>
-      <w:bookmarkEnd w:id="8"/>
-    </w:p>
-    <w:p>
-      <w:pPr>
-        <w:pStyle w:val="Heading1"/>
-        <w:rPr>
-          <w:lang w:val="en-US"/>
-        </w:rPr>
-      </w:pPr>
-      <w:bookmarkStart w:id="9" w:name="_Toc67308785"/>
-      <w:r>
-        <w:rPr>
-          <w:lang w:val="en-US"/>
-        </w:rPr>
-        <w:t>Code</w:t>
-      </w:r>
-      <w:bookmarkEnd w:id="9"/>
-    </w:p>
-    <w:p>
-      <w:pPr>
         <w:pStyle w:val="Heading2"/>
         <w:rPr>
           <w:lang w:val="en-US"/>
         </w:rPr>
       </w:pPr>
-      <w:bookmarkStart w:id="10" w:name="_Toc67308786"/>
+      <w:bookmarkStart w:id="16" w:name="_Toc67312715"/>
       <w:proofErr w:type="spellStart"/>
       <w:r>
         <w:rPr>
@@ -1024,7 +3248,7 @@
         </w:rPr>
         <w:t>Beispiel</w:t>
       </w:r>
-      <w:bookmarkEnd w:id="10"/>
+      <w:bookmarkEnd w:id="16"/>
       <w:proofErr w:type="spellEnd"/>
     </w:p>
     <w:p>
@@ -1047,6 +3271,95 @@
 <file path=word/numbering.xml><?xml version="1.0" encoding="utf-8"?>
 <w:numbering xmlns:wpc="http://schemas.microsoft.com/office/word/2010/wordprocessingCanvas" xmlns:cx="http://schemas.microsoft.com/office/drawing/2014/chartex" xmlns:cx1="http://schemas.microsoft.com/office/drawing/2015/9/8/chartex" xmlns:cx2="http://schemas.microsoft.com/office/drawing/2015/10/21/chartex" xmlns:cx3="http://schemas.microsoft.com/office/drawing/2016/5/9/chartex" xmlns:cx4="http://schemas.microsoft.com/office/drawing/2016/5/10/chartex" xmlns:cx5="http://schemas.microsoft.com/office/drawing/2016/5/11/chartex" xmlns:cx6="http://schemas.microsoft.com/office/drawing/2016/5/12/chartex" xmlns:cx7="http://schemas.microsoft.com/office/drawing/2016/5/13/chartex" xmlns:cx8="http://schemas.microsoft.com/office/drawing/2016/5/14/chartex" xmlns:mc="http://schemas.openxmlformats.org/markup-compatibility/2006" xmlns:aink="http://schemas.microsoft.com/office/drawing/2016/ink" xmlns:am3d="http://schemas.microsoft.com/office/drawing/2017/model3d" xmlns:o="urn:schemas-microsoft-com:office:office" xmlns:r="http://schemas.openxmlformats.org/officeDocument/2006/relationships" xmlns:m="http://schemas.openxmlformats.org/officeDocument/2006/math" xmlns:v="urn:schemas-microsoft-com:vml" xmlns:wp14="http://schemas.microsoft.com/office/word/2010/wordprocessingDrawing" xmlns:wp="http://schemas.openxmlformats.org/drawingml/2006/wordprocessingDrawing" xmlns:w10="urn:schemas-microsoft-com:office:word" xmlns:w="http://schemas.openxmlformats.org/wordprocessingml/2006/main" xmlns:w14="http://schemas.microsoft.com/office/word/2010/wordml" xmlns:w15="http://schemas.microsoft.com/office/word/2012/wordml" xmlns:w16cex="http://schemas.microsoft.com/office/word/2018/wordml/cex" xmlns:w16cid="http://schemas.microsoft.com/office/word/2016/wordml/cid" xmlns:w16="http://schemas.microsoft.com/office/word/2018/wordml" xmlns:w16se="http://schemas.microsoft.com/office/word/2015/wordml/symex" xmlns:wpg="http://schemas.microsoft.com/office/word/2010/wordprocessingGroup" xmlns:wpi="http://schemas.microsoft.com/office/word/2010/wordprocessingInk" xmlns:wne="http://schemas.microsoft.com/office/word/2006/wordml" xmlns:wps="http://schemas.microsoft.com/office/word/2010/wordprocessingShape" mc:Ignorable="w14 w15 w16se w16cid w16 w16cex wp14">
   <w:abstractNum w:abstractNumId="0" w15:restartNumberingAfterBreak="0">
+    <w:nsid w:val="13B25828"/>
+    <w:multiLevelType w:val="hybridMultilevel"/>
+    <w:tmpl w:val="94806B0A"/>
+    <w:lvl w:ilvl="0" w:tplc="0407000F">
+      <w:start w:val="1"/>
+      <w:numFmt w:val="decimal"/>
+      <w:lvlText w:val="%1."/>
+      <w:lvlJc w:val="left"/>
+      <w:pPr>
+        <w:ind w:left="720" w:hanging="360"/>
+      </w:pPr>
+      <w:rPr>
+        <w:rFonts w:hint="default"/>
+      </w:rPr>
+    </w:lvl>
+    <w:lvl w:ilvl="1" w:tplc="04070019" w:tentative="1">
+      <w:start w:val="1"/>
+      <w:numFmt w:val="lowerLetter"/>
+      <w:lvlText w:val="%2."/>
+      <w:lvlJc w:val="left"/>
+      <w:pPr>
+        <w:ind w:left="1440" w:hanging="360"/>
+      </w:pPr>
+    </w:lvl>
+    <w:lvl w:ilvl="2" w:tplc="0407001B" w:tentative="1">
+      <w:start w:val="1"/>
+      <w:numFmt w:val="lowerRoman"/>
+      <w:lvlText w:val="%3."/>
+      <w:lvlJc w:val="right"/>
+      <w:pPr>
+        <w:ind w:left="2160" w:hanging="180"/>
+      </w:pPr>
+    </w:lvl>
+    <w:lvl w:ilvl="3" w:tplc="0407000F" w:tentative="1">
+      <w:start w:val="1"/>
+      <w:numFmt w:val="decimal"/>
+      <w:lvlText w:val="%4."/>
+      <w:lvlJc w:val="left"/>
+      <w:pPr>
+        <w:ind w:left="2880" w:hanging="360"/>
+      </w:pPr>
+    </w:lvl>
+    <w:lvl w:ilvl="4" w:tplc="04070019" w:tentative="1">
+      <w:start w:val="1"/>
+      <w:numFmt w:val="lowerLetter"/>
+      <w:lvlText w:val="%5."/>
+      <w:lvlJc w:val="left"/>
+      <w:pPr>
+        <w:ind w:left="3600" w:hanging="360"/>
+      </w:pPr>
+    </w:lvl>
+    <w:lvl w:ilvl="5" w:tplc="0407001B" w:tentative="1">
+      <w:start w:val="1"/>
+      <w:numFmt w:val="lowerRoman"/>
+      <w:lvlText w:val="%6."/>
+      <w:lvlJc w:val="right"/>
+      <w:pPr>
+        <w:ind w:left="4320" w:hanging="180"/>
+      </w:pPr>
+    </w:lvl>
+    <w:lvl w:ilvl="6" w:tplc="0407000F" w:tentative="1">
+      <w:start w:val="1"/>
+      <w:numFmt w:val="decimal"/>
+      <w:lvlText w:val="%7."/>
+      <w:lvlJc w:val="left"/>
+      <w:pPr>
+        <w:ind w:left="5040" w:hanging="360"/>
+      </w:pPr>
+    </w:lvl>
+    <w:lvl w:ilvl="7" w:tplc="04070019" w:tentative="1">
+      <w:start w:val="1"/>
+      <w:numFmt w:val="lowerLetter"/>
+      <w:lvlText w:val="%8."/>
+      <w:lvlJc w:val="left"/>
+      <w:pPr>
+        <w:ind w:left="5760" w:hanging="360"/>
+      </w:pPr>
+    </w:lvl>
+    <w:lvl w:ilvl="8" w:tplc="0407001B" w:tentative="1">
+      <w:start w:val="1"/>
+      <w:numFmt w:val="lowerRoman"/>
+      <w:lvlText w:val="%9."/>
+      <w:lvlJc w:val="right"/>
+      <w:pPr>
+        <w:ind w:left="6480" w:hanging="180"/>
+      </w:pPr>
+    </w:lvl>
+  </w:abstractNum>
+  <w:abstractNum w:abstractNumId="1" w15:restartNumberingAfterBreak="0">
     <w:nsid w:val="17DF02A7"/>
     <w:multiLevelType w:val="hybridMultilevel"/>
     <w:tmpl w:val="305A6124"/>
@@ -1159,7 +3472,7 @@
       </w:rPr>
     </w:lvl>
   </w:abstractNum>
-  <w:abstractNum w:abstractNumId="1" w15:restartNumberingAfterBreak="0">
+  <w:abstractNum w:abstractNumId="2" w15:restartNumberingAfterBreak="0">
     <w:nsid w:val="20FB721C"/>
     <w:multiLevelType w:val="hybridMultilevel"/>
     <w:tmpl w:val="D428AB44"/>
@@ -1273,9 +3586,12 @@
     </w:lvl>
   </w:abstractNum>
   <w:num w:numId="1">
+    <w:abstractNumId w:val="2"/>
+  </w:num>
+  <w:num w:numId="2">
     <w:abstractNumId w:val="1"/>
   </w:num>
-  <w:num w:numId="2">
+  <w:num w:numId="3">
     <w:abstractNumId w:val="0"/>
   </w:num>
 </w:numbering>
@@ -1881,7 +4197,6 @@
   <w:style w:type="character" w:default="1" w:styleId="DefaultParagraphFont">
     <w:name w:val="Default Paragraph Font"/>
     <w:uiPriority w:val="1"/>
-    <w:semiHidden/>
     <w:unhideWhenUsed/>
   </w:style>
   <w:style w:type="table" w:default="1" w:styleId="TableNormal">
@@ -2221,6 +4536,56 @@
       <w:szCs w:val="20"/>
     </w:rPr>
   </w:style>
+  <w:style w:type="paragraph" w:styleId="HTMLPreformatted">
+    <w:name w:val="HTML Preformatted"/>
+    <w:basedOn w:val="Normal"/>
+    <w:link w:val="HTMLPreformattedChar"/>
+    <w:uiPriority w:val="99"/>
+    <w:semiHidden/>
+    <w:unhideWhenUsed/>
+    <w:rsid w:val="006567A0"/>
+    <w:pPr>
+      <w:tabs>
+        <w:tab w:val="left" w:pos="916"/>
+        <w:tab w:val="left" w:pos="1832"/>
+        <w:tab w:val="left" w:pos="2748"/>
+        <w:tab w:val="left" w:pos="3664"/>
+        <w:tab w:val="left" w:pos="4580"/>
+        <w:tab w:val="left" w:pos="5496"/>
+        <w:tab w:val="left" w:pos="6412"/>
+        <w:tab w:val="left" w:pos="7328"/>
+        <w:tab w:val="left" w:pos="8244"/>
+        <w:tab w:val="left" w:pos="9160"/>
+        <w:tab w:val="left" w:pos="10076"/>
+        <w:tab w:val="left" w:pos="10992"/>
+        <w:tab w:val="left" w:pos="11908"/>
+        <w:tab w:val="left" w:pos="12824"/>
+        <w:tab w:val="left" w:pos="13740"/>
+        <w:tab w:val="left" w:pos="14656"/>
+      </w:tabs>
+      <w:spacing w:line="240" w:lineRule="auto"/>
+    </w:pPr>
+    <w:rPr>
+      <w:rFonts w:ascii="Courier New" w:eastAsia="Times New Roman" w:hAnsi="Courier New" w:cs="Courier New"/>
+      <w:sz w:val="20"/>
+      <w:szCs w:val="20"/>
+      <w:lang w:eastAsia="de-DE"/>
+    </w:rPr>
+  </w:style>
+  <w:style w:type="character" w:customStyle="1" w:styleId="HTMLPreformattedChar">
+    <w:name w:val="HTML Preformatted Char"/>
+    <w:basedOn w:val="DefaultParagraphFont"/>
+    <w:link w:val="HTMLPreformatted"/>
+    <w:uiPriority w:val="99"/>
+    <w:semiHidden/>
+    <w:rsid w:val="006567A0"/>
+    <w:rPr>
+      <w:rFonts w:ascii="Courier New" w:eastAsia="Times New Roman" w:hAnsi="Courier New" w:cs="Courier New"/>
+      <w:sz w:val="20"/>
+      <w:szCs w:val="20"/>
+      <w:lang w:eastAsia="de-DE"/>
+    </w:rPr>
+  </w:style>
 </w:styles>
 </file>
 

--- a/Java.docx
+++ b/Java.docx
@@ -65,7 +65,7 @@
           <w:r>
             <w:fldChar w:fldCharType="separate"/>
           </w:r>
-          <w:hyperlink w:anchor="_Toc67312699" w:history="1">
+          <w:hyperlink w:anchor="_Toc67324005" w:history="1">
             <w:r>
               <w:rPr>
                 <w:rStyle w:val="Hyperlink"/>
@@ -94,7 +94,7 @@
                 <w:noProof/>
                 <w:webHidden/>
               </w:rPr>
-              <w:instrText xml:space="preserve"> PAGEREF _Toc67312699 \h </w:instrText>
+              <w:instrText xml:space="preserve"> PAGEREF _Toc67324005 \h </w:instrText>
             </w:r>
             <w:r>
               <w:rPr>
@@ -136,7 +136,7 @@
               <w:noProof/>
             </w:rPr>
           </w:pPr>
-          <w:hyperlink w:anchor="_Toc67312700" w:history="1">
+          <w:hyperlink w:anchor="_Toc67324006" w:history="1">
             <w:r>
               <w:rPr>
                 <w:rStyle w:val="Hyperlink"/>
@@ -164,7 +164,7 @@
                 <w:noProof/>
                 <w:webHidden/>
               </w:rPr>
-              <w:instrText xml:space="preserve"> PAGEREF _Toc67312700 \h </w:instrText>
+              <w:instrText xml:space="preserve"> PAGEREF _Toc67324006 \h </w:instrText>
             </w:r>
             <w:r>
               <w:rPr>
@@ -206,7 +206,7 @@
               <w:noProof/>
             </w:rPr>
           </w:pPr>
-          <w:hyperlink w:anchor="_Toc67312701" w:history="1">
+          <w:hyperlink w:anchor="_Toc67324007" w:history="1">
             <w:r>
               <w:rPr>
                 <w:rStyle w:val="Hyperlink"/>
@@ -234,7 +234,7 @@
                 <w:noProof/>
                 <w:webHidden/>
               </w:rPr>
-              <w:instrText xml:space="preserve"> PAGEREF _Toc67312701 \h </w:instrText>
+              <w:instrText xml:space="preserve"> PAGEREF _Toc67324007 \h </w:instrText>
             </w:r>
             <w:r>
               <w:rPr>
@@ -276,7 +276,7 @@
               <w:noProof/>
             </w:rPr>
           </w:pPr>
-          <w:hyperlink w:anchor="_Toc67312702" w:history="1">
+          <w:hyperlink w:anchor="_Toc67324008" w:history="1">
             <w:r>
               <w:rPr>
                 <w:rStyle w:val="Hyperlink"/>
@@ -303,7 +303,7 @@
                 <w:noProof/>
                 <w:webHidden/>
               </w:rPr>
-              <w:instrText xml:space="preserve"> PAGEREF _Toc67312702 \h </w:instrText>
+              <w:instrText xml:space="preserve"> PAGEREF _Toc67324008 \h </w:instrText>
             </w:r>
             <w:r>
               <w:rPr>
@@ -345,7 +345,7 @@
               <w:noProof/>
             </w:rPr>
           </w:pPr>
-          <w:hyperlink w:anchor="_Toc67312703" w:history="1">
+          <w:hyperlink w:anchor="_Toc67324009" w:history="1">
             <w:r>
               <w:rPr>
                 <w:rStyle w:val="Hyperlink"/>
@@ -372,7 +372,7 @@
                 <w:noProof/>
                 <w:webHidden/>
               </w:rPr>
-              <w:instrText xml:space="preserve"> PAGEREF _Toc67312703 \h </w:instrText>
+              <w:instrText xml:space="preserve"> PAGEREF _Toc67324009 \h </w:instrText>
             </w:r>
             <w:r>
               <w:rPr>
@@ -414,7 +414,7 @@
               <w:noProof/>
             </w:rPr>
           </w:pPr>
-          <w:hyperlink w:anchor="_Toc67312704" w:history="1">
+          <w:hyperlink w:anchor="_Toc67324010" w:history="1">
             <w:r>
               <w:rPr>
                 <w:rStyle w:val="Hyperlink"/>
@@ -442,7 +442,7 @@
                 <w:noProof/>
                 <w:webHidden/>
               </w:rPr>
-              <w:instrText xml:space="preserve"> PAGEREF _Toc67312704 \h </w:instrText>
+              <w:instrText xml:space="preserve"> PAGEREF _Toc67324010 \h </w:instrText>
             </w:r>
             <w:r>
               <w:rPr>
@@ -484,7 +484,7 @@
               <w:noProof/>
             </w:rPr>
           </w:pPr>
-          <w:hyperlink w:anchor="_Toc67312705" w:history="1">
+          <w:hyperlink w:anchor="_Toc67324011" w:history="1">
             <w:r>
               <w:rPr>
                 <w:rStyle w:val="Hyperlink"/>
@@ -512,7 +512,7 @@
                 <w:noProof/>
                 <w:webHidden/>
               </w:rPr>
-              <w:instrText xml:space="preserve"> PAGEREF _Toc67312705 \h </w:instrText>
+              <w:instrText xml:space="preserve"> PAGEREF _Toc67324011 \h </w:instrText>
             </w:r>
             <w:r>
               <w:rPr>
@@ -554,7 +554,7 @@
               <w:noProof/>
             </w:rPr>
           </w:pPr>
-          <w:hyperlink w:anchor="_Toc67312706" w:history="1">
+          <w:hyperlink w:anchor="_Toc67324012" w:history="1">
             <w:r>
               <w:rPr>
                 <w:rStyle w:val="Hyperlink"/>
@@ -582,7 +582,7 @@
                 <w:noProof/>
                 <w:webHidden/>
               </w:rPr>
-              <w:instrText xml:space="preserve"> PAGEREF _Toc67312706 \h </w:instrText>
+              <w:instrText xml:space="preserve"> PAGEREF _Toc67324012 \h </w:instrText>
             </w:r>
             <w:r>
               <w:rPr>
@@ -602,7 +602,7 @@
                 <w:noProof/>
                 <w:webHidden/>
               </w:rPr>
-              <w:t>4</w:t>
+              <w:t>5</w:t>
             </w:r>
             <w:r>
               <w:rPr>
@@ -624,7 +624,7 @@
               <w:noProof/>
             </w:rPr>
           </w:pPr>
-          <w:hyperlink w:anchor="_Toc67312707" w:history="1">
+          <w:hyperlink w:anchor="_Toc67324013" w:history="1">
             <w:r>
               <w:rPr>
                 <w:rStyle w:val="Hyperlink"/>
@@ -651,7 +651,7 @@
                 <w:noProof/>
                 <w:webHidden/>
               </w:rPr>
-              <w:instrText xml:space="preserve"> PAGEREF _Toc67312707 \h </w:instrText>
+              <w:instrText xml:space="preserve"> PAGEREF _Toc67324013 \h </w:instrText>
             </w:r>
             <w:r>
               <w:rPr>
@@ -671,7 +671,7 @@
                 <w:noProof/>
                 <w:webHidden/>
               </w:rPr>
-              <w:t>4</w:t>
+              <w:t>5</w:t>
             </w:r>
             <w:r>
               <w:rPr>
@@ -693,7 +693,7 @@
               <w:noProof/>
             </w:rPr>
           </w:pPr>
-          <w:hyperlink w:anchor="_Toc67312708" w:history="1">
+          <w:hyperlink w:anchor="_Toc67324014" w:history="1">
             <w:r>
               <w:rPr>
                 <w:rStyle w:val="Hyperlink"/>
@@ -721,7 +721,7 @@
                 <w:noProof/>
                 <w:webHidden/>
               </w:rPr>
-              <w:instrText xml:space="preserve"> PAGEREF _Toc67312708 \h </w:instrText>
+              <w:instrText xml:space="preserve"> PAGEREF _Toc67324014 \h </w:instrText>
             </w:r>
             <w:r>
               <w:rPr>
@@ -741,7 +741,76 @@
                 <w:noProof/>
                 <w:webHidden/>
               </w:rPr>
-              <w:t>4</w:t>
+              <w:t>6</w:t>
+            </w:r>
+            <w:r>
+              <w:rPr>
+                <w:noProof/>
+                <w:webHidden/>
+              </w:rPr>
+              <w:fldChar w:fldCharType="end"/>
+            </w:r>
+          </w:hyperlink>
+        </w:p>
+        <w:p>
+          <w:pPr>
+            <w:pStyle w:val="TOC2"/>
+            <w:tabs>
+              <w:tab w:val="right" w:leader="dot" w:pos="9062"/>
+            </w:tabs>
+            <w:rPr>
+              <w:rFonts w:cstheme="minorBidi"/>
+              <w:noProof/>
+            </w:rPr>
+          </w:pPr>
+          <w:hyperlink w:anchor="_Toc67324015" w:history="1">
+            <w:r>
+              <w:rPr>
+                <w:rStyle w:val="Hyperlink"/>
+                <w:noProof/>
+              </w:rPr>
+              <w:t>ScheduledExecutorService</w:t>
+            </w:r>
+            <w:r>
+              <w:rPr>
+                <w:noProof/>
+                <w:webHidden/>
+              </w:rPr>
+              <w:tab/>
+            </w:r>
+            <w:r>
+              <w:rPr>
+                <w:noProof/>
+                <w:webHidden/>
+              </w:rPr>
+              <w:fldChar w:fldCharType="begin"/>
+            </w:r>
+            <w:r>
+              <w:rPr>
+                <w:noProof/>
+                <w:webHidden/>
+              </w:rPr>
+              <w:instrText xml:space="preserve"> PAGEREF _Toc67324015 \h </w:instrText>
+            </w:r>
+            <w:r>
+              <w:rPr>
+                <w:noProof/>
+                <w:webHidden/>
+              </w:rPr>
+            </w:r>
+            <w:r>
+              <w:rPr>
+                <w:noProof/>
+                <w:webHidden/>
+              </w:rPr>
+              <w:fldChar w:fldCharType="separate"/>
+            </w:r>
+            <w:r>
+              <w:rPr>
+                <w:noProof/>
+                <w:webHidden/>
+              </w:rPr>
+              <w:t>6</w:t>
             </w:r>
             <w:r>
               <w:rPr>
@@ -765,7 +834,7 @@
               <w:lang w:eastAsia="de-DE"/>
             </w:rPr>
           </w:pPr>
-          <w:hyperlink w:anchor="_Toc67312709" w:history="1">
+          <w:hyperlink w:anchor="_Toc67324016" w:history="1">
             <w:r>
               <w:rPr>
                 <w:rStyle w:val="Hyperlink"/>
@@ -793,7 +862,7 @@
                 <w:noProof/>
                 <w:webHidden/>
               </w:rPr>
-              <w:instrText xml:space="preserve"> PAGEREF _Toc67312709 \h </w:instrText>
+              <w:instrText xml:space="preserve"> PAGEREF _Toc67324016 \h </w:instrText>
             </w:r>
             <w:r>
               <w:rPr>
@@ -813,7 +882,7 @@
                 <w:noProof/>
                 <w:webHidden/>
               </w:rPr>
-              <w:t>5</w:t>
+              <w:t>7</w:t>
             </w:r>
             <w:r>
               <w:rPr>
@@ -835,7 +904,7 @@
               <w:noProof/>
             </w:rPr>
           </w:pPr>
-          <w:hyperlink w:anchor="_Toc67312710" w:history="1">
+          <w:hyperlink w:anchor="_Toc67324017" w:history="1">
             <w:r>
               <w:rPr>
                 <w:rStyle w:val="Hyperlink"/>
@@ -863,7 +932,7 @@
                 <w:noProof/>
                 <w:webHidden/>
               </w:rPr>
-              <w:instrText xml:space="preserve"> PAGEREF _Toc67312710 \h </w:instrText>
+              <w:instrText xml:space="preserve"> PAGEREF _Toc67324017 \h </w:instrText>
             </w:r>
             <w:r>
               <w:rPr>
@@ -883,7 +952,563 @@
                 <w:noProof/>
                 <w:webHidden/>
               </w:rPr>
-              <w:t>5</w:t>
+              <w:t>7</w:t>
+            </w:r>
+            <w:r>
+              <w:rPr>
+                <w:noProof/>
+                <w:webHidden/>
+              </w:rPr>
+              <w:fldChar w:fldCharType="end"/>
+            </w:r>
+          </w:hyperlink>
+        </w:p>
+        <w:p>
+          <w:pPr>
+            <w:pStyle w:val="TOC3"/>
+            <w:tabs>
+              <w:tab w:val="right" w:leader="dot" w:pos="9062"/>
+            </w:tabs>
+            <w:rPr>
+              <w:rFonts w:cstheme="minorBidi"/>
+              <w:noProof/>
+            </w:rPr>
+          </w:pPr>
+          <w:hyperlink w:anchor="_Toc67324018" w:history="1">
+            <w:r>
+              <w:rPr>
+                <w:rStyle w:val="Hyperlink"/>
+                <w:noProof/>
+              </w:rPr>
+              <w:t>filter</w:t>
+            </w:r>
+            <w:r>
+              <w:rPr>
+                <w:noProof/>
+                <w:webHidden/>
+              </w:rPr>
+              <w:tab/>
+            </w:r>
+            <w:r>
+              <w:rPr>
+                <w:noProof/>
+                <w:webHidden/>
+              </w:rPr>
+              <w:fldChar w:fldCharType="begin"/>
+            </w:r>
+            <w:r>
+              <w:rPr>
+                <w:noProof/>
+                <w:webHidden/>
+              </w:rPr>
+              <w:instrText xml:space="preserve"> PAGEREF _Toc67324018 \h </w:instrText>
+            </w:r>
+            <w:r>
+              <w:rPr>
+                <w:noProof/>
+                <w:webHidden/>
+              </w:rPr>
+            </w:r>
+            <w:r>
+              <w:rPr>
+                <w:noProof/>
+                <w:webHidden/>
+              </w:rPr>
+              <w:fldChar w:fldCharType="separate"/>
+            </w:r>
+            <w:r>
+              <w:rPr>
+                <w:noProof/>
+                <w:webHidden/>
+              </w:rPr>
+              <w:t>7</w:t>
+            </w:r>
+            <w:r>
+              <w:rPr>
+                <w:noProof/>
+                <w:webHidden/>
+              </w:rPr>
+              <w:fldChar w:fldCharType="end"/>
+            </w:r>
+          </w:hyperlink>
+        </w:p>
+        <w:p>
+          <w:pPr>
+            <w:pStyle w:val="TOC3"/>
+            <w:tabs>
+              <w:tab w:val="right" w:leader="dot" w:pos="9062"/>
+            </w:tabs>
+            <w:rPr>
+              <w:rFonts w:cstheme="minorBidi"/>
+              <w:noProof/>
+            </w:rPr>
+          </w:pPr>
+          <w:hyperlink w:anchor="_Toc67324019" w:history="1">
+            <w:r>
+              <w:rPr>
+                <w:rStyle w:val="Hyperlink"/>
+                <w:noProof/>
+                <w:lang w:val="en-US"/>
+              </w:rPr>
+              <w:t>map</w:t>
+            </w:r>
+            <w:r>
+              <w:rPr>
+                <w:noProof/>
+                <w:webHidden/>
+              </w:rPr>
+              <w:tab/>
+            </w:r>
+            <w:r>
+              <w:rPr>
+                <w:noProof/>
+                <w:webHidden/>
+              </w:rPr>
+              <w:fldChar w:fldCharType="begin"/>
+            </w:r>
+            <w:r>
+              <w:rPr>
+                <w:noProof/>
+                <w:webHidden/>
+              </w:rPr>
+              <w:instrText xml:space="preserve"> PAGEREF _Toc67324019 \h </w:instrText>
+            </w:r>
+            <w:r>
+              <w:rPr>
+                <w:noProof/>
+                <w:webHidden/>
+              </w:rPr>
+            </w:r>
+            <w:r>
+              <w:rPr>
+                <w:noProof/>
+                <w:webHidden/>
+              </w:rPr>
+              <w:fldChar w:fldCharType="separate"/>
+            </w:r>
+            <w:r>
+              <w:rPr>
+                <w:noProof/>
+                <w:webHidden/>
+              </w:rPr>
+              <w:t>7</w:t>
+            </w:r>
+            <w:r>
+              <w:rPr>
+                <w:noProof/>
+                <w:webHidden/>
+              </w:rPr>
+              <w:fldChar w:fldCharType="end"/>
+            </w:r>
+          </w:hyperlink>
+        </w:p>
+        <w:p>
+          <w:pPr>
+            <w:pStyle w:val="TOC3"/>
+            <w:tabs>
+              <w:tab w:val="right" w:leader="dot" w:pos="9062"/>
+            </w:tabs>
+            <w:rPr>
+              <w:rFonts w:cstheme="minorBidi"/>
+              <w:noProof/>
+            </w:rPr>
+          </w:pPr>
+          <w:hyperlink w:anchor="_Toc67324020" w:history="1">
+            <w:r>
+              <w:rPr>
+                <w:rStyle w:val="Hyperlink"/>
+                <w:noProof/>
+                <w:lang w:val="en-US"/>
+              </w:rPr>
+              <w:t>reduce</w:t>
+            </w:r>
+            <w:r>
+              <w:rPr>
+                <w:noProof/>
+                <w:webHidden/>
+              </w:rPr>
+              <w:tab/>
+            </w:r>
+            <w:r>
+              <w:rPr>
+                <w:noProof/>
+                <w:webHidden/>
+              </w:rPr>
+              <w:fldChar w:fldCharType="begin"/>
+            </w:r>
+            <w:r>
+              <w:rPr>
+                <w:noProof/>
+                <w:webHidden/>
+              </w:rPr>
+              <w:instrText xml:space="preserve"> PAGEREF _Toc67324020 \h </w:instrText>
+            </w:r>
+            <w:r>
+              <w:rPr>
+                <w:noProof/>
+                <w:webHidden/>
+              </w:rPr>
+            </w:r>
+            <w:r>
+              <w:rPr>
+                <w:noProof/>
+                <w:webHidden/>
+              </w:rPr>
+              <w:fldChar w:fldCharType="separate"/>
+            </w:r>
+            <w:r>
+              <w:rPr>
+                <w:noProof/>
+                <w:webHidden/>
+              </w:rPr>
+              <w:t>7</w:t>
+            </w:r>
+            <w:r>
+              <w:rPr>
+                <w:noProof/>
+                <w:webHidden/>
+              </w:rPr>
+              <w:fldChar w:fldCharType="end"/>
+            </w:r>
+          </w:hyperlink>
+        </w:p>
+        <w:p>
+          <w:pPr>
+            <w:pStyle w:val="TOC3"/>
+            <w:tabs>
+              <w:tab w:val="right" w:leader="dot" w:pos="9062"/>
+            </w:tabs>
+            <w:rPr>
+              <w:rFonts w:cstheme="minorBidi"/>
+              <w:noProof/>
+            </w:rPr>
+          </w:pPr>
+          <w:hyperlink w:anchor="_Toc67324021" w:history="1">
+            <w:r>
+              <w:rPr>
+                <w:rStyle w:val="Hyperlink"/>
+                <w:noProof/>
+                <w:lang w:val="en-US"/>
+              </w:rPr>
+              <w:t>findAny</w:t>
+            </w:r>
+            <w:r>
+              <w:rPr>
+                <w:noProof/>
+                <w:webHidden/>
+              </w:rPr>
+              <w:tab/>
+            </w:r>
+            <w:r>
+              <w:rPr>
+                <w:noProof/>
+                <w:webHidden/>
+              </w:rPr>
+              <w:fldChar w:fldCharType="begin"/>
+            </w:r>
+            <w:r>
+              <w:rPr>
+                <w:noProof/>
+                <w:webHidden/>
+              </w:rPr>
+              <w:instrText xml:space="preserve"> PAGEREF _Toc67324021 \h </w:instrText>
+            </w:r>
+            <w:r>
+              <w:rPr>
+                <w:noProof/>
+                <w:webHidden/>
+              </w:rPr>
+            </w:r>
+            <w:r>
+              <w:rPr>
+                <w:noProof/>
+                <w:webHidden/>
+              </w:rPr>
+              <w:fldChar w:fldCharType="separate"/>
+            </w:r>
+            <w:r>
+              <w:rPr>
+                <w:noProof/>
+                <w:webHidden/>
+              </w:rPr>
+              <w:t>8</w:t>
+            </w:r>
+            <w:r>
+              <w:rPr>
+                <w:noProof/>
+                <w:webHidden/>
+              </w:rPr>
+              <w:fldChar w:fldCharType="end"/>
+            </w:r>
+          </w:hyperlink>
+        </w:p>
+        <w:p>
+          <w:pPr>
+            <w:pStyle w:val="TOC3"/>
+            <w:tabs>
+              <w:tab w:val="right" w:leader="dot" w:pos="9062"/>
+            </w:tabs>
+            <w:rPr>
+              <w:rFonts w:cstheme="minorBidi"/>
+              <w:noProof/>
+            </w:rPr>
+          </w:pPr>
+          <w:hyperlink w:anchor="_Toc67324022" w:history="1">
+            <w:r>
+              <w:rPr>
+                <w:rStyle w:val="Hyperlink"/>
+                <w:noProof/>
+                <w:lang w:val="en-US"/>
+              </w:rPr>
+              <w:t>findFirst</w:t>
+            </w:r>
+            <w:r>
+              <w:rPr>
+                <w:noProof/>
+                <w:webHidden/>
+              </w:rPr>
+              <w:tab/>
+            </w:r>
+            <w:r>
+              <w:rPr>
+                <w:noProof/>
+                <w:webHidden/>
+              </w:rPr>
+              <w:fldChar w:fldCharType="begin"/>
+            </w:r>
+            <w:r>
+              <w:rPr>
+                <w:noProof/>
+                <w:webHidden/>
+              </w:rPr>
+              <w:instrText xml:space="preserve"> PAGEREF _Toc67324022 \h </w:instrText>
+            </w:r>
+            <w:r>
+              <w:rPr>
+                <w:noProof/>
+                <w:webHidden/>
+              </w:rPr>
+            </w:r>
+            <w:r>
+              <w:rPr>
+                <w:noProof/>
+                <w:webHidden/>
+              </w:rPr>
+              <w:fldChar w:fldCharType="separate"/>
+            </w:r>
+            <w:r>
+              <w:rPr>
+                <w:noProof/>
+                <w:webHidden/>
+              </w:rPr>
+              <w:t>8</w:t>
+            </w:r>
+            <w:r>
+              <w:rPr>
+                <w:noProof/>
+                <w:webHidden/>
+              </w:rPr>
+              <w:fldChar w:fldCharType="end"/>
+            </w:r>
+          </w:hyperlink>
+        </w:p>
+        <w:p>
+          <w:pPr>
+            <w:pStyle w:val="TOC3"/>
+            <w:tabs>
+              <w:tab w:val="right" w:leader="dot" w:pos="9062"/>
+            </w:tabs>
+            <w:rPr>
+              <w:rFonts w:cstheme="minorBidi"/>
+              <w:noProof/>
+            </w:rPr>
+          </w:pPr>
+          <w:hyperlink w:anchor="_Toc67324023" w:history="1">
+            <w:r>
+              <w:rPr>
+                <w:rStyle w:val="Hyperlink"/>
+                <w:noProof/>
+              </w:rPr>
+              <w:t>min, max, average</w:t>
+            </w:r>
+            <w:r>
+              <w:rPr>
+                <w:noProof/>
+                <w:webHidden/>
+              </w:rPr>
+              <w:tab/>
+            </w:r>
+            <w:r>
+              <w:rPr>
+                <w:noProof/>
+                <w:webHidden/>
+              </w:rPr>
+              <w:fldChar w:fldCharType="begin"/>
+            </w:r>
+            <w:r>
+              <w:rPr>
+                <w:noProof/>
+                <w:webHidden/>
+              </w:rPr>
+              <w:instrText xml:space="preserve"> PAGEREF _Toc67324023 \h </w:instrText>
+            </w:r>
+            <w:r>
+              <w:rPr>
+                <w:noProof/>
+                <w:webHidden/>
+              </w:rPr>
+            </w:r>
+            <w:r>
+              <w:rPr>
+                <w:noProof/>
+                <w:webHidden/>
+              </w:rPr>
+              <w:fldChar w:fldCharType="separate"/>
+            </w:r>
+            <w:r>
+              <w:rPr>
+                <w:noProof/>
+                <w:webHidden/>
+              </w:rPr>
+              <w:t>8</w:t>
+            </w:r>
+            <w:r>
+              <w:rPr>
+                <w:noProof/>
+                <w:webHidden/>
+              </w:rPr>
+              <w:fldChar w:fldCharType="end"/>
+            </w:r>
+          </w:hyperlink>
+        </w:p>
+        <w:p>
+          <w:pPr>
+            <w:pStyle w:val="TOC3"/>
+            <w:tabs>
+              <w:tab w:val="right" w:leader="dot" w:pos="9062"/>
+            </w:tabs>
+            <w:rPr>
+              <w:rFonts w:cstheme="minorBidi"/>
+              <w:noProof/>
+            </w:rPr>
+          </w:pPr>
+          <w:hyperlink w:anchor="_Toc67324024" w:history="1">
+            <w:r>
+              <w:rPr>
+                <w:rStyle w:val="Hyperlink"/>
+                <w:noProof/>
+              </w:rPr>
+              <w:t>collect</w:t>
+            </w:r>
+            <w:r>
+              <w:rPr>
+                <w:noProof/>
+                <w:webHidden/>
+              </w:rPr>
+              <w:tab/>
+            </w:r>
+            <w:r>
+              <w:rPr>
+                <w:noProof/>
+                <w:webHidden/>
+              </w:rPr>
+              <w:fldChar w:fldCharType="begin"/>
+            </w:r>
+            <w:r>
+              <w:rPr>
+                <w:noProof/>
+                <w:webHidden/>
+              </w:rPr>
+              <w:instrText xml:space="preserve"> PAGEREF _Toc67324024 \h </w:instrText>
+            </w:r>
+            <w:r>
+              <w:rPr>
+                <w:noProof/>
+                <w:webHidden/>
+              </w:rPr>
+            </w:r>
+            <w:r>
+              <w:rPr>
+                <w:noProof/>
+                <w:webHidden/>
+              </w:rPr>
+              <w:fldChar w:fldCharType="separate"/>
+            </w:r>
+            <w:r>
+              <w:rPr>
+                <w:noProof/>
+                <w:webHidden/>
+              </w:rPr>
+              <w:t>8</w:t>
+            </w:r>
+            <w:r>
+              <w:rPr>
+                <w:noProof/>
+                <w:webHidden/>
+              </w:rPr>
+              <w:fldChar w:fldCharType="end"/>
+            </w:r>
+          </w:hyperlink>
+        </w:p>
+        <w:p>
+          <w:pPr>
+            <w:pStyle w:val="TOC3"/>
+            <w:tabs>
+              <w:tab w:val="right" w:leader="dot" w:pos="9062"/>
+            </w:tabs>
+            <w:rPr>
+              <w:rFonts w:cstheme="minorBidi"/>
+              <w:noProof/>
+            </w:rPr>
+          </w:pPr>
+          <w:hyperlink w:anchor="_Toc67324025" w:history="1">
+            <w:r>
+              <w:rPr>
+                <w:rStyle w:val="Hyperlink"/>
+                <w:noProof/>
+              </w:rPr>
+              <w:t>Beispiel für Streams</w:t>
+            </w:r>
+            <w:r>
+              <w:rPr>
+                <w:noProof/>
+                <w:webHidden/>
+              </w:rPr>
+              <w:tab/>
+            </w:r>
+            <w:r>
+              <w:rPr>
+                <w:noProof/>
+                <w:webHidden/>
+              </w:rPr>
+              <w:fldChar w:fldCharType="begin"/>
+            </w:r>
+            <w:r>
+              <w:rPr>
+                <w:noProof/>
+                <w:webHidden/>
+              </w:rPr>
+              <w:instrText xml:space="preserve"> PAGEREF _Toc67324025 \h </w:instrText>
+            </w:r>
+            <w:r>
+              <w:rPr>
+                <w:noProof/>
+                <w:webHidden/>
+              </w:rPr>
+            </w:r>
+            <w:r>
+              <w:rPr>
+                <w:noProof/>
+                <w:webHidden/>
+              </w:rPr>
+              <w:fldChar w:fldCharType="separate"/>
+            </w:r>
+            <w:r>
+              <w:rPr>
+                <w:noProof/>
+                <w:webHidden/>
+              </w:rPr>
+              <w:t>9</w:t>
             </w:r>
             <w:r>
               <w:rPr>
@@ -905,13 +1530,83 @@
               <w:noProof/>
             </w:rPr>
           </w:pPr>
-          <w:hyperlink w:anchor="_Toc67312711" w:history="1">
+          <w:hyperlink w:anchor="_Toc67324026" w:history="1">
             <w:r>
               <w:rPr>
                 <w:rStyle w:val="Hyperlink"/>
                 <w:noProof/>
                 <w:lang w:val="en-US"/>
               </w:rPr>
+              <w:t>Parallel Streams</w:t>
+            </w:r>
+            <w:r>
+              <w:rPr>
+                <w:noProof/>
+                <w:webHidden/>
+              </w:rPr>
+              <w:tab/>
+            </w:r>
+            <w:r>
+              <w:rPr>
+                <w:noProof/>
+                <w:webHidden/>
+              </w:rPr>
+              <w:fldChar w:fldCharType="begin"/>
+            </w:r>
+            <w:r>
+              <w:rPr>
+                <w:noProof/>
+                <w:webHidden/>
+              </w:rPr>
+              <w:instrText xml:space="preserve"> PAGEREF _Toc67324026 \h </w:instrText>
+            </w:r>
+            <w:r>
+              <w:rPr>
+                <w:noProof/>
+                <w:webHidden/>
+              </w:rPr>
+            </w:r>
+            <w:r>
+              <w:rPr>
+                <w:noProof/>
+                <w:webHidden/>
+              </w:rPr>
+              <w:fldChar w:fldCharType="separate"/>
+            </w:r>
+            <w:r>
+              <w:rPr>
+                <w:noProof/>
+                <w:webHidden/>
+              </w:rPr>
+              <w:t>10</w:t>
+            </w:r>
+            <w:r>
+              <w:rPr>
+                <w:noProof/>
+                <w:webHidden/>
+              </w:rPr>
+              <w:fldChar w:fldCharType="end"/>
+            </w:r>
+          </w:hyperlink>
+        </w:p>
+        <w:p>
+          <w:pPr>
+            <w:pStyle w:val="TOC2"/>
+            <w:tabs>
+              <w:tab w:val="right" w:leader="dot" w:pos="9062"/>
+            </w:tabs>
+            <w:rPr>
+              <w:rFonts w:cstheme="minorBidi"/>
+              <w:noProof/>
+            </w:rPr>
+          </w:pPr>
+          <w:hyperlink w:anchor="_Toc67324027" w:history="1">
+            <w:r>
+              <w:rPr>
+                <w:rStyle w:val="Hyperlink"/>
+                <w:noProof/>
+                <w:lang w:val="en-US"/>
+              </w:rPr>
               <w:t>Optional</w:t>
             </w:r>
             <w:r>
@@ -933,7 +1628,7 @@
                 <w:noProof/>
                 <w:webHidden/>
               </w:rPr>
-              <w:instrText xml:space="preserve"> PAGEREF _Toc67312711 \h </w:instrText>
+              <w:instrText xml:space="preserve"> PAGEREF _Toc67324027 \h </w:instrText>
             </w:r>
             <w:r>
               <w:rPr>
@@ -953,7 +1648,147 @@
                 <w:noProof/>
                 <w:webHidden/>
               </w:rPr>
-              <w:t>5</w:t>
+              <w:t>10</w:t>
+            </w:r>
+            <w:r>
+              <w:rPr>
+                <w:noProof/>
+                <w:webHidden/>
+              </w:rPr>
+              <w:fldChar w:fldCharType="end"/>
+            </w:r>
+          </w:hyperlink>
+        </w:p>
+        <w:p>
+          <w:pPr>
+            <w:pStyle w:val="TOC3"/>
+            <w:tabs>
+              <w:tab w:val="right" w:leader="dot" w:pos="9062"/>
+            </w:tabs>
+            <w:rPr>
+              <w:rFonts w:cstheme="minorBidi"/>
+              <w:noProof/>
+            </w:rPr>
+          </w:pPr>
+          <w:hyperlink w:anchor="_Toc67324028" w:history="1">
+            <w:r>
+              <w:rPr>
+                <w:rStyle w:val="Hyperlink"/>
+                <w:noProof/>
+                <w:lang w:val="en-US"/>
+              </w:rPr>
+              <w:t>Wichtigste Methoden</w:t>
+            </w:r>
+            <w:r>
+              <w:rPr>
+                <w:noProof/>
+                <w:webHidden/>
+              </w:rPr>
+              <w:tab/>
+            </w:r>
+            <w:r>
+              <w:rPr>
+                <w:noProof/>
+                <w:webHidden/>
+              </w:rPr>
+              <w:fldChar w:fldCharType="begin"/>
+            </w:r>
+            <w:r>
+              <w:rPr>
+                <w:noProof/>
+                <w:webHidden/>
+              </w:rPr>
+              <w:instrText xml:space="preserve"> PAGEREF _Toc67324028 \h </w:instrText>
+            </w:r>
+            <w:r>
+              <w:rPr>
+                <w:noProof/>
+                <w:webHidden/>
+              </w:rPr>
+            </w:r>
+            <w:r>
+              <w:rPr>
+                <w:noProof/>
+                <w:webHidden/>
+              </w:rPr>
+              <w:fldChar w:fldCharType="separate"/>
+            </w:r>
+            <w:r>
+              <w:rPr>
+                <w:noProof/>
+                <w:webHidden/>
+              </w:rPr>
+              <w:t>10</w:t>
+            </w:r>
+            <w:r>
+              <w:rPr>
+                <w:noProof/>
+                <w:webHidden/>
+              </w:rPr>
+              <w:fldChar w:fldCharType="end"/>
+            </w:r>
+          </w:hyperlink>
+        </w:p>
+        <w:p>
+          <w:pPr>
+            <w:pStyle w:val="TOC3"/>
+            <w:tabs>
+              <w:tab w:val="right" w:leader="dot" w:pos="9062"/>
+            </w:tabs>
+            <w:rPr>
+              <w:rFonts w:cstheme="minorBidi"/>
+              <w:noProof/>
+            </w:rPr>
+          </w:pPr>
+          <w:hyperlink w:anchor="_Toc67324029" w:history="1">
+            <w:r>
+              <w:rPr>
+                <w:rStyle w:val="Hyperlink"/>
+                <w:noProof/>
+                <w:lang w:val="en-US"/>
+              </w:rPr>
+              <w:t>Alle Methoden</w:t>
+            </w:r>
+            <w:r>
+              <w:rPr>
+                <w:noProof/>
+                <w:webHidden/>
+              </w:rPr>
+              <w:tab/>
+            </w:r>
+            <w:r>
+              <w:rPr>
+                <w:noProof/>
+                <w:webHidden/>
+              </w:rPr>
+              <w:fldChar w:fldCharType="begin"/>
+            </w:r>
+            <w:r>
+              <w:rPr>
+                <w:noProof/>
+                <w:webHidden/>
+              </w:rPr>
+              <w:instrText xml:space="preserve"> PAGEREF _Toc67324029 \h </w:instrText>
+            </w:r>
+            <w:r>
+              <w:rPr>
+                <w:noProof/>
+                <w:webHidden/>
+              </w:rPr>
+            </w:r>
+            <w:r>
+              <w:rPr>
+                <w:noProof/>
+                <w:webHidden/>
+              </w:rPr>
+              <w:fldChar w:fldCharType="separate"/>
+            </w:r>
+            <w:r>
+              <w:rPr>
+                <w:noProof/>
+                <w:webHidden/>
+              </w:rPr>
+              <w:t>11</w:t>
             </w:r>
             <w:r>
               <w:rPr>
@@ -977,7 +1812,7 @@
               <w:lang w:eastAsia="de-DE"/>
             </w:rPr>
           </w:pPr>
-          <w:hyperlink w:anchor="_Toc67312712" w:history="1">
+          <w:hyperlink w:anchor="_Toc67324030" w:history="1">
             <w:r>
               <w:rPr>
                 <w:rStyle w:val="Hyperlink"/>
@@ -1005,7 +1840,7 @@
                 <w:noProof/>
                 <w:webHidden/>
               </w:rPr>
-              <w:instrText xml:space="preserve"> PAGEREF _Toc67312712 \h </w:instrText>
+              <w:instrText xml:space="preserve"> PAGEREF _Toc67324030 \h </w:instrText>
             </w:r>
             <w:r>
               <w:rPr>
@@ -1025,7 +1860,7 @@
                 <w:noProof/>
                 <w:webHidden/>
               </w:rPr>
-              <w:t>5</w:t>
+              <w:t>11</w:t>
             </w:r>
             <w:r>
               <w:rPr>
@@ -1049,14 +1884,13 @@
               <w:lang w:eastAsia="de-DE"/>
             </w:rPr>
           </w:pPr>
-          <w:hyperlink w:anchor="_Toc67312713" w:history="1">
+          <w:hyperlink w:anchor="_Toc67324031" w:history="1">
             <w:r>
               <w:rPr>
                 <w:rStyle w:val="Hyperlink"/>
                 <w:noProof/>
-                <w:lang w:val="en-US"/>
-              </w:rPr>
-              <w:t>Bespiele</w:t>
+              </w:rPr>
+              <w:t>Aufgaben</w:t>
             </w:r>
             <w:r>
               <w:rPr>
@@ -1077,7 +1911,7 @@
                 <w:noProof/>
                 <w:webHidden/>
               </w:rPr>
-              <w:instrText xml:space="preserve"> PAGEREF _Toc67312713 \h </w:instrText>
+              <w:instrText xml:space="preserve"> PAGEREF _Toc67324031 \h </w:instrText>
             </w:r>
             <w:r>
               <w:rPr>
@@ -1097,7 +1931,7 @@
                 <w:noProof/>
                 <w:webHidden/>
               </w:rPr>
-              <w:t>5</w:t>
+              <w:t>11</w:t>
             </w:r>
             <w:r>
               <w:rPr>
@@ -1119,7 +1953,7 @@
               <w:noProof/>
             </w:rPr>
           </w:pPr>
-          <w:hyperlink w:anchor="_Toc67312714" w:history="1">
+          <w:hyperlink w:anchor="_Toc67324032" w:history="1">
             <w:r>
               <w:rPr>
                 <w:rStyle w:val="Hyperlink"/>
@@ -1147,7 +1981,7 @@
                 <w:noProof/>
                 <w:webHidden/>
               </w:rPr>
-              <w:instrText xml:space="preserve"> PAGEREF _Toc67312714 \h </w:instrText>
+              <w:instrText xml:space="preserve"> PAGEREF _Toc67324032 \h </w:instrText>
             </w:r>
             <w:r>
               <w:rPr>
@@ -1167,77 +2001,7 @@
                 <w:noProof/>
                 <w:webHidden/>
               </w:rPr>
-              <w:t>5</w:t>
-            </w:r>
-            <w:r>
-              <w:rPr>
-                <w:noProof/>
-                <w:webHidden/>
-              </w:rPr>
-              <w:fldChar w:fldCharType="end"/>
-            </w:r>
-          </w:hyperlink>
-        </w:p>
-        <w:p>
-          <w:pPr>
-            <w:pStyle w:val="TOC2"/>
-            <w:tabs>
-              <w:tab w:val="right" w:leader="dot" w:pos="9062"/>
-            </w:tabs>
-            <w:rPr>
-              <w:rFonts w:cstheme="minorBidi"/>
-              <w:noProof/>
-            </w:rPr>
-          </w:pPr>
-          <w:hyperlink w:anchor="_Toc67312715" w:history="1">
-            <w:r>
-              <w:rPr>
-                <w:rStyle w:val="Hyperlink"/>
-                <w:noProof/>
-                <w:lang w:val="en-US"/>
-              </w:rPr>
-              <w:t>ExecutorService Beispiel</w:t>
-            </w:r>
-            <w:r>
-              <w:rPr>
-                <w:noProof/>
-                <w:webHidden/>
-              </w:rPr>
-              <w:tab/>
-            </w:r>
-            <w:r>
-              <w:rPr>
-                <w:noProof/>
-                <w:webHidden/>
-              </w:rPr>
-              <w:fldChar w:fldCharType="begin"/>
-            </w:r>
-            <w:r>
-              <w:rPr>
-                <w:noProof/>
-                <w:webHidden/>
-              </w:rPr>
-              <w:instrText xml:space="preserve"> PAGEREF _Toc67312715 \h </w:instrText>
-            </w:r>
-            <w:r>
-              <w:rPr>
-                <w:noProof/>
-                <w:webHidden/>
-              </w:rPr>
-            </w:r>
-            <w:r>
-              <w:rPr>
-                <w:noProof/>
-                <w:webHidden/>
-              </w:rPr>
-              <w:fldChar w:fldCharType="separate"/>
-            </w:r>
-            <w:r>
-              <w:rPr>
-                <w:noProof/>
-                <w:webHidden/>
-              </w:rPr>
-              <w:t>5</w:t>
+              <w:t>11</w:t>
             </w:r>
             <w:r>
               <w:rPr>
@@ -1278,7 +2042,7 @@
           <w:szCs w:val="24"/>
         </w:rPr>
       </w:pPr>
-      <w:bookmarkStart w:id="0" w:name="_Toc67312699"/>
+      <w:bookmarkStart w:id="0" w:name="_Toc67324005"/>
       <w:r>
         <w:rPr>
           <w:rFonts w:asciiTheme="minorHAnsi" w:hAnsiTheme="minorHAnsi" w:cstheme="minorHAnsi"/>
@@ -1299,7 +2063,7 @@
           <w:lang w:eastAsia="de-DE"/>
         </w:rPr>
       </w:pPr>
-      <w:bookmarkStart w:id="1" w:name="_Toc67312700"/>
+      <w:bookmarkStart w:id="1" w:name="_Toc67324006"/>
       <w:r>
         <w:rPr>
           <w:rFonts w:eastAsia="Times New Roman"/>
@@ -1321,9 +2085,9 @@
           <w:lang w:eastAsia="de-DE"/>
         </w:rPr>
         <w:drawing>
-          <wp:inline distT="0" distB="0" distL="0" distR="0" wp14:anchorId="49DAEE2B" wp14:editId="07BA9606">
-            <wp:extent cx="5756910" cy="4079240"/>
-            <wp:effectExtent l="0" t="0" r="0" b="0"/>
+          <wp:inline distT="0" distB="0" distL="0" distR="0" wp14:anchorId="49DAEE2B" wp14:editId="4A348DAB">
+            <wp:extent cx="4612011" cy="3267986"/>
+            <wp:effectExtent l="0" t="0" r="0" b="8890"/>
             <wp:docPr id="1" name="Picture 1"/>
             <wp:cNvGraphicFramePr>
               <a:graphicFrameLocks xmlns:a="http://schemas.openxmlformats.org/drawingml/2006/main" noChangeAspect="1"/>
@@ -1338,7 +2102,7 @@
                     </pic:cNvPicPr>
                   </pic:nvPicPr>
                   <pic:blipFill>
-                    <a:blip r:embed="rId6">
+                    <a:blip r:embed="rId6" cstate="print">
                       <a:extLst>
                         <a:ext uri="{28A0092B-C50C-407E-A947-70E740481C1C}">
                           <a14:useLocalDpi xmlns:a14="http://schemas.microsoft.com/office/drawing/2010/main" val="0"/>
@@ -1353,7 +2117,7 @@
                   <pic:spPr bwMode="auto">
                     <a:xfrm>
                       <a:off x="0" y="0"/>
-                      <a:ext cx="5756910" cy="4079240"/>
+                      <a:ext cx="4630372" cy="3280996"/>
                     </a:xfrm>
                     <a:prstGeom prst="rect">
                       <a:avLst/>
@@ -1385,7 +2149,7 @@
           <w:lang w:eastAsia="de-DE"/>
         </w:rPr>
       </w:pPr>
-      <w:bookmarkStart w:id="2" w:name="_Toc67312701"/>
+      <w:bookmarkStart w:id="2" w:name="_Toc67324007"/>
       <w:r>
         <w:rPr>
           <w:rFonts w:eastAsia="Times New Roman"/>
@@ -1396,7 +2160,7 @@
       <w:bookmarkEnd w:id="2"/>
     </w:p>
     <w:p>
-      <w:bookmarkStart w:id="3" w:name="_Toc67312702"/>
+      <w:bookmarkStart w:id="3" w:name="_Toc67324008"/>
       <w:r>
         <w:rPr>
           <w:rStyle w:val="Heading2Char"/>
@@ -1415,9 +2179,9 @@
           <w:noProof/>
         </w:rPr>
         <w:drawing>
-          <wp:inline distT="0" distB="0" distL="0" distR="0" wp14:anchorId="134DC197" wp14:editId="50CE2609">
-            <wp:extent cx="5756910" cy="2950210"/>
-            <wp:effectExtent l="0" t="0" r="0" b="2540"/>
+          <wp:inline distT="0" distB="0" distL="0" distR="0" wp14:anchorId="134DC197" wp14:editId="7784E585">
+            <wp:extent cx="5290897" cy="2711395"/>
+            <wp:effectExtent l="0" t="0" r="5080" b="0"/>
             <wp:docPr id="3" name="Picture 3"/>
             <wp:cNvGraphicFramePr>
               <a:graphicFrameLocks xmlns:a="http://schemas.openxmlformats.org/drawingml/2006/main" noChangeAspect="1"/>
@@ -1447,7 +2211,7 @@
                   <pic:spPr bwMode="auto">
                     <a:xfrm>
                       <a:off x="0" y="0"/>
-                      <a:ext cx="5756910" cy="2950210"/>
+                      <a:ext cx="5431206" cy="2783298"/>
                     </a:xfrm>
                     <a:prstGeom prst="rect">
                       <a:avLst/>
@@ -1468,7 +2232,7 @@
       <w:pPr>
         <w:pStyle w:val="Heading2"/>
       </w:pPr>
-      <w:bookmarkStart w:id="4" w:name="_Toc67312703"/>
+      <w:bookmarkStart w:id="4" w:name="_Toc67324009"/>
       <w:r>
         <w:lastRenderedPageBreak/>
         <w:t>ExecutorService</w:t>
@@ -1481,8 +2245,8 @@
           <w:noProof/>
         </w:rPr>
         <w:drawing>
-          <wp:inline distT="0" distB="0" distL="0" distR="0" wp14:anchorId="38E9201B" wp14:editId="2CB38BF6">
-            <wp:extent cx="5756910" cy="3108960"/>
+          <wp:inline distT="0" distB="0" distL="0" distR="0" wp14:anchorId="38E9201B" wp14:editId="52F23B44">
+            <wp:extent cx="4593749" cy="2480807"/>
             <wp:effectExtent l="0" t="0" r="0" b="0"/>
             <wp:docPr id="4" name="Picture 4"/>
             <wp:cNvGraphicFramePr>
@@ -1513,7 +2277,7 @@
                   <pic:spPr bwMode="auto">
                     <a:xfrm>
                       <a:off x="0" y="0"/>
-                      <a:ext cx="5756910" cy="3108960"/>
+                      <a:ext cx="4620191" cy="2495087"/>
                     </a:xfrm>
                     <a:prstGeom prst="rect">
                       <a:avLst/>
@@ -1537,7 +2301,7 @@
           <w:lang w:val="en-US"/>
         </w:rPr>
       </w:pPr>
-      <w:bookmarkStart w:id="5" w:name="_Toc67312704"/>
+      <w:bookmarkStart w:id="5" w:name="_Toc67324010"/>
       <w:r>
         <w:rPr>
           <w:lang w:val="en-US"/>
@@ -1815,11 +2579,12 @@
           <w:lang w:val="en-US"/>
         </w:rPr>
       </w:pPr>
-      <w:bookmarkStart w:id="6" w:name="_Toc67312705"/>
-      <w:r>
-        <w:rPr>
-          <w:lang w:val="en-US"/>
-        </w:rPr>
+      <w:bookmarkStart w:id="6" w:name="_Toc67324011"/>
+      <w:r>
+        <w:rPr>
+          <w:lang w:val="en-US"/>
+        </w:rPr>
+        <w:lastRenderedPageBreak/>
         <w:t>Futures</w:t>
       </w:r>
       <w:bookmarkEnd w:id="6"/>
@@ -1833,12 +2598,253 @@
     </w:p>
     <w:p>
       <w:pPr>
+        <w:rPr>
+          <w:lang w:val="en-US"/>
+        </w:rPr>
+      </w:pPr>
+      <w:r>
+        <w:rPr>
+          <w:noProof/>
+          <w:lang w:val="en-US"/>
+        </w:rPr>
+        <w:drawing>
+          <wp:inline distT="0" distB="0" distL="0" distR="0" wp14:anchorId="67E62CA4" wp14:editId="23F09FC8">
+            <wp:extent cx="4269740" cy="2930795"/>
+            <wp:effectExtent l="0" t="0" r="0" b="3175"/>
+            <wp:docPr id="10" name="Picture 10"/>
+            <wp:cNvGraphicFramePr>
+              <a:graphicFrameLocks xmlns:a="http://schemas.openxmlformats.org/drawingml/2006/main" noChangeAspect="1"/>
+            </wp:cNvGraphicFramePr>
+            <a:graphic xmlns:a="http://schemas.openxmlformats.org/drawingml/2006/main">
+              <a:graphicData uri="http://schemas.openxmlformats.org/drawingml/2006/picture">
+                <pic:pic xmlns:pic="http://schemas.openxmlformats.org/drawingml/2006/picture">
+                  <pic:nvPicPr>
+                    <pic:cNvPr id="0" name="Picture 10"/>
+                    <pic:cNvPicPr>
+                      <a:picLocks noChangeAspect="1" noChangeArrowheads="1"/>
+                    </pic:cNvPicPr>
+                  </pic:nvPicPr>
+                  <pic:blipFill>
+                    <a:blip r:embed="rId10">
+                      <a:extLst>
+                        <a:ext uri="{28A0092B-C50C-407E-A947-70E740481C1C}">
+                          <a14:useLocalDpi xmlns:a14="http://schemas.microsoft.com/office/drawing/2010/main" val="0"/>
+                        </a:ext>
+                      </a:extLst>
+                    </a:blip>
+                    <a:srcRect/>
+                    <a:stretch>
+                      <a:fillRect/>
+                    </a:stretch>
+                  </pic:blipFill>
+                  <pic:spPr bwMode="auto">
+                    <a:xfrm>
+                      <a:off x="0" y="0"/>
+                      <a:ext cx="4296939" cy="2949465"/>
+                    </a:xfrm>
+                    <a:prstGeom prst="rect">
+                      <a:avLst/>
+                    </a:prstGeom>
+                    <a:noFill/>
+                    <a:ln>
+                      <a:noFill/>
+                    </a:ln>
+                  </pic:spPr>
+                </pic:pic>
+              </a:graphicData>
+            </a:graphic>
+          </wp:inline>
+        </w:drawing>
+      </w:r>
+    </w:p>
+    <w:p>
+      <w:pPr>
+        <w:rPr>
+          <w:lang w:val="en-US"/>
+        </w:rPr>
+      </w:pPr>
+      <w:proofErr w:type="gramStart"/>
+      <w:r>
+        <w:rPr>
+          <w:lang w:val="en-US"/>
+        </w:rPr>
+        <w:t>get(</w:t>
+      </w:r>
+      <w:proofErr w:type="gramEnd"/>
+      <w:r>
+        <w:rPr>
+          <w:lang w:val="en-US"/>
+        </w:rPr>
+        <w:t xml:space="preserve">) </w:t>
+      </w:r>
+      <w:proofErr w:type="spellStart"/>
+      <w:r>
+        <w:rPr>
+          <w:lang w:val="en-US"/>
+        </w:rPr>
+        <w:t>blockiert</w:t>
+      </w:r>
+      <w:proofErr w:type="spellEnd"/>
+      <w:r>
+        <w:rPr>
+          <w:lang w:val="en-US"/>
+        </w:rPr>
+        <w:t xml:space="preserve"> Thread </w:t>
+      </w:r>
+    </w:p>
+    <w:p>
+      <w:pPr>
+        <w:rPr>
+          <w:lang w:val="en-US"/>
+        </w:rPr>
+      </w:pPr>
+      <w:r>
+        <w:rPr>
+          <w:noProof/>
+          <w:lang w:val="en-US"/>
+        </w:rPr>
+        <w:drawing>
+          <wp:inline distT="0" distB="0" distL="0" distR="0" wp14:anchorId="2436D028" wp14:editId="5EE050AC">
+            <wp:extent cx="4269851" cy="2972317"/>
+            <wp:effectExtent l="0" t="0" r="0" b="0"/>
+            <wp:docPr id="11" name="Picture 11"/>
+            <wp:cNvGraphicFramePr>
+              <a:graphicFrameLocks xmlns:a="http://schemas.openxmlformats.org/drawingml/2006/main" noChangeAspect="1"/>
+            </wp:cNvGraphicFramePr>
+            <a:graphic xmlns:a="http://schemas.openxmlformats.org/drawingml/2006/main">
+              <a:graphicData uri="http://schemas.openxmlformats.org/drawingml/2006/picture">
+                <pic:pic xmlns:pic="http://schemas.openxmlformats.org/drawingml/2006/picture">
+                  <pic:nvPicPr>
+                    <pic:cNvPr id="0" name="Picture 11"/>
+                    <pic:cNvPicPr>
+                      <a:picLocks noChangeAspect="1" noChangeArrowheads="1"/>
+                    </pic:cNvPicPr>
+                  </pic:nvPicPr>
+                  <pic:blipFill>
+                    <a:blip r:embed="rId11">
+                      <a:extLst>
+                        <a:ext uri="{28A0092B-C50C-407E-A947-70E740481C1C}">
+                          <a14:useLocalDpi xmlns:a14="http://schemas.microsoft.com/office/drawing/2010/main" val="0"/>
+                        </a:ext>
+                      </a:extLst>
+                    </a:blip>
+                    <a:srcRect/>
+                    <a:stretch>
+                      <a:fillRect/>
+                    </a:stretch>
+                  </pic:blipFill>
+                  <pic:spPr bwMode="auto">
+                    <a:xfrm>
+                      <a:off x="0" y="0"/>
+                      <a:ext cx="4341199" cy="3021984"/>
+                    </a:xfrm>
+                    <a:prstGeom prst="rect">
+                      <a:avLst/>
+                    </a:prstGeom>
+                    <a:noFill/>
+                    <a:ln>
+                      <a:noFill/>
+                    </a:ln>
+                  </pic:spPr>
+                </pic:pic>
+              </a:graphicData>
+            </a:graphic>
+          </wp:inline>
+        </w:drawing>
+      </w:r>
+    </w:p>
+    <w:p>
+      <w:pPr>
+        <w:rPr>
+          <w:lang w:val="en-US"/>
+        </w:rPr>
+      </w:pPr>
+    </w:p>
+    <w:p>
+      <w:r>
+        <w:t>get(30, TimeUnit.SECONDS) -&gt; warte max 30 Sekunden auf eine</w:t>
+      </w:r>
+      <w:r>
+        <w:t xml:space="preserve"> Antwort. Falls keine -&gt; TimeoutException</w:t>
+      </w:r>
+    </w:p>
+    <w:p>
+      <w:pPr>
+        <w:rPr>
+          <w:lang w:val="en-US"/>
+        </w:rPr>
+      </w:pPr>
+      <w:r>
+        <w:rPr>
+          <w:noProof/>
+          <w:lang w:val="en-US"/>
+        </w:rPr>
+        <w:lastRenderedPageBreak/>
+        <w:drawing>
+          <wp:inline distT="0" distB="0" distL="0" distR="0" wp14:anchorId="2AB5726F" wp14:editId="5B5A9DF5">
+            <wp:extent cx="4349364" cy="2937476"/>
+            <wp:effectExtent l="0" t="0" r="0" b="0"/>
+            <wp:docPr id="12" name="Picture 12"/>
+            <wp:cNvGraphicFramePr>
+              <a:graphicFrameLocks xmlns:a="http://schemas.openxmlformats.org/drawingml/2006/main" noChangeAspect="1"/>
+            </wp:cNvGraphicFramePr>
+            <a:graphic xmlns:a="http://schemas.openxmlformats.org/drawingml/2006/main">
+              <a:graphicData uri="http://schemas.openxmlformats.org/drawingml/2006/picture">
+                <pic:pic xmlns:pic="http://schemas.openxmlformats.org/drawingml/2006/picture">
+                  <pic:nvPicPr>
+                    <pic:cNvPr id="0" name="Picture 12"/>
+                    <pic:cNvPicPr>
+                      <a:picLocks noChangeAspect="1" noChangeArrowheads="1"/>
+                    </pic:cNvPicPr>
+                  </pic:nvPicPr>
+                  <pic:blipFill>
+                    <a:blip r:embed="rId12">
+                      <a:extLst>
+                        <a:ext uri="{28A0092B-C50C-407E-A947-70E740481C1C}">
+                          <a14:useLocalDpi xmlns:a14="http://schemas.microsoft.com/office/drawing/2010/main" val="0"/>
+                        </a:ext>
+                      </a:extLst>
+                    </a:blip>
+                    <a:srcRect/>
+                    <a:stretch>
+                      <a:fillRect/>
+                    </a:stretch>
+                  </pic:blipFill>
+                  <pic:spPr bwMode="auto">
+                    <a:xfrm>
+                      <a:off x="0" y="0"/>
+                      <a:ext cx="4381767" cy="2959360"/>
+                    </a:xfrm>
+                    <a:prstGeom prst="rect">
+                      <a:avLst/>
+                    </a:prstGeom>
+                    <a:noFill/>
+                    <a:ln>
+                      <a:noFill/>
+                    </a:ln>
+                  </pic:spPr>
+                </pic:pic>
+              </a:graphicData>
+            </a:graphic>
+          </wp:inline>
+        </w:drawing>
+      </w:r>
+    </w:p>
+    <w:p>
+      <w:pPr>
+        <w:rPr>
+          <w:lang w:val="en-US"/>
+        </w:rPr>
+      </w:pPr>
+    </w:p>
+    <w:p>
+      <w:pPr>
         <w:pStyle w:val="Heading2"/>
         <w:rPr>
           <w:lang w:val="en-US"/>
         </w:rPr>
       </w:pPr>
-      <w:bookmarkStart w:id="7" w:name="_Toc67312706"/>
+      <w:bookmarkStart w:id="7" w:name="_Toc67324012"/>
       <w:proofErr w:type="spellStart"/>
       <w:r>
         <w:rPr>
@@ -1887,7 +2893,7 @@
       <w:pPr>
         <w:pStyle w:val="Heading3"/>
       </w:pPr>
-      <w:bookmarkStart w:id="8" w:name="_Toc67312707"/>
+      <w:bookmarkStart w:id="8" w:name="_Toc67324013"/>
       <w:r>
         <w:t>Vorgehensweise</w:t>
       </w:r>
@@ -2405,11 +3411,12 @@
           <w:lang w:val="en-US"/>
         </w:rPr>
       </w:pPr>
-      <w:bookmarkStart w:id="9" w:name="_Toc67312708"/>
-      <w:r>
-        <w:rPr>
-          <w:lang w:val="en-US"/>
-        </w:rPr>
+      <w:bookmarkStart w:id="9" w:name="_Toc67324014"/>
+      <w:r>
+        <w:rPr>
+          <w:lang w:val="en-US"/>
+        </w:rPr>
+        <w:lastRenderedPageBreak/>
         <w:t>Complex Case</w:t>
       </w:r>
       <w:bookmarkEnd w:id="9"/>
@@ -2894,6 +3901,89 @@
     </w:p>
     <w:p>
       <w:pPr>
+        <w:pStyle w:val="Code"/>
+        <w:rPr>
+          <w:lang w:val="en-US"/>
+        </w:rPr>
+      </w:pPr>
+    </w:p>
+    <w:p>
+      <w:pPr>
+        <w:pStyle w:val="Heading2"/>
+      </w:pPr>
+      <w:bookmarkStart w:id="10" w:name="_Toc67324015"/>
+      <w:r>
+        <w:t>ScheduledExecutorService</w:t>
+      </w:r>
+      <w:bookmarkEnd w:id="10"/>
+    </w:p>
+    <w:p>
+      <w:r>
+        <w:t>ExecutorService mit Scheduling-Mechanismus</w:t>
+      </w:r>
+    </w:p>
+    <w:p>
+      <w:pPr>
+        <w:rPr>
+          <w:lang w:val="en-US"/>
+        </w:rPr>
+      </w:pPr>
+      <w:r>
+        <w:rPr>
+          <w:noProof/>
+        </w:rPr>
+        <w:drawing>
+          <wp:inline distT="0" distB="0" distL="0" distR="0" wp14:anchorId="335D1DA0" wp14:editId="16A05A8C">
+            <wp:extent cx="4607567" cy="3093057"/>
+            <wp:effectExtent l="0" t="0" r="2540" b="0"/>
+            <wp:docPr id="14" name="Picture 14"/>
+            <wp:cNvGraphicFramePr>
+              <a:graphicFrameLocks xmlns:a="http://schemas.openxmlformats.org/drawingml/2006/main" noChangeAspect="1"/>
+            </wp:cNvGraphicFramePr>
+            <a:graphic xmlns:a="http://schemas.openxmlformats.org/drawingml/2006/main">
+              <a:graphicData uri="http://schemas.openxmlformats.org/drawingml/2006/picture">
+                <pic:pic xmlns:pic="http://schemas.openxmlformats.org/drawingml/2006/picture">
+                  <pic:nvPicPr>
+                    <pic:cNvPr id="0" name="Picture 14"/>
+                    <pic:cNvPicPr>
+                      <a:picLocks noChangeAspect="1" noChangeArrowheads="1"/>
+                    </pic:cNvPicPr>
+                  </pic:nvPicPr>
+                  <pic:blipFill>
+                    <a:blip r:embed="rId13">
+                      <a:extLst>
+                        <a:ext uri="{28A0092B-C50C-407E-A947-70E740481C1C}">
+                          <a14:useLocalDpi xmlns:a14="http://schemas.microsoft.com/office/drawing/2010/main" val="0"/>
+                        </a:ext>
+                      </a:extLst>
+                    </a:blip>
+                    <a:srcRect/>
+                    <a:stretch>
+                      <a:fillRect/>
+                    </a:stretch>
+                  </pic:blipFill>
+                  <pic:spPr bwMode="auto">
+                    <a:xfrm>
+                      <a:off x="0" y="0"/>
+                      <a:ext cx="4629216" cy="3107590"/>
+                    </a:xfrm>
+                    <a:prstGeom prst="rect">
+                      <a:avLst/>
+                    </a:prstGeom>
+                    <a:noFill/>
+                    <a:ln>
+                      <a:noFill/>
+                    </a:ln>
+                  </pic:spPr>
+                </pic:pic>
+              </a:graphicData>
+            </a:graphic>
+          </wp:inline>
+        </w:drawing>
+      </w:r>
+    </w:p>
+    <w:p>
+      <w:pPr>
         <w:rPr>
           <w:lang w:val="en-US"/>
         </w:rPr>
@@ -2906,14 +3996,15 @@
           <w:lang w:val="en-US"/>
         </w:rPr>
       </w:pPr>
-      <w:bookmarkStart w:id="10" w:name="_Toc67312709"/>
-      <w:r>
-        <w:rPr>
-          <w:lang w:val="en-US"/>
-        </w:rPr>
+      <w:bookmarkStart w:id="11" w:name="_Toc67324016"/>
+      <w:r>
+        <w:rPr>
+          <w:lang w:val="en-US"/>
+        </w:rPr>
+        <w:lastRenderedPageBreak/>
         <w:t>Java Advanced</w:t>
       </w:r>
-      <w:bookmarkEnd w:id="10"/>
+      <w:bookmarkEnd w:id="11"/>
     </w:p>
     <w:p>
       <w:pPr>
@@ -2922,14 +4013,2161 @@
           <w:lang w:val="en-US"/>
         </w:rPr>
       </w:pPr>
-      <w:bookmarkStart w:id="11" w:name="_Toc67312710"/>
+      <w:bookmarkStart w:id="12" w:name="_Toc67324017"/>
       <w:r>
         <w:rPr>
           <w:lang w:val="en-US"/>
         </w:rPr>
         <w:t>Streams</w:t>
       </w:r>
-      <w:bookmarkEnd w:id="11"/>
+      <w:bookmarkEnd w:id="12"/>
+    </w:p>
+    <w:p>
+      <w:pPr>
+        <w:pStyle w:val="Heading3"/>
+      </w:pPr>
+      <w:bookmarkStart w:id="13" w:name="_Toc67324018"/>
+      <w:r>
+        <w:t>filter</w:t>
+      </w:r>
+      <w:bookmarkEnd w:id="13"/>
+    </w:p>
+    <w:p>
+      <w:r>
+        <w:t>Passt nur die Elemente weiter, die ein Predicat erfüllen:</w:t>
+      </w:r>
+    </w:p>
+    <w:p>
+      <w:pPr>
+        <w:pStyle w:val="Code"/>
+        <w:rPr>
+          <w:lang w:val="en-US"/>
+        </w:rPr>
+      </w:pPr>
+      <w:proofErr w:type="spellStart"/>
+      <w:proofErr w:type="gramStart"/>
+      <w:r>
+        <w:rPr>
+          <w:lang w:val="en-US"/>
+        </w:rPr>
+        <w:t>people.stream</w:t>
+      </w:r>
+      <w:proofErr w:type="spellEnd"/>
+      <w:proofErr w:type="gramEnd"/>
+      <w:r>
+        <w:rPr>
+          <w:lang w:val="en-US"/>
+        </w:rPr>
+        <w:t>().filter(Person::</w:t>
+      </w:r>
+      <w:proofErr w:type="spellStart"/>
+      <w:r>
+        <w:rPr>
+          <w:lang w:val="en-US"/>
+        </w:rPr>
+        <w:t>isStudent</w:t>
+      </w:r>
+      <w:proofErr w:type="spellEnd"/>
+      <w:r>
+        <w:rPr>
+          <w:lang w:val="en-US"/>
+        </w:rPr>
+        <w:t>)</w:t>
+      </w:r>
+    </w:p>
+    <w:p>
+      <w:pPr>
+        <w:pStyle w:val="Code"/>
+        <w:rPr>
+          <w:lang w:val="en-US"/>
+        </w:rPr>
+      </w:pPr>
+      <w:proofErr w:type="spellStart"/>
+      <w:proofErr w:type="gramStart"/>
+      <w:r>
+        <w:rPr>
+          <w:lang w:val="en-US"/>
+        </w:rPr>
+        <w:t>numbers</w:t>
+      </w:r>
+      <w:r>
+        <w:rPr>
+          <w:lang w:val="en-US"/>
+        </w:rPr>
+        <w:t>.stream</w:t>
+      </w:r>
+      <w:proofErr w:type="spellEnd"/>
+      <w:proofErr w:type="gramEnd"/>
+      <w:r>
+        <w:rPr>
+          <w:lang w:val="en-US"/>
+        </w:rPr>
+        <w:t>().filter(</w:t>
+      </w:r>
+      <w:r>
+        <w:rPr>
+          <w:lang w:val="en-US"/>
+        </w:rPr>
+        <w:t>n -&gt; n &gt; 42</w:t>
+      </w:r>
+      <w:r>
+        <w:rPr>
+          <w:lang w:val="en-US"/>
+        </w:rPr>
+        <w:t>)</w:t>
+      </w:r>
+    </w:p>
+    <w:p>
+      <w:r>
+        <w:t>Funktioniert auch mit komplexen B</w:t>
+      </w:r>
+      <w:r>
+        <w:t>löcken, am besten aber eine separate Methode schreiben, die ein bool zurückgibt und diese Methode in filter übergeben.</w:t>
+      </w:r>
+    </w:p>
+    <w:p>
+      <w:pPr>
+        <w:pStyle w:val="Code"/>
+        <w:rPr>
+          <w:rStyle w:val="HTMLCode"/>
+          <w:rFonts w:ascii="Consolas" w:eastAsiaTheme="majorEastAsia" w:hAnsi="Consolas"/>
+          <w:sz w:val="22"/>
+          <w:szCs w:val="22"/>
+        </w:rPr>
+      </w:pPr>
+      <w:r>
+        <w:rPr>
+          <w:rStyle w:val="HTMLCode"/>
+          <w:rFonts w:ascii="Consolas" w:eastAsiaTheme="majorEastAsia" w:hAnsi="Consolas"/>
+          <w:sz w:val="22"/>
+          <w:szCs w:val="22"/>
+        </w:rPr>
+        <w:t>Person result2 = persons.stream()</w:t>
+      </w:r>
+    </w:p>
+    <w:p>
+      <w:pPr>
+        <w:pStyle w:val="Code"/>
+        <w:rPr>
+          <w:rStyle w:val="HTMLCode"/>
+          <w:rFonts w:ascii="Consolas" w:eastAsiaTheme="majorEastAsia" w:hAnsi="Consolas"/>
+          <w:sz w:val="22"/>
+          <w:szCs w:val="22"/>
+          <w:lang w:val="en-US"/>
+        </w:rPr>
+      </w:pPr>
+      <w:r>
+        <w:rPr>
+          <w:rStyle w:val="HTMLCode"/>
+          <w:rFonts w:ascii="Consolas" w:eastAsiaTheme="majorEastAsia" w:hAnsi="Consolas"/>
+          <w:sz w:val="22"/>
+          <w:szCs w:val="22"/>
+        </w:rPr>
+        <w:t xml:space="preserve">    </w:t>
+      </w:r>
+      <w:proofErr w:type="gramStart"/>
+      <w:r>
+        <w:rPr>
+          <w:rStyle w:val="HTMLCode"/>
+          <w:rFonts w:ascii="Consolas" w:eastAsiaTheme="majorEastAsia" w:hAnsi="Consolas"/>
+          <w:sz w:val="22"/>
+          <w:szCs w:val="22"/>
+          <w:lang w:val="en-US"/>
+        </w:rPr>
+        <w:t>.filter</w:t>
+      </w:r>
+      <w:proofErr w:type="gramEnd"/>
+      <w:r>
+        <w:rPr>
+          <w:rStyle w:val="HTMLCode"/>
+          <w:rFonts w:ascii="Consolas" w:eastAsiaTheme="majorEastAsia" w:hAnsi="Consolas"/>
+          <w:sz w:val="22"/>
+          <w:szCs w:val="22"/>
+          <w:lang w:val="en-US"/>
+        </w:rPr>
+        <w:t>(p -&gt; {</w:t>
+      </w:r>
+    </w:p>
+    <w:p>
+      <w:pPr>
+        <w:pStyle w:val="Code"/>
+        <w:rPr>
+          <w:rStyle w:val="HTMLCode"/>
+          <w:rFonts w:ascii="Consolas" w:eastAsiaTheme="majorEastAsia" w:hAnsi="Consolas"/>
+          <w:sz w:val="22"/>
+          <w:szCs w:val="22"/>
+          <w:lang w:val="en-US"/>
+        </w:rPr>
+      </w:pPr>
+      <w:r>
+        <w:rPr>
+          <w:rStyle w:val="HTMLCode"/>
+          <w:rFonts w:ascii="Consolas" w:eastAsiaTheme="majorEastAsia" w:hAnsi="Consolas"/>
+          <w:sz w:val="22"/>
+          <w:szCs w:val="22"/>
+          <w:lang w:val="en-US"/>
+        </w:rPr>
+        <w:t xml:space="preserve">      </w:t>
+      </w:r>
+      <w:r>
+        <w:rPr>
+          <w:rStyle w:val="hljs-keyword"/>
+          <w:sz w:val="22"/>
+          <w:szCs w:val="22"/>
+          <w:lang w:val="en-US"/>
+        </w:rPr>
+        <w:t>if</w:t>
+      </w:r>
+      <w:r>
+        <w:rPr>
+          <w:rStyle w:val="HTMLCode"/>
+          <w:rFonts w:ascii="Consolas" w:eastAsiaTheme="majorEastAsia" w:hAnsi="Consolas"/>
+          <w:sz w:val="22"/>
+          <w:szCs w:val="22"/>
+          <w:lang w:val="en-US"/>
+        </w:rPr>
+        <w:t xml:space="preserve"> (</w:t>
+      </w:r>
+      <w:r>
+        <w:rPr>
+          <w:rStyle w:val="hljs-string"/>
+          <w:sz w:val="22"/>
+          <w:szCs w:val="22"/>
+          <w:lang w:val="en-US"/>
+        </w:rPr>
+        <w:t>"</w:t>
+      </w:r>
+      <w:proofErr w:type="spellStart"/>
+      <w:r>
+        <w:rPr>
+          <w:rStyle w:val="hljs-string"/>
+          <w:sz w:val="22"/>
+          <w:szCs w:val="22"/>
+          <w:lang w:val="en-US"/>
+        </w:rPr>
+        <w:t>jack</w:t>
+      </w:r>
+      <w:proofErr w:type="gramStart"/>
+      <w:r>
+        <w:rPr>
+          <w:rStyle w:val="hljs-string"/>
+          <w:sz w:val="22"/>
+          <w:szCs w:val="22"/>
+          <w:lang w:val="en-US"/>
+        </w:rPr>
+        <w:t>"</w:t>
+      </w:r>
+      <w:r>
+        <w:rPr>
+          <w:rStyle w:val="HTMLCode"/>
+          <w:rFonts w:ascii="Consolas" w:eastAsiaTheme="majorEastAsia" w:hAnsi="Consolas"/>
+          <w:sz w:val="22"/>
+          <w:szCs w:val="22"/>
+          <w:lang w:val="en-US"/>
+        </w:rPr>
+        <w:t>.equals</w:t>
+      </w:r>
+      <w:proofErr w:type="spellEnd"/>
+      <w:proofErr w:type="gramEnd"/>
+      <w:r>
+        <w:rPr>
+          <w:rStyle w:val="HTMLCode"/>
+          <w:rFonts w:ascii="Consolas" w:eastAsiaTheme="majorEastAsia" w:hAnsi="Consolas"/>
+          <w:sz w:val="22"/>
+          <w:szCs w:val="22"/>
+          <w:lang w:val="en-US"/>
+        </w:rPr>
+        <w:t>(</w:t>
+      </w:r>
+      <w:proofErr w:type="spellStart"/>
+      <w:r>
+        <w:rPr>
+          <w:rStyle w:val="HTMLCode"/>
+          <w:rFonts w:ascii="Consolas" w:eastAsiaTheme="majorEastAsia" w:hAnsi="Consolas"/>
+          <w:sz w:val="22"/>
+          <w:szCs w:val="22"/>
+          <w:lang w:val="en-US"/>
+        </w:rPr>
+        <w:t>p.getName</w:t>
+      </w:r>
+      <w:proofErr w:type="spellEnd"/>
+      <w:r>
+        <w:rPr>
+          <w:rStyle w:val="HTMLCode"/>
+          <w:rFonts w:ascii="Consolas" w:eastAsiaTheme="majorEastAsia" w:hAnsi="Consolas"/>
+          <w:sz w:val="22"/>
+          <w:szCs w:val="22"/>
+          <w:lang w:val="en-US"/>
+        </w:rPr>
+        <w:t xml:space="preserve">()) &amp;&amp; </w:t>
+      </w:r>
+      <w:r>
+        <w:rPr>
+          <w:rStyle w:val="hljs-number"/>
+          <w:sz w:val="22"/>
+          <w:szCs w:val="22"/>
+          <w:lang w:val="en-US"/>
+        </w:rPr>
+        <w:t>20</w:t>
+      </w:r>
+      <w:r>
+        <w:rPr>
+          <w:rStyle w:val="HTMLCode"/>
+          <w:rFonts w:ascii="Consolas" w:eastAsiaTheme="majorEastAsia" w:hAnsi="Consolas"/>
+          <w:sz w:val="22"/>
+          <w:szCs w:val="22"/>
+          <w:lang w:val="en-US"/>
+        </w:rPr>
+        <w:t xml:space="preserve"> == </w:t>
+      </w:r>
+      <w:proofErr w:type="spellStart"/>
+      <w:r>
+        <w:rPr>
+          <w:rStyle w:val="HTMLCode"/>
+          <w:rFonts w:ascii="Consolas" w:eastAsiaTheme="majorEastAsia" w:hAnsi="Consolas"/>
+          <w:sz w:val="22"/>
+          <w:szCs w:val="22"/>
+          <w:lang w:val="en-US"/>
+        </w:rPr>
+        <w:t>p.getAge</w:t>
+      </w:r>
+      <w:proofErr w:type="spellEnd"/>
+      <w:r>
+        <w:rPr>
+          <w:rStyle w:val="HTMLCode"/>
+          <w:rFonts w:ascii="Consolas" w:eastAsiaTheme="majorEastAsia" w:hAnsi="Consolas"/>
+          <w:sz w:val="22"/>
+          <w:szCs w:val="22"/>
+          <w:lang w:val="en-US"/>
+        </w:rPr>
+        <w:t>()) {</w:t>
+      </w:r>
+    </w:p>
+    <w:p>
+      <w:pPr>
+        <w:pStyle w:val="Code"/>
+        <w:rPr>
+          <w:rStyle w:val="HTMLCode"/>
+          <w:rFonts w:ascii="Consolas" w:eastAsiaTheme="majorEastAsia" w:hAnsi="Consolas"/>
+          <w:sz w:val="22"/>
+          <w:szCs w:val="22"/>
+          <w:lang w:val="en-US"/>
+        </w:rPr>
+      </w:pPr>
+      <w:r>
+        <w:rPr>
+          <w:rStyle w:val="HTMLCode"/>
+          <w:rFonts w:ascii="Consolas" w:eastAsiaTheme="majorEastAsia" w:hAnsi="Consolas"/>
+          <w:sz w:val="22"/>
+          <w:szCs w:val="22"/>
+          <w:lang w:val="en-US"/>
+        </w:rPr>
+        <w:t xml:space="preserve">       </w:t>
+      </w:r>
+      <w:r>
+        <w:rPr>
+          <w:rStyle w:val="HTMLCode"/>
+          <w:rFonts w:ascii="Consolas" w:eastAsiaTheme="majorEastAsia" w:hAnsi="Consolas"/>
+          <w:sz w:val="22"/>
+          <w:szCs w:val="22"/>
+          <w:lang w:val="en-US"/>
+        </w:rPr>
+        <w:t xml:space="preserve"> </w:t>
+      </w:r>
+      <w:r>
+        <w:rPr>
+          <w:rStyle w:val="hljs-keyword"/>
+          <w:sz w:val="22"/>
+          <w:szCs w:val="22"/>
+          <w:lang w:val="en-US"/>
+        </w:rPr>
+        <w:t>return</w:t>
+      </w:r>
+      <w:r>
+        <w:rPr>
+          <w:rStyle w:val="HTMLCode"/>
+          <w:rFonts w:ascii="Consolas" w:eastAsiaTheme="majorEastAsia" w:hAnsi="Consolas"/>
+          <w:sz w:val="22"/>
+          <w:szCs w:val="22"/>
+          <w:lang w:val="en-US"/>
+        </w:rPr>
+        <w:t xml:space="preserve"> </w:t>
+      </w:r>
+      <w:proofErr w:type="gramStart"/>
+      <w:r>
+        <w:rPr>
+          <w:rStyle w:val="hljs-keyword"/>
+          <w:sz w:val="22"/>
+          <w:szCs w:val="22"/>
+          <w:lang w:val="en-US"/>
+        </w:rPr>
+        <w:t>true</w:t>
+      </w:r>
+      <w:r>
+        <w:rPr>
+          <w:rStyle w:val="HTMLCode"/>
+          <w:rFonts w:ascii="Consolas" w:eastAsiaTheme="majorEastAsia" w:hAnsi="Consolas"/>
+          <w:sz w:val="22"/>
+          <w:szCs w:val="22"/>
+          <w:lang w:val="en-US"/>
+        </w:rPr>
+        <w:t>;</w:t>
+      </w:r>
+      <w:proofErr w:type="gramEnd"/>
+    </w:p>
+    <w:p>
+      <w:pPr>
+        <w:pStyle w:val="Code"/>
+        <w:rPr>
+          <w:rStyle w:val="HTMLCode"/>
+          <w:rFonts w:ascii="Consolas" w:eastAsiaTheme="majorEastAsia" w:hAnsi="Consolas"/>
+          <w:sz w:val="22"/>
+          <w:szCs w:val="22"/>
+          <w:lang w:val="en-US"/>
+        </w:rPr>
+      </w:pPr>
+      <w:r>
+        <w:rPr>
+          <w:rStyle w:val="HTMLCode"/>
+          <w:rFonts w:ascii="Consolas" w:eastAsiaTheme="majorEastAsia" w:hAnsi="Consolas"/>
+          <w:sz w:val="22"/>
+          <w:szCs w:val="22"/>
+          <w:lang w:val="en-US"/>
+        </w:rPr>
+        <w:t xml:space="preserve">      }</w:t>
+      </w:r>
+    </w:p>
+    <w:p>
+      <w:pPr>
+        <w:pStyle w:val="Code"/>
+        <w:rPr>
+          <w:rStyle w:val="HTMLCode"/>
+          <w:rFonts w:ascii="Consolas" w:eastAsiaTheme="majorEastAsia" w:hAnsi="Consolas"/>
+          <w:sz w:val="22"/>
+          <w:szCs w:val="22"/>
+          <w:lang w:val="en-US"/>
+        </w:rPr>
+      </w:pPr>
+      <w:r>
+        <w:rPr>
+          <w:rStyle w:val="HTMLCode"/>
+          <w:rFonts w:ascii="Consolas" w:eastAsiaTheme="majorEastAsia" w:hAnsi="Consolas"/>
+          <w:sz w:val="22"/>
+          <w:szCs w:val="22"/>
+          <w:lang w:val="en-US"/>
+        </w:rPr>
+        <w:t xml:space="preserve">       </w:t>
+      </w:r>
+      <w:r>
+        <w:rPr>
+          <w:rStyle w:val="HTMLCode"/>
+          <w:rFonts w:ascii="Consolas" w:eastAsiaTheme="majorEastAsia" w:hAnsi="Consolas"/>
+          <w:sz w:val="22"/>
+          <w:szCs w:val="22"/>
+          <w:lang w:val="en-US"/>
+        </w:rPr>
+        <w:t xml:space="preserve"> </w:t>
+      </w:r>
+      <w:r>
+        <w:rPr>
+          <w:rStyle w:val="hljs-keyword"/>
+          <w:sz w:val="22"/>
+          <w:szCs w:val="22"/>
+          <w:lang w:val="en-US"/>
+        </w:rPr>
+        <w:t>return</w:t>
+      </w:r>
+      <w:r>
+        <w:rPr>
+          <w:rStyle w:val="HTMLCode"/>
+          <w:rFonts w:ascii="Consolas" w:eastAsiaTheme="majorEastAsia" w:hAnsi="Consolas"/>
+          <w:sz w:val="22"/>
+          <w:szCs w:val="22"/>
+          <w:lang w:val="en-US"/>
+        </w:rPr>
+        <w:t xml:space="preserve"> </w:t>
+      </w:r>
+      <w:proofErr w:type="gramStart"/>
+      <w:r>
+        <w:rPr>
+          <w:rStyle w:val="hljs-keyword"/>
+          <w:sz w:val="22"/>
+          <w:szCs w:val="22"/>
+          <w:lang w:val="en-US"/>
+        </w:rPr>
+        <w:t>false</w:t>
+      </w:r>
+      <w:r>
+        <w:rPr>
+          <w:rStyle w:val="HTMLCode"/>
+          <w:rFonts w:ascii="Consolas" w:eastAsiaTheme="majorEastAsia" w:hAnsi="Consolas"/>
+          <w:sz w:val="22"/>
+          <w:szCs w:val="22"/>
+          <w:lang w:val="en-US"/>
+        </w:rPr>
+        <w:t>;</w:t>
+      </w:r>
+      <w:proofErr w:type="gramEnd"/>
+    </w:p>
+    <w:p>
+      <w:pPr>
+        <w:pStyle w:val="Code"/>
+        <w:rPr>
+          <w:rStyle w:val="HTMLCode"/>
+          <w:rFonts w:ascii="Consolas" w:eastAsiaTheme="majorEastAsia" w:hAnsi="Consolas"/>
+          <w:sz w:val="22"/>
+          <w:szCs w:val="22"/>
+          <w:lang w:val="en-US"/>
+        </w:rPr>
+      </w:pPr>
+      <w:r>
+        <w:rPr>
+          <w:rStyle w:val="HTMLCode"/>
+          <w:rFonts w:ascii="Consolas" w:eastAsiaTheme="majorEastAsia" w:hAnsi="Consolas"/>
+          <w:sz w:val="22"/>
+          <w:szCs w:val="22"/>
+          <w:lang w:val="en-US"/>
+        </w:rPr>
+        <w:t xml:space="preserve">    </w:t>
+      </w:r>
+      <w:r>
+        <w:rPr>
+          <w:rStyle w:val="HTMLCode"/>
+          <w:rFonts w:ascii="Consolas" w:eastAsiaTheme="majorEastAsia" w:hAnsi="Consolas"/>
+          <w:sz w:val="22"/>
+          <w:szCs w:val="22"/>
+          <w:lang w:val="en-US"/>
+        </w:rPr>
+        <w:t xml:space="preserve">  </w:t>
+      </w:r>
+      <w:r>
+        <w:rPr>
+          <w:rStyle w:val="HTMLCode"/>
+          <w:rFonts w:ascii="Consolas" w:eastAsiaTheme="majorEastAsia" w:hAnsi="Consolas"/>
+          <w:sz w:val="22"/>
+          <w:szCs w:val="22"/>
+          <w:lang w:val="en-US"/>
+        </w:rPr>
+        <w:t>}</w:t>
+      </w:r>
+    </w:p>
+    <w:p>
+      <w:pPr>
+        <w:pStyle w:val="Code"/>
+        <w:rPr>
+          <w:rFonts w:eastAsiaTheme="majorEastAsia" w:cs="Courier New"/>
+          <w:sz w:val="22"/>
+          <w:szCs w:val="22"/>
+          <w:lang w:val="en-US"/>
+        </w:rPr>
+      </w:pPr>
+      <w:proofErr w:type="gramStart"/>
+      <w:r>
+        <w:rPr>
+          <w:rStyle w:val="HTMLCode"/>
+          <w:rFonts w:ascii="Consolas" w:eastAsiaTheme="majorEastAsia" w:hAnsi="Consolas"/>
+          <w:sz w:val="22"/>
+          <w:szCs w:val="22"/>
+          <w:lang w:val="en-US"/>
+        </w:rPr>
+        <w:t>).</w:t>
+      </w:r>
+      <w:proofErr w:type="spellStart"/>
+      <w:r>
+        <w:rPr>
+          <w:rStyle w:val="HTMLCode"/>
+          <w:rFonts w:ascii="Consolas" w:eastAsiaTheme="majorEastAsia" w:hAnsi="Consolas"/>
+          <w:sz w:val="22"/>
+          <w:szCs w:val="22"/>
+          <w:lang w:val="en-US"/>
+        </w:rPr>
+        <w:t>findAny</w:t>
+      </w:r>
+      <w:proofErr w:type="spellEnd"/>
+      <w:proofErr w:type="gramEnd"/>
+      <w:r>
+        <w:rPr>
+          <w:rStyle w:val="HTMLCode"/>
+          <w:rFonts w:ascii="Consolas" w:eastAsiaTheme="majorEastAsia" w:hAnsi="Consolas"/>
+          <w:sz w:val="22"/>
+          <w:szCs w:val="22"/>
+          <w:lang w:val="en-US"/>
+        </w:rPr>
+        <w:t>().</w:t>
+      </w:r>
+      <w:proofErr w:type="spellStart"/>
+      <w:r>
+        <w:rPr>
+          <w:rStyle w:val="HTMLCode"/>
+          <w:rFonts w:ascii="Consolas" w:eastAsiaTheme="majorEastAsia" w:hAnsi="Consolas"/>
+          <w:sz w:val="22"/>
+          <w:szCs w:val="22"/>
+          <w:lang w:val="en-US"/>
+        </w:rPr>
+        <w:t>orElse</w:t>
+      </w:r>
+      <w:proofErr w:type="spellEnd"/>
+      <w:r>
+        <w:rPr>
+          <w:rStyle w:val="HTMLCode"/>
+          <w:rFonts w:ascii="Consolas" w:eastAsiaTheme="majorEastAsia" w:hAnsi="Consolas"/>
+          <w:sz w:val="22"/>
+          <w:szCs w:val="22"/>
+          <w:lang w:val="en-US"/>
+        </w:rPr>
+        <w:t>(</w:t>
+      </w:r>
+      <w:r>
+        <w:rPr>
+          <w:rStyle w:val="hljs-keyword"/>
+          <w:sz w:val="22"/>
+          <w:szCs w:val="22"/>
+          <w:lang w:val="en-US"/>
+        </w:rPr>
+        <w:t>null</w:t>
+      </w:r>
+      <w:r>
+        <w:rPr>
+          <w:rStyle w:val="HTMLCode"/>
+          <w:rFonts w:ascii="Consolas" w:eastAsiaTheme="majorEastAsia" w:hAnsi="Consolas"/>
+          <w:sz w:val="22"/>
+          <w:szCs w:val="22"/>
+          <w:lang w:val="en-US"/>
+        </w:rPr>
+        <w:t>);</w:t>
+      </w:r>
+    </w:p>
+    <w:p>
+      <w:pPr>
+        <w:pStyle w:val="Code"/>
+        <w:rPr>
+          <w:lang w:val="en-US"/>
+        </w:rPr>
+      </w:pPr>
+    </w:p>
+    <w:p>
+      <w:pPr>
+        <w:pStyle w:val="Code"/>
+        <w:rPr>
+          <w:lang w:val="en-US"/>
+        </w:rPr>
+      </w:pPr>
+    </w:p>
+    <w:p>
+      <w:pPr>
+        <w:pStyle w:val="Code"/>
+        <w:rPr>
+          <w:lang w:val="en-US"/>
+        </w:rPr>
+      </w:pPr>
+    </w:p>
+    <w:p>
+      <w:pPr>
+        <w:pStyle w:val="Heading3"/>
+        <w:rPr>
+          <w:lang w:val="en-US"/>
+        </w:rPr>
+      </w:pPr>
+      <w:bookmarkStart w:id="14" w:name="_Toc67324019"/>
+      <w:r>
+        <w:rPr>
+          <w:lang w:val="en-US"/>
+        </w:rPr>
+        <w:t>map</w:t>
+      </w:r>
+      <w:bookmarkEnd w:id="14"/>
+    </w:p>
+    <w:p>
+      <w:r>
+        <w:t>Modifiziert alle Elemente des Streams</w:t>
+      </w:r>
+    </w:p>
+    <w:p>
+      <w:pPr>
+        <w:pStyle w:val="Code"/>
+        <w:rPr>
+          <w:rStyle w:val="HTMLCode"/>
+          <w:rFonts w:ascii="Consolas" w:eastAsiaTheme="minorHAnsi" w:hAnsi="Consolas" w:cs="Consolas"/>
+          <w:sz w:val="24"/>
+          <w:szCs w:val="24"/>
+        </w:rPr>
+      </w:pPr>
+      <w:r>
+        <w:rPr>
+          <w:rStyle w:val="HTMLCode"/>
+          <w:rFonts w:ascii="Consolas" w:eastAsiaTheme="minorHAnsi" w:hAnsi="Consolas" w:cs="Consolas"/>
+          <w:sz w:val="24"/>
+          <w:szCs w:val="24"/>
+        </w:rPr>
+        <w:t>List&lt;Integer&gt; num = Arrays.asList(</w:t>
+      </w:r>
+      <w:r>
+        <w:rPr>
+          <w:rStyle w:val="hljs-number"/>
+        </w:rPr>
+        <w:t>1</w:t>
+      </w:r>
+      <w:r>
+        <w:rPr>
+          <w:rStyle w:val="HTMLCode"/>
+          <w:rFonts w:ascii="Consolas" w:eastAsiaTheme="minorHAnsi" w:hAnsi="Consolas" w:cs="Consolas"/>
+          <w:sz w:val="24"/>
+          <w:szCs w:val="24"/>
+        </w:rPr>
+        <w:t>,</w:t>
+      </w:r>
+      <w:r>
+        <w:rPr>
+          <w:rStyle w:val="hljs-number"/>
+        </w:rPr>
+        <w:t>2</w:t>
+      </w:r>
+      <w:r>
+        <w:rPr>
+          <w:rStyle w:val="HTMLCode"/>
+          <w:rFonts w:ascii="Consolas" w:eastAsiaTheme="minorHAnsi" w:hAnsi="Consolas" w:cs="Consolas"/>
+          <w:sz w:val="24"/>
+          <w:szCs w:val="24"/>
+        </w:rPr>
+        <w:t>,</w:t>
+      </w:r>
+      <w:r>
+        <w:rPr>
+          <w:rStyle w:val="hljs-number"/>
+        </w:rPr>
+        <w:t>3</w:t>
+      </w:r>
+      <w:r>
+        <w:rPr>
+          <w:rStyle w:val="HTMLCode"/>
+          <w:rFonts w:ascii="Consolas" w:eastAsiaTheme="minorHAnsi" w:hAnsi="Consolas" w:cs="Consolas"/>
+          <w:sz w:val="24"/>
+          <w:szCs w:val="24"/>
+        </w:rPr>
+        <w:t>,</w:t>
+      </w:r>
+      <w:r>
+        <w:rPr>
+          <w:rStyle w:val="hljs-number"/>
+        </w:rPr>
+        <w:t>4</w:t>
+      </w:r>
+      <w:r>
+        <w:rPr>
+          <w:rStyle w:val="HTMLCode"/>
+          <w:rFonts w:ascii="Consolas" w:eastAsiaTheme="minorHAnsi" w:hAnsi="Consolas" w:cs="Consolas"/>
+          <w:sz w:val="24"/>
+          <w:szCs w:val="24"/>
+        </w:rPr>
+        <w:t>,</w:t>
+      </w:r>
+      <w:r>
+        <w:rPr>
+          <w:rStyle w:val="hljs-number"/>
+        </w:rPr>
+        <w:t>5</w:t>
+      </w:r>
+      <w:r>
+        <w:rPr>
+          <w:rStyle w:val="HTMLCode"/>
+          <w:rFonts w:ascii="Consolas" w:eastAsiaTheme="minorHAnsi" w:hAnsi="Consolas" w:cs="Consolas"/>
+          <w:sz w:val="24"/>
+          <w:szCs w:val="24"/>
+        </w:rPr>
+        <w:t>);</w:t>
+      </w:r>
+    </w:p>
+    <w:p>
+      <w:pPr>
+        <w:pStyle w:val="Code"/>
+        <w:rPr>
+          <w:rStyle w:val="HTMLCode"/>
+          <w:rFonts w:ascii="Consolas" w:eastAsiaTheme="minorHAnsi" w:hAnsi="Consolas" w:cstheme="minorBidi"/>
+          <w:sz w:val="22"/>
+          <w:szCs w:val="22"/>
+          <w:lang w:val="en-US"/>
+        </w:rPr>
+      </w:pPr>
+      <w:r>
+        <w:rPr>
+          <w:rStyle w:val="HTMLCode"/>
+          <w:rFonts w:ascii="Consolas" w:eastAsiaTheme="minorHAnsi" w:hAnsi="Consolas" w:cs="Consolas"/>
+          <w:sz w:val="24"/>
+          <w:szCs w:val="24"/>
+          <w:lang w:val="en-US"/>
+        </w:rPr>
+        <w:t xml:space="preserve">List&lt;Integer&gt; collect1 = </w:t>
+      </w:r>
+      <w:proofErr w:type="spellStart"/>
+      <w:proofErr w:type="gramStart"/>
+      <w:r>
+        <w:rPr>
+          <w:rStyle w:val="HTMLCode"/>
+          <w:rFonts w:ascii="Consolas" w:eastAsiaTheme="minorHAnsi" w:hAnsi="Consolas" w:cs="Consolas"/>
+          <w:sz w:val="24"/>
+          <w:szCs w:val="24"/>
+          <w:lang w:val="en-US"/>
+        </w:rPr>
+        <w:t>num.stream</w:t>
+      </w:r>
+      <w:proofErr w:type="spellEnd"/>
+      <w:proofErr w:type="gramEnd"/>
+      <w:r>
+        <w:rPr>
+          <w:rStyle w:val="HTMLCode"/>
+          <w:rFonts w:ascii="Consolas" w:eastAsiaTheme="minorHAnsi" w:hAnsi="Consolas" w:cs="Consolas"/>
+          <w:sz w:val="24"/>
+          <w:szCs w:val="24"/>
+          <w:lang w:val="en-US"/>
+        </w:rPr>
+        <w:t>().map(n -&gt;</w:t>
+      </w:r>
+      <w:r>
+        <w:rPr>
+          <w:rStyle w:val="HTMLCode"/>
+          <w:rFonts w:ascii="Consolas" w:eastAsiaTheme="minorHAnsi" w:hAnsi="Consolas" w:cstheme="minorBidi"/>
+          <w:sz w:val="22"/>
+          <w:szCs w:val="22"/>
+          <w:lang w:val="en-US"/>
+        </w:rPr>
+        <w:t xml:space="preserve"> </w:t>
+      </w:r>
+      <w:r>
+        <w:rPr>
+          <w:rStyle w:val="HTMLCode"/>
+          <w:rFonts w:ascii="Consolas" w:eastAsiaTheme="minorHAnsi" w:hAnsi="Consolas" w:cs="Consolas"/>
+          <w:sz w:val="24"/>
+          <w:szCs w:val="24"/>
+          <w:lang w:val="en-US"/>
+        </w:rPr>
+        <w:t>n</w:t>
+      </w:r>
+      <w:r>
+        <w:rPr>
+          <w:rStyle w:val="HTMLCode"/>
+          <w:rFonts w:ascii="Consolas" w:eastAsiaTheme="minorHAnsi" w:hAnsi="Consolas" w:cstheme="minorBidi"/>
+          <w:sz w:val="22"/>
+          <w:szCs w:val="22"/>
+          <w:lang w:val="en-US"/>
+        </w:rPr>
+        <w:t xml:space="preserve"> </w:t>
+      </w:r>
+      <w:r>
+        <w:rPr>
+          <w:rStyle w:val="HTMLCode"/>
+          <w:rFonts w:ascii="Consolas" w:eastAsiaTheme="minorHAnsi" w:hAnsi="Consolas" w:cs="Consolas"/>
+          <w:sz w:val="24"/>
+          <w:szCs w:val="24"/>
+          <w:lang w:val="en-US"/>
+        </w:rPr>
+        <w:t>*</w:t>
+      </w:r>
+      <w:r>
+        <w:rPr>
+          <w:rStyle w:val="hljs-number"/>
+          <w:lang w:val="en-US"/>
+        </w:rPr>
+        <w:t>2</w:t>
+      </w:r>
+      <w:r>
+        <w:rPr>
+          <w:rStyle w:val="HTMLCode"/>
+          <w:rFonts w:ascii="Consolas" w:eastAsiaTheme="minorHAnsi" w:hAnsi="Consolas" w:cs="Consolas"/>
+          <w:sz w:val="24"/>
+          <w:szCs w:val="24"/>
+          <w:lang w:val="en-US"/>
+        </w:rPr>
+        <w:t>)</w:t>
+      </w:r>
+    </w:p>
+    <w:p>
+      <w:pPr>
+        <w:pStyle w:val="Code"/>
+        <w:ind w:firstLine="708"/>
+        <w:rPr>
+          <w:rStyle w:val="HTMLCode"/>
+          <w:rFonts w:ascii="Consolas" w:eastAsiaTheme="minorHAnsi" w:hAnsi="Consolas" w:cs="Consolas"/>
+          <w:sz w:val="24"/>
+          <w:szCs w:val="24"/>
+          <w:lang w:val="en-US"/>
+        </w:rPr>
+      </w:pPr>
+      <w:proofErr w:type="gramStart"/>
+      <w:r>
+        <w:rPr>
+          <w:rStyle w:val="HTMLCode"/>
+          <w:rFonts w:ascii="Consolas" w:eastAsiaTheme="minorHAnsi" w:hAnsi="Consolas" w:cs="Consolas"/>
+          <w:sz w:val="24"/>
+          <w:szCs w:val="24"/>
+          <w:lang w:val="en-US"/>
+        </w:rPr>
+        <w:t>.collect</w:t>
+      </w:r>
+      <w:proofErr w:type="gramEnd"/>
+      <w:r>
+        <w:rPr>
+          <w:rStyle w:val="HTMLCode"/>
+          <w:rFonts w:ascii="Consolas" w:eastAsiaTheme="minorHAnsi" w:hAnsi="Consolas" w:cs="Consolas"/>
+          <w:sz w:val="24"/>
+          <w:szCs w:val="24"/>
+          <w:lang w:val="en-US"/>
+        </w:rPr>
+        <w:t>(</w:t>
+      </w:r>
+      <w:proofErr w:type="spellStart"/>
+      <w:r>
+        <w:rPr>
+          <w:rStyle w:val="HTMLCode"/>
+          <w:rFonts w:ascii="Consolas" w:eastAsiaTheme="minorHAnsi" w:hAnsi="Consolas" w:cs="Consolas"/>
+          <w:sz w:val="24"/>
+          <w:szCs w:val="24"/>
+          <w:lang w:val="en-US"/>
+        </w:rPr>
+        <w:t>Collectors.toList</w:t>
+      </w:r>
+      <w:proofErr w:type="spellEnd"/>
+      <w:r>
+        <w:rPr>
+          <w:rStyle w:val="HTMLCode"/>
+          <w:rFonts w:ascii="Consolas" w:eastAsiaTheme="minorHAnsi" w:hAnsi="Consolas" w:cs="Consolas"/>
+          <w:sz w:val="24"/>
+          <w:szCs w:val="24"/>
+          <w:lang w:val="en-US"/>
+        </w:rPr>
+        <w:t>());</w:t>
+      </w:r>
+    </w:p>
+    <w:p>
+      <w:pPr>
+        <w:pStyle w:val="Code"/>
+        <w:rPr>
+          <w:rStyle w:val="hljs-comment"/>
+          <w:lang w:val="en-US"/>
+        </w:rPr>
+      </w:pPr>
+      <w:proofErr w:type="spellStart"/>
+      <w:r>
+        <w:rPr>
+          <w:rStyle w:val="HTMLCode"/>
+          <w:rFonts w:ascii="Consolas" w:eastAsiaTheme="minorHAnsi" w:hAnsi="Consolas" w:cs="Consolas"/>
+          <w:sz w:val="24"/>
+          <w:szCs w:val="24"/>
+          <w:lang w:val="en-US"/>
+        </w:rPr>
+        <w:t>System.out.println</w:t>
+      </w:r>
+      <w:proofErr w:type="spellEnd"/>
+      <w:r>
+        <w:rPr>
+          <w:rStyle w:val="HTMLCode"/>
+          <w:rFonts w:ascii="Consolas" w:eastAsiaTheme="minorHAnsi" w:hAnsi="Consolas" w:cs="Consolas"/>
+          <w:sz w:val="24"/>
+          <w:szCs w:val="24"/>
+          <w:lang w:val="en-US"/>
+        </w:rPr>
+        <w:t xml:space="preserve">(collect1); </w:t>
+      </w:r>
+      <w:r>
+        <w:rPr>
+          <w:rStyle w:val="hljs-comment"/>
+          <w:lang w:val="en-US"/>
+        </w:rPr>
+        <w:t>/</w:t>
+      </w:r>
+      <w:proofErr w:type="gramStart"/>
+      <w:r>
+        <w:rPr>
+          <w:rStyle w:val="hljs-comment"/>
+          <w:lang w:val="en-US"/>
+        </w:rPr>
+        <w:t>/[</w:t>
+      </w:r>
+      <w:proofErr w:type="gramEnd"/>
+      <w:r>
+        <w:rPr>
+          <w:rStyle w:val="hljs-comment"/>
+          <w:lang w:val="en-US"/>
+        </w:rPr>
+        <w:t>2, 4, 6, 8, 10]</w:t>
+      </w:r>
+    </w:p>
+    <w:p>
+      <w:pPr>
+        <w:pStyle w:val="Code"/>
+        <w:rPr>
+          <w:lang w:val="en-US"/>
+        </w:rPr>
+      </w:pPr>
+    </w:p>
+    <w:p>
+      <w:pPr>
+        <w:pStyle w:val="Heading3"/>
+        <w:rPr>
+          <w:lang w:val="en-US"/>
+        </w:rPr>
+      </w:pPr>
+      <w:bookmarkStart w:id="15" w:name="_Toc67324020"/>
+      <w:r>
+        <w:rPr>
+          <w:lang w:val="en-US"/>
+        </w:rPr>
+        <w:t>reduce</w:t>
+      </w:r>
+      <w:bookmarkEnd w:id="15"/>
+    </w:p>
+    <w:p>
+      <w:r>
+        <w:t xml:space="preserve">Analog zu </w:t>
+      </w:r>
+      <w:r>
+        <w:t>dem</w:t>
+      </w:r>
+      <w:r>
+        <w:t xml:space="preserve"> Fold in </w:t>
+      </w:r>
+      <w:r>
+        <w:t>Haskell:</w:t>
+      </w:r>
+      <w:r>
+        <w:t xml:space="preserve"> </w:t>
+      </w:r>
+      <w:r>
+        <w:t>reduce(Akkumulator, Operation)</w:t>
+      </w:r>
+    </w:p>
+    <w:p>
+      <w:pPr>
+        <w:pStyle w:val="HTMLPreformatted"/>
+      </w:pPr>
+    </w:p>
+    <w:p>
+      <w:pPr>
+        <w:pStyle w:val="Code"/>
+        <w:rPr>
+          <w:rStyle w:val="HTMLCode"/>
+          <w:rFonts w:ascii="Consolas" w:eastAsiaTheme="majorEastAsia" w:hAnsi="Consolas"/>
+          <w:sz w:val="22"/>
+          <w:szCs w:val="22"/>
+          <w:lang w:val="en-US"/>
+        </w:rPr>
+      </w:pPr>
+      <w:r>
+        <w:rPr>
+          <w:rStyle w:val="hljs-keyword"/>
+          <w:sz w:val="22"/>
+          <w:szCs w:val="22"/>
+          <w:lang w:val="en-US"/>
+        </w:rPr>
+        <w:t>int</w:t>
+      </w:r>
+      <w:r>
+        <w:rPr>
+          <w:rStyle w:val="HTMLCode"/>
+          <w:rFonts w:ascii="Consolas" w:eastAsiaTheme="majorEastAsia" w:hAnsi="Consolas"/>
+          <w:sz w:val="22"/>
+          <w:szCs w:val="22"/>
+          <w:lang w:val="en-US"/>
+        </w:rPr>
+        <w:t xml:space="preserve"> result = </w:t>
+      </w:r>
+      <w:proofErr w:type="spellStart"/>
+      <w:proofErr w:type="gramStart"/>
+      <w:r>
+        <w:rPr>
+          <w:rStyle w:val="HTMLCode"/>
+          <w:rFonts w:ascii="Consolas" w:eastAsiaTheme="majorEastAsia" w:hAnsi="Consolas"/>
+          <w:sz w:val="22"/>
+          <w:szCs w:val="22"/>
+          <w:lang w:val="en-US"/>
+        </w:rPr>
+        <w:t>numbers.stream</w:t>
+      </w:r>
+      <w:proofErr w:type="spellEnd"/>
+      <w:proofErr w:type="gramEnd"/>
+      <w:r>
+        <w:rPr>
+          <w:rStyle w:val="HTMLCode"/>
+          <w:rFonts w:ascii="Consolas" w:eastAsiaTheme="majorEastAsia" w:hAnsi="Consolas"/>
+          <w:sz w:val="22"/>
+          <w:szCs w:val="22"/>
+          <w:lang w:val="en-US"/>
+        </w:rPr>
+        <w:t>().reduce(</w:t>
+      </w:r>
+      <w:r>
+        <w:rPr>
+          <w:rStyle w:val="hljs-number"/>
+          <w:sz w:val="22"/>
+          <w:szCs w:val="22"/>
+          <w:lang w:val="en-US"/>
+        </w:rPr>
+        <w:t>0</w:t>
+      </w:r>
+      <w:r>
+        <w:rPr>
+          <w:rStyle w:val="HTMLCode"/>
+          <w:rFonts w:ascii="Consolas" w:eastAsiaTheme="majorEastAsia" w:hAnsi="Consolas"/>
+          <w:sz w:val="22"/>
+          <w:szCs w:val="22"/>
+          <w:lang w:val="en-US"/>
+        </w:rPr>
+        <w:t>, Integer::sum);</w:t>
+      </w:r>
+    </w:p>
+    <w:p>
+      <w:pPr>
+        <w:pStyle w:val="Code"/>
+        <w:rPr>
+          <w:rStyle w:val="HTMLCode"/>
+          <w:rFonts w:ascii="Consolas" w:eastAsiaTheme="minorHAnsi" w:hAnsi="Consolas" w:cs="Consolas"/>
+          <w:sz w:val="28"/>
+          <w:szCs w:val="28"/>
+          <w:lang w:val="en-US"/>
+        </w:rPr>
+      </w:pPr>
+      <w:r>
+        <w:rPr>
+          <w:rStyle w:val="HTMLCode"/>
+          <w:rFonts w:ascii="Consolas" w:eastAsiaTheme="majorEastAsia" w:hAnsi="Consolas"/>
+          <w:sz w:val="22"/>
+          <w:szCs w:val="22"/>
+          <w:lang w:val="en-US"/>
+        </w:rPr>
+        <w:t xml:space="preserve">int sum = </w:t>
+      </w:r>
+      <w:proofErr w:type="spellStart"/>
+      <w:proofErr w:type="gramStart"/>
+      <w:r>
+        <w:rPr>
+          <w:rStyle w:val="HTMLCode"/>
+          <w:rFonts w:ascii="Consolas" w:eastAsiaTheme="majorEastAsia" w:hAnsi="Consolas"/>
+          <w:sz w:val="22"/>
+          <w:szCs w:val="22"/>
+          <w:lang w:val="en-US"/>
+        </w:rPr>
+        <w:t>numbers.stream</w:t>
+      </w:r>
+      <w:proofErr w:type="spellEnd"/>
+      <w:proofErr w:type="gramEnd"/>
+      <w:r>
+        <w:rPr>
+          <w:rStyle w:val="HTMLCode"/>
+          <w:rFonts w:ascii="Consolas" w:eastAsiaTheme="majorEastAsia" w:hAnsi="Consolas"/>
+          <w:sz w:val="22"/>
+          <w:szCs w:val="22"/>
+          <w:lang w:val="en-US"/>
+        </w:rPr>
+        <w:t>().reduce(0, (</w:t>
+      </w:r>
+      <w:proofErr w:type="spellStart"/>
+      <w:r>
+        <w:rPr>
+          <w:rStyle w:val="HTMLCode"/>
+          <w:rFonts w:ascii="Consolas" w:eastAsiaTheme="majorEastAsia" w:hAnsi="Consolas"/>
+          <w:sz w:val="22"/>
+          <w:szCs w:val="22"/>
+          <w:lang w:val="en-US"/>
+        </w:rPr>
+        <w:t>x,y</w:t>
+      </w:r>
+      <w:proofErr w:type="spellEnd"/>
+      <w:r>
+        <w:rPr>
+          <w:rStyle w:val="HTMLCode"/>
+          <w:rFonts w:ascii="Consolas" w:eastAsiaTheme="majorEastAsia" w:hAnsi="Consolas"/>
+          <w:sz w:val="22"/>
+          <w:szCs w:val="22"/>
+          <w:lang w:val="en-US"/>
+        </w:rPr>
+        <w:t>) -&gt; x</w:t>
+      </w:r>
+      <w:r>
+        <w:rPr>
+          <w:rStyle w:val="HTMLCode"/>
+          <w:rFonts w:ascii="Consolas" w:eastAsiaTheme="majorEastAsia" w:hAnsi="Consolas"/>
+          <w:sz w:val="22"/>
+          <w:szCs w:val="22"/>
+          <w:lang w:val="en-US"/>
+        </w:rPr>
+        <w:t xml:space="preserve"> </w:t>
+      </w:r>
+      <w:r>
+        <w:rPr>
+          <w:rStyle w:val="HTMLCode"/>
+          <w:rFonts w:ascii="Consolas" w:eastAsiaTheme="majorEastAsia" w:hAnsi="Consolas"/>
+          <w:sz w:val="22"/>
+          <w:szCs w:val="22"/>
+          <w:lang w:val="en-US"/>
+        </w:rPr>
+        <w:t>+</w:t>
+      </w:r>
+      <w:r>
+        <w:rPr>
+          <w:rStyle w:val="HTMLCode"/>
+          <w:rFonts w:ascii="Consolas" w:eastAsiaTheme="majorEastAsia" w:hAnsi="Consolas"/>
+          <w:sz w:val="22"/>
+          <w:szCs w:val="22"/>
+          <w:lang w:val="en-US"/>
+        </w:rPr>
+        <w:t xml:space="preserve"> </w:t>
+      </w:r>
+      <w:r>
+        <w:rPr>
+          <w:rStyle w:val="HTMLCode"/>
+          <w:rFonts w:ascii="Consolas" w:eastAsiaTheme="majorEastAsia" w:hAnsi="Consolas"/>
+          <w:sz w:val="22"/>
+          <w:szCs w:val="22"/>
+          <w:lang w:val="en-US"/>
+        </w:rPr>
+        <w:t>5</w:t>
+      </w:r>
+      <w:r>
+        <w:rPr>
+          <w:rStyle w:val="HTMLCode"/>
+          <w:rFonts w:ascii="Consolas" w:eastAsiaTheme="majorEastAsia" w:hAnsi="Consolas"/>
+          <w:sz w:val="22"/>
+          <w:szCs w:val="22"/>
+          <w:lang w:val="en-US"/>
+        </w:rPr>
+        <w:t>y);</w:t>
+      </w:r>
+    </w:p>
+    <w:p>
+      <w:pPr>
+        <w:pStyle w:val="Code"/>
+        <w:rPr>
+          <w:rStyle w:val="HTMLCode"/>
+          <w:rFonts w:ascii="Consolas" w:eastAsiaTheme="minorHAnsi" w:hAnsi="Consolas" w:cs="Consolas"/>
+          <w:sz w:val="24"/>
+          <w:szCs w:val="24"/>
+          <w:lang w:val="en-US"/>
+        </w:rPr>
+      </w:pPr>
+      <w:r>
+        <w:rPr>
+          <w:rStyle w:val="hljs-keyword"/>
+          <w:lang w:val="en-US"/>
+        </w:rPr>
+        <w:t>int</w:t>
+      </w:r>
+      <w:r>
+        <w:rPr>
+          <w:rStyle w:val="HTMLCode"/>
+          <w:rFonts w:ascii="Consolas" w:eastAsiaTheme="minorHAnsi" w:hAnsi="Consolas" w:cs="Consolas"/>
+          <w:sz w:val="24"/>
+          <w:szCs w:val="24"/>
+          <w:lang w:val="en-US"/>
+        </w:rPr>
+        <w:t xml:space="preserve"> result = </w:t>
+      </w:r>
+      <w:proofErr w:type="spellStart"/>
+      <w:proofErr w:type="gramStart"/>
+      <w:r>
+        <w:rPr>
+          <w:rStyle w:val="HTMLCode"/>
+          <w:rFonts w:ascii="Consolas" w:eastAsiaTheme="minorHAnsi" w:hAnsi="Consolas" w:cs="Consolas"/>
+          <w:sz w:val="24"/>
+          <w:szCs w:val="24"/>
+          <w:lang w:val="en-US"/>
+        </w:rPr>
+        <w:t>users.stream</w:t>
+      </w:r>
+      <w:proofErr w:type="spellEnd"/>
+      <w:proofErr w:type="gramEnd"/>
+      <w:r>
+        <w:rPr>
+          <w:rStyle w:val="HTMLCode"/>
+          <w:rFonts w:ascii="Consolas" w:eastAsiaTheme="minorHAnsi" w:hAnsi="Consolas" w:cs="Consolas"/>
+          <w:sz w:val="24"/>
+          <w:szCs w:val="24"/>
+          <w:lang w:val="en-US"/>
+        </w:rPr>
+        <w:t>().reduce(</w:t>
+      </w:r>
+      <w:r>
+        <w:rPr>
+          <w:rStyle w:val="hljs-number"/>
+          <w:lang w:val="en-US"/>
+        </w:rPr>
+        <w:t>0</w:t>
+      </w:r>
+      <w:r>
+        <w:rPr>
+          <w:rStyle w:val="HTMLCode"/>
+          <w:rFonts w:ascii="Consolas" w:eastAsiaTheme="minorHAnsi" w:hAnsi="Consolas" w:cs="Consolas"/>
+          <w:sz w:val="24"/>
+          <w:szCs w:val="24"/>
+          <w:lang w:val="en-US"/>
+        </w:rPr>
+        <w:t>, (</w:t>
+      </w:r>
+      <w:proofErr w:type="spellStart"/>
+      <w:r>
+        <w:rPr>
+          <w:rStyle w:val="HTMLCode"/>
+          <w:rFonts w:ascii="Consolas" w:eastAsiaTheme="minorHAnsi" w:hAnsi="Consolas" w:cs="Consolas"/>
+          <w:sz w:val="24"/>
+          <w:szCs w:val="24"/>
+          <w:lang w:val="en-US"/>
+        </w:rPr>
+        <w:t>partialAgeResult</w:t>
+      </w:r>
+      <w:proofErr w:type="spellEnd"/>
+      <w:r>
+        <w:rPr>
+          <w:rStyle w:val="HTMLCode"/>
+          <w:rFonts w:ascii="Consolas" w:eastAsiaTheme="minorHAnsi" w:hAnsi="Consolas" w:cs="Consolas"/>
+          <w:sz w:val="24"/>
+          <w:szCs w:val="24"/>
+          <w:lang w:val="en-US"/>
+        </w:rPr>
+        <w:t xml:space="preserve">, user) -&gt; </w:t>
+      </w:r>
+      <w:proofErr w:type="spellStart"/>
+      <w:r>
+        <w:rPr>
+          <w:rStyle w:val="HTMLCode"/>
+          <w:rFonts w:ascii="Consolas" w:eastAsiaTheme="minorHAnsi" w:hAnsi="Consolas" w:cs="Consolas"/>
+          <w:sz w:val="24"/>
+          <w:szCs w:val="24"/>
+          <w:lang w:val="en-US"/>
+        </w:rPr>
+        <w:t>partialAgeResult</w:t>
+      </w:r>
+      <w:proofErr w:type="spellEnd"/>
+      <w:r>
+        <w:rPr>
+          <w:rStyle w:val="HTMLCode"/>
+          <w:rFonts w:ascii="Consolas" w:eastAsiaTheme="minorHAnsi" w:hAnsi="Consolas" w:cs="Consolas"/>
+          <w:sz w:val="24"/>
+          <w:szCs w:val="24"/>
+          <w:lang w:val="en-US"/>
+        </w:rPr>
+        <w:t xml:space="preserve"> + </w:t>
+      </w:r>
+      <w:proofErr w:type="spellStart"/>
+      <w:r>
+        <w:rPr>
+          <w:rStyle w:val="HTMLCode"/>
+          <w:rFonts w:ascii="Consolas" w:eastAsiaTheme="minorHAnsi" w:hAnsi="Consolas" w:cs="Consolas"/>
+          <w:sz w:val="24"/>
+          <w:szCs w:val="24"/>
+          <w:lang w:val="en-US"/>
+        </w:rPr>
+        <w:t>user.getAge</w:t>
+      </w:r>
+      <w:proofErr w:type="spellEnd"/>
+      <w:r>
+        <w:rPr>
+          <w:rStyle w:val="HTMLCode"/>
+          <w:rFonts w:ascii="Consolas" w:eastAsiaTheme="minorHAnsi" w:hAnsi="Consolas" w:cs="Consolas"/>
+          <w:sz w:val="24"/>
+          <w:szCs w:val="24"/>
+          <w:lang w:val="en-US"/>
+        </w:rPr>
+        <w:t>());</w:t>
+      </w:r>
+    </w:p>
+    <w:p>
+      <w:pPr>
+        <w:pStyle w:val="Code"/>
+        <w:rPr>
+          <w:lang w:val="en-US"/>
+        </w:rPr>
+      </w:pPr>
+    </w:p>
+    <w:p>
+      <w:pPr>
+        <w:pStyle w:val="Heading3"/>
+        <w:rPr>
+          <w:lang w:val="en-US"/>
+        </w:rPr>
+      </w:pPr>
+      <w:bookmarkStart w:id="16" w:name="_Toc67324021"/>
+      <w:proofErr w:type="spellStart"/>
+      <w:r>
+        <w:rPr>
+          <w:lang w:val="en-US"/>
+        </w:rPr>
+        <w:lastRenderedPageBreak/>
+        <w:t>findAny</w:t>
+      </w:r>
+      <w:bookmarkEnd w:id="16"/>
+      <w:proofErr w:type="spellEnd"/>
+    </w:p>
+    <w:p>
+      <w:pPr>
+        <w:rPr>
+          <w:lang w:val="en-US"/>
+        </w:rPr>
+      </w:pPr>
+      <w:r>
+        <w:t xml:space="preserve">Ein Element aus </w:t>
+      </w:r>
+      <w:r>
+        <w:t xml:space="preserve">Stream bekommen </w:t>
+      </w:r>
+      <w:r>
+        <w:t>als Optional</w:t>
+      </w:r>
+      <w:r>
+        <w:t xml:space="preserve">. </w:t>
+      </w:r>
+      <w:r>
+        <w:rPr>
+          <w:lang w:val="en-US"/>
+        </w:rPr>
+        <w:t>Stream leer -&gt; Optional le</w:t>
+      </w:r>
+      <w:r>
+        <w:rPr>
+          <w:lang w:val="en-US"/>
+        </w:rPr>
+        <w:t>er</w:t>
+      </w:r>
+      <w:r>
+        <w:rPr>
+          <w:lang w:val="en-US"/>
+        </w:rPr>
+        <w:t>.</w:t>
+      </w:r>
+    </w:p>
+    <w:p>
+      <w:pPr>
+        <w:rPr>
+          <w:lang w:val="en-US"/>
+        </w:rPr>
+      </w:pPr>
+      <w:proofErr w:type="gramStart"/>
+      <w:r>
+        <w:rPr>
+          <w:lang w:val="en-US"/>
+        </w:rPr>
+        <w:t>“”</w:t>
+      </w:r>
+      <w:r>
+        <w:rPr>
+          <w:lang w:val="en-US"/>
+        </w:rPr>
+        <w:t>In</w:t>
+      </w:r>
+      <w:proofErr w:type="gramEnd"/>
+      <w:r>
+        <w:rPr>
+          <w:lang w:val="en-US"/>
+        </w:rPr>
+        <w:t xml:space="preserve"> a non-parallel operation,</w:t>
+      </w:r>
+      <w:r>
+        <w:rPr>
+          <w:lang w:val="en-US"/>
+        </w:rPr>
+        <w:t xml:space="preserve"> it will most likely return the first element in the Stream but there is no guarantee for this.“</w:t>
+      </w:r>
+      <w:r>
+        <w:rPr>
+          <w:lang w:val="en-US"/>
+        </w:rPr>
+        <w:t>”</w:t>
+      </w:r>
+    </w:p>
+    <w:p>
+      <w:pPr>
+        <w:rPr>
+          <w:lang w:val="en-US"/>
+        </w:rPr>
+      </w:pPr>
+    </w:p>
+    <w:p>
+      <w:pPr>
+        <w:pStyle w:val="Heading3"/>
+        <w:rPr>
+          <w:lang w:val="en-US"/>
+        </w:rPr>
+      </w:pPr>
+      <w:bookmarkStart w:id="17" w:name="_Toc67324022"/>
+      <w:proofErr w:type="spellStart"/>
+      <w:r>
+        <w:rPr>
+          <w:lang w:val="en-US"/>
+        </w:rPr>
+        <w:t>findFirst</w:t>
+      </w:r>
+      <w:bookmarkEnd w:id="17"/>
+      <w:proofErr w:type="spellEnd"/>
+    </w:p>
+    <w:p>
+      <w:r>
+        <w:t>Das erste Element aus Stream bekommen als Optional</w:t>
+      </w:r>
+      <w:r>
+        <w:t xml:space="preserve">. </w:t>
+      </w:r>
+      <w:r>
+        <w:t>Stream leer -&gt; Optional leer</w:t>
+      </w:r>
+    </w:p>
+    <w:p/>
+    <w:p>
+      <w:pPr>
+        <w:pStyle w:val="Heading3"/>
+      </w:pPr>
+      <w:bookmarkStart w:id="18" w:name="_Toc67324023"/>
+      <w:r>
+        <w:t>min, max</w:t>
+      </w:r>
+      <w:r>
+        <w:t>,</w:t>
+      </w:r>
+      <w:r>
+        <w:t xml:space="preserve"> </w:t>
+      </w:r>
+      <w:r>
+        <w:t>average</w:t>
+      </w:r>
+      <w:bookmarkEnd w:id="18"/>
+    </w:p>
+    <w:p>
+      <w:pPr>
+        <w:rPr>
+          <w:szCs w:val="24"/>
+          <w:lang w:val="en-US"/>
+        </w:rPr>
+      </w:pPr>
+      <w:proofErr w:type="gramStart"/>
+      <w:r>
+        <w:rPr>
+          <w:szCs w:val="24"/>
+          <w:lang w:val="en-US"/>
+        </w:rPr>
+        <w:t>“”</w:t>
+      </w:r>
+      <w:r>
+        <w:rPr>
+          <w:szCs w:val="24"/>
+          <w:lang w:val="en-US"/>
+        </w:rPr>
+        <w:t>Optional</w:t>
+      </w:r>
+      <w:proofErr w:type="gramEnd"/>
+      <w:r>
+        <w:rPr>
+          <w:szCs w:val="24"/>
+          <w:lang w:val="en-US"/>
+        </w:rPr>
+        <w:t>&lt;T&gt; max(Comparator&lt;? super T&gt; comparator)</w:t>
+      </w:r>
+    </w:p>
+    <w:p>
+      <w:pPr>
+        <w:rPr>
+          <w:szCs w:val="24"/>
+          <w:lang w:val="en-US"/>
+        </w:rPr>
+      </w:pPr>
+      <w:r>
+        <w:rPr>
+          <w:szCs w:val="24"/>
+          <w:lang w:val="en-US"/>
+        </w:rPr>
+        <w:t xml:space="preserve">Returns the maximum element of this stream according to the provided </w:t>
+      </w:r>
+      <w:r>
+        <w:rPr>
+          <w:rStyle w:val="HTMLCode"/>
+          <w:rFonts w:asciiTheme="minorHAnsi" w:eastAsiaTheme="majorEastAsia" w:hAnsiTheme="minorHAnsi"/>
+          <w:sz w:val="24"/>
+          <w:szCs w:val="24"/>
+          <w:lang w:val="en-US"/>
+        </w:rPr>
+        <w:t>Comparator</w:t>
+      </w:r>
+      <w:r>
+        <w:rPr>
+          <w:szCs w:val="24"/>
+          <w:lang w:val="en-US"/>
+        </w:rPr>
+        <w:t>. This is a special case of a reduction.</w:t>
+      </w:r>
+    </w:p>
+    <w:p>
+      <w:pPr>
+        <w:rPr>
+          <w:rFonts w:eastAsia="Times New Roman" w:cs="Times New Roman"/>
+          <w:szCs w:val="24"/>
+          <w:lang w:val="en-US" w:eastAsia="de-DE"/>
+        </w:rPr>
+      </w:pPr>
+    </w:p>
+    <w:p>
+      <w:pPr>
+        <w:rPr>
+          <w:rFonts w:eastAsia="Times New Roman" w:cs="Times New Roman"/>
+          <w:szCs w:val="24"/>
+          <w:lang w:val="en-US" w:eastAsia="de-DE"/>
+        </w:rPr>
+      </w:pPr>
+      <w:r>
+        <w:rPr>
+          <w:rFonts w:eastAsia="Times New Roman" w:cs="Times New Roman"/>
+          <w:szCs w:val="24"/>
+          <w:lang w:val="en-US" w:eastAsia="de-DE"/>
+        </w:rPr>
+        <w:t xml:space="preserve">an </w:t>
+      </w:r>
+      <w:r>
+        <w:rPr>
+          <w:rFonts w:eastAsia="Times New Roman" w:cs="Courier New"/>
+          <w:szCs w:val="24"/>
+          <w:lang w:val="en-US" w:eastAsia="de-DE"/>
+        </w:rPr>
+        <w:t>Optional</w:t>
+      </w:r>
+      <w:r>
+        <w:rPr>
+          <w:rFonts w:eastAsia="Times New Roman" w:cs="Times New Roman"/>
+          <w:szCs w:val="24"/>
+          <w:lang w:val="en-US" w:eastAsia="de-DE"/>
+        </w:rPr>
+        <w:t xml:space="preserve"> describing the maximum element of this stream, or an empty </w:t>
+      </w:r>
+      <w:r>
+        <w:rPr>
+          <w:rFonts w:eastAsia="Times New Roman" w:cs="Courier New"/>
+          <w:szCs w:val="24"/>
+          <w:lang w:val="en-US" w:eastAsia="de-DE"/>
+        </w:rPr>
+        <w:t>Optional</w:t>
+      </w:r>
+      <w:r>
+        <w:rPr>
+          <w:rFonts w:eastAsia="Times New Roman" w:cs="Times New Roman"/>
+          <w:szCs w:val="24"/>
+          <w:lang w:val="en-US" w:eastAsia="de-DE"/>
+        </w:rPr>
+        <w:t xml:space="preserve"> if the stream is empty</w:t>
+      </w:r>
+      <w:r>
+        <w:rPr>
+          <w:rFonts w:eastAsia="Times New Roman" w:cs="Times New Roman"/>
+          <w:szCs w:val="24"/>
+          <w:lang w:val="en-US" w:eastAsia="de-DE"/>
+        </w:rPr>
+        <w:t>.”</w:t>
+      </w:r>
+      <w:r>
+        <w:rPr>
+          <w:rFonts w:eastAsia="Times New Roman" w:cs="Times New Roman"/>
+          <w:szCs w:val="24"/>
+          <w:lang w:val="en-US" w:eastAsia="de-DE"/>
+        </w:rPr>
+        <w:t>”</w:t>
+      </w:r>
+    </w:p>
+    <w:p>
+      <w:pPr>
+        <w:rPr>
+          <w:rFonts w:eastAsia="Times New Roman" w:cs="Times New Roman"/>
+          <w:szCs w:val="24"/>
+          <w:lang w:val="en-US" w:eastAsia="de-DE"/>
+        </w:rPr>
+      </w:pPr>
+    </w:p>
+    <w:p>
+      <w:pPr>
+        <w:rPr>
+          <w:rFonts w:eastAsia="Times New Roman" w:cs="Times New Roman"/>
+          <w:szCs w:val="24"/>
+          <w:lang w:eastAsia="de-DE"/>
+        </w:rPr>
+      </w:pPr>
+      <w:r>
+        <w:rPr>
+          <w:rFonts w:eastAsia="Times New Roman" w:cs="Times New Roman"/>
+          <w:szCs w:val="24"/>
+          <w:lang w:eastAsia="de-DE"/>
+        </w:rPr>
+        <w:t xml:space="preserve">Für Integer, Duble usw. soll </w:t>
+      </w:r>
+      <w:r>
+        <w:rPr>
+          <w:rFonts w:eastAsia="Times New Roman" w:cs="Times New Roman"/>
+          <w:szCs w:val="24"/>
+          <w:lang w:eastAsia="de-DE"/>
+        </w:rPr>
+        <w:t>man kein Comparator hinzufügen, sondern einfach max() verwenden:</w:t>
+      </w:r>
+    </w:p>
+    <w:p>
+      <w:pPr>
+        <w:pStyle w:val="Code"/>
+        <w:rPr>
+          <w:rStyle w:val="HTMLCode"/>
+          <w:rFonts w:ascii="Consolas" w:eastAsiaTheme="majorEastAsia" w:hAnsi="Consolas"/>
+          <w:sz w:val="22"/>
+          <w:szCs w:val="22"/>
+          <w:lang w:val="en-US"/>
+        </w:rPr>
+      </w:pPr>
+      <w:r>
+        <w:rPr>
+          <w:rStyle w:val="hljs-keyword"/>
+          <w:sz w:val="22"/>
+          <w:szCs w:val="22"/>
+          <w:lang w:val="en-US"/>
+        </w:rPr>
+        <w:t>int</w:t>
+      </w:r>
+      <w:r>
+        <w:rPr>
+          <w:rStyle w:val="HTMLCode"/>
+          <w:rFonts w:ascii="Consolas" w:eastAsiaTheme="majorEastAsia" w:hAnsi="Consolas"/>
+          <w:sz w:val="22"/>
+          <w:szCs w:val="22"/>
+          <w:lang w:val="en-US"/>
+        </w:rPr>
+        <w:t xml:space="preserve"> max</w:t>
+      </w:r>
+      <w:r>
+        <w:rPr>
+          <w:rStyle w:val="HTMLCode"/>
+          <w:rFonts w:ascii="Consolas" w:eastAsiaTheme="majorEastAsia" w:hAnsi="Consolas"/>
+          <w:sz w:val="22"/>
+          <w:szCs w:val="22"/>
+          <w:lang w:val="en-US"/>
+        </w:rPr>
+        <w:t xml:space="preserve"> = </w:t>
+      </w:r>
+      <w:proofErr w:type="spellStart"/>
+      <w:proofErr w:type="gramStart"/>
+      <w:r>
+        <w:rPr>
+          <w:rStyle w:val="HTMLCode"/>
+          <w:rFonts w:ascii="Consolas" w:eastAsiaTheme="majorEastAsia" w:hAnsi="Consolas"/>
+          <w:sz w:val="22"/>
+          <w:szCs w:val="22"/>
+          <w:lang w:val="en-US"/>
+        </w:rPr>
+        <w:t>numbers.stream</w:t>
+      </w:r>
+      <w:proofErr w:type="spellEnd"/>
+      <w:proofErr w:type="gramEnd"/>
+      <w:r>
+        <w:rPr>
+          <w:rStyle w:val="HTMLCode"/>
+          <w:rFonts w:ascii="Consolas" w:eastAsiaTheme="majorEastAsia" w:hAnsi="Consolas"/>
+          <w:sz w:val="22"/>
+          <w:szCs w:val="22"/>
+          <w:lang w:val="en-US"/>
+        </w:rPr>
+        <w:t>().</w:t>
+      </w:r>
+      <w:r>
+        <w:rPr>
+          <w:rStyle w:val="HTMLCode"/>
+          <w:rFonts w:ascii="Consolas" w:eastAsiaTheme="majorEastAsia" w:hAnsi="Consolas"/>
+          <w:sz w:val="22"/>
+          <w:szCs w:val="22"/>
+          <w:lang w:val="en-US"/>
+        </w:rPr>
+        <w:t>max</w:t>
+      </w:r>
+      <w:r>
+        <w:rPr>
+          <w:rStyle w:val="HTMLCode"/>
+          <w:rFonts w:ascii="Consolas" w:eastAsiaTheme="majorEastAsia" w:hAnsi="Consolas"/>
+          <w:sz w:val="22"/>
+          <w:szCs w:val="22"/>
+          <w:lang w:val="en-US"/>
+        </w:rPr>
+        <w:t>();</w:t>
+      </w:r>
+    </w:p>
+    <w:p>
+      <w:pPr>
+        <w:rPr>
+          <w:rFonts w:eastAsia="Times New Roman" w:cs="Times New Roman"/>
+          <w:szCs w:val="24"/>
+          <w:lang w:val="en-US" w:eastAsia="de-DE"/>
+        </w:rPr>
+      </w:pPr>
+    </w:p>
+    <w:p>
+      <w:pPr>
+        <w:rPr>
+          <w:rFonts w:eastAsia="Times New Roman" w:cs="Times New Roman"/>
+          <w:b/>
+          <w:bCs/>
+          <w:szCs w:val="24"/>
+          <w:lang w:eastAsia="de-DE"/>
+        </w:rPr>
+      </w:pPr>
+      <w:r>
+        <w:rPr>
+          <w:rFonts w:eastAsia="Times New Roman" w:cs="Times New Roman"/>
+          <w:b/>
+          <w:bCs/>
+          <w:szCs w:val="24"/>
+          <w:lang w:eastAsia="de-DE"/>
+        </w:rPr>
+        <w:t xml:space="preserve">Analog </w:t>
+      </w:r>
+      <w:r>
+        <w:rPr>
+          <w:rFonts w:eastAsia="Times New Roman" w:cs="Times New Roman"/>
+          <w:b/>
+          <w:bCs/>
+          <w:szCs w:val="24"/>
+          <w:lang w:eastAsia="de-DE"/>
+        </w:rPr>
+        <w:t>funktioniert es</w:t>
+      </w:r>
+      <w:r>
+        <w:rPr>
+          <w:rFonts w:eastAsia="Times New Roman" w:cs="Times New Roman"/>
+          <w:b/>
+          <w:bCs/>
+          <w:szCs w:val="24"/>
+          <w:lang w:eastAsia="de-DE"/>
+        </w:rPr>
+        <w:t xml:space="preserve"> bei min</w:t>
+      </w:r>
+      <w:r>
+        <w:rPr>
+          <w:rFonts w:eastAsia="Times New Roman" w:cs="Times New Roman"/>
+          <w:b/>
+          <w:bCs/>
+          <w:szCs w:val="24"/>
+          <w:lang w:eastAsia="de-DE"/>
+        </w:rPr>
+        <w:t>()</w:t>
+      </w:r>
+      <w:r>
+        <w:rPr>
+          <w:rFonts w:eastAsia="Times New Roman" w:cs="Times New Roman"/>
+          <w:b/>
+          <w:bCs/>
+          <w:szCs w:val="24"/>
+          <w:lang w:eastAsia="de-DE"/>
+        </w:rPr>
+        <w:t xml:space="preserve"> und average</w:t>
+      </w:r>
+      <w:r>
+        <w:rPr>
+          <w:rFonts w:eastAsia="Times New Roman" w:cs="Times New Roman"/>
+          <w:b/>
+          <w:bCs/>
+          <w:szCs w:val="24"/>
+          <w:lang w:eastAsia="de-DE"/>
+        </w:rPr>
+        <w:t>()</w:t>
+      </w:r>
+    </w:p>
+    <w:p/>
+    <w:p>
+      <w:pPr>
+        <w:pStyle w:val="Heading3"/>
+      </w:pPr>
+      <w:bookmarkStart w:id="19" w:name="_Toc67324024"/>
+      <w:r>
+        <w:t>collect</w:t>
+      </w:r>
+      <w:bookmarkEnd w:id="19"/>
+    </w:p>
+    <w:p>
+      <w:r>
+        <w:rPr>
+          <w:noProof/>
+        </w:rPr>
+        <w:drawing>
+          <wp:inline distT="0" distB="0" distL="0" distR="0" wp14:anchorId="2664A578" wp14:editId="7B0AA292">
+            <wp:extent cx="4964609" cy="3347499"/>
+            <wp:effectExtent l="0" t="0" r="7620" b="5715"/>
+            <wp:docPr id="19" name="Picture 19"/>
+            <wp:cNvGraphicFramePr>
+              <a:graphicFrameLocks xmlns:a="http://schemas.openxmlformats.org/drawingml/2006/main" noChangeAspect="1"/>
+            </wp:cNvGraphicFramePr>
+            <a:graphic xmlns:a="http://schemas.openxmlformats.org/drawingml/2006/main">
+              <a:graphicData uri="http://schemas.openxmlformats.org/drawingml/2006/picture">
+                <pic:pic xmlns:pic="http://schemas.openxmlformats.org/drawingml/2006/picture">
+                  <pic:nvPicPr>
+                    <pic:cNvPr id="0" name="Picture 21"/>
+                    <pic:cNvPicPr>
+                      <a:picLocks noChangeAspect="1" noChangeArrowheads="1"/>
+                    </pic:cNvPicPr>
+                  </pic:nvPicPr>
+                  <pic:blipFill>
+                    <a:blip r:embed="rId14">
+                      <a:extLst>
+                        <a:ext uri="{28A0092B-C50C-407E-A947-70E740481C1C}">
+                          <a14:useLocalDpi xmlns:a14="http://schemas.microsoft.com/office/drawing/2010/main" val="0"/>
+                        </a:ext>
+                      </a:extLst>
+                    </a:blip>
+                    <a:srcRect/>
+                    <a:stretch>
+                      <a:fillRect/>
+                    </a:stretch>
+                  </pic:blipFill>
+                  <pic:spPr bwMode="auto">
+                    <a:xfrm>
+                      <a:off x="0" y="0"/>
+                      <a:ext cx="4990750" cy="3365125"/>
+                    </a:xfrm>
+                    <a:prstGeom prst="rect">
+                      <a:avLst/>
+                    </a:prstGeom>
+                    <a:noFill/>
+                    <a:ln>
+                      <a:noFill/>
+                    </a:ln>
+                  </pic:spPr>
+                </pic:pic>
+              </a:graphicData>
+            </a:graphic>
+          </wp:inline>
+        </w:drawing>
+      </w:r>
+    </w:p>
+    <w:p>
+      <w:pPr>
+        <w:rPr>
+          <w:lang w:val="en-US"/>
+        </w:rPr>
+      </w:pPr>
+      <w:r>
+        <w:rPr>
+          <w:lang w:val="en-US"/>
+        </w:rPr>
+        <w:t>Supplier: Null-Element der Operation</w:t>
+      </w:r>
+    </w:p>
+    <w:p>
+      <w:r>
+        <w:t xml:space="preserve">Accumulator: </w:t>
+      </w:r>
+      <w:r>
+        <w:t xml:space="preserve">das </w:t>
+      </w:r>
+      <w:r>
+        <w:t xml:space="preserve">neue Element </w:t>
+      </w:r>
+      <w:r>
+        <w:t>hinzufügen</w:t>
+      </w:r>
+      <w:r>
+        <w:t xml:space="preserve"> u</w:t>
+      </w:r>
+      <w:r>
+        <w:t>nd gleichzeitig Ergebnis aktualisieren</w:t>
+      </w:r>
+    </w:p>
+    <w:p>
+      <w:r>
+        <w:lastRenderedPageBreak/>
+        <w:t>Combiner: Zusammenführung von Ergebnissen von parallelen Berechnungen</w:t>
+      </w:r>
+    </w:p>
+    <w:p/>
+    <w:p>
+      <w:r>
+        <w:t xml:space="preserve">BiConsumer: hat 2 Werte und verknüpft </w:t>
+      </w:r>
+      <w:r>
+        <w:t>sie</w:t>
+      </w:r>
+    </w:p>
+    <w:p>
+      <w:pPr>
+        <w:rPr>
+          <w:noProof/>
+        </w:rPr>
+      </w:pPr>
+      <w:r>
+        <w:rPr>
+          <w:noProof/>
+        </w:rPr>
+        <w:drawing>
+          <wp:inline distT="0" distB="0" distL="0" distR="0" wp14:anchorId="4CE40D72" wp14:editId="2D12C0AD">
+            <wp:extent cx="4842978" cy="3244133"/>
+            <wp:effectExtent l="0" t="0" r="0" b="0"/>
+            <wp:docPr id="21" name="Picture 21"/>
+            <wp:cNvGraphicFramePr>
+              <a:graphicFrameLocks xmlns:a="http://schemas.openxmlformats.org/drawingml/2006/main" noChangeAspect="1"/>
+            </wp:cNvGraphicFramePr>
+            <a:graphic xmlns:a="http://schemas.openxmlformats.org/drawingml/2006/main">
+              <a:graphicData uri="http://schemas.openxmlformats.org/drawingml/2006/picture">
+                <pic:pic xmlns:pic="http://schemas.openxmlformats.org/drawingml/2006/picture">
+                  <pic:nvPicPr>
+                    <pic:cNvPr id="0" name="Picture 24"/>
+                    <pic:cNvPicPr>
+                      <a:picLocks noChangeAspect="1" noChangeArrowheads="1"/>
+                    </pic:cNvPicPr>
+                  </pic:nvPicPr>
+                  <pic:blipFill>
+                    <a:blip r:embed="rId15">
+                      <a:extLst>
+                        <a:ext uri="{28A0092B-C50C-407E-A947-70E740481C1C}">
+                          <a14:useLocalDpi xmlns:a14="http://schemas.microsoft.com/office/drawing/2010/main" val="0"/>
+                        </a:ext>
+                      </a:extLst>
+                    </a:blip>
+                    <a:srcRect/>
+                    <a:stretch>
+                      <a:fillRect/>
+                    </a:stretch>
+                  </pic:blipFill>
+                  <pic:spPr bwMode="auto">
+                    <a:xfrm>
+                      <a:off x="0" y="0"/>
+                      <a:ext cx="4869691" cy="3262027"/>
+                    </a:xfrm>
+                    <a:prstGeom prst="rect">
+                      <a:avLst/>
+                    </a:prstGeom>
+                    <a:noFill/>
+                    <a:ln>
+                      <a:noFill/>
+                    </a:ln>
+                  </pic:spPr>
+                </pic:pic>
+              </a:graphicData>
+            </a:graphic>
+          </wp:inline>
+        </w:drawing>
+      </w:r>
+    </w:p>
+    <w:p>
+      <w:pPr>
+        <w:rPr>
+          <w:noProof/>
+        </w:rPr>
+      </w:pPr>
+      <w:r>
+        <w:rPr>
+          <w:noProof/>
+        </w:rPr>
+        <w:t>() -&gt; 0 „Null-Element“</w:t>
+      </w:r>
+    </w:p>
+    <w:p>
+      <w:pPr>
+        <w:rPr>
+          <w:noProof/>
+        </w:rPr>
+      </w:pPr>
+      <w:r>
+        <w:rPr>
+          <w:noProof/>
+        </w:rPr>
+        <w:t>In currentSum wird Age von</w:t>
+      </w:r>
+      <w:r>
+        <w:rPr>
+          <w:noProof/>
+        </w:rPr>
+        <w:t xml:space="preserve"> allen personen akkumulliert.</w:t>
+      </w:r>
+    </w:p>
+    <w:p>
+      <w:pPr>
+        <w:rPr>
+          <w:noProof/>
+        </w:rPr>
+      </w:pPr>
+      <w:r>
+        <w:rPr>
+          <w:noProof/>
+        </w:rPr>
+        <w:t>(leftSum, rightSum) -&gt; ... einfach so, muss man nicht wissen</w:t>
+      </w:r>
+    </w:p>
+    <w:p/>
+    <w:p>
+      <w:pPr>
+        <w:pStyle w:val="Heading3"/>
+        <w:tabs>
+          <w:tab w:val="left" w:pos="1240"/>
+        </w:tabs>
+      </w:pPr>
+      <w:bookmarkStart w:id="20" w:name="_Toc67324025"/>
+      <w:r>
+        <w:t>Beispiel</w:t>
+      </w:r>
+      <w:r>
+        <w:t xml:space="preserve"> für Streams</w:t>
+      </w:r>
+      <w:bookmarkEnd w:id="20"/>
+      <w:r>
+        <w:tab/>
+      </w:r>
+    </w:p>
+    <w:p>
+      <w:pPr>
+        <w:rPr>
+          <w:lang w:val="en-US"/>
+        </w:rPr>
+      </w:pPr>
+      <w:r>
+        <w:rPr>
+          <w:noProof/>
+        </w:rPr>
+        <w:drawing>
+          <wp:inline distT="0" distB="0" distL="0" distR="0" wp14:anchorId="6D3F0030" wp14:editId="0B6F39BD">
+            <wp:extent cx="5760720" cy="2221230"/>
+            <wp:effectExtent l="0" t="0" r="0" b="7620"/>
+            <wp:docPr id="17" name="Picture 17"/>
+            <wp:cNvGraphicFramePr>
+              <a:graphicFrameLocks xmlns:a="http://schemas.openxmlformats.org/drawingml/2006/main" noChangeAspect="1"/>
+            </wp:cNvGraphicFramePr>
+            <a:graphic xmlns:a="http://schemas.openxmlformats.org/drawingml/2006/main">
+              <a:graphicData uri="http://schemas.openxmlformats.org/drawingml/2006/picture">
+                <pic:pic xmlns:pic="http://schemas.openxmlformats.org/drawingml/2006/picture">
+                  <pic:nvPicPr>
+                    <pic:cNvPr id="0" name="Picture 17"/>
+                    <pic:cNvPicPr>
+                      <a:picLocks noChangeAspect="1" noChangeArrowheads="1"/>
+                    </pic:cNvPicPr>
+                  </pic:nvPicPr>
+                  <pic:blipFill>
+                    <a:blip r:embed="rId16">
+                      <a:extLst>
+                        <a:ext uri="{28A0092B-C50C-407E-A947-70E740481C1C}">
+                          <a14:useLocalDpi xmlns:a14="http://schemas.microsoft.com/office/drawing/2010/main" val="0"/>
+                        </a:ext>
+                      </a:extLst>
+                    </a:blip>
+                    <a:srcRect/>
+                    <a:stretch>
+                      <a:fillRect/>
+                    </a:stretch>
+                  </pic:blipFill>
+                  <pic:spPr bwMode="auto">
+                    <a:xfrm>
+                      <a:off x="0" y="0"/>
+                      <a:ext cx="5760720" cy="2221230"/>
+                    </a:xfrm>
+                    <a:prstGeom prst="rect">
+                      <a:avLst/>
+                    </a:prstGeom>
+                    <a:noFill/>
+                    <a:ln>
+                      <a:noFill/>
+                    </a:ln>
+                  </pic:spPr>
+                </pic:pic>
+              </a:graphicData>
+            </a:graphic>
+          </wp:inline>
+        </w:drawing>
+      </w:r>
+    </w:p>
+    <w:p>
+      <w:pPr>
+        <w:rPr>
+          <w:lang w:val="en-US"/>
+        </w:rPr>
+      </w:pPr>
     </w:p>
     <w:p>
       <w:pPr>
@@ -2938,14 +6176,418 @@
           <w:lang w:val="en-US"/>
         </w:rPr>
       </w:pPr>
-      <w:bookmarkStart w:id="12" w:name="_Toc67312711"/>
+      <w:bookmarkStart w:id="21" w:name="_Toc67324026"/>
+      <w:r>
+        <w:rPr>
+          <w:lang w:val="en-US"/>
+        </w:rPr>
+        <w:lastRenderedPageBreak/>
+        <w:t>Parallel Streams</w:t>
+      </w:r>
+      <w:bookmarkEnd w:id="21"/>
+    </w:p>
+    <w:p>
+      <w:pPr>
+        <w:rPr>
+          <w:lang w:val="en-US"/>
+        </w:rPr>
+      </w:pPr>
+      <w:r>
+        <w:rPr>
+          <w:noProof/>
+        </w:rPr>
+        <w:drawing>
+          <wp:inline distT="0" distB="0" distL="0" distR="0" wp14:anchorId="2B45B5F7" wp14:editId="3E045478">
+            <wp:extent cx="5760720" cy="2132330"/>
+            <wp:effectExtent l="0" t="0" r="0" b="1270"/>
+            <wp:docPr id="18" name="Picture 18"/>
+            <wp:cNvGraphicFramePr>
+              <a:graphicFrameLocks xmlns:a="http://schemas.openxmlformats.org/drawingml/2006/main" noChangeAspect="1"/>
+            </wp:cNvGraphicFramePr>
+            <a:graphic xmlns:a="http://schemas.openxmlformats.org/drawingml/2006/main">
+              <a:graphicData uri="http://schemas.openxmlformats.org/drawingml/2006/picture">
+                <pic:pic xmlns:pic="http://schemas.openxmlformats.org/drawingml/2006/picture">
+                  <pic:nvPicPr>
+                    <pic:cNvPr id="0" name="Picture 19"/>
+                    <pic:cNvPicPr>
+                      <a:picLocks noChangeAspect="1" noChangeArrowheads="1"/>
+                    </pic:cNvPicPr>
+                  </pic:nvPicPr>
+                  <pic:blipFill>
+                    <a:blip r:embed="rId17">
+                      <a:extLst>
+                        <a:ext uri="{28A0092B-C50C-407E-A947-70E740481C1C}">
+                          <a14:useLocalDpi xmlns:a14="http://schemas.microsoft.com/office/drawing/2010/main" val="0"/>
+                        </a:ext>
+                      </a:extLst>
+                    </a:blip>
+                    <a:srcRect/>
+                    <a:stretch>
+                      <a:fillRect/>
+                    </a:stretch>
+                  </pic:blipFill>
+                  <pic:spPr bwMode="auto">
+                    <a:xfrm>
+                      <a:off x="0" y="0"/>
+                      <a:ext cx="5760720" cy="2132330"/>
+                    </a:xfrm>
+                    <a:prstGeom prst="rect">
+                      <a:avLst/>
+                    </a:prstGeom>
+                    <a:noFill/>
+                    <a:ln>
+                      <a:noFill/>
+                    </a:ln>
+                  </pic:spPr>
+                </pic:pic>
+              </a:graphicData>
+            </a:graphic>
+          </wp:inline>
+        </w:drawing>
+      </w:r>
+    </w:p>
+    <w:p>
+      <w:pPr>
+        <w:pStyle w:val="Heading2"/>
+        <w:rPr>
+          <w:lang w:val="en-US"/>
+        </w:rPr>
+      </w:pPr>
+      <w:bookmarkStart w:id="22" w:name="_Toc67324027"/>
       <w:r>
         <w:rPr>
           <w:lang w:val="en-US"/>
         </w:rPr>
         <w:t>Optional</w:t>
       </w:r>
-      <w:bookmarkEnd w:id="12"/>
+      <w:bookmarkEnd w:id="22"/>
+    </w:p>
+    <w:p>
+      <w:pPr>
+        <w:pStyle w:val="Heading3"/>
+        <w:rPr>
+          <w:lang w:val="en-US"/>
+        </w:rPr>
+      </w:pPr>
+      <w:bookmarkStart w:id="23" w:name="_Toc67324028"/>
+      <w:proofErr w:type="spellStart"/>
+      <w:r>
+        <w:rPr>
+          <w:lang w:val="en-US"/>
+        </w:rPr>
+        <w:t>Wichtigste</w:t>
+      </w:r>
+      <w:proofErr w:type="spellEnd"/>
+      <w:r>
+        <w:rPr>
+          <w:lang w:val="en-US"/>
+        </w:rPr>
+        <w:t xml:space="preserve"> </w:t>
+      </w:r>
+      <w:proofErr w:type="spellStart"/>
+      <w:r>
+        <w:rPr>
+          <w:lang w:val="en-US"/>
+        </w:rPr>
+        <w:t>Methoden</w:t>
+      </w:r>
+      <w:bookmarkEnd w:id="23"/>
+      <w:proofErr w:type="spellEnd"/>
+    </w:p>
+    <w:p>
+      <w:pPr>
+        <w:rPr>
+          <w:lang w:val="en-US"/>
+        </w:rPr>
+      </w:pPr>
+      <w:proofErr w:type="spellStart"/>
+      <w:r>
+        <w:rPr>
+          <w:rStyle w:val="CodeChar"/>
+          <w:lang w:val="en-US"/>
+        </w:rPr>
+        <w:t>boolean</w:t>
+      </w:r>
+      <w:proofErr w:type="spellEnd"/>
+      <w:r>
+        <w:rPr>
+          <w:rStyle w:val="CodeChar"/>
+          <w:lang w:val="en-US"/>
+        </w:rPr>
+        <w:t xml:space="preserve"> </w:t>
+      </w:r>
+      <w:proofErr w:type="spellStart"/>
+      <w:proofErr w:type="gramStart"/>
+      <w:r>
+        <w:rPr>
+          <w:rStyle w:val="CodeChar"/>
+          <w:lang w:val="en-US"/>
+        </w:rPr>
+        <w:t>isPresent</w:t>
+      </w:r>
+      <w:proofErr w:type="spellEnd"/>
+      <w:r>
+        <w:rPr>
+          <w:rStyle w:val="CodeChar"/>
+          <w:lang w:val="en-US"/>
+        </w:rPr>
+        <w:t>(</w:t>
+      </w:r>
+      <w:proofErr w:type="gramEnd"/>
+      <w:r>
+        <w:rPr>
+          <w:rStyle w:val="CodeChar"/>
+          <w:lang w:val="en-US"/>
+        </w:rPr>
+        <w:t>)</w:t>
+      </w:r>
+      <w:r>
+        <w:rPr>
+          <w:lang w:val="en-US"/>
+        </w:rPr>
+        <w:t xml:space="preserve"> </w:t>
+      </w:r>
+      <w:r>
+        <w:rPr>
+          <w:lang w:val="en-US"/>
+        </w:rPr>
+        <w:t xml:space="preserve">: </w:t>
+      </w:r>
+      <w:r>
+        <w:rPr>
+          <w:lang w:val="en-US"/>
+        </w:rPr>
+        <w:t xml:space="preserve">Return true if there is a value present, otherwise  </w:t>
+      </w:r>
+      <w:r>
+        <w:rPr>
+          <w:lang w:val="en-US"/>
+        </w:rPr>
+        <w:t xml:space="preserve"> </w:t>
+      </w:r>
+      <w:r>
+        <w:rPr>
+          <w:lang w:val="en-US"/>
+        </w:rPr>
+        <w:t>false.</w:t>
+      </w:r>
+    </w:p>
+    <w:p>
+      <w:pPr>
+        <w:rPr>
+          <w:rFonts w:ascii="Consolas" w:hAnsi="Consolas"/>
+          <w:sz w:val="22"/>
+          <w:lang w:val="en-US"/>
+        </w:rPr>
+      </w:pPr>
+      <w:r>
+        <w:rPr>
+          <w:rStyle w:val="CodeChar"/>
+          <w:lang w:val="en-US"/>
+        </w:rPr>
+        <w:t xml:space="preserve">T </w:t>
+      </w:r>
+      <w:proofErr w:type="gramStart"/>
+      <w:r>
+        <w:rPr>
+          <w:rStyle w:val="CodeChar"/>
+          <w:lang w:val="en-US"/>
+        </w:rPr>
+        <w:t>get(</w:t>
+      </w:r>
+      <w:proofErr w:type="gramEnd"/>
+      <w:r>
+        <w:rPr>
+          <w:rStyle w:val="CodeChar"/>
+          <w:lang w:val="en-US"/>
+        </w:rPr>
+        <w:t>)</w:t>
+      </w:r>
+      <w:r>
+        <w:rPr>
+          <w:lang w:val="en-US"/>
+        </w:rPr>
+        <w:t xml:space="preserve">: If a value is present in this Optional, returns the value, otherwise throws </w:t>
+      </w:r>
+      <w:proofErr w:type="spellStart"/>
+      <w:r>
+        <w:rPr>
+          <w:lang w:val="en-US"/>
+        </w:rPr>
+        <w:t>NoSuchElementException</w:t>
+      </w:r>
+      <w:proofErr w:type="spellEnd"/>
+      <w:r>
+        <w:rPr>
+          <w:rFonts w:ascii="Consolas" w:hAnsi="Consolas"/>
+          <w:sz w:val="22"/>
+          <w:lang w:val="en-US"/>
+        </w:rPr>
+        <w:t>.</w:t>
+      </w:r>
+    </w:p>
+    <w:p>
+      <w:pPr>
+        <w:rPr>
+          <w:szCs w:val="24"/>
+          <w:lang w:val="en-US"/>
+        </w:rPr>
+      </w:pPr>
+    </w:p>
+    <w:p>
+      <w:pPr>
+        <w:pStyle w:val="Heading3"/>
+        <w:rPr>
+          <w:lang w:val="en-US"/>
+        </w:rPr>
+      </w:pPr>
+      <w:bookmarkStart w:id="24" w:name="_Toc67324029"/>
+      <w:r>
+        <w:rPr>
+          <w:lang w:val="en-US"/>
+        </w:rPr>
+        <w:lastRenderedPageBreak/>
+        <w:t xml:space="preserve">Alle </w:t>
+      </w:r>
+      <w:proofErr w:type="spellStart"/>
+      <w:r>
+        <w:rPr>
+          <w:lang w:val="en-US"/>
+        </w:rPr>
+        <w:t>Methoden</w:t>
+      </w:r>
+      <w:bookmarkEnd w:id="24"/>
+      <w:proofErr w:type="spellEnd"/>
+    </w:p>
+    <w:p>
+      <w:pPr>
+        <w:rPr>
+          <w:szCs w:val="24"/>
+          <w:lang w:val="en-US"/>
+        </w:rPr>
+      </w:pPr>
+      <w:r>
+        <w:rPr>
+          <w:noProof/>
+        </w:rPr>
+        <w:drawing>
+          <wp:inline distT="0" distB="0" distL="0" distR="0" wp14:anchorId="3D0E554E" wp14:editId="79E76876">
+            <wp:extent cx="5760720" cy="5078730"/>
+            <wp:effectExtent l="0" t="0" r="0" b="7620"/>
+            <wp:docPr id="15" name="Picture 15"/>
+            <wp:cNvGraphicFramePr>
+              <a:graphicFrameLocks xmlns:a="http://schemas.openxmlformats.org/drawingml/2006/main" noChangeAspect="1"/>
+            </wp:cNvGraphicFramePr>
+            <a:graphic xmlns:a="http://schemas.openxmlformats.org/drawingml/2006/main">
+              <a:graphicData uri="http://schemas.openxmlformats.org/drawingml/2006/picture">
+                <pic:pic xmlns:pic="http://schemas.openxmlformats.org/drawingml/2006/picture">
+                  <pic:nvPicPr>
+                    <pic:cNvPr id="0" name="Picture 15"/>
+                    <pic:cNvPicPr>
+                      <a:picLocks noChangeAspect="1" noChangeArrowheads="1"/>
+                    </pic:cNvPicPr>
+                  </pic:nvPicPr>
+                  <pic:blipFill>
+                    <a:blip r:embed="rId18">
+                      <a:extLst>
+                        <a:ext uri="{28A0092B-C50C-407E-A947-70E740481C1C}">
+                          <a14:useLocalDpi xmlns:a14="http://schemas.microsoft.com/office/drawing/2010/main" val="0"/>
+                        </a:ext>
+                      </a:extLst>
+                    </a:blip>
+                    <a:srcRect/>
+                    <a:stretch>
+                      <a:fillRect/>
+                    </a:stretch>
+                  </pic:blipFill>
+                  <pic:spPr bwMode="auto">
+                    <a:xfrm>
+                      <a:off x="0" y="0"/>
+                      <a:ext cx="5760720" cy="5078730"/>
+                    </a:xfrm>
+                    <a:prstGeom prst="rect">
+                      <a:avLst/>
+                    </a:prstGeom>
+                    <a:noFill/>
+                    <a:ln>
+                      <a:noFill/>
+                    </a:ln>
+                  </pic:spPr>
+                </pic:pic>
+              </a:graphicData>
+            </a:graphic>
+          </wp:inline>
+        </w:drawing>
+      </w:r>
+    </w:p>
+    <w:p>
+      <w:pPr>
+        <w:pStyle w:val="Code"/>
+        <w:rPr>
+          <w:lang w:val="en-US"/>
+        </w:rPr>
+      </w:pPr>
+    </w:p>
+    <w:tbl>
+      <w:tblPr>
+        <w:tblW w:w="0" w:type="auto"/>
+        <w:tblCellSpacing w:w="0" w:type="dxa"/>
+        <w:tblLayout w:type="fixed"/>
+        <w:tblCellMar>
+          <w:top w:w="45" w:type="dxa"/>
+          <w:left w:w="45" w:type="dxa"/>
+          <w:bottom w:w="45" w:type="dxa"/>
+          <w:right w:w="45" w:type="dxa"/>
+        </w:tblCellMar>
+        <w:tblLook w:val="04A0" w:firstRow="1" w:lastRow="0" w:firstColumn="1" w:lastColumn="0" w:noHBand="0" w:noVBand="1"/>
+        <w:tblDescription w:val="Method Summary table, listing methods, and an explanation"/>
+      </w:tblPr>
+      <w:tblGrid>
+        <w:gridCol w:w="110"/>
+      </w:tblGrid>
+      <w:tr>
+        <w:trPr>
+          <w:tblCellSpacing w:w="0" w:type="dxa"/>
+        </w:trPr>
+        <w:tc>
+          <w:tcPr>
+            <w:tcW w:w="110" w:type="dxa"/>
+            <w:vAlign w:val="center"/>
+            <w:hideMark/>
+          </w:tcPr>
+          <w:p>
+            <w:pPr>
+              <w:rPr>
+                <w:sz w:val="20"/>
+                <w:lang w:val="en-US"/>
+              </w:rPr>
+            </w:pPr>
+          </w:p>
+        </w:tc>
+      </w:tr>
+    </w:tbl>
+    <w:p>
+      <w:pPr>
+        <w:pStyle w:val="Code"/>
+        <w:rPr>
+          <w:lang w:val="en-US"/>
+        </w:rPr>
+      </w:pPr>
+    </w:p>
+    <w:p>
+      <w:pPr>
+        <w:pStyle w:val="Code"/>
+        <w:rPr>
+          <w:lang w:val="en-US"/>
+        </w:rPr>
+      </w:pPr>
+    </w:p>
+    <w:p>
+      <w:pPr>
+        <w:rPr>
+          <w:lang w:val="en-US"/>
+        </w:rPr>
+      </w:pPr>
     </w:p>
     <w:p>
       <w:pPr>
@@ -2961,7 +6603,7 @@
           <w:lang w:val="en-US"/>
         </w:rPr>
       </w:pPr>
-      <w:bookmarkStart w:id="13" w:name="_Toc67312712"/>
+      <w:bookmarkStart w:id="25" w:name="_Toc67324030"/>
       <w:r>
         <w:rPr>
           <w:lang w:val="en-US"/>
@@ -2974,25 +6616,20 @@
         </w:rPr>
         <w:t>y Contract</w:t>
       </w:r>
-      <w:bookmarkEnd w:id="13"/>
+      <w:bookmarkEnd w:id="25"/>
     </w:p>
     <w:p>
       <w:pPr>
         <w:pStyle w:val="Heading1"/>
-        <w:rPr>
-          <w:lang w:val="en-US"/>
-        </w:rPr>
-      </w:pPr>
-      <w:bookmarkStart w:id="14" w:name="_Toc67312713"/>
-      <w:proofErr w:type="spellStart"/>
-      <w:r>
-        <w:rPr>
-          <w:lang w:val="en-US"/>
-        </w:rPr>
-        <w:t>Bespiele</w:t>
-      </w:r>
-      <w:bookmarkEnd w:id="14"/>
-      <w:proofErr w:type="spellEnd"/>
+      </w:pPr>
+      <w:bookmarkStart w:id="26" w:name="_Toc67324031"/>
+      <w:r>
+        <w:t>Au</w:t>
+      </w:r>
+      <w:r>
+        <w:t>fgaben</w:t>
+      </w:r>
+      <w:bookmarkEnd w:id="26"/>
     </w:p>
     <w:p>
       <w:pPr>
@@ -3002,7 +6639,7 @@
           <w:lang w:eastAsia="de-DE"/>
         </w:rPr>
       </w:pPr>
-      <w:bookmarkStart w:id="15" w:name="_Toc67312714"/>
+      <w:bookmarkStart w:id="27" w:name="_Toc67324032"/>
       <w:r>
         <w:rPr>
           <w:rFonts w:eastAsia="Times New Roman"/>
@@ -3017,7 +6654,7 @@
         </w:rPr>
         <w:t xml:space="preserve"> aus Ü9</w:t>
       </w:r>
-      <w:bookmarkEnd w:id="15"/>
+      <w:bookmarkEnd w:id="27"/>
     </w:p>
     <w:p>
       <w:pPr>
@@ -3181,7 +6818,7 @@
                     </pic:cNvPicPr>
                   </pic:nvPicPr>
                   <pic:blipFill>
-                    <a:blip r:embed="rId10">
+                    <a:blip r:embed="rId19">
                       <a:extLst>
                         <a:ext uri="{28A0092B-C50C-407E-A947-70E740481C1C}">
                           <a14:useLocalDpi xmlns:a14="http://schemas.microsoft.com/office/drawing/2010/main" val="0"/>
@@ -3218,46 +6855,6 @@
         <w:t>P = P(Leser)/P(Gesamt)</w:t>
       </w:r>
     </w:p>
-    <w:p/>
-    <w:p>
-      <w:pPr>
-        <w:pStyle w:val="Heading2"/>
-        <w:rPr>
-          <w:lang w:val="en-US"/>
-        </w:rPr>
-      </w:pPr>
-      <w:bookmarkStart w:id="16" w:name="_Toc67312715"/>
-      <w:proofErr w:type="spellStart"/>
-      <w:r>
-        <w:rPr>
-          <w:lang w:val="en-US"/>
-        </w:rPr>
-        <w:t>ExecutorService</w:t>
-      </w:r>
-      <w:proofErr w:type="spellEnd"/>
-      <w:r>
-        <w:rPr>
-          <w:lang w:val="en-US"/>
-        </w:rPr>
-        <w:t xml:space="preserve"> </w:t>
-      </w:r>
-      <w:proofErr w:type="spellStart"/>
-      <w:r>
-        <w:rPr>
-          <w:lang w:val="en-US"/>
-        </w:rPr>
-        <w:t>Beispiel</w:t>
-      </w:r>
-      <w:bookmarkEnd w:id="16"/>
-      <w:proofErr w:type="spellEnd"/>
-    </w:p>
-    <w:p>
-      <w:pPr>
-        <w:rPr>
-          <w:lang w:val="en-US"/>
-        </w:rPr>
-      </w:pPr>
-    </w:p>
     <w:sectPr>
       <w:pgSz w:w="11906" w:h="16838"/>
       <w:pgMar w:top="1417" w:right="1417" w:bottom="1134" w:left="1417" w:header="708" w:footer="708" w:gutter="0"/>
@@ -3271,6 +6868,119 @@
 <file path=word/numbering.xml><?xml version="1.0" encoding="utf-8"?>
 <w:numbering xmlns:wpc="http://schemas.microsoft.com/office/word/2010/wordprocessingCanvas" xmlns:cx="http://schemas.microsoft.com/office/drawing/2014/chartex" xmlns:cx1="http://schemas.microsoft.com/office/drawing/2015/9/8/chartex" xmlns:cx2="http://schemas.microsoft.com/office/drawing/2015/10/21/chartex" xmlns:cx3="http://schemas.microsoft.com/office/drawing/2016/5/9/chartex" xmlns:cx4="http://schemas.microsoft.com/office/drawing/2016/5/10/chartex" xmlns:cx5="http://schemas.microsoft.com/office/drawing/2016/5/11/chartex" xmlns:cx6="http://schemas.microsoft.com/office/drawing/2016/5/12/chartex" xmlns:cx7="http://schemas.microsoft.com/office/drawing/2016/5/13/chartex" xmlns:cx8="http://schemas.microsoft.com/office/drawing/2016/5/14/chartex" xmlns:mc="http://schemas.openxmlformats.org/markup-compatibility/2006" xmlns:aink="http://schemas.microsoft.com/office/drawing/2016/ink" xmlns:am3d="http://schemas.microsoft.com/office/drawing/2017/model3d" xmlns:o="urn:schemas-microsoft-com:office:office" xmlns:r="http://schemas.openxmlformats.org/officeDocument/2006/relationships" xmlns:m="http://schemas.openxmlformats.org/officeDocument/2006/math" xmlns:v="urn:schemas-microsoft-com:vml" xmlns:wp14="http://schemas.microsoft.com/office/word/2010/wordprocessingDrawing" xmlns:wp="http://schemas.openxmlformats.org/drawingml/2006/wordprocessingDrawing" xmlns:w10="urn:schemas-microsoft-com:office:word" xmlns:w="http://schemas.openxmlformats.org/wordprocessingml/2006/main" xmlns:w14="http://schemas.microsoft.com/office/word/2010/wordml" xmlns:w15="http://schemas.microsoft.com/office/word/2012/wordml" xmlns:w16cex="http://schemas.microsoft.com/office/word/2018/wordml/cex" xmlns:w16cid="http://schemas.microsoft.com/office/word/2016/wordml/cid" xmlns:w16="http://schemas.microsoft.com/office/word/2018/wordml" xmlns:w16se="http://schemas.microsoft.com/office/word/2015/wordml/symex" xmlns:wpg="http://schemas.microsoft.com/office/word/2010/wordprocessingGroup" xmlns:wpi="http://schemas.microsoft.com/office/word/2010/wordprocessingInk" xmlns:wne="http://schemas.microsoft.com/office/word/2006/wordml" xmlns:wps="http://schemas.microsoft.com/office/word/2010/wordprocessingShape" mc:Ignorable="w14 w15 w16se w16cid w16 w16cex wp14">
   <w:abstractNum w:abstractNumId="0" w15:restartNumberingAfterBreak="0">
+    <w:nsid w:val="0A7B3EE6"/>
+    <w:multiLevelType w:val="hybridMultilevel"/>
+    <w:tmpl w:val="98E40FA4"/>
+    <w:lvl w:ilvl="0" w:tplc="04070001">
+      <w:start w:val="1"/>
+      <w:numFmt w:val="bullet"/>
+      <w:lvlText w:val=""/>
+      <w:lvlJc w:val="left"/>
+      <w:pPr>
+        <w:ind w:left="720" w:hanging="360"/>
+      </w:pPr>
+      <w:rPr>
+        <w:rFonts w:ascii="Symbol" w:hAnsi="Symbol" w:hint="default"/>
+      </w:rPr>
+    </w:lvl>
+    <w:lvl w:ilvl="1" w:tplc="04070003">
+      <w:start w:val="1"/>
+      <w:numFmt w:val="bullet"/>
+      <w:lvlText w:val="o"/>
+      <w:lvlJc w:val="left"/>
+      <w:pPr>
+        <w:ind w:left="1440" w:hanging="360"/>
+      </w:pPr>
+      <w:rPr>
+        <w:rFonts w:ascii="Courier New" w:hAnsi="Courier New" w:cs="Courier New" w:hint="default"/>
+      </w:rPr>
+    </w:lvl>
+    <w:lvl w:ilvl="2" w:tplc="04070005" w:tentative="1">
+      <w:start w:val="1"/>
+      <w:numFmt w:val="bullet"/>
+      <w:lvlText w:val=""/>
+      <w:lvlJc w:val="left"/>
+      <w:pPr>
+        <w:ind w:left="2160" w:hanging="360"/>
+      </w:pPr>
+      <w:rPr>
+        <w:rFonts w:ascii="Wingdings" w:hAnsi="Wingdings" w:hint="default"/>
+      </w:rPr>
+    </w:lvl>
+    <w:lvl w:ilvl="3" w:tplc="04070001" w:tentative="1">
+      <w:start w:val="1"/>
+      <w:numFmt w:val="bullet"/>
+      <w:lvlText w:val=""/>
+      <w:lvlJc w:val="left"/>
+      <w:pPr>
+        <w:ind w:left="2880" w:hanging="360"/>
+      </w:pPr>
+      <w:rPr>
+        <w:rFonts w:ascii="Symbol" w:hAnsi="Symbol" w:hint="default"/>
+      </w:rPr>
+    </w:lvl>
+    <w:lvl w:ilvl="4" w:tplc="04070003" w:tentative="1">
+      <w:start w:val="1"/>
+      <w:numFmt w:val="bullet"/>
+      <w:lvlText w:val="o"/>
+      <w:lvlJc w:val="left"/>
+      <w:pPr>
+        <w:ind w:left="3600" w:hanging="360"/>
+      </w:pPr>
+      <w:rPr>
+        <w:rFonts w:ascii="Courier New" w:hAnsi="Courier New" w:cs="Courier New" w:hint="default"/>
+      </w:rPr>
+    </w:lvl>
+    <w:lvl w:ilvl="5" w:tplc="04070005" w:tentative="1">
+      <w:start w:val="1"/>
+      <w:numFmt w:val="bullet"/>
+      <w:lvlText w:val=""/>
+      <w:lvlJc w:val="left"/>
+      <w:pPr>
+        <w:ind w:left="4320" w:hanging="360"/>
+      </w:pPr>
+      <w:rPr>
+        <w:rFonts w:ascii="Wingdings" w:hAnsi="Wingdings" w:hint="default"/>
+      </w:rPr>
+    </w:lvl>
+    <w:lvl w:ilvl="6" w:tplc="04070001" w:tentative="1">
+      <w:start w:val="1"/>
+      <w:numFmt w:val="bullet"/>
+      <w:lvlText w:val=""/>
+      <w:lvlJc w:val="left"/>
+      <w:pPr>
+        <w:ind w:left="5040" w:hanging="360"/>
+      </w:pPr>
+      <w:rPr>
+        <w:rFonts w:ascii="Symbol" w:hAnsi="Symbol" w:hint="default"/>
+      </w:rPr>
+    </w:lvl>
+    <w:lvl w:ilvl="7" w:tplc="04070003" w:tentative="1">
+      <w:start w:val="1"/>
+      <w:numFmt w:val="bullet"/>
+      <w:lvlText w:val="o"/>
+      <w:lvlJc w:val="left"/>
+      <w:pPr>
+        <w:ind w:left="5760" w:hanging="360"/>
+      </w:pPr>
+      <w:rPr>
+        <w:rFonts w:ascii="Courier New" w:hAnsi="Courier New" w:cs="Courier New" w:hint="default"/>
+      </w:rPr>
+    </w:lvl>
+    <w:lvl w:ilvl="8" w:tplc="04070005" w:tentative="1">
+      <w:start w:val="1"/>
+      <w:numFmt w:val="bullet"/>
+      <w:lvlText w:val=""/>
+      <w:lvlJc w:val="left"/>
+      <w:pPr>
+        <w:ind w:left="6480" w:hanging="360"/>
+      </w:pPr>
+      <w:rPr>
+        <w:rFonts w:ascii="Wingdings" w:hAnsi="Wingdings" w:hint="default"/>
+      </w:rPr>
+    </w:lvl>
+  </w:abstractNum>
+  <w:abstractNum w:abstractNumId="1" w15:restartNumberingAfterBreak="0">
     <w:nsid w:val="13B25828"/>
     <w:multiLevelType w:val="hybridMultilevel"/>
     <w:tmpl w:val="94806B0A"/>
@@ -3359,7 +7069,7 @@
       </w:pPr>
     </w:lvl>
   </w:abstractNum>
-  <w:abstractNum w:abstractNumId="1" w15:restartNumberingAfterBreak="0">
+  <w:abstractNum w:abstractNumId="2" w15:restartNumberingAfterBreak="0">
     <w:nsid w:val="17DF02A7"/>
     <w:multiLevelType w:val="hybridMultilevel"/>
     <w:tmpl w:val="305A6124"/>
@@ -3472,7 +7182,7 @@
       </w:rPr>
     </w:lvl>
   </w:abstractNum>
-  <w:abstractNum w:abstractNumId="2" w15:restartNumberingAfterBreak="0">
+  <w:abstractNum w:abstractNumId="3" w15:restartNumberingAfterBreak="0">
     <w:nsid w:val="20FB721C"/>
     <w:multiLevelType w:val="hybridMultilevel"/>
     <w:tmpl w:val="D428AB44"/>
@@ -3586,12 +7296,15 @@
     </w:lvl>
   </w:abstractNum>
   <w:num w:numId="1">
+    <w:abstractNumId w:val="3"/>
+  </w:num>
+  <w:num w:numId="2">
     <w:abstractNumId w:val="2"/>
   </w:num>
-  <w:num w:numId="2">
+  <w:num w:numId="3">
     <w:abstractNumId w:val="1"/>
   </w:num>
-  <w:num w:numId="3">
+  <w:num w:numId="4">
     <w:abstractNumId w:val="0"/>
   </w:num>
 </w:numbering>
@@ -3702,8 +7415,8 @@
     <w:lsdException w:name="Block Text" w:semiHidden="1" w:unhideWhenUsed="1"/>
     <w:lsdException w:name="Hyperlink" w:semiHidden="1" w:unhideWhenUsed="1"/>
     <w:lsdException w:name="FollowedHyperlink" w:semiHidden="1" w:unhideWhenUsed="1"/>
-    <w:lsdException w:name="Strong" w:uiPriority="22"/>
-    <w:lsdException w:name="Emphasis" w:uiPriority="20"/>
+    <w:lsdException w:name="Strong" w:uiPriority="22" w:qFormat="1"/>
+    <w:lsdException w:name="Emphasis" w:uiPriority="20" w:qFormat="1"/>
     <w:lsdException w:name="Document Map" w:semiHidden="1" w:unhideWhenUsed="1"/>
     <w:lsdException w:name="Plain Text" w:semiHidden="1" w:unhideWhenUsed="1"/>
     <w:lsdException w:name="E-mail Signature" w:semiHidden="1" w:unhideWhenUsed="1"/>
@@ -4425,14 +8138,14 @@
   </w:style>
   <w:style w:type="paragraph" w:customStyle="1" w:styleId="Code">
     <w:name w:val="Code"/>
+    <w:basedOn w:val="Default"/>
     <w:link w:val="CodeChar"/>
     <w:qFormat/>
     <w:rsid w:val="00C63C62"/>
     <w:pPr>
-      <w:spacing w:after="0" w:line="360" w:lineRule="auto"/>
+      <w:spacing w:line="360" w:lineRule="auto"/>
     </w:pPr>
     <w:rPr>
-      <w:rFonts w:ascii="Consolas" w:hAnsi="Consolas"/>
       <w:color w:val="595959" w:themeColor="text1" w:themeTint="A6"/>
     </w:rPr>
   </w:style>
@@ -4457,11 +8170,13 @@
     <w:name w:val="Code Char"/>
     <w:basedOn w:val="SubtitleChar"/>
     <w:link w:val="Code"/>
-    <w:rsid w:val="00C63C62"/>
+    <w:rsid w:val="0067305F"/>
     <w:rPr>
-      <w:rFonts w:ascii="Consolas" w:eastAsiaTheme="minorEastAsia" w:hAnsi="Consolas"/>
+      <w:rFonts w:ascii="Consolas" w:eastAsiaTheme="minorEastAsia" w:hAnsi="Consolas" w:cs="Consolas"/>
       <w:color w:val="595959" w:themeColor="text1" w:themeTint="A6"/>
       <w:spacing w:val="15"/>
+      <w:sz w:val="24"/>
+      <w:szCs w:val="24"/>
     </w:rPr>
   </w:style>
   <w:style w:type="paragraph" w:styleId="TOC1">
@@ -4541,7 +8256,6 @@
     <w:basedOn w:val="Normal"/>
     <w:link w:val="HTMLPreformattedChar"/>
     <w:uiPriority w:val="99"/>
-    <w:semiHidden/>
     <w:unhideWhenUsed/>
     <w:rsid w:val="006567A0"/>
     <w:pPr>
@@ -4577,13 +8291,75 @@
     <w:basedOn w:val="DefaultParagraphFont"/>
     <w:link w:val="HTMLPreformatted"/>
     <w:uiPriority w:val="99"/>
-    <w:semiHidden/>
     <w:rsid w:val="006567A0"/>
     <w:rPr>
       <w:rFonts w:ascii="Courier New" w:eastAsia="Times New Roman" w:hAnsi="Courier New" w:cs="Courier New"/>
       <w:sz w:val="20"/>
       <w:szCs w:val="20"/>
       <w:lang w:eastAsia="de-DE"/>
+    </w:rPr>
+  </w:style>
+  <w:style w:type="character" w:customStyle="1" w:styleId="membernamelink">
+    <w:name w:val="membernamelink"/>
+    <w:basedOn w:val="DefaultParagraphFont"/>
+    <w:rsid w:val="008C3237"/>
+  </w:style>
+  <w:style w:type="paragraph" w:customStyle="1" w:styleId="Default">
+    <w:name w:val="Default"/>
+    <w:rsid w:val="00217945"/>
+    <w:pPr>
+      <w:autoSpaceDE w:val="0"/>
+      <w:autoSpaceDN w:val="0"/>
+      <w:adjustRightInd w:val="0"/>
+      <w:spacing w:after="0" w:line="240" w:lineRule="auto"/>
+    </w:pPr>
+    <w:rPr>
+      <w:rFonts w:ascii="Consolas" w:hAnsi="Consolas" w:cs="Consolas"/>
+      <w:color w:val="000000"/>
+      <w:sz w:val="24"/>
+      <w:szCs w:val="24"/>
+    </w:rPr>
+  </w:style>
+  <w:style w:type="character" w:customStyle="1" w:styleId="hljs-keyword">
+    <w:name w:val="hljs-keyword"/>
+    <w:basedOn w:val="DefaultParagraphFont"/>
+    <w:rsid w:val="006B6136"/>
+  </w:style>
+  <w:style w:type="character" w:customStyle="1" w:styleId="hljs-number">
+    <w:name w:val="hljs-number"/>
+    <w:basedOn w:val="DefaultParagraphFont"/>
+    <w:rsid w:val="006B6136"/>
+  </w:style>
+  <w:style w:type="character" w:customStyle="1" w:styleId="hljs-comment">
+    <w:name w:val="hljs-comment"/>
+    <w:basedOn w:val="DefaultParagraphFont"/>
+    <w:rsid w:val="006B6136"/>
+  </w:style>
+  <w:style w:type="character" w:customStyle="1" w:styleId="hljs-string">
+    <w:name w:val="hljs-string"/>
+    <w:basedOn w:val="DefaultParagraphFont"/>
+    <w:rsid w:val="003D2534"/>
+  </w:style>
+  <w:style w:type="character" w:styleId="Strong">
+    <w:name w:val="Strong"/>
+    <w:basedOn w:val="DefaultParagraphFont"/>
+    <w:uiPriority w:val="22"/>
+    <w:qFormat/>
+    <w:rsid w:val="00C64509"/>
+    <w:rPr>
+      <w:b/>
+      <w:bCs/>
+    </w:rPr>
+  </w:style>
+  <w:style w:type="character" w:styleId="Emphasis">
+    <w:name w:val="Emphasis"/>
+    <w:basedOn w:val="DefaultParagraphFont"/>
+    <w:uiPriority w:val="20"/>
+    <w:qFormat/>
+    <w:rsid w:val="00C64509"/>
+    <w:rPr>
+      <w:i/>
+      <w:iCs/>
     </w:rPr>
   </w:style>
 </w:styles>

--- a/Java.docx
+++ b/Java.docx
@@ -65,7 +65,7 @@
           <w:r>
             <w:fldChar w:fldCharType="separate"/>
           </w:r>
-          <w:hyperlink w:anchor="_Toc67324005" w:history="1">
+          <w:hyperlink w:anchor="_Toc67326418" w:history="1">
             <w:r>
               <w:rPr>
                 <w:rStyle w:val="Hyperlink"/>
@@ -94,7 +94,7 @@
                 <w:noProof/>
                 <w:webHidden/>
               </w:rPr>
-              <w:instrText xml:space="preserve"> PAGEREF _Toc67324005 \h </w:instrText>
+              <w:instrText xml:space="preserve"> PAGEREF _Toc67326418 \h </w:instrText>
             </w:r>
             <w:r>
               <w:rPr>
@@ -136,7 +136,7 @@
               <w:noProof/>
             </w:rPr>
           </w:pPr>
-          <w:hyperlink w:anchor="_Toc67324006" w:history="1">
+          <w:hyperlink w:anchor="_Toc67326419" w:history="1">
             <w:r>
               <w:rPr>
                 <w:rStyle w:val="Hyperlink"/>
@@ -164,7 +164,7 @@
                 <w:noProof/>
                 <w:webHidden/>
               </w:rPr>
-              <w:instrText xml:space="preserve"> PAGEREF _Toc67324006 \h </w:instrText>
+              <w:instrText xml:space="preserve"> PAGEREF _Toc67326419 \h </w:instrText>
             </w:r>
             <w:r>
               <w:rPr>
@@ -206,14 +206,13 @@
               <w:noProof/>
             </w:rPr>
           </w:pPr>
-          <w:hyperlink w:anchor="_Toc67324007" w:history="1">
+          <w:hyperlink w:anchor="_Toc67326420" w:history="1">
             <w:r>
               <w:rPr>
                 <w:rStyle w:val="Hyperlink"/>
-                <w:rFonts w:eastAsia="Times New Roman"/>
-                <w:noProof/>
-              </w:rPr>
-              <w:t>Happens-before-Beziehung</w:t>
+                <w:noProof/>
+              </w:rPr>
+              <w:t>Memory Consistency Error</w:t>
             </w:r>
             <w:r>
               <w:rPr>
@@ -234,7 +233,7 @@
                 <w:noProof/>
                 <w:webHidden/>
               </w:rPr>
-              <w:instrText xml:space="preserve"> PAGEREF _Toc67324007 \h </w:instrText>
+              <w:instrText xml:space="preserve"> PAGEREF _Toc67326420 \h </w:instrText>
             </w:r>
             <w:r>
               <w:rPr>
@@ -255,6 +254,144 @@
                 <w:webHidden/>
               </w:rPr>
               <w:t>2</w:t>
+            </w:r>
+            <w:r>
+              <w:rPr>
+                <w:noProof/>
+                <w:webHidden/>
+              </w:rPr>
+              <w:fldChar w:fldCharType="end"/>
+            </w:r>
+          </w:hyperlink>
+        </w:p>
+        <w:p>
+          <w:pPr>
+            <w:pStyle w:val="TOC3"/>
+            <w:tabs>
+              <w:tab w:val="right" w:leader="dot" w:pos="9062"/>
+            </w:tabs>
+            <w:rPr>
+              <w:rFonts w:cstheme="minorBidi"/>
+              <w:noProof/>
+            </w:rPr>
+          </w:pPr>
+          <w:hyperlink w:anchor="_Toc67326421" w:history="1">
+            <w:r>
+              <w:rPr>
+                <w:rStyle w:val="Hyperlink"/>
+                <w:noProof/>
+              </w:rPr>
+              <w:t>Caching</w:t>
+            </w:r>
+            <w:r>
+              <w:rPr>
+                <w:noProof/>
+                <w:webHidden/>
+              </w:rPr>
+              <w:tab/>
+            </w:r>
+            <w:r>
+              <w:rPr>
+                <w:noProof/>
+                <w:webHidden/>
+              </w:rPr>
+              <w:fldChar w:fldCharType="begin"/>
+            </w:r>
+            <w:r>
+              <w:rPr>
+                <w:noProof/>
+                <w:webHidden/>
+              </w:rPr>
+              <w:instrText xml:space="preserve"> PAGEREF _Toc67326421 \h </w:instrText>
+            </w:r>
+            <w:r>
+              <w:rPr>
+                <w:noProof/>
+                <w:webHidden/>
+              </w:rPr>
+            </w:r>
+            <w:r>
+              <w:rPr>
+                <w:noProof/>
+                <w:webHidden/>
+              </w:rPr>
+              <w:fldChar w:fldCharType="separate"/>
+            </w:r>
+            <w:r>
+              <w:rPr>
+                <w:noProof/>
+                <w:webHidden/>
+              </w:rPr>
+              <w:t>2</w:t>
+            </w:r>
+            <w:r>
+              <w:rPr>
+                <w:noProof/>
+                <w:webHidden/>
+              </w:rPr>
+              <w:fldChar w:fldCharType="end"/>
+            </w:r>
+          </w:hyperlink>
+        </w:p>
+        <w:p>
+          <w:pPr>
+            <w:pStyle w:val="TOC3"/>
+            <w:tabs>
+              <w:tab w:val="right" w:leader="dot" w:pos="9062"/>
+            </w:tabs>
+            <w:rPr>
+              <w:rFonts w:cstheme="minorBidi"/>
+              <w:noProof/>
+            </w:rPr>
+          </w:pPr>
+          <w:hyperlink w:anchor="_Toc67326422" w:history="1">
+            <w:r>
+              <w:rPr>
+                <w:rStyle w:val="Hyperlink"/>
+                <w:noProof/>
+              </w:rPr>
+              <w:t>Reordering</w:t>
+            </w:r>
+            <w:r>
+              <w:rPr>
+                <w:noProof/>
+                <w:webHidden/>
+              </w:rPr>
+              <w:tab/>
+            </w:r>
+            <w:r>
+              <w:rPr>
+                <w:noProof/>
+                <w:webHidden/>
+              </w:rPr>
+              <w:fldChar w:fldCharType="begin"/>
+            </w:r>
+            <w:r>
+              <w:rPr>
+                <w:noProof/>
+                <w:webHidden/>
+              </w:rPr>
+              <w:instrText xml:space="preserve"> PAGEREF _Toc67326422 \h </w:instrText>
+            </w:r>
+            <w:r>
+              <w:rPr>
+                <w:noProof/>
+                <w:webHidden/>
+              </w:rPr>
+            </w:r>
+            <w:r>
+              <w:rPr>
+                <w:noProof/>
+                <w:webHidden/>
+              </w:rPr>
+              <w:fldChar w:fldCharType="separate"/>
+            </w:r>
+            <w:r>
+              <w:rPr>
+                <w:noProof/>
+                <w:webHidden/>
+              </w:rPr>
+              <w:t>3</w:t>
             </w:r>
             <w:r>
               <w:rPr>
@@ -276,13 +413,15 @@
               <w:noProof/>
             </w:rPr>
           </w:pPr>
-          <w:hyperlink w:anchor="_Toc67324008" w:history="1">
+          <w:hyperlink w:anchor="_Toc67326423" w:history="1">
             <w:r>
               <w:rPr>
                 <w:rStyle w:val="Hyperlink"/>
-                <w:noProof/>
-              </w:rPr>
-              <w:t>Executor</w:t>
+                <w:rFonts w:eastAsia="Times New Roman"/>
+                <w:noProof/>
+                <w:lang w:val="en-US"/>
+              </w:rPr>
+              <w:t>Happens-before-Beziehung</w:t>
             </w:r>
             <w:r>
               <w:rPr>
@@ -303,7 +442,7 @@
                 <w:noProof/>
                 <w:webHidden/>
               </w:rPr>
-              <w:instrText xml:space="preserve"> PAGEREF _Toc67324008 \h </w:instrText>
+              <w:instrText xml:space="preserve"> PAGEREF _Toc67326423 \h </w:instrText>
             </w:r>
             <w:r>
               <w:rPr>
@@ -323,7 +462,7 @@
                 <w:noProof/>
                 <w:webHidden/>
               </w:rPr>
-              <w:t>2</w:t>
+              <w:t>3</w:t>
             </w:r>
             <w:r>
               <w:rPr>
@@ -345,11 +484,152 @@
               <w:noProof/>
             </w:rPr>
           </w:pPr>
-          <w:hyperlink w:anchor="_Toc67324009" w:history="1">
+          <w:hyperlink w:anchor="_Toc67326424" w:history="1">
             <w:r>
               <w:rPr>
                 <w:rStyle w:val="Hyperlink"/>
-                <w:noProof/>
+                <w:rFonts w:eastAsia="Times New Roman"/>
+                <w:noProof/>
+              </w:rPr>
+              <w:t>Schlüsselwort volatile</w:t>
+            </w:r>
+            <w:r>
+              <w:rPr>
+                <w:noProof/>
+                <w:webHidden/>
+              </w:rPr>
+              <w:tab/>
+            </w:r>
+            <w:r>
+              <w:rPr>
+                <w:noProof/>
+                <w:webHidden/>
+              </w:rPr>
+              <w:fldChar w:fldCharType="begin"/>
+            </w:r>
+            <w:r>
+              <w:rPr>
+                <w:noProof/>
+                <w:webHidden/>
+              </w:rPr>
+              <w:instrText xml:space="preserve"> PAGEREF _Toc67326424 \h </w:instrText>
+            </w:r>
+            <w:r>
+              <w:rPr>
+                <w:noProof/>
+                <w:webHidden/>
+              </w:rPr>
+            </w:r>
+            <w:r>
+              <w:rPr>
+                <w:noProof/>
+                <w:webHidden/>
+              </w:rPr>
+              <w:fldChar w:fldCharType="separate"/>
+            </w:r>
+            <w:r>
+              <w:rPr>
+                <w:noProof/>
+                <w:webHidden/>
+              </w:rPr>
+              <w:t>4</w:t>
+            </w:r>
+            <w:r>
+              <w:rPr>
+                <w:noProof/>
+                <w:webHidden/>
+              </w:rPr>
+              <w:fldChar w:fldCharType="end"/>
+            </w:r>
+          </w:hyperlink>
+        </w:p>
+        <w:p>
+          <w:pPr>
+            <w:pStyle w:val="TOC2"/>
+            <w:tabs>
+              <w:tab w:val="right" w:leader="dot" w:pos="9062"/>
+            </w:tabs>
+            <w:rPr>
+              <w:rFonts w:cstheme="minorBidi"/>
+              <w:noProof/>
+            </w:rPr>
+          </w:pPr>
+          <w:hyperlink w:anchor="_Toc67326425" w:history="1">
+            <w:r>
+              <w:rPr>
+                <w:rStyle w:val="Hyperlink"/>
+                <w:noProof/>
+                <w:lang w:val="en-US"/>
+              </w:rPr>
+              <w:t>Executor</w:t>
+            </w:r>
+            <w:r>
+              <w:rPr>
+                <w:noProof/>
+                <w:webHidden/>
+              </w:rPr>
+              <w:tab/>
+            </w:r>
+            <w:r>
+              <w:rPr>
+                <w:noProof/>
+                <w:webHidden/>
+              </w:rPr>
+              <w:fldChar w:fldCharType="begin"/>
+            </w:r>
+            <w:r>
+              <w:rPr>
+                <w:noProof/>
+                <w:webHidden/>
+              </w:rPr>
+              <w:instrText xml:space="preserve"> PAGEREF _Toc67326425 \h </w:instrText>
+            </w:r>
+            <w:r>
+              <w:rPr>
+                <w:noProof/>
+                <w:webHidden/>
+              </w:rPr>
+            </w:r>
+            <w:r>
+              <w:rPr>
+                <w:noProof/>
+                <w:webHidden/>
+              </w:rPr>
+              <w:fldChar w:fldCharType="separate"/>
+            </w:r>
+            <w:r>
+              <w:rPr>
+                <w:noProof/>
+                <w:webHidden/>
+              </w:rPr>
+              <w:t>5</w:t>
+            </w:r>
+            <w:r>
+              <w:rPr>
+                <w:noProof/>
+                <w:webHidden/>
+              </w:rPr>
+              <w:fldChar w:fldCharType="end"/>
+            </w:r>
+          </w:hyperlink>
+        </w:p>
+        <w:p>
+          <w:pPr>
+            <w:pStyle w:val="TOC2"/>
+            <w:tabs>
+              <w:tab w:val="right" w:leader="dot" w:pos="9062"/>
+            </w:tabs>
+            <w:rPr>
+              <w:rFonts w:cstheme="minorBidi"/>
+              <w:noProof/>
+            </w:rPr>
+          </w:pPr>
+          <w:hyperlink w:anchor="_Toc67326426" w:history="1">
+            <w:r>
+              <w:rPr>
+                <w:rStyle w:val="Hyperlink"/>
+                <w:noProof/>
+                <w:lang w:val="en-US"/>
               </w:rPr>
               <w:t>ExecutorService</w:t>
             </w:r>
@@ -372,7 +652,7 @@
                 <w:noProof/>
                 <w:webHidden/>
               </w:rPr>
-              <w:instrText xml:space="preserve"> PAGEREF _Toc67324009 \h </w:instrText>
+              <w:instrText xml:space="preserve"> PAGEREF _Toc67326426 \h </w:instrText>
             </w:r>
             <w:r>
               <w:rPr>
@@ -392,7 +672,7 @@
                 <w:noProof/>
                 <w:webHidden/>
               </w:rPr>
-              <w:t>3</w:t>
+              <w:t>6</w:t>
             </w:r>
             <w:r>
               <w:rPr>
@@ -414,7 +694,7 @@
               <w:noProof/>
             </w:rPr>
           </w:pPr>
-          <w:hyperlink w:anchor="_Toc67324010" w:history="1">
+          <w:hyperlink w:anchor="_Toc67326427" w:history="1">
             <w:r>
               <w:rPr>
                 <w:rStyle w:val="Hyperlink"/>
@@ -442,7 +722,7 @@
                 <w:noProof/>
                 <w:webHidden/>
               </w:rPr>
-              <w:instrText xml:space="preserve"> PAGEREF _Toc67324010 \h </w:instrText>
+              <w:instrText xml:space="preserve"> PAGEREF _Toc67326427 \h </w:instrText>
             </w:r>
             <w:r>
               <w:rPr>
@@ -462,7 +742,7 @@
                 <w:noProof/>
                 <w:webHidden/>
               </w:rPr>
-              <w:t>3</w:t>
+              <w:t>6</w:t>
             </w:r>
             <w:r>
               <w:rPr>
@@ -484,7 +764,7 @@
               <w:noProof/>
             </w:rPr>
           </w:pPr>
-          <w:hyperlink w:anchor="_Toc67324011" w:history="1">
+          <w:hyperlink w:anchor="_Toc67326428" w:history="1">
             <w:r>
               <w:rPr>
                 <w:rStyle w:val="Hyperlink"/>
@@ -512,7 +792,7 @@
                 <w:noProof/>
                 <w:webHidden/>
               </w:rPr>
-              <w:instrText xml:space="preserve"> PAGEREF _Toc67324011 \h </w:instrText>
+              <w:instrText xml:space="preserve"> PAGEREF _Toc67326428 \h </w:instrText>
             </w:r>
             <w:r>
               <w:rPr>
@@ -532,7 +812,7 @@
                 <w:noProof/>
                 <w:webHidden/>
               </w:rPr>
-              <w:t>4</w:t>
+              <w:t>7</w:t>
             </w:r>
             <w:r>
               <w:rPr>
@@ -554,12 +834,11 @@
               <w:noProof/>
             </w:rPr>
           </w:pPr>
-          <w:hyperlink w:anchor="_Toc67324012" w:history="1">
+          <w:hyperlink w:anchor="_Toc67326429" w:history="1">
             <w:r>
               <w:rPr>
                 <w:rStyle w:val="Hyperlink"/>
                 <w:noProof/>
-                <w:lang w:val="en-US"/>
               </w:rPr>
               <w:t>Berechnung mit ExecutorService und Futures</w:t>
             </w:r>
@@ -582,7 +861,7 @@
                 <w:noProof/>
                 <w:webHidden/>
               </w:rPr>
-              <w:instrText xml:space="preserve"> PAGEREF _Toc67324012 \h </w:instrText>
+              <w:instrText xml:space="preserve"> PAGEREF _Toc67326429 \h </w:instrText>
             </w:r>
             <w:r>
               <w:rPr>
@@ -602,7 +881,7 @@
                 <w:noProof/>
                 <w:webHidden/>
               </w:rPr>
-              <w:t>5</w:t>
+              <w:t>8</w:t>
             </w:r>
             <w:r>
               <w:rPr>
@@ -624,7 +903,7 @@
               <w:noProof/>
             </w:rPr>
           </w:pPr>
-          <w:hyperlink w:anchor="_Toc67324013" w:history="1">
+          <w:hyperlink w:anchor="_Toc67326430" w:history="1">
             <w:r>
               <w:rPr>
                 <w:rStyle w:val="Hyperlink"/>
@@ -651,7 +930,7 @@
                 <w:noProof/>
                 <w:webHidden/>
               </w:rPr>
-              <w:instrText xml:space="preserve"> PAGEREF _Toc67324013 \h </w:instrText>
+              <w:instrText xml:space="preserve"> PAGEREF _Toc67326430 \h </w:instrText>
             </w:r>
             <w:r>
               <w:rPr>
@@ -671,7 +950,7 @@
                 <w:noProof/>
                 <w:webHidden/>
               </w:rPr>
-              <w:t>5</w:t>
+              <w:t>8</w:t>
             </w:r>
             <w:r>
               <w:rPr>
@@ -693,7 +972,7 @@
               <w:noProof/>
             </w:rPr>
           </w:pPr>
-          <w:hyperlink w:anchor="_Toc67324014" w:history="1">
+          <w:hyperlink w:anchor="_Toc67326431" w:history="1">
             <w:r>
               <w:rPr>
                 <w:rStyle w:val="Hyperlink"/>
@@ -721,7 +1000,7 @@
                 <w:noProof/>
                 <w:webHidden/>
               </w:rPr>
-              <w:instrText xml:space="preserve"> PAGEREF _Toc67324014 \h </w:instrText>
+              <w:instrText xml:space="preserve"> PAGEREF _Toc67326431 \h </w:instrText>
             </w:r>
             <w:r>
               <w:rPr>
@@ -741,7 +1020,7 @@
                 <w:noProof/>
                 <w:webHidden/>
               </w:rPr>
-              <w:t>6</w:t>
+              <w:t>9</w:t>
             </w:r>
             <w:r>
               <w:rPr>
@@ -763,11 +1042,12 @@
               <w:noProof/>
             </w:rPr>
           </w:pPr>
-          <w:hyperlink w:anchor="_Toc67324015" w:history="1">
+          <w:hyperlink w:anchor="_Toc67326432" w:history="1">
             <w:r>
               <w:rPr>
                 <w:rStyle w:val="Hyperlink"/>
                 <w:noProof/>
+                <w:lang w:val="en-US"/>
               </w:rPr>
               <w:t>ScheduledExecutorService</w:t>
             </w:r>
@@ -790,7 +1070,7 @@
                 <w:noProof/>
                 <w:webHidden/>
               </w:rPr>
-              <w:instrText xml:space="preserve"> PAGEREF _Toc67324015 \h </w:instrText>
+              <w:instrText xml:space="preserve"> PAGEREF _Toc67326432 \h </w:instrText>
             </w:r>
             <w:r>
               <w:rPr>
@@ -810,7 +1090,7 @@
                 <w:noProof/>
                 <w:webHidden/>
               </w:rPr>
-              <w:t>6</w:t>
+              <w:t>9</w:t>
             </w:r>
             <w:r>
               <w:rPr>
@@ -834,12 +1114,11 @@
               <w:lang w:eastAsia="de-DE"/>
             </w:rPr>
           </w:pPr>
-          <w:hyperlink w:anchor="_Toc67324016" w:history="1">
+          <w:hyperlink w:anchor="_Toc67326433" w:history="1">
             <w:r>
               <w:rPr>
                 <w:rStyle w:val="Hyperlink"/>
                 <w:noProof/>
-                <w:lang w:val="en-US"/>
               </w:rPr>
               <w:t>Java Advanced</w:t>
             </w:r>
@@ -862,7 +1141,7 @@
                 <w:noProof/>
                 <w:webHidden/>
               </w:rPr>
-              <w:instrText xml:space="preserve"> PAGEREF _Toc67324016 \h </w:instrText>
+              <w:instrText xml:space="preserve"> PAGEREF _Toc67326433 \h </w:instrText>
             </w:r>
             <w:r>
               <w:rPr>
@@ -882,7 +1161,7 @@
                 <w:noProof/>
                 <w:webHidden/>
               </w:rPr>
-              <w:t>7</w:t>
+              <w:t>10</w:t>
             </w:r>
             <w:r>
               <w:rPr>
@@ -904,12 +1183,11 @@
               <w:noProof/>
             </w:rPr>
           </w:pPr>
-          <w:hyperlink w:anchor="_Toc67324017" w:history="1">
+          <w:hyperlink w:anchor="_Toc67326434" w:history="1">
             <w:r>
               <w:rPr>
                 <w:rStyle w:val="Hyperlink"/>
                 <w:noProof/>
-                <w:lang w:val="en-US"/>
               </w:rPr>
               <w:t>Streams</w:t>
             </w:r>
@@ -932,7 +1210,7 @@
                 <w:noProof/>
                 <w:webHidden/>
               </w:rPr>
-              <w:instrText xml:space="preserve"> PAGEREF _Toc67324017 \h </w:instrText>
+              <w:instrText xml:space="preserve"> PAGEREF _Toc67326434 \h </w:instrText>
             </w:r>
             <w:r>
               <w:rPr>
@@ -952,7 +1230,7 @@
                 <w:noProof/>
                 <w:webHidden/>
               </w:rPr>
-              <w:t>7</w:t>
+              <w:t>10</w:t>
             </w:r>
             <w:r>
               <w:rPr>
@@ -974,7 +1252,7 @@
               <w:noProof/>
             </w:rPr>
           </w:pPr>
-          <w:hyperlink w:anchor="_Toc67324018" w:history="1">
+          <w:hyperlink w:anchor="_Toc67326435" w:history="1">
             <w:r>
               <w:rPr>
                 <w:rStyle w:val="Hyperlink"/>
@@ -1001,7 +1279,7 @@
                 <w:noProof/>
                 <w:webHidden/>
               </w:rPr>
-              <w:instrText xml:space="preserve"> PAGEREF _Toc67324018 \h </w:instrText>
+              <w:instrText xml:space="preserve"> PAGEREF _Toc67326435 \h </w:instrText>
             </w:r>
             <w:r>
               <w:rPr>
@@ -1021,7 +1299,7 @@
                 <w:noProof/>
                 <w:webHidden/>
               </w:rPr>
-              <w:t>7</w:t>
+              <w:t>10</w:t>
             </w:r>
             <w:r>
               <w:rPr>
@@ -1043,7 +1321,7 @@
               <w:noProof/>
             </w:rPr>
           </w:pPr>
-          <w:hyperlink w:anchor="_Toc67324019" w:history="1">
+          <w:hyperlink w:anchor="_Toc67326436" w:history="1">
             <w:r>
               <w:rPr>
                 <w:rStyle w:val="Hyperlink"/>
@@ -1071,7 +1349,7 @@
                 <w:noProof/>
                 <w:webHidden/>
               </w:rPr>
-              <w:instrText xml:space="preserve"> PAGEREF _Toc67324019 \h </w:instrText>
+              <w:instrText xml:space="preserve"> PAGEREF _Toc67326436 \h </w:instrText>
             </w:r>
             <w:r>
               <w:rPr>
@@ -1091,7 +1369,7 @@
                 <w:noProof/>
                 <w:webHidden/>
               </w:rPr>
-              <w:t>7</w:t>
+              <w:t>10</w:t>
             </w:r>
             <w:r>
               <w:rPr>
@@ -1113,7 +1391,7 @@
               <w:noProof/>
             </w:rPr>
           </w:pPr>
-          <w:hyperlink w:anchor="_Toc67324020" w:history="1">
+          <w:hyperlink w:anchor="_Toc67326437" w:history="1">
             <w:r>
               <w:rPr>
                 <w:rStyle w:val="Hyperlink"/>
@@ -1141,7 +1419,7 @@
                 <w:noProof/>
                 <w:webHidden/>
               </w:rPr>
-              <w:instrText xml:space="preserve"> PAGEREF _Toc67324020 \h </w:instrText>
+              <w:instrText xml:space="preserve"> PAGEREF _Toc67326437 \h </w:instrText>
             </w:r>
             <w:r>
               <w:rPr>
@@ -1161,7 +1439,7 @@
                 <w:noProof/>
                 <w:webHidden/>
               </w:rPr>
-              <w:t>7</w:t>
+              <w:t>10</w:t>
             </w:r>
             <w:r>
               <w:rPr>
@@ -1183,12 +1461,11 @@
               <w:noProof/>
             </w:rPr>
           </w:pPr>
-          <w:hyperlink w:anchor="_Toc67324021" w:history="1">
+          <w:hyperlink w:anchor="_Toc67326438" w:history="1">
             <w:r>
               <w:rPr>
                 <w:rStyle w:val="Hyperlink"/>
                 <w:noProof/>
-                <w:lang w:val="en-US"/>
               </w:rPr>
               <w:t>findAny</w:t>
             </w:r>
@@ -1211,7 +1488,7 @@
                 <w:noProof/>
                 <w:webHidden/>
               </w:rPr>
-              <w:instrText xml:space="preserve"> PAGEREF _Toc67324021 \h </w:instrText>
+              <w:instrText xml:space="preserve"> PAGEREF _Toc67326438 \h </w:instrText>
             </w:r>
             <w:r>
               <w:rPr>
@@ -1231,7 +1508,7 @@
                 <w:noProof/>
                 <w:webHidden/>
               </w:rPr>
-              <w:t>8</w:t>
+              <w:t>11</w:t>
             </w:r>
             <w:r>
               <w:rPr>
@@ -1253,12 +1530,11 @@
               <w:noProof/>
             </w:rPr>
           </w:pPr>
-          <w:hyperlink w:anchor="_Toc67324022" w:history="1">
+          <w:hyperlink w:anchor="_Toc67326439" w:history="1">
             <w:r>
               <w:rPr>
                 <w:rStyle w:val="Hyperlink"/>
                 <w:noProof/>
-                <w:lang w:val="en-US"/>
               </w:rPr>
               <w:t>findFirst</w:t>
             </w:r>
@@ -1281,7 +1557,7 @@
                 <w:noProof/>
                 <w:webHidden/>
               </w:rPr>
-              <w:instrText xml:space="preserve"> PAGEREF _Toc67324022 \h </w:instrText>
+              <w:instrText xml:space="preserve"> PAGEREF _Toc67326439 \h </w:instrText>
             </w:r>
             <w:r>
               <w:rPr>
@@ -1301,7 +1577,7 @@
                 <w:noProof/>
                 <w:webHidden/>
               </w:rPr>
-              <w:t>8</w:t>
+              <w:t>11</w:t>
             </w:r>
             <w:r>
               <w:rPr>
@@ -1323,7 +1599,7 @@
               <w:noProof/>
             </w:rPr>
           </w:pPr>
-          <w:hyperlink w:anchor="_Toc67324023" w:history="1">
+          <w:hyperlink w:anchor="_Toc67326440" w:history="1">
             <w:r>
               <w:rPr>
                 <w:rStyle w:val="Hyperlink"/>
@@ -1350,7 +1626,7 @@
                 <w:noProof/>
                 <w:webHidden/>
               </w:rPr>
-              <w:instrText xml:space="preserve"> PAGEREF _Toc67324023 \h </w:instrText>
+              <w:instrText xml:space="preserve"> PAGEREF _Toc67326440 \h </w:instrText>
             </w:r>
             <w:r>
               <w:rPr>
@@ -1370,7 +1646,7 @@
                 <w:noProof/>
                 <w:webHidden/>
               </w:rPr>
-              <w:t>8</w:t>
+              <w:t>11</w:t>
             </w:r>
             <w:r>
               <w:rPr>
@@ -1392,7 +1668,7 @@
               <w:noProof/>
             </w:rPr>
           </w:pPr>
-          <w:hyperlink w:anchor="_Toc67324024" w:history="1">
+          <w:hyperlink w:anchor="_Toc67326441" w:history="1">
             <w:r>
               <w:rPr>
                 <w:rStyle w:val="Hyperlink"/>
@@ -1419,7 +1695,7 @@
                 <w:noProof/>
                 <w:webHidden/>
               </w:rPr>
-              <w:instrText xml:space="preserve"> PAGEREF _Toc67324024 \h </w:instrText>
+              <w:instrText xml:space="preserve"> PAGEREF _Toc67326441 \h </w:instrText>
             </w:r>
             <w:r>
               <w:rPr>
@@ -1439,7 +1715,7 @@
                 <w:noProof/>
                 <w:webHidden/>
               </w:rPr>
-              <w:t>8</w:t>
+              <w:t>11</w:t>
             </w:r>
             <w:r>
               <w:rPr>
@@ -1461,7 +1737,7 @@
               <w:noProof/>
             </w:rPr>
           </w:pPr>
-          <w:hyperlink w:anchor="_Toc67324025" w:history="1">
+          <w:hyperlink w:anchor="_Toc67326442" w:history="1">
             <w:r>
               <w:rPr>
                 <w:rStyle w:val="Hyperlink"/>
@@ -1488,7 +1764,7 @@
                 <w:noProof/>
                 <w:webHidden/>
               </w:rPr>
-              <w:instrText xml:space="preserve"> PAGEREF _Toc67324025 \h </w:instrText>
+              <w:instrText xml:space="preserve"> PAGEREF _Toc67326442 \h </w:instrText>
             </w:r>
             <w:r>
               <w:rPr>
@@ -1508,7 +1784,7 @@
                 <w:noProof/>
                 <w:webHidden/>
               </w:rPr>
-              <w:t>9</w:t>
+              <w:t>12</w:t>
             </w:r>
             <w:r>
               <w:rPr>
@@ -1530,7 +1806,7 @@
               <w:noProof/>
             </w:rPr>
           </w:pPr>
-          <w:hyperlink w:anchor="_Toc67324026" w:history="1">
+          <w:hyperlink w:anchor="_Toc67326443" w:history="1">
             <w:r>
               <w:rPr>
                 <w:rStyle w:val="Hyperlink"/>
@@ -1558,7 +1834,7 @@
                 <w:noProof/>
                 <w:webHidden/>
               </w:rPr>
-              <w:instrText xml:space="preserve"> PAGEREF _Toc67324026 \h </w:instrText>
+              <w:instrText xml:space="preserve"> PAGEREF _Toc67326443 \h </w:instrText>
             </w:r>
             <w:r>
               <w:rPr>
@@ -1578,7 +1854,7 @@
                 <w:noProof/>
                 <w:webHidden/>
               </w:rPr>
-              <w:t>10</w:t>
+              <w:t>13</w:t>
             </w:r>
             <w:r>
               <w:rPr>
@@ -1600,7 +1876,7 @@
               <w:noProof/>
             </w:rPr>
           </w:pPr>
-          <w:hyperlink w:anchor="_Toc67324027" w:history="1">
+          <w:hyperlink w:anchor="_Toc67326444" w:history="1">
             <w:r>
               <w:rPr>
                 <w:rStyle w:val="Hyperlink"/>
@@ -1628,7 +1904,7 @@
                 <w:noProof/>
                 <w:webHidden/>
               </w:rPr>
-              <w:instrText xml:space="preserve"> PAGEREF _Toc67324027 \h </w:instrText>
+              <w:instrText xml:space="preserve"> PAGEREF _Toc67326444 \h </w:instrText>
             </w:r>
             <w:r>
               <w:rPr>
@@ -1648,7 +1924,7 @@
                 <w:noProof/>
                 <w:webHidden/>
               </w:rPr>
-              <w:t>10</w:t>
+              <w:t>13</w:t>
             </w:r>
             <w:r>
               <w:rPr>
@@ -1670,7 +1946,7 @@
               <w:noProof/>
             </w:rPr>
           </w:pPr>
-          <w:hyperlink w:anchor="_Toc67324028" w:history="1">
+          <w:hyperlink w:anchor="_Toc67326445" w:history="1">
             <w:r>
               <w:rPr>
                 <w:rStyle w:val="Hyperlink"/>
@@ -1698,7 +1974,7 @@
                 <w:noProof/>
                 <w:webHidden/>
               </w:rPr>
-              <w:instrText xml:space="preserve"> PAGEREF _Toc67324028 \h </w:instrText>
+              <w:instrText xml:space="preserve"> PAGEREF _Toc67326445 \h </w:instrText>
             </w:r>
             <w:r>
               <w:rPr>
@@ -1718,7 +1994,7 @@
                 <w:noProof/>
                 <w:webHidden/>
               </w:rPr>
-              <w:t>10</w:t>
+              <w:t>13</w:t>
             </w:r>
             <w:r>
               <w:rPr>
@@ -1740,7 +2016,7 @@
               <w:noProof/>
             </w:rPr>
           </w:pPr>
-          <w:hyperlink w:anchor="_Toc67324029" w:history="1">
+          <w:hyperlink w:anchor="_Toc67326446" w:history="1">
             <w:r>
               <w:rPr>
                 <w:rStyle w:val="Hyperlink"/>
@@ -1768,7 +2044,7 @@
                 <w:noProof/>
                 <w:webHidden/>
               </w:rPr>
-              <w:instrText xml:space="preserve"> PAGEREF _Toc67324029 \h </w:instrText>
+              <w:instrText xml:space="preserve"> PAGEREF _Toc67326446 \h </w:instrText>
             </w:r>
             <w:r>
               <w:rPr>
@@ -1788,7 +2064,7 @@
                 <w:noProof/>
                 <w:webHidden/>
               </w:rPr>
-              <w:t>11</w:t>
+              <w:t>14</w:t>
             </w:r>
             <w:r>
               <w:rPr>
@@ -1812,12 +2088,11 @@
               <w:lang w:eastAsia="de-DE"/>
             </w:rPr>
           </w:pPr>
-          <w:hyperlink w:anchor="_Toc67324030" w:history="1">
+          <w:hyperlink w:anchor="_Toc67326447" w:history="1">
             <w:r>
               <w:rPr>
                 <w:rStyle w:val="Hyperlink"/>
                 <w:noProof/>
-                <w:lang w:val="en-US"/>
               </w:rPr>
               <w:t>Design by Contract</w:t>
             </w:r>
@@ -1840,7 +2115,7 @@
                 <w:noProof/>
                 <w:webHidden/>
               </w:rPr>
-              <w:instrText xml:space="preserve"> PAGEREF _Toc67324030 \h </w:instrText>
+              <w:instrText xml:space="preserve"> PAGEREF _Toc67326447 \h </w:instrText>
             </w:r>
             <w:r>
               <w:rPr>
@@ -1860,7 +2135,7 @@
                 <w:noProof/>
                 <w:webHidden/>
               </w:rPr>
-              <w:t>11</w:t>
+              <w:t>14</w:t>
             </w:r>
             <w:r>
               <w:rPr>
@@ -1884,7 +2159,7 @@
               <w:lang w:eastAsia="de-DE"/>
             </w:rPr>
           </w:pPr>
-          <w:hyperlink w:anchor="_Toc67324031" w:history="1">
+          <w:hyperlink w:anchor="_Toc67326448" w:history="1">
             <w:r>
               <w:rPr>
                 <w:rStyle w:val="Hyperlink"/>
@@ -1911,7 +2186,7 @@
                 <w:noProof/>
                 <w:webHidden/>
               </w:rPr>
-              <w:instrText xml:space="preserve"> PAGEREF _Toc67324031 \h </w:instrText>
+              <w:instrText xml:space="preserve"> PAGEREF _Toc67326448 \h </w:instrText>
             </w:r>
             <w:r>
               <w:rPr>
@@ -1931,7 +2206,7 @@
                 <w:noProof/>
                 <w:webHidden/>
               </w:rPr>
-              <w:t>11</w:t>
+              <w:t>14</w:t>
             </w:r>
             <w:r>
               <w:rPr>
@@ -1953,7 +2228,7 @@
               <w:noProof/>
             </w:rPr>
           </w:pPr>
-          <w:hyperlink w:anchor="_Toc67324032" w:history="1">
+          <w:hyperlink w:anchor="_Toc67326449" w:history="1">
             <w:r>
               <w:rPr>
                 <w:rStyle w:val="Hyperlink"/>
@@ -1981,7 +2256,7 @@
                 <w:noProof/>
                 <w:webHidden/>
               </w:rPr>
-              <w:instrText xml:space="preserve"> PAGEREF _Toc67324032 \h </w:instrText>
+              <w:instrText xml:space="preserve"> PAGEREF _Toc67326449 \h </w:instrText>
             </w:r>
             <w:r>
               <w:rPr>
@@ -2001,7 +2276,7 @@
                 <w:noProof/>
                 <w:webHidden/>
               </w:rPr>
-              <w:t>11</w:t>
+              <w:t>14</w:t>
             </w:r>
             <w:r>
               <w:rPr>
@@ -2042,7 +2317,7 @@
           <w:szCs w:val="24"/>
         </w:rPr>
       </w:pPr>
-      <w:bookmarkStart w:id="0" w:name="_Toc67324005"/>
+      <w:bookmarkStart w:id="0" w:name="_Toc67326418"/>
       <w:r>
         <w:rPr>
           <w:rFonts w:asciiTheme="minorHAnsi" w:hAnsiTheme="minorHAnsi" w:cstheme="minorHAnsi"/>
@@ -2050,7 +2325,6 @@
           <w:bCs/>
           <w:szCs w:val="24"/>
         </w:rPr>
-        <w:lastRenderedPageBreak/>
         <w:t>Parallelprogrammierung</w:t>
       </w:r>
       <w:bookmarkEnd w:id="0"/>
@@ -2063,7 +2337,7 @@
           <w:lang w:eastAsia="de-DE"/>
         </w:rPr>
       </w:pPr>
-      <w:bookmarkStart w:id="1" w:name="_Toc67324006"/>
+      <w:bookmarkStart w:id="1" w:name="_Toc67326419"/>
       <w:r>
         <w:rPr>
           <w:rFonts w:eastAsia="Times New Roman"/>
@@ -2144,36 +2418,629 @@
     <w:p>
       <w:pPr>
         <w:pStyle w:val="Heading2"/>
+      </w:pPr>
+      <w:bookmarkStart w:id="2" w:name="_Toc67326420"/>
+      <w:r>
+        <w:t>Memory Consistency Error</w:t>
+      </w:r>
+      <w:bookmarkEnd w:id="2"/>
+    </w:p>
+    <w:p>
+      <w:pPr>
+        <w:pStyle w:val="Heading3"/>
+      </w:pPr>
+      <w:bookmarkStart w:id="3" w:name="_Toc67326421"/>
+      <w:r>
+        <w:t>Caching</w:t>
+      </w:r>
+      <w:bookmarkEnd w:id="3"/>
+    </w:p>
+    <w:p>
+      <w:r>
+        <w:rPr>
+          <w:noProof/>
+        </w:rPr>
+        <w:drawing>
+          <wp:inline distT="0" distB="0" distL="0" distR="0" wp14:anchorId="449C278F" wp14:editId="0AA5BC26">
+            <wp:extent cx="4468633" cy="3025391"/>
+            <wp:effectExtent l="0" t="0" r="8255" b="3810"/>
+            <wp:docPr id="7" name="Picture 7"/>
+            <wp:cNvGraphicFramePr>
+              <a:graphicFrameLocks xmlns:a="http://schemas.openxmlformats.org/drawingml/2006/main" noChangeAspect="1"/>
+            </wp:cNvGraphicFramePr>
+            <a:graphic xmlns:a="http://schemas.openxmlformats.org/drawingml/2006/main">
+              <a:graphicData uri="http://schemas.openxmlformats.org/drawingml/2006/picture">
+                <pic:pic xmlns:pic="http://schemas.openxmlformats.org/drawingml/2006/picture">
+                  <pic:nvPicPr>
+                    <pic:cNvPr id="0" name="Picture 3"/>
+                    <pic:cNvPicPr>
+                      <a:picLocks noChangeAspect="1" noChangeArrowheads="1"/>
+                    </pic:cNvPicPr>
+                  </pic:nvPicPr>
+                  <pic:blipFill>
+                    <a:blip r:embed="rId7">
+                      <a:extLst>
+                        <a:ext uri="{28A0092B-C50C-407E-A947-70E740481C1C}">
+                          <a14:useLocalDpi xmlns:a14="http://schemas.microsoft.com/office/drawing/2010/main" val="0"/>
+                        </a:ext>
+                      </a:extLst>
+                    </a:blip>
+                    <a:srcRect/>
+                    <a:stretch>
+                      <a:fillRect/>
+                    </a:stretch>
+                  </pic:blipFill>
+                  <pic:spPr bwMode="auto">
+                    <a:xfrm>
+                      <a:off x="0" y="0"/>
+                      <a:ext cx="4500024" cy="3046644"/>
+                    </a:xfrm>
+                    <a:prstGeom prst="rect">
+                      <a:avLst/>
+                    </a:prstGeom>
+                    <a:noFill/>
+                    <a:ln>
+                      <a:noFill/>
+                    </a:ln>
+                  </pic:spPr>
+                </pic:pic>
+              </a:graphicData>
+            </a:graphic>
+          </wp:inline>
+        </w:drawing>
+      </w:r>
+    </w:p>
+    <w:p>
+      <w:pPr>
+        <w:pStyle w:val="Heading3"/>
+      </w:pPr>
+      <w:bookmarkStart w:id="4" w:name="_Toc67326422"/>
+      <w:r>
+        <w:lastRenderedPageBreak/>
+        <w:t>Reordering</w:t>
+      </w:r>
+      <w:bookmarkEnd w:id="4"/>
+    </w:p>
+    <w:p>
+      <w:r>
+        <w:rPr>
+          <w:noProof/>
+        </w:rPr>
+        <w:drawing>
+          <wp:inline distT="0" distB="0" distL="0" distR="0" wp14:anchorId="2009BCBE" wp14:editId="289391C0">
+            <wp:extent cx="4325510" cy="2900838"/>
+            <wp:effectExtent l="0" t="0" r="0" b="0"/>
+            <wp:docPr id="8" name="Picture 8"/>
+            <wp:cNvGraphicFramePr>
+              <a:graphicFrameLocks xmlns:a="http://schemas.openxmlformats.org/drawingml/2006/main" noChangeAspect="1"/>
+            </wp:cNvGraphicFramePr>
+            <a:graphic xmlns:a="http://schemas.openxmlformats.org/drawingml/2006/main">
+              <a:graphicData uri="http://schemas.openxmlformats.org/drawingml/2006/picture">
+                <pic:pic xmlns:pic="http://schemas.openxmlformats.org/drawingml/2006/picture">
+                  <pic:nvPicPr>
+                    <pic:cNvPr id="0" name="Picture 5"/>
+                    <pic:cNvPicPr>
+                      <a:picLocks noChangeAspect="1" noChangeArrowheads="1"/>
+                    </pic:cNvPicPr>
+                  </pic:nvPicPr>
+                  <pic:blipFill>
+                    <a:blip r:embed="rId8">
+                      <a:extLst>
+                        <a:ext uri="{28A0092B-C50C-407E-A947-70E740481C1C}">
+                          <a14:useLocalDpi xmlns:a14="http://schemas.microsoft.com/office/drawing/2010/main" val="0"/>
+                        </a:ext>
+                      </a:extLst>
+                    </a:blip>
+                    <a:srcRect/>
+                    <a:stretch>
+                      <a:fillRect/>
+                    </a:stretch>
+                  </pic:blipFill>
+                  <pic:spPr bwMode="auto">
+                    <a:xfrm>
+                      <a:off x="0" y="0"/>
+                      <a:ext cx="4350521" cy="2917611"/>
+                    </a:xfrm>
+                    <a:prstGeom prst="rect">
+                      <a:avLst/>
+                    </a:prstGeom>
+                    <a:noFill/>
+                    <a:ln>
+                      <a:noFill/>
+                    </a:ln>
+                  </pic:spPr>
+                </pic:pic>
+              </a:graphicData>
+            </a:graphic>
+          </wp:inline>
+        </w:drawing>
+      </w:r>
+    </w:p>
+    <w:p/>
+    <w:p>
+      <w:pPr>
+        <w:rPr>
+          <w:lang w:eastAsia="de-DE"/>
+        </w:rPr>
+      </w:pPr>
+    </w:p>
+    <w:p>
+      <w:pPr>
+        <w:pStyle w:val="Heading2"/>
         <w:rPr>
           <w:rFonts w:eastAsia="Times New Roman"/>
           <w:lang w:eastAsia="de-DE"/>
         </w:rPr>
       </w:pPr>
-      <w:bookmarkStart w:id="2" w:name="_Toc67324007"/>
-      <w:r>
+    </w:p>
+    <w:p>
+      <w:pPr>
+        <w:pStyle w:val="Heading2"/>
+        <w:rPr>
+          <w:rFonts w:eastAsia="Times New Roman"/>
+          <w:lang w:val="en-US" w:eastAsia="de-DE"/>
+        </w:rPr>
+      </w:pPr>
+      <w:bookmarkStart w:id="5" w:name="_Toc67326423"/>
+      <w:r>
+        <w:rPr>
+          <w:rFonts w:eastAsia="Times New Roman"/>
+          <w:lang w:val="en-US" w:eastAsia="de-DE"/>
+        </w:rPr>
+        <w:t>Happens-before-</w:t>
+      </w:r>
+      <w:proofErr w:type="spellStart"/>
+      <w:proofErr w:type="gramStart"/>
+      <w:r>
+        <w:rPr>
+          <w:rFonts w:eastAsia="Times New Roman"/>
+          <w:lang w:val="en-US" w:eastAsia="de-DE"/>
+        </w:rPr>
+        <w:t>Beziehung</w:t>
+      </w:r>
+      <w:bookmarkEnd w:id="5"/>
+      <w:proofErr w:type="spellEnd"/>
+      <w:proofErr w:type="gramEnd"/>
+    </w:p>
+    <w:p>
+      <w:pPr>
+        <w:rPr>
+          <w:lang w:eastAsia="de-DE"/>
+        </w:rPr>
+      </w:pPr>
+      <w:r>
+        <w:rPr>
+          <w:lang w:eastAsia="de-DE"/>
+        </w:rPr>
+        <w:t>Hilft, die Memory Consistency Errors wegen Reordering zu verme</w:t>
+      </w:r>
+      <w:r>
+        <w:rPr>
+          <w:lang w:eastAsia="de-DE"/>
+        </w:rPr>
+        <w:t>iden</w:t>
+      </w:r>
+    </w:p>
+    <w:p>
+      <w:pPr>
+        <w:rPr>
+          <w:lang w:val="en-US" w:eastAsia="de-DE"/>
+        </w:rPr>
+      </w:pPr>
+      <w:r>
+        <w:rPr>
+          <w:noProof/>
+        </w:rPr>
+        <w:drawing>
+          <wp:inline distT="0" distB="0" distL="0" distR="0" wp14:anchorId="3E3218A8" wp14:editId="7C3E8229">
+            <wp:extent cx="4833298" cy="3156668"/>
+            <wp:effectExtent l="0" t="0" r="5715" b="5715"/>
+            <wp:docPr id="9" name="Picture 9"/>
+            <wp:cNvGraphicFramePr>
+              <a:graphicFrameLocks xmlns:a="http://schemas.openxmlformats.org/drawingml/2006/main" noChangeAspect="1"/>
+            </wp:cNvGraphicFramePr>
+            <a:graphic xmlns:a="http://schemas.openxmlformats.org/drawingml/2006/main">
+              <a:graphicData uri="http://schemas.openxmlformats.org/drawingml/2006/picture">
+                <pic:pic xmlns:pic="http://schemas.openxmlformats.org/drawingml/2006/picture">
+                  <pic:nvPicPr>
+                    <pic:cNvPr id="0" name="Picture 7"/>
+                    <pic:cNvPicPr>
+                      <a:picLocks noChangeAspect="1" noChangeArrowheads="1"/>
+                    </pic:cNvPicPr>
+                  </pic:nvPicPr>
+                  <pic:blipFill>
+                    <a:blip r:embed="rId9">
+                      <a:extLst>
+                        <a:ext uri="{28A0092B-C50C-407E-A947-70E740481C1C}">
+                          <a14:useLocalDpi xmlns:a14="http://schemas.microsoft.com/office/drawing/2010/main" val="0"/>
+                        </a:ext>
+                      </a:extLst>
+                    </a:blip>
+                    <a:srcRect/>
+                    <a:stretch>
+                      <a:fillRect/>
+                    </a:stretch>
+                  </pic:blipFill>
+                  <pic:spPr bwMode="auto">
+                    <a:xfrm>
+                      <a:off x="0" y="0"/>
+                      <a:ext cx="4860930" cy="3174715"/>
+                    </a:xfrm>
+                    <a:prstGeom prst="rect">
+                      <a:avLst/>
+                    </a:prstGeom>
+                    <a:noFill/>
+                    <a:ln>
+                      <a:noFill/>
+                    </a:ln>
+                  </pic:spPr>
+                </pic:pic>
+              </a:graphicData>
+            </a:graphic>
+          </wp:inline>
+        </w:drawing>
+      </w:r>
+    </w:p>
+    <w:p>
+      <w:pPr>
+        <w:rPr>
+          <w:lang w:val="en-US" w:eastAsia="de-DE"/>
+        </w:rPr>
+      </w:pPr>
+      <w:r>
+        <w:rPr>
+          <w:noProof/>
+        </w:rPr>
+        <w:lastRenderedPageBreak/>
+        <w:drawing>
+          <wp:inline distT="0" distB="0" distL="0" distR="0" wp14:anchorId="11CAB90C" wp14:editId="4D0742CE">
+            <wp:extent cx="4683319" cy="3197067"/>
+            <wp:effectExtent l="0" t="0" r="3175" b="3810"/>
+            <wp:docPr id="16" name="Picture 16"/>
+            <wp:cNvGraphicFramePr>
+              <a:graphicFrameLocks xmlns:a="http://schemas.openxmlformats.org/drawingml/2006/main" noChangeAspect="1"/>
+            </wp:cNvGraphicFramePr>
+            <a:graphic xmlns:a="http://schemas.openxmlformats.org/drawingml/2006/main">
+              <a:graphicData uri="http://schemas.openxmlformats.org/drawingml/2006/picture">
+                <pic:pic xmlns:pic="http://schemas.openxmlformats.org/drawingml/2006/picture">
+                  <pic:nvPicPr>
+                    <pic:cNvPr id="0" name="Picture 11"/>
+                    <pic:cNvPicPr>
+                      <a:picLocks noChangeAspect="1" noChangeArrowheads="1"/>
+                    </pic:cNvPicPr>
+                  </pic:nvPicPr>
+                  <pic:blipFill>
+                    <a:blip r:embed="rId10">
+                      <a:extLst>
+                        <a:ext uri="{28A0092B-C50C-407E-A947-70E740481C1C}">
+                          <a14:useLocalDpi xmlns:a14="http://schemas.microsoft.com/office/drawing/2010/main" val="0"/>
+                        </a:ext>
+                      </a:extLst>
+                    </a:blip>
+                    <a:srcRect/>
+                    <a:stretch>
+                      <a:fillRect/>
+                    </a:stretch>
+                  </pic:blipFill>
+                  <pic:spPr bwMode="auto">
+                    <a:xfrm>
+                      <a:off x="0" y="0"/>
+                      <a:ext cx="4704975" cy="3211850"/>
+                    </a:xfrm>
+                    <a:prstGeom prst="rect">
+                      <a:avLst/>
+                    </a:prstGeom>
+                    <a:noFill/>
+                    <a:ln>
+                      <a:noFill/>
+                    </a:ln>
+                  </pic:spPr>
+                </pic:pic>
+              </a:graphicData>
+            </a:graphic>
+          </wp:inline>
+        </w:drawing>
+      </w:r>
+    </w:p>
+    <w:p>
+      <w:pPr>
+        <w:rPr>
+          <w:lang w:val="en-US" w:eastAsia="de-DE"/>
+        </w:rPr>
+      </w:pPr>
+    </w:p>
+    <w:p>
+      <w:pPr>
+        <w:pStyle w:val="Heading2"/>
         <w:rPr>
           <w:rFonts w:eastAsia="Times New Roman"/>
           <w:lang w:eastAsia="de-DE"/>
         </w:rPr>
-        <w:t>Happens-before-Beziehung</w:t>
-      </w:r>
-      <w:bookmarkEnd w:id="2"/>
-    </w:p>
-    <w:p>
-      <w:bookmarkStart w:id="3" w:name="_Toc67324008"/>
-      <w:r>
+      </w:pPr>
+      <w:bookmarkStart w:id="6" w:name="_Toc67326424"/>
+      <w:r>
+        <w:rPr>
+          <w:rFonts w:eastAsia="Times New Roman"/>
+          <w:lang w:eastAsia="de-DE"/>
+        </w:rPr>
+        <w:t>Schlü</w:t>
+      </w:r>
+      <w:r>
+        <w:rPr>
+          <w:rFonts w:eastAsia="Times New Roman"/>
+          <w:lang w:eastAsia="de-DE"/>
+        </w:rPr>
+        <w:t>ss</w:t>
+      </w:r>
+      <w:r>
+        <w:rPr>
+          <w:rFonts w:eastAsia="Times New Roman"/>
+          <w:lang w:eastAsia="de-DE"/>
+        </w:rPr>
+        <w:t xml:space="preserve">elwort </w:t>
+      </w:r>
+      <w:r>
+        <w:rPr>
+          <w:rFonts w:eastAsia="Times New Roman"/>
+          <w:lang w:eastAsia="de-DE"/>
+        </w:rPr>
+        <w:t>volatile</w:t>
+      </w:r>
+      <w:bookmarkEnd w:id="6"/>
+    </w:p>
+    <w:p>
+      <w:pPr>
+        <w:rPr>
+          <w:lang w:eastAsia="de-DE"/>
+        </w:rPr>
+      </w:pPr>
+      <w:r>
+        <w:rPr>
+          <w:lang w:eastAsia="de-DE"/>
+        </w:rPr>
+        <w:t>Volatile Variable wird immer in RAM gespeichert und nicht in Cache</w:t>
+      </w:r>
+    </w:p>
+    <w:p>
+      <w:pPr>
+        <w:rPr>
+          <w:lang w:eastAsia="de-DE"/>
+        </w:rPr>
+      </w:pPr>
+      <w:r>
+        <w:rPr>
+          <w:lang w:eastAsia="de-DE"/>
+        </w:rPr>
+        <w:t>Keine Reordering für volatile</w:t>
+      </w:r>
+    </w:p>
+    <w:p>
+      <w:pPr>
+        <w:rPr>
+          <w:lang w:eastAsia="de-DE"/>
+        </w:rPr>
+      </w:pPr>
+      <w:r>
+        <w:rPr>
+          <w:lang w:eastAsia="de-DE"/>
+        </w:rPr>
+        <w:t>Hilft</w:t>
+      </w:r>
+      <w:r>
+        <w:rPr>
+          <w:lang w:eastAsia="de-DE"/>
+        </w:rPr>
+        <w:t>,</w:t>
+      </w:r>
+      <w:r>
+        <w:rPr>
+          <w:lang w:eastAsia="de-DE"/>
+        </w:rPr>
+        <w:t xml:space="preserve"> die </w:t>
+      </w:r>
+      <w:r>
+        <w:t>Memory Consistency Error</w:t>
+      </w:r>
+      <w:r>
+        <w:t xml:space="preserve"> wegen Caching (Variable in RAM) und Reordering (happens-before-Beziehung)</w:t>
+      </w:r>
+      <w:r>
+        <w:t xml:space="preserve"> zu verme</w:t>
+      </w:r>
+      <w:r>
+        <w:t>iden</w:t>
+      </w:r>
+    </w:p>
+    <w:p>
+      <w:pPr>
+        <w:rPr>
+          <w:lang w:eastAsia="de-DE"/>
+        </w:rPr>
+      </w:pPr>
+    </w:p>
+    <w:p>
+      <w:pPr>
+        <w:rPr>
+          <w:lang w:val="en-US" w:eastAsia="de-DE"/>
+        </w:rPr>
+      </w:pPr>
+      <w:r>
+        <w:rPr>
+          <w:noProof/>
+        </w:rPr>
+        <w:drawing>
+          <wp:inline distT="0" distB="0" distL="0" distR="0" wp14:anchorId="36E806B1" wp14:editId="7E559448">
+            <wp:extent cx="4941697" cy="2703444"/>
+            <wp:effectExtent l="0" t="0" r="0" b="1905"/>
+            <wp:docPr id="5" name="Picture 5"/>
+            <wp:cNvGraphicFramePr>
+              <a:graphicFrameLocks xmlns:a="http://schemas.openxmlformats.org/drawingml/2006/main" noChangeAspect="1"/>
+            </wp:cNvGraphicFramePr>
+            <a:graphic xmlns:a="http://schemas.openxmlformats.org/drawingml/2006/main">
+              <a:graphicData uri="http://schemas.openxmlformats.org/drawingml/2006/picture">
+                <pic:pic xmlns:pic="http://schemas.openxmlformats.org/drawingml/2006/picture">
+                  <pic:nvPicPr>
+                    <pic:cNvPr id="0" name="Picture 1"/>
+                    <pic:cNvPicPr>
+                      <a:picLocks noChangeAspect="1" noChangeArrowheads="1"/>
+                    </pic:cNvPicPr>
+                  </pic:nvPicPr>
+                  <pic:blipFill>
+                    <a:blip r:embed="rId11">
+                      <a:extLst>
+                        <a:ext uri="{28A0092B-C50C-407E-A947-70E740481C1C}">
+                          <a14:useLocalDpi xmlns:a14="http://schemas.microsoft.com/office/drawing/2010/main" val="0"/>
+                        </a:ext>
+                      </a:extLst>
+                    </a:blip>
+                    <a:srcRect/>
+                    <a:stretch>
+                      <a:fillRect/>
+                    </a:stretch>
+                  </pic:blipFill>
+                  <pic:spPr bwMode="auto">
+                    <a:xfrm>
+                      <a:off x="0" y="0"/>
+                      <a:ext cx="4964943" cy="2716161"/>
+                    </a:xfrm>
+                    <a:prstGeom prst="rect">
+                      <a:avLst/>
+                    </a:prstGeom>
+                    <a:noFill/>
+                    <a:ln>
+                      <a:noFill/>
+                    </a:ln>
+                  </pic:spPr>
+                </pic:pic>
+              </a:graphicData>
+            </a:graphic>
+          </wp:inline>
+        </w:drawing>
+      </w:r>
+    </w:p>
+    <w:p>
+      <w:pPr>
+        <w:rPr>
+          <w:lang w:val="en-US" w:eastAsia="de-DE"/>
+        </w:rPr>
+      </w:pPr>
+    </w:p>
+    <w:p>
+      <w:pPr>
+        <w:rPr>
+          <w:lang w:val="en-US" w:eastAsia="de-DE"/>
+        </w:rPr>
+      </w:pPr>
+      <w:r>
+        <w:rPr>
+          <w:noProof/>
+        </w:rPr>
+        <w:lastRenderedPageBreak/>
+        <w:drawing>
+          <wp:inline distT="0" distB="0" distL="0" distR="0" wp14:anchorId="61435B0D" wp14:editId="5BCED0C5">
+            <wp:extent cx="4715124" cy="3244246"/>
+            <wp:effectExtent l="0" t="0" r="9525" b="0"/>
+            <wp:docPr id="13" name="Picture 13"/>
+            <wp:cNvGraphicFramePr>
+              <a:graphicFrameLocks xmlns:a="http://schemas.openxmlformats.org/drawingml/2006/main" noChangeAspect="1"/>
+            </wp:cNvGraphicFramePr>
+            <a:graphic xmlns:a="http://schemas.openxmlformats.org/drawingml/2006/main">
+              <a:graphicData uri="http://schemas.openxmlformats.org/drawingml/2006/picture">
+                <pic:pic xmlns:pic="http://schemas.openxmlformats.org/drawingml/2006/picture">
+                  <pic:nvPicPr>
+                    <pic:cNvPr id="0" name="Picture 9"/>
+                    <pic:cNvPicPr>
+                      <a:picLocks noChangeAspect="1" noChangeArrowheads="1"/>
+                    </pic:cNvPicPr>
+                  </pic:nvPicPr>
+                  <pic:blipFill>
+                    <a:blip r:embed="rId12">
+                      <a:extLst>
+                        <a:ext uri="{28A0092B-C50C-407E-A947-70E740481C1C}">
+                          <a14:useLocalDpi xmlns:a14="http://schemas.microsoft.com/office/drawing/2010/main" val="0"/>
+                        </a:ext>
+                      </a:extLst>
+                    </a:blip>
+                    <a:srcRect/>
+                    <a:stretch>
+                      <a:fillRect/>
+                    </a:stretch>
+                  </pic:blipFill>
+                  <pic:spPr bwMode="auto">
+                    <a:xfrm>
+                      <a:off x="0" y="0"/>
+                      <a:ext cx="4754388" cy="3271262"/>
+                    </a:xfrm>
+                    <a:prstGeom prst="rect">
+                      <a:avLst/>
+                    </a:prstGeom>
+                    <a:noFill/>
+                    <a:ln>
+                      <a:noFill/>
+                    </a:ln>
+                  </pic:spPr>
+                </pic:pic>
+              </a:graphicData>
+            </a:graphic>
+          </wp:inline>
+        </w:drawing>
+      </w:r>
+    </w:p>
+    <w:p>
+      <w:pPr>
+        <w:rPr>
+          <w:lang w:val="en-US" w:eastAsia="de-DE"/>
+        </w:rPr>
+      </w:pPr>
+    </w:p>
+    <w:p>
+      <w:pPr>
         <w:rPr>
           <w:rStyle w:val="Heading2Char"/>
+          <w:lang w:val="en-US"/>
+        </w:rPr>
+      </w:pPr>
+      <w:bookmarkStart w:id="7" w:name="_Toc67326425"/>
+      <w:r>
+        <w:rPr>
+          <w:rStyle w:val="Heading2Char"/>
+          <w:lang w:val="en-US"/>
         </w:rPr>
         <w:t>Executo</w:t>
       </w:r>
       <w:r>
         <w:rPr>
           <w:rStyle w:val="Heading2Char"/>
+          <w:lang w:val="en-US"/>
         </w:rPr>
         <w:t>r</w:t>
       </w:r>
-      <w:bookmarkEnd w:id="3"/>
+      <w:bookmarkEnd w:id="7"/>
+    </w:p>
+    <w:p>
+      <w:r>
+        <w:t>Executor ist ein Woker</w:t>
+      </w:r>
+      <w:r>
+        <w:t xml:space="preserve"> v</w:t>
+      </w:r>
+      <w:r>
+        <w:t>on ExecutorService</w:t>
+      </w:r>
+    </w:p>
+    <w:p>
+      <w:pPr>
+        <w:rPr>
+          <w:rStyle w:val="Heading2Char"/>
+        </w:rPr>
+      </w:pPr>
+    </w:p>
+    <w:p>
+      <w:pPr>
+        <w:rPr>
+          <w:lang w:val="en-US"/>
+        </w:rPr>
+      </w:pPr>
       <w:r>
         <w:rPr>
           <w:noProof/>
@@ -2196,7 +3063,7 @@
                     </pic:cNvPicPr>
                   </pic:nvPicPr>
                   <pic:blipFill>
-                    <a:blip r:embed="rId7">
+                    <a:blip r:embed="rId13">
                       <a:extLst>
                         <a:ext uri="{28A0092B-C50C-407E-A947-70E740481C1C}">
                           <a14:useLocalDpi xmlns:a14="http://schemas.microsoft.com/office/drawing/2010/main" val="0"/>
@@ -2231,13 +3098,21 @@
     <w:p>
       <w:pPr>
         <w:pStyle w:val="Heading2"/>
-      </w:pPr>
-      <w:bookmarkStart w:id="4" w:name="_Toc67324009"/>
-      <w:r>
+        <w:rPr>
+          <w:lang w:val="en-US"/>
+        </w:rPr>
+      </w:pPr>
+      <w:bookmarkStart w:id="8" w:name="_Toc67326426"/>
+      <w:proofErr w:type="spellStart"/>
+      <w:r>
+        <w:rPr>
+          <w:lang w:val="en-US"/>
+        </w:rPr>
         <w:lastRenderedPageBreak/>
         <w:t>ExecutorService</w:t>
       </w:r>
-      <w:bookmarkEnd w:id="4"/>
+      <w:bookmarkEnd w:id="8"/>
+      <w:proofErr w:type="spellEnd"/>
     </w:p>
     <w:p>
       <w:r>
@@ -2262,7 +3137,7 @@
                     </pic:cNvPicPr>
                   </pic:nvPicPr>
                   <pic:blipFill>
-                    <a:blip r:embed="rId8">
+                    <a:blip r:embed="rId14">
                       <a:extLst>
                         <a:ext uri="{28A0092B-C50C-407E-A947-70E740481C1C}">
                           <a14:useLocalDpi xmlns:a14="http://schemas.microsoft.com/office/drawing/2010/main" val="0"/>
@@ -2301,14 +3176,14 @@
           <w:lang w:val="en-US"/>
         </w:rPr>
       </w:pPr>
-      <w:bookmarkStart w:id="5" w:name="_Toc67324010"/>
+      <w:bookmarkStart w:id="9" w:name="_Toc67326427"/>
       <w:r>
         <w:rPr>
           <w:lang w:val="en-US"/>
         </w:rPr>
         <w:t>submit</w:t>
       </w:r>
-      <w:bookmarkEnd w:id="5"/>
+      <w:bookmarkEnd w:id="9"/>
     </w:p>
     <w:p>
       <w:pPr>
@@ -2352,7 +3227,7 @@
                     </pic:cNvPicPr>
                   </pic:nvPicPr>
                   <pic:blipFill>
-                    <a:blip r:embed="rId9">
+                    <a:blip r:embed="rId15">
                       <a:extLst>
                         <a:ext uri="{28A0092B-C50C-407E-A947-70E740481C1C}">
                           <a14:useLocalDpi xmlns:a14="http://schemas.microsoft.com/office/drawing/2010/main" val="0"/>
@@ -2407,10 +3282,55 @@
     <w:p>
       <w:pPr>
         <w:pStyle w:val="Code"/>
-        <w:rPr>
-          <w:lang w:val="en-US"/>
-        </w:rPr>
-      </w:pPr>
+      </w:pPr>
+      <w:r>
+        <w:t>service.submit(() -&gt; calculateX(elementIdx));</w:t>
+      </w:r>
+    </w:p>
+    <w:p>
+      <w:r>
+        <w:t>gibt Future&lt;Integer&gt; zurück, d</w:t>
+      </w:r>
+      <w:r>
+        <w:t>er später mit future.get() in einer Integer Variable geschrieben sein kann.</w:t>
+      </w:r>
+    </w:p>
+    <w:p>
+      <w:r>
+        <w:t xml:space="preserve">calculateX(elementIdx) </w:t>
+      </w:r>
+      <w:r>
+        <w:t xml:space="preserve">ist </w:t>
+      </w:r>
+      <w:r>
+        <w:t>eine Methode, die</w:t>
+      </w:r>
+      <w:r>
+        <w:t xml:space="preserve"> ein Integer zurückgibt.</w:t>
+      </w:r>
+    </w:p>
+    <w:p/>
+    <w:p>
+      <w:pPr>
+        <w:pStyle w:val="Code"/>
+        <w:rPr>
+          <w:lang w:val="en-US"/>
+        </w:rPr>
+      </w:pPr>
+      <w:proofErr w:type="spellStart"/>
+      <w:r>
+        <w:rPr>
+          <w:lang w:val="en-US"/>
+        </w:rPr>
+        <w:t>Fututre</w:t>
+      </w:r>
+      <w:proofErr w:type="spellEnd"/>
+      <w:r>
+        <w:rPr>
+          <w:lang w:val="en-US"/>
+        </w:rPr>
+        <w:t xml:space="preserve">&lt;Integer&gt; future = </w:t>
+      </w:r>
       <w:proofErr w:type="spellStart"/>
       <w:proofErr w:type="gramStart"/>
       <w:r>
@@ -2457,98 +3377,6 @@
       </w:r>
     </w:p>
     <w:p>
-      <w:r>
-        <w:t>gibt Future&lt;Integer&gt; zurück, d</w:t>
-      </w:r>
-      <w:r>
-        <w:t>er später mit future.get() in einer Integer Variable geschrieben sein kann.</w:t>
-      </w:r>
-    </w:p>
-    <w:p>
-      <w:r>
-        <w:t>calculateX(elementIdx)</w:t>
-      </w:r>
-      <w:r>
-        <w:t xml:space="preserve"> </w:t>
-      </w:r>
-      <w:r>
-        <w:t xml:space="preserve">ist </w:t>
-      </w:r>
-      <w:r>
-        <w:t>eine Methode, die</w:t>
-      </w:r>
-      <w:r>
-        <w:t xml:space="preserve"> ein Integer zurückgibt.</w:t>
-      </w:r>
-    </w:p>
-    <w:p/>
-    <w:p>
-      <w:pPr>
-        <w:pStyle w:val="Code"/>
-        <w:rPr>
-          <w:lang w:val="en-US"/>
-        </w:rPr>
-      </w:pPr>
-      <w:proofErr w:type="spellStart"/>
-      <w:r>
-        <w:rPr>
-          <w:lang w:val="en-US"/>
-        </w:rPr>
-        <w:t>Fututre</w:t>
-      </w:r>
-      <w:proofErr w:type="spellEnd"/>
-      <w:r>
-        <w:rPr>
-          <w:lang w:val="en-US"/>
-        </w:rPr>
-        <w:t xml:space="preserve">&lt;Integer&gt; future = </w:t>
-      </w:r>
-      <w:proofErr w:type="spellStart"/>
-      <w:proofErr w:type="gramStart"/>
-      <w:r>
-        <w:rPr>
-          <w:lang w:val="en-US"/>
-        </w:rPr>
-        <w:t>service.submit</w:t>
-      </w:r>
-      <w:proofErr w:type="spellEnd"/>
-      <w:proofErr w:type="gramEnd"/>
-      <w:r>
-        <w:rPr>
-          <w:lang w:val="en-US"/>
-        </w:rPr>
-        <w:t xml:space="preserve">(() -&gt; </w:t>
-      </w:r>
-      <w:proofErr w:type="spellStart"/>
-      <w:r>
-        <w:rPr>
-          <w:lang w:val="en-US"/>
-        </w:rPr>
-        <w:t>calculateX</w:t>
-      </w:r>
-      <w:proofErr w:type="spellEnd"/>
-      <w:r>
-        <w:rPr>
-          <w:lang w:val="en-US"/>
-        </w:rPr>
-        <w:t>(</w:t>
-      </w:r>
-      <w:proofErr w:type="spellStart"/>
-      <w:r>
-        <w:rPr>
-          <w:lang w:val="en-US"/>
-        </w:rPr>
-        <w:t>elementIdx</w:t>
-      </w:r>
-      <w:proofErr w:type="spellEnd"/>
-      <w:r>
-        <w:rPr>
-          <w:lang w:val="en-US"/>
-        </w:rPr>
-        <w:t>));</w:t>
-      </w:r>
-    </w:p>
-    <w:p>
       <w:pPr>
         <w:pStyle w:val="Code"/>
         <w:rPr>
@@ -2579,7 +3407,7 @@
           <w:lang w:val="en-US"/>
         </w:rPr>
       </w:pPr>
-      <w:bookmarkStart w:id="6" w:name="_Toc67324011"/>
+      <w:bookmarkStart w:id="10" w:name="_Toc67326428"/>
       <w:r>
         <w:rPr>
           <w:lang w:val="en-US"/>
@@ -2587,7 +3415,7 @@
         <w:lastRenderedPageBreak/>
         <w:t>Futures</w:t>
       </w:r>
-      <w:bookmarkEnd w:id="6"/>
+      <w:bookmarkEnd w:id="10"/>
     </w:p>
     <w:p>
       <w:pPr>
@@ -2625,7 +3453,7 @@
                     </pic:cNvPicPr>
                   </pic:nvPicPr>
                   <pic:blipFill>
-                    <a:blip r:embed="rId10">
+                    <a:blip r:embed="rId16">
                       <a:extLst>
                         <a:ext uri="{28A0092B-C50C-407E-A947-70E740481C1C}">
                           <a14:useLocalDpi xmlns:a14="http://schemas.microsoft.com/office/drawing/2010/main" val="0"/>
@@ -2721,7 +3549,7 @@
                     </pic:cNvPicPr>
                   </pic:nvPicPr>
                   <pic:blipFill>
-                    <a:blip r:embed="rId11">
+                    <a:blip r:embed="rId17">
                       <a:extLst>
                         <a:ext uri="{28A0092B-C50C-407E-A947-70E740481C1C}">
                           <a14:useLocalDpi xmlns:a14="http://schemas.microsoft.com/office/drawing/2010/main" val="0"/>
@@ -2798,7 +3626,7 @@
                     </pic:cNvPicPr>
                   </pic:nvPicPr>
                   <pic:blipFill>
-                    <a:blip r:embed="rId12">
+                    <a:blip r:embed="rId18">
                       <a:extLst>
                         <a:ext uri="{28A0092B-C50C-407E-A947-70E740481C1C}">
                           <a14:useLocalDpi xmlns:a14="http://schemas.microsoft.com/office/drawing/2010/main" val="0"/>
@@ -2840,64 +3668,25 @@
     <w:p>
       <w:pPr>
         <w:pStyle w:val="Heading2"/>
-        <w:rPr>
-          <w:lang w:val="en-US"/>
-        </w:rPr>
-      </w:pPr>
-      <w:bookmarkStart w:id="7" w:name="_Toc67324012"/>
-      <w:proofErr w:type="spellStart"/>
-      <w:r>
-        <w:rPr>
-          <w:lang w:val="en-US"/>
-        </w:rPr>
-        <w:t>Berechnung</w:t>
-      </w:r>
-      <w:proofErr w:type="spellEnd"/>
-      <w:r>
-        <w:rPr>
-          <w:lang w:val="en-US"/>
-        </w:rPr>
-        <w:t xml:space="preserve"> </w:t>
-      </w:r>
-      <w:proofErr w:type="spellStart"/>
-      <w:r>
-        <w:rPr>
-          <w:lang w:val="en-US"/>
-        </w:rPr>
-        <w:t>mit</w:t>
-      </w:r>
-      <w:proofErr w:type="spellEnd"/>
-      <w:r>
-        <w:rPr>
-          <w:lang w:val="en-US"/>
-        </w:rPr>
-        <w:t xml:space="preserve"> </w:t>
-      </w:r>
-      <w:proofErr w:type="spellStart"/>
-      <w:r>
-        <w:rPr>
-          <w:lang w:val="en-US"/>
-        </w:rPr>
-        <w:t>ExecutorService</w:t>
-      </w:r>
-      <w:proofErr w:type="spellEnd"/>
-      <w:r>
-        <w:rPr>
-          <w:lang w:val="en-US"/>
-        </w:rPr>
-        <w:t xml:space="preserve"> und Futures</w:t>
-      </w:r>
-      <w:bookmarkEnd w:id="7"/>
+      </w:pPr>
+      <w:bookmarkStart w:id="11" w:name="_Toc67326429"/>
+      <w:r>
+        <w:t xml:space="preserve">Berechnung </w:t>
+      </w:r>
+      <w:r>
+        <w:t>mit ExecutorService und Futures</w:t>
+      </w:r>
+      <w:bookmarkEnd w:id="11"/>
     </w:p>
     <w:p>
       <w:pPr>
         <w:pStyle w:val="Heading3"/>
       </w:pPr>
-      <w:bookmarkStart w:id="8" w:name="_Toc67324013"/>
+      <w:bookmarkStart w:id="12" w:name="_Toc67326430"/>
       <w:r>
         <w:t>Vorgehensweise</w:t>
       </w:r>
-      <w:bookmarkEnd w:id="8"/>
+      <w:bookmarkEnd w:id="12"/>
     </w:p>
     <w:p>
       <w:r>
@@ -3265,23 +4054,14 @@
     <w:p>
       <w:pPr>
         <w:pStyle w:val="Code"/>
-        <w:rPr>
-          <w:lang w:val="en-US"/>
-        </w:rPr>
-      </w:pPr>
-      <w:r>
-        <w:rPr>
-          <w:lang w:val="en-US"/>
-        </w:rPr>
+      </w:pPr>
+      <w:r>
         <w:t>}</w:t>
       </w:r>
     </w:p>
     <w:p>
       <w:pPr>
         <w:pStyle w:val="Code"/>
-        <w:rPr>
-          <w:lang w:val="en-US"/>
-        </w:rPr>
       </w:pPr>
     </w:p>
     <w:p>
@@ -3411,7 +4191,7 @@
           <w:lang w:val="en-US"/>
         </w:rPr>
       </w:pPr>
-      <w:bookmarkStart w:id="9" w:name="_Toc67324014"/>
+      <w:bookmarkStart w:id="13" w:name="_Toc67326431"/>
       <w:r>
         <w:rPr>
           <w:lang w:val="en-US"/>
@@ -3419,7 +4199,7 @@
         <w:lastRenderedPageBreak/>
         <w:t>Complex Case</w:t>
       </w:r>
-      <w:bookmarkEnd w:id="9"/>
+      <w:bookmarkEnd w:id="13"/>
     </w:p>
     <w:p>
       <w:pPr>
@@ -3910,17 +4690,63 @@
     <w:p>
       <w:pPr>
         <w:pStyle w:val="Heading2"/>
-      </w:pPr>
-      <w:bookmarkStart w:id="10" w:name="_Toc67324015"/>
-      <w:r>
+        <w:rPr>
+          <w:lang w:val="en-US"/>
+        </w:rPr>
+      </w:pPr>
+      <w:bookmarkStart w:id="14" w:name="_Toc67326432"/>
+      <w:proofErr w:type="spellStart"/>
+      <w:r>
+        <w:rPr>
+          <w:lang w:val="en-US"/>
+        </w:rPr>
         <w:t>ScheduledExecutorService</w:t>
       </w:r>
-      <w:bookmarkEnd w:id="10"/>
-    </w:p>
-    <w:p>
-      <w:r>
-        <w:t>ExecutorService mit Scheduling-Mechanismus</w:t>
-      </w:r>
+      <w:bookmarkEnd w:id="14"/>
+      <w:proofErr w:type="spellEnd"/>
+    </w:p>
+    <w:p>
+      <w:pPr>
+        <w:rPr>
+          <w:lang w:val="en-US"/>
+        </w:rPr>
+      </w:pPr>
+      <w:proofErr w:type="spellStart"/>
+      <w:r>
+        <w:rPr>
+          <w:lang w:val="en-US"/>
+        </w:rPr>
+        <w:t>ExecutorService</w:t>
+      </w:r>
+      <w:proofErr w:type="spellEnd"/>
+      <w:r>
+        <w:rPr>
+          <w:lang w:val="en-US"/>
+        </w:rPr>
+        <w:t xml:space="preserve"> </w:t>
+      </w:r>
+      <w:proofErr w:type="spellStart"/>
+      <w:r>
+        <w:rPr>
+          <w:lang w:val="en-US"/>
+        </w:rPr>
+        <w:t>mit</w:t>
+      </w:r>
+      <w:proofErr w:type="spellEnd"/>
+      <w:r>
+        <w:rPr>
+          <w:lang w:val="en-US"/>
+        </w:rPr>
+        <w:t xml:space="preserve"> Scheduling-</w:t>
+      </w:r>
+      <w:proofErr w:type="spellStart"/>
+      <w:r>
+        <w:rPr>
+          <w:lang w:val="en-US"/>
+        </w:rPr>
+        <w:t>Mechanismus</w:t>
+      </w:r>
+      <w:proofErr w:type="spellEnd"/>
     </w:p>
     <w:p>
       <w:pPr>
@@ -3950,7 +4776,7 @@
                     </pic:cNvPicPr>
                   </pic:nvPicPr>
                   <pic:blipFill>
-                    <a:blip r:embed="rId13">
+                    <a:blip r:embed="rId19">
                       <a:extLst>
                         <a:ext uri="{28A0092B-C50C-407E-A947-70E740481C1C}">
                           <a14:useLocalDpi xmlns:a14="http://schemas.microsoft.com/office/drawing/2010/main" val="0"/>
@@ -3992,45 +4818,33 @@
     <w:p>
       <w:pPr>
         <w:pStyle w:val="Heading1"/>
-        <w:rPr>
-          <w:lang w:val="en-US"/>
-        </w:rPr>
-      </w:pPr>
-      <w:bookmarkStart w:id="11" w:name="_Toc67324016"/>
-      <w:r>
-        <w:rPr>
-          <w:lang w:val="en-US"/>
-        </w:rPr>
+      </w:pPr>
+      <w:bookmarkStart w:id="15" w:name="_Toc67326433"/>
+      <w:r>
         <w:lastRenderedPageBreak/>
         <w:t>Java Advanced</w:t>
       </w:r>
-      <w:bookmarkEnd w:id="11"/>
+      <w:bookmarkEnd w:id="15"/>
     </w:p>
     <w:p>
       <w:pPr>
         <w:pStyle w:val="Heading2"/>
-        <w:rPr>
-          <w:lang w:val="en-US"/>
-        </w:rPr>
-      </w:pPr>
-      <w:bookmarkStart w:id="12" w:name="_Toc67324017"/>
-      <w:r>
-        <w:rPr>
-          <w:lang w:val="en-US"/>
-        </w:rPr>
+      </w:pPr>
+      <w:bookmarkStart w:id="16" w:name="_Toc67326434"/>
+      <w:r>
         <w:t>Streams</w:t>
       </w:r>
-      <w:bookmarkEnd w:id="12"/>
+      <w:bookmarkEnd w:id="16"/>
     </w:p>
     <w:p>
       <w:pPr>
         <w:pStyle w:val="Heading3"/>
       </w:pPr>
-      <w:bookmarkStart w:id="13" w:name="_Toc67324018"/>
+      <w:bookmarkStart w:id="17" w:name="_Toc67326435"/>
       <w:r>
         <w:t>filter</w:t>
       </w:r>
-      <w:bookmarkEnd w:id="13"/>
+      <w:bookmarkEnd w:id="17"/>
     </w:p>
     <w:p>
       <w:r>
@@ -4668,14 +5482,14 @@
           <w:lang w:val="en-US"/>
         </w:rPr>
       </w:pPr>
-      <w:bookmarkStart w:id="14" w:name="_Toc67324019"/>
+      <w:bookmarkStart w:id="18" w:name="_Toc67326436"/>
       <w:r>
         <w:rPr>
           <w:lang w:val="en-US"/>
         </w:rPr>
         <w:t>map</w:t>
       </w:r>
-      <w:bookmarkEnd w:id="14"/>
+      <w:bookmarkEnd w:id="18"/>
     </w:p>
     <w:p>
       <w:r>
@@ -5006,14 +5820,14 @@
           <w:lang w:val="en-US"/>
         </w:rPr>
       </w:pPr>
-      <w:bookmarkStart w:id="15" w:name="_Toc67324020"/>
+      <w:bookmarkStart w:id="19" w:name="_Toc67326437"/>
       <w:r>
         <w:rPr>
           <w:lang w:val="en-US"/>
         </w:rPr>
         <w:t>reduce</w:t>
       </w:r>
-      <w:bookmarkEnd w:id="15"/>
+      <w:bookmarkEnd w:id="19"/>
     </w:p>
     <w:p>
       <w:r>
@@ -5219,17 +6033,7 @@
           <w:szCs w:val="22"/>
           <w:lang w:val="en-US"/>
         </w:rPr>
-        <w:t>5</w:t>
-      </w:r>
-      <w:r>
-        <w:rPr>
-          <w:rStyle w:val="HTMLCode"/>
-          <w:rFonts w:ascii="Consolas" w:eastAsiaTheme="majorEastAsia" w:hAnsi="Consolas"/>
-          <w:sz w:val="22"/>
-          <w:szCs w:val="22"/>
-          <w:lang w:val="en-US"/>
-        </w:rPr>
-        <w:t>y);</w:t>
+        <w:t>5y);</w:t>
       </w:r>
     </w:p>
     <w:p>
@@ -5379,21 +6183,13 @@
     <w:p>
       <w:pPr>
         <w:pStyle w:val="Heading3"/>
-        <w:rPr>
-          <w:lang w:val="en-US"/>
-        </w:rPr>
-      </w:pPr>
-      <w:bookmarkStart w:id="16" w:name="_Toc67324021"/>
-      <w:proofErr w:type="spellStart"/>
-      <w:r>
-        <w:rPr>
-          <w:lang w:val="en-US"/>
-        </w:rPr>
+      </w:pPr>
+      <w:bookmarkStart w:id="20" w:name="_Toc67326438"/>
+      <w:r>
         <w:lastRenderedPageBreak/>
         <w:t>findAny</w:t>
       </w:r>
-      <w:bookmarkEnd w:id="16"/>
-      <w:proofErr w:type="spellEnd"/>
+      <w:bookmarkEnd w:id="20"/>
     </w:p>
     <w:p>
       <w:pPr>
@@ -5405,119 +6201,96 @@
         <w:t xml:space="preserve">Ein Element aus </w:t>
       </w:r>
       <w:r>
-        <w:t xml:space="preserve">Stream bekommen </w:t>
-      </w:r>
-      <w:r>
-        <w:t>als Optional</w:t>
+        <w:t xml:space="preserve">Stream bekommen als Optional. </w:t>
+      </w:r>
+      <w:r>
+        <w:rPr>
+          <w:lang w:val="en-US"/>
+        </w:rPr>
+        <w:t>Stream leer -&gt; Optional le</w:t>
+      </w:r>
+      <w:r>
+        <w:rPr>
+          <w:lang w:val="en-US"/>
+        </w:rPr>
+        <w:t>er</w:t>
+      </w:r>
+      <w:r>
+        <w:rPr>
+          <w:lang w:val="en-US"/>
+        </w:rPr>
+        <w:t>.</w:t>
+      </w:r>
+    </w:p>
+    <w:p>
+      <w:pPr>
+        <w:rPr>
+          <w:lang w:val="en-US"/>
+        </w:rPr>
+      </w:pPr>
+      <w:proofErr w:type="gramStart"/>
+      <w:r>
+        <w:rPr>
+          <w:lang w:val="en-US"/>
+        </w:rPr>
+        <w:t>“”</w:t>
+      </w:r>
+      <w:r>
+        <w:rPr>
+          <w:lang w:val="en-US"/>
+        </w:rPr>
+        <w:t>In</w:t>
+      </w:r>
+      <w:proofErr w:type="gramEnd"/>
+      <w:r>
+        <w:rPr>
+          <w:lang w:val="en-US"/>
+        </w:rPr>
+        <w:t xml:space="preserve"> a non-parallel operation, it will most likely return the first element in the Stream but there is no guarantee for this.“</w:t>
+      </w:r>
+      <w:r>
+        <w:rPr>
+          <w:lang w:val="en-US"/>
+        </w:rPr>
+        <w:t>”</w:t>
+      </w:r>
+    </w:p>
+    <w:p>
+      <w:pPr>
+        <w:rPr>
+          <w:lang w:val="en-US"/>
+        </w:rPr>
+      </w:pPr>
+    </w:p>
+    <w:p>
+      <w:pPr>
+        <w:pStyle w:val="Heading3"/>
+      </w:pPr>
+      <w:bookmarkStart w:id="21" w:name="_Toc67326439"/>
+      <w:r>
+        <w:t>findFirst</w:t>
+      </w:r>
+      <w:bookmarkEnd w:id="21"/>
+    </w:p>
+    <w:p>
+      <w:r>
+        <w:t>Das erste Element aus Stream bekommen als Optional</w:t>
       </w:r>
       <w:r>
         <w:t xml:space="preserve">. </w:t>
       </w:r>
       <w:r>
-        <w:rPr>
-          <w:lang w:val="en-US"/>
-        </w:rPr>
-        <w:t>Stream leer -&gt; Optional le</w:t>
-      </w:r>
-      <w:r>
-        <w:rPr>
-          <w:lang w:val="en-US"/>
-        </w:rPr>
-        <w:t>er</w:t>
-      </w:r>
-      <w:r>
-        <w:rPr>
-          <w:lang w:val="en-US"/>
-        </w:rPr>
-        <w:t>.</w:t>
-      </w:r>
-    </w:p>
-    <w:p>
-      <w:pPr>
-        <w:rPr>
-          <w:lang w:val="en-US"/>
-        </w:rPr>
-      </w:pPr>
-      <w:proofErr w:type="gramStart"/>
-      <w:r>
-        <w:rPr>
-          <w:lang w:val="en-US"/>
-        </w:rPr>
-        <w:t>“”</w:t>
-      </w:r>
-      <w:r>
-        <w:rPr>
-          <w:lang w:val="en-US"/>
-        </w:rPr>
-        <w:t>In</w:t>
-      </w:r>
-      <w:proofErr w:type="gramEnd"/>
-      <w:r>
-        <w:rPr>
-          <w:lang w:val="en-US"/>
-        </w:rPr>
-        <w:t xml:space="preserve"> a non-parallel operation,</w:t>
-      </w:r>
-      <w:r>
-        <w:rPr>
-          <w:lang w:val="en-US"/>
-        </w:rPr>
-        <w:t xml:space="preserve"> it will most likely return the first element in the Stream but there is no guarantee for this.“</w:t>
-      </w:r>
-      <w:r>
-        <w:rPr>
-          <w:lang w:val="en-US"/>
-        </w:rPr>
-        <w:t>”</w:t>
-      </w:r>
-    </w:p>
-    <w:p>
-      <w:pPr>
-        <w:rPr>
-          <w:lang w:val="en-US"/>
-        </w:rPr>
-      </w:pPr>
-    </w:p>
+        <w:t>Stream leer -&gt; Optional leer</w:t>
+      </w:r>
+    </w:p>
+    <w:p/>
     <w:p>
       <w:pPr>
         <w:pStyle w:val="Heading3"/>
-        <w:rPr>
-          <w:lang w:val="en-US"/>
-        </w:rPr>
-      </w:pPr>
-      <w:bookmarkStart w:id="17" w:name="_Toc67324022"/>
-      <w:proofErr w:type="spellStart"/>
-      <w:r>
-        <w:rPr>
-          <w:lang w:val="en-US"/>
-        </w:rPr>
-        <w:t>findFirst</w:t>
-      </w:r>
-      <w:bookmarkEnd w:id="17"/>
-      <w:proofErr w:type="spellEnd"/>
-    </w:p>
-    <w:p>
-      <w:r>
-        <w:t>Das erste Element aus Stream bekommen als Optional</w:t>
-      </w:r>
-      <w:r>
-        <w:t xml:space="preserve">. </w:t>
-      </w:r>
-      <w:r>
-        <w:t>Stream leer -&gt; Optional leer</w:t>
-      </w:r>
-    </w:p>
-    <w:p/>
-    <w:p>
-      <w:pPr>
-        <w:pStyle w:val="Heading3"/>
-      </w:pPr>
-      <w:bookmarkStart w:id="18" w:name="_Toc67324023"/>
-      <w:r>
-        <w:t>min, max</w:t>
-      </w:r>
-      <w:r>
-        <w:t>,</w:t>
+      </w:pPr>
+      <w:bookmarkStart w:id="22" w:name="_Toc67326440"/>
+      <w:r>
+        <w:t>min, max,</w:t>
       </w:r>
       <w:r>
         <w:t xml:space="preserve"> </w:t>
@@ -5525,7 +6298,7 @@
       <w:r>
         <w:t>average</w:t>
       </w:r>
-      <w:bookmarkEnd w:id="18"/>
+      <w:bookmarkEnd w:id="22"/>
     </w:p>
     <w:p>
       <w:pPr>
@@ -5868,11 +6641,11 @@
       <w:pPr>
         <w:pStyle w:val="Heading3"/>
       </w:pPr>
-      <w:bookmarkStart w:id="19" w:name="_Toc67324024"/>
+      <w:bookmarkStart w:id="23" w:name="_Toc67326441"/>
       <w:r>
         <w:t>collect</w:t>
       </w:r>
-      <w:bookmarkEnd w:id="19"/>
+      <w:bookmarkEnd w:id="23"/>
     </w:p>
     <w:p>
       <w:r>
@@ -5897,7 +6670,7 @@
                     </pic:cNvPicPr>
                   </pic:nvPicPr>
                   <pic:blipFill>
-                    <a:blip r:embed="rId14">
+                    <a:blip r:embed="rId20">
                       <a:extLst>
                         <a:ext uri="{28A0092B-C50C-407E-A947-70E740481C1C}">
                           <a14:useLocalDpi xmlns:a14="http://schemas.microsoft.com/office/drawing/2010/main" val="0"/>
@@ -5930,15 +6703,7 @@
       </w:r>
     </w:p>
     <w:p>
-      <w:pPr>
-        <w:rPr>
-          <w:lang w:val="en-US"/>
-        </w:rPr>
-      </w:pPr>
-      <w:r>
-        <w:rPr>
-          <w:lang w:val="en-US"/>
-        </w:rPr>
+      <w:r>
         <w:t>Supplier: Null-Element der Operation</w:t>
       </w:r>
     </w:p>
@@ -6005,7 +6770,7 @@
                     </pic:cNvPicPr>
                   </pic:nvPicPr>
                   <pic:blipFill>
-                    <a:blip r:embed="rId15">
+                    <a:blip r:embed="rId21">
                       <a:extLst>
                         <a:ext uri="{28A0092B-C50C-407E-A947-70E740481C1C}">
                           <a14:useLocalDpi xmlns:a14="http://schemas.microsoft.com/office/drawing/2010/main" val="0"/>
@@ -6090,14 +6855,14 @@
           <w:tab w:val="left" w:pos="1240"/>
         </w:tabs>
       </w:pPr>
-      <w:bookmarkStart w:id="20" w:name="_Toc67324025"/>
+      <w:bookmarkStart w:id="24" w:name="_Toc67326442"/>
       <w:r>
         <w:t>Beispiel</w:t>
       </w:r>
       <w:r>
         <w:t xml:space="preserve"> für Streams</w:t>
       </w:r>
-      <w:bookmarkEnd w:id="20"/>
+      <w:bookmarkEnd w:id="24"/>
       <w:r>
         <w:tab/>
       </w:r>
@@ -6130,7 +6895,7 @@
                     </pic:cNvPicPr>
                   </pic:nvPicPr>
                   <pic:blipFill>
-                    <a:blip r:embed="rId16">
+                    <a:blip r:embed="rId22">
                       <a:extLst>
                         <a:ext uri="{28A0092B-C50C-407E-A947-70E740481C1C}">
                           <a14:useLocalDpi xmlns:a14="http://schemas.microsoft.com/office/drawing/2010/main" val="0"/>
@@ -6176,7 +6941,7 @@
           <w:lang w:val="en-US"/>
         </w:rPr>
       </w:pPr>
-      <w:bookmarkStart w:id="21" w:name="_Toc67324026"/>
+      <w:bookmarkStart w:id="25" w:name="_Toc67326443"/>
       <w:r>
         <w:rPr>
           <w:lang w:val="en-US"/>
@@ -6184,7 +6949,7 @@
         <w:lastRenderedPageBreak/>
         <w:t>Parallel Streams</w:t>
       </w:r>
-      <w:bookmarkEnd w:id="21"/>
+      <w:bookmarkEnd w:id="25"/>
     </w:p>
     <w:p>
       <w:pPr>
@@ -6214,7 +6979,7 @@
                     </pic:cNvPicPr>
                   </pic:nvPicPr>
                   <pic:blipFill>
-                    <a:blip r:embed="rId17">
+                    <a:blip r:embed="rId23">
                       <a:extLst>
                         <a:ext uri="{28A0092B-C50C-407E-A947-70E740481C1C}">
                           <a14:useLocalDpi xmlns:a14="http://schemas.microsoft.com/office/drawing/2010/main" val="0"/>
@@ -6253,14 +7018,14 @@
           <w:lang w:val="en-US"/>
         </w:rPr>
       </w:pPr>
-      <w:bookmarkStart w:id="22" w:name="_Toc67324027"/>
+      <w:bookmarkStart w:id="26" w:name="_Toc67326444"/>
       <w:r>
         <w:rPr>
           <w:lang w:val="en-US"/>
         </w:rPr>
         <w:t>Optional</w:t>
       </w:r>
-      <w:bookmarkEnd w:id="22"/>
+      <w:bookmarkEnd w:id="26"/>
     </w:p>
     <w:p>
       <w:pPr>
@@ -6269,7 +7034,7 @@
           <w:lang w:val="en-US"/>
         </w:rPr>
       </w:pPr>
-      <w:bookmarkStart w:id="23" w:name="_Toc67324028"/>
+      <w:bookmarkStart w:id="27" w:name="_Toc67326445"/>
       <w:proofErr w:type="spellStart"/>
       <w:r>
         <w:rPr>
@@ -6291,7 +7056,7 @@
         </w:rPr>
         <w:t>Methoden</w:t>
       </w:r>
-      <w:bookmarkEnd w:id="23"/>
+      <w:bookmarkEnd w:id="27"/>
       <w:proofErr w:type="spellEnd"/>
     </w:p>
     <w:p>
@@ -6345,13 +7110,7 @@
         <w:rPr>
           <w:lang w:val="en-US"/>
         </w:rPr>
-        <w:t xml:space="preserve"> </w:t>
-      </w:r>
-      <w:r>
-        <w:rPr>
-          <w:lang w:val="en-US"/>
-        </w:rPr>
-        <w:t xml:space="preserve">: </w:t>
+        <w:t xml:space="preserve"> : </w:t>
       </w:r>
       <w:r>
         <w:rPr>
@@ -6441,7 +7200,7 @@
           <w:lang w:val="en-US"/>
         </w:rPr>
       </w:pPr>
-      <w:bookmarkStart w:id="24" w:name="_Toc67324029"/>
+      <w:bookmarkStart w:id="28" w:name="_Toc67326446"/>
       <w:r>
         <w:rPr>
           <w:lang w:val="en-US"/>
@@ -6456,7 +7215,7 @@
         </w:rPr>
         <w:t>Methoden</w:t>
       </w:r>
-      <w:bookmarkEnd w:id="24"/>
+      <w:bookmarkEnd w:id="28"/>
       <w:proofErr w:type="spellEnd"/>
     </w:p>
     <w:p>
@@ -6488,7 +7247,7 @@
                     </pic:cNvPicPr>
                   </pic:nvPicPr>
                   <pic:blipFill>
-                    <a:blip r:embed="rId18">
+                    <a:blip r:embed="rId24">
                       <a:extLst>
                         <a:ext uri="{28A0092B-C50C-407E-A947-70E740481C1C}">
                           <a14:useLocalDpi xmlns:a14="http://schemas.microsoft.com/office/drawing/2010/main" val="0"/>
@@ -6591,70 +7350,67 @@
     </w:p>
     <w:p>
       <w:pPr>
-        <w:rPr>
-          <w:lang w:val="en-US"/>
-        </w:rPr>
-      </w:pPr>
-    </w:p>
-    <w:p>
-      <w:pPr>
         <w:pStyle w:val="Heading1"/>
-        <w:rPr>
-          <w:lang w:val="en-US"/>
-        </w:rPr>
-      </w:pPr>
-      <w:bookmarkStart w:id="25" w:name="_Toc67324030"/>
-      <w:r>
-        <w:rPr>
-          <w:lang w:val="en-US"/>
-        </w:rPr>
-        <w:t>Design b</w:t>
-      </w:r>
-      <w:r>
-        <w:rPr>
-          <w:lang w:val="en-US"/>
-        </w:rPr>
-        <w:t>y Contract</w:t>
-      </w:r>
-      <w:bookmarkEnd w:id="25"/>
-    </w:p>
-    <w:p>
-      <w:pPr>
-        <w:pStyle w:val="Heading1"/>
-      </w:pPr>
-      <w:bookmarkStart w:id="26" w:name="_Toc67324031"/>
-      <w:r>
-        <w:t>Au</w:t>
-      </w:r>
-      <w:r>
-        <w:t>fgaben</w:t>
-      </w:r>
-      <w:bookmarkEnd w:id="26"/>
-    </w:p>
-    <w:p>
-      <w:pPr>
-        <w:pStyle w:val="Heading2"/>
         <w:rPr>
           <w:rFonts w:eastAsia="Times New Roman"/>
           <w:lang w:eastAsia="de-DE"/>
         </w:rPr>
       </w:pPr>
-      <w:bookmarkStart w:id="27" w:name="_Toc67324032"/>
+      <w:bookmarkStart w:id="29" w:name="_Toc67326447"/>
       <w:r>
         <w:rPr>
           <w:rFonts w:eastAsia="Times New Roman"/>
           <w:lang w:eastAsia="de-DE"/>
         </w:rPr>
-        <w:t>Amdahlsches Gesetz</w:t>
-      </w:r>
-      <w:r>
+        <w:t>Actor Model</w:t>
+      </w:r>
+    </w:p>
+    <w:p>
+      <w:pPr>
+        <w:pStyle w:val="Heading1"/>
+      </w:pPr>
+      <w:r>
+        <w:t>Design by Contract</w:t>
+      </w:r>
+      <w:bookmarkEnd w:id="29"/>
+    </w:p>
+    <w:p>
+      <w:pPr>
+        <w:pStyle w:val="Heading1"/>
+      </w:pPr>
+      <w:bookmarkStart w:id="30" w:name="_Toc67326448"/>
+      <w:r>
+        <w:t>Au</w:t>
+      </w:r>
+      <w:r>
+        <w:t>fgaben</w:t>
+      </w:r>
+      <w:bookmarkEnd w:id="30"/>
+    </w:p>
+    <w:p>
+      <w:pPr>
+        <w:pStyle w:val="Heading2"/>
         <w:rPr>
           <w:rFonts w:eastAsia="Times New Roman"/>
           <w:lang w:eastAsia="de-DE"/>
         </w:rPr>
+      </w:pPr>
+      <w:bookmarkStart w:id="31" w:name="_Toc67326449"/>
+      <w:r>
+        <w:rPr>
+          <w:rFonts w:eastAsia="Times New Roman"/>
+          <w:lang w:eastAsia="de-DE"/>
+        </w:rPr>
+        <w:t>Amdahlsches Gesetz</w:t>
+      </w:r>
+      <w:r>
+        <w:rPr>
+          <w:rFonts w:eastAsia="Times New Roman"/>
+          <w:lang w:eastAsia="de-DE"/>
+        </w:rPr>
         <w:t xml:space="preserve"> aus Ü9</w:t>
       </w:r>
-      <w:bookmarkEnd w:id="27"/>
+      <w:bookmarkEnd w:id="31"/>
     </w:p>
     <w:p>
       <w:pPr>
@@ -6670,7 +7426,7 @@
       </w:r>
       <w:r>
         <w:rPr>
-          <w:lang w:val="en-US" w:eastAsia="de-DE"/>
+          <w:lang w:eastAsia="de-DE"/>
         </w:rPr>
         <w:t xml:space="preserve">Thread Pool. </w:t>
       </w:r>
@@ -6729,6 +7485,7 @@
         <w:rPr>
           <w:lang w:eastAsia="de-DE"/>
         </w:rPr>
+        <w:lastRenderedPageBreak/>
         <w:t>Lösung:</w:t>
       </w:r>
     </w:p>
@@ -6818,7 +7575,7 @@
                     </pic:cNvPicPr>
                   </pic:nvPicPr>
                   <pic:blipFill>
-                    <a:blip r:embed="rId19">
+                    <a:blip r:embed="rId25">
                       <a:extLst>
                         <a:ext uri="{28A0092B-C50C-407E-A947-70E740481C1C}">
                           <a14:useLocalDpi xmlns:a14="http://schemas.microsoft.com/office/drawing/2010/main" val="0"/>
@@ -7910,6 +8667,7 @@
   <w:style w:type="character" w:default="1" w:styleId="DefaultParagraphFont">
     <w:name w:val="Default Paragraph Font"/>
     <w:uiPriority w:val="1"/>
+    <w:semiHidden/>
     <w:unhideWhenUsed/>
   </w:style>
   <w:style w:type="table" w:default="1" w:styleId="TableNormal">

--- a/Java.docx
+++ b/Java.docx
@@ -4814,6 +4814,19 @@
           <w:lang w:val="en-US"/>
         </w:rPr>
       </w:pPr>
+    </w:p>
+    <w:p>
+      <w:pPr>
+        <w:pStyle w:val="Heading2"/>
+      </w:pPr>
+      <w:r>
+        <w:t>CompletableFutures</w:t>
+      </w:r>
+    </w:p>
+    <w:p>
+      <w:r>
+        <w:t>TODO</w:t>
+      </w:r>
     </w:p>
     <w:p>
       <w:pPr>

--- a/Java.docx
+++ b/Java.docx
@@ -65,7 +65,7 @@
           <w:r>
             <w:fldChar w:fldCharType="separate"/>
           </w:r>
-          <w:hyperlink w:anchor="_Toc67326418" w:history="1">
+          <w:hyperlink w:anchor="_Toc67409358" w:history="1">
             <w:r>
               <w:rPr>
                 <w:rStyle w:val="Hyperlink"/>
@@ -94,7 +94,7 @@
                 <w:noProof/>
                 <w:webHidden/>
               </w:rPr>
-              <w:instrText xml:space="preserve"> PAGEREF _Toc67326418 \h </w:instrText>
+              <w:instrText xml:space="preserve"> PAGEREF _Toc67409358 \h </w:instrText>
             </w:r>
             <w:r>
               <w:rPr>
@@ -114,7 +114,7 @@
                 <w:noProof/>
                 <w:webHidden/>
               </w:rPr>
-              <w:t>2</w:t>
+              <w:t>3</w:t>
             </w:r>
             <w:r>
               <w:rPr>
@@ -136,7 +136,7 @@
               <w:noProof/>
             </w:rPr>
           </w:pPr>
-          <w:hyperlink w:anchor="_Toc67326419" w:history="1">
+          <w:hyperlink w:anchor="_Toc67409359" w:history="1">
             <w:r>
               <w:rPr>
                 <w:rStyle w:val="Hyperlink"/>
@@ -164,7 +164,7 @@
                 <w:noProof/>
                 <w:webHidden/>
               </w:rPr>
-              <w:instrText xml:space="preserve"> PAGEREF _Toc67326419 \h </w:instrText>
+              <w:instrText xml:space="preserve"> PAGEREF _Toc67409359 \h </w:instrText>
             </w:r>
             <w:r>
               <w:rPr>
@@ -184,7 +184,7 @@
                 <w:noProof/>
                 <w:webHidden/>
               </w:rPr>
-              <w:t>2</w:t>
+              <w:t>3</w:t>
             </w:r>
             <w:r>
               <w:rPr>
@@ -206,7 +206,7 @@
               <w:noProof/>
             </w:rPr>
           </w:pPr>
-          <w:hyperlink w:anchor="_Toc67326420" w:history="1">
+          <w:hyperlink w:anchor="_Toc67409360" w:history="1">
             <w:r>
               <w:rPr>
                 <w:rStyle w:val="Hyperlink"/>
@@ -233,7 +233,7 @@
                 <w:noProof/>
                 <w:webHidden/>
               </w:rPr>
-              <w:instrText xml:space="preserve"> PAGEREF _Toc67326420 \h </w:instrText>
+              <w:instrText xml:space="preserve"> PAGEREF _Toc67409360 \h </w:instrText>
             </w:r>
             <w:r>
               <w:rPr>
@@ -253,7 +253,7 @@
                 <w:noProof/>
                 <w:webHidden/>
               </w:rPr>
-              <w:t>2</w:t>
+              <w:t>3</w:t>
             </w:r>
             <w:r>
               <w:rPr>
@@ -275,7 +275,7 @@
               <w:noProof/>
             </w:rPr>
           </w:pPr>
-          <w:hyperlink w:anchor="_Toc67326421" w:history="1">
+          <w:hyperlink w:anchor="_Toc67409361" w:history="1">
             <w:r>
               <w:rPr>
                 <w:rStyle w:val="Hyperlink"/>
@@ -302,7 +302,7 @@
                 <w:noProof/>
                 <w:webHidden/>
               </w:rPr>
-              <w:instrText xml:space="preserve"> PAGEREF _Toc67326421 \h </w:instrText>
+              <w:instrText xml:space="preserve"> PAGEREF _Toc67409361 \h </w:instrText>
             </w:r>
             <w:r>
               <w:rPr>
@@ -322,7 +322,7 @@
                 <w:noProof/>
                 <w:webHidden/>
               </w:rPr>
-              <w:t>2</w:t>
+              <w:t>3</w:t>
             </w:r>
             <w:r>
               <w:rPr>
@@ -344,7 +344,7 @@
               <w:noProof/>
             </w:rPr>
           </w:pPr>
-          <w:hyperlink w:anchor="_Toc67326422" w:history="1">
+          <w:hyperlink w:anchor="_Toc67409362" w:history="1">
             <w:r>
               <w:rPr>
                 <w:rStyle w:val="Hyperlink"/>
@@ -371,7 +371,7 @@
                 <w:noProof/>
                 <w:webHidden/>
               </w:rPr>
-              <w:instrText xml:space="preserve"> PAGEREF _Toc67326422 \h </w:instrText>
+              <w:instrText xml:space="preserve"> PAGEREF _Toc67409362 \h </w:instrText>
             </w:r>
             <w:r>
               <w:rPr>
@@ -391,7 +391,7 @@
                 <w:noProof/>
                 <w:webHidden/>
               </w:rPr>
-              <w:t>3</w:t>
+              <w:t>4</w:t>
             </w:r>
             <w:r>
               <w:rPr>
@@ -413,13 +413,12 @@
               <w:noProof/>
             </w:rPr>
           </w:pPr>
-          <w:hyperlink w:anchor="_Toc67326423" w:history="1">
+          <w:hyperlink w:anchor="_Toc67409363" w:history="1">
             <w:r>
               <w:rPr>
                 <w:rStyle w:val="Hyperlink"/>
                 <w:rFonts w:eastAsia="Times New Roman"/>
                 <w:noProof/>
-                <w:lang w:val="en-US"/>
               </w:rPr>
               <w:t>Happens-before-Beziehung</w:t>
             </w:r>
@@ -442,7 +441,7 @@
                 <w:noProof/>
                 <w:webHidden/>
               </w:rPr>
-              <w:instrText xml:space="preserve"> PAGEREF _Toc67326423 \h </w:instrText>
+              <w:instrText xml:space="preserve"> PAGEREF _Toc67409363 \h </w:instrText>
             </w:r>
             <w:r>
               <w:rPr>
@@ -462,7 +461,7 @@
                 <w:noProof/>
                 <w:webHidden/>
               </w:rPr>
-              <w:t>3</w:t>
+              <w:t>4</w:t>
             </w:r>
             <w:r>
               <w:rPr>
@@ -484,7 +483,7 @@
               <w:noProof/>
             </w:rPr>
           </w:pPr>
-          <w:hyperlink w:anchor="_Toc67326424" w:history="1">
+          <w:hyperlink w:anchor="_Toc67409364" w:history="1">
             <w:r>
               <w:rPr>
                 <w:rStyle w:val="Hyperlink"/>
@@ -512,7 +511,7 @@
                 <w:noProof/>
                 <w:webHidden/>
               </w:rPr>
-              <w:instrText xml:space="preserve"> PAGEREF _Toc67326424 \h </w:instrText>
+              <w:instrText xml:space="preserve"> PAGEREF _Toc67409364 \h </w:instrText>
             </w:r>
             <w:r>
               <w:rPr>
@@ -532,7 +531,7 @@
                 <w:noProof/>
                 <w:webHidden/>
               </w:rPr>
-              <w:t>4</w:t>
+              <w:t>5</w:t>
             </w:r>
             <w:r>
               <w:rPr>
@@ -554,7 +553,7 @@
               <w:noProof/>
             </w:rPr>
           </w:pPr>
-          <w:hyperlink w:anchor="_Toc67326425" w:history="1">
+          <w:hyperlink w:anchor="_Toc67409365" w:history="1">
             <w:r>
               <w:rPr>
                 <w:rStyle w:val="Hyperlink"/>
@@ -582,7 +581,7 @@
                 <w:noProof/>
                 <w:webHidden/>
               </w:rPr>
-              <w:instrText xml:space="preserve"> PAGEREF _Toc67326425 \h </w:instrText>
+              <w:instrText xml:space="preserve"> PAGEREF _Toc67409365 \h </w:instrText>
             </w:r>
             <w:r>
               <w:rPr>
@@ -602,7 +601,7 @@
                 <w:noProof/>
                 <w:webHidden/>
               </w:rPr>
-              <w:t>5</w:t>
+              <w:t>6</w:t>
             </w:r>
             <w:r>
               <w:rPr>
@@ -624,7 +623,7 @@
               <w:noProof/>
             </w:rPr>
           </w:pPr>
-          <w:hyperlink w:anchor="_Toc67326426" w:history="1">
+          <w:hyperlink w:anchor="_Toc67409366" w:history="1">
             <w:r>
               <w:rPr>
                 <w:rStyle w:val="Hyperlink"/>
@@ -652,7 +651,7 @@
                 <w:noProof/>
                 <w:webHidden/>
               </w:rPr>
-              <w:instrText xml:space="preserve"> PAGEREF _Toc67326426 \h </w:instrText>
+              <w:instrText xml:space="preserve"> PAGEREF _Toc67409366 \h </w:instrText>
             </w:r>
             <w:r>
               <w:rPr>
@@ -672,7 +671,7 @@
                 <w:noProof/>
                 <w:webHidden/>
               </w:rPr>
-              <w:t>6</w:t>
+              <w:t>7</w:t>
             </w:r>
             <w:r>
               <w:rPr>
@@ -694,7 +693,7 @@
               <w:noProof/>
             </w:rPr>
           </w:pPr>
-          <w:hyperlink w:anchor="_Toc67326427" w:history="1">
+          <w:hyperlink w:anchor="_Toc67409367" w:history="1">
             <w:r>
               <w:rPr>
                 <w:rStyle w:val="Hyperlink"/>
@@ -722,7 +721,7 @@
                 <w:noProof/>
                 <w:webHidden/>
               </w:rPr>
-              <w:instrText xml:space="preserve"> PAGEREF _Toc67326427 \h </w:instrText>
+              <w:instrText xml:space="preserve"> PAGEREF _Toc67409367 \h </w:instrText>
             </w:r>
             <w:r>
               <w:rPr>
@@ -742,7 +741,7 @@
                 <w:noProof/>
                 <w:webHidden/>
               </w:rPr>
-              <w:t>6</w:t>
+              <w:t>7</w:t>
             </w:r>
             <w:r>
               <w:rPr>
@@ -764,7 +763,7 @@
               <w:noProof/>
             </w:rPr>
           </w:pPr>
-          <w:hyperlink w:anchor="_Toc67326428" w:history="1">
+          <w:hyperlink w:anchor="_Toc67409368" w:history="1">
             <w:r>
               <w:rPr>
                 <w:rStyle w:val="Hyperlink"/>
@@ -792,7 +791,7 @@
                 <w:noProof/>
                 <w:webHidden/>
               </w:rPr>
-              <w:instrText xml:space="preserve"> PAGEREF _Toc67326428 \h </w:instrText>
+              <w:instrText xml:space="preserve"> PAGEREF _Toc67409368 \h </w:instrText>
             </w:r>
             <w:r>
               <w:rPr>
@@ -834,7 +833,7 @@
               <w:noProof/>
             </w:rPr>
           </w:pPr>
-          <w:hyperlink w:anchor="_Toc67326429" w:history="1">
+          <w:hyperlink w:anchor="_Toc67409369" w:history="1">
             <w:r>
               <w:rPr>
                 <w:rStyle w:val="Hyperlink"/>
@@ -861,7 +860,7 @@
                 <w:noProof/>
                 <w:webHidden/>
               </w:rPr>
-              <w:instrText xml:space="preserve"> PAGEREF _Toc67326429 \h </w:instrText>
+              <w:instrText xml:space="preserve"> PAGEREF _Toc67409369 \h </w:instrText>
             </w:r>
             <w:r>
               <w:rPr>
@@ -881,7 +880,7 @@
                 <w:noProof/>
                 <w:webHidden/>
               </w:rPr>
-              <w:t>8</w:t>
+              <w:t>9</w:t>
             </w:r>
             <w:r>
               <w:rPr>
@@ -903,7 +902,7 @@
               <w:noProof/>
             </w:rPr>
           </w:pPr>
-          <w:hyperlink w:anchor="_Toc67326430" w:history="1">
+          <w:hyperlink w:anchor="_Toc67409370" w:history="1">
             <w:r>
               <w:rPr>
                 <w:rStyle w:val="Hyperlink"/>
@@ -930,7 +929,7 @@
                 <w:noProof/>
                 <w:webHidden/>
               </w:rPr>
-              <w:instrText xml:space="preserve"> PAGEREF _Toc67326430 \h </w:instrText>
+              <w:instrText xml:space="preserve"> PAGEREF _Toc67409370 \h </w:instrText>
             </w:r>
             <w:r>
               <w:rPr>
@@ -950,7 +949,7 @@
                 <w:noProof/>
                 <w:webHidden/>
               </w:rPr>
-              <w:t>8</w:t>
+              <w:t>9</w:t>
             </w:r>
             <w:r>
               <w:rPr>
@@ -972,7 +971,7 @@
               <w:noProof/>
             </w:rPr>
           </w:pPr>
-          <w:hyperlink w:anchor="_Toc67326431" w:history="1">
+          <w:hyperlink w:anchor="_Toc67409371" w:history="1">
             <w:r>
               <w:rPr>
                 <w:rStyle w:val="Hyperlink"/>
@@ -1000,7 +999,7 @@
                 <w:noProof/>
                 <w:webHidden/>
               </w:rPr>
-              <w:instrText xml:space="preserve"> PAGEREF _Toc67326431 \h </w:instrText>
+              <w:instrText xml:space="preserve"> PAGEREF _Toc67409371 \h </w:instrText>
             </w:r>
             <w:r>
               <w:rPr>
@@ -1042,7 +1041,7 @@
               <w:noProof/>
             </w:rPr>
           </w:pPr>
-          <w:hyperlink w:anchor="_Toc67326432" w:history="1">
+          <w:hyperlink w:anchor="_Toc67409372" w:history="1">
             <w:r>
               <w:rPr>
                 <w:rStyle w:val="Hyperlink"/>
@@ -1070,7 +1069,7 @@
                 <w:noProof/>
                 <w:webHidden/>
               </w:rPr>
-              <w:instrText xml:space="preserve"> PAGEREF _Toc67326432 \h </w:instrText>
+              <w:instrText xml:space="preserve"> PAGEREF _Toc67409372 \h </w:instrText>
             </w:r>
             <w:r>
               <w:rPr>
@@ -1090,7 +1089,76 @@
                 <w:noProof/>
                 <w:webHidden/>
               </w:rPr>
-              <w:t>9</w:t>
+              <w:t>10</w:t>
+            </w:r>
+            <w:r>
+              <w:rPr>
+                <w:noProof/>
+                <w:webHidden/>
+              </w:rPr>
+              <w:fldChar w:fldCharType="end"/>
+            </w:r>
+          </w:hyperlink>
+        </w:p>
+        <w:p>
+          <w:pPr>
+            <w:pStyle w:val="TOC2"/>
+            <w:tabs>
+              <w:tab w:val="right" w:leader="dot" w:pos="9062"/>
+            </w:tabs>
+            <w:rPr>
+              <w:rFonts w:cstheme="minorBidi"/>
+              <w:noProof/>
+            </w:rPr>
+          </w:pPr>
+          <w:hyperlink w:anchor="_Toc67409373" w:history="1">
+            <w:r>
+              <w:rPr>
+                <w:rStyle w:val="Hyperlink"/>
+                <w:noProof/>
+              </w:rPr>
+              <w:t>CompletableFutures</w:t>
+            </w:r>
+            <w:r>
+              <w:rPr>
+                <w:noProof/>
+                <w:webHidden/>
+              </w:rPr>
+              <w:tab/>
+            </w:r>
+            <w:r>
+              <w:rPr>
+                <w:noProof/>
+                <w:webHidden/>
+              </w:rPr>
+              <w:fldChar w:fldCharType="begin"/>
+            </w:r>
+            <w:r>
+              <w:rPr>
+                <w:noProof/>
+                <w:webHidden/>
+              </w:rPr>
+              <w:instrText xml:space="preserve"> PAGEREF _Toc67409373 \h </w:instrText>
+            </w:r>
+            <w:r>
+              <w:rPr>
+                <w:noProof/>
+                <w:webHidden/>
+              </w:rPr>
+            </w:r>
+            <w:r>
+              <w:rPr>
+                <w:noProof/>
+                <w:webHidden/>
+              </w:rPr>
+              <w:fldChar w:fldCharType="separate"/>
+            </w:r>
+            <w:r>
+              <w:rPr>
+                <w:noProof/>
+                <w:webHidden/>
+              </w:rPr>
+              <w:t>10</w:t>
             </w:r>
             <w:r>
               <w:rPr>
@@ -1114,7 +1182,7 @@
               <w:lang w:eastAsia="de-DE"/>
             </w:rPr>
           </w:pPr>
-          <w:hyperlink w:anchor="_Toc67326433" w:history="1">
+          <w:hyperlink w:anchor="_Toc67409374" w:history="1">
             <w:r>
               <w:rPr>
                 <w:rStyle w:val="Hyperlink"/>
@@ -1141,7 +1209,7 @@
                 <w:noProof/>
                 <w:webHidden/>
               </w:rPr>
-              <w:instrText xml:space="preserve"> PAGEREF _Toc67326433 \h </w:instrText>
+              <w:instrText xml:space="preserve"> PAGEREF _Toc67409374 \h </w:instrText>
             </w:r>
             <w:r>
               <w:rPr>
@@ -1161,7 +1229,7 @@
                 <w:noProof/>
                 <w:webHidden/>
               </w:rPr>
-              <w:t>10</w:t>
+              <w:t>11</w:t>
             </w:r>
             <w:r>
               <w:rPr>
@@ -1183,7 +1251,7 @@
               <w:noProof/>
             </w:rPr>
           </w:pPr>
-          <w:hyperlink w:anchor="_Toc67326434" w:history="1">
+          <w:hyperlink w:anchor="_Toc67409375" w:history="1">
             <w:r>
               <w:rPr>
                 <w:rStyle w:val="Hyperlink"/>
@@ -1210,7 +1278,7 @@
                 <w:noProof/>
                 <w:webHidden/>
               </w:rPr>
-              <w:instrText xml:space="preserve"> PAGEREF _Toc67326434 \h </w:instrText>
+              <w:instrText xml:space="preserve"> PAGEREF _Toc67409375 \h </w:instrText>
             </w:r>
             <w:r>
               <w:rPr>
@@ -1230,7 +1298,7 @@
                 <w:noProof/>
                 <w:webHidden/>
               </w:rPr>
-              <w:t>10</w:t>
+              <w:t>11</w:t>
             </w:r>
             <w:r>
               <w:rPr>
@@ -1252,13 +1320,13 @@
               <w:noProof/>
             </w:rPr>
           </w:pPr>
-          <w:hyperlink w:anchor="_Toc67326435" w:history="1">
+          <w:hyperlink w:anchor="_Toc67409376" w:history="1">
             <w:r>
               <w:rPr>
                 <w:rStyle w:val="Hyperlink"/>
                 <w:noProof/>
               </w:rPr>
-              <w:t>filter</w:t>
+              <w:t>filter()</w:t>
             </w:r>
             <w:r>
               <w:rPr>
@@ -1279,7 +1347,7 @@
                 <w:noProof/>
                 <w:webHidden/>
               </w:rPr>
-              <w:instrText xml:space="preserve"> PAGEREF _Toc67326435 \h </w:instrText>
+              <w:instrText xml:space="preserve"> PAGEREF _Toc67409376 \h </w:instrText>
             </w:r>
             <w:r>
               <w:rPr>
@@ -1299,7 +1367,7 @@
                 <w:noProof/>
                 <w:webHidden/>
               </w:rPr>
-              <w:t>10</w:t>
+              <w:t>11</w:t>
             </w:r>
             <w:r>
               <w:rPr>
@@ -1321,14 +1389,13 @@
               <w:noProof/>
             </w:rPr>
           </w:pPr>
-          <w:hyperlink w:anchor="_Toc67326436" w:history="1">
+          <w:hyperlink w:anchor="_Toc67409377" w:history="1">
             <w:r>
               <w:rPr>
                 <w:rStyle w:val="Hyperlink"/>
                 <w:noProof/>
-                <w:lang w:val="en-US"/>
-              </w:rPr>
-              <w:t>map</w:t>
+              </w:rPr>
+              <w:t>map()</w:t>
             </w:r>
             <w:r>
               <w:rPr>
@@ -1349,7 +1416,7 @@
                 <w:noProof/>
                 <w:webHidden/>
               </w:rPr>
-              <w:instrText xml:space="preserve"> PAGEREF _Toc67326436 \h </w:instrText>
+              <w:instrText xml:space="preserve"> PAGEREF _Toc67409377 \h </w:instrText>
             </w:r>
             <w:r>
               <w:rPr>
@@ -1369,7 +1436,7 @@
                 <w:noProof/>
                 <w:webHidden/>
               </w:rPr>
-              <w:t>10</w:t>
+              <w:t>11</w:t>
             </w:r>
             <w:r>
               <w:rPr>
@@ -1391,7 +1458,7 @@
               <w:noProof/>
             </w:rPr>
           </w:pPr>
-          <w:hyperlink w:anchor="_Toc67326437" w:history="1">
+          <w:hyperlink w:anchor="_Toc67409378" w:history="1">
             <w:r>
               <w:rPr>
                 <w:rStyle w:val="Hyperlink"/>
@@ -1402,6 +1469,13 @@
             </w:r>
             <w:r>
               <w:rPr>
+                <w:rStyle w:val="Hyperlink"/>
+                <w:noProof/>
+              </w:rPr>
+              <w:t>()</w:t>
+            </w:r>
+            <w:r>
+              <w:rPr>
                 <w:noProof/>
                 <w:webHidden/>
               </w:rPr>
@@ -1419,7 +1493,7 @@
                 <w:noProof/>
                 <w:webHidden/>
               </w:rPr>
-              <w:instrText xml:space="preserve"> PAGEREF _Toc67326437 \h </w:instrText>
+              <w:instrText xml:space="preserve"> PAGEREF _Toc67409378 \h </w:instrText>
             </w:r>
             <w:r>
               <w:rPr>
@@ -1439,7 +1513,7 @@
                 <w:noProof/>
                 <w:webHidden/>
               </w:rPr>
-              <w:t>10</w:t>
+              <w:t>12</w:t>
             </w:r>
             <w:r>
               <w:rPr>
@@ -1461,13 +1535,13 @@
               <w:noProof/>
             </w:rPr>
           </w:pPr>
-          <w:hyperlink w:anchor="_Toc67326438" w:history="1">
+          <w:hyperlink w:anchor="_Toc67409379" w:history="1">
             <w:r>
               <w:rPr>
                 <w:rStyle w:val="Hyperlink"/>
                 <w:noProof/>
               </w:rPr>
-              <w:t>findAny</w:t>
+              <w:t>findAny()</w:t>
             </w:r>
             <w:r>
               <w:rPr>
@@ -1488,7 +1562,7 @@
                 <w:noProof/>
                 <w:webHidden/>
               </w:rPr>
-              <w:instrText xml:space="preserve"> PAGEREF _Toc67326438 \h </w:instrText>
+              <w:instrText xml:space="preserve"> PAGEREF _Toc67409379 \h </w:instrText>
             </w:r>
             <w:r>
               <w:rPr>
@@ -1508,7 +1582,7 @@
                 <w:noProof/>
                 <w:webHidden/>
               </w:rPr>
-              <w:t>11</w:t>
+              <w:t>12</w:t>
             </w:r>
             <w:r>
               <w:rPr>
@@ -1530,13 +1604,13 @@
               <w:noProof/>
             </w:rPr>
           </w:pPr>
-          <w:hyperlink w:anchor="_Toc67326439" w:history="1">
+          <w:hyperlink w:anchor="_Toc67409380" w:history="1">
             <w:r>
               <w:rPr>
                 <w:rStyle w:val="Hyperlink"/>
                 <w:noProof/>
               </w:rPr>
-              <w:t>findFirst</w:t>
+              <w:t>findFirst()</w:t>
             </w:r>
             <w:r>
               <w:rPr>
@@ -1557,7 +1631,7 @@
                 <w:noProof/>
                 <w:webHidden/>
               </w:rPr>
-              <w:instrText xml:space="preserve"> PAGEREF _Toc67326439 \h </w:instrText>
+              <w:instrText xml:space="preserve"> PAGEREF _Toc67409380 \h </w:instrText>
             </w:r>
             <w:r>
               <w:rPr>
@@ -1577,7 +1651,7 @@
                 <w:noProof/>
                 <w:webHidden/>
               </w:rPr>
-              <w:t>11</w:t>
+              <w:t>12</w:t>
             </w:r>
             <w:r>
               <w:rPr>
@@ -1599,13 +1673,51 @@
               <w:noProof/>
             </w:rPr>
           </w:pPr>
-          <w:hyperlink w:anchor="_Toc67326440" w:history="1">
+          <w:hyperlink w:anchor="_Toc67409381" w:history="1">
             <w:r>
               <w:rPr>
                 <w:rStyle w:val="Hyperlink"/>
                 <w:noProof/>
-              </w:rPr>
-              <w:t>min, max, average</w:t>
+                <w:lang w:val="en-US"/>
+              </w:rPr>
+              <w:t>min</w:t>
+            </w:r>
+            <w:r>
+              <w:rPr>
+                <w:rStyle w:val="Hyperlink"/>
+                <w:noProof/>
+              </w:rPr>
+              <w:t>()</w:t>
+            </w:r>
+            <w:r>
+              <w:rPr>
+                <w:rStyle w:val="Hyperlink"/>
+                <w:noProof/>
+                <w:lang w:val="en-US"/>
+              </w:rPr>
+              <w:t>, max</w:t>
+            </w:r>
+            <w:r>
+              <w:rPr>
+                <w:rStyle w:val="Hyperlink"/>
+                <w:noProof/>
+              </w:rPr>
+              <w:t>()</w:t>
+            </w:r>
+            <w:r>
+              <w:rPr>
+                <w:rStyle w:val="Hyperlink"/>
+                <w:noProof/>
+                <w:lang w:val="en-US"/>
+              </w:rPr>
+              <w:t>, average</w:t>
+            </w:r>
+            <w:r>
+              <w:rPr>
+                <w:rStyle w:val="Hyperlink"/>
+                <w:noProof/>
+              </w:rPr>
+              <w:t>()</w:t>
             </w:r>
             <w:r>
               <w:rPr>
@@ -1626,7 +1738,7 @@
                 <w:noProof/>
                 <w:webHidden/>
               </w:rPr>
-              <w:instrText xml:space="preserve"> PAGEREF _Toc67326440 \h </w:instrText>
+              <w:instrText xml:space="preserve"> PAGEREF _Toc67409381 \h </w:instrText>
             </w:r>
             <w:r>
               <w:rPr>
@@ -1646,7 +1758,7 @@
                 <w:noProof/>
                 <w:webHidden/>
               </w:rPr>
-              <w:t>11</w:t>
+              <w:t>12</w:t>
             </w:r>
             <w:r>
               <w:rPr>
@@ -1668,13 +1780,13 @@
               <w:noProof/>
             </w:rPr>
           </w:pPr>
-          <w:hyperlink w:anchor="_Toc67326441" w:history="1">
+          <w:hyperlink w:anchor="_Toc67409382" w:history="1">
             <w:r>
               <w:rPr>
                 <w:rStyle w:val="Hyperlink"/>
                 <w:noProof/>
               </w:rPr>
-              <w:t>collect</w:t>
+              <w:t>collect()</w:t>
             </w:r>
             <w:r>
               <w:rPr>
@@ -1695,7 +1807,7 @@
                 <w:noProof/>
                 <w:webHidden/>
               </w:rPr>
-              <w:instrText xml:space="preserve"> PAGEREF _Toc67326441 \h </w:instrText>
+              <w:instrText xml:space="preserve"> PAGEREF _Toc67409382 \h </w:instrText>
             </w:r>
             <w:r>
               <w:rPr>
@@ -1715,7 +1827,7 @@
                 <w:noProof/>
                 <w:webHidden/>
               </w:rPr>
-              <w:t>11</w:t>
+              <w:t>13</w:t>
             </w:r>
             <w:r>
               <w:rPr>
@@ -1737,7 +1849,7 @@
               <w:noProof/>
             </w:rPr>
           </w:pPr>
-          <w:hyperlink w:anchor="_Toc67326442" w:history="1">
+          <w:hyperlink w:anchor="_Toc67409383" w:history="1">
             <w:r>
               <w:rPr>
                 <w:rStyle w:val="Hyperlink"/>
@@ -1764,7 +1876,7 @@
                 <w:noProof/>
                 <w:webHidden/>
               </w:rPr>
-              <w:instrText xml:space="preserve"> PAGEREF _Toc67326442 \h </w:instrText>
+              <w:instrText xml:space="preserve"> PAGEREF _Toc67409383 \h </w:instrText>
             </w:r>
             <w:r>
               <w:rPr>
@@ -1784,7 +1896,7 @@
                 <w:noProof/>
                 <w:webHidden/>
               </w:rPr>
-              <w:t>12</w:t>
+              <w:t>14</w:t>
             </w:r>
             <w:r>
               <w:rPr>
@@ -1806,7 +1918,7 @@
               <w:noProof/>
             </w:rPr>
           </w:pPr>
-          <w:hyperlink w:anchor="_Toc67326443" w:history="1">
+          <w:hyperlink w:anchor="_Toc67409384" w:history="1">
             <w:r>
               <w:rPr>
                 <w:rStyle w:val="Hyperlink"/>
@@ -1834,7 +1946,7 @@
                 <w:noProof/>
                 <w:webHidden/>
               </w:rPr>
-              <w:instrText xml:space="preserve"> PAGEREF _Toc67326443 \h </w:instrText>
+              <w:instrText xml:space="preserve"> PAGEREF _Toc67409384 \h </w:instrText>
             </w:r>
             <w:r>
               <w:rPr>
@@ -1854,7 +1966,7 @@
                 <w:noProof/>
                 <w:webHidden/>
               </w:rPr>
-              <w:t>13</w:t>
+              <w:t>14</w:t>
             </w:r>
             <w:r>
               <w:rPr>
@@ -1876,7 +1988,7 @@
               <w:noProof/>
             </w:rPr>
           </w:pPr>
-          <w:hyperlink w:anchor="_Toc67326444" w:history="1">
+          <w:hyperlink w:anchor="_Toc67409385" w:history="1">
             <w:r>
               <w:rPr>
                 <w:rStyle w:val="Hyperlink"/>
@@ -1904,7 +2016,7 @@
                 <w:noProof/>
                 <w:webHidden/>
               </w:rPr>
-              <w:instrText xml:space="preserve"> PAGEREF _Toc67326444 \h </w:instrText>
+              <w:instrText xml:space="preserve"> PAGEREF _Toc67409385 \h </w:instrText>
             </w:r>
             <w:r>
               <w:rPr>
@@ -1924,7 +2036,7 @@
                 <w:noProof/>
                 <w:webHidden/>
               </w:rPr>
-              <w:t>13</w:t>
+              <w:t>14</w:t>
             </w:r>
             <w:r>
               <w:rPr>
@@ -1946,7 +2058,7 @@
               <w:noProof/>
             </w:rPr>
           </w:pPr>
-          <w:hyperlink w:anchor="_Toc67326445" w:history="1">
+          <w:hyperlink w:anchor="_Toc67409386" w:history="1">
             <w:r>
               <w:rPr>
                 <w:rStyle w:val="Hyperlink"/>
@@ -1974,7 +2086,7 @@
                 <w:noProof/>
                 <w:webHidden/>
               </w:rPr>
-              <w:instrText xml:space="preserve"> PAGEREF _Toc67326445 \h </w:instrText>
+              <w:instrText xml:space="preserve"> PAGEREF _Toc67409386 \h </w:instrText>
             </w:r>
             <w:r>
               <w:rPr>
@@ -1994,7 +2106,7 @@
                 <w:noProof/>
                 <w:webHidden/>
               </w:rPr>
-              <w:t>13</w:t>
+              <w:t>14</w:t>
             </w:r>
             <w:r>
               <w:rPr>
@@ -2016,7 +2128,7 @@
               <w:noProof/>
             </w:rPr>
           </w:pPr>
-          <w:hyperlink w:anchor="_Toc67326446" w:history="1">
+          <w:hyperlink w:anchor="_Toc67409387" w:history="1">
             <w:r>
               <w:rPr>
                 <w:rStyle w:val="Hyperlink"/>
@@ -2044,7 +2156,7 @@
                 <w:noProof/>
                 <w:webHidden/>
               </w:rPr>
-              <w:instrText xml:space="preserve"> PAGEREF _Toc67326446 \h </w:instrText>
+              <w:instrText xml:space="preserve"> PAGEREF _Toc67409387 \h </w:instrText>
             </w:r>
             <w:r>
               <w:rPr>
@@ -2064,7 +2176,7 @@
                 <w:noProof/>
                 <w:webHidden/>
               </w:rPr>
-              <w:t>14</w:t>
+              <w:t>15</w:t>
             </w:r>
             <w:r>
               <w:rPr>
@@ -2088,13 +2200,15 @@
               <w:lang w:eastAsia="de-DE"/>
             </w:rPr>
           </w:pPr>
-          <w:hyperlink w:anchor="_Toc67326447" w:history="1">
+          <w:hyperlink w:anchor="_Toc67409388" w:history="1">
             <w:r>
               <w:rPr>
                 <w:rStyle w:val="Hyperlink"/>
-                <w:noProof/>
-              </w:rPr>
-              <w:t>Design by Contract</w:t>
+                <w:rFonts w:eastAsia="Times New Roman"/>
+                <w:noProof/>
+                <w:lang w:val="en-US" w:eastAsia="de-DE"/>
+              </w:rPr>
+              <w:t>Actoren</w:t>
             </w:r>
             <w:r>
               <w:rPr>
@@ -2115,7 +2229,7 @@
                 <w:noProof/>
                 <w:webHidden/>
               </w:rPr>
-              <w:instrText xml:space="preserve"> PAGEREF _Toc67326447 \h </w:instrText>
+              <w:instrText xml:space="preserve"> PAGEREF _Toc67409388 \h </w:instrText>
             </w:r>
             <w:r>
               <w:rPr>
@@ -2135,7 +2249,147 @@
                 <w:noProof/>
                 <w:webHidden/>
               </w:rPr>
-              <w:t>14</w:t>
+              <w:t>16</w:t>
+            </w:r>
+            <w:r>
+              <w:rPr>
+                <w:noProof/>
+                <w:webHidden/>
+              </w:rPr>
+              <w:fldChar w:fldCharType="end"/>
+            </w:r>
+          </w:hyperlink>
+        </w:p>
+        <w:p>
+          <w:pPr>
+            <w:pStyle w:val="TOC2"/>
+            <w:tabs>
+              <w:tab w:val="right" w:leader="dot" w:pos="9062"/>
+            </w:tabs>
+            <w:rPr>
+              <w:rFonts w:cstheme="minorBidi"/>
+              <w:noProof/>
+            </w:rPr>
+          </w:pPr>
+          <w:hyperlink w:anchor="_Toc67409389" w:history="1">
+            <w:r>
+              <w:rPr>
+                <w:rStyle w:val="Hyperlink"/>
+                <w:noProof/>
+                <w:lang w:val="en-US"/>
+              </w:rPr>
+              <w:t>Actor Model</w:t>
+            </w:r>
+            <w:r>
+              <w:rPr>
+                <w:noProof/>
+                <w:webHidden/>
+              </w:rPr>
+              <w:tab/>
+            </w:r>
+            <w:r>
+              <w:rPr>
+                <w:noProof/>
+                <w:webHidden/>
+              </w:rPr>
+              <w:fldChar w:fldCharType="begin"/>
+            </w:r>
+            <w:r>
+              <w:rPr>
+                <w:noProof/>
+                <w:webHidden/>
+              </w:rPr>
+              <w:instrText xml:space="preserve"> PAGEREF _Toc67409389 \h </w:instrText>
+            </w:r>
+            <w:r>
+              <w:rPr>
+                <w:noProof/>
+                <w:webHidden/>
+              </w:rPr>
+            </w:r>
+            <w:r>
+              <w:rPr>
+                <w:noProof/>
+                <w:webHidden/>
+              </w:rPr>
+              <w:fldChar w:fldCharType="separate"/>
+            </w:r>
+            <w:r>
+              <w:rPr>
+                <w:noProof/>
+                <w:webHidden/>
+              </w:rPr>
+              <w:t>16</w:t>
+            </w:r>
+            <w:r>
+              <w:rPr>
+                <w:noProof/>
+                <w:webHidden/>
+              </w:rPr>
+              <w:fldChar w:fldCharType="end"/>
+            </w:r>
+          </w:hyperlink>
+        </w:p>
+        <w:p>
+          <w:pPr>
+            <w:pStyle w:val="TOC2"/>
+            <w:tabs>
+              <w:tab w:val="right" w:leader="dot" w:pos="9062"/>
+            </w:tabs>
+            <w:rPr>
+              <w:rFonts w:cstheme="minorBidi"/>
+              <w:noProof/>
+            </w:rPr>
+          </w:pPr>
+          <w:hyperlink w:anchor="_Toc67409390" w:history="1">
+            <w:r>
+              <w:rPr>
+                <w:rStyle w:val="Hyperlink"/>
+                <w:noProof/>
+                <w:lang w:val="en-US"/>
+              </w:rPr>
+              <w:t>Actor</w:t>
+            </w:r>
+            <w:r>
+              <w:rPr>
+                <w:noProof/>
+                <w:webHidden/>
+              </w:rPr>
+              <w:tab/>
+            </w:r>
+            <w:r>
+              <w:rPr>
+                <w:noProof/>
+                <w:webHidden/>
+              </w:rPr>
+              <w:fldChar w:fldCharType="begin"/>
+            </w:r>
+            <w:r>
+              <w:rPr>
+                <w:noProof/>
+                <w:webHidden/>
+              </w:rPr>
+              <w:instrText xml:space="preserve"> PAGEREF _Toc67409390 \h </w:instrText>
+            </w:r>
+            <w:r>
+              <w:rPr>
+                <w:noProof/>
+                <w:webHidden/>
+              </w:rPr>
+            </w:r>
+            <w:r>
+              <w:rPr>
+                <w:noProof/>
+                <w:webHidden/>
+              </w:rPr>
+              <w:fldChar w:fldCharType="separate"/>
+            </w:r>
+            <w:r>
+              <w:rPr>
+                <w:noProof/>
+                <w:webHidden/>
+              </w:rPr>
+              <w:t>16</w:t>
             </w:r>
             <w:r>
               <w:rPr>
@@ -2159,13 +2413,14 @@
               <w:lang w:eastAsia="de-DE"/>
             </w:rPr>
           </w:pPr>
-          <w:hyperlink w:anchor="_Toc67326448" w:history="1">
+          <w:hyperlink w:anchor="_Toc67409391" w:history="1">
             <w:r>
               <w:rPr>
                 <w:rStyle w:val="Hyperlink"/>
                 <w:noProof/>
-              </w:rPr>
-              <w:t>Aufgaben</w:t>
+                <w:lang w:val="en-US"/>
+              </w:rPr>
+              <w:t>Messages</w:t>
             </w:r>
             <w:r>
               <w:rPr>
@@ -2186,7 +2441,7 @@
                 <w:noProof/>
                 <w:webHidden/>
               </w:rPr>
-              <w:instrText xml:space="preserve"> PAGEREF _Toc67326448 \h </w:instrText>
+              <w:instrText xml:space="preserve"> PAGEREF _Toc67409391 \h </w:instrText>
             </w:r>
             <w:r>
               <w:rPr>
@@ -2206,7 +2461,79 @@
                 <w:noProof/>
                 <w:webHidden/>
               </w:rPr>
-              <w:t>14</w:t>
+              <w:t>16</w:t>
+            </w:r>
+            <w:r>
+              <w:rPr>
+                <w:noProof/>
+                <w:webHidden/>
+              </w:rPr>
+              <w:fldChar w:fldCharType="end"/>
+            </w:r>
+          </w:hyperlink>
+        </w:p>
+        <w:p>
+          <w:pPr>
+            <w:pStyle w:val="TOC1"/>
+            <w:tabs>
+              <w:tab w:val="right" w:leader="dot" w:pos="9062"/>
+            </w:tabs>
+            <w:rPr>
+              <w:rFonts w:eastAsiaTheme="minorEastAsia"/>
+              <w:noProof/>
+              <w:sz w:val="22"/>
+              <w:lang w:eastAsia="de-DE"/>
+            </w:rPr>
+          </w:pPr>
+          <w:hyperlink w:anchor="_Toc67409392" w:history="1">
+            <w:r>
+              <w:rPr>
+                <w:rStyle w:val="Hyperlink"/>
+                <w:noProof/>
+                <w:lang w:val="en-US"/>
+              </w:rPr>
+              <w:t>Akka</w:t>
+            </w:r>
+            <w:r>
+              <w:rPr>
+                <w:noProof/>
+                <w:webHidden/>
+              </w:rPr>
+              <w:tab/>
+            </w:r>
+            <w:r>
+              <w:rPr>
+                <w:noProof/>
+                <w:webHidden/>
+              </w:rPr>
+              <w:fldChar w:fldCharType="begin"/>
+            </w:r>
+            <w:r>
+              <w:rPr>
+                <w:noProof/>
+                <w:webHidden/>
+              </w:rPr>
+              <w:instrText xml:space="preserve"> PAGEREF _Toc67409392 \h </w:instrText>
+            </w:r>
+            <w:r>
+              <w:rPr>
+                <w:noProof/>
+                <w:webHidden/>
+              </w:rPr>
+            </w:r>
+            <w:r>
+              <w:rPr>
+                <w:noProof/>
+                <w:webHidden/>
+              </w:rPr>
+              <w:fldChar w:fldCharType="separate"/>
+            </w:r>
+            <w:r>
+              <w:rPr>
+                <w:noProof/>
+                <w:webHidden/>
+              </w:rPr>
+              <w:t>18</w:t>
             </w:r>
             <w:r>
               <w:rPr>
@@ -2228,13 +2555,1201 @@
               <w:noProof/>
             </w:rPr>
           </w:pPr>
-          <w:hyperlink w:anchor="_Toc67326449" w:history="1">
+          <w:hyperlink w:anchor="_Toc67409393" w:history="1">
+            <w:r>
+              <w:rPr>
+                <w:rStyle w:val="Hyperlink"/>
+                <w:noProof/>
+                <w:lang w:val="en-US"/>
+              </w:rPr>
+              <w:t>Wichtige Momente</w:t>
+            </w:r>
+            <w:r>
+              <w:rPr>
+                <w:noProof/>
+                <w:webHidden/>
+              </w:rPr>
+              <w:tab/>
+            </w:r>
+            <w:r>
+              <w:rPr>
+                <w:noProof/>
+                <w:webHidden/>
+              </w:rPr>
+              <w:fldChar w:fldCharType="begin"/>
+            </w:r>
+            <w:r>
+              <w:rPr>
+                <w:noProof/>
+                <w:webHidden/>
+              </w:rPr>
+              <w:instrText xml:space="preserve"> PAGEREF _Toc67409393 \h </w:instrText>
+            </w:r>
+            <w:r>
+              <w:rPr>
+                <w:noProof/>
+                <w:webHidden/>
+              </w:rPr>
+            </w:r>
+            <w:r>
+              <w:rPr>
+                <w:noProof/>
+                <w:webHidden/>
+              </w:rPr>
+              <w:fldChar w:fldCharType="separate"/>
+            </w:r>
+            <w:r>
+              <w:rPr>
+                <w:noProof/>
+                <w:webHidden/>
+              </w:rPr>
+              <w:t>18</w:t>
+            </w:r>
+            <w:r>
+              <w:rPr>
+                <w:noProof/>
+                <w:webHidden/>
+              </w:rPr>
+              <w:fldChar w:fldCharType="end"/>
+            </w:r>
+          </w:hyperlink>
+        </w:p>
+        <w:p>
+          <w:pPr>
+            <w:pStyle w:val="TOC3"/>
+            <w:tabs>
+              <w:tab w:val="right" w:leader="dot" w:pos="9062"/>
+            </w:tabs>
+            <w:rPr>
+              <w:rFonts w:cstheme="minorBidi"/>
+              <w:noProof/>
+            </w:rPr>
+          </w:pPr>
+          <w:hyperlink w:anchor="_Toc67409394" w:history="1">
+            <w:r>
+              <w:rPr>
+                <w:rStyle w:val="Hyperlink"/>
+                <w:noProof/>
+                <w:lang w:val="en-US"/>
+              </w:rPr>
+              <w:t>Aktorsystem estellen</w:t>
+            </w:r>
+            <w:r>
+              <w:rPr>
+                <w:noProof/>
+                <w:webHidden/>
+              </w:rPr>
+              <w:tab/>
+            </w:r>
+            <w:r>
+              <w:rPr>
+                <w:noProof/>
+                <w:webHidden/>
+              </w:rPr>
+              <w:fldChar w:fldCharType="begin"/>
+            </w:r>
+            <w:r>
+              <w:rPr>
+                <w:noProof/>
+                <w:webHidden/>
+              </w:rPr>
+              <w:instrText xml:space="preserve"> PAGEREF _Toc67409394 \h </w:instrText>
+            </w:r>
+            <w:r>
+              <w:rPr>
+                <w:noProof/>
+                <w:webHidden/>
+              </w:rPr>
+            </w:r>
+            <w:r>
+              <w:rPr>
+                <w:noProof/>
+                <w:webHidden/>
+              </w:rPr>
+              <w:fldChar w:fldCharType="separate"/>
+            </w:r>
+            <w:r>
+              <w:rPr>
+                <w:noProof/>
+                <w:webHidden/>
+              </w:rPr>
+              <w:t>18</w:t>
+            </w:r>
+            <w:r>
+              <w:rPr>
+                <w:noProof/>
+                <w:webHidden/>
+              </w:rPr>
+              <w:fldChar w:fldCharType="end"/>
+            </w:r>
+          </w:hyperlink>
+        </w:p>
+        <w:p>
+          <w:pPr>
+            <w:pStyle w:val="TOC3"/>
+            <w:tabs>
+              <w:tab w:val="right" w:leader="dot" w:pos="9062"/>
+            </w:tabs>
+            <w:rPr>
+              <w:rFonts w:cstheme="minorBidi"/>
+              <w:noProof/>
+            </w:rPr>
+          </w:pPr>
+          <w:hyperlink w:anchor="_Toc67409395" w:history="1">
+            <w:r>
+              <w:rPr>
+                <w:rStyle w:val="Hyperlink"/>
+                <w:noProof/>
+                <w:lang w:val="en-US"/>
+              </w:rPr>
+              <w:t>Aktor Class erstllen</w:t>
+            </w:r>
+            <w:r>
+              <w:rPr>
+                <w:noProof/>
+                <w:webHidden/>
+              </w:rPr>
+              <w:tab/>
+            </w:r>
+            <w:r>
+              <w:rPr>
+                <w:noProof/>
+                <w:webHidden/>
+              </w:rPr>
+              <w:fldChar w:fldCharType="begin"/>
+            </w:r>
+            <w:r>
+              <w:rPr>
+                <w:noProof/>
+                <w:webHidden/>
+              </w:rPr>
+              <w:instrText xml:space="preserve"> PAGEREF _Toc67409395 \h </w:instrText>
+            </w:r>
+            <w:r>
+              <w:rPr>
+                <w:noProof/>
+                <w:webHidden/>
+              </w:rPr>
+            </w:r>
+            <w:r>
+              <w:rPr>
+                <w:noProof/>
+                <w:webHidden/>
+              </w:rPr>
+              <w:fldChar w:fldCharType="separate"/>
+            </w:r>
+            <w:r>
+              <w:rPr>
+                <w:noProof/>
+                <w:webHidden/>
+              </w:rPr>
+              <w:t>18</w:t>
+            </w:r>
+            <w:r>
+              <w:rPr>
+                <w:noProof/>
+                <w:webHidden/>
+              </w:rPr>
+              <w:fldChar w:fldCharType="end"/>
+            </w:r>
+          </w:hyperlink>
+        </w:p>
+        <w:p>
+          <w:pPr>
+            <w:pStyle w:val="TOC3"/>
+            <w:tabs>
+              <w:tab w:val="right" w:leader="dot" w:pos="9062"/>
+            </w:tabs>
+            <w:rPr>
+              <w:rFonts w:cstheme="minorBidi"/>
+              <w:noProof/>
+            </w:rPr>
+          </w:pPr>
+          <w:hyperlink w:anchor="_Toc67409396" w:history="1">
+            <w:r>
+              <w:rPr>
+                <w:rStyle w:val="Hyperlink"/>
+                <w:noProof/>
+                <w:lang w:val="en-US"/>
+              </w:rPr>
+              <w:t>Aktor ohne Parameter erstellen</w:t>
+            </w:r>
+            <w:r>
+              <w:rPr>
+                <w:noProof/>
+                <w:webHidden/>
+              </w:rPr>
+              <w:tab/>
+            </w:r>
+            <w:r>
+              <w:rPr>
+                <w:noProof/>
+                <w:webHidden/>
+              </w:rPr>
+              <w:fldChar w:fldCharType="begin"/>
+            </w:r>
+            <w:r>
+              <w:rPr>
+                <w:noProof/>
+                <w:webHidden/>
+              </w:rPr>
+              <w:instrText xml:space="preserve"> PAGEREF _Toc67409396 \h </w:instrText>
+            </w:r>
+            <w:r>
+              <w:rPr>
+                <w:noProof/>
+                <w:webHidden/>
+              </w:rPr>
+            </w:r>
+            <w:r>
+              <w:rPr>
+                <w:noProof/>
+                <w:webHidden/>
+              </w:rPr>
+              <w:fldChar w:fldCharType="separate"/>
+            </w:r>
+            <w:r>
+              <w:rPr>
+                <w:noProof/>
+                <w:webHidden/>
+              </w:rPr>
+              <w:t>18</w:t>
+            </w:r>
+            <w:r>
+              <w:rPr>
+                <w:noProof/>
+                <w:webHidden/>
+              </w:rPr>
+              <w:fldChar w:fldCharType="end"/>
+            </w:r>
+          </w:hyperlink>
+        </w:p>
+        <w:p>
+          <w:pPr>
+            <w:pStyle w:val="TOC3"/>
+            <w:tabs>
+              <w:tab w:val="right" w:leader="dot" w:pos="9062"/>
+            </w:tabs>
+            <w:rPr>
+              <w:rFonts w:cstheme="minorBidi"/>
+              <w:noProof/>
+            </w:rPr>
+          </w:pPr>
+          <w:hyperlink w:anchor="_Toc67409397" w:history="1">
+            <w:r>
+              <w:rPr>
+                <w:rStyle w:val="Hyperlink"/>
+                <w:noProof/>
+                <w:lang w:val="en-US"/>
+              </w:rPr>
+              <w:t>Aktor mit Parameter erstellen</w:t>
+            </w:r>
+            <w:r>
+              <w:rPr>
+                <w:noProof/>
+                <w:webHidden/>
+              </w:rPr>
+              <w:tab/>
+            </w:r>
+            <w:r>
+              <w:rPr>
+                <w:noProof/>
+                <w:webHidden/>
+              </w:rPr>
+              <w:fldChar w:fldCharType="begin"/>
+            </w:r>
+            <w:r>
+              <w:rPr>
+                <w:noProof/>
+                <w:webHidden/>
+              </w:rPr>
+              <w:instrText xml:space="preserve"> PAGEREF _Toc67409397 \h </w:instrText>
+            </w:r>
+            <w:r>
+              <w:rPr>
+                <w:noProof/>
+                <w:webHidden/>
+              </w:rPr>
+            </w:r>
+            <w:r>
+              <w:rPr>
+                <w:noProof/>
+                <w:webHidden/>
+              </w:rPr>
+              <w:fldChar w:fldCharType="separate"/>
+            </w:r>
+            <w:r>
+              <w:rPr>
+                <w:noProof/>
+                <w:webHidden/>
+              </w:rPr>
+              <w:t>18</w:t>
+            </w:r>
+            <w:r>
+              <w:rPr>
+                <w:noProof/>
+                <w:webHidden/>
+              </w:rPr>
+              <w:fldChar w:fldCharType="end"/>
+            </w:r>
+          </w:hyperlink>
+        </w:p>
+        <w:p>
+          <w:pPr>
+            <w:pStyle w:val="TOC3"/>
+            <w:tabs>
+              <w:tab w:val="right" w:leader="dot" w:pos="9062"/>
+            </w:tabs>
+            <w:rPr>
+              <w:rFonts w:cstheme="minorBidi"/>
+              <w:noProof/>
+            </w:rPr>
+          </w:pPr>
+          <w:hyperlink w:anchor="_Toc67409398" w:history="1">
             <w:r>
               <w:rPr>
                 <w:rStyle w:val="Hyperlink"/>
                 <w:rFonts w:eastAsia="Times New Roman"/>
                 <w:noProof/>
               </w:rPr>
+              <w:t>Child Actor mit context() erstellen</w:t>
+            </w:r>
+            <w:r>
+              <w:rPr>
+                <w:noProof/>
+                <w:webHidden/>
+              </w:rPr>
+              <w:tab/>
+            </w:r>
+            <w:r>
+              <w:rPr>
+                <w:noProof/>
+                <w:webHidden/>
+              </w:rPr>
+              <w:fldChar w:fldCharType="begin"/>
+            </w:r>
+            <w:r>
+              <w:rPr>
+                <w:noProof/>
+                <w:webHidden/>
+              </w:rPr>
+              <w:instrText xml:space="preserve"> PAGEREF _Toc67409398 \h </w:instrText>
+            </w:r>
+            <w:r>
+              <w:rPr>
+                <w:noProof/>
+                <w:webHidden/>
+              </w:rPr>
+            </w:r>
+            <w:r>
+              <w:rPr>
+                <w:noProof/>
+                <w:webHidden/>
+              </w:rPr>
+              <w:fldChar w:fldCharType="separate"/>
+            </w:r>
+            <w:r>
+              <w:rPr>
+                <w:noProof/>
+                <w:webHidden/>
+              </w:rPr>
+              <w:t>18</w:t>
+            </w:r>
+            <w:r>
+              <w:rPr>
+                <w:noProof/>
+                <w:webHidden/>
+              </w:rPr>
+              <w:fldChar w:fldCharType="end"/>
+            </w:r>
+          </w:hyperlink>
+        </w:p>
+        <w:p>
+          <w:pPr>
+            <w:pStyle w:val="TOC3"/>
+            <w:tabs>
+              <w:tab w:val="right" w:leader="dot" w:pos="9062"/>
+            </w:tabs>
+            <w:rPr>
+              <w:rFonts w:cstheme="minorBidi"/>
+              <w:noProof/>
+            </w:rPr>
+          </w:pPr>
+          <w:hyperlink w:anchor="_Toc67409399" w:history="1">
+            <w:r>
+              <w:rPr>
+                <w:rStyle w:val="Hyperlink"/>
+                <w:noProof/>
+                <w:lang w:val="en-US"/>
+              </w:rPr>
+              <w:t>Aktor createReceive() example</w:t>
+            </w:r>
+            <w:r>
+              <w:rPr>
+                <w:noProof/>
+                <w:webHidden/>
+              </w:rPr>
+              <w:tab/>
+            </w:r>
+            <w:r>
+              <w:rPr>
+                <w:noProof/>
+                <w:webHidden/>
+              </w:rPr>
+              <w:fldChar w:fldCharType="begin"/>
+            </w:r>
+            <w:r>
+              <w:rPr>
+                <w:noProof/>
+                <w:webHidden/>
+              </w:rPr>
+              <w:instrText xml:space="preserve"> PAGEREF _Toc67409399 \h </w:instrText>
+            </w:r>
+            <w:r>
+              <w:rPr>
+                <w:noProof/>
+                <w:webHidden/>
+              </w:rPr>
+            </w:r>
+            <w:r>
+              <w:rPr>
+                <w:noProof/>
+                <w:webHidden/>
+              </w:rPr>
+              <w:fldChar w:fldCharType="separate"/>
+            </w:r>
+            <w:r>
+              <w:rPr>
+                <w:noProof/>
+                <w:webHidden/>
+              </w:rPr>
+              <w:t>19</w:t>
+            </w:r>
+            <w:r>
+              <w:rPr>
+                <w:noProof/>
+                <w:webHidden/>
+              </w:rPr>
+              <w:fldChar w:fldCharType="end"/>
+            </w:r>
+          </w:hyperlink>
+        </w:p>
+        <w:p>
+          <w:pPr>
+            <w:pStyle w:val="TOC3"/>
+            <w:tabs>
+              <w:tab w:val="right" w:leader="dot" w:pos="9062"/>
+            </w:tabs>
+            <w:rPr>
+              <w:rFonts w:cstheme="minorBidi"/>
+              <w:noProof/>
+            </w:rPr>
+          </w:pPr>
+          <w:hyperlink w:anchor="_Toc67409400" w:history="1">
+            <w:r>
+              <w:rPr>
+                <w:rStyle w:val="Hyperlink"/>
+                <w:noProof/>
+              </w:rPr>
+              <w:t>match()</w:t>
+            </w:r>
+            <w:r>
+              <w:rPr>
+                <w:noProof/>
+                <w:webHidden/>
+              </w:rPr>
+              <w:tab/>
+            </w:r>
+            <w:r>
+              <w:rPr>
+                <w:noProof/>
+                <w:webHidden/>
+              </w:rPr>
+              <w:fldChar w:fldCharType="begin"/>
+            </w:r>
+            <w:r>
+              <w:rPr>
+                <w:noProof/>
+                <w:webHidden/>
+              </w:rPr>
+              <w:instrText xml:space="preserve"> PAGEREF _Toc67409400 \h </w:instrText>
+            </w:r>
+            <w:r>
+              <w:rPr>
+                <w:noProof/>
+                <w:webHidden/>
+              </w:rPr>
+            </w:r>
+            <w:r>
+              <w:rPr>
+                <w:noProof/>
+                <w:webHidden/>
+              </w:rPr>
+              <w:fldChar w:fldCharType="separate"/>
+            </w:r>
+            <w:r>
+              <w:rPr>
+                <w:noProof/>
+                <w:webHidden/>
+              </w:rPr>
+              <w:t>19</w:t>
+            </w:r>
+            <w:r>
+              <w:rPr>
+                <w:noProof/>
+                <w:webHidden/>
+              </w:rPr>
+              <w:fldChar w:fldCharType="end"/>
+            </w:r>
+          </w:hyperlink>
+        </w:p>
+        <w:p>
+          <w:pPr>
+            <w:pStyle w:val="TOC3"/>
+            <w:tabs>
+              <w:tab w:val="right" w:leader="dot" w:pos="9062"/>
+            </w:tabs>
+            <w:rPr>
+              <w:rFonts w:cstheme="minorBidi"/>
+              <w:noProof/>
+            </w:rPr>
+          </w:pPr>
+          <w:hyperlink w:anchor="_Toc67409401" w:history="1">
+            <w:r>
+              <w:rPr>
+                <w:rStyle w:val="Hyperlink"/>
+                <w:noProof/>
+                <w:lang w:val="en-US"/>
+              </w:rPr>
+              <w:t>matchAny()</w:t>
+            </w:r>
+            <w:r>
+              <w:rPr>
+                <w:noProof/>
+                <w:webHidden/>
+              </w:rPr>
+              <w:tab/>
+            </w:r>
+            <w:r>
+              <w:rPr>
+                <w:noProof/>
+                <w:webHidden/>
+              </w:rPr>
+              <w:fldChar w:fldCharType="begin"/>
+            </w:r>
+            <w:r>
+              <w:rPr>
+                <w:noProof/>
+                <w:webHidden/>
+              </w:rPr>
+              <w:instrText xml:space="preserve"> PAGEREF _Toc67409401 \h </w:instrText>
+            </w:r>
+            <w:r>
+              <w:rPr>
+                <w:noProof/>
+                <w:webHidden/>
+              </w:rPr>
+            </w:r>
+            <w:r>
+              <w:rPr>
+                <w:noProof/>
+                <w:webHidden/>
+              </w:rPr>
+              <w:fldChar w:fldCharType="separate"/>
+            </w:r>
+            <w:r>
+              <w:rPr>
+                <w:noProof/>
+                <w:webHidden/>
+              </w:rPr>
+              <w:t>19</w:t>
+            </w:r>
+            <w:r>
+              <w:rPr>
+                <w:noProof/>
+                <w:webHidden/>
+              </w:rPr>
+              <w:fldChar w:fldCharType="end"/>
+            </w:r>
+          </w:hyperlink>
+        </w:p>
+        <w:p>
+          <w:pPr>
+            <w:pStyle w:val="TOC3"/>
+            <w:tabs>
+              <w:tab w:val="right" w:leader="dot" w:pos="9062"/>
+            </w:tabs>
+            <w:rPr>
+              <w:rFonts w:cstheme="minorBidi"/>
+              <w:noProof/>
+            </w:rPr>
+          </w:pPr>
+          <w:hyperlink w:anchor="_Toc67409402" w:history="1">
+            <w:r>
+              <w:rPr>
+                <w:rStyle w:val="Hyperlink"/>
+                <w:noProof/>
+                <w:lang w:val="en-US"/>
+              </w:rPr>
+              <w:t>unhandled()</w:t>
+            </w:r>
+            <w:r>
+              <w:rPr>
+                <w:noProof/>
+                <w:webHidden/>
+              </w:rPr>
+              <w:tab/>
+            </w:r>
+            <w:r>
+              <w:rPr>
+                <w:noProof/>
+                <w:webHidden/>
+              </w:rPr>
+              <w:fldChar w:fldCharType="begin"/>
+            </w:r>
+            <w:r>
+              <w:rPr>
+                <w:noProof/>
+                <w:webHidden/>
+              </w:rPr>
+              <w:instrText xml:space="preserve"> PAGEREF _Toc67409402 \h </w:instrText>
+            </w:r>
+            <w:r>
+              <w:rPr>
+                <w:noProof/>
+                <w:webHidden/>
+              </w:rPr>
+            </w:r>
+            <w:r>
+              <w:rPr>
+                <w:noProof/>
+                <w:webHidden/>
+              </w:rPr>
+              <w:fldChar w:fldCharType="separate"/>
+            </w:r>
+            <w:r>
+              <w:rPr>
+                <w:noProof/>
+                <w:webHidden/>
+              </w:rPr>
+              <w:t>19</w:t>
+            </w:r>
+            <w:r>
+              <w:rPr>
+                <w:noProof/>
+                <w:webHidden/>
+              </w:rPr>
+              <w:fldChar w:fldCharType="end"/>
+            </w:r>
+          </w:hyperlink>
+        </w:p>
+        <w:p>
+          <w:pPr>
+            <w:pStyle w:val="TOC3"/>
+            <w:tabs>
+              <w:tab w:val="right" w:leader="dot" w:pos="9062"/>
+            </w:tabs>
+            <w:rPr>
+              <w:rFonts w:cstheme="minorBidi"/>
+              <w:noProof/>
+            </w:rPr>
+          </w:pPr>
+          <w:hyperlink w:anchor="_Toc67409403" w:history="1">
+            <w:r>
+              <w:rPr>
+                <w:rStyle w:val="Hyperlink"/>
+                <w:noProof/>
+                <w:lang w:val="en-US"/>
+              </w:rPr>
+              <w:t>tell()</w:t>
+            </w:r>
+            <w:r>
+              <w:rPr>
+                <w:noProof/>
+                <w:webHidden/>
+              </w:rPr>
+              <w:tab/>
+            </w:r>
+            <w:r>
+              <w:rPr>
+                <w:noProof/>
+                <w:webHidden/>
+              </w:rPr>
+              <w:fldChar w:fldCharType="begin"/>
+            </w:r>
+            <w:r>
+              <w:rPr>
+                <w:noProof/>
+                <w:webHidden/>
+              </w:rPr>
+              <w:instrText xml:space="preserve"> PAGEREF _Toc67409403 \h </w:instrText>
+            </w:r>
+            <w:r>
+              <w:rPr>
+                <w:noProof/>
+                <w:webHidden/>
+              </w:rPr>
+            </w:r>
+            <w:r>
+              <w:rPr>
+                <w:noProof/>
+                <w:webHidden/>
+              </w:rPr>
+              <w:fldChar w:fldCharType="separate"/>
+            </w:r>
+            <w:r>
+              <w:rPr>
+                <w:noProof/>
+                <w:webHidden/>
+              </w:rPr>
+              <w:t>20</w:t>
+            </w:r>
+            <w:r>
+              <w:rPr>
+                <w:noProof/>
+                <w:webHidden/>
+              </w:rPr>
+              <w:fldChar w:fldCharType="end"/>
+            </w:r>
+          </w:hyperlink>
+        </w:p>
+        <w:p>
+          <w:pPr>
+            <w:pStyle w:val="TOC3"/>
+            <w:tabs>
+              <w:tab w:val="right" w:leader="dot" w:pos="9062"/>
+            </w:tabs>
+            <w:rPr>
+              <w:rFonts w:cstheme="minorBidi"/>
+              <w:noProof/>
+            </w:rPr>
+          </w:pPr>
+          <w:hyperlink w:anchor="_Toc67409404" w:history="1">
+            <w:r>
+              <w:rPr>
+                <w:rStyle w:val="Hyperlink"/>
+                <w:noProof/>
+              </w:rPr>
+              <w:t>sender()</w:t>
+            </w:r>
+            <w:r>
+              <w:rPr>
+                <w:noProof/>
+                <w:webHidden/>
+              </w:rPr>
+              <w:tab/>
+            </w:r>
+            <w:r>
+              <w:rPr>
+                <w:noProof/>
+                <w:webHidden/>
+              </w:rPr>
+              <w:fldChar w:fldCharType="begin"/>
+            </w:r>
+            <w:r>
+              <w:rPr>
+                <w:noProof/>
+                <w:webHidden/>
+              </w:rPr>
+              <w:instrText xml:space="preserve"> PAGEREF _Toc67409404 \h </w:instrText>
+            </w:r>
+            <w:r>
+              <w:rPr>
+                <w:noProof/>
+                <w:webHidden/>
+              </w:rPr>
+            </w:r>
+            <w:r>
+              <w:rPr>
+                <w:noProof/>
+                <w:webHidden/>
+              </w:rPr>
+              <w:fldChar w:fldCharType="separate"/>
+            </w:r>
+            <w:r>
+              <w:rPr>
+                <w:noProof/>
+                <w:webHidden/>
+              </w:rPr>
+              <w:t>20</w:t>
+            </w:r>
+            <w:r>
+              <w:rPr>
+                <w:noProof/>
+                <w:webHidden/>
+              </w:rPr>
+              <w:fldChar w:fldCharType="end"/>
+            </w:r>
+          </w:hyperlink>
+        </w:p>
+        <w:p>
+          <w:pPr>
+            <w:pStyle w:val="TOC3"/>
+            <w:tabs>
+              <w:tab w:val="right" w:leader="dot" w:pos="9062"/>
+            </w:tabs>
+            <w:rPr>
+              <w:rFonts w:cstheme="minorBidi"/>
+              <w:noProof/>
+            </w:rPr>
+          </w:pPr>
+          <w:hyperlink w:anchor="_Toc67409405" w:history="1">
+            <w:r>
+              <w:rPr>
+                <w:rStyle w:val="Hyperlink"/>
+                <w:noProof/>
+                <w:lang w:val="en-US"/>
+              </w:rPr>
+              <w:t>self()</w:t>
+            </w:r>
+            <w:r>
+              <w:rPr>
+                <w:noProof/>
+                <w:webHidden/>
+              </w:rPr>
+              <w:tab/>
+            </w:r>
+            <w:r>
+              <w:rPr>
+                <w:noProof/>
+                <w:webHidden/>
+              </w:rPr>
+              <w:fldChar w:fldCharType="begin"/>
+            </w:r>
+            <w:r>
+              <w:rPr>
+                <w:noProof/>
+                <w:webHidden/>
+              </w:rPr>
+              <w:instrText xml:space="preserve"> PAGEREF _Toc67409405 \h </w:instrText>
+            </w:r>
+            <w:r>
+              <w:rPr>
+                <w:noProof/>
+                <w:webHidden/>
+              </w:rPr>
+            </w:r>
+            <w:r>
+              <w:rPr>
+                <w:noProof/>
+                <w:webHidden/>
+              </w:rPr>
+              <w:fldChar w:fldCharType="separate"/>
+            </w:r>
+            <w:r>
+              <w:rPr>
+                <w:noProof/>
+                <w:webHidden/>
+              </w:rPr>
+              <w:t>20</w:t>
+            </w:r>
+            <w:r>
+              <w:rPr>
+                <w:noProof/>
+                <w:webHidden/>
+              </w:rPr>
+              <w:fldChar w:fldCharType="end"/>
+            </w:r>
+          </w:hyperlink>
+        </w:p>
+        <w:p>
+          <w:pPr>
+            <w:pStyle w:val="TOC3"/>
+            <w:tabs>
+              <w:tab w:val="right" w:leader="dot" w:pos="9062"/>
+            </w:tabs>
+            <w:rPr>
+              <w:rFonts w:cstheme="minorBidi"/>
+              <w:noProof/>
+            </w:rPr>
+          </w:pPr>
+          <w:hyperlink w:anchor="_Toc67409406" w:history="1">
+            <w:r>
+              <w:rPr>
+                <w:rStyle w:val="Hyperlink"/>
+                <w:noProof/>
+              </w:rPr>
+              <w:t>Alle Objekte sind Aktoren</w:t>
+            </w:r>
+            <w:r>
+              <w:rPr>
+                <w:noProof/>
+                <w:webHidden/>
+              </w:rPr>
+              <w:tab/>
+            </w:r>
+            <w:r>
+              <w:rPr>
+                <w:noProof/>
+                <w:webHidden/>
+              </w:rPr>
+              <w:fldChar w:fldCharType="begin"/>
+            </w:r>
+            <w:r>
+              <w:rPr>
+                <w:noProof/>
+                <w:webHidden/>
+              </w:rPr>
+              <w:instrText xml:space="preserve"> PAGEREF _Toc67409406 \h </w:instrText>
+            </w:r>
+            <w:r>
+              <w:rPr>
+                <w:noProof/>
+                <w:webHidden/>
+              </w:rPr>
+            </w:r>
+            <w:r>
+              <w:rPr>
+                <w:noProof/>
+                <w:webHidden/>
+              </w:rPr>
+              <w:fldChar w:fldCharType="separate"/>
+            </w:r>
+            <w:r>
+              <w:rPr>
+                <w:noProof/>
+                <w:webHidden/>
+              </w:rPr>
+              <w:t>20</w:t>
+            </w:r>
+            <w:r>
+              <w:rPr>
+                <w:noProof/>
+                <w:webHidden/>
+              </w:rPr>
+              <w:fldChar w:fldCharType="end"/>
+            </w:r>
+          </w:hyperlink>
+        </w:p>
+        <w:p>
+          <w:pPr>
+            <w:pStyle w:val="TOC2"/>
+            <w:tabs>
+              <w:tab w:val="right" w:leader="dot" w:pos="9062"/>
+            </w:tabs>
+            <w:rPr>
+              <w:rFonts w:cstheme="minorBidi"/>
+              <w:noProof/>
+            </w:rPr>
+          </w:pPr>
+          <w:hyperlink w:anchor="_Toc67409407" w:history="1">
+            <w:r>
+              <w:rPr>
+                <w:rStyle w:val="Hyperlink"/>
+                <w:noProof/>
+              </w:rPr>
+              <w:t>Folien</w:t>
+            </w:r>
+            <w:r>
+              <w:rPr>
+                <w:noProof/>
+                <w:webHidden/>
+              </w:rPr>
+              <w:tab/>
+            </w:r>
+            <w:r>
+              <w:rPr>
+                <w:noProof/>
+                <w:webHidden/>
+              </w:rPr>
+              <w:fldChar w:fldCharType="begin"/>
+            </w:r>
+            <w:r>
+              <w:rPr>
+                <w:noProof/>
+                <w:webHidden/>
+              </w:rPr>
+              <w:instrText xml:space="preserve"> PAGEREF _Toc67409407 \h </w:instrText>
+            </w:r>
+            <w:r>
+              <w:rPr>
+                <w:noProof/>
+                <w:webHidden/>
+              </w:rPr>
+            </w:r>
+            <w:r>
+              <w:rPr>
+                <w:noProof/>
+                <w:webHidden/>
+              </w:rPr>
+              <w:fldChar w:fldCharType="separate"/>
+            </w:r>
+            <w:r>
+              <w:rPr>
+                <w:noProof/>
+                <w:webHidden/>
+              </w:rPr>
+              <w:t>21</w:t>
+            </w:r>
+            <w:r>
+              <w:rPr>
+                <w:noProof/>
+                <w:webHidden/>
+              </w:rPr>
+              <w:fldChar w:fldCharType="end"/>
+            </w:r>
+          </w:hyperlink>
+        </w:p>
+        <w:p>
+          <w:pPr>
+            <w:pStyle w:val="TOC1"/>
+            <w:tabs>
+              <w:tab w:val="right" w:leader="dot" w:pos="9062"/>
+            </w:tabs>
+            <w:rPr>
+              <w:rFonts w:eastAsiaTheme="minorEastAsia"/>
+              <w:noProof/>
+              <w:sz w:val="22"/>
+              <w:lang w:eastAsia="de-DE"/>
+            </w:rPr>
+          </w:pPr>
+          <w:hyperlink w:anchor="_Toc67409408" w:history="1">
+            <w:r>
+              <w:rPr>
+                <w:rStyle w:val="Hyperlink"/>
+                <w:noProof/>
+              </w:rPr>
+              <w:t>Design by Contract</w:t>
+            </w:r>
+            <w:r>
+              <w:rPr>
+                <w:noProof/>
+                <w:webHidden/>
+              </w:rPr>
+              <w:tab/>
+            </w:r>
+            <w:r>
+              <w:rPr>
+                <w:noProof/>
+                <w:webHidden/>
+              </w:rPr>
+              <w:fldChar w:fldCharType="begin"/>
+            </w:r>
+            <w:r>
+              <w:rPr>
+                <w:noProof/>
+                <w:webHidden/>
+              </w:rPr>
+              <w:instrText xml:space="preserve"> PAGEREF _Toc67409408 \h </w:instrText>
+            </w:r>
+            <w:r>
+              <w:rPr>
+                <w:noProof/>
+                <w:webHidden/>
+              </w:rPr>
+            </w:r>
+            <w:r>
+              <w:rPr>
+                <w:noProof/>
+                <w:webHidden/>
+              </w:rPr>
+              <w:fldChar w:fldCharType="separate"/>
+            </w:r>
+            <w:r>
+              <w:rPr>
+                <w:noProof/>
+                <w:webHidden/>
+              </w:rPr>
+              <w:t>25</w:t>
+            </w:r>
+            <w:r>
+              <w:rPr>
+                <w:noProof/>
+                <w:webHidden/>
+              </w:rPr>
+              <w:fldChar w:fldCharType="end"/>
+            </w:r>
+          </w:hyperlink>
+        </w:p>
+        <w:p>
+          <w:pPr>
+            <w:pStyle w:val="TOC1"/>
+            <w:tabs>
+              <w:tab w:val="right" w:leader="dot" w:pos="9062"/>
+            </w:tabs>
+            <w:rPr>
+              <w:rFonts w:eastAsiaTheme="minorEastAsia"/>
+              <w:noProof/>
+              <w:sz w:val="22"/>
+              <w:lang w:eastAsia="de-DE"/>
+            </w:rPr>
+          </w:pPr>
+          <w:hyperlink w:anchor="_Toc67409409" w:history="1">
+            <w:r>
+              <w:rPr>
+                <w:rStyle w:val="Hyperlink"/>
+                <w:noProof/>
+              </w:rPr>
+              <w:t>Aufgaben</w:t>
+            </w:r>
+            <w:r>
+              <w:rPr>
+                <w:noProof/>
+                <w:webHidden/>
+              </w:rPr>
+              <w:tab/>
+            </w:r>
+            <w:r>
+              <w:rPr>
+                <w:noProof/>
+                <w:webHidden/>
+              </w:rPr>
+              <w:fldChar w:fldCharType="begin"/>
+            </w:r>
+            <w:r>
+              <w:rPr>
+                <w:noProof/>
+                <w:webHidden/>
+              </w:rPr>
+              <w:instrText xml:space="preserve"> PAGEREF _Toc67409409 \h </w:instrText>
+            </w:r>
+            <w:r>
+              <w:rPr>
+                <w:noProof/>
+                <w:webHidden/>
+              </w:rPr>
+            </w:r>
+            <w:r>
+              <w:rPr>
+                <w:noProof/>
+                <w:webHidden/>
+              </w:rPr>
+              <w:fldChar w:fldCharType="separate"/>
+            </w:r>
+            <w:r>
+              <w:rPr>
+                <w:noProof/>
+                <w:webHidden/>
+              </w:rPr>
+              <w:t>25</w:t>
+            </w:r>
+            <w:r>
+              <w:rPr>
+                <w:noProof/>
+                <w:webHidden/>
+              </w:rPr>
+              <w:fldChar w:fldCharType="end"/>
+            </w:r>
+          </w:hyperlink>
+        </w:p>
+        <w:p>
+          <w:pPr>
+            <w:pStyle w:val="TOC2"/>
+            <w:tabs>
+              <w:tab w:val="right" w:leader="dot" w:pos="9062"/>
+            </w:tabs>
+            <w:rPr>
+              <w:rFonts w:cstheme="minorBidi"/>
+              <w:noProof/>
+            </w:rPr>
+          </w:pPr>
+          <w:hyperlink w:anchor="_Toc67409410" w:history="1">
+            <w:r>
+              <w:rPr>
+                <w:rStyle w:val="Hyperlink"/>
+                <w:rFonts w:eastAsia="Times New Roman"/>
+                <w:noProof/>
+              </w:rPr>
               <w:t>Amdahlsches Gesetz aus Ü9</w:t>
             </w:r>
             <w:r>
@@ -2256,7 +3771,7 @@
                 <w:noProof/>
                 <w:webHidden/>
               </w:rPr>
-              <w:instrText xml:space="preserve"> PAGEREF _Toc67326449 \h </w:instrText>
+              <w:instrText xml:space="preserve"> PAGEREF _Toc67409410 \h </w:instrText>
             </w:r>
             <w:r>
               <w:rPr>
@@ -2276,7 +3791,7 @@
                 <w:noProof/>
                 <w:webHidden/>
               </w:rPr>
-              <w:t>14</w:t>
+              <w:t>25</w:t>
             </w:r>
             <w:r>
               <w:rPr>
@@ -2317,7 +3832,7 @@
           <w:szCs w:val="24"/>
         </w:rPr>
       </w:pPr>
-      <w:bookmarkStart w:id="0" w:name="_Toc67326418"/>
+      <w:bookmarkStart w:id="0" w:name="_Toc67409358"/>
       <w:r>
         <w:rPr>
           <w:rFonts w:asciiTheme="minorHAnsi" w:hAnsiTheme="minorHAnsi" w:cstheme="minorHAnsi"/>
@@ -2325,6 +3840,7 @@
           <w:bCs/>
           <w:szCs w:val="24"/>
         </w:rPr>
+        <w:lastRenderedPageBreak/>
         <w:t>Parallelprogrammierung</w:t>
       </w:r>
       <w:bookmarkEnd w:id="0"/>
@@ -2337,7 +3853,7 @@
           <w:lang w:eastAsia="de-DE"/>
         </w:rPr>
       </w:pPr>
-      <w:bookmarkStart w:id="1" w:name="_Toc67326419"/>
+      <w:bookmarkStart w:id="1" w:name="_Toc67409359"/>
       <w:r>
         <w:rPr>
           <w:rFonts w:eastAsia="Times New Roman"/>
@@ -2419,7 +3935,7 @@
       <w:pPr>
         <w:pStyle w:val="Heading2"/>
       </w:pPr>
-      <w:bookmarkStart w:id="2" w:name="_Toc67326420"/>
+      <w:bookmarkStart w:id="2" w:name="_Toc67409360"/>
       <w:r>
         <w:t>Memory Consistency Error</w:t>
       </w:r>
@@ -2429,7 +3945,7 @@
       <w:pPr>
         <w:pStyle w:val="Heading3"/>
       </w:pPr>
-      <w:bookmarkStart w:id="3" w:name="_Toc67326421"/>
+      <w:bookmarkStart w:id="3" w:name="_Toc67409361"/>
       <w:r>
         <w:t>Caching</w:t>
       </w:r>
@@ -2494,7 +4010,7 @@
       <w:pPr>
         <w:pStyle w:val="Heading3"/>
       </w:pPr>
-      <w:bookmarkStart w:id="4" w:name="_Toc67326422"/>
+      <w:bookmarkStart w:id="4" w:name="_Toc67409362"/>
       <w:r>
         <w:lastRenderedPageBreak/>
         <w:t>Reordering</w:t>
@@ -2578,29 +4094,18 @@
         <w:pStyle w:val="Heading2"/>
         <w:rPr>
           <w:rFonts w:eastAsia="Times New Roman"/>
-          <w:lang w:val="en-US" w:eastAsia="de-DE"/>
-        </w:rPr>
-      </w:pPr>
-      <w:bookmarkStart w:id="5" w:name="_Toc67326423"/>
+          <w:lang w:eastAsia="de-DE"/>
+        </w:rPr>
+      </w:pPr>
+      <w:bookmarkStart w:id="5" w:name="_Toc67409363"/>
       <w:r>
         <w:rPr>
           <w:rFonts w:eastAsia="Times New Roman"/>
-          <w:lang w:val="en-US" w:eastAsia="de-DE"/>
-        </w:rPr>
-        <w:t>Happens-before-</w:t>
-      </w:r>
-      <w:proofErr w:type="spellStart"/>
-      <w:proofErr w:type="gramStart"/>
-      <w:r>
-        <w:rPr>
-          <w:rFonts w:eastAsia="Times New Roman"/>
-          <w:lang w:val="en-US" w:eastAsia="de-DE"/>
-        </w:rPr>
-        <w:t>Beziehung</w:t>
+          <w:lang w:eastAsia="de-DE"/>
+        </w:rPr>
+        <w:t>Happens-before-Beziehung</w:t>
       </w:r>
       <w:bookmarkEnd w:id="5"/>
-      <w:proofErr w:type="spellEnd"/>
-      <w:proofErr w:type="gramEnd"/>
     </w:p>
     <w:p>
       <w:pPr>
@@ -2757,7 +4262,7 @@
           <w:lang w:eastAsia="de-DE"/>
         </w:rPr>
       </w:pPr>
-      <w:bookmarkStart w:id="6" w:name="_Toc67326424"/>
+      <w:bookmarkStart w:id="6" w:name="_Toc67409364"/>
       <w:r>
         <w:rPr>
           <w:rFonts w:eastAsia="Times New Roman"/>
@@ -3000,7 +4505,7 @@
           <w:lang w:val="en-US"/>
         </w:rPr>
       </w:pPr>
-      <w:bookmarkStart w:id="7" w:name="_Toc67326425"/>
+      <w:bookmarkStart w:id="7" w:name="_Toc67409365"/>
       <w:r>
         <w:rPr>
           <w:rStyle w:val="Heading2Char"/>
@@ -3018,20 +4523,73 @@
       <w:bookmarkEnd w:id="7"/>
     </w:p>
     <w:p>
-      <w:r>
-        <w:t>Executor ist ein Woker</w:t>
-      </w:r>
-      <w:r>
-        <w:t xml:space="preserve"> v</w:t>
-      </w:r>
-      <w:r>
-        <w:t>on ExecutorService</w:t>
-      </w:r>
+      <w:pPr>
+        <w:rPr>
+          <w:lang w:val="en-US"/>
+        </w:rPr>
+      </w:pPr>
+      <w:r>
+        <w:rPr>
+          <w:lang w:val="en-US"/>
+        </w:rPr>
+        <w:t xml:space="preserve">Executor </w:t>
+      </w:r>
+      <w:proofErr w:type="spellStart"/>
+      <w:r>
+        <w:rPr>
+          <w:lang w:val="en-US"/>
+        </w:rPr>
+        <w:t>ist</w:t>
+      </w:r>
+      <w:proofErr w:type="spellEnd"/>
+      <w:r>
+        <w:rPr>
+          <w:lang w:val="en-US"/>
+        </w:rPr>
+        <w:t xml:space="preserve"> </w:t>
+      </w:r>
+      <w:proofErr w:type="spellStart"/>
+      <w:r>
+        <w:rPr>
+          <w:lang w:val="en-US"/>
+        </w:rPr>
+        <w:t>ein</w:t>
+      </w:r>
+      <w:proofErr w:type="spellEnd"/>
+      <w:r>
+        <w:rPr>
+          <w:lang w:val="en-US"/>
+        </w:rPr>
+        <w:t xml:space="preserve"> </w:t>
+      </w:r>
+      <w:proofErr w:type="spellStart"/>
+      <w:r>
+        <w:rPr>
+          <w:lang w:val="en-US"/>
+        </w:rPr>
+        <w:t>Woker</w:t>
+      </w:r>
+      <w:proofErr w:type="spellEnd"/>
+      <w:r>
+        <w:rPr>
+          <w:lang w:val="en-US"/>
+        </w:rPr>
+        <w:t xml:space="preserve"> von </w:t>
+      </w:r>
+      <w:proofErr w:type="spellStart"/>
+      <w:r>
+        <w:rPr>
+          <w:lang w:val="en-US"/>
+        </w:rPr>
+        <w:t>ExecutorService</w:t>
+      </w:r>
+      <w:proofErr w:type="spellEnd"/>
     </w:p>
     <w:p>
       <w:pPr>
         <w:rPr>
           <w:rStyle w:val="Heading2Char"/>
+          <w:lang w:val="en-US"/>
         </w:rPr>
       </w:pPr>
     </w:p>
@@ -3102,7 +4660,7 @@
           <w:lang w:val="en-US"/>
         </w:rPr>
       </w:pPr>
-      <w:bookmarkStart w:id="8" w:name="_Toc67326426"/>
+      <w:bookmarkStart w:id="8" w:name="_Toc67409366"/>
       <w:proofErr w:type="spellStart"/>
       <w:r>
         <w:rPr>
@@ -3176,7 +4734,7 @@
           <w:lang w:val="en-US"/>
         </w:rPr>
       </w:pPr>
-      <w:bookmarkStart w:id="9" w:name="_Toc67326427"/>
+      <w:bookmarkStart w:id="9" w:name="_Toc67409367"/>
       <w:r>
         <w:rPr>
           <w:lang w:val="en-US"/>
@@ -3407,34 +4965,34 @@
           <w:lang w:val="en-US"/>
         </w:rPr>
       </w:pPr>
-      <w:bookmarkStart w:id="10" w:name="_Toc67326428"/>
-      <w:r>
-        <w:rPr>
+      <w:bookmarkStart w:id="10" w:name="_Toc67409368"/>
+      <w:r>
+        <w:rPr>
+          <w:lang w:val="en-US"/>
+        </w:rPr>
+        <w:t>Futures</w:t>
+      </w:r>
+      <w:bookmarkEnd w:id="10"/>
+    </w:p>
+    <w:p>
+      <w:pPr>
+        <w:rPr>
+          <w:lang w:val="en-US"/>
+        </w:rPr>
+      </w:pPr>
+    </w:p>
+    <w:p>
+      <w:pPr>
+        <w:rPr>
+          <w:lang w:val="en-US"/>
+        </w:rPr>
+      </w:pPr>
+      <w:r>
+        <w:rPr>
+          <w:noProof/>
           <w:lang w:val="en-US"/>
         </w:rPr>
         <w:lastRenderedPageBreak/>
-        <w:t>Futures</w:t>
-      </w:r>
-      <w:bookmarkEnd w:id="10"/>
-    </w:p>
-    <w:p>
-      <w:pPr>
-        <w:rPr>
-          <w:lang w:val="en-US"/>
-        </w:rPr>
-      </w:pPr>
-    </w:p>
-    <w:p>
-      <w:pPr>
-        <w:rPr>
-          <w:lang w:val="en-US"/>
-        </w:rPr>
-      </w:pPr>
-      <w:r>
-        <w:rPr>
-          <w:noProof/>
-          <w:lang w:val="en-US"/>
-        </w:rPr>
         <w:drawing>
           <wp:inline distT="0" distB="0" distL="0" distR="0" wp14:anchorId="67E62CA4" wp14:editId="23F09FC8">
             <wp:extent cx="4269740" cy="2930795"/>
@@ -3669,7 +5227,7 @@
       <w:pPr>
         <w:pStyle w:val="Heading2"/>
       </w:pPr>
-      <w:bookmarkStart w:id="11" w:name="_Toc67326429"/>
+      <w:bookmarkStart w:id="11" w:name="_Toc67409369"/>
       <w:r>
         <w:t xml:space="preserve">Berechnung </w:t>
       </w:r>
@@ -3682,7 +5240,7 @@
       <w:pPr>
         <w:pStyle w:val="Heading3"/>
       </w:pPr>
-      <w:bookmarkStart w:id="12" w:name="_Toc67326430"/>
+      <w:bookmarkStart w:id="12" w:name="_Toc67409370"/>
       <w:r>
         <w:t>Vorgehensweise</w:t>
       </w:r>
@@ -4178,10 +5736,78 @@
         <w:t>}</w:t>
       </w:r>
     </w:p>
-    <w:p/>
+    <w:p>
+      <w:pPr>
+        <w:rPr>
+          <w:lang w:val="en-US"/>
+        </w:rPr>
+      </w:pPr>
+      <w:r>
+        <w:rPr>
+          <w:lang w:val="en-US"/>
+        </w:rPr>
+        <w:t xml:space="preserve">5. </w:t>
+      </w:r>
+      <w:proofErr w:type="spellStart"/>
+      <w:r>
+        <w:rPr>
+          <w:lang w:val="en-US"/>
+        </w:rPr>
+        <w:t>Schalte</w:t>
+      </w:r>
+      <w:proofErr w:type="spellEnd"/>
+      <w:r>
+        <w:rPr>
+          <w:lang w:val="en-US"/>
+        </w:rPr>
+        <w:t xml:space="preserve"> service ab</w:t>
+      </w:r>
+    </w:p>
     <w:p>
       <w:pPr>
         <w:pStyle w:val="Code"/>
+        <w:rPr>
+          <w:lang w:val="en-US" w:eastAsia="de-DE"/>
+        </w:rPr>
+      </w:pPr>
+      <w:proofErr w:type="spellStart"/>
+      <w:proofErr w:type="gramStart"/>
+      <w:r>
+        <w:rPr>
+          <w:lang w:val="en-US" w:eastAsia="de-DE"/>
+        </w:rPr>
+        <w:t>service.shutdown</w:t>
+      </w:r>
+      <w:proofErr w:type="spellEnd"/>
+      <w:proofErr w:type="gramEnd"/>
+      <w:r>
+        <w:rPr>
+          <w:lang w:val="en-US" w:eastAsia="de-DE"/>
+        </w:rPr>
+        <w:t>()</w:t>
+      </w:r>
+    </w:p>
+    <w:p>
+      <w:pPr>
+        <w:pStyle w:val="Code"/>
+        <w:rPr>
+          <w:lang w:val="en-US"/>
+        </w:rPr>
+      </w:pPr>
+    </w:p>
+    <w:p>
+      <w:pPr>
+        <w:rPr>
+          <w:lang w:val="en-US"/>
+        </w:rPr>
+      </w:pPr>
+    </w:p>
+    <w:p>
+      <w:pPr>
+        <w:pStyle w:val="Code"/>
+        <w:rPr>
+          <w:lang w:val="en-US"/>
+        </w:rPr>
       </w:pPr>
     </w:p>
     <w:p>
@@ -4191,15 +5817,129 @@
           <w:lang w:val="en-US"/>
         </w:rPr>
       </w:pPr>
-      <w:bookmarkStart w:id="13" w:name="_Toc67326431"/>
+      <w:bookmarkStart w:id="13" w:name="_Toc67409371"/>
+      <w:r>
+        <w:rPr>
+          <w:lang w:val="en-US"/>
+        </w:rPr>
+        <w:t>Complex Case</w:t>
+      </w:r>
+      <w:bookmarkEnd w:id="13"/>
+    </w:p>
+    <w:p>
+      <w:pPr>
+        <w:pStyle w:val="Code"/>
+        <w:rPr>
+          <w:lang w:val="en-US"/>
+        </w:rPr>
+      </w:pPr>
+      <w:r>
+        <w:rPr>
+          <w:lang w:val="en-US"/>
+        </w:rPr>
+        <w:t xml:space="preserve">final int target = </w:t>
+      </w:r>
+      <w:proofErr w:type="spellStart"/>
+      <w:r>
+        <w:rPr>
+          <w:lang w:val="en-US"/>
+        </w:rPr>
+        <w:t>Integer.parseInt</w:t>
+      </w:r>
+      <w:proofErr w:type="spellEnd"/>
+      <w:r>
+        <w:rPr>
+          <w:lang w:val="en-US"/>
+        </w:rPr>
+        <w:t>(</w:t>
+      </w:r>
+      <w:proofErr w:type="spellStart"/>
+      <w:proofErr w:type="gramStart"/>
+      <w:r>
+        <w:rPr>
+          <w:lang w:val="en-US"/>
+        </w:rPr>
+        <w:t>args</w:t>
+      </w:r>
+      <w:proofErr w:type="spellEnd"/>
+      <w:r>
+        <w:rPr>
+          <w:lang w:val="en-US"/>
+        </w:rPr>
+        <w:t>[</w:t>
+      </w:r>
+      <w:proofErr w:type="gramEnd"/>
+      <w:r>
+        <w:rPr>
+          <w:lang w:val="en-US"/>
+        </w:rPr>
+        <w:t>0]);</w:t>
+      </w:r>
+    </w:p>
+    <w:p>
+      <w:pPr>
+        <w:pStyle w:val="Code"/>
+        <w:rPr>
+          <w:lang w:val="en-US"/>
+        </w:rPr>
+      </w:pPr>
       <w:r>
         <w:rPr>
           <w:lang w:val="en-US"/>
         </w:rPr>
         <w:lastRenderedPageBreak/>
-        <w:t>Complex Case</w:t>
-      </w:r>
-      <w:bookmarkEnd w:id="13"/>
+        <w:t xml:space="preserve">final int </w:t>
+      </w:r>
+      <w:proofErr w:type="spellStart"/>
+      <w:r>
+        <w:rPr>
+          <w:lang w:val="en-US"/>
+        </w:rPr>
+        <w:t>amountThreads</w:t>
+      </w:r>
+      <w:proofErr w:type="spellEnd"/>
+      <w:r>
+        <w:rPr>
+          <w:lang w:val="en-US"/>
+        </w:rPr>
+        <w:t xml:space="preserve"> = </w:t>
+      </w:r>
+      <w:proofErr w:type="spellStart"/>
+      <w:r>
+        <w:rPr>
+          <w:lang w:val="en-US"/>
+        </w:rPr>
+        <w:t>Integer.parseInt</w:t>
+      </w:r>
+      <w:proofErr w:type="spellEnd"/>
+      <w:r>
+        <w:rPr>
+          <w:lang w:val="en-US"/>
+        </w:rPr>
+        <w:t>(</w:t>
+      </w:r>
+      <w:proofErr w:type="spellStart"/>
+      <w:proofErr w:type="gramStart"/>
+      <w:r>
+        <w:rPr>
+          <w:lang w:val="en-US"/>
+        </w:rPr>
+        <w:t>args</w:t>
+      </w:r>
+      <w:proofErr w:type="spellEnd"/>
+      <w:r>
+        <w:rPr>
+          <w:lang w:val="en-US"/>
+        </w:rPr>
+        <w:t>[</w:t>
+      </w:r>
+      <w:proofErr w:type="gramEnd"/>
+      <w:r>
+        <w:rPr>
+          <w:lang w:val="en-US"/>
+        </w:rPr>
+        <w:t>1]);</w:t>
+      </w:r>
     </w:p>
     <w:p>
       <w:pPr>
@@ -4208,18 +5948,26 @@
           <w:lang w:val="en-US"/>
         </w:rPr>
       </w:pPr>
-      <w:r>
-        <w:rPr>
-          <w:lang w:val="en-US"/>
-        </w:rPr>
-        <w:t xml:space="preserve">final int target = </w:t>
-      </w:r>
-      <w:proofErr w:type="spellStart"/>
-      <w:r>
-        <w:rPr>
-          <w:lang w:val="en-US"/>
-        </w:rPr>
-        <w:t>Integer.parseInt</w:t>
+      <w:proofErr w:type="spellStart"/>
+      <w:r>
+        <w:rPr>
+          <w:lang w:val="en-US"/>
+        </w:rPr>
+        <w:t>ExecutorService</w:t>
+      </w:r>
+      <w:proofErr w:type="spellEnd"/>
+      <w:r>
+        <w:rPr>
+          <w:lang w:val="en-US"/>
+        </w:rPr>
+        <w:t xml:space="preserve"> service = </w:t>
+      </w:r>
+      <w:proofErr w:type="spellStart"/>
+      <w:r>
+        <w:rPr>
+          <w:lang w:val="en-US"/>
+        </w:rPr>
+        <w:t>Executors.newFixedThreadPool</w:t>
       </w:r>
       <w:proofErr w:type="spellEnd"/>
       <w:r>
@@ -4229,27 +5977,21 @@
         <w:t>(</w:t>
       </w:r>
       <w:proofErr w:type="spellStart"/>
+      <w:r>
+        <w:rPr>
+          <w:lang w:val="en-US"/>
+        </w:rPr>
+        <w:t>amountThreads</w:t>
+      </w:r>
+      <w:proofErr w:type="spellEnd"/>
       <w:proofErr w:type="gramStart"/>
       <w:r>
         <w:rPr>
           <w:lang w:val="en-US"/>
         </w:rPr>
-        <w:t>args</w:t>
-      </w:r>
-      <w:proofErr w:type="spellEnd"/>
-      <w:r>
-        <w:rPr>
-          <w:lang w:val="en-US"/>
-        </w:rPr>
-        <w:t>[</w:t>
+        <w:t>);</w:t>
       </w:r>
       <w:proofErr w:type="gramEnd"/>
-      <w:r>
-        <w:rPr>
-          <w:lang w:val="en-US"/>
-        </w:rPr>
-        <w:t>0]);</w:t>
-      </w:r>
     </w:p>
     <w:p>
       <w:pPr>
@@ -4262,28 +6004,148 @@
         <w:rPr>
           <w:lang w:val="en-US"/>
         </w:rPr>
-        <w:t xml:space="preserve">final int </w:t>
-      </w:r>
-      <w:proofErr w:type="spellStart"/>
-      <w:r>
-        <w:rPr>
-          <w:lang w:val="en-US"/>
-        </w:rPr>
-        <w:t>amountThreads</w:t>
-      </w:r>
-      <w:proofErr w:type="spellEnd"/>
-      <w:r>
-        <w:rPr>
-          <w:lang w:val="en-US"/>
-        </w:rPr>
-        <w:t xml:space="preserve"> = </w:t>
-      </w:r>
-      <w:proofErr w:type="spellStart"/>
-      <w:r>
-        <w:rPr>
-          <w:lang w:val="en-US"/>
-        </w:rPr>
-        <w:t>Integer.parseInt</w:t>
+        <w:t xml:space="preserve">for (int </w:t>
+      </w:r>
+      <w:proofErr w:type="spellStart"/>
+      <w:r>
+        <w:rPr>
+          <w:lang w:val="en-US"/>
+        </w:rPr>
+        <w:t>i</w:t>
+      </w:r>
+      <w:proofErr w:type="spellEnd"/>
+      <w:r>
+        <w:rPr>
+          <w:lang w:val="en-US"/>
+        </w:rPr>
+        <w:t xml:space="preserve"> = SEARCH_BEGIN; </w:t>
+      </w:r>
+      <w:proofErr w:type="spellStart"/>
+      <w:r>
+        <w:rPr>
+          <w:lang w:val="en-US"/>
+        </w:rPr>
+        <w:t>i</w:t>
+      </w:r>
+      <w:proofErr w:type="spellEnd"/>
+      <w:r>
+        <w:rPr>
+          <w:lang w:val="en-US"/>
+        </w:rPr>
+        <w:t xml:space="preserve"> &lt; target; </w:t>
+      </w:r>
+      <w:proofErr w:type="spellStart"/>
+      <w:r>
+        <w:rPr>
+          <w:lang w:val="en-US"/>
+        </w:rPr>
+        <w:t>i</w:t>
+      </w:r>
+      <w:proofErr w:type="spellEnd"/>
+      <w:r>
+        <w:rPr>
+          <w:lang w:val="en-US"/>
+        </w:rPr>
+        <w:t xml:space="preserve"> += BLOCK_SIZE) {</w:t>
+      </w:r>
+    </w:p>
+    <w:p>
+      <w:pPr>
+        <w:pStyle w:val="Code"/>
+        <w:rPr>
+          <w:lang w:val="en-US"/>
+        </w:rPr>
+      </w:pPr>
+      <w:r>
+        <w:rPr>
+          <w:lang w:val="en-US"/>
+        </w:rPr>
+        <w:t xml:space="preserve">  </w:t>
+      </w:r>
+      <w:r>
+        <w:rPr>
+          <w:lang w:val="en-US"/>
+        </w:rPr>
+        <w:t xml:space="preserve">final int from = </w:t>
+      </w:r>
+      <w:proofErr w:type="spellStart"/>
+      <w:proofErr w:type="gramStart"/>
+      <w:r>
+        <w:rPr>
+          <w:lang w:val="en-US"/>
+        </w:rPr>
+        <w:t>i</w:t>
+      </w:r>
+      <w:proofErr w:type="spellEnd"/>
+      <w:r>
+        <w:rPr>
+          <w:lang w:val="en-US"/>
+        </w:rPr>
+        <w:t>;</w:t>
+      </w:r>
+      <w:proofErr w:type="gramEnd"/>
+    </w:p>
+    <w:p>
+      <w:pPr>
+        <w:pStyle w:val="Code"/>
+        <w:rPr>
+          <w:lang w:val="en-US"/>
+        </w:rPr>
+      </w:pPr>
+      <w:r>
+        <w:rPr>
+          <w:lang w:val="en-US"/>
+        </w:rPr>
+        <w:t xml:space="preserve">  </w:t>
+      </w:r>
+      <w:r>
+        <w:rPr>
+          <w:lang w:val="en-US"/>
+        </w:rPr>
+        <w:t xml:space="preserve">final int until = </w:t>
+      </w:r>
+      <w:proofErr w:type="spellStart"/>
+      <w:r>
+        <w:rPr>
+          <w:lang w:val="en-US"/>
+        </w:rPr>
+        <w:t>i</w:t>
+      </w:r>
+      <w:proofErr w:type="spellEnd"/>
+      <w:r>
+        <w:rPr>
+          <w:lang w:val="en-US"/>
+        </w:rPr>
+        <w:t xml:space="preserve"> + BLOCK_</w:t>
+      </w:r>
+      <w:proofErr w:type="gramStart"/>
+      <w:r>
+        <w:rPr>
+          <w:lang w:val="en-US"/>
+        </w:rPr>
+        <w:t>SIZE;</w:t>
+      </w:r>
+      <w:proofErr w:type="gramEnd"/>
+    </w:p>
+    <w:p>
+      <w:pPr>
+        <w:pStyle w:val="Code"/>
+        <w:rPr>
+          <w:lang w:val="en-US"/>
+        </w:rPr>
+      </w:pPr>
+      <w:r>
+        <w:rPr>
+          <w:lang w:val="en-US"/>
+        </w:rPr>
+        <w:t xml:space="preserve">  </w:t>
+      </w:r>
+      <w:proofErr w:type="spellStart"/>
+      <w:r>
+        <w:rPr>
+          <w:lang w:val="en-US"/>
+        </w:rPr>
+        <w:t>futures.add</w:t>
       </w:r>
       <w:proofErr w:type="spellEnd"/>
       <w:r>
@@ -4298,21 +6160,29 @@
         <w:rPr>
           <w:lang w:val="en-US"/>
         </w:rPr>
-        <w:t>args</w:t>
-      </w:r>
-      <w:proofErr w:type="spellEnd"/>
-      <w:r>
-        <w:rPr>
-          <w:lang w:val="en-US"/>
-        </w:rPr>
-        <w:t>[</w:t>
-      </w:r>
+        <w:t>service.submit</w:t>
+      </w:r>
+      <w:proofErr w:type="spellEnd"/>
       <w:proofErr w:type="gramEnd"/>
       <w:r>
         <w:rPr>
           <w:lang w:val="en-US"/>
         </w:rPr>
-        <w:t>1]);</w:t>
+        <w:t xml:space="preserve">(() -&gt; </w:t>
+      </w:r>
+      <w:proofErr w:type="spellStart"/>
+      <w:r>
+        <w:rPr>
+          <w:lang w:val="en-US"/>
+        </w:rPr>
+        <w:t>countPrimes</w:t>
+      </w:r>
+      <w:proofErr w:type="spellEnd"/>
+      <w:r>
+        <w:rPr>
+          <w:lang w:val="en-US"/>
+        </w:rPr>
+        <w:t>(from, until)));</w:t>
       </w:r>
     </w:p>
     <w:p>
@@ -4322,26 +6192,89 @@
           <w:lang w:val="en-US"/>
         </w:rPr>
       </w:pPr>
-      <w:proofErr w:type="spellStart"/>
-      <w:r>
-        <w:rPr>
-          <w:lang w:val="en-US"/>
-        </w:rPr>
-        <w:t>ExecutorService</w:t>
-      </w:r>
-      <w:proofErr w:type="spellEnd"/>
-      <w:r>
-        <w:rPr>
-          <w:lang w:val="en-US"/>
-        </w:rPr>
-        <w:t xml:space="preserve"> service = </w:t>
-      </w:r>
-      <w:proofErr w:type="spellStart"/>
-      <w:r>
-        <w:rPr>
-          <w:lang w:val="en-US"/>
-        </w:rPr>
-        <w:t>Executors.newFixedThreadPool</w:t>
+      <w:r>
+        <w:rPr>
+          <w:lang w:val="en-US"/>
+        </w:rPr>
+        <w:t>}</w:t>
+      </w:r>
+    </w:p>
+    <w:p>
+      <w:pPr>
+        <w:pStyle w:val="Code"/>
+        <w:rPr>
+          <w:lang w:val="en-US"/>
+        </w:rPr>
+      </w:pPr>
+      <w:r>
+        <w:rPr>
+          <w:lang w:val="en-US"/>
+        </w:rPr>
+        <w:t xml:space="preserve">int count = </w:t>
+      </w:r>
+      <w:proofErr w:type="gramStart"/>
+      <w:r>
+        <w:rPr>
+          <w:lang w:val="en-US"/>
+        </w:rPr>
+        <w:t>0;</w:t>
+      </w:r>
+      <w:proofErr w:type="gramEnd"/>
+    </w:p>
+    <w:p>
+      <w:pPr>
+        <w:pStyle w:val="Code"/>
+        <w:rPr>
+          <w:lang w:val="en-US"/>
+        </w:rPr>
+      </w:pPr>
+      <w:r>
+        <w:rPr>
+          <w:lang w:val="en-US"/>
+        </w:rPr>
+        <w:t xml:space="preserve">  </w:t>
+      </w:r>
+      <w:proofErr w:type="gramStart"/>
+      <w:r>
+        <w:rPr>
+          <w:lang w:val="en-US"/>
+        </w:rPr>
+        <w:t>for(</w:t>
+      </w:r>
+      <w:proofErr w:type="gramEnd"/>
+      <w:r>
+        <w:rPr>
+          <w:lang w:val="en-US"/>
+        </w:rPr>
+        <w:t>Future&lt;Integer&gt; future: futures) {</w:t>
+      </w:r>
+    </w:p>
+    <w:p>
+      <w:pPr>
+        <w:pStyle w:val="Code"/>
+        <w:rPr>
+          <w:lang w:val="en-US"/>
+        </w:rPr>
+      </w:pPr>
+      <w:r>
+        <w:rPr>
+          <w:lang w:val="en-US"/>
+        </w:rPr>
+        <w:t xml:space="preserve">  </w:t>
+      </w:r>
+      <w:r>
+        <w:rPr>
+          <w:lang w:val="en-US"/>
+        </w:rPr>
+        <w:t xml:space="preserve">count += </w:t>
+      </w:r>
+      <w:proofErr w:type="spellStart"/>
+      <w:proofErr w:type="gramStart"/>
+      <w:r>
+        <w:rPr>
+          <w:lang w:val="en-US"/>
+        </w:rPr>
+        <w:t>future.get</w:t>
       </w:r>
       <w:proofErr w:type="spellEnd"/>
       <w:r>
@@ -4350,22 +6283,51 @@
         </w:rPr>
         <w:t>(</w:t>
       </w:r>
-      <w:proofErr w:type="spellStart"/>
-      <w:r>
-        <w:rPr>
-          <w:lang w:val="en-US"/>
-        </w:rPr>
-        <w:t>amountThreads</w:t>
-      </w:r>
-      <w:proofErr w:type="spellEnd"/>
+      <w:proofErr w:type="gramEnd"/>
+      <w:r>
+        <w:rPr>
+          <w:lang w:val="en-US"/>
+        </w:rPr>
+        <w:t>);</w:t>
+      </w:r>
+    </w:p>
+    <w:p>
+      <w:pPr>
+        <w:pStyle w:val="Code"/>
+        <w:rPr>
+          <w:lang w:val="en-US"/>
+        </w:rPr>
+      </w:pPr>
+      <w:r>
+        <w:rPr>
+          <w:lang w:val="en-US"/>
+        </w:rPr>
+        <w:t>}</w:t>
+      </w:r>
+    </w:p>
+    <w:p>
+      <w:pPr>
+        <w:pStyle w:val="Code"/>
+        <w:rPr>
+          <w:lang w:val="en-US" w:eastAsia="de-DE"/>
+        </w:rPr>
+      </w:pPr>
+      <w:proofErr w:type="spellStart"/>
       <w:proofErr w:type="gramStart"/>
       <w:r>
         <w:rPr>
-          <w:lang w:val="en-US"/>
-        </w:rPr>
-        <w:t>);</w:t>
-      </w:r>
+          <w:lang w:val="en-US" w:eastAsia="de-DE"/>
+        </w:rPr>
+        <w:t>service.shutdown</w:t>
+      </w:r>
+      <w:proofErr w:type="spellEnd"/>
       <w:proofErr w:type="gramEnd"/>
+      <w:r>
+        <w:rPr>
+          <w:lang w:val="en-US" w:eastAsia="de-DE"/>
+        </w:rPr>
+        <w:t>()</w:t>
+      </w:r>
     </w:p>
     <w:p>
       <w:pPr>
@@ -4374,54 +6336,6 @@
           <w:lang w:val="en-US"/>
         </w:rPr>
       </w:pPr>
-      <w:r>
-        <w:rPr>
-          <w:lang w:val="en-US"/>
-        </w:rPr>
-        <w:t xml:space="preserve">for (int </w:t>
-      </w:r>
-      <w:proofErr w:type="spellStart"/>
-      <w:r>
-        <w:rPr>
-          <w:lang w:val="en-US"/>
-        </w:rPr>
-        <w:t>i</w:t>
-      </w:r>
-      <w:proofErr w:type="spellEnd"/>
-      <w:r>
-        <w:rPr>
-          <w:lang w:val="en-US"/>
-        </w:rPr>
-        <w:t xml:space="preserve"> = SEARCH_BEGIN; </w:t>
-      </w:r>
-      <w:proofErr w:type="spellStart"/>
-      <w:r>
-        <w:rPr>
-          <w:lang w:val="en-US"/>
-        </w:rPr>
-        <w:t>i</w:t>
-      </w:r>
-      <w:proofErr w:type="spellEnd"/>
-      <w:r>
-        <w:rPr>
-          <w:lang w:val="en-US"/>
-        </w:rPr>
-        <w:t xml:space="preserve"> &lt; target; </w:t>
-      </w:r>
-      <w:proofErr w:type="spellStart"/>
-      <w:r>
-        <w:rPr>
-          <w:lang w:val="en-US"/>
-        </w:rPr>
-        <w:t>i</w:t>
-      </w:r>
-      <w:proofErr w:type="spellEnd"/>
-      <w:r>
-        <w:rPr>
-          <w:lang w:val="en-US"/>
-        </w:rPr>
-        <w:t xml:space="preserve"> += BLOCK_SIZE) {</w:t>
-      </w:r>
     </w:p>
     <w:p>
       <w:pPr>
@@ -4430,262 +6344,6 @@
           <w:lang w:val="en-US"/>
         </w:rPr>
       </w:pPr>
-      <w:r>
-        <w:rPr>
-          <w:lang w:val="en-US"/>
-        </w:rPr>
-        <w:t xml:space="preserve">  </w:t>
-      </w:r>
-      <w:r>
-        <w:rPr>
-          <w:lang w:val="en-US"/>
-        </w:rPr>
-        <w:t xml:space="preserve">final int from = </w:t>
-      </w:r>
-      <w:proofErr w:type="spellStart"/>
-      <w:proofErr w:type="gramStart"/>
-      <w:r>
-        <w:rPr>
-          <w:lang w:val="en-US"/>
-        </w:rPr>
-        <w:t>i</w:t>
-      </w:r>
-      <w:proofErr w:type="spellEnd"/>
-      <w:r>
-        <w:rPr>
-          <w:lang w:val="en-US"/>
-        </w:rPr>
-        <w:t>;</w:t>
-      </w:r>
-      <w:proofErr w:type="gramEnd"/>
-    </w:p>
-    <w:p>
-      <w:pPr>
-        <w:pStyle w:val="Code"/>
-        <w:rPr>
-          <w:lang w:val="en-US"/>
-        </w:rPr>
-      </w:pPr>
-      <w:r>
-        <w:rPr>
-          <w:lang w:val="en-US"/>
-        </w:rPr>
-        <w:t xml:space="preserve">  </w:t>
-      </w:r>
-      <w:r>
-        <w:rPr>
-          <w:lang w:val="en-US"/>
-        </w:rPr>
-        <w:t xml:space="preserve">final int until = </w:t>
-      </w:r>
-      <w:proofErr w:type="spellStart"/>
-      <w:r>
-        <w:rPr>
-          <w:lang w:val="en-US"/>
-        </w:rPr>
-        <w:t>i</w:t>
-      </w:r>
-      <w:proofErr w:type="spellEnd"/>
-      <w:r>
-        <w:rPr>
-          <w:lang w:val="en-US"/>
-        </w:rPr>
-        <w:t xml:space="preserve"> + BLOCK_</w:t>
-      </w:r>
-      <w:proofErr w:type="gramStart"/>
-      <w:r>
-        <w:rPr>
-          <w:lang w:val="en-US"/>
-        </w:rPr>
-        <w:t>SIZE;</w:t>
-      </w:r>
-      <w:proofErr w:type="gramEnd"/>
-    </w:p>
-    <w:p>
-      <w:pPr>
-        <w:pStyle w:val="Code"/>
-        <w:rPr>
-          <w:lang w:val="en-US"/>
-        </w:rPr>
-      </w:pPr>
-      <w:r>
-        <w:rPr>
-          <w:lang w:val="en-US"/>
-        </w:rPr>
-        <w:t xml:space="preserve">  </w:t>
-      </w:r>
-      <w:proofErr w:type="spellStart"/>
-      <w:r>
-        <w:rPr>
-          <w:lang w:val="en-US"/>
-        </w:rPr>
-        <w:t>futures.add</w:t>
-      </w:r>
-      <w:proofErr w:type="spellEnd"/>
-      <w:r>
-        <w:rPr>
-          <w:lang w:val="en-US"/>
-        </w:rPr>
-        <w:t>(</w:t>
-      </w:r>
-      <w:proofErr w:type="spellStart"/>
-      <w:proofErr w:type="gramStart"/>
-      <w:r>
-        <w:rPr>
-          <w:lang w:val="en-US"/>
-        </w:rPr>
-        <w:t>service.submit</w:t>
-      </w:r>
-      <w:proofErr w:type="spellEnd"/>
-      <w:proofErr w:type="gramEnd"/>
-      <w:r>
-        <w:rPr>
-          <w:lang w:val="en-US"/>
-        </w:rPr>
-        <w:t xml:space="preserve">(() -&gt; </w:t>
-      </w:r>
-      <w:proofErr w:type="spellStart"/>
-      <w:r>
-        <w:rPr>
-          <w:lang w:val="en-US"/>
-        </w:rPr>
-        <w:t>countPrimes</w:t>
-      </w:r>
-      <w:proofErr w:type="spellEnd"/>
-      <w:r>
-        <w:rPr>
-          <w:lang w:val="en-US"/>
-        </w:rPr>
-        <w:t>(from, until)));</w:t>
-      </w:r>
-    </w:p>
-    <w:p>
-      <w:pPr>
-        <w:pStyle w:val="Code"/>
-        <w:rPr>
-          <w:lang w:val="en-US"/>
-        </w:rPr>
-      </w:pPr>
-      <w:r>
-        <w:rPr>
-          <w:lang w:val="en-US"/>
-        </w:rPr>
-        <w:t>}</w:t>
-      </w:r>
-    </w:p>
-    <w:p>
-      <w:pPr>
-        <w:pStyle w:val="Code"/>
-        <w:rPr>
-          <w:lang w:val="en-US"/>
-        </w:rPr>
-      </w:pPr>
-      <w:r>
-        <w:rPr>
-          <w:lang w:val="en-US"/>
-        </w:rPr>
-        <w:t xml:space="preserve">int count = </w:t>
-      </w:r>
-      <w:proofErr w:type="gramStart"/>
-      <w:r>
-        <w:rPr>
-          <w:lang w:val="en-US"/>
-        </w:rPr>
-        <w:t>0;</w:t>
-      </w:r>
-      <w:proofErr w:type="gramEnd"/>
-    </w:p>
-    <w:p>
-      <w:pPr>
-        <w:pStyle w:val="Code"/>
-        <w:rPr>
-          <w:lang w:val="en-US"/>
-        </w:rPr>
-      </w:pPr>
-      <w:r>
-        <w:rPr>
-          <w:lang w:val="en-US"/>
-        </w:rPr>
-        <w:t xml:space="preserve">  </w:t>
-      </w:r>
-      <w:proofErr w:type="gramStart"/>
-      <w:r>
-        <w:rPr>
-          <w:lang w:val="en-US"/>
-        </w:rPr>
-        <w:t>for(</w:t>
-      </w:r>
-      <w:proofErr w:type="gramEnd"/>
-      <w:r>
-        <w:rPr>
-          <w:lang w:val="en-US"/>
-        </w:rPr>
-        <w:t>Future&lt;Integer&gt; future: futures) {</w:t>
-      </w:r>
-    </w:p>
-    <w:p>
-      <w:pPr>
-        <w:pStyle w:val="Code"/>
-        <w:rPr>
-          <w:lang w:val="en-US"/>
-        </w:rPr>
-      </w:pPr>
-      <w:r>
-        <w:rPr>
-          <w:lang w:val="en-US"/>
-        </w:rPr>
-        <w:t xml:space="preserve">  </w:t>
-      </w:r>
-      <w:r>
-        <w:rPr>
-          <w:lang w:val="en-US"/>
-        </w:rPr>
-        <w:t xml:space="preserve">count += </w:t>
-      </w:r>
-      <w:proofErr w:type="spellStart"/>
-      <w:proofErr w:type="gramStart"/>
-      <w:r>
-        <w:rPr>
-          <w:lang w:val="en-US"/>
-        </w:rPr>
-        <w:t>future.get</w:t>
-      </w:r>
-      <w:proofErr w:type="spellEnd"/>
-      <w:r>
-        <w:rPr>
-          <w:lang w:val="en-US"/>
-        </w:rPr>
-        <w:t>(</w:t>
-      </w:r>
-      <w:proofErr w:type="gramEnd"/>
-      <w:r>
-        <w:rPr>
-          <w:lang w:val="en-US"/>
-        </w:rPr>
-        <w:t>);</w:t>
-      </w:r>
-    </w:p>
-    <w:p>
-      <w:pPr>
-        <w:pStyle w:val="Code"/>
-        <w:rPr>
-          <w:lang w:val="en-US"/>
-        </w:rPr>
-      </w:pPr>
-      <w:r>
-        <w:rPr>
-          <w:lang w:val="en-US"/>
-        </w:rPr>
-        <w:t>}</w:t>
-      </w:r>
-    </w:p>
-    <w:p>
-      <w:pPr>
-        <w:pStyle w:val="Code"/>
-        <w:rPr>
-          <w:lang w:val="en-US"/>
-        </w:rPr>
-      </w:pPr>
     </w:p>
     <w:p>
       <w:pPr>
@@ -4694,7 +6352,7 @@
           <w:lang w:val="en-US"/>
         </w:rPr>
       </w:pPr>
-      <w:bookmarkStart w:id="14" w:name="_Toc67326432"/>
+      <w:bookmarkStart w:id="14" w:name="_Toc67409372"/>
       <w:proofErr w:type="spellStart"/>
       <w:r>
         <w:rPr>
@@ -4819,45 +6477,139 @@
       <w:pPr>
         <w:pStyle w:val="Heading2"/>
       </w:pPr>
+      <w:bookmarkStart w:id="15" w:name="_Toc67409373"/>
       <w:r>
         <w:t>CompletableFutures</w:t>
       </w:r>
-    </w:p>
-    <w:p>
-      <w:r>
-        <w:t>TODO</w:t>
+      <w:bookmarkEnd w:id="15"/>
+    </w:p>
+    <w:p>
+      <w:pPr>
+        <w:rPr>
+          <w:lang w:val="de-AT"/>
+        </w:rPr>
+      </w:pPr>
+      <w:r>
+        <w:t>futureCount.get() führt zusätzlich d</w:t>
+      </w:r>
+      <w:r>
+        <w:t>ie Funktion aus supplyAsync() aus</w:t>
+      </w:r>
+      <w:r>
+        <w:t xml:space="preserve"> </w:t>
+      </w:r>
+      <w:r>
+        <w:rPr>
+          <w:lang w:val="de-AT"/>
+        </w:rPr>
+        <w:t>(?</w:t>
+      </w:r>
+      <w:r>
+        <w:rPr>
+          <w:lang w:val="de-AT"/>
+        </w:rPr>
+        <w:t xml:space="preserve"> - nicht ganz klar, abe aber eher unwichtig</w:t>
+      </w:r>
+      <w:r>
+        <w:rPr>
+          <w:lang w:val="de-AT"/>
+        </w:rPr>
+        <w:t>)</w:t>
+      </w:r>
+    </w:p>
+    <w:p>
+      <w:pPr>
+        <w:rPr>
+          <w:lang w:val="en-US"/>
+        </w:rPr>
+      </w:pPr>
+      <w:r>
+        <w:rPr>
+          <w:noProof/>
+        </w:rPr>
+        <w:lastRenderedPageBreak/>
+        <w:drawing>
+          <wp:inline distT="0" distB="0" distL="0" distR="0" wp14:anchorId="17325581" wp14:editId="638C6FC4">
+            <wp:extent cx="4482506" cy="2926080"/>
+            <wp:effectExtent l="0" t="0" r="0" b="7620"/>
+            <wp:docPr id="20" name="Picture 20"/>
+            <wp:cNvGraphicFramePr>
+              <a:graphicFrameLocks xmlns:a="http://schemas.openxmlformats.org/drawingml/2006/main" noChangeAspect="1"/>
+            </wp:cNvGraphicFramePr>
+            <a:graphic xmlns:a="http://schemas.openxmlformats.org/drawingml/2006/main">
+              <a:graphicData uri="http://schemas.openxmlformats.org/drawingml/2006/picture">
+                <pic:pic xmlns:pic="http://schemas.openxmlformats.org/drawingml/2006/picture">
+                  <pic:nvPicPr>
+                    <pic:cNvPr id="0" name="Picture 1"/>
+                    <pic:cNvPicPr>
+                      <a:picLocks noChangeAspect="1" noChangeArrowheads="1"/>
+                    </pic:cNvPicPr>
+                  </pic:nvPicPr>
+                  <pic:blipFill>
+                    <a:blip r:embed="rId20" cstate="print">
+                      <a:extLst>
+                        <a:ext uri="{28A0092B-C50C-407E-A947-70E740481C1C}">
+                          <a14:useLocalDpi xmlns:a14="http://schemas.microsoft.com/office/drawing/2010/main" val="0"/>
+                        </a:ext>
+                      </a:extLst>
+                    </a:blip>
+                    <a:srcRect/>
+                    <a:stretch>
+                      <a:fillRect/>
+                    </a:stretch>
+                  </pic:blipFill>
+                  <pic:spPr bwMode="auto">
+                    <a:xfrm>
+                      <a:off x="0" y="0"/>
+                      <a:ext cx="4521648" cy="2951631"/>
+                    </a:xfrm>
+                    <a:prstGeom prst="rect">
+                      <a:avLst/>
+                    </a:prstGeom>
+                    <a:noFill/>
+                    <a:ln>
+                      <a:noFill/>
+                    </a:ln>
+                  </pic:spPr>
+                </pic:pic>
+              </a:graphicData>
+            </a:graphic>
+          </wp:inline>
+        </w:drawing>
       </w:r>
     </w:p>
     <w:p>
       <w:pPr>
         <w:pStyle w:val="Heading1"/>
       </w:pPr>
-      <w:bookmarkStart w:id="15" w:name="_Toc67326433"/>
-      <w:r>
-        <w:lastRenderedPageBreak/>
+      <w:bookmarkStart w:id="16" w:name="_Toc67409374"/>
+      <w:r>
         <w:t>Java Advanced</w:t>
       </w:r>
-      <w:bookmarkEnd w:id="15"/>
+      <w:bookmarkEnd w:id="16"/>
     </w:p>
     <w:p>
       <w:pPr>
         <w:pStyle w:val="Heading2"/>
       </w:pPr>
-      <w:bookmarkStart w:id="16" w:name="_Toc67326434"/>
+      <w:bookmarkStart w:id="17" w:name="_Toc67409375"/>
       <w:r>
         <w:t>Streams</w:t>
       </w:r>
-      <w:bookmarkEnd w:id="16"/>
+      <w:bookmarkEnd w:id="17"/>
     </w:p>
     <w:p>
       <w:pPr>
         <w:pStyle w:val="Heading3"/>
       </w:pPr>
-      <w:bookmarkStart w:id="17" w:name="_Toc67326435"/>
+      <w:bookmarkStart w:id="18" w:name="_Toc67409376"/>
       <w:r>
         <w:t>filter</w:t>
       </w:r>
-      <w:bookmarkEnd w:id="17"/>
+      <w:r>
+        <w:t>()</w:t>
+      </w:r>
+      <w:bookmarkEnd w:id="18"/>
     </w:p>
     <w:p>
       <w:r>
@@ -4960,6 +6712,7 @@
           <w:rFonts w:ascii="Consolas" w:eastAsiaTheme="majorEastAsia" w:hAnsi="Consolas"/>
           <w:sz w:val="22"/>
           <w:szCs w:val="22"/>
+          <w:lang w:val="en-US"/>
         </w:rPr>
       </w:pPr>
       <w:r>
@@ -4968,13 +6721,13 @@
           <w:rFonts w:ascii="Consolas" w:eastAsiaTheme="majorEastAsia" w:hAnsi="Consolas"/>
           <w:sz w:val="22"/>
           <w:szCs w:val="22"/>
-        </w:rPr>
-        <w:t>Person result2 = persons.stream()</w:t>
-      </w:r>
-    </w:p>
-    <w:p>
-      <w:pPr>
-        <w:pStyle w:val="Code"/>
+          <w:lang w:val="en-US"/>
+        </w:rPr>
+        <w:t xml:space="preserve">Person result2 = </w:t>
+      </w:r>
+      <w:proofErr w:type="spellStart"/>
+      <w:proofErr w:type="gramStart"/>
+      <w:r>
         <w:rPr>
           <w:rStyle w:val="HTMLCode"/>
           <w:rFonts w:ascii="Consolas" w:eastAsiaTheme="majorEastAsia" w:hAnsi="Consolas"/>
@@ -4982,18 +6735,24 @@
           <w:szCs w:val="22"/>
           <w:lang w:val="en-US"/>
         </w:rPr>
-      </w:pPr>
+        <w:t>persons.stream</w:t>
+      </w:r>
+      <w:proofErr w:type="spellEnd"/>
+      <w:proofErr w:type="gramEnd"/>
       <w:r>
         <w:rPr>
           <w:rStyle w:val="HTMLCode"/>
           <w:rFonts w:ascii="Consolas" w:eastAsiaTheme="majorEastAsia" w:hAnsi="Consolas"/>
           <w:sz w:val="22"/>
           <w:szCs w:val="22"/>
-        </w:rPr>
-        <w:t xml:space="preserve">    </w:t>
-      </w:r>
-      <w:proofErr w:type="gramStart"/>
-      <w:r>
+          <w:lang w:val="en-US"/>
+        </w:rPr>
+        <w:t>()</w:t>
+      </w:r>
+    </w:p>
+    <w:p>
+      <w:pPr>
+        <w:pStyle w:val="Code"/>
         <w:rPr>
           <w:rStyle w:val="HTMLCode"/>
           <w:rFonts w:ascii="Consolas" w:eastAsiaTheme="majorEastAsia" w:hAnsi="Consolas"/>
@@ -5001,9 +6760,7 @@
           <w:szCs w:val="22"/>
           <w:lang w:val="en-US"/>
         </w:rPr>
-        <w:t>.filter</w:t>
-      </w:r>
-      <w:proofErr w:type="gramEnd"/>
+      </w:pPr>
       <w:r>
         <w:rPr>
           <w:rStyle w:val="HTMLCode"/>
@@ -5012,12 +6769,10 @@
           <w:szCs w:val="22"/>
           <w:lang w:val="en-US"/>
         </w:rPr>
-        <w:t>(p -&gt; {</w:t>
-      </w:r>
-    </w:p>
-    <w:p>
-      <w:pPr>
-        <w:pStyle w:val="Code"/>
+        <w:t xml:space="preserve">    </w:t>
+      </w:r>
+      <w:proofErr w:type="gramStart"/>
+      <w:r>
         <w:rPr>
           <w:rStyle w:val="HTMLCode"/>
           <w:rFonts w:ascii="Consolas" w:eastAsiaTheme="majorEastAsia" w:hAnsi="Consolas"/>
@@ -5025,7 +6780,9 @@
           <w:szCs w:val="22"/>
           <w:lang w:val="en-US"/>
         </w:rPr>
-      </w:pPr>
+        <w:t>.filter</w:t>
+      </w:r>
+      <w:proofErr w:type="gramEnd"/>
       <w:r>
         <w:rPr>
           <w:rStyle w:val="HTMLCode"/>
@@ -5034,18 +6791,12 @@
           <w:szCs w:val="22"/>
           <w:lang w:val="en-US"/>
         </w:rPr>
-        <w:t xml:space="preserve">      </w:t>
-      </w:r>
-      <w:r>
-        <w:rPr>
-          <w:rStyle w:val="hljs-keyword"/>
-          <w:sz w:val="22"/>
-          <w:szCs w:val="22"/>
-          <w:lang w:val="en-US"/>
-        </w:rPr>
-        <w:t>if</w:t>
-      </w:r>
-      <w:r>
+        <w:t>(p -&gt; {</w:t>
+      </w:r>
+    </w:p>
+    <w:p>
+      <w:pPr>
+        <w:pStyle w:val="Code"/>
         <w:rPr>
           <w:rStyle w:val="HTMLCode"/>
           <w:rFonts w:ascii="Consolas" w:eastAsiaTheme="majorEastAsia" w:hAnsi="Consolas"/>
@@ -5053,37 +6804,7 @@
           <w:szCs w:val="22"/>
           <w:lang w:val="en-US"/>
         </w:rPr>
-        <w:t xml:space="preserve"> (</w:t>
-      </w:r>
-      <w:r>
-        <w:rPr>
-          <w:rStyle w:val="hljs-string"/>
-          <w:sz w:val="22"/>
-          <w:szCs w:val="22"/>
-          <w:lang w:val="en-US"/>
-        </w:rPr>
-        <w:t>"</w:t>
-      </w:r>
-      <w:proofErr w:type="spellStart"/>
-      <w:r>
-        <w:rPr>
-          <w:rStyle w:val="hljs-string"/>
-          <w:sz w:val="22"/>
-          <w:szCs w:val="22"/>
-          <w:lang w:val="en-US"/>
-        </w:rPr>
-        <w:t>jack</w:t>
-      </w:r>
-      <w:proofErr w:type="gramStart"/>
-      <w:r>
-        <w:rPr>
-          <w:rStyle w:val="hljs-string"/>
-          <w:sz w:val="22"/>
-          <w:szCs w:val="22"/>
-          <w:lang w:val="en-US"/>
-        </w:rPr>
-        <w:t>"</w:t>
-      </w:r>
+      </w:pPr>
       <w:r>
         <w:rPr>
           <w:rStyle w:val="HTMLCode"/>
@@ -5092,10 +6813,17 @@
           <w:szCs w:val="22"/>
           <w:lang w:val="en-US"/>
         </w:rPr>
-        <w:t>.equals</w:t>
-      </w:r>
-      <w:proofErr w:type="spellEnd"/>
-      <w:proofErr w:type="gramEnd"/>
+        <w:t xml:space="preserve">      </w:t>
+      </w:r>
+      <w:r>
+        <w:rPr>
+          <w:rStyle w:val="hljs-keyword"/>
+          <w:sz w:val="22"/>
+          <w:szCs w:val="22"/>
+          <w:lang w:val="en-US"/>
+        </w:rPr>
+        <w:t>if</w:t>
+      </w:r>
       <w:r>
         <w:rPr>
           <w:rStyle w:val="HTMLCode"/>
@@ -5104,9 +6832,37 @@
           <w:szCs w:val="22"/>
           <w:lang w:val="en-US"/>
         </w:rPr>
-        <w:t>(</w:t>
-      </w:r>
-      <w:proofErr w:type="spellStart"/>
+        <w:t xml:space="preserve"> (</w:t>
+      </w:r>
+      <w:r>
+        <w:rPr>
+          <w:rStyle w:val="hljs-string"/>
+          <w:sz w:val="22"/>
+          <w:szCs w:val="22"/>
+          <w:lang w:val="en-US"/>
+        </w:rPr>
+        <w:t>"</w:t>
+      </w:r>
+      <w:proofErr w:type="spellStart"/>
+      <w:r>
+        <w:rPr>
+          <w:rStyle w:val="hljs-string"/>
+          <w:sz w:val="22"/>
+          <w:szCs w:val="22"/>
+          <w:lang w:val="en-US"/>
+        </w:rPr>
+        <w:t>jack</w:t>
+      </w:r>
+      <w:proofErr w:type="gramStart"/>
+      <w:r>
+        <w:rPr>
+          <w:rStyle w:val="hljs-string"/>
+          <w:sz w:val="22"/>
+          <w:szCs w:val="22"/>
+          <w:lang w:val="en-US"/>
+        </w:rPr>
+        <w:t>"</w:t>
+      </w:r>
       <w:r>
         <w:rPr>
           <w:rStyle w:val="HTMLCode"/>
@@ -5115,9 +6871,10 @@
           <w:szCs w:val="22"/>
           <w:lang w:val="en-US"/>
         </w:rPr>
-        <w:t>p.getName</w:t>
-      </w:r>
-      <w:proofErr w:type="spellEnd"/>
+        <w:t>.equals</w:t>
+      </w:r>
+      <w:proofErr w:type="spellEnd"/>
+      <w:proofErr w:type="gramEnd"/>
       <w:r>
         <w:rPr>
           <w:rStyle w:val="HTMLCode"/>
@@ -5126,17 +6883,9 @@
           <w:szCs w:val="22"/>
           <w:lang w:val="en-US"/>
         </w:rPr>
-        <w:t xml:space="preserve">()) &amp;&amp; </w:t>
-      </w:r>
-      <w:r>
-        <w:rPr>
-          <w:rStyle w:val="hljs-number"/>
-          <w:sz w:val="22"/>
-          <w:szCs w:val="22"/>
-          <w:lang w:val="en-US"/>
-        </w:rPr>
-        <w:t>20</w:t>
-      </w:r>
+        <w:t>(</w:t>
+      </w:r>
+      <w:proofErr w:type="spellStart"/>
       <w:r>
         <w:rPr>
           <w:rStyle w:val="HTMLCode"/>
@@ -5145,9 +6894,9 @@
           <w:szCs w:val="22"/>
           <w:lang w:val="en-US"/>
         </w:rPr>
-        <w:t xml:space="preserve"> == </w:t>
-      </w:r>
-      <w:proofErr w:type="spellStart"/>
+        <w:t>p.getName</w:t>
+      </w:r>
+      <w:proofErr w:type="spellEnd"/>
       <w:r>
         <w:rPr>
           <w:rStyle w:val="HTMLCode"/>
@@ -5156,9 +6905,17 @@
           <w:szCs w:val="22"/>
           <w:lang w:val="en-US"/>
         </w:rPr>
-        <w:t>p.getAge</w:t>
-      </w:r>
-      <w:proofErr w:type="spellEnd"/>
+        <w:t xml:space="preserve">()) &amp;&amp; </w:t>
+      </w:r>
+      <w:r>
+        <w:rPr>
+          <w:rStyle w:val="hljs-number"/>
+          <w:sz w:val="22"/>
+          <w:szCs w:val="22"/>
+          <w:lang w:val="en-US"/>
+        </w:rPr>
+        <w:t>20</w:t>
+      </w:r>
       <w:r>
         <w:rPr>
           <w:rStyle w:val="HTMLCode"/>
@@ -5167,12 +6924,10 @@
           <w:szCs w:val="22"/>
           <w:lang w:val="en-US"/>
         </w:rPr>
-        <w:t>()) {</w:t>
-      </w:r>
-    </w:p>
-    <w:p>
-      <w:pPr>
-        <w:pStyle w:val="Code"/>
+        <w:t xml:space="preserve"> == </w:t>
+      </w:r>
+      <w:proofErr w:type="spellStart"/>
+      <w:r>
         <w:rPr>
           <w:rStyle w:val="HTMLCode"/>
           <w:rFonts w:ascii="Consolas" w:eastAsiaTheme="majorEastAsia" w:hAnsi="Consolas"/>
@@ -5180,7 +6935,9 @@
           <w:szCs w:val="22"/>
           <w:lang w:val="en-US"/>
         </w:rPr>
-      </w:pPr>
+        <w:t>p.getAge</w:t>
+      </w:r>
+      <w:proofErr w:type="spellEnd"/>
       <w:r>
         <w:rPr>
           <w:rStyle w:val="HTMLCode"/>
@@ -5189,9 +6946,12 @@
           <w:szCs w:val="22"/>
           <w:lang w:val="en-US"/>
         </w:rPr>
-        <w:t xml:space="preserve">       </w:t>
-      </w:r>
-      <w:r>
+        <w:t>()) {</w:t>
+      </w:r>
+    </w:p>
+    <w:p>
+      <w:pPr>
+        <w:pStyle w:val="Code"/>
         <w:rPr>
           <w:rStyle w:val="HTMLCode"/>
           <w:rFonts w:ascii="Consolas" w:eastAsiaTheme="majorEastAsia" w:hAnsi="Consolas"/>
@@ -5199,17 +6959,7 @@
           <w:szCs w:val="22"/>
           <w:lang w:val="en-US"/>
         </w:rPr>
-        <w:t xml:space="preserve"> </w:t>
-      </w:r>
-      <w:r>
-        <w:rPr>
-          <w:rStyle w:val="hljs-keyword"/>
-          <w:sz w:val="22"/>
-          <w:szCs w:val="22"/>
-          <w:lang w:val="en-US"/>
-        </w:rPr>
-        <w:t>return</w:t>
-      </w:r>
+      </w:pPr>
       <w:r>
         <w:rPr>
           <w:rStyle w:val="HTMLCode"/>
@@ -5218,17 +6968,7 @@
           <w:szCs w:val="22"/>
           <w:lang w:val="en-US"/>
         </w:rPr>
-        <w:t xml:space="preserve"> </w:t>
-      </w:r>
-      <w:proofErr w:type="gramStart"/>
-      <w:r>
-        <w:rPr>
-          <w:rStyle w:val="hljs-keyword"/>
-          <w:sz w:val="22"/>
-          <w:szCs w:val="22"/>
-          <w:lang w:val="en-US"/>
-        </w:rPr>
-        <w:t>true</w:t>
+        <w:t xml:space="preserve">       </w:t>
       </w:r>
       <w:r>
         <w:rPr>
@@ -5238,13 +6978,18 @@
           <w:szCs w:val="22"/>
           <w:lang w:val="en-US"/>
         </w:rPr>
-        <w:t>;</w:t>
-      </w:r>
-      <w:proofErr w:type="gramEnd"/>
-    </w:p>
-    <w:p>
-      <w:pPr>
-        <w:pStyle w:val="Code"/>
+        <w:t xml:space="preserve"> </w:t>
+      </w:r>
+      <w:r>
+        <w:rPr>
+          <w:rStyle w:val="hljs-keyword"/>
+          <w:sz w:val="22"/>
+          <w:szCs w:val="22"/>
+          <w:lang w:val="en-US"/>
+        </w:rPr>
+        <w:t>return</w:t>
+      </w:r>
+      <w:r>
         <w:rPr>
           <w:rStyle w:val="HTMLCode"/>
           <w:rFonts w:ascii="Consolas" w:eastAsiaTheme="majorEastAsia" w:hAnsi="Consolas"/>
@@ -5252,7 +6997,18 @@
           <w:szCs w:val="22"/>
           <w:lang w:val="en-US"/>
         </w:rPr>
-      </w:pPr>
+        <w:t xml:space="preserve"> </w:t>
+      </w:r>
+      <w:proofErr w:type="gramStart"/>
+      <w:r>
+        <w:rPr>
+          <w:rStyle w:val="hljs-keyword"/>
+          <w:sz w:val="22"/>
+          <w:szCs w:val="22"/>
+          <w:lang w:val="en-US"/>
+        </w:rPr>
+        <w:t>true</w:t>
+      </w:r>
       <w:r>
         <w:rPr>
           <w:rStyle w:val="HTMLCode"/>
@@ -5261,8 +7017,9 @@
           <w:szCs w:val="22"/>
           <w:lang w:val="en-US"/>
         </w:rPr>
-        <w:t xml:space="preserve">      }</w:t>
-      </w:r>
+        <w:t>;</w:t>
+      </w:r>
+      <w:proofErr w:type="gramEnd"/>
     </w:p>
     <w:p>
       <w:pPr>
@@ -5283,9 +7040,12 @@
           <w:szCs w:val="22"/>
           <w:lang w:val="en-US"/>
         </w:rPr>
-        <w:t xml:space="preserve">       </w:t>
-      </w:r>
-      <w:r>
+        <w:t xml:space="preserve">      }</w:t>
+      </w:r>
+    </w:p>
+    <w:p>
+      <w:pPr>
+        <w:pStyle w:val="Code"/>
         <w:rPr>
           <w:rStyle w:val="HTMLCode"/>
           <w:rFonts w:ascii="Consolas" w:eastAsiaTheme="majorEastAsia" w:hAnsi="Consolas"/>
@@ -5293,17 +7053,7 @@
           <w:szCs w:val="22"/>
           <w:lang w:val="en-US"/>
         </w:rPr>
-        <w:t xml:space="preserve"> </w:t>
-      </w:r>
-      <w:r>
-        <w:rPr>
-          <w:rStyle w:val="hljs-keyword"/>
-          <w:sz w:val="22"/>
-          <w:szCs w:val="22"/>
-          <w:lang w:val="en-US"/>
-        </w:rPr>
-        <w:t>return</w:t>
-      </w:r>
+      </w:pPr>
       <w:r>
         <w:rPr>
           <w:rStyle w:val="HTMLCode"/>
@@ -5312,17 +7062,7 @@
           <w:szCs w:val="22"/>
           <w:lang w:val="en-US"/>
         </w:rPr>
-        <w:t xml:space="preserve"> </w:t>
-      </w:r>
-      <w:proofErr w:type="gramStart"/>
-      <w:r>
-        <w:rPr>
-          <w:rStyle w:val="hljs-keyword"/>
-          <w:sz w:val="22"/>
-          <w:szCs w:val="22"/>
-          <w:lang w:val="en-US"/>
-        </w:rPr>
-        <w:t>false</w:t>
+        <w:t xml:space="preserve">       </w:t>
       </w:r>
       <w:r>
         <w:rPr>
@@ -5332,13 +7072,18 @@
           <w:szCs w:val="22"/>
           <w:lang w:val="en-US"/>
         </w:rPr>
-        <w:t>;</w:t>
-      </w:r>
-      <w:proofErr w:type="gramEnd"/>
-    </w:p>
-    <w:p>
-      <w:pPr>
-        <w:pStyle w:val="Code"/>
+        <w:t xml:space="preserve"> </w:t>
+      </w:r>
+      <w:r>
+        <w:rPr>
+          <w:rStyle w:val="hljs-keyword"/>
+          <w:sz w:val="22"/>
+          <w:szCs w:val="22"/>
+          <w:lang w:val="en-US"/>
+        </w:rPr>
+        <w:t>return</w:t>
+      </w:r>
+      <w:r>
         <w:rPr>
           <w:rStyle w:val="HTMLCode"/>
           <w:rFonts w:ascii="Consolas" w:eastAsiaTheme="majorEastAsia" w:hAnsi="Consolas"/>
@@ -5346,7 +7091,18 @@
           <w:szCs w:val="22"/>
           <w:lang w:val="en-US"/>
         </w:rPr>
-      </w:pPr>
+        <w:t xml:space="preserve"> </w:t>
+      </w:r>
+      <w:proofErr w:type="gramStart"/>
+      <w:r>
+        <w:rPr>
+          <w:rStyle w:val="hljs-keyword"/>
+          <w:sz w:val="22"/>
+          <w:szCs w:val="22"/>
+          <w:lang w:val="en-US"/>
+        </w:rPr>
+        <w:t>false</w:t>
+      </w:r>
       <w:r>
         <w:rPr>
           <w:rStyle w:val="HTMLCode"/>
@@ -5355,9 +7111,13 @@
           <w:szCs w:val="22"/>
           <w:lang w:val="en-US"/>
         </w:rPr>
-        <w:t xml:space="preserve">    </w:t>
-      </w:r>
-      <w:r>
+        <w:t>;</w:t>
+      </w:r>
+      <w:proofErr w:type="gramEnd"/>
+    </w:p>
+    <w:p>
+      <w:pPr>
+        <w:pStyle w:val="Code"/>
         <w:rPr>
           <w:rStyle w:val="HTMLCode"/>
           <w:rFonts w:ascii="Consolas" w:eastAsiaTheme="majorEastAsia" w:hAnsi="Consolas"/>
@@ -5365,8 +7125,7 @@
           <w:szCs w:val="22"/>
           <w:lang w:val="en-US"/>
         </w:rPr>
-        <w:t xml:space="preserve">  </w:t>
-      </w:r>
+      </w:pPr>
       <w:r>
         <w:rPr>
           <w:rStyle w:val="HTMLCode"/>
@@ -5375,20 +7134,8 @@
           <w:szCs w:val="22"/>
           <w:lang w:val="en-US"/>
         </w:rPr>
-        <w:t>}</w:t>
-      </w:r>
-    </w:p>
-    <w:p>
-      <w:pPr>
-        <w:pStyle w:val="Code"/>
-        <w:rPr>
-          <w:rFonts w:eastAsiaTheme="majorEastAsia" w:cs="Courier New"/>
-          <w:sz w:val="22"/>
-          <w:szCs w:val="22"/>
-          <w:lang w:val="en-US"/>
-        </w:rPr>
-      </w:pPr>
-      <w:proofErr w:type="gramStart"/>
+        <w:t xml:space="preserve">    </w:t>
+      </w:r>
       <w:r>
         <w:rPr>
           <w:rStyle w:val="HTMLCode"/>
@@ -5397,9 +7144,8 @@
           <w:szCs w:val="22"/>
           <w:lang w:val="en-US"/>
         </w:rPr>
-        <w:t>).</w:t>
-      </w:r>
-      <w:proofErr w:type="spellStart"/>
+        <w:t xml:space="preserve">  </w:t>
+      </w:r>
       <w:r>
         <w:rPr>
           <w:rStyle w:val="HTMLCode"/>
@@ -5408,10 +7154,20 @@
           <w:szCs w:val="22"/>
           <w:lang w:val="en-US"/>
         </w:rPr>
-        <w:t>findAny</w:t>
-      </w:r>
-      <w:proofErr w:type="spellEnd"/>
-      <w:proofErr w:type="gramEnd"/>
+        <w:t>}</w:t>
+      </w:r>
+    </w:p>
+    <w:p>
+      <w:pPr>
+        <w:pStyle w:val="Code"/>
+        <w:rPr>
+          <w:rFonts w:eastAsiaTheme="majorEastAsia" w:cs="Courier New"/>
+          <w:sz w:val="22"/>
+          <w:szCs w:val="22"/>
+          <w:lang w:val="en-US"/>
+        </w:rPr>
+      </w:pPr>
+      <w:proofErr w:type="gramStart"/>
       <w:r>
         <w:rPr>
           <w:rStyle w:val="HTMLCode"/>
@@ -5420,7 +7176,7 @@
           <w:szCs w:val="22"/>
           <w:lang w:val="en-US"/>
         </w:rPr>
-        <w:t>().</w:t>
+        <w:t>).</w:t>
       </w:r>
       <w:proofErr w:type="spellStart"/>
       <w:r>
@@ -5431,9 +7187,10 @@
           <w:szCs w:val="22"/>
           <w:lang w:val="en-US"/>
         </w:rPr>
-        <w:t>orElse</w:t>
-      </w:r>
-      <w:proofErr w:type="spellEnd"/>
+        <w:t>findAny</w:t>
+      </w:r>
+      <w:proofErr w:type="spellEnd"/>
+      <w:proofErr w:type="gramEnd"/>
       <w:r>
         <w:rPr>
           <w:rStyle w:val="HTMLCode"/>
@@ -5442,17 +7199,9 @@
           <w:szCs w:val="22"/>
           <w:lang w:val="en-US"/>
         </w:rPr>
-        <w:t>(</w:t>
-      </w:r>
-      <w:r>
-        <w:rPr>
-          <w:rStyle w:val="hljs-keyword"/>
-          <w:sz w:val="22"/>
-          <w:szCs w:val="22"/>
-          <w:lang w:val="en-US"/>
-        </w:rPr>
-        <w:t>null</w:t>
-      </w:r>
+        <w:t>().</w:t>
+      </w:r>
+      <w:proofErr w:type="spellStart"/>
       <w:r>
         <w:rPr>
           <w:rStyle w:val="HTMLCode"/>
@@ -5461,6 +7210,36 @@
           <w:szCs w:val="22"/>
           <w:lang w:val="en-US"/>
         </w:rPr>
+        <w:t>orElse</w:t>
+      </w:r>
+      <w:proofErr w:type="spellEnd"/>
+      <w:r>
+        <w:rPr>
+          <w:rStyle w:val="HTMLCode"/>
+          <w:rFonts w:ascii="Consolas" w:eastAsiaTheme="majorEastAsia" w:hAnsi="Consolas"/>
+          <w:sz w:val="22"/>
+          <w:szCs w:val="22"/>
+          <w:lang w:val="en-US"/>
+        </w:rPr>
+        <w:t>(</w:t>
+      </w:r>
+      <w:r>
+        <w:rPr>
+          <w:rStyle w:val="hljs-keyword"/>
+          <w:sz w:val="22"/>
+          <w:szCs w:val="22"/>
+          <w:lang w:val="en-US"/>
+        </w:rPr>
+        <w:t>null</w:t>
+      </w:r>
+      <w:r>
+        <w:rPr>
+          <w:rStyle w:val="HTMLCode"/>
+          <w:rFonts w:ascii="Consolas" w:eastAsiaTheme="majorEastAsia" w:hAnsi="Consolas"/>
+          <w:sz w:val="22"/>
+          <w:szCs w:val="22"/>
+          <w:lang w:val="en-US"/>
+        </w:rPr>
         <w:t>);</w:t>
       </w:r>
     </w:p>
@@ -5474,35 +7253,16 @@
     </w:p>
     <w:p>
       <w:pPr>
-        <w:pStyle w:val="Code"/>
-        <w:rPr>
-          <w:lang w:val="en-US"/>
-        </w:rPr>
-      </w:pPr>
-    </w:p>
-    <w:p>
-      <w:pPr>
-        <w:pStyle w:val="Code"/>
-        <w:rPr>
-          <w:lang w:val="en-US"/>
-        </w:rPr>
-      </w:pPr>
-    </w:p>
-    <w:p>
-      <w:pPr>
         <w:pStyle w:val="Heading3"/>
-        <w:rPr>
-          <w:lang w:val="en-US"/>
-        </w:rPr>
-      </w:pPr>
-      <w:bookmarkStart w:id="18" w:name="_Toc67326436"/>
-      <w:r>
-        <w:rPr>
-          <w:lang w:val="en-US"/>
-        </w:rPr>
+      </w:pPr>
+      <w:bookmarkStart w:id="19" w:name="_Toc67409377"/>
+      <w:r>
         <w:t>map</w:t>
       </w:r>
-      <w:bookmarkEnd w:id="18"/>
+      <w:r>
+        <w:t>()</w:t>
+      </w:r>
+      <w:bookmarkEnd w:id="19"/>
     </w:p>
     <w:p>
       <w:r>
@@ -5517,6 +7277,7 @@
           <w:rFonts w:ascii="Consolas" w:eastAsiaTheme="minorHAnsi" w:hAnsi="Consolas" w:cs="Consolas"/>
           <w:sz w:val="24"/>
           <w:szCs w:val="24"/>
+          <w:lang w:val="en-US"/>
         </w:rPr>
       </w:pPr>
       <w:r>
@@ -5525,44 +7286,38 @@
           <w:rFonts w:ascii="Consolas" w:eastAsiaTheme="minorHAnsi" w:hAnsi="Consolas" w:cs="Consolas"/>
           <w:sz w:val="24"/>
           <w:szCs w:val="24"/>
-        </w:rPr>
-        <w:t>List&lt;Integer&gt; num = Arrays.asList(</w:t>
-      </w:r>
-      <w:r>
-        <w:rPr>
-          <w:rStyle w:val="hljs-number"/>
-        </w:rPr>
-        <w:t>1</w:t>
-      </w:r>
+          <w:lang w:val="en-US"/>
+        </w:rPr>
+        <w:t xml:space="preserve">List&lt;Integer&gt; num = </w:t>
+      </w:r>
+      <w:proofErr w:type="spellStart"/>
       <w:r>
         <w:rPr>
           <w:rStyle w:val="HTMLCode"/>
           <w:rFonts w:ascii="Consolas" w:eastAsiaTheme="minorHAnsi" w:hAnsi="Consolas" w:cs="Consolas"/>
           <w:sz w:val="24"/>
           <w:szCs w:val="24"/>
-        </w:rPr>
-        <w:t>,</w:t>
-      </w:r>
-      <w:r>
-        <w:rPr>
-          <w:rStyle w:val="hljs-number"/>
-        </w:rPr>
-        <w:t>2</w:t>
-      </w:r>
+          <w:lang w:val="en-US"/>
+        </w:rPr>
+        <w:t>Arrays.asList</w:t>
+      </w:r>
+      <w:proofErr w:type="spellEnd"/>
       <w:r>
         <w:rPr>
           <w:rStyle w:val="HTMLCode"/>
           <w:rFonts w:ascii="Consolas" w:eastAsiaTheme="minorHAnsi" w:hAnsi="Consolas" w:cs="Consolas"/>
           <w:sz w:val="24"/>
           <w:szCs w:val="24"/>
-        </w:rPr>
-        <w:t>,</w:t>
+          <w:lang w:val="en-US"/>
+        </w:rPr>
+        <w:t>(</w:t>
       </w:r>
       <w:r>
         <w:rPr>
           <w:rStyle w:val="hljs-number"/>
-        </w:rPr>
-        <w:t>3</w:t>
+          <w:lang w:val="en-US"/>
+        </w:rPr>
+        <w:t>1</w:t>
       </w:r>
       <w:r>
         <w:rPr>
@@ -5570,14 +7325,16 @@
           <w:rFonts w:ascii="Consolas" w:eastAsiaTheme="minorHAnsi" w:hAnsi="Consolas" w:cs="Consolas"/>
           <w:sz w:val="24"/>
           <w:szCs w:val="24"/>
+          <w:lang w:val="en-US"/>
         </w:rPr>
         <w:t>,</w:t>
       </w:r>
       <w:r>
         <w:rPr>
           <w:rStyle w:val="hljs-number"/>
-        </w:rPr>
-        <w:t>4</w:t>
+          <w:lang w:val="en-US"/>
+        </w:rPr>
+        <w:t>2</w:t>
       </w:r>
       <w:r>
         <w:rPr>
@@ -5585,14 +7342,16 @@
           <w:rFonts w:ascii="Consolas" w:eastAsiaTheme="minorHAnsi" w:hAnsi="Consolas" w:cs="Consolas"/>
           <w:sz w:val="24"/>
           <w:szCs w:val="24"/>
+          <w:lang w:val="en-US"/>
         </w:rPr>
         <w:t>,</w:t>
       </w:r>
       <w:r>
         <w:rPr>
           <w:rStyle w:val="hljs-number"/>
-        </w:rPr>
-        <w:t>5</w:t>
+          <w:lang w:val="en-US"/>
+        </w:rPr>
+        <w:t>3</w:t>
       </w:r>
       <w:r>
         <w:rPr>
@@ -5600,9 +7359,46 @@
           <w:rFonts w:ascii="Consolas" w:eastAsiaTheme="minorHAnsi" w:hAnsi="Consolas" w:cs="Consolas"/>
           <w:sz w:val="24"/>
           <w:szCs w:val="24"/>
+          <w:lang w:val="en-US"/>
+        </w:rPr>
+        <w:t>,</w:t>
+      </w:r>
+      <w:r>
+        <w:rPr>
+          <w:rStyle w:val="hljs-number"/>
+          <w:lang w:val="en-US"/>
+        </w:rPr>
+        <w:t>4</w:t>
+      </w:r>
+      <w:r>
+        <w:rPr>
+          <w:rStyle w:val="HTMLCode"/>
+          <w:rFonts w:ascii="Consolas" w:eastAsiaTheme="minorHAnsi" w:hAnsi="Consolas" w:cs="Consolas"/>
+          <w:sz w:val="24"/>
+          <w:szCs w:val="24"/>
+          <w:lang w:val="en-US"/>
+        </w:rPr>
+        <w:t>,</w:t>
+      </w:r>
+      <w:r>
+        <w:rPr>
+          <w:rStyle w:val="hljs-number"/>
+          <w:lang w:val="en-US"/>
+        </w:rPr>
+        <w:t>5</w:t>
+      </w:r>
+      <w:proofErr w:type="gramStart"/>
+      <w:r>
+        <w:rPr>
+          <w:rStyle w:val="HTMLCode"/>
+          <w:rFonts w:ascii="Consolas" w:eastAsiaTheme="minorHAnsi" w:hAnsi="Consolas" w:cs="Consolas"/>
+          <w:sz w:val="24"/>
+          <w:szCs w:val="24"/>
+          <w:lang w:val="en-US"/>
         </w:rPr>
         <w:t>);</w:t>
       </w:r>
+      <w:proofErr w:type="gramEnd"/>
     </w:p>
     <w:p>
       <w:pPr>
@@ -5833,38 +7629,102 @@
           <w:lang w:val="en-US"/>
         </w:rPr>
       </w:pPr>
-      <w:bookmarkStart w:id="19" w:name="_Toc67326437"/>
+      <w:bookmarkStart w:id="20" w:name="_Toc67409378"/>
+      <w:proofErr w:type="gramStart"/>
       <w:r>
         <w:rPr>
           <w:lang w:val="en-US"/>
         </w:rPr>
         <w:t>reduce</w:t>
       </w:r>
-      <w:bookmarkEnd w:id="19"/>
-    </w:p>
-    <w:p>
-      <w:r>
-        <w:t xml:space="preserve">Analog zu </w:t>
-      </w:r>
-      <w:r>
+      <w:r>
+        <w:rPr>
+          <w:lang w:val="en-US"/>
+        </w:rPr>
+        <w:t>(</w:t>
+      </w:r>
+      <w:proofErr w:type="gramEnd"/>
+      <w:r>
+        <w:rPr>
+          <w:lang w:val="en-US"/>
+        </w:rPr>
+        <w:t>)</w:t>
+      </w:r>
+      <w:bookmarkEnd w:id="20"/>
+    </w:p>
+    <w:p>
+      <w:pPr>
+        <w:rPr>
+          <w:lang w:val="en-US"/>
+        </w:rPr>
+      </w:pPr>
+      <w:r>
+        <w:rPr>
+          <w:lang w:val="en-US"/>
+        </w:rPr>
+        <w:t xml:space="preserve">Analog </w:t>
+      </w:r>
+      <w:proofErr w:type="spellStart"/>
+      <w:r>
+        <w:rPr>
+          <w:lang w:val="en-US"/>
+        </w:rPr>
+        <w:t>zu</w:t>
+      </w:r>
+      <w:proofErr w:type="spellEnd"/>
+      <w:r>
+        <w:rPr>
+          <w:lang w:val="en-US"/>
+        </w:rPr>
+        <w:t xml:space="preserve"> </w:t>
+      </w:r>
+      <w:r>
+        <w:rPr>
+          <w:lang w:val="en-US"/>
+        </w:rPr>
         <w:t>dem</w:t>
       </w:r>
       <w:r>
-        <w:t xml:space="preserve"> Fold in </w:t>
-      </w:r>
-      <w:r>
-        <w:t>Haskell:</w:t>
-      </w:r>
-      <w:r>
+        <w:rPr>
+          <w:lang w:val="en-US"/>
+        </w:rPr>
+        <w:t xml:space="preserve"> Fold in Haskell:</w:t>
+      </w:r>
+      <w:r>
+        <w:rPr>
+          <w:lang w:val="en-US"/>
+        </w:rPr>
         <w:t xml:space="preserve"> </w:t>
       </w:r>
-      <w:r>
-        <w:t>reduce(Akkumulator, Operation)</w:t>
+      <w:proofErr w:type="gramStart"/>
+      <w:r>
+        <w:rPr>
+          <w:lang w:val="en-US"/>
+        </w:rPr>
+        <w:t>reduce(</w:t>
+      </w:r>
+      <w:proofErr w:type="spellStart"/>
+      <w:proofErr w:type="gramEnd"/>
+      <w:r>
+        <w:rPr>
+          <w:lang w:val="en-US"/>
+        </w:rPr>
+        <w:t>Akkumulator</w:t>
+      </w:r>
+      <w:proofErr w:type="spellEnd"/>
+      <w:r>
+        <w:rPr>
+          <w:lang w:val="en-US"/>
+        </w:rPr>
+        <w:t>, Operation)</w:t>
       </w:r>
     </w:p>
     <w:p>
       <w:pPr>
         <w:pStyle w:val="HTMLPreformatted"/>
+        <w:rPr>
+          <w:lang w:val="en-US"/>
+        </w:rPr>
       </w:pPr>
     </w:p>
     <w:p>
@@ -6197,12 +8057,14 @@
       <w:pPr>
         <w:pStyle w:val="Heading3"/>
       </w:pPr>
-      <w:bookmarkStart w:id="20" w:name="_Toc67326438"/>
-      <w:r>
-        <w:lastRenderedPageBreak/>
+      <w:bookmarkStart w:id="21" w:name="_Toc67409379"/>
+      <w:r>
         <w:t>findAny</w:t>
       </w:r>
-      <w:bookmarkEnd w:id="20"/>
+      <w:r>
+        <w:t>()</w:t>
+      </w:r>
+      <w:bookmarkEnd w:id="21"/>
     </w:p>
     <w:p>
       <w:pPr>
@@ -6279,13 +8141,21 @@
       <w:pPr>
         <w:pStyle w:val="Heading3"/>
       </w:pPr>
-      <w:bookmarkStart w:id="21" w:name="_Toc67326439"/>
+      <w:bookmarkStart w:id="22" w:name="_Toc67409380"/>
       <w:r>
         <w:t>findFirst</w:t>
       </w:r>
-      <w:bookmarkEnd w:id="21"/>
-    </w:p>
-    <w:p>
+      <w:r>
+        <w:t>()</w:t>
+      </w:r>
+      <w:bookmarkEnd w:id="22"/>
+    </w:p>
+    <w:p>
+      <w:pPr>
+        <w:rPr>
+          <w:lang w:val="en-US"/>
+        </w:rPr>
+      </w:pPr>
       <w:r>
         <w:t>Das erste Element aus Stream bekommen als Optional</w:t>
       </w:r>
@@ -6293,25 +8163,84 @@
         <w:t xml:space="preserve">. </w:t>
       </w:r>
       <w:r>
+        <w:rPr>
+          <w:lang w:val="en-US"/>
+        </w:rPr>
         <w:t>Stream leer -&gt; Optional leer</w:t>
       </w:r>
     </w:p>
-    <w:p/>
+    <w:p>
+      <w:pPr>
+        <w:rPr>
+          <w:lang w:val="en-US"/>
+        </w:rPr>
+      </w:pPr>
+    </w:p>
     <w:p>
       <w:pPr>
         <w:pStyle w:val="Heading3"/>
-      </w:pPr>
-      <w:bookmarkStart w:id="22" w:name="_Toc67326440"/>
-      <w:r>
-        <w:t>min, max,</w:t>
-      </w:r>
-      <w:r>
+        <w:rPr>
+          <w:lang w:val="en-US"/>
+        </w:rPr>
+      </w:pPr>
+      <w:bookmarkStart w:id="23" w:name="_Toc67409381"/>
+      <w:proofErr w:type="gramStart"/>
+      <w:r>
+        <w:rPr>
+          <w:lang w:val="en-US"/>
+        </w:rPr>
+        <w:t>min</w:t>
+      </w:r>
+      <w:r>
+        <w:rPr>
+          <w:lang w:val="en-US"/>
+        </w:rPr>
+        <w:t>(</w:t>
+      </w:r>
+      <w:proofErr w:type="gramEnd"/>
+      <w:r>
+        <w:rPr>
+          <w:lang w:val="en-US"/>
+        </w:rPr>
+        <w:t>)</w:t>
+      </w:r>
+      <w:r>
+        <w:rPr>
+          <w:lang w:val="en-US"/>
+        </w:rPr>
+        <w:t>, max</w:t>
+      </w:r>
+      <w:r>
+        <w:rPr>
+          <w:lang w:val="en-US"/>
+        </w:rPr>
+        <w:t>()</w:t>
+      </w:r>
+      <w:r>
+        <w:rPr>
+          <w:lang w:val="en-US"/>
+        </w:rPr>
+        <w:t>,</w:t>
+      </w:r>
+      <w:r>
+        <w:rPr>
+          <w:lang w:val="en-US"/>
+        </w:rPr>
         <w:t xml:space="preserve"> </w:t>
       </w:r>
       <w:r>
+        <w:rPr>
+          <w:lang w:val="en-US"/>
+        </w:rPr>
         <w:t>average</w:t>
       </w:r>
-      <w:bookmarkEnd w:id="22"/>
+      <w:r>
+        <w:rPr>
+          <w:lang w:val="en-US"/>
+        </w:rPr>
+        <w:t>()</w:t>
+      </w:r>
+      <w:bookmarkEnd w:id="23"/>
     </w:p>
     <w:p>
       <w:pPr>
@@ -6654,11 +8583,15 @@
       <w:pPr>
         <w:pStyle w:val="Heading3"/>
       </w:pPr>
-      <w:bookmarkStart w:id="23" w:name="_Toc67326441"/>
-      <w:r>
+      <w:bookmarkStart w:id="24" w:name="_Toc67409382"/>
+      <w:r>
+        <w:lastRenderedPageBreak/>
         <w:t>collect</w:t>
       </w:r>
-      <w:bookmarkEnd w:id="23"/>
+      <w:r>
+        <w:t>()</w:t>
+      </w:r>
+      <w:bookmarkEnd w:id="24"/>
     </w:p>
     <w:p>
       <w:r>
@@ -6683,7 +8616,7 @@
                     </pic:cNvPicPr>
                   </pic:nvPicPr>
                   <pic:blipFill>
-                    <a:blip r:embed="rId20">
+                    <a:blip r:embed="rId21">
                       <a:extLst>
                         <a:ext uri="{28A0092B-C50C-407E-A947-70E740481C1C}">
                           <a14:useLocalDpi xmlns:a14="http://schemas.microsoft.com/office/drawing/2010/main" val="0"/>
@@ -6742,7 +8675,6 @@
     </w:p>
     <w:p>
       <w:r>
-        <w:lastRenderedPageBreak/>
         <w:t>Combiner: Zusammenführung von Ergebnissen von parallelen Berechnungen</w:t>
       </w:r>
     </w:p>
@@ -6783,7 +8715,7 @@
                     </pic:cNvPicPr>
                   </pic:nvPicPr>
                   <pic:blipFill>
-                    <a:blip r:embed="rId21">
+                    <a:blip r:embed="rId22">
                       <a:extLst>
                         <a:ext uri="{28A0092B-C50C-407E-A947-70E740481C1C}">
                           <a14:useLocalDpi xmlns:a14="http://schemas.microsoft.com/office/drawing/2010/main" val="0"/>
@@ -6868,14 +8800,15 @@
           <w:tab w:val="left" w:pos="1240"/>
         </w:tabs>
       </w:pPr>
-      <w:bookmarkStart w:id="24" w:name="_Toc67326442"/>
-      <w:r>
+      <w:bookmarkStart w:id="25" w:name="_Toc67409383"/>
+      <w:r>
+        <w:lastRenderedPageBreak/>
         <w:t>Beispiel</w:t>
       </w:r>
       <w:r>
         <w:t xml:space="preserve"> für Streams</w:t>
       </w:r>
-      <w:bookmarkEnd w:id="24"/>
+      <w:bookmarkEnd w:id="25"/>
       <w:r>
         <w:tab/>
       </w:r>
@@ -6908,7 +8841,7 @@
                     </pic:cNvPicPr>
                   </pic:nvPicPr>
                   <pic:blipFill>
-                    <a:blip r:embed="rId22">
+                    <a:blip r:embed="rId23">
                       <a:extLst>
                         <a:ext uri="{28A0092B-C50C-407E-A947-70E740481C1C}">
                           <a14:useLocalDpi xmlns:a14="http://schemas.microsoft.com/office/drawing/2010/main" val="0"/>
@@ -6954,15 +8887,14 @@
           <w:lang w:val="en-US"/>
         </w:rPr>
       </w:pPr>
-      <w:bookmarkStart w:id="25" w:name="_Toc67326443"/>
-      <w:r>
-        <w:rPr>
-          <w:lang w:val="en-US"/>
-        </w:rPr>
-        <w:lastRenderedPageBreak/>
+      <w:bookmarkStart w:id="26" w:name="_Toc67409384"/>
+      <w:r>
+        <w:rPr>
+          <w:lang w:val="en-US"/>
+        </w:rPr>
         <w:t>Parallel Streams</w:t>
       </w:r>
-      <w:bookmarkEnd w:id="25"/>
+      <w:bookmarkEnd w:id="26"/>
     </w:p>
     <w:p>
       <w:pPr>
@@ -6992,7 +8924,7 @@
                     </pic:cNvPicPr>
                   </pic:nvPicPr>
                   <pic:blipFill>
-                    <a:blip r:embed="rId23">
+                    <a:blip r:embed="rId24">
                       <a:extLst>
                         <a:ext uri="{28A0092B-C50C-407E-A947-70E740481C1C}">
                           <a14:useLocalDpi xmlns:a14="http://schemas.microsoft.com/office/drawing/2010/main" val="0"/>
@@ -7031,14 +8963,14 @@
           <w:lang w:val="en-US"/>
         </w:rPr>
       </w:pPr>
-      <w:bookmarkStart w:id="26" w:name="_Toc67326444"/>
+      <w:bookmarkStart w:id="27" w:name="_Toc67409385"/>
       <w:r>
         <w:rPr>
           <w:lang w:val="en-US"/>
         </w:rPr>
         <w:t>Optional</w:t>
       </w:r>
-      <w:bookmarkEnd w:id="26"/>
+      <w:bookmarkEnd w:id="27"/>
     </w:p>
     <w:p>
       <w:pPr>
@@ -7047,7 +8979,7 @@
           <w:lang w:val="en-US"/>
         </w:rPr>
       </w:pPr>
-      <w:bookmarkStart w:id="27" w:name="_Toc67326445"/>
+      <w:bookmarkStart w:id="28" w:name="_Toc67409386"/>
       <w:proofErr w:type="spellStart"/>
       <w:r>
         <w:rPr>
@@ -7069,7 +9001,7 @@
         </w:rPr>
         <w:t>Methoden</w:t>
       </w:r>
-      <w:bookmarkEnd w:id="27"/>
+      <w:bookmarkEnd w:id="28"/>
       <w:proofErr w:type="spellEnd"/>
     </w:p>
     <w:p>
@@ -7213,7 +9145,7 @@
           <w:lang w:val="en-US"/>
         </w:rPr>
       </w:pPr>
-      <w:bookmarkStart w:id="28" w:name="_Toc67326446"/>
+      <w:bookmarkStart w:id="29" w:name="_Toc67409387"/>
       <w:r>
         <w:rPr>
           <w:lang w:val="en-US"/>
@@ -7228,7 +9160,7 @@
         </w:rPr>
         <w:t>Methoden</w:t>
       </w:r>
-      <w:bookmarkEnd w:id="28"/>
+      <w:bookmarkEnd w:id="29"/>
       <w:proofErr w:type="spellEnd"/>
     </w:p>
     <w:p>
@@ -7260,7 +9192,7 @@
                     </pic:cNvPicPr>
                   </pic:nvPicPr>
                   <pic:blipFill>
-                    <a:blip r:embed="rId24">
+                    <a:blip r:embed="rId25">
                       <a:extLst>
                         <a:ext uri="{28A0092B-C50C-407E-A947-70E740481C1C}">
                           <a14:useLocalDpi xmlns:a14="http://schemas.microsoft.com/office/drawing/2010/main" val="0"/>
@@ -7366,64 +9298,2968 @@
         <w:pStyle w:val="Heading1"/>
         <w:rPr>
           <w:rFonts w:eastAsia="Times New Roman"/>
-          <w:lang w:eastAsia="de-DE"/>
-        </w:rPr>
-      </w:pPr>
-      <w:bookmarkStart w:id="29" w:name="_Toc67326447"/>
-      <w:r>
+          <w:lang w:val="en-US" w:eastAsia="de-DE"/>
+        </w:rPr>
+      </w:pPr>
+      <w:bookmarkStart w:id="30" w:name="_Toc67409388"/>
+      <w:proofErr w:type="spellStart"/>
+      <w:r>
+        <w:rPr>
+          <w:rFonts w:eastAsia="Times New Roman"/>
+          <w:lang w:val="en-US" w:eastAsia="de-DE"/>
+        </w:rPr>
+        <w:lastRenderedPageBreak/>
+        <w:t>Actor</w:t>
+      </w:r>
+      <w:r>
+        <w:rPr>
+          <w:rFonts w:eastAsia="Times New Roman"/>
+          <w:lang w:val="en-US" w:eastAsia="de-DE"/>
+        </w:rPr>
+        <w:t>en</w:t>
+      </w:r>
+      <w:bookmarkEnd w:id="30"/>
+      <w:proofErr w:type="spellEnd"/>
+    </w:p>
+    <w:p>
+      <w:pPr>
+        <w:pStyle w:val="Heading2"/>
+        <w:rPr>
+          <w:lang w:val="en-US" w:eastAsia="de-DE"/>
+        </w:rPr>
+      </w:pPr>
+      <w:bookmarkStart w:id="31" w:name="_Toc67409389"/>
+      <w:r>
+        <w:rPr>
+          <w:lang w:val="en-US" w:eastAsia="de-DE"/>
+        </w:rPr>
+        <w:t>Actor Model</w:t>
+      </w:r>
+      <w:bookmarkEnd w:id="31"/>
+    </w:p>
+    <w:p>
+      <w:pPr>
+        <w:rPr>
+          <w:lang w:val="en-US" w:eastAsia="de-DE"/>
+        </w:rPr>
+      </w:pPr>
+      <w:r>
+        <w:rPr>
+          <w:noProof/>
+        </w:rPr>
+        <w:drawing>
+          <wp:inline distT="0" distB="0" distL="0" distR="0" wp14:anchorId="4181972C" wp14:editId="50E2D3E4">
+            <wp:extent cx="5760720" cy="3841750"/>
+            <wp:effectExtent l="0" t="0" r="0" b="6350"/>
+            <wp:docPr id="22" name="Picture 22"/>
+            <wp:cNvGraphicFramePr>
+              <a:graphicFrameLocks xmlns:a="http://schemas.openxmlformats.org/drawingml/2006/main" noChangeAspect="1"/>
+            </wp:cNvGraphicFramePr>
+            <a:graphic xmlns:a="http://schemas.openxmlformats.org/drawingml/2006/main">
+              <a:graphicData uri="http://schemas.openxmlformats.org/drawingml/2006/picture">
+                <pic:pic xmlns:pic="http://schemas.openxmlformats.org/drawingml/2006/picture">
+                  <pic:nvPicPr>
+                    <pic:cNvPr id="0" name="Picture 3"/>
+                    <pic:cNvPicPr>
+                      <a:picLocks noChangeAspect="1" noChangeArrowheads="1"/>
+                    </pic:cNvPicPr>
+                  </pic:nvPicPr>
+                  <pic:blipFill>
+                    <a:blip r:embed="rId26">
+                      <a:extLst>
+                        <a:ext uri="{28A0092B-C50C-407E-A947-70E740481C1C}">
+                          <a14:useLocalDpi xmlns:a14="http://schemas.microsoft.com/office/drawing/2010/main" val="0"/>
+                        </a:ext>
+                      </a:extLst>
+                    </a:blip>
+                    <a:srcRect/>
+                    <a:stretch>
+                      <a:fillRect/>
+                    </a:stretch>
+                  </pic:blipFill>
+                  <pic:spPr bwMode="auto">
+                    <a:xfrm>
+                      <a:off x="0" y="0"/>
+                      <a:ext cx="5760720" cy="3841750"/>
+                    </a:xfrm>
+                    <a:prstGeom prst="rect">
+                      <a:avLst/>
+                    </a:prstGeom>
+                    <a:noFill/>
+                    <a:ln>
+                      <a:noFill/>
+                    </a:ln>
+                  </pic:spPr>
+                </pic:pic>
+              </a:graphicData>
+            </a:graphic>
+          </wp:inline>
+        </w:drawing>
+      </w:r>
+    </w:p>
+    <w:p>
+      <w:pPr>
+        <w:pStyle w:val="Heading2"/>
+        <w:rPr>
+          <w:lang w:val="en-US" w:eastAsia="de-DE"/>
+        </w:rPr>
+      </w:pPr>
+      <w:bookmarkStart w:id="32" w:name="_Toc67409390"/>
+      <w:r>
+        <w:rPr>
+          <w:lang w:val="en-US" w:eastAsia="de-DE"/>
+        </w:rPr>
+        <w:t>Actor</w:t>
+      </w:r>
+      <w:bookmarkEnd w:id="32"/>
+    </w:p>
+    <w:p>
+      <w:pPr>
+        <w:rPr>
+          <w:lang w:val="en-US" w:eastAsia="de-DE"/>
+        </w:rPr>
+      </w:pPr>
+      <w:r>
+        <w:rPr>
+          <w:noProof/>
+        </w:rPr>
+        <w:drawing>
+          <wp:inline distT="0" distB="0" distL="0" distR="0" wp14:anchorId="5F0764DE" wp14:editId="02FDA301">
+            <wp:extent cx="5760720" cy="2886710"/>
+            <wp:effectExtent l="0" t="0" r="0" b="8890"/>
+            <wp:docPr id="23" name="Picture 23"/>
+            <wp:cNvGraphicFramePr>
+              <a:graphicFrameLocks xmlns:a="http://schemas.openxmlformats.org/drawingml/2006/main" noChangeAspect="1"/>
+            </wp:cNvGraphicFramePr>
+            <a:graphic xmlns:a="http://schemas.openxmlformats.org/drawingml/2006/main">
+              <a:graphicData uri="http://schemas.openxmlformats.org/drawingml/2006/picture">
+                <pic:pic xmlns:pic="http://schemas.openxmlformats.org/drawingml/2006/picture">
+                  <pic:nvPicPr>
+                    <pic:cNvPr id="0" name="Picture 5"/>
+                    <pic:cNvPicPr>
+                      <a:picLocks noChangeAspect="1" noChangeArrowheads="1"/>
+                    </pic:cNvPicPr>
+                  </pic:nvPicPr>
+                  <pic:blipFill>
+                    <a:blip r:embed="rId27">
+                      <a:extLst>
+                        <a:ext uri="{28A0092B-C50C-407E-A947-70E740481C1C}">
+                          <a14:useLocalDpi xmlns:a14="http://schemas.microsoft.com/office/drawing/2010/main" val="0"/>
+                        </a:ext>
+                      </a:extLst>
+                    </a:blip>
+                    <a:srcRect/>
+                    <a:stretch>
+                      <a:fillRect/>
+                    </a:stretch>
+                  </pic:blipFill>
+                  <pic:spPr bwMode="auto">
+                    <a:xfrm>
+                      <a:off x="0" y="0"/>
+                      <a:ext cx="5760720" cy="2886710"/>
+                    </a:xfrm>
+                    <a:prstGeom prst="rect">
+                      <a:avLst/>
+                    </a:prstGeom>
+                    <a:noFill/>
+                    <a:ln>
+                      <a:noFill/>
+                    </a:ln>
+                  </pic:spPr>
+                </pic:pic>
+              </a:graphicData>
+            </a:graphic>
+          </wp:inline>
+        </w:drawing>
+      </w:r>
+    </w:p>
+    <w:p>
+      <w:pPr>
+        <w:rPr>
+          <w:lang w:val="en-US" w:eastAsia="de-DE"/>
+        </w:rPr>
+      </w:pPr>
+    </w:p>
+    <w:p>
+      <w:pPr>
+        <w:pStyle w:val="Heading1"/>
+        <w:rPr>
+          <w:noProof/>
+          <w:lang w:val="en-US"/>
+        </w:rPr>
+      </w:pPr>
+      <w:bookmarkStart w:id="33" w:name="_Toc67409391"/>
+      <w:r>
+        <w:rPr>
+          <w:lang w:val="en-US"/>
+        </w:rPr>
+        <w:t>Messages</w:t>
+      </w:r>
+      <w:bookmarkEnd w:id="33"/>
+    </w:p>
+    <w:p>
+      <w:pPr>
+        <w:rPr>
+          <w:lang w:val="en-US"/>
+        </w:rPr>
+      </w:pPr>
+    </w:p>
+    <w:p>
+      <w:pPr>
+        <w:rPr>
+          <w:lang w:val="en-US"/>
+        </w:rPr>
+      </w:pPr>
+      <w:r>
+        <w:rPr>
+          <w:noProof/>
+          <w:lang w:val="en-US"/>
+        </w:rPr>
+        <w:lastRenderedPageBreak/>
+        <w:drawing>
+          <wp:inline distT="0" distB="0" distL="0" distR="0" wp14:anchorId="1CB01A57" wp14:editId="73C2A599">
+            <wp:extent cx="5756910" cy="3093085"/>
+            <wp:effectExtent l="0" t="0" r="0" b="0"/>
+            <wp:docPr id="25" name="Picture 25"/>
+            <wp:cNvGraphicFramePr>
+              <a:graphicFrameLocks xmlns:a="http://schemas.openxmlformats.org/drawingml/2006/main" noChangeAspect="1"/>
+            </wp:cNvGraphicFramePr>
+            <a:graphic xmlns:a="http://schemas.openxmlformats.org/drawingml/2006/main">
+              <a:graphicData uri="http://schemas.openxmlformats.org/drawingml/2006/picture">
+                <pic:pic xmlns:pic="http://schemas.openxmlformats.org/drawingml/2006/picture">
+                  <pic:nvPicPr>
+                    <pic:cNvPr id="0" name="Picture 8"/>
+                    <pic:cNvPicPr>
+                      <a:picLocks noChangeAspect="1" noChangeArrowheads="1"/>
+                    </pic:cNvPicPr>
+                  </pic:nvPicPr>
+                  <pic:blipFill>
+                    <a:blip r:embed="rId28">
+                      <a:extLst>
+                        <a:ext uri="{28A0092B-C50C-407E-A947-70E740481C1C}">
+                          <a14:useLocalDpi xmlns:a14="http://schemas.microsoft.com/office/drawing/2010/main" val="0"/>
+                        </a:ext>
+                      </a:extLst>
+                    </a:blip>
+                    <a:srcRect/>
+                    <a:stretch>
+                      <a:fillRect/>
+                    </a:stretch>
+                  </pic:blipFill>
+                  <pic:spPr bwMode="auto">
+                    <a:xfrm>
+                      <a:off x="0" y="0"/>
+                      <a:ext cx="5756910" cy="3093085"/>
+                    </a:xfrm>
+                    <a:prstGeom prst="rect">
+                      <a:avLst/>
+                    </a:prstGeom>
+                    <a:noFill/>
+                    <a:ln>
+                      <a:noFill/>
+                    </a:ln>
+                  </pic:spPr>
+                </pic:pic>
+              </a:graphicData>
+            </a:graphic>
+          </wp:inline>
+        </w:drawing>
+      </w:r>
+    </w:p>
+    <w:p>
+      <w:pPr>
+        <w:rPr>
+          <w:lang w:val="en-US"/>
+        </w:rPr>
+      </w:pPr>
+    </w:p>
+    <w:p>
+      <w:pPr>
+        <w:rPr>
+          <w:lang w:val="en-US"/>
+        </w:rPr>
+      </w:pPr>
+    </w:p>
+    <w:p>
+      <w:pPr>
+        <w:rPr>
+          <w:lang w:val="en-US"/>
+        </w:rPr>
+      </w:pPr>
+    </w:p>
+    <w:p>
+      <w:pPr>
+        <w:rPr>
+          <w:lang w:val="en-US"/>
+        </w:rPr>
+      </w:pPr>
+      <w:r>
+        <w:rPr>
+          <w:noProof/>
+          <w:lang w:val="en-US"/>
+        </w:rPr>
+        <w:drawing>
+          <wp:inline distT="0" distB="0" distL="0" distR="0" wp14:anchorId="0C5E4C99" wp14:editId="570F7794">
+            <wp:extent cx="5756910" cy="3761105"/>
+            <wp:effectExtent l="0" t="0" r="0" b="0"/>
+            <wp:docPr id="26" name="Picture 26"/>
+            <wp:cNvGraphicFramePr>
+              <a:graphicFrameLocks xmlns:a="http://schemas.openxmlformats.org/drawingml/2006/main" noChangeAspect="1"/>
+            </wp:cNvGraphicFramePr>
+            <a:graphic xmlns:a="http://schemas.openxmlformats.org/drawingml/2006/main">
+              <a:graphicData uri="http://schemas.openxmlformats.org/drawingml/2006/picture">
+                <pic:pic xmlns:pic="http://schemas.openxmlformats.org/drawingml/2006/picture">
+                  <pic:nvPicPr>
+                    <pic:cNvPr id="0" name="Picture 9"/>
+                    <pic:cNvPicPr>
+                      <a:picLocks noChangeAspect="1" noChangeArrowheads="1"/>
+                    </pic:cNvPicPr>
+                  </pic:nvPicPr>
+                  <pic:blipFill>
+                    <a:blip r:embed="rId29">
+                      <a:extLst>
+                        <a:ext uri="{28A0092B-C50C-407E-A947-70E740481C1C}">
+                          <a14:useLocalDpi xmlns:a14="http://schemas.microsoft.com/office/drawing/2010/main" val="0"/>
+                        </a:ext>
+                      </a:extLst>
+                    </a:blip>
+                    <a:srcRect/>
+                    <a:stretch>
+                      <a:fillRect/>
+                    </a:stretch>
+                  </pic:blipFill>
+                  <pic:spPr bwMode="auto">
+                    <a:xfrm>
+                      <a:off x="0" y="0"/>
+                      <a:ext cx="5756910" cy="3761105"/>
+                    </a:xfrm>
+                    <a:prstGeom prst="rect">
+                      <a:avLst/>
+                    </a:prstGeom>
+                    <a:noFill/>
+                    <a:ln>
+                      <a:noFill/>
+                    </a:ln>
+                  </pic:spPr>
+                </pic:pic>
+              </a:graphicData>
+            </a:graphic>
+          </wp:inline>
+        </w:drawing>
+      </w:r>
+    </w:p>
+    <w:p>
+      <w:pPr>
+        <w:rPr>
+          <w:lang w:val="en-US"/>
+        </w:rPr>
+      </w:pPr>
+    </w:p>
+    <w:p>
+      <w:pPr>
+        <w:pStyle w:val="Heading1"/>
+        <w:rPr>
+          <w:lang w:val="en-US"/>
+        </w:rPr>
+      </w:pPr>
+      <w:bookmarkStart w:id="34" w:name="_Toc67409392"/>
+      <w:proofErr w:type="spellStart"/>
+      <w:r>
+        <w:rPr>
+          <w:lang w:val="en-US"/>
+        </w:rPr>
+        <w:lastRenderedPageBreak/>
+        <w:t>Akka</w:t>
+      </w:r>
+      <w:bookmarkEnd w:id="34"/>
+      <w:proofErr w:type="spellEnd"/>
+    </w:p>
+    <w:p>
+      <w:pPr>
+        <w:pStyle w:val="Heading2"/>
+        <w:rPr>
+          <w:lang w:val="en-US"/>
+        </w:rPr>
+      </w:pPr>
+      <w:bookmarkStart w:id="35" w:name="_Toc67409393"/>
+      <w:proofErr w:type="spellStart"/>
+      <w:r>
+        <w:rPr>
+          <w:lang w:val="en-US"/>
+        </w:rPr>
+        <w:t>Wichtige</w:t>
+      </w:r>
+      <w:proofErr w:type="spellEnd"/>
+      <w:r>
+        <w:rPr>
+          <w:lang w:val="en-US"/>
+        </w:rPr>
+        <w:t xml:space="preserve"> </w:t>
+      </w:r>
+      <w:proofErr w:type="spellStart"/>
+      <w:r>
+        <w:rPr>
+          <w:lang w:val="en-US"/>
+        </w:rPr>
+        <w:t>Momente</w:t>
+      </w:r>
+      <w:bookmarkEnd w:id="35"/>
+      <w:proofErr w:type="spellEnd"/>
+    </w:p>
+    <w:p>
+      <w:pPr>
+        <w:pStyle w:val="Heading3"/>
+        <w:rPr>
+          <w:lang w:val="en-US"/>
+        </w:rPr>
+      </w:pPr>
+      <w:bookmarkStart w:id="36" w:name="_Toc67409394"/>
+      <w:proofErr w:type="spellStart"/>
+      <w:r>
+        <w:rPr>
+          <w:lang w:val="en-US"/>
+        </w:rPr>
+        <w:t>Aktorsystem</w:t>
+      </w:r>
+      <w:proofErr w:type="spellEnd"/>
+      <w:r>
+        <w:rPr>
+          <w:lang w:val="en-US"/>
+        </w:rPr>
+        <w:t xml:space="preserve"> </w:t>
+      </w:r>
+      <w:proofErr w:type="spellStart"/>
+      <w:r>
+        <w:rPr>
+          <w:lang w:val="en-US"/>
+        </w:rPr>
+        <w:t>estellen</w:t>
+      </w:r>
+      <w:bookmarkEnd w:id="36"/>
+      <w:proofErr w:type="spellEnd"/>
+    </w:p>
+    <w:p>
+      <w:pPr>
+        <w:pStyle w:val="Code"/>
+        <w:rPr>
+          <w:lang w:val="en-US"/>
+        </w:rPr>
+      </w:pPr>
+      <w:proofErr w:type="spellStart"/>
+      <w:r>
+        <w:rPr>
+          <w:lang w:val="en-US"/>
+        </w:rPr>
+        <w:t>ActorSystem</w:t>
+      </w:r>
+      <w:proofErr w:type="spellEnd"/>
+      <w:r>
+        <w:rPr>
+          <w:lang w:val="en-US"/>
+        </w:rPr>
+        <w:t xml:space="preserve"> </w:t>
+      </w:r>
+      <w:proofErr w:type="spellStart"/>
+      <w:r>
+        <w:rPr>
+          <w:lang w:val="en-US"/>
+        </w:rPr>
+        <w:t>actorSystem</w:t>
+      </w:r>
+      <w:proofErr w:type="spellEnd"/>
+      <w:r>
+        <w:rPr>
+          <w:lang w:val="en-US"/>
+        </w:rPr>
+        <w:t xml:space="preserve"> = </w:t>
+      </w:r>
+      <w:proofErr w:type="spellStart"/>
+      <w:r>
+        <w:rPr>
+          <w:lang w:val="en-US"/>
+        </w:rPr>
+        <w:t>ActorSystem.create</w:t>
+      </w:r>
+      <w:proofErr w:type="spellEnd"/>
+      <w:r>
+        <w:rPr>
+          <w:lang w:val="en-US"/>
+        </w:rPr>
+        <w:t>("</w:t>
+      </w:r>
+      <w:proofErr w:type="spellStart"/>
+      <w:r>
+        <w:rPr>
+          <w:lang w:val="en-US"/>
+        </w:rPr>
+        <w:t>TeaseLisa</w:t>
+      </w:r>
+      <w:proofErr w:type="spellEnd"/>
+      <w:r>
+        <w:rPr>
+          <w:lang w:val="en-US"/>
+        </w:rPr>
+        <w:t>");</w:t>
+      </w:r>
+      <w:r>
+        <w:rPr>
+          <w:lang w:val="en-US"/>
+        </w:rPr>
+        <w:br/>
+      </w:r>
+    </w:p>
+    <w:p>
+      <w:pPr>
+        <w:pStyle w:val="Heading3"/>
+        <w:rPr>
+          <w:lang w:val="en-US"/>
+        </w:rPr>
+      </w:pPr>
+      <w:bookmarkStart w:id="37" w:name="_Toc67409395"/>
+      <w:proofErr w:type="spellStart"/>
+      <w:r>
+        <w:rPr>
+          <w:lang w:val="en-US"/>
+        </w:rPr>
+        <w:t>Aktor</w:t>
+      </w:r>
+      <w:proofErr w:type="spellEnd"/>
+      <w:r>
+        <w:rPr>
+          <w:lang w:val="en-US"/>
+        </w:rPr>
+        <w:t xml:space="preserve"> Class </w:t>
+      </w:r>
+      <w:proofErr w:type="spellStart"/>
+      <w:r>
+        <w:rPr>
+          <w:lang w:val="en-US"/>
+        </w:rPr>
+        <w:t>erstllen</w:t>
+      </w:r>
+      <w:bookmarkEnd w:id="37"/>
+      <w:proofErr w:type="spellEnd"/>
+    </w:p>
+    <w:p>
+      <w:pPr>
+        <w:rPr>
+          <w:lang w:val="en-US"/>
+        </w:rPr>
+      </w:pPr>
+      <w:r>
+        <w:rPr>
+          <w:lang w:val="en-US"/>
+        </w:rPr>
+        <w:t xml:space="preserve">extends </w:t>
+      </w:r>
+      <w:proofErr w:type="spellStart"/>
+      <w:r>
+        <w:rPr>
+          <w:b/>
+          <w:bCs/>
+          <w:lang w:val="en-US"/>
+        </w:rPr>
+        <w:t>AbstractActor</w:t>
+      </w:r>
+      <w:proofErr w:type="spellEnd"/>
+      <w:r>
+        <w:rPr>
+          <w:lang w:val="en-US"/>
+        </w:rPr>
+        <w:t xml:space="preserve">, </w:t>
+      </w:r>
+      <w:proofErr w:type="spellStart"/>
+      <w:r>
+        <w:rPr>
+          <w:lang w:val="en-US"/>
+        </w:rPr>
+        <w:t>implementiere</w:t>
+      </w:r>
+      <w:proofErr w:type="spellEnd"/>
+      <w:r>
+        <w:rPr>
+          <w:lang w:val="en-US"/>
+        </w:rPr>
+        <w:t xml:space="preserve"> </w:t>
+      </w:r>
+      <w:proofErr w:type="spellStart"/>
+      <w:r>
+        <w:rPr>
+          <w:lang w:val="en-US"/>
+        </w:rPr>
+        <w:t>methode</w:t>
+      </w:r>
+      <w:proofErr w:type="spellEnd"/>
+      <w:r>
+        <w:rPr>
+          <w:lang w:val="en-US"/>
+        </w:rPr>
+        <w:t xml:space="preserve"> </w:t>
+      </w:r>
+      <w:r>
+        <w:rPr>
+          <w:b/>
+          <w:bCs/>
+          <w:lang w:val="en-US"/>
+        </w:rPr>
+        <w:t xml:space="preserve">public Receive </w:t>
+      </w:r>
+      <w:proofErr w:type="spellStart"/>
+      <w:proofErr w:type="gramStart"/>
+      <w:r>
+        <w:rPr>
+          <w:b/>
+          <w:bCs/>
+          <w:lang w:val="en-US"/>
+        </w:rPr>
+        <w:t>createReceive</w:t>
+      </w:r>
+      <w:proofErr w:type="spellEnd"/>
+      <w:r>
+        <w:rPr>
+          <w:b/>
+          <w:bCs/>
+          <w:lang w:val="en-US"/>
+        </w:rPr>
+        <w:t>(</w:t>
+      </w:r>
+      <w:proofErr w:type="gramEnd"/>
+      <w:r>
+        <w:rPr>
+          <w:b/>
+          <w:bCs/>
+          <w:lang w:val="en-US"/>
+        </w:rPr>
+        <w:t>)</w:t>
+      </w:r>
+    </w:p>
+    <w:p>
+      <w:pPr>
+        <w:pStyle w:val="Code"/>
+        <w:rPr>
+          <w:lang w:val="en-US"/>
+        </w:rPr>
+      </w:pPr>
+      <w:r>
+        <w:rPr>
+          <w:lang w:val="en-US"/>
+        </w:rPr>
+        <w:t xml:space="preserve">public class </w:t>
+      </w:r>
+      <w:proofErr w:type="spellStart"/>
+      <w:r>
+        <w:rPr>
+          <w:lang w:val="en-US"/>
+        </w:rPr>
+        <w:t>PingPong</w:t>
+      </w:r>
+      <w:proofErr w:type="spellEnd"/>
+      <w:r>
+        <w:rPr>
+          <w:lang w:val="en-US"/>
+        </w:rPr>
+        <w:t xml:space="preserve"> extends </w:t>
+      </w:r>
+      <w:proofErr w:type="spellStart"/>
+      <w:r>
+        <w:rPr>
+          <w:lang w:val="en-US"/>
+        </w:rPr>
+        <w:t>AbstractActor</w:t>
+      </w:r>
+      <w:proofErr w:type="spellEnd"/>
+      <w:r>
+        <w:rPr>
+          <w:lang w:val="en-US"/>
+        </w:rPr>
+        <w:t xml:space="preserve"> {</w:t>
+      </w:r>
+      <w:r>
+        <w:rPr>
+          <w:lang w:val="en-US"/>
+        </w:rPr>
+        <w:br/>
+        <w:t xml:space="preserve">    </w:t>
+      </w:r>
+      <w:proofErr w:type="spellStart"/>
+      <w:r>
+        <w:rPr>
+          <w:lang w:val="en-US"/>
+        </w:rPr>
+        <w:t>ActorRef</w:t>
+      </w:r>
+      <w:proofErr w:type="spellEnd"/>
+      <w:r>
+        <w:rPr>
+          <w:lang w:val="en-US"/>
+        </w:rPr>
+        <w:t xml:space="preserve"> partner;</w:t>
+      </w:r>
+      <w:r>
+        <w:rPr>
+          <w:lang w:val="en-US"/>
+        </w:rPr>
+        <w:br/>
+        <w:t xml:space="preserve">    String name;</w:t>
+      </w:r>
+      <w:r>
+        <w:rPr>
+          <w:lang w:val="en-US"/>
+        </w:rPr>
+        <w:br/>
+      </w:r>
+      <w:r>
+        <w:rPr>
+          <w:lang w:val="en-US"/>
+        </w:rPr>
+        <w:br/>
+        <w:t xml:space="preserve">    public </w:t>
+      </w:r>
+      <w:proofErr w:type="spellStart"/>
+      <w:proofErr w:type="gramStart"/>
+      <w:r>
+        <w:rPr>
+          <w:lang w:val="en-US"/>
+        </w:rPr>
+        <w:t>PingPong</w:t>
+      </w:r>
+      <w:proofErr w:type="spellEnd"/>
+      <w:r>
+        <w:rPr>
+          <w:lang w:val="en-US"/>
+        </w:rPr>
+        <w:t>(</w:t>
+      </w:r>
+      <w:proofErr w:type="spellStart"/>
+      <w:proofErr w:type="gramEnd"/>
+      <w:r>
+        <w:rPr>
+          <w:lang w:val="en-US"/>
+        </w:rPr>
+        <w:t>ActorRef</w:t>
+      </w:r>
+      <w:proofErr w:type="spellEnd"/>
+      <w:r>
+        <w:rPr>
+          <w:lang w:val="en-US"/>
+        </w:rPr>
+        <w:t xml:space="preserve"> </w:t>
+      </w:r>
+      <w:proofErr w:type="spellStart"/>
+      <w:r>
+        <w:rPr>
+          <w:lang w:val="en-US"/>
+        </w:rPr>
+        <w:t>sendTo</w:t>
+      </w:r>
+      <w:proofErr w:type="spellEnd"/>
+      <w:r>
+        <w:rPr>
+          <w:lang w:val="en-US"/>
+        </w:rPr>
+        <w:t>, String name) {</w:t>
+      </w:r>
+      <w:r>
+        <w:rPr>
+          <w:lang w:val="en-US"/>
+        </w:rPr>
+        <w:br/>
+        <w:t xml:space="preserve">        </w:t>
+      </w:r>
+      <w:proofErr w:type="spellStart"/>
+      <w:r>
+        <w:rPr>
+          <w:lang w:val="en-US"/>
+        </w:rPr>
+        <w:t>this.partner</w:t>
+      </w:r>
+      <w:proofErr w:type="spellEnd"/>
+      <w:r>
+        <w:rPr>
+          <w:lang w:val="en-US"/>
+        </w:rPr>
+        <w:t xml:space="preserve"> = </w:t>
+      </w:r>
+      <w:proofErr w:type="spellStart"/>
+      <w:r>
+        <w:rPr>
+          <w:lang w:val="en-US"/>
+        </w:rPr>
+        <w:t>sendTo</w:t>
+      </w:r>
+      <w:proofErr w:type="spellEnd"/>
+      <w:r>
+        <w:rPr>
+          <w:lang w:val="en-US"/>
+        </w:rPr>
+        <w:t>;</w:t>
+      </w:r>
+      <w:r>
+        <w:rPr>
+          <w:lang w:val="en-US"/>
+        </w:rPr>
+        <w:br/>
+        <w:t xml:space="preserve">        this.name = name;</w:t>
+      </w:r>
+      <w:r>
+        <w:rPr>
+          <w:lang w:val="en-US"/>
+        </w:rPr>
+        <w:br/>
+        <w:t xml:space="preserve">    }</w:t>
+      </w:r>
+    </w:p>
+    <w:p>
+      <w:pPr>
+        <w:pStyle w:val="Code"/>
+        <w:rPr>
+          <w:lang w:val="en-US"/>
+        </w:rPr>
+      </w:pPr>
+    </w:p>
+    <w:p>
+      <w:pPr>
+        <w:pStyle w:val="Code"/>
+        <w:rPr>
+          <w:lang w:val="en-US"/>
+        </w:rPr>
+      </w:pPr>
+      <w:r>
+        <w:rPr>
+          <w:lang w:val="en-US"/>
+        </w:rPr>
+        <w:t>@Override</w:t>
+      </w:r>
+      <w:r>
+        <w:rPr>
+          <w:lang w:val="en-US"/>
+        </w:rPr>
+        <w:br/>
+        <w:t xml:space="preserve">public Receive </w:t>
+      </w:r>
+      <w:proofErr w:type="spellStart"/>
+      <w:proofErr w:type="gramStart"/>
+      <w:r>
+        <w:rPr>
+          <w:lang w:val="en-US"/>
+        </w:rPr>
+        <w:t>createReceive</w:t>
+      </w:r>
+      <w:proofErr w:type="spellEnd"/>
+      <w:r>
+        <w:rPr>
+          <w:lang w:val="en-US"/>
+        </w:rPr>
+        <w:t>(</w:t>
+      </w:r>
+      <w:proofErr w:type="gramEnd"/>
+      <w:r>
+        <w:rPr>
+          <w:lang w:val="en-US"/>
+        </w:rPr>
+        <w:t>) {</w:t>
+      </w:r>
+      <w:r>
+        <w:rPr>
+          <w:lang w:val="en-US"/>
+        </w:rPr>
+        <w:br/>
+        <w:t xml:space="preserve">    return </w:t>
+      </w:r>
+      <w:proofErr w:type="spellStart"/>
+      <w:r>
+        <w:rPr>
+          <w:lang w:val="en-US"/>
+        </w:rPr>
+        <w:t>receiveBuilder</w:t>
+      </w:r>
+      <w:proofErr w:type="spellEnd"/>
+      <w:r>
+        <w:rPr>
+          <w:lang w:val="en-US"/>
+        </w:rPr>
+        <w:t>()</w:t>
+      </w:r>
+      <w:r>
+        <w:rPr>
+          <w:lang w:val="en-US"/>
+        </w:rPr>
+        <w:br/>
+        <w:t xml:space="preserve">        .match(</w:t>
+      </w:r>
+      <w:proofErr w:type="spellStart"/>
+      <w:r>
+        <w:rPr>
+          <w:lang w:val="en-US"/>
+        </w:rPr>
+        <w:t>Integer.class</w:t>
+      </w:r>
+      <w:proofErr w:type="spellEnd"/>
+      <w:r>
+        <w:rPr>
+          <w:lang w:val="en-US"/>
+        </w:rPr>
+        <w:t>, message -&gt; beat(message))</w:t>
+      </w:r>
+      <w:r>
+        <w:rPr>
+          <w:lang w:val="en-US"/>
+        </w:rPr>
+        <w:br/>
+        <w:t xml:space="preserve">        .build();</w:t>
+      </w:r>
+      <w:r>
+        <w:rPr>
+          <w:lang w:val="en-US"/>
+        </w:rPr>
+        <w:br/>
+        <w:t>}</w:t>
+      </w:r>
+    </w:p>
+    <w:p>
+      <w:pPr>
+        <w:rPr>
+          <w:lang w:val="en-US"/>
+        </w:rPr>
+      </w:pPr>
+    </w:p>
+    <w:p>
+      <w:pPr>
+        <w:pStyle w:val="Heading3"/>
+        <w:rPr>
+          <w:lang w:val="en-US"/>
+        </w:rPr>
+      </w:pPr>
+      <w:bookmarkStart w:id="38" w:name="_Toc67409396"/>
+      <w:proofErr w:type="spellStart"/>
+      <w:r>
+        <w:rPr>
+          <w:lang w:val="en-US"/>
+        </w:rPr>
+        <w:t>Aktor</w:t>
+      </w:r>
+      <w:proofErr w:type="spellEnd"/>
+      <w:r>
+        <w:rPr>
+          <w:lang w:val="en-US"/>
+        </w:rPr>
+        <w:t xml:space="preserve"> </w:t>
+      </w:r>
+      <w:proofErr w:type="spellStart"/>
+      <w:r>
+        <w:rPr>
+          <w:lang w:val="en-US"/>
+        </w:rPr>
+        <w:t>ohne</w:t>
+      </w:r>
+      <w:proofErr w:type="spellEnd"/>
+      <w:r>
+        <w:rPr>
+          <w:lang w:val="en-US"/>
+        </w:rPr>
+        <w:t xml:space="preserve"> Parameter </w:t>
+      </w:r>
+      <w:proofErr w:type="spellStart"/>
+      <w:r>
+        <w:rPr>
+          <w:lang w:val="en-US"/>
+        </w:rPr>
+        <w:t>erstellen</w:t>
+      </w:r>
+      <w:bookmarkEnd w:id="38"/>
+      <w:proofErr w:type="spellEnd"/>
+    </w:p>
+    <w:p>
+      <w:pPr>
+        <w:pStyle w:val="Code"/>
+        <w:rPr>
+          <w:lang w:val="en-US"/>
+        </w:rPr>
+      </w:pPr>
+      <w:proofErr w:type="spellStart"/>
+      <w:r>
+        <w:rPr>
+          <w:lang w:val="en-US"/>
+        </w:rPr>
+        <w:t>ActorRef</w:t>
+      </w:r>
+      <w:proofErr w:type="spellEnd"/>
+      <w:r>
+        <w:rPr>
+          <w:lang w:val="en-US"/>
+        </w:rPr>
+        <w:t xml:space="preserve"> </w:t>
+      </w:r>
+      <w:proofErr w:type="spellStart"/>
+      <w:r>
+        <w:rPr>
+          <w:lang w:val="en-US"/>
+        </w:rPr>
+        <w:t>lisa</w:t>
+      </w:r>
+      <w:proofErr w:type="spellEnd"/>
+      <w:r>
+        <w:rPr>
+          <w:lang w:val="en-US"/>
+        </w:rPr>
+        <w:t xml:space="preserve"> = </w:t>
+      </w:r>
+      <w:proofErr w:type="spellStart"/>
+      <w:r>
+        <w:rPr>
+          <w:lang w:val="en-US"/>
+        </w:rPr>
+        <w:t>actorSystem.actorOf</w:t>
+      </w:r>
+      <w:proofErr w:type="spellEnd"/>
+      <w:r>
+        <w:rPr>
+          <w:lang w:val="en-US"/>
+        </w:rPr>
+        <w:t>(</w:t>
+      </w:r>
+      <w:proofErr w:type="spellStart"/>
+      <w:r>
+        <w:rPr>
+          <w:lang w:val="en-US"/>
+        </w:rPr>
+        <w:t>Props.create</w:t>
+      </w:r>
+      <w:proofErr w:type="spellEnd"/>
+      <w:r>
+        <w:rPr>
+          <w:lang w:val="en-US"/>
+        </w:rPr>
+        <w:t>(</w:t>
+      </w:r>
+      <w:proofErr w:type="spellStart"/>
+      <w:r>
+        <w:rPr>
+          <w:lang w:val="en-US"/>
+        </w:rPr>
+        <w:t>Kid.class</w:t>
+      </w:r>
+      <w:proofErr w:type="spellEnd"/>
+      <w:r>
+        <w:rPr>
+          <w:lang w:val="en-US"/>
+        </w:rPr>
+        <w:t>)</w:t>
+      </w:r>
+      <w:proofErr w:type="gramStart"/>
+      <w:r>
+        <w:rPr>
+          <w:lang w:val="en-US"/>
+        </w:rPr>
+        <w:t>);</w:t>
+      </w:r>
+      <w:proofErr w:type="gramEnd"/>
+    </w:p>
+    <w:p>
+      <w:pPr>
+        <w:pStyle w:val="Code"/>
+        <w:rPr>
+          <w:lang w:val="en-US"/>
+        </w:rPr>
+      </w:pPr>
+    </w:p>
+    <w:p>
+      <w:pPr>
+        <w:pStyle w:val="Heading3"/>
+        <w:rPr>
+          <w:lang w:val="en-US"/>
+        </w:rPr>
+      </w:pPr>
+      <w:bookmarkStart w:id="39" w:name="_Toc67409397"/>
+      <w:proofErr w:type="spellStart"/>
+      <w:r>
+        <w:rPr>
+          <w:lang w:val="en-US"/>
+        </w:rPr>
+        <w:t>Aktor</w:t>
+      </w:r>
+      <w:proofErr w:type="spellEnd"/>
+      <w:r>
+        <w:rPr>
+          <w:lang w:val="en-US"/>
+        </w:rPr>
+        <w:t xml:space="preserve"> </w:t>
+      </w:r>
+      <w:proofErr w:type="spellStart"/>
+      <w:r>
+        <w:rPr>
+          <w:lang w:val="en-US"/>
+        </w:rPr>
+        <w:t>mit</w:t>
+      </w:r>
+      <w:proofErr w:type="spellEnd"/>
+      <w:r>
+        <w:rPr>
+          <w:lang w:val="en-US"/>
+        </w:rPr>
+        <w:t xml:space="preserve"> Parameter </w:t>
+      </w:r>
+      <w:proofErr w:type="spellStart"/>
+      <w:r>
+        <w:rPr>
+          <w:lang w:val="en-US"/>
+        </w:rPr>
+        <w:t>erstellen</w:t>
+      </w:r>
+      <w:bookmarkEnd w:id="39"/>
+      <w:proofErr w:type="spellEnd"/>
+    </w:p>
+    <w:p>
+      <w:pPr>
+        <w:pStyle w:val="Code"/>
+        <w:rPr>
+          <w:lang w:val="en-US"/>
+        </w:rPr>
+      </w:pPr>
+      <w:proofErr w:type="spellStart"/>
+      <w:r>
+        <w:rPr>
+          <w:lang w:val="en-US"/>
+        </w:rPr>
+        <w:t>ActorRef</w:t>
+      </w:r>
+      <w:proofErr w:type="spellEnd"/>
+      <w:r>
+        <w:rPr>
+          <w:lang w:val="en-US"/>
+        </w:rPr>
+        <w:t xml:space="preserve"> </w:t>
+      </w:r>
+      <w:proofErr w:type="spellStart"/>
+      <w:r>
+        <w:rPr>
+          <w:lang w:val="en-US"/>
+        </w:rPr>
+        <w:t>philosoher</w:t>
+      </w:r>
+      <w:proofErr w:type="spellEnd"/>
+      <w:r>
+        <w:rPr>
+          <w:lang w:val="en-US"/>
+        </w:rPr>
+        <w:t xml:space="preserve"> = </w:t>
+      </w:r>
+      <w:proofErr w:type="spellStart"/>
+      <w:r>
+        <w:rPr>
+          <w:lang w:val="en-US"/>
+        </w:rPr>
+        <w:t>actorSystem.actorOf</w:t>
+      </w:r>
+      <w:proofErr w:type="spellEnd"/>
+      <w:r>
+        <w:rPr>
+          <w:lang w:val="en-US"/>
+        </w:rPr>
+        <w:t>(</w:t>
+      </w:r>
+      <w:r>
+        <w:rPr>
+          <w:lang w:val="en-US"/>
+        </w:rPr>
+        <w:br/>
+        <w:t xml:space="preserve">    </w:t>
+      </w:r>
+      <w:proofErr w:type="spellStart"/>
+      <w:r>
+        <w:rPr>
+          <w:lang w:val="en-US"/>
+        </w:rPr>
+        <w:t>Props.create</w:t>
+      </w:r>
+      <w:proofErr w:type="spellEnd"/>
+      <w:r>
+        <w:rPr>
+          <w:lang w:val="en-US"/>
+        </w:rPr>
+        <w:t>(</w:t>
+      </w:r>
+      <w:proofErr w:type="spellStart"/>
+      <w:r>
+        <w:rPr>
+          <w:lang w:val="en-US"/>
+        </w:rPr>
+        <w:t>Philosopher</w:t>
+      </w:r>
+      <w:r>
+        <w:rPr>
+          <w:lang w:val="en-US"/>
+        </w:rPr>
+        <w:t>.class</w:t>
+      </w:r>
+      <w:proofErr w:type="spellEnd"/>
+      <w:r>
+        <w:rPr>
+          <w:lang w:val="en-US"/>
+        </w:rPr>
+        <w:t xml:space="preserve">, </w:t>
+      </w:r>
+      <w:r>
+        <w:rPr>
+          <w:lang w:val="en-US"/>
+        </w:rPr>
+        <w:t>table</w:t>
+      </w:r>
+      <w:r>
+        <w:rPr>
+          <w:lang w:val="en-US"/>
+        </w:rPr>
+        <w:t xml:space="preserve">, </w:t>
+      </w:r>
+      <w:r>
+        <w:rPr>
+          <w:lang w:val="en-US"/>
+        </w:rPr>
+        <w:t>name</w:t>
+      </w:r>
+      <w:r>
+        <w:rPr>
+          <w:lang w:val="en-US"/>
+        </w:rPr>
+        <w:t>)</w:t>
+      </w:r>
+      <w:proofErr w:type="gramStart"/>
+      <w:r>
+        <w:rPr>
+          <w:lang w:val="en-US"/>
+        </w:rPr>
+        <w:t>);</w:t>
+      </w:r>
+      <w:proofErr w:type="gramEnd"/>
+    </w:p>
+    <w:p>
+      <w:pPr>
+        <w:rPr>
+          <w:lang w:val="en-US"/>
+        </w:rPr>
+      </w:pPr>
+      <w:proofErr w:type="spellStart"/>
+      <w:r>
+        <w:rPr>
+          <w:lang w:val="en-US"/>
+        </w:rPr>
+        <w:t>Struktur</w:t>
+      </w:r>
+      <w:proofErr w:type="spellEnd"/>
+      <w:r>
+        <w:rPr>
+          <w:lang w:val="en-US"/>
+        </w:rPr>
+        <w:t xml:space="preserve">: </w:t>
+      </w:r>
+      <w:proofErr w:type="spellStart"/>
+      <w:r>
+        <w:rPr>
+          <w:lang w:val="en-US"/>
+        </w:rPr>
+        <w:t>Props.create</w:t>
+      </w:r>
+      <w:proofErr w:type="spellEnd"/>
+      <w:r>
+        <w:rPr>
+          <w:lang w:val="en-US"/>
+        </w:rPr>
+        <w:t xml:space="preserve">(class, </w:t>
+      </w:r>
+      <w:proofErr w:type="spellStart"/>
+      <w:r>
+        <w:rPr>
+          <w:lang w:val="en-US"/>
+        </w:rPr>
+        <w:t>args</w:t>
+      </w:r>
+      <w:proofErr w:type="spellEnd"/>
+      <w:proofErr w:type="gramStart"/>
+      <w:r>
+        <w:rPr>
+          <w:lang w:val="en-US"/>
+        </w:rPr>
+        <w:t>);</w:t>
+      </w:r>
+      <w:proofErr w:type="gramEnd"/>
+    </w:p>
+    <w:p>
+      <w:pPr>
+        <w:rPr>
+          <w:lang w:val="en-US"/>
+        </w:rPr>
+      </w:pPr>
+    </w:p>
+    <w:p>
+      <w:pPr>
+        <w:pStyle w:val="Heading3"/>
         <w:rPr>
           <w:rFonts w:eastAsia="Times New Roman"/>
           <w:lang w:eastAsia="de-DE"/>
         </w:rPr>
-        <w:t>Actor Model</w:t>
-      </w:r>
-    </w:p>
-    <w:p>
-      <w:pPr>
-        <w:pStyle w:val="Heading1"/>
-      </w:pPr>
-      <w:r>
-        <w:t>Design by Contract</w:t>
-      </w:r>
-      <w:bookmarkEnd w:id="29"/>
-    </w:p>
-    <w:p>
-      <w:pPr>
-        <w:pStyle w:val="Heading1"/>
-      </w:pPr>
-      <w:bookmarkStart w:id="30" w:name="_Toc67326448"/>
-      <w:r>
-        <w:t>Au</w:t>
-      </w:r>
-      <w:r>
-        <w:t>fgaben</w:t>
-      </w:r>
-      <w:bookmarkEnd w:id="30"/>
-    </w:p>
-    <w:p>
-      <w:pPr>
-        <w:pStyle w:val="Heading2"/>
+      </w:pPr>
+      <w:bookmarkStart w:id="40" w:name="_Toc67409398"/>
+      <w:r>
         <w:rPr>
           <w:rFonts w:eastAsia="Times New Roman"/>
           <w:lang w:eastAsia="de-DE"/>
         </w:rPr>
-      </w:pPr>
-      <w:bookmarkStart w:id="31" w:name="_Toc67326449"/>
-      <w:r>
+        <w:t>Child Actor mit context() erstellen</w:t>
+      </w:r>
+      <w:bookmarkEnd w:id="40"/>
+    </w:p>
+    <w:p>
+      <w:pPr>
+        <w:rPr>
+          <w:lang w:eastAsia="de-DE"/>
+        </w:rPr>
+      </w:pPr>
+      <w:r>
+        <w:rPr>
+          <w:lang w:eastAsia="de-DE"/>
+        </w:rPr>
+        <w:t>Man verwendet getContext().getSystem(), u</w:t>
+      </w:r>
+      <w:r>
+        <w:rPr>
+          <w:lang w:eastAsia="de-DE"/>
+        </w:rPr>
+        <w:t>m actorSystem zu finden</w:t>
+      </w:r>
+    </w:p>
+    <w:p>
+      <w:pPr>
+        <w:pStyle w:val="Code"/>
+        <w:rPr>
+          <w:lang w:val="en-US"/>
+        </w:rPr>
+      </w:pPr>
+      <w:r>
+        <w:rPr>
+          <w:lang w:val="en-US"/>
+        </w:rPr>
+        <w:t xml:space="preserve">public class Kid extends </w:t>
+      </w:r>
+      <w:proofErr w:type="spellStart"/>
+      <w:r>
+        <w:rPr>
+          <w:lang w:val="en-US"/>
+        </w:rPr>
+        <w:t>AbstractActor</w:t>
+      </w:r>
+      <w:proofErr w:type="spellEnd"/>
+      <w:r>
+        <w:rPr>
+          <w:lang w:val="en-US"/>
+        </w:rPr>
+        <w:t xml:space="preserve"> {</w:t>
+      </w:r>
+      <w:r>
+        <w:rPr>
+          <w:lang w:val="en-US"/>
+        </w:rPr>
+        <w:br/>
+        <w:t xml:space="preserve">  private int cursed = 0;</w:t>
+      </w:r>
+      <w:r>
+        <w:rPr>
+          <w:lang w:val="en-US"/>
+        </w:rPr>
+        <w:br/>
+        <w:t xml:space="preserve">  private </w:t>
+      </w:r>
+      <w:proofErr w:type="spellStart"/>
+      <w:r>
+        <w:rPr>
+          <w:lang w:val="en-US"/>
+        </w:rPr>
+        <w:t>ActorRef</w:t>
+      </w:r>
+      <w:proofErr w:type="spellEnd"/>
+      <w:r>
+        <w:rPr>
+          <w:lang w:val="en-US"/>
+        </w:rPr>
+        <w:t xml:space="preserve"> mommy;</w:t>
+      </w:r>
+      <w:r>
+        <w:rPr>
+          <w:lang w:val="en-US"/>
+        </w:rPr>
+        <w:br/>
+      </w:r>
+      <w:r>
+        <w:rPr>
+          <w:lang w:val="en-US"/>
+        </w:rPr>
+        <w:br/>
+      </w:r>
+      <w:r>
+        <w:rPr>
+          <w:lang w:val="en-US"/>
+        </w:rPr>
+        <w:lastRenderedPageBreak/>
+        <w:t xml:space="preserve">  public </w:t>
+      </w:r>
+      <w:proofErr w:type="gramStart"/>
+      <w:r>
+        <w:rPr>
+          <w:lang w:val="en-US"/>
+        </w:rPr>
+        <w:t>Kid(</w:t>
+      </w:r>
+      <w:proofErr w:type="gramEnd"/>
+      <w:r>
+        <w:rPr>
+          <w:lang w:val="en-US"/>
+        </w:rPr>
+        <w:t>)</w:t>
+      </w:r>
+      <w:r>
+        <w:rPr>
+          <w:lang w:val="en-US"/>
+        </w:rPr>
+        <w:t xml:space="preserve">  </w:t>
+      </w:r>
+      <w:r>
+        <w:rPr>
+          <w:lang w:val="en-US"/>
+        </w:rPr>
+        <w:t>{</w:t>
+      </w:r>
+      <w:r>
+        <w:rPr>
+          <w:lang w:val="en-US"/>
+        </w:rPr>
+        <w:br/>
+        <w:t xml:space="preserve">    mommy = </w:t>
+      </w:r>
+      <w:proofErr w:type="spellStart"/>
+      <w:r>
+        <w:rPr>
+          <w:lang w:val="en-US"/>
+        </w:rPr>
+        <w:t>getContext</w:t>
+      </w:r>
+      <w:proofErr w:type="spellEnd"/>
+      <w:r>
+        <w:rPr>
+          <w:lang w:val="en-US"/>
+        </w:rPr>
+        <w:t>().</w:t>
+      </w:r>
+      <w:proofErr w:type="spellStart"/>
+      <w:r>
+        <w:rPr>
+          <w:lang w:val="en-US"/>
+        </w:rPr>
+        <w:t>getSystem</w:t>
+      </w:r>
+      <w:proofErr w:type="spellEnd"/>
+      <w:r>
+        <w:rPr>
+          <w:lang w:val="en-US"/>
+        </w:rPr>
+        <w:t>()</w:t>
+      </w:r>
+    </w:p>
+    <w:p>
+      <w:pPr>
+        <w:pStyle w:val="Code"/>
+        <w:ind w:firstLine="1416"/>
+        <w:rPr>
+          <w:lang w:val="en-US"/>
+        </w:rPr>
+      </w:pPr>
+      <w:proofErr w:type="gramStart"/>
+      <w:r>
+        <w:rPr>
+          <w:lang w:val="en-US"/>
+        </w:rPr>
+        <w:t>.</w:t>
+      </w:r>
+      <w:proofErr w:type="spellStart"/>
+      <w:r>
+        <w:rPr>
+          <w:lang w:val="en-US"/>
+        </w:rPr>
+        <w:t>actorOf</w:t>
+      </w:r>
+      <w:proofErr w:type="spellEnd"/>
+      <w:proofErr w:type="gramEnd"/>
+      <w:r>
+        <w:rPr>
+          <w:lang w:val="en-US"/>
+        </w:rPr>
+        <w:t>(</w:t>
+      </w:r>
+      <w:proofErr w:type="spellStart"/>
+      <w:r>
+        <w:rPr>
+          <w:lang w:val="en-US"/>
+        </w:rPr>
+        <w:t>Props.create</w:t>
+      </w:r>
+      <w:proofErr w:type="spellEnd"/>
+      <w:r>
+        <w:rPr>
+          <w:lang w:val="en-US"/>
+        </w:rPr>
+        <w:t>(</w:t>
+      </w:r>
+      <w:proofErr w:type="spellStart"/>
+      <w:r>
+        <w:rPr>
+          <w:lang w:val="en-US"/>
+        </w:rPr>
+        <w:t>Mommy.class</w:t>
+      </w:r>
+      <w:proofErr w:type="spellEnd"/>
+      <w:r>
+        <w:rPr>
+          <w:lang w:val="en-US"/>
+        </w:rPr>
+        <w:t>));</w:t>
+      </w:r>
+      <w:r>
+        <w:rPr>
+          <w:lang w:val="en-US"/>
+        </w:rPr>
+        <w:br/>
+        <w:t xml:space="preserve">  }</w:t>
+      </w:r>
+    </w:p>
+    <w:p>
+      <w:pPr>
+        <w:rPr>
+          <w:lang w:val="en-US" w:eastAsia="de-DE"/>
+        </w:rPr>
+      </w:pPr>
+    </w:p>
+    <w:p>
+      <w:pPr>
+        <w:rPr>
+          <w:lang w:val="en-US"/>
+        </w:rPr>
+      </w:pPr>
+    </w:p>
+    <w:p>
+      <w:pPr>
+        <w:pStyle w:val="Code"/>
+        <w:rPr>
+          <w:lang w:val="en-US"/>
+        </w:rPr>
+      </w:pPr>
+    </w:p>
+    <w:p>
+      <w:pPr>
+        <w:pStyle w:val="Heading3"/>
+        <w:rPr>
+          <w:lang w:val="en-US"/>
+        </w:rPr>
+      </w:pPr>
+      <w:bookmarkStart w:id="41" w:name="_Toc67409399"/>
+      <w:proofErr w:type="spellStart"/>
+      <w:r>
+        <w:rPr>
+          <w:lang w:val="en-US"/>
+        </w:rPr>
+        <w:t>Aktor</w:t>
+      </w:r>
+      <w:proofErr w:type="spellEnd"/>
+      <w:r>
+        <w:rPr>
+          <w:lang w:val="en-US"/>
+        </w:rPr>
+        <w:t xml:space="preserve"> </w:t>
+      </w:r>
+      <w:proofErr w:type="spellStart"/>
+      <w:proofErr w:type="gramStart"/>
+      <w:r>
+        <w:rPr>
+          <w:lang w:val="en-US"/>
+        </w:rPr>
+        <w:t>createReceive</w:t>
+      </w:r>
+      <w:proofErr w:type="spellEnd"/>
+      <w:r>
+        <w:rPr>
+          <w:lang w:val="en-US"/>
+        </w:rPr>
+        <w:t>(</w:t>
+      </w:r>
+      <w:proofErr w:type="gramEnd"/>
+      <w:r>
+        <w:rPr>
+          <w:lang w:val="en-US"/>
+        </w:rPr>
+        <w:t xml:space="preserve">) </w:t>
+      </w:r>
+      <w:r>
+        <w:rPr>
+          <w:lang w:val="en-US"/>
+        </w:rPr>
+        <w:t>example</w:t>
+      </w:r>
+      <w:bookmarkEnd w:id="41"/>
+    </w:p>
+    <w:p>
+      <w:r>
+        <w:t>Falls message ein String ist</w:t>
+      </w:r>
+      <w:r>
+        <w:t xml:space="preserve"> und message==“printHello“ ist, wird „Hello World!“ gedruckt</w:t>
+      </w:r>
+    </w:p>
+    <w:p>
+      <w:r>
+        <w:t>Otherwise unhandled(message)</w:t>
+      </w:r>
+    </w:p>
+    <w:p>
+      <w:pPr>
+        <w:rPr>
+          <w:lang w:val="en-US"/>
+        </w:rPr>
+      </w:pPr>
+      <w:r>
+        <w:rPr>
+          <w:noProof/>
+        </w:rPr>
+        <w:drawing>
+          <wp:inline distT="0" distB="0" distL="0" distR="0" wp14:anchorId="571ABDB4" wp14:editId="353F2EE9">
+            <wp:extent cx="5760720" cy="3448685"/>
+            <wp:effectExtent l="0" t="0" r="0" b="0"/>
+            <wp:docPr id="33" name="Picture 33"/>
+            <wp:cNvGraphicFramePr>
+              <a:graphicFrameLocks xmlns:a="http://schemas.openxmlformats.org/drawingml/2006/main" noChangeAspect="1"/>
+            </wp:cNvGraphicFramePr>
+            <a:graphic xmlns:a="http://schemas.openxmlformats.org/drawingml/2006/main">
+              <a:graphicData uri="http://schemas.openxmlformats.org/drawingml/2006/picture">
+                <pic:pic xmlns:pic="http://schemas.openxmlformats.org/drawingml/2006/picture">
+                  <pic:nvPicPr>
+                    <pic:cNvPr id="0" name="Picture 13"/>
+                    <pic:cNvPicPr>
+                      <a:picLocks noChangeAspect="1" noChangeArrowheads="1"/>
+                    </pic:cNvPicPr>
+                  </pic:nvPicPr>
+                  <pic:blipFill>
+                    <a:blip r:embed="rId30">
+                      <a:extLst>
+                        <a:ext uri="{28A0092B-C50C-407E-A947-70E740481C1C}">
+                          <a14:useLocalDpi xmlns:a14="http://schemas.microsoft.com/office/drawing/2010/main" val="0"/>
+                        </a:ext>
+                      </a:extLst>
+                    </a:blip>
+                    <a:srcRect/>
+                    <a:stretch>
+                      <a:fillRect/>
+                    </a:stretch>
+                  </pic:blipFill>
+                  <pic:spPr bwMode="auto">
+                    <a:xfrm>
+                      <a:off x="0" y="0"/>
+                      <a:ext cx="5760720" cy="3448685"/>
+                    </a:xfrm>
+                    <a:prstGeom prst="rect">
+                      <a:avLst/>
+                    </a:prstGeom>
+                    <a:noFill/>
+                    <a:ln>
+                      <a:noFill/>
+                    </a:ln>
+                  </pic:spPr>
+                </pic:pic>
+              </a:graphicData>
+            </a:graphic>
+          </wp:inline>
+        </w:drawing>
+      </w:r>
+    </w:p>
+    <w:p>
+      <w:pPr>
+        <w:rPr>
+          <w:lang w:val="en-US"/>
+        </w:rPr>
+      </w:pPr>
+    </w:p>
+    <w:p>
+      <w:pPr>
+        <w:pStyle w:val="Heading3"/>
+      </w:pPr>
+      <w:bookmarkStart w:id="42" w:name="_Toc67409400"/>
+      <w:r>
+        <w:t>match()</w:t>
+      </w:r>
+      <w:bookmarkEnd w:id="42"/>
+    </w:p>
+    <w:p>
+      <w:r>
+        <w:t>Nur</w:t>
+      </w:r>
+      <w:r>
+        <w:t xml:space="preserve"> dann, wenn class passt und bedingung erfüllt (optional)</w:t>
+      </w:r>
+    </w:p>
+    <w:p>
+      <w:pPr>
+        <w:rPr>
+          <w:lang w:val="en-US"/>
+        </w:rPr>
+      </w:pPr>
+      <w:proofErr w:type="gramStart"/>
+      <w:r>
+        <w:rPr>
+          <w:lang w:val="en-US"/>
+        </w:rPr>
+        <w:t>match(</w:t>
+      </w:r>
+      <w:proofErr w:type="gramEnd"/>
+      <w:r>
+        <w:rPr>
+          <w:lang w:val="en-US"/>
+        </w:rPr>
+        <w:t xml:space="preserve">class, </w:t>
+      </w:r>
+      <w:proofErr w:type="spellStart"/>
+      <w:r>
+        <w:rPr>
+          <w:lang w:val="en-US"/>
+        </w:rPr>
+        <w:t>bedingung</w:t>
+      </w:r>
+      <w:proofErr w:type="spellEnd"/>
+      <w:r>
+        <w:rPr>
+          <w:lang w:val="en-US"/>
+        </w:rPr>
+        <w:t xml:space="preserve">, </w:t>
+      </w:r>
+      <w:proofErr w:type="spellStart"/>
+      <w:r>
+        <w:rPr>
+          <w:lang w:val="en-US"/>
+        </w:rPr>
+        <w:t>aktion</w:t>
+      </w:r>
+      <w:proofErr w:type="spellEnd"/>
+      <w:r>
+        <w:rPr>
+          <w:lang w:val="en-US"/>
+        </w:rPr>
+        <w:t>);</w:t>
+      </w:r>
+    </w:p>
+    <w:p>
+      <w:pPr>
+        <w:rPr>
+          <w:lang w:val="en-US"/>
+        </w:rPr>
+      </w:pPr>
+      <w:proofErr w:type="gramStart"/>
+      <w:r>
+        <w:rPr>
+          <w:lang w:val="en-US"/>
+        </w:rPr>
+        <w:t>match(</w:t>
+      </w:r>
+      <w:proofErr w:type="gramEnd"/>
+      <w:r>
+        <w:rPr>
+          <w:lang w:val="en-US"/>
+        </w:rPr>
+        <w:t xml:space="preserve">class, </w:t>
+      </w:r>
+      <w:proofErr w:type="spellStart"/>
+      <w:r>
+        <w:rPr>
+          <w:lang w:val="en-US"/>
+        </w:rPr>
+        <w:t>aktion</w:t>
+      </w:r>
+      <w:proofErr w:type="spellEnd"/>
+      <w:r>
+        <w:rPr>
+          <w:lang w:val="en-US"/>
+        </w:rPr>
+        <w:t>);</w:t>
+      </w:r>
+    </w:p>
+    <w:p>
+      <w:pPr>
+        <w:rPr>
+          <w:lang w:val="en-US"/>
+        </w:rPr>
+      </w:pPr>
+    </w:p>
+    <w:p>
+      <w:pPr>
+        <w:pStyle w:val="Heading3"/>
+        <w:rPr>
+          <w:lang w:val="en-US"/>
+        </w:rPr>
+      </w:pPr>
+      <w:bookmarkStart w:id="43" w:name="_Toc67409401"/>
+      <w:proofErr w:type="spellStart"/>
+      <w:proofErr w:type="gramStart"/>
+      <w:r>
+        <w:rPr>
+          <w:lang w:val="en-US"/>
+        </w:rPr>
+        <w:t>matchAny</w:t>
+      </w:r>
+      <w:proofErr w:type="spellEnd"/>
+      <w:r>
+        <w:rPr>
+          <w:lang w:val="en-US"/>
+        </w:rPr>
+        <w:t>(</w:t>
+      </w:r>
+      <w:proofErr w:type="gramEnd"/>
+      <w:r>
+        <w:rPr>
+          <w:lang w:val="en-US"/>
+        </w:rPr>
+        <w:t>)</w:t>
+      </w:r>
+      <w:bookmarkEnd w:id="43"/>
+    </w:p>
+    <w:p>
+      <w:pPr>
+        <w:rPr>
+          <w:lang w:val="en-US"/>
+        </w:rPr>
+      </w:pPr>
+      <w:proofErr w:type="spellStart"/>
+      <w:r>
+        <w:rPr>
+          <w:lang w:val="en-US"/>
+        </w:rPr>
+        <w:t>Beliebige</w:t>
+      </w:r>
+      <w:proofErr w:type="spellEnd"/>
+      <w:r>
+        <w:rPr>
+          <w:lang w:val="en-US"/>
+        </w:rPr>
+        <w:t xml:space="preserve"> message.</w:t>
+      </w:r>
+    </w:p>
+    <w:p>
+      <w:pPr>
+        <w:rPr>
+          <w:lang w:val="en-US"/>
+        </w:rPr>
+      </w:pPr>
+      <w:proofErr w:type="spellStart"/>
+      <w:r>
+        <w:rPr>
+          <w:lang w:val="en-US"/>
+        </w:rPr>
+        <w:t>mathcAny</w:t>
+      </w:r>
+      <w:proofErr w:type="spellEnd"/>
+      <w:r>
+        <w:rPr>
+          <w:lang w:val="en-US"/>
+        </w:rPr>
+        <w:t>(</w:t>
+      </w:r>
+      <w:proofErr w:type="spellStart"/>
+      <w:r>
+        <w:rPr>
+          <w:lang w:val="en-US"/>
+        </w:rPr>
+        <w:t>aktion</w:t>
+      </w:r>
+      <w:proofErr w:type="spellEnd"/>
+      <w:proofErr w:type="gramStart"/>
+      <w:r>
+        <w:rPr>
+          <w:lang w:val="en-US"/>
+        </w:rPr>
+        <w:t>);</w:t>
+      </w:r>
+      <w:proofErr w:type="gramEnd"/>
+    </w:p>
+    <w:p>
+      <w:pPr>
+        <w:rPr>
+          <w:lang w:val="en-US"/>
+        </w:rPr>
+      </w:pPr>
+    </w:p>
+    <w:p>
+      <w:pPr>
+        <w:pStyle w:val="Heading3"/>
+        <w:rPr>
+          <w:lang w:val="en-US"/>
+        </w:rPr>
+      </w:pPr>
+      <w:bookmarkStart w:id="44" w:name="_Toc67409402"/>
+      <w:proofErr w:type="gramStart"/>
+      <w:r>
+        <w:rPr>
+          <w:lang w:val="en-US"/>
+        </w:rPr>
+        <w:t>unhandled(</w:t>
+      </w:r>
+      <w:proofErr w:type="gramEnd"/>
+      <w:r>
+        <w:rPr>
+          <w:lang w:val="en-US"/>
+        </w:rPr>
+        <w:t>)</w:t>
+      </w:r>
+      <w:bookmarkEnd w:id="44"/>
+    </w:p>
+    <w:p>
+      <w:pPr>
+        <w:rPr>
+          <w:lang w:val="en-US"/>
+        </w:rPr>
+      </w:pPr>
+      <w:r>
+        <w:rPr>
+          <w:lang w:val="en-US"/>
+        </w:rPr>
+        <w:t xml:space="preserve">Mache </w:t>
+      </w:r>
+      <w:proofErr w:type="spellStart"/>
+      <w:r>
+        <w:rPr>
+          <w:lang w:val="en-US"/>
+        </w:rPr>
+        <w:t>nichts</w:t>
+      </w:r>
+      <w:proofErr w:type="spellEnd"/>
+      <w:r>
+        <w:rPr>
+          <w:lang w:val="en-US"/>
+        </w:rPr>
+        <w:t>, default case</w:t>
+      </w:r>
+    </w:p>
+    <w:p>
+      <w:pPr>
+        <w:rPr>
+          <w:lang w:val="en-US"/>
+        </w:rPr>
+      </w:pPr>
+    </w:p>
+    <w:p>
+      <w:pPr>
+        <w:pStyle w:val="Heading3"/>
+        <w:rPr>
+          <w:lang w:val="en-US"/>
+        </w:rPr>
+      </w:pPr>
+      <w:bookmarkStart w:id="45" w:name="_Toc67409403"/>
+      <w:proofErr w:type="gramStart"/>
+      <w:r>
+        <w:rPr>
+          <w:lang w:val="en-US"/>
+        </w:rPr>
+        <w:lastRenderedPageBreak/>
+        <w:t>tell(</w:t>
+      </w:r>
+      <w:proofErr w:type="gramEnd"/>
+      <w:r>
+        <w:rPr>
+          <w:lang w:val="en-US"/>
+        </w:rPr>
+        <w:t>)</w:t>
+      </w:r>
+      <w:bookmarkEnd w:id="45"/>
+    </w:p>
+    <w:p>
+      <w:pPr>
+        <w:rPr>
+          <w:lang w:val="en-US"/>
+        </w:rPr>
+      </w:pPr>
+      <w:r>
+        <w:rPr>
+          <w:lang w:val="en-US"/>
+        </w:rPr>
+        <w:t xml:space="preserve">sender sends a message to </w:t>
+      </w:r>
+      <w:r>
+        <w:rPr>
+          <w:lang w:val="en-US"/>
+        </w:rPr>
+        <w:t>actor:</w:t>
+      </w:r>
+    </w:p>
+    <w:p>
+      <w:pPr>
+        <w:pStyle w:val="Code"/>
+        <w:rPr>
+          <w:lang w:val="en-US"/>
+        </w:rPr>
+      </w:pPr>
+      <w:proofErr w:type="spellStart"/>
+      <w:proofErr w:type="gramStart"/>
+      <w:r>
+        <w:rPr>
+          <w:lang w:val="en-US"/>
+        </w:rPr>
+        <w:t>actor.tell</w:t>
+      </w:r>
+      <w:proofErr w:type="spellEnd"/>
+      <w:proofErr w:type="gramEnd"/>
+      <w:r>
+        <w:rPr>
+          <w:lang w:val="en-US"/>
+        </w:rPr>
+        <w:t>(message, sender);</w:t>
+      </w:r>
+    </w:p>
+    <w:p>
+      <w:pPr>
+        <w:rPr>
+          <w:lang w:val="en-US"/>
+        </w:rPr>
+      </w:pPr>
+    </w:p>
+    <w:p>
+      <w:pPr>
+        <w:pStyle w:val="Code"/>
+        <w:rPr>
+          <w:lang w:val="en-US"/>
+        </w:rPr>
+      </w:pPr>
+      <w:proofErr w:type="spellStart"/>
+      <w:proofErr w:type="gramStart"/>
+      <w:r>
+        <w:rPr>
+          <w:lang w:val="en-US"/>
+        </w:rPr>
+        <w:t>ping.tell</w:t>
+      </w:r>
+      <w:proofErr w:type="spellEnd"/>
+      <w:proofErr w:type="gramEnd"/>
+      <w:r>
+        <w:rPr>
+          <w:lang w:val="en-US"/>
+        </w:rPr>
+        <w:t xml:space="preserve">(0, </w:t>
+      </w:r>
+      <w:proofErr w:type="spellStart"/>
+      <w:r>
+        <w:rPr>
+          <w:lang w:val="en-US"/>
+        </w:rPr>
+        <w:t>ActorRef.noSender</w:t>
+      </w:r>
+      <w:proofErr w:type="spellEnd"/>
+      <w:r>
+        <w:rPr>
+          <w:lang w:val="en-US"/>
+        </w:rPr>
+        <w:t>());</w:t>
+      </w:r>
+    </w:p>
+    <w:p>
+      <w:r>
+        <w:t>message ist 0, sender() in p</w:t>
+      </w:r>
+      <w:r>
+        <w:t>ing gibt Null-Sender zurück</w:t>
+      </w:r>
+    </w:p>
+    <w:p>
+      <w:pPr>
+        <w:pStyle w:val="Code"/>
+      </w:pPr>
+    </w:p>
+    <w:p>
+      <w:pPr>
+        <w:pStyle w:val="Code"/>
+      </w:pPr>
+      <w:r>
+        <w:t>ping.tell(“ab</w:t>
+      </w:r>
+      <w:r>
+        <w:t>c</w:t>
+      </w:r>
+      <w:r>
+        <w:t>”, pong);</w:t>
+      </w:r>
+    </w:p>
+    <w:p>
+      <w:r>
+        <w:t xml:space="preserve">message ist </w:t>
+      </w:r>
+      <w:r>
+        <w:t>„abc“</w:t>
+      </w:r>
+      <w:r>
+        <w:t xml:space="preserve">, sender() in </w:t>
+      </w:r>
+      <w:r>
+        <w:t xml:space="preserve">pong gibt </w:t>
+      </w:r>
+      <w:r>
+        <w:t>ActorRef von pong</w:t>
+      </w:r>
+      <w:r>
+        <w:t xml:space="preserve"> zurück</w:t>
+      </w:r>
+    </w:p>
+    <w:p/>
+    <w:p>
+      <w:pPr>
+        <w:pStyle w:val="Heading3"/>
+      </w:pPr>
+      <w:bookmarkStart w:id="46" w:name="_Toc67409404"/>
+      <w:r>
+        <w:t>sender()</w:t>
+      </w:r>
+      <w:bookmarkEnd w:id="46"/>
+    </w:p>
+    <w:p>
+      <w:r>
+        <w:t>Mit sender kann man ActorRef auf Sender vom Message bekommen, falls es beim tell() gesetzt wurde, ActorRef.noSender, falls es nicht gesetzt wurde.</w:t>
+      </w:r>
+    </w:p>
+    <w:p/>
+    <w:p>
+      <w:pPr>
+        <w:pStyle w:val="Code"/>
+        <w:rPr>
+          <w:lang w:val="en-US"/>
+        </w:rPr>
+      </w:pPr>
+      <w:r>
+        <w:rPr>
+          <w:lang w:val="en-US"/>
+        </w:rPr>
+        <w:t>if (</w:t>
+      </w:r>
+      <w:proofErr w:type="gramStart"/>
+      <w:r>
+        <w:rPr>
+          <w:lang w:val="en-US"/>
+        </w:rPr>
+        <w:t>partner !</w:t>
+      </w:r>
+      <w:proofErr w:type="gramEnd"/>
+      <w:r>
+        <w:rPr>
+          <w:lang w:val="en-US"/>
+        </w:rPr>
+        <w:t>= null) {</w:t>
+      </w:r>
+      <w:r>
+        <w:rPr>
+          <w:lang w:val="en-US"/>
+        </w:rPr>
+        <w:br/>
+        <w:t xml:space="preserve">    </w:t>
+      </w:r>
+      <w:proofErr w:type="spellStart"/>
+      <w:r>
+        <w:rPr>
+          <w:lang w:val="en-US"/>
+        </w:rPr>
+        <w:t>partner.tell</w:t>
+      </w:r>
+      <w:proofErr w:type="spellEnd"/>
+      <w:r>
+        <w:rPr>
+          <w:lang w:val="en-US"/>
+        </w:rPr>
+        <w:t>(message, self());</w:t>
+      </w:r>
+      <w:r>
+        <w:rPr>
+          <w:lang w:val="en-US"/>
+        </w:rPr>
+        <w:br/>
+        <w:t>} else {</w:t>
+      </w:r>
+      <w:r>
+        <w:rPr>
+          <w:lang w:val="en-US"/>
+        </w:rPr>
+        <w:br/>
+        <w:t xml:space="preserve">    sender().tell(message, self());</w:t>
+      </w:r>
+      <w:r>
+        <w:rPr>
+          <w:lang w:val="en-US"/>
+        </w:rPr>
+        <w:br/>
+        <w:t>}</w:t>
+      </w:r>
+    </w:p>
+    <w:p>
+      <w:pPr>
+        <w:pStyle w:val="Code"/>
+        <w:rPr>
+          <w:lang w:val="en-US"/>
+        </w:rPr>
+      </w:pPr>
+    </w:p>
+    <w:p>
+      <w:pPr>
+        <w:pStyle w:val="Heading3"/>
+        <w:rPr>
+          <w:lang w:val="en-US"/>
+        </w:rPr>
+      </w:pPr>
+      <w:bookmarkStart w:id="47" w:name="_Toc67409405"/>
+      <w:proofErr w:type="gramStart"/>
+      <w:r>
+        <w:rPr>
+          <w:lang w:val="en-US"/>
+        </w:rPr>
+        <w:t>self(</w:t>
+      </w:r>
+      <w:proofErr w:type="gramEnd"/>
+      <w:r>
+        <w:rPr>
+          <w:lang w:val="en-US"/>
+        </w:rPr>
+        <w:t>)</w:t>
+      </w:r>
+      <w:bookmarkEnd w:id="47"/>
+    </w:p>
+    <w:p>
+      <w:pPr>
+        <w:rPr>
+          <w:lang w:val="en-US"/>
+        </w:rPr>
+      </w:pPr>
+      <w:proofErr w:type="gramStart"/>
+      <w:r>
+        <w:rPr>
+          <w:lang w:val="en-US"/>
+        </w:rPr>
+        <w:t>“”</w:t>
+      </w:r>
+      <w:r>
+        <w:rPr>
+          <w:lang w:val="en-US"/>
+        </w:rPr>
+        <w:t>returns</w:t>
+      </w:r>
+      <w:proofErr w:type="gramEnd"/>
+      <w:r>
+        <w:rPr>
+          <w:lang w:val="en-US"/>
+        </w:rPr>
+        <w:t xml:space="preserve"> </w:t>
+      </w:r>
+      <w:proofErr w:type="spellStart"/>
+      <w:r>
+        <w:rPr>
+          <w:lang w:val="en-US"/>
+        </w:rPr>
+        <w:t>ActorRef</w:t>
+      </w:r>
+      <w:proofErr w:type="spellEnd"/>
+      <w:r>
+        <w:rPr>
+          <w:lang w:val="en-US"/>
+        </w:rPr>
+        <w:t xml:space="preserve"> of current Actor</w:t>
+      </w:r>
+      <w:r>
+        <w:rPr>
+          <w:lang w:val="en-US"/>
+        </w:rPr>
+        <w:t>””</w:t>
+      </w:r>
+    </w:p>
+    <w:p>
+      <w:r>
+        <w:t>Kann man für tell verwenden</w:t>
+      </w:r>
+    </w:p>
+    <w:p/>
+    <w:p>
+      <w:pPr>
+        <w:pStyle w:val="Heading3"/>
+      </w:pPr>
+      <w:bookmarkStart w:id="48" w:name="_Toc67409406"/>
+      <w:r>
+        <w:t>Alle Objekte sind Aktoren</w:t>
+      </w:r>
+      <w:bookmarkEnd w:id="48"/>
+    </w:p>
+    <w:p>
+      <w:r>
+        <w:t>Speischende Philosopher: Alle Philosopher sind Aktoren und Tisch ist auch ein Aktor</w:t>
+      </w:r>
+    </w:p>
+    <w:p>
+      <w:pPr>
+        <w:pStyle w:val="Heading2"/>
+      </w:pPr>
+      <w:bookmarkStart w:id="49" w:name="_Toc67409407"/>
+      <w:r>
+        <w:lastRenderedPageBreak/>
+        <w:t>Folien</w:t>
+      </w:r>
+      <w:bookmarkEnd w:id="49"/>
+    </w:p>
+    <w:p>
+      <w:pPr>
+        <w:rPr>
+          <w:lang w:val="en-US"/>
+        </w:rPr>
+      </w:pPr>
+      <w:r>
+        <w:rPr>
+          <w:noProof/>
+        </w:rPr>
+        <w:drawing>
+          <wp:inline distT="0" distB="0" distL="0" distR="0" wp14:anchorId="7534C66A" wp14:editId="7A10BF48">
+            <wp:extent cx="5760720" cy="2765425"/>
+            <wp:effectExtent l="0" t="0" r="0" b="0"/>
+            <wp:docPr id="28" name="Picture 28"/>
+            <wp:cNvGraphicFramePr>
+              <a:graphicFrameLocks xmlns:a="http://schemas.openxmlformats.org/drawingml/2006/main" noChangeAspect="1"/>
+            </wp:cNvGraphicFramePr>
+            <a:graphic xmlns:a="http://schemas.openxmlformats.org/drawingml/2006/main">
+              <a:graphicData uri="http://schemas.openxmlformats.org/drawingml/2006/picture">
+                <pic:pic xmlns:pic="http://schemas.openxmlformats.org/drawingml/2006/picture">
+                  <pic:nvPicPr>
+                    <pic:cNvPr id="0" name="Picture 11"/>
+                    <pic:cNvPicPr>
+                      <a:picLocks noChangeAspect="1" noChangeArrowheads="1"/>
+                    </pic:cNvPicPr>
+                  </pic:nvPicPr>
+                  <pic:blipFill>
+                    <a:blip r:embed="rId31">
+                      <a:extLst>
+                        <a:ext uri="{28A0092B-C50C-407E-A947-70E740481C1C}">
+                          <a14:useLocalDpi xmlns:a14="http://schemas.microsoft.com/office/drawing/2010/main" val="0"/>
+                        </a:ext>
+                      </a:extLst>
+                    </a:blip>
+                    <a:srcRect/>
+                    <a:stretch>
+                      <a:fillRect/>
+                    </a:stretch>
+                  </pic:blipFill>
+                  <pic:spPr bwMode="auto">
+                    <a:xfrm>
+                      <a:off x="0" y="0"/>
+                      <a:ext cx="5760720" cy="2765425"/>
+                    </a:xfrm>
+                    <a:prstGeom prst="rect">
+                      <a:avLst/>
+                    </a:prstGeom>
+                    <a:noFill/>
+                    <a:ln>
+                      <a:noFill/>
+                    </a:ln>
+                  </pic:spPr>
+                </pic:pic>
+              </a:graphicData>
+            </a:graphic>
+          </wp:inline>
+        </w:drawing>
+      </w:r>
+    </w:p>
+    <w:p>
+      <w:pPr>
+        <w:rPr>
+          <w:lang w:val="en-US"/>
+        </w:rPr>
+      </w:pPr>
+      <w:r>
+        <w:rPr>
+          <w:noProof/>
+        </w:rPr>
+        <w:lastRenderedPageBreak/>
+        <w:drawing>
+          <wp:inline distT="0" distB="0" distL="0" distR="0" wp14:anchorId="252F3E91" wp14:editId="523432C8">
+            <wp:extent cx="5760720" cy="3206115"/>
+            <wp:effectExtent l="0" t="0" r="0" b="0"/>
+            <wp:docPr id="31" name="Picture 31"/>
+            <wp:cNvGraphicFramePr>
+              <a:graphicFrameLocks xmlns:a="http://schemas.openxmlformats.org/drawingml/2006/main" noChangeAspect="1"/>
+            </wp:cNvGraphicFramePr>
+            <a:graphic xmlns:a="http://schemas.openxmlformats.org/drawingml/2006/main">
+              <a:graphicData uri="http://schemas.openxmlformats.org/drawingml/2006/picture">
+                <pic:pic xmlns:pic="http://schemas.openxmlformats.org/drawingml/2006/picture">
+                  <pic:nvPicPr>
+                    <pic:cNvPr id="0" name="Picture 14"/>
+                    <pic:cNvPicPr>
+                      <a:picLocks noChangeAspect="1" noChangeArrowheads="1"/>
+                    </pic:cNvPicPr>
+                  </pic:nvPicPr>
+                  <pic:blipFill>
+                    <a:blip r:embed="rId32">
+                      <a:extLst>
+                        <a:ext uri="{28A0092B-C50C-407E-A947-70E740481C1C}">
+                          <a14:useLocalDpi xmlns:a14="http://schemas.microsoft.com/office/drawing/2010/main" val="0"/>
+                        </a:ext>
+                      </a:extLst>
+                    </a:blip>
+                    <a:srcRect/>
+                    <a:stretch>
+                      <a:fillRect/>
+                    </a:stretch>
+                  </pic:blipFill>
+                  <pic:spPr bwMode="auto">
+                    <a:xfrm>
+                      <a:off x="0" y="0"/>
+                      <a:ext cx="5760720" cy="3206115"/>
+                    </a:xfrm>
+                    <a:prstGeom prst="rect">
+                      <a:avLst/>
+                    </a:prstGeom>
+                    <a:noFill/>
+                    <a:ln>
+                      <a:noFill/>
+                    </a:ln>
+                  </pic:spPr>
+                </pic:pic>
+              </a:graphicData>
+            </a:graphic>
+          </wp:inline>
+        </w:drawing>
+      </w:r>
+      <w:r>
+        <w:rPr>
+          <w:noProof/>
+        </w:rPr>
+        <w:drawing>
+          <wp:inline distT="0" distB="0" distL="0" distR="0" wp14:anchorId="208011C0" wp14:editId="27953730">
+            <wp:extent cx="5760720" cy="3448685"/>
+            <wp:effectExtent l="0" t="0" r="0" b="0"/>
+            <wp:docPr id="30" name="Picture 30"/>
+            <wp:cNvGraphicFramePr>
+              <a:graphicFrameLocks xmlns:a="http://schemas.openxmlformats.org/drawingml/2006/main" noChangeAspect="1"/>
+            </wp:cNvGraphicFramePr>
+            <a:graphic xmlns:a="http://schemas.openxmlformats.org/drawingml/2006/main">
+              <a:graphicData uri="http://schemas.openxmlformats.org/drawingml/2006/picture">
+                <pic:pic xmlns:pic="http://schemas.openxmlformats.org/drawingml/2006/picture">
+                  <pic:nvPicPr>
+                    <pic:cNvPr id="0" name="Picture 13"/>
+                    <pic:cNvPicPr>
+                      <a:picLocks noChangeAspect="1" noChangeArrowheads="1"/>
+                    </pic:cNvPicPr>
+                  </pic:nvPicPr>
+                  <pic:blipFill>
+                    <a:blip r:embed="rId30">
+                      <a:extLst>
+                        <a:ext uri="{28A0092B-C50C-407E-A947-70E740481C1C}">
+                          <a14:useLocalDpi xmlns:a14="http://schemas.microsoft.com/office/drawing/2010/main" val="0"/>
+                        </a:ext>
+                      </a:extLst>
+                    </a:blip>
+                    <a:srcRect/>
+                    <a:stretch>
+                      <a:fillRect/>
+                    </a:stretch>
+                  </pic:blipFill>
+                  <pic:spPr bwMode="auto">
+                    <a:xfrm>
+                      <a:off x="0" y="0"/>
+                      <a:ext cx="5760720" cy="3448685"/>
+                    </a:xfrm>
+                    <a:prstGeom prst="rect">
+                      <a:avLst/>
+                    </a:prstGeom>
+                    <a:noFill/>
+                    <a:ln>
+                      <a:noFill/>
+                    </a:ln>
+                  </pic:spPr>
+                </pic:pic>
+              </a:graphicData>
+            </a:graphic>
+          </wp:inline>
+        </w:drawing>
+      </w:r>
+      <w:r>
+        <w:rPr>
+          <w:noProof/>
+        </w:rPr>
+        <w:lastRenderedPageBreak/>
+        <w:drawing>
+          <wp:inline distT="0" distB="0" distL="0" distR="0" wp14:anchorId="6C35BAC1" wp14:editId="0DC4C03B">
+            <wp:extent cx="5760720" cy="3975100"/>
+            <wp:effectExtent l="0" t="0" r="0" b="6350"/>
+            <wp:docPr id="29" name="Picture 29"/>
+            <wp:cNvGraphicFramePr>
+              <a:graphicFrameLocks xmlns:a="http://schemas.openxmlformats.org/drawingml/2006/main" noChangeAspect="1"/>
+            </wp:cNvGraphicFramePr>
+            <a:graphic xmlns:a="http://schemas.openxmlformats.org/drawingml/2006/main">
+              <a:graphicData uri="http://schemas.openxmlformats.org/drawingml/2006/picture">
+                <pic:pic xmlns:pic="http://schemas.openxmlformats.org/drawingml/2006/picture">
+                  <pic:nvPicPr>
+                    <pic:cNvPr id="0" name="Picture 12"/>
+                    <pic:cNvPicPr>
+                      <a:picLocks noChangeAspect="1" noChangeArrowheads="1"/>
+                    </pic:cNvPicPr>
+                  </pic:nvPicPr>
+                  <pic:blipFill>
+                    <a:blip r:embed="rId33">
+                      <a:extLst>
+                        <a:ext uri="{28A0092B-C50C-407E-A947-70E740481C1C}">
+                          <a14:useLocalDpi xmlns:a14="http://schemas.microsoft.com/office/drawing/2010/main" val="0"/>
+                        </a:ext>
+                      </a:extLst>
+                    </a:blip>
+                    <a:srcRect/>
+                    <a:stretch>
+                      <a:fillRect/>
+                    </a:stretch>
+                  </pic:blipFill>
+                  <pic:spPr bwMode="auto">
+                    <a:xfrm>
+                      <a:off x="0" y="0"/>
+                      <a:ext cx="5760720" cy="3975100"/>
+                    </a:xfrm>
+                    <a:prstGeom prst="rect">
+                      <a:avLst/>
+                    </a:prstGeom>
+                    <a:noFill/>
+                    <a:ln>
+                      <a:noFill/>
+                    </a:ln>
+                  </pic:spPr>
+                </pic:pic>
+              </a:graphicData>
+            </a:graphic>
+          </wp:inline>
+        </w:drawing>
+      </w:r>
+      <w:r>
+        <w:rPr>
+          <w:noProof/>
+        </w:rPr>
+        <w:drawing>
+          <wp:inline distT="0" distB="0" distL="0" distR="0" wp14:anchorId="16503875" wp14:editId="5135D207">
+            <wp:extent cx="5760720" cy="3946525"/>
+            <wp:effectExtent l="0" t="0" r="0" b="0"/>
+            <wp:docPr id="27" name="Picture 27"/>
+            <wp:cNvGraphicFramePr>
+              <a:graphicFrameLocks xmlns:a="http://schemas.openxmlformats.org/drawingml/2006/main" noChangeAspect="1"/>
+            </wp:cNvGraphicFramePr>
+            <a:graphic xmlns:a="http://schemas.openxmlformats.org/drawingml/2006/main">
+              <a:graphicData uri="http://schemas.openxmlformats.org/drawingml/2006/picture">
+                <pic:pic xmlns:pic="http://schemas.openxmlformats.org/drawingml/2006/picture">
+                  <pic:nvPicPr>
+                    <pic:cNvPr id="0" name="Picture 10"/>
+                    <pic:cNvPicPr>
+                      <a:picLocks noChangeAspect="1" noChangeArrowheads="1"/>
+                    </pic:cNvPicPr>
+                  </pic:nvPicPr>
+                  <pic:blipFill>
+                    <a:blip r:embed="rId34">
+                      <a:extLst>
+                        <a:ext uri="{28A0092B-C50C-407E-A947-70E740481C1C}">
+                          <a14:useLocalDpi xmlns:a14="http://schemas.microsoft.com/office/drawing/2010/main" val="0"/>
+                        </a:ext>
+                      </a:extLst>
+                    </a:blip>
+                    <a:srcRect/>
+                    <a:stretch>
+                      <a:fillRect/>
+                    </a:stretch>
+                  </pic:blipFill>
+                  <pic:spPr bwMode="auto">
+                    <a:xfrm>
+                      <a:off x="0" y="0"/>
+                      <a:ext cx="5760720" cy="3946525"/>
+                    </a:xfrm>
+                    <a:prstGeom prst="rect">
+                      <a:avLst/>
+                    </a:prstGeom>
+                    <a:noFill/>
+                    <a:ln>
+                      <a:noFill/>
+                    </a:ln>
+                  </pic:spPr>
+                </pic:pic>
+              </a:graphicData>
+            </a:graphic>
+          </wp:inline>
+        </w:drawing>
+      </w:r>
+    </w:p>
+    <w:p>
+      <w:pPr>
+        <w:rPr>
+          <w:lang w:val="en-US"/>
+        </w:rPr>
+      </w:pPr>
+      <w:r>
+        <w:rPr>
+          <w:noProof/>
+        </w:rPr>
+        <w:lastRenderedPageBreak/>
+        <w:drawing>
+          <wp:inline distT="0" distB="0" distL="0" distR="0" wp14:anchorId="1FDBC33D" wp14:editId="7B590D7E">
+            <wp:extent cx="5760720" cy="3668395"/>
+            <wp:effectExtent l="0" t="0" r="0" b="8255"/>
+            <wp:docPr id="32" name="Picture 32"/>
+            <wp:cNvGraphicFramePr>
+              <a:graphicFrameLocks xmlns:a="http://schemas.openxmlformats.org/drawingml/2006/main" noChangeAspect="1"/>
+            </wp:cNvGraphicFramePr>
+            <a:graphic xmlns:a="http://schemas.openxmlformats.org/drawingml/2006/main">
+              <a:graphicData uri="http://schemas.openxmlformats.org/drawingml/2006/picture">
+                <pic:pic xmlns:pic="http://schemas.openxmlformats.org/drawingml/2006/picture">
+                  <pic:nvPicPr>
+                    <pic:cNvPr id="0" name="Picture 20"/>
+                    <pic:cNvPicPr>
+                      <a:picLocks noChangeAspect="1" noChangeArrowheads="1"/>
+                    </pic:cNvPicPr>
+                  </pic:nvPicPr>
+                  <pic:blipFill>
+                    <a:blip r:embed="rId35">
+                      <a:extLst>
+                        <a:ext uri="{28A0092B-C50C-407E-A947-70E740481C1C}">
+                          <a14:useLocalDpi xmlns:a14="http://schemas.microsoft.com/office/drawing/2010/main" val="0"/>
+                        </a:ext>
+                      </a:extLst>
+                    </a:blip>
+                    <a:srcRect/>
+                    <a:stretch>
+                      <a:fillRect/>
+                    </a:stretch>
+                  </pic:blipFill>
+                  <pic:spPr bwMode="auto">
+                    <a:xfrm>
+                      <a:off x="0" y="0"/>
+                      <a:ext cx="5760720" cy="3668395"/>
+                    </a:xfrm>
+                    <a:prstGeom prst="rect">
+                      <a:avLst/>
+                    </a:prstGeom>
+                    <a:noFill/>
+                    <a:ln>
+                      <a:noFill/>
+                    </a:ln>
+                  </pic:spPr>
+                </pic:pic>
+              </a:graphicData>
+            </a:graphic>
+          </wp:inline>
+        </w:drawing>
+      </w:r>
+    </w:p>
+    <w:p>
+      <w:pPr>
+        <w:rPr>
+          <w:lang w:val="en-US"/>
+        </w:rPr>
+      </w:pPr>
+    </w:p>
+    <w:p>
+      <w:pPr>
+        <w:rPr>
+          <w:lang w:val="en-US"/>
+        </w:rPr>
+      </w:pPr>
+    </w:p>
+    <w:p>
+      <w:pPr>
+        <w:rPr>
+          <w:lang w:val="en-US"/>
+        </w:rPr>
+      </w:pPr>
+    </w:p>
+    <w:p>
+      <w:pPr>
+        <w:rPr>
+          <w:lang w:val="en-US"/>
+        </w:rPr>
+      </w:pPr>
+    </w:p>
+    <w:p>
+      <w:pPr>
+        <w:rPr>
+          <w:lang w:val="en-US"/>
+        </w:rPr>
+      </w:pPr>
+    </w:p>
+    <w:p>
+      <w:pPr>
+        <w:rPr>
+          <w:lang w:val="en-US"/>
+        </w:rPr>
+      </w:pPr>
+    </w:p>
+    <w:p>
+      <w:pPr>
+        <w:rPr>
+          <w:lang w:val="en-US"/>
+        </w:rPr>
+      </w:pPr>
+    </w:p>
+    <w:p>
+      <w:pPr>
+        <w:rPr>
+          <w:lang w:val="en-US"/>
+        </w:rPr>
+      </w:pPr>
+    </w:p>
+    <w:p>
+      <w:pPr>
+        <w:rPr>
+          <w:lang w:val="en-US"/>
+        </w:rPr>
+      </w:pPr>
+    </w:p>
+    <w:p>
+      <w:pPr>
+        <w:rPr>
+          <w:lang w:val="en-US"/>
+        </w:rPr>
+      </w:pPr>
+    </w:p>
+    <w:p>
+      <w:pPr>
+        <w:rPr>
+          <w:lang w:val="en-US"/>
+        </w:rPr>
+      </w:pPr>
+    </w:p>
+    <w:p>
+      <w:pPr>
+        <w:rPr>
+          <w:lang w:val="en-US"/>
+        </w:rPr>
+      </w:pPr>
+    </w:p>
+    <w:p>
+      <w:pPr>
+        <w:rPr>
+          <w:lang w:val="en-US"/>
+        </w:rPr>
+      </w:pPr>
+    </w:p>
+    <w:p>
+      <w:pPr>
+        <w:rPr>
+          <w:lang w:val="en-US"/>
+        </w:rPr>
+      </w:pPr>
+    </w:p>
+    <w:p>
+      <w:pPr>
+        <w:rPr>
+          <w:lang w:val="en-US"/>
+        </w:rPr>
+      </w:pPr>
+    </w:p>
+    <w:p>
+      <w:pPr>
+        <w:rPr>
+          <w:lang w:val="en-US"/>
+        </w:rPr>
+      </w:pPr>
+    </w:p>
+    <w:p>
+      <w:pPr>
+        <w:rPr>
+          <w:lang w:val="en-US"/>
+        </w:rPr>
+      </w:pPr>
+    </w:p>
+    <w:p>
+      <w:pPr>
+        <w:rPr>
+          <w:lang w:val="en-US"/>
+        </w:rPr>
+      </w:pPr>
+    </w:p>
+    <w:p>
+      <w:pPr>
+        <w:rPr>
+          <w:lang w:val="en-US"/>
+        </w:rPr>
+      </w:pPr>
+    </w:p>
+    <w:p>
+      <w:pPr>
+        <w:rPr>
+          <w:lang w:val="en-US"/>
+        </w:rPr>
+      </w:pPr>
+    </w:p>
+    <w:p>
+      <w:pPr>
+        <w:rPr>
+          <w:lang w:val="en-US"/>
+        </w:rPr>
+      </w:pPr>
+    </w:p>
+    <w:p>
+      <w:pPr>
+        <w:rPr>
+          <w:lang w:val="en-US"/>
+        </w:rPr>
+      </w:pPr>
+    </w:p>
+    <w:p>
+      <w:pPr>
+        <w:rPr>
+          <w:lang w:val="en-US"/>
+        </w:rPr>
+      </w:pPr>
+    </w:p>
+    <w:p>
+      <w:pPr>
+        <w:rPr>
+          <w:lang w:val="en-US"/>
+        </w:rPr>
+      </w:pPr>
+    </w:p>
+    <w:p>
+      <w:pPr>
+        <w:rPr>
+          <w:lang w:val="en-US"/>
+        </w:rPr>
+      </w:pPr>
+    </w:p>
+    <w:p>
+      <w:pPr>
+        <w:rPr>
+          <w:lang w:val="en-US"/>
+        </w:rPr>
+      </w:pPr>
+    </w:p>
+    <w:p>
+      <w:pPr>
+        <w:rPr>
+          <w:lang w:val="en-US"/>
+        </w:rPr>
+      </w:pPr>
+    </w:p>
+    <w:p>
+      <w:pPr>
+        <w:rPr>
+          <w:lang w:val="en-US"/>
+        </w:rPr>
+      </w:pPr>
+    </w:p>
+    <w:p>
+      <w:pPr>
+        <w:rPr>
+          <w:lang w:val="en-US"/>
+        </w:rPr>
+      </w:pPr>
+    </w:p>
+    <w:p>
+      <w:pPr>
+        <w:rPr>
+          <w:lang w:val="en-US"/>
+        </w:rPr>
+      </w:pPr>
+    </w:p>
+    <w:p>
+      <w:pPr>
+        <w:rPr>
+          <w:lang w:val="en-US"/>
+        </w:rPr>
+      </w:pPr>
+    </w:p>
+    <w:p>
+      <w:pPr>
+        <w:rPr>
+          <w:lang w:val="en-US"/>
+        </w:rPr>
+      </w:pPr>
+    </w:p>
+    <w:p>
+      <w:pPr>
+        <w:rPr>
+          <w:lang w:val="en-US"/>
+        </w:rPr>
+      </w:pPr>
+    </w:p>
+    <w:p>
+      <w:pPr>
+        <w:rPr>
+          <w:lang w:val="en-US"/>
+        </w:rPr>
+      </w:pPr>
+    </w:p>
+    <w:p>
+      <w:pPr>
+        <w:rPr>
+          <w:lang w:val="en-US"/>
+        </w:rPr>
+      </w:pPr>
+    </w:p>
+    <w:p>
+      <w:pPr>
+        <w:rPr>
+          <w:lang w:val="en-US"/>
+        </w:rPr>
+      </w:pPr>
+    </w:p>
+    <w:p>
+      <w:pPr>
+        <w:rPr>
+          <w:lang w:val="en-US"/>
+        </w:rPr>
+      </w:pPr>
+    </w:p>
+    <w:p>
+      <w:pPr>
+        <w:pStyle w:val="Heading1"/>
+      </w:pPr>
+      <w:bookmarkStart w:id="50" w:name="_Toc67409408"/>
+      <w:r>
+        <w:t>Design by Contract</w:t>
+      </w:r>
+      <w:bookmarkEnd w:id="50"/>
+    </w:p>
+    <w:p/>
+    <w:p/>
+    <w:p/>
+    <w:p/>
+    <w:p/>
+    <w:p/>
+    <w:p/>
+    <w:p/>
+    <w:p/>
+    <w:p/>
+    <w:p>
+      <w:pPr>
+        <w:pStyle w:val="Heading1"/>
+      </w:pPr>
+      <w:bookmarkStart w:id="51" w:name="_Toc67409409"/>
+      <w:r>
+        <w:t>Aufgaben</w:t>
+      </w:r>
+      <w:bookmarkEnd w:id="51"/>
+    </w:p>
+    <w:p>
+      <w:pPr>
+        <w:pStyle w:val="Heading2"/>
         <w:rPr>
           <w:rFonts w:eastAsia="Times New Roman"/>
           <w:lang w:eastAsia="de-DE"/>
         </w:rPr>
-        <w:t>Amdahlsches Gesetz</w:t>
-      </w:r>
+      </w:pPr>
+      <w:bookmarkStart w:id="52" w:name="_Toc67409410"/>
       <w:r>
         <w:rPr>
           <w:rFonts w:eastAsia="Times New Roman"/>
           <w:lang w:eastAsia="de-DE"/>
         </w:rPr>
+        <w:t>Amdahlsches Gesetz</w:t>
+      </w:r>
+      <w:r>
+        <w:rPr>
+          <w:rFonts w:eastAsia="Times New Roman"/>
+          <w:lang w:eastAsia="de-DE"/>
+        </w:rPr>
         <w:t xml:space="preserve"> aus Ü9</w:t>
       </w:r>
-      <w:bookmarkEnd w:id="31"/>
+      <w:bookmarkEnd w:id="52"/>
     </w:p>
     <w:p>
       <w:pPr>
@@ -7498,7 +12334,6 @@
         <w:rPr>
           <w:lang w:eastAsia="de-DE"/>
         </w:rPr>
-        <w:lastRenderedPageBreak/>
         <w:t>Lösung:</w:t>
       </w:r>
     </w:p>
@@ -7588,7 +12423,7 @@
                     </pic:cNvPicPr>
                   </pic:nvPicPr>
                   <pic:blipFill>
-                    <a:blip r:embed="rId25">
+                    <a:blip r:embed="rId36">
                       <a:extLst>
                         <a:ext uri="{28A0092B-C50C-407E-A947-70E740481C1C}">
                           <a14:useLocalDpi xmlns:a14="http://schemas.microsoft.com/office/drawing/2010/main" val="0"/>
@@ -8912,12 +13747,13 @@
     <w:basedOn w:val="Default"/>
     <w:link w:val="CodeChar"/>
     <w:qFormat/>
-    <w:rsid w:val="00C63C62"/>
+    <w:rsid w:val="003B5DAC"/>
     <w:pPr>
       <w:spacing w:line="360" w:lineRule="auto"/>
     </w:pPr>
     <w:rPr>
       <w:color w:val="595959" w:themeColor="text1" w:themeTint="A6"/>
+      <w:sz w:val="20"/>
     </w:rPr>
   </w:style>
   <w:style w:type="paragraph" w:styleId="TOCHeading">
@@ -8941,12 +13777,12 @@
     <w:name w:val="Code Char"/>
     <w:basedOn w:val="SubtitleChar"/>
     <w:link w:val="Code"/>
-    <w:rsid w:val="0067305F"/>
+    <w:rsid w:val="003B5DAC"/>
     <w:rPr>
       <w:rFonts w:ascii="Consolas" w:eastAsiaTheme="minorEastAsia" w:hAnsi="Consolas" w:cs="Consolas"/>
       <w:color w:val="595959" w:themeColor="text1" w:themeTint="A6"/>
       <w:spacing w:val="15"/>
-      <w:sz w:val="24"/>
+      <w:sz w:val="20"/>
       <w:szCs w:val="24"/>
     </w:rPr>
   </w:style>
@@ -9132,6 +13968,21 @@
       <w:i/>
       <w:iCs/>
     </w:rPr>
+  </w:style>
+  <w:style w:type="character" w:customStyle="1" w:styleId="n">
+    <w:name w:val="n"/>
+    <w:basedOn w:val="DefaultParagraphFont"/>
+    <w:rsid w:val="00EF290D"/>
+  </w:style>
+  <w:style w:type="character" w:customStyle="1" w:styleId="p">
+    <w:name w:val="p"/>
+    <w:basedOn w:val="DefaultParagraphFont"/>
+    <w:rsid w:val="00EF290D"/>
+  </w:style>
+  <w:style w:type="character" w:customStyle="1" w:styleId="na">
+    <w:name w:val="na"/>
+    <w:basedOn w:val="DefaultParagraphFont"/>
+    <w:rsid w:val="00EF290D"/>
   </w:style>
 </w:styles>
 </file>

--- a/Java.docx
+++ b/Java.docx
@@ -12216,6 +12216,1724 @@
       </w:r>
       <w:bookmarkEnd w:id="50"/>
     </w:p>
+    <w:p>
+      <w:pPr>
+        <w:pStyle w:val="Heading2"/>
+      </w:pPr>
+      <w:r>
+        <w:t>Hauptidee</w:t>
+      </w:r>
+    </w:p>
+    <w:p>
+      <w:pPr>
+        <w:rPr>
+          <w:b/>
+          <w:bCs/>
+          <w:sz w:val="28"/>
+          <w:szCs w:val="24"/>
+        </w:rPr>
+      </w:pPr>
+    </w:p>
+    <w:p>
+      <w:pPr>
+        <w:rPr>
+          <w:b/>
+          <w:bCs/>
+          <w:szCs w:val="24"/>
+          <w:lang w:val="en-US"/>
+        </w:rPr>
+      </w:pPr>
+      <w:proofErr w:type="gramStart"/>
+      <w:r>
+        <w:rPr>
+          <w:b/>
+          <w:bCs/>
+          <w:szCs w:val="24"/>
+          <w:lang w:val="en-US"/>
+        </w:rPr>
+        <w:t>“”</w:t>
+      </w:r>
+      <w:r>
+        <w:rPr>
+          <w:b/>
+          <w:bCs/>
+          <w:szCs w:val="24"/>
+          <w:lang w:val="en-US"/>
+        </w:rPr>
+        <w:t>The</w:t>
+      </w:r>
+      <w:proofErr w:type="gramEnd"/>
+      <w:r>
+        <w:rPr>
+          <w:b/>
+          <w:bCs/>
+          <w:szCs w:val="24"/>
+          <w:lang w:val="en-US"/>
+        </w:rPr>
+        <w:t xml:space="preserve"> supplier guarantees the postcondition if the precondition is fulfilled (by the client)</w:t>
+      </w:r>
+      <w:r>
+        <w:rPr>
+          <w:b/>
+          <w:bCs/>
+          <w:szCs w:val="24"/>
+          <w:lang w:val="en-US"/>
+        </w:rPr>
+        <w:t>””</w:t>
+      </w:r>
+    </w:p>
+    <w:p>
+      <w:pPr>
+        <w:rPr>
+          <w:lang w:val="en-US"/>
+        </w:rPr>
+      </w:pPr>
+    </w:p>
+    <w:p>
+      <w:r>
+        <w:rPr>
+          <w:noProof/>
+        </w:rPr>
+        <w:drawing>
+          <wp:inline distT="0" distB="0" distL="0" distR="0" wp14:anchorId="6553F9EE" wp14:editId="426644E2">
+            <wp:extent cx="4672702" cy="3220278"/>
+            <wp:effectExtent l="0" t="0" r="0" b="0"/>
+            <wp:docPr id="36" name="Picture 36"/>
+            <wp:cNvGraphicFramePr>
+              <a:graphicFrameLocks xmlns:a="http://schemas.openxmlformats.org/drawingml/2006/main" noChangeAspect="1"/>
+            </wp:cNvGraphicFramePr>
+            <a:graphic xmlns:a="http://schemas.openxmlformats.org/drawingml/2006/main">
+              <a:graphicData uri="http://schemas.openxmlformats.org/drawingml/2006/picture">
+                <pic:pic xmlns:pic="http://schemas.openxmlformats.org/drawingml/2006/picture">
+                  <pic:nvPicPr>
+                    <pic:cNvPr id="0" name="Picture 23"/>
+                    <pic:cNvPicPr>
+                      <a:picLocks noChangeAspect="1" noChangeArrowheads="1"/>
+                    </pic:cNvPicPr>
+                  </pic:nvPicPr>
+                  <pic:blipFill>
+                    <a:blip r:embed="rId36" cstate="print">
+                      <a:extLst>
+                        <a:ext uri="{28A0092B-C50C-407E-A947-70E740481C1C}">
+                          <a14:useLocalDpi xmlns:a14="http://schemas.microsoft.com/office/drawing/2010/main" val="0"/>
+                        </a:ext>
+                      </a:extLst>
+                    </a:blip>
+                    <a:srcRect/>
+                    <a:stretch>
+                      <a:fillRect/>
+                    </a:stretch>
+                  </pic:blipFill>
+                  <pic:spPr bwMode="auto">
+                    <a:xfrm>
+                      <a:off x="0" y="0"/>
+                      <a:ext cx="4679980" cy="3225293"/>
+                    </a:xfrm>
+                    <a:prstGeom prst="rect">
+                      <a:avLst/>
+                    </a:prstGeom>
+                    <a:noFill/>
+                    <a:ln>
+                      <a:noFill/>
+                    </a:ln>
+                  </pic:spPr>
+                </pic:pic>
+              </a:graphicData>
+            </a:graphic>
+          </wp:inline>
+        </w:drawing>
+      </w:r>
+    </w:p>
+    <w:p/>
+    <w:p>
+      <w:pPr>
+        <w:pStyle w:val="Heading2"/>
+      </w:pPr>
+      <w:r>
+        <w:t>Non-Redundancy</w:t>
+      </w:r>
+    </w:p>
+    <w:p>
+      <w:pPr>
+        <w:rPr>
+          <w:lang w:val="en-US"/>
+        </w:rPr>
+      </w:pPr>
+      <w:r>
+        <w:rPr>
+          <w:lang w:val="en-US"/>
+        </w:rPr>
+        <w:t>The body of a routine shall not test for the routine’s precondition.</w:t>
+      </w:r>
+    </w:p>
+    <w:p>
+      <w:pPr>
+        <w:rPr>
+          <w:lang w:val="en-US"/>
+        </w:rPr>
+      </w:pPr>
+    </w:p>
+    <w:p>
+      <w:pPr>
+        <w:rPr>
+          <w:lang w:val="en-US"/>
+        </w:rPr>
+      </w:pPr>
+      <w:r>
+        <w:rPr>
+          <w:rStyle w:val="Heading2Char"/>
+        </w:rPr>
+        <w:t>Beispiel</w:t>
+      </w:r>
+    </w:p>
+    <w:p>
+      <w:pPr>
+        <w:pStyle w:val="Heading3"/>
+        <w:rPr>
+          <w:lang w:val="en-US"/>
+        </w:rPr>
+      </w:pPr>
+      <w:proofErr w:type="spellStart"/>
+      <w:r>
+        <w:rPr>
+          <w:lang w:val="en-US"/>
+        </w:rPr>
+        <w:t>Quellcode</w:t>
+      </w:r>
+      <w:proofErr w:type="spellEnd"/>
+    </w:p>
+    <w:p>
+      <w:pPr>
+        <w:pStyle w:val="Code"/>
+        <w:rPr>
+          <w:rFonts w:ascii="NimbusMonL-Regu" w:hAnsi="NimbusMonL-Regu" w:cs="NimbusMonL-Regu"/>
+          <w:lang w:val="en-US"/>
+        </w:rPr>
+      </w:pPr>
+      <w:r>
+        <w:rPr>
+          <w:lang w:val="en-US"/>
+        </w:rPr>
+        <w:t xml:space="preserve">public class </w:t>
+      </w:r>
+      <w:r>
+        <w:rPr>
+          <w:rFonts w:ascii="NimbusMonL-Regu" w:hAnsi="NimbusMonL-Regu" w:cs="NimbusMonL-Regu"/>
+          <w:lang w:val="en-US"/>
+        </w:rPr>
+        <w:t>Employee</w:t>
+      </w:r>
+      <w:r>
+        <w:rPr>
+          <w:rFonts w:ascii="NimbusMonL-Regu" w:hAnsi="NimbusMonL-Regu" w:cs="NimbusMonL-Regu"/>
+          <w:lang w:val="en-US"/>
+        </w:rPr>
+        <w:t xml:space="preserve"> </w:t>
+      </w:r>
+      <w:r>
+        <w:rPr>
+          <w:rFonts w:ascii="NimbusMonL-Regu" w:hAnsi="NimbusMonL-Regu" w:cs="NimbusMonL-Regu"/>
+          <w:lang w:val="en-US"/>
+        </w:rPr>
+        <w:t>{</w:t>
+      </w:r>
+    </w:p>
+    <w:p>
+      <w:pPr>
+        <w:pStyle w:val="Code"/>
+        <w:rPr>
+          <w:rFonts w:ascii="NimbusMonL-Regu" w:hAnsi="NimbusMonL-Regu" w:cs="NimbusMonL-Regu"/>
+          <w:lang w:val="en-US"/>
+        </w:rPr>
+      </w:pPr>
+      <w:r>
+        <w:rPr>
+          <w:lang w:val="en-US"/>
+        </w:rPr>
+        <w:t xml:space="preserve">  </w:t>
+      </w:r>
+      <w:r>
+        <w:rPr>
+          <w:lang w:val="en-US"/>
+        </w:rPr>
+        <w:t xml:space="preserve">private </w:t>
+      </w:r>
+      <w:proofErr w:type="spellStart"/>
+      <w:r>
+        <w:rPr>
+          <w:lang w:val="en-US"/>
+        </w:rPr>
+        <w:t>boolean</w:t>
+      </w:r>
+      <w:proofErr w:type="spellEnd"/>
+      <w:r>
+        <w:rPr>
+          <w:lang w:val="en-US"/>
+        </w:rPr>
+        <w:t xml:space="preserve"> </w:t>
+      </w:r>
+      <w:proofErr w:type="spellStart"/>
+      <w:proofErr w:type="gramStart"/>
+      <w:r>
+        <w:rPr>
+          <w:rFonts w:ascii="NimbusMonL-Regu" w:hAnsi="NimbusMonL-Regu" w:cs="NimbusMonL-Regu"/>
+          <w:lang w:val="en-US"/>
+        </w:rPr>
+        <w:t>isEmployed</w:t>
+      </w:r>
+      <w:proofErr w:type="spellEnd"/>
+      <w:r>
+        <w:rPr>
+          <w:rFonts w:ascii="NimbusMonL-Regu" w:hAnsi="NimbusMonL-Regu" w:cs="NimbusMonL-Regu"/>
+          <w:lang w:val="en-US"/>
+        </w:rPr>
+        <w:t>;</w:t>
+      </w:r>
+      <w:proofErr w:type="gramEnd"/>
+    </w:p>
+    <w:p>
+      <w:pPr>
+        <w:pStyle w:val="Code"/>
+        <w:rPr>
+          <w:rFonts w:ascii="NimbusMonL-Regu" w:hAnsi="NimbusMonL-Regu" w:cs="NimbusMonL-Regu"/>
+          <w:lang w:val="en-US"/>
+        </w:rPr>
+      </w:pPr>
+      <w:r>
+        <w:rPr>
+          <w:lang w:val="en-US"/>
+        </w:rPr>
+        <w:t xml:space="preserve">  </w:t>
+      </w:r>
+      <w:r>
+        <w:rPr>
+          <w:lang w:val="en-US"/>
+        </w:rPr>
+        <w:t xml:space="preserve">public </w:t>
+      </w:r>
+      <w:proofErr w:type="gramStart"/>
+      <w:r>
+        <w:rPr>
+          <w:rFonts w:ascii="NimbusMonL-Regu" w:hAnsi="NimbusMonL-Regu" w:cs="NimbusMonL-Regu"/>
+          <w:lang w:val="en-US"/>
+        </w:rPr>
+        <w:t>Employee(</w:t>
+      </w:r>
+      <w:proofErr w:type="gramEnd"/>
+      <w:r>
+        <w:rPr>
+          <w:rFonts w:ascii="NimbusMonL-Regu" w:hAnsi="NimbusMonL-Regu" w:cs="NimbusMonL-Regu"/>
+          <w:lang w:val="en-US"/>
+        </w:rPr>
+        <w:t>) {</w:t>
+      </w:r>
+    </w:p>
+    <w:p>
+      <w:pPr>
+        <w:pStyle w:val="Code"/>
+        <w:rPr>
+          <w:rFonts w:ascii="NimbusMonL-Regu" w:hAnsi="NimbusMonL-Regu" w:cs="NimbusMonL-Regu"/>
+          <w:lang w:val="en-US"/>
+        </w:rPr>
+      </w:pPr>
+      <w:r>
+        <w:rPr>
+          <w:lang w:val="en-US"/>
+        </w:rPr>
+        <w:lastRenderedPageBreak/>
+        <w:tab/>
+      </w:r>
+      <w:proofErr w:type="spellStart"/>
+      <w:proofErr w:type="gramStart"/>
+      <w:r>
+        <w:rPr>
+          <w:lang w:val="en-US"/>
+        </w:rPr>
+        <w:t>this</w:t>
+      </w:r>
+      <w:r>
+        <w:rPr>
+          <w:rFonts w:ascii="NimbusMonL-Regu" w:hAnsi="NimbusMonL-Regu" w:cs="NimbusMonL-Regu"/>
+          <w:lang w:val="en-US"/>
+        </w:rPr>
+        <w:t>.isEmployed</w:t>
+      </w:r>
+      <w:proofErr w:type="spellEnd"/>
+      <w:proofErr w:type="gramEnd"/>
+      <w:r>
+        <w:rPr>
+          <w:rFonts w:ascii="NimbusMonL-Regu" w:hAnsi="NimbusMonL-Regu" w:cs="NimbusMonL-Regu"/>
+          <w:lang w:val="en-US"/>
+        </w:rPr>
+        <w:t xml:space="preserve"> = </w:t>
+      </w:r>
+      <w:r>
+        <w:rPr>
+          <w:lang w:val="en-US"/>
+        </w:rPr>
+        <w:t>false</w:t>
+      </w:r>
+      <w:r>
+        <w:rPr>
+          <w:rFonts w:ascii="NimbusMonL-Regu" w:hAnsi="NimbusMonL-Regu" w:cs="NimbusMonL-Regu"/>
+          <w:lang w:val="en-US"/>
+        </w:rPr>
+        <w:t>;</w:t>
+      </w:r>
+    </w:p>
+    <w:p>
+      <w:pPr>
+        <w:pStyle w:val="Code"/>
+        <w:rPr>
+          <w:rFonts w:ascii="NimbusMonL-Regu" w:hAnsi="NimbusMonL-Regu" w:cs="NimbusMonL-Regu"/>
+          <w:lang w:val="en-US"/>
+        </w:rPr>
+      </w:pPr>
+      <w:r>
+        <w:rPr>
+          <w:rFonts w:ascii="NimbusMonL-Regu" w:hAnsi="NimbusMonL-Regu" w:cs="NimbusMonL-Regu"/>
+          <w:lang w:val="en-US"/>
+        </w:rPr>
+        <w:t xml:space="preserve">  </w:t>
+      </w:r>
+      <w:r>
+        <w:rPr>
+          <w:rFonts w:ascii="NimbusMonL-Regu" w:hAnsi="NimbusMonL-Regu" w:cs="NimbusMonL-Regu"/>
+          <w:lang w:val="en-US"/>
+        </w:rPr>
+        <w:t>}</w:t>
+      </w:r>
+    </w:p>
+    <w:p>
+      <w:pPr>
+        <w:pStyle w:val="Code"/>
+        <w:rPr>
+          <w:rFonts w:ascii="NimbusMonL-Regu" w:hAnsi="NimbusMonL-Regu" w:cs="NimbusMonL-Regu"/>
+          <w:lang w:val="en-US"/>
+        </w:rPr>
+      </w:pPr>
+      <w:r>
+        <w:rPr>
+          <w:lang w:val="en-US"/>
+        </w:rPr>
+        <w:t xml:space="preserve">  </w:t>
+      </w:r>
+      <w:r>
+        <w:rPr>
+          <w:lang w:val="en-US"/>
+        </w:rPr>
+        <w:t xml:space="preserve">protected void </w:t>
+      </w:r>
+      <w:proofErr w:type="gramStart"/>
+      <w:r>
+        <w:rPr>
+          <w:rFonts w:ascii="NimbusMonL-Regu" w:hAnsi="NimbusMonL-Regu" w:cs="NimbusMonL-Regu"/>
+          <w:lang w:val="en-US"/>
+        </w:rPr>
+        <w:t>hire(</w:t>
+      </w:r>
+      <w:proofErr w:type="gramEnd"/>
+      <w:r>
+        <w:rPr>
+          <w:rFonts w:ascii="NimbusMonL-Regu" w:hAnsi="NimbusMonL-Regu" w:cs="NimbusMonL-Regu"/>
+          <w:lang w:val="en-US"/>
+        </w:rPr>
+        <w:t>) {</w:t>
+      </w:r>
+    </w:p>
+    <w:p>
+      <w:pPr>
+        <w:pStyle w:val="Code"/>
+        <w:rPr>
+          <w:rFonts w:ascii="NimbusMonL-Regu" w:hAnsi="NimbusMonL-Regu" w:cs="NimbusMonL-Regu"/>
+          <w:lang w:val="en-US"/>
+        </w:rPr>
+      </w:pPr>
+      <w:r>
+        <w:rPr>
+          <w:lang w:val="en-US"/>
+        </w:rPr>
+        <w:t xml:space="preserve">  </w:t>
+      </w:r>
+      <w:proofErr w:type="spellStart"/>
+      <w:proofErr w:type="gramStart"/>
+      <w:r>
+        <w:rPr>
+          <w:lang w:val="en-US"/>
+        </w:rPr>
+        <w:t>this</w:t>
+      </w:r>
+      <w:r>
+        <w:rPr>
+          <w:rFonts w:ascii="NimbusMonL-Regu" w:hAnsi="NimbusMonL-Regu" w:cs="NimbusMonL-Regu"/>
+          <w:lang w:val="en-US"/>
+        </w:rPr>
+        <w:t>.isEmployed</w:t>
+      </w:r>
+      <w:proofErr w:type="spellEnd"/>
+      <w:proofErr w:type="gramEnd"/>
+      <w:r>
+        <w:rPr>
+          <w:rFonts w:ascii="NimbusMonL-Regu" w:hAnsi="NimbusMonL-Regu" w:cs="NimbusMonL-Regu"/>
+          <w:lang w:val="en-US"/>
+        </w:rPr>
+        <w:t xml:space="preserve"> = </w:t>
+      </w:r>
+      <w:r>
+        <w:rPr>
+          <w:lang w:val="en-US"/>
+        </w:rPr>
+        <w:t>true</w:t>
+      </w:r>
+      <w:r>
+        <w:rPr>
+          <w:rFonts w:ascii="NimbusMonL-Regu" w:hAnsi="NimbusMonL-Regu" w:cs="NimbusMonL-Regu"/>
+          <w:lang w:val="en-US"/>
+        </w:rPr>
+        <w:t>;</w:t>
+      </w:r>
+    </w:p>
+    <w:p>
+      <w:pPr>
+        <w:pStyle w:val="Code"/>
+        <w:rPr>
+          <w:rFonts w:ascii="NimbusMonL-Regu" w:hAnsi="NimbusMonL-Regu" w:cs="NimbusMonL-Regu"/>
+          <w:lang w:val="en-US"/>
+        </w:rPr>
+      </w:pPr>
+      <w:r>
+        <w:rPr>
+          <w:rFonts w:ascii="NimbusMonL-Regu" w:hAnsi="NimbusMonL-Regu" w:cs="NimbusMonL-Regu"/>
+          <w:lang w:val="en-US"/>
+        </w:rPr>
+        <w:t xml:space="preserve">  </w:t>
+      </w:r>
+      <w:r>
+        <w:rPr>
+          <w:rFonts w:ascii="NimbusMonL-Regu" w:hAnsi="NimbusMonL-Regu" w:cs="NimbusMonL-Regu"/>
+          <w:lang w:val="en-US"/>
+        </w:rPr>
+        <w:t>}</w:t>
+      </w:r>
+    </w:p>
+    <w:p>
+      <w:pPr>
+        <w:pStyle w:val="Code"/>
+        <w:rPr>
+          <w:rFonts w:ascii="NimbusMonL-Regu" w:hAnsi="NimbusMonL-Regu" w:cs="NimbusMonL-Regu"/>
+          <w:lang w:val="en-US"/>
+        </w:rPr>
+      </w:pPr>
+      <w:r>
+        <w:rPr>
+          <w:lang w:val="en-US"/>
+        </w:rPr>
+        <w:t xml:space="preserve">  </w:t>
+      </w:r>
+      <w:r>
+        <w:rPr>
+          <w:lang w:val="en-US"/>
+        </w:rPr>
+        <w:t xml:space="preserve">protected void </w:t>
+      </w:r>
+      <w:proofErr w:type="gramStart"/>
+      <w:r>
+        <w:rPr>
+          <w:rFonts w:ascii="NimbusMonL-Regu" w:hAnsi="NimbusMonL-Regu" w:cs="NimbusMonL-Regu"/>
+          <w:lang w:val="en-US"/>
+        </w:rPr>
+        <w:t>fire(</w:t>
+      </w:r>
+      <w:proofErr w:type="gramEnd"/>
+      <w:r>
+        <w:rPr>
+          <w:rFonts w:ascii="NimbusMonL-Regu" w:hAnsi="NimbusMonL-Regu" w:cs="NimbusMonL-Regu"/>
+          <w:lang w:val="en-US"/>
+        </w:rPr>
+        <w:t>) {</w:t>
+      </w:r>
+    </w:p>
+    <w:p>
+      <w:pPr>
+        <w:pStyle w:val="Code"/>
+        <w:rPr>
+          <w:rFonts w:ascii="NimbusMonL-Regu" w:hAnsi="NimbusMonL-Regu" w:cs="NimbusMonL-Regu"/>
+          <w:lang w:val="en-US"/>
+        </w:rPr>
+      </w:pPr>
+      <w:r>
+        <w:rPr>
+          <w:lang w:val="en-US"/>
+        </w:rPr>
+        <w:t xml:space="preserve">  </w:t>
+      </w:r>
+      <w:proofErr w:type="spellStart"/>
+      <w:proofErr w:type="gramStart"/>
+      <w:r>
+        <w:rPr>
+          <w:lang w:val="en-US"/>
+        </w:rPr>
+        <w:t>this</w:t>
+      </w:r>
+      <w:r>
+        <w:rPr>
+          <w:rFonts w:ascii="NimbusMonL-Regu" w:hAnsi="NimbusMonL-Regu" w:cs="NimbusMonL-Regu"/>
+          <w:lang w:val="en-US"/>
+        </w:rPr>
+        <w:t>.isEmployed</w:t>
+      </w:r>
+      <w:proofErr w:type="spellEnd"/>
+      <w:proofErr w:type="gramEnd"/>
+      <w:r>
+        <w:rPr>
+          <w:rFonts w:ascii="NimbusMonL-Regu" w:hAnsi="NimbusMonL-Regu" w:cs="NimbusMonL-Regu"/>
+          <w:lang w:val="en-US"/>
+        </w:rPr>
+        <w:t xml:space="preserve"> = </w:t>
+      </w:r>
+      <w:r>
+        <w:rPr>
+          <w:lang w:val="en-US"/>
+        </w:rPr>
+        <w:t>false</w:t>
+      </w:r>
+      <w:r>
+        <w:rPr>
+          <w:rFonts w:ascii="NimbusMonL-Regu" w:hAnsi="NimbusMonL-Regu" w:cs="NimbusMonL-Regu"/>
+          <w:lang w:val="en-US"/>
+        </w:rPr>
+        <w:t>;</w:t>
+      </w:r>
+    </w:p>
+    <w:p>
+      <w:pPr>
+        <w:pStyle w:val="Code"/>
+        <w:rPr>
+          <w:rFonts w:ascii="NimbusMonL-Regu" w:hAnsi="NimbusMonL-Regu" w:cs="NimbusMonL-Regu"/>
+          <w:lang w:val="en-US"/>
+        </w:rPr>
+      </w:pPr>
+      <w:r>
+        <w:rPr>
+          <w:rFonts w:ascii="NimbusMonL-Regu" w:hAnsi="NimbusMonL-Regu" w:cs="NimbusMonL-Regu"/>
+          <w:lang w:val="en-US"/>
+        </w:rPr>
+        <w:t xml:space="preserve">  </w:t>
+      </w:r>
+      <w:r>
+        <w:rPr>
+          <w:rFonts w:ascii="NimbusMonL-Regu" w:hAnsi="NimbusMonL-Regu" w:cs="NimbusMonL-Regu"/>
+          <w:lang w:val="en-US"/>
+        </w:rPr>
+        <w:t>}</w:t>
+      </w:r>
+    </w:p>
+    <w:p>
+      <w:pPr>
+        <w:pStyle w:val="Code"/>
+        <w:rPr>
+          <w:rFonts w:ascii="NimbusMonL-Regu" w:hAnsi="NimbusMonL-Regu" w:cs="NimbusMonL-Regu"/>
+          <w:lang w:val="en-US"/>
+        </w:rPr>
+      </w:pPr>
+      <w:r>
+        <w:rPr>
+          <w:lang w:val="en-US"/>
+        </w:rPr>
+        <w:t xml:space="preserve">  </w:t>
+      </w:r>
+      <w:r>
+        <w:rPr>
+          <w:lang w:val="en-US"/>
+        </w:rPr>
+        <w:t xml:space="preserve">public </w:t>
+      </w:r>
+      <w:proofErr w:type="spellStart"/>
+      <w:r>
+        <w:rPr>
+          <w:lang w:val="en-US"/>
+        </w:rPr>
+        <w:t>boolean</w:t>
+      </w:r>
+      <w:proofErr w:type="spellEnd"/>
+      <w:r>
+        <w:rPr>
+          <w:lang w:val="en-US"/>
+        </w:rPr>
+        <w:t xml:space="preserve"> </w:t>
+      </w:r>
+      <w:proofErr w:type="spellStart"/>
+      <w:proofErr w:type="gramStart"/>
+      <w:r>
+        <w:rPr>
+          <w:rFonts w:ascii="NimbusMonL-Regu" w:hAnsi="NimbusMonL-Regu" w:cs="NimbusMonL-Regu"/>
+          <w:lang w:val="en-US"/>
+        </w:rPr>
+        <w:t>isEmployed</w:t>
+      </w:r>
+      <w:proofErr w:type="spellEnd"/>
+      <w:r>
+        <w:rPr>
+          <w:rFonts w:ascii="NimbusMonL-Regu" w:hAnsi="NimbusMonL-Regu" w:cs="NimbusMonL-Regu"/>
+          <w:lang w:val="en-US"/>
+        </w:rPr>
+        <w:t>(</w:t>
+      </w:r>
+      <w:proofErr w:type="gramEnd"/>
+      <w:r>
+        <w:rPr>
+          <w:rFonts w:ascii="NimbusMonL-Regu" w:hAnsi="NimbusMonL-Regu" w:cs="NimbusMonL-Regu"/>
+          <w:lang w:val="en-US"/>
+        </w:rPr>
+        <w:t>) {</w:t>
+      </w:r>
+    </w:p>
+    <w:p>
+      <w:pPr>
+        <w:pStyle w:val="Code"/>
+        <w:rPr>
+          <w:rFonts w:ascii="NimbusMonL-Regu" w:hAnsi="NimbusMonL-Regu" w:cs="NimbusMonL-Regu"/>
+          <w:lang w:val="en-US"/>
+        </w:rPr>
+      </w:pPr>
+      <w:r>
+        <w:rPr>
+          <w:lang w:val="en-US"/>
+        </w:rPr>
+        <w:t xml:space="preserve">  </w:t>
+      </w:r>
+      <w:r>
+        <w:rPr>
+          <w:lang w:val="en-US"/>
+        </w:rPr>
+        <w:t xml:space="preserve">return </w:t>
+      </w:r>
+      <w:proofErr w:type="spellStart"/>
+      <w:proofErr w:type="gramStart"/>
+      <w:r>
+        <w:rPr>
+          <w:rFonts w:ascii="NimbusMonL-Regu" w:hAnsi="NimbusMonL-Regu" w:cs="NimbusMonL-Regu"/>
+          <w:lang w:val="en-US"/>
+        </w:rPr>
+        <w:t>isEmployed</w:t>
+      </w:r>
+      <w:proofErr w:type="spellEnd"/>
+      <w:r>
+        <w:rPr>
+          <w:rFonts w:ascii="NimbusMonL-Regu" w:hAnsi="NimbusMonL-Regu" w:cs="NimbusMonL-Regu"/>
+          <w:lang w:val="en-US"/>
+        </w:rPr>
+        <w:t>;</w:t>
+      </w:r>
+      <w:proofErr w:type="gramEnd"/>
+    </w:p>
+    <w:p>
+      <w:pPr>
+        <w:pStyle w:val="Code"/>
+        <w:rPr>
+          <w:rFonts w:ascii="NimbusMonL-Regu" w:hAnsi="NimbusMonL-Regu" w:cs="NimbusMonL-Regu"/>
+          <w:lang w:val="en-US"/>
+        </w:rPr>
+      </w:pPr>
+      <w:r>
+        <w:rPr>
+          <w:rFonts w:ascii="NimbusMonL-Regu" w:hAnsi="NimbusMonL-Regu" w:cs="NimbusMonL-Regu"/>
+          <w:lang w:val="en-US"/>
+        </w:rPr>
+        <w:t xml:space="preserve">  </w:t>
+      </w:r>
+      <w:r>
+        <w:rPr>
+          <w:rFonts w:ascii="NimbusMonL-Regu" w:hAnsi="NimbusMonL-Regu" w:cs="NimbusMonL-Regu"/>
+          <w:lang w:val="en-US"/>
+        </w:rPr>
+        <w:t>}</w:t>
+      </w:r>
+    </w:p>
+    <w:p>
+      <w:pPr>
+        <w:pStyle w:val="Code"/>
+        <w:rPr>
+          <w:rFonts w:ascii="NimbusMonL-Regu" w:hAnsi="NimbusMonL-Regu" w:cs="NimbusMonL-Regu"/>
+          <w:lang w:val="en-US"/>
+        </w:rPr>
+      </w:pPr>
+      <w:r>
+        <w:rPr>
+          <w:rFonts w:ascii="NimbusMonL-Regu" w:hAnsi="NimbusMonL-Regu" w:cs="NimbusMonL-Regu"/>
+          <w:lang w:val="en-US"/>
+        </w:rPr>
+        <w:t>}</w:t>
+      </w:r>
+    </w:p>
+    <w:p>
+      <w:pPr>
+        <w:pStyle w:val="Code"/>
+        <w:rPr>
+          <w:rFonts w:ascii="NimbusMonL-Regu" w:hAnsi="NimbusMonL-Regu" w:cs="NimbusMonL-Regu"/>
+          <w:lang w:val="en-US"/>
+        </w:rPr>
+      </w:pPr>
+    </w:p>
+    <w:p>
+      <w:pPr>
+        <w:pStyle w:val="Heading3"/>
+      </w:pPr>
+      <w:r>
+        <w:t>Mit asserts:</w:t>
+      </w:r>
+    </w:p>
+    <w:p>
+      <w:r>
+        <w:t>1. Alle Vorbedingungen (</w:t>
+      </w:r>
+      <w:r>
+        <w:t>Null, Zustand, alte Liste speichern)</w:t>
+      </w:r>
+    </w:p>
+    <w:p>
+      <w:r>
+        <w:t>2. Aktion</w:t>
+      </w:r>
+    </w:p>
+    <w:p>
+      <w:r>
+        <w:t>3. Alle Nachbedingungen</w:t>
+      </w:r>
+    </w:p>
+    <w:p/>
+    <w:p>
+      <w:pPr>
+        <w:pStyle w:val="Code"/>
+        <w:rPr>
+          <w:lang w:val="en-US"/>
+        </w:rPr>
+      </w:pPr>
+      <w:r>
+        <w:rPr>
+          <w:rStyle w:val="CodeChar"/>
+          <w:rFonts w:eastAsiaTheme="minorHAnsi"/>
+          <w:spacing w:val="0"/>
+          <w:lang w:val="en-US"/>
+        </w:rPr>
+        <w:t>@Override</w:t>
+      </w:r>
+      <w:r>
+        <w:rPr>
+          <w:rStyle w:val="CodeChar"/>
+          <w:rFonts w:eastAsiaTheme="minorHAnsi"/>
+          <w:spacing w:val="0"/>
+          <w:lang w:val="en-US"/>
+        </w:rPr>
+        <w:br/>
+        <w:t>public void hire(Employee employee) {</w:t>
+      </w:r>
+      <w:r>
+        <w:rPr>
+          <w:rStyle w:val="CodeChar"/>
+          <w:rFonts w:eastAsiaTheme="minorHAnsi"/>
+          <w:spacing w:val="0"/>
+          <w:lang w:val="en-US"/>
+        </w:rPr>
+        <w:br/>
+        <w:t xml:space="preserve">    assert ( employee!= null);</w:t>
+      </w:r>
+      <w:r>
+        <w:rPr>
+          <w:rStyle w:val="CodeChar"/>
+          <w:rFonts w:eastAsiaTheme="minorHAnsi"/>
+          <w:spacing w:val="0"/>
+          <w:lang w:val="en-US"/>
+        </w:rPr>
+        <w:br/>
+        <w:t xml:space="preserve">    assert (!</w:t>
+      </w:r>
+      <w:proofErr w:type="spellStart"/>
+      <w:r>
+        <w:rPr>
+          <w:rStyle w:val="CodeChar"/>
+          <w:rFonts w:eastAsiaTheme="minorHAnsi"/>
+          <w:spacing w:val="0"/>
+          <w:lang w:val="en-US"/>
+        </w:rPr>
+        <w:t>employees.contains</w:t>
+      </w:r>
+      <w:proofErr w:type="spellEnd"/>
+      <w:r>
+        <w:rPr>
+          <w:rStyle w:val="CodeChar"/>
+          <w:rFonts w:eastAsiaTheme="minorHAnsi"/>
+          <w:spacing w:val="0"/>
+          <w:lang w:val="en-US"/>
+        </w:rPr>
+        <w:t>(employee));</w:t>
+      </w:r>
+      <w:r>
+        <w:rPr>
+          <w:rStyle w:val="CodeChar"/>
+          <w:rFonts w:eastAsiaTheme="minorHAnsi"/>
+          <w:spacing w:val="0"/>
+          <w:lang w:val="en-US"/>
+        </w:rPr>
+        <w:br/>
+        <w:t xml:space="preserve">    assert (!</w:t>
+      </w:r>
+      <w:proofErr w:type="spellStart"/>
+      <w:r>
+        <w:rPr>
+          <w:rStyle w:val="CodeChar"/>
+          <w:rFonts w:eastAsiaTheme="minorHAnsi"/>
+          <w:spacing w:val="0"/>
+          <w:lang w:val="en-US"/>
+        </w:rPr>
+        <w:t>employee.isEmployed</w:t>
+      </w:r>
+      <w:proofErr w:type="spellEnd"/>
+      <w:r>
+        <w:rPr>
+          <w:rStyle w:val="CodeChar"/>
+          <w:rFonts w:eastAsiaTheme="minorHAnsi"/>
+          <w:spacing w:val="0"/>
+          <w:lang w:val="en-US"/>
+        </w:rPr>
+        <w:t>());</w:t>
+      </w:r>
+      <w:r>
+        <w:rPr>
+          <w:rStyle w:val="CodeChar"/>
+          <w:rFonts w:eastAsiaTheme="minorHAnsi"/>
+          <w:spacing w:val="0"/>
+          <w:lang w:val="en-US"/>
+        </w:rPr>
+        <w:br/>
+        <w:t xml:space="preserve">    List&lt;Employee&gt; </w:t>
+      </w:r>
+      <w:proofErr w:type="spellStart"/>
+      <w:r>
+        <w:rPr>
+          <w:rStyle w:val="CodeChar"/>
+          <w:rFonts w:eastAsiaTheme="minorHAnsi"/>
+          <w:spacing w:val="0"/>
+          <w:lang w:val="en-US"/>
+        </w:rPr>
+        <w:t>oldEmployees</w:t>
+      </w:r>
+      <w:proofErr w:type="spellEnd"/>
+      <w:r>
+        <w:rPr>
+          <w:rStyle w:val="CodeChar"/>
+          <w:rFonts w:eastAsiaTheme="minorHAnsi"/>
+          <w:spacing w:val="0"/>
+          <w:lang w:val="en-US"/>
+        </w:rPr>
+        <w:t xml:space="preserve"> = new </w:t>
+      </w:r>
+      <w:proofErr w:type="spellStart"/>
+      <w:r>
+        <w:rPr>
+          <w:rStyle w:val="CodeChar"/>
+          <w:rFonts w:eastAsiaTheme="minorHAnsi"/>
+          <w:spacing w:val="0"/>
+          <w:lang w:val="en-US"/>
+        </w:rPr>
+        <w:t>ArrayList</w:t>
+      </w:r>
+      <w:proofErr w:type="spellEnd"/>
+      <w:r>
+        <w:rPr>
+          <w:rStyle w:val="CodeChar"/>
+          <w:rFonts w:eastAsiaTheme="minorHAnsi"/>
+          <w:spacing w:val="0"/>
+          <w:lang w:val="en-US"/>
+        </w:rPr>
+        <w:t>&lt;&gt;(employees);</w:t>
+      </w:r>
+      <w:r>
+        <w:rPr>
+          <w:rStyle w:val="CodeChar"/>
+          <w:rFonts w:eastAsiaTheme="minorHAnsi"/>
+          <w:spacing w:val="0"/>
+          <w:lang w:val="en-US"/>
+        </w:rPr>
+        <w:br/>
+      </w:r>
+      <w:r>
+        <w:rPr>
+          <w:rStyle w:val="CodeChar"/>
+          <w:rFonts w:eastAsiaTheme="minorHAnsi"/>
+          <w:spacing w:val="0"/>
+          <w:lang w:val="en-US"/>
+        </w:rPr>
+        <w:br/>
+        <w:t xml:space="preserve">    </w:t>
+      </w:r>
+      <w:proofErr w:type="spellStart"/>
+      <w:r>
+        <w:rPr>
+          <w:rStyle w:val="CodeChar"/>
+          <w:rFonts w:eastAsiaTheme="minorHAnsi"/>
+          <w:spacing w:val="0"/>
+          <w:lang w:val="en-US"/>
+        </w:rPr>
+        <w:t>employee.hire</w:t>
+      </w:r>
+      <w:proofErr w:type="spellEnd"/>
+      <w:r>
+        <w:rPr>
+          <w:rStyle w:val="CodeChar"/>
+          <w:rFonts w:eastAsiaTheme="minorHAnsi"/>
+          <w:spacing w:val="0"/>
+          <w:lang w:val="en-US"/>
+        </w:rPr>
+        <w:t>();</w:t>
+      </w:r>
+      <w:r>
+        <w:rPr>
+          <w:rStyle w:val="CodeChar"/>
+          <w:rFonts w:eastAsiaTheme="minorHAnsi"/>
+          <w:spacing w:val="0"/>
+          <w:lang w:val="en-US"/>
+        </w:rPr>
+        <w:br/>
+        <w:t xml:space="preserve">    </w:t>
+      </w:r>
+      <w:proofErr w:type="spellStart"/>
+      <w:r>
+        <w:rPr>
+          <w:rStyle w:val="CodeChar"/>
+          <w:rFonts w:eastAsiaTheme="minorHAnsi"/>
+          <w:spacing w:val="0"/>
+          <w:lang w:val="en-US"/>
+        </w:rPr>
+        <w:t>employees.add</w:t>
+      </w:r>
+      <w:proofErr w:type="spellEnd"/>
+      <w:r>
+        <w:rPr>
+          <w:rStyle w:val="CodeChar"/>
+          <w:rFonts w:eastAsiaTheme="minorHAnsi"/>
+          <w:spacing w:val="0"/>
+          <w:lang w:val="en-US"/>
+        </w:rPr>
+        <w:t>(employee);</w:t>
+      </w:r>
+      <w:r>
+        <w:rPr>
+          <w:rStyle w:val="CodeChar"/>
+          <w:rFonts w:eastAsiaTheme="minorHAnsi"/>
+          <w:spacing w:val="0"/>
+          <w:lang w:val="en-US"/>
+        </w:rPr>
+        <w:br/>
+      </w:r>
+      <w:r>
+        <w:rPr>
+          <w:rStyle w:val="CodeChar"/>
+          <w:rFonts w:eastAsiaTheme="minorHAnsi"/>
+          <w:spacing w:val="0"/>
+          <w:lang w:val="en-US"/>
+        </w:rPr>
+        <w:br/>
+        <w:t xml:space="preserve">    assert (</w:t>
+      </w:r>
+      <w:proofErr w:type="spellStart"/>
+      <w:r>
+        <w:rPr>
+          <w:rStyle w:val="CodeChar"/>
+          <w:rFonts w:eastAsiaTheme="minorHAnsi"/>
+          <w:spacing w:val="0"/>
+          <w:lang w:val="en-US"/>
+        </w:rPr>
+        <w:t>employees.contains</w:t>
+      </w:r>
+      <w:proofErr w:type="spellEnd"/>
+      <w:r>
+        <w:rPr>
+          <w:rStyle w:val="CodeChar"/>
+          <w:rFonts w:eastAsiaTheme="minorHAnsi"/>
+          <w:spacing w:val="0"/>
+          <w:lang w:val="en-US"/>
+        </w:rPr>
+        <w:t>(employee));</w:t>
+      </w:r>
+      <w:r>
+        <w:rPr>
+          <w:rStyle w:val="CodeChar"/>
+          <w:rFonts w:eastAsiaTheme="minorHAnsi"/>
+          <w:spacing w:val="0"/>
+          <w:lang w:val="en-US"/>
+        </w:rPr>
+        <w:br/>
+        <w:t xml:space="preserve">    assert (</w:t>
+      </w:r>
+      <w:proofErr w:type="spellStart"/>
+      <w:r>
+        <w:rPr>
+          <w:rStyle w:val="CodeChar"/>
+          <w:rFonts w:eastAsiaTheme="minorHAnsi"/>
+          <w:spacing w:val="0"/>
+          <w:lang w:val="en-US"/>
+        </w:rPr>
+        <w:t>employee.isEmployed</w:t>
+      </w:r>
+      <w:proofErr w:type="spellEnd"/>
+      <w:r>
+        <w:rPr>
+          <w:rStyle w:val="CodeChar"/>
+          <w:rFonts w:eastAsiaTheme="minorHAnsi"/>
+          <w:spacing w:val="0"/>
+          <w:lang w:val="en-US"/>
+        </w:rPr>
+        <w:t>());</w:t>
+      </w:r>
+      <w:r>
+        <w:rPr>
+          <w:rStyle w:val="CodeChar"/>
+          <w:rFonts w:eastAsiaTheme="minorHAnsi"/>
+          <w:spacing w:val="0"/>
+          <w:lang w:val="en-US"/>
+        </w:rPr>
+        <w:br/>
+        <w:t xml:space="preserve">    assert (</w:t>
+      </w:r>
+      <w:proofErr w:type="spellStart"/>
+      <w:r>
+        <w:rPr>
+          <w:rStyle w:val="CodeChar"/>
+          <w:rFonts w:eastAsiaTheme="minorHAnsi"/>
+          <w:spacing w:val="0"/>
+          <w:lang w:val="en-US"/>
+        </w:rPr>
+        <w:t>employees.containsAll</w:t>
+      </w:r>
+      <w:proofErr w:type="spellEnd"/>
+      <w:r>
+        <w:rPr>
+          <w:rStyle w:val="CodeChar"/>
+          <w:rFonts w:eastAsiaTheme="minorHAnsi"/>
+          <w:spacing w:val="0"/>
+          <w:lang w:val="en-US"/>
+        </w:rPr>
+        <w:t>(</w:t>
+      </w:r>
+      <w:proofErr w:type="spellStart"/>
+      <w:r>
+        <w:rPr>
+          <w:rStyle w:val="CodeChar"/>
+          <w:rFonts w:eastAsiaTheme="minorHAnsi"/>
+          <w:spacing w:val="0"/>
+          <w:lang w:val="en-US"/>
+        </w:rPr>
+        <w:t>oldEmployees</w:t>
+      </w:r>
+      <w:proofErr w:type="spellEnd"/>
+      <w:r>
+        <w:rPr>
+          <w:rStyle w:val="CodeChar"/>
+          <w:rFonts w:eastAsiaTheme="minorHAnsi"/>
+          <w:spacing w:val="0"/>
+          <w:lang w:val="en-US"/>
+        </w:rPr>
+        <w:t>));</w:t>
+      </w:r>
+      <w:r>
+        <w:rPr>
+          <w:rStyle w:val="CodeChar"/>
+          <w:rFonts w:eastAsiaTheme="minorHAnsi"/>
+          <w:spacing w:val="0"/>
+          <w:lang w:val="en-US"/>
+        </w:rPr>
+        <w:br/>
+        <w:t xml:space="preserve">    assert (</w:t>
+      </w:r>
+      <w:proofErr w:type="spellStart"/>
+      <w:r>
+        <w:rPr>
+          <w:rStyle w:val="CodeChar"/>
+          <w:rFonts w:eastAsiaTheme="minorHAnsi"/>
+          <w:spacing w:val="0"/>
+          <w:lang w:val="en-US"/>
+        </w:rPr>
+        <w:t>employees.size</w:t>
+      </w:r>
+      <w:proofErr w:type="spellEnd"/>
+      <w:r>
+        <w:rPr>
+          <w:rStyle w:val="CodeChar"/>
+          <w:rFonts w:eastAsiaTheme="minorHAnsi"/>
+          <w:spacing w:val="0"/>
+          <w:lang w:val="en-US"/>
+        </w:rPr>
+        <w:t xml:space="preserve">() == </w:t>
+      </w:r>
+      <w:proofErr w:type="spellStart"/>
+      <w:r>
+        <w:rPr>
+          <w:rStyle w:val="CodeChar"/>
+          <w:rFonts w:eastAsiaTheme="minorHAnsi"/>
+          <w:spacing w:val="0"/>
+          <w:lang w:val="en-US"/>
+        </w:rPr>
+        <w:t>oldEmployees.size</w:t>
+      </w:r>
+      <w:proofErr w:type="spellEnd"/>
+      <w:r>
+        <w:rPr>
+          <w:rStyle w:val="CodeChar"/>
+          <w:rFonts w:eastAsiaTheme="minorHAnsi"/>
+          <w:spacing w:val="0"/>
+          <w:lang w:val="en-US"/>
+        </w:rPr>
+        <w:t>() + 1);</w:t>
+      </w:r>
+      <w:r>
+        <w:rPr>
+          <w:rStyle w:val="CodeChar"/>
+          <w:rFonts w:eastAsiaTheme="minorHAnsi"/>
+          <w:spacing w:val="0"/>
+          <w:lang w:val="en-US"/>
+        </w:rPr>
+        <w:br/>
+      </w:r>
+      <w:r>
+        <w:rPr>
+          <w:rStyle w:val="CodeChar"/>
+          <w:rFonts w:eastAsiaTheme="minorHAnsi"/>
+          <w:spacing w:val="0"/>
+          <w:lang w:val="en-US"/>
+        </w:rPr>
+        <w:br/>
+        <w:t>}</w:t>
+      </w:r>
+      <w:r>
+        <w:rPr>
+          <w:rStyle w:val="CodeChar"/>
+          <w:rFonts w:eastAsiaTheme="minorHAnsi"/>
+          <w:spacing w:val="0"/>
+          <w:lang w:val="en-US"/>
+        </w:rPr>
+        <w:br/>
+      </w:r>
+      <w:r>
+        <w:rPr>
+          <w:rStyle w:val="CodeChar"/>
+          <w:rFonts w:eastAsiaTheme="minorHAnsi"/>
+          <w:spacing w:val="0"/>
+          <w:lang w:val="en-US"/>
+        </w:rPr>
+        <w:br/>
+        <w:t>@Override</w:t>
+      </w:r>
+      <w:r>
+        <w:rPr>
+          <w:rStyle w:val="CodeChar"/>
+          <w:rFonts w:eastAsiaTheme="minorHAnsi"/>
+          <w:spacing w:val="0"/>
+          <w:lang w:val="en-US"/>
+        </w:rPr>
+        <w:br/>
+        <w:t>public void fire(Employee employee) {</w:t>
+      </w:r>
+      <w:r>
+        <w:rPr>
+          <w:rStyle w:val="CodeChar"/>
+          <w:rFonts w:eastAsiaTheme="minorHAnsi"/>
+          <w:spacing w:val="0"/>
+          <w:lang w:val="en-US"/>
+        </w:rPr>
+        <w:br/>
+        <w:t xml:space="preserve">    assert (employee!= null);</w:t>
+      </w:r>
+      <w:r>
+        <w:rPr>
+          <w:rStyle w:val="CodeChar"/>
+          <w:rFonts w:eastAsiaTheme="minorHAnsi"/>
+          <w:spacing w:val="0"/>
+          <w:lang w:val="en-US"/>
+        </w:rPr>
+        <w:br/>
+        <w:t xml:space="preserve">    assert (</w:t>
+      </w:r>
+      <w:proofErr w:type="spellStart"/>
+      <w:proofErr w:type="gramStart"/>
+      <w:r>
+        <w:rPr>
+          <w:rStyle w:val="CodeChar"/>
+          <w:rFonts w:eastAsiaTheme="minorHAnsi"/>
+          <w:spacing w:val="0"/>
+          <w:lang w:val="en-US"/>
+        </w:rPr>
+        <w:t>employees.contains</w:t>
+      </w:r>
+      <w:proofErr w:type="spellEnd"/>
+      <w:proofErr w:type="gramEnd"/>
+      <w:r>
+        <w:rPr>
+          <w:rStyle w:val="CodeChar"/>
+          <w:rFonts w:eastAsiaTheme="minorHAnsi"/>
+          <w:spacing w:val="0"/>
+          <w:lang w:val="en-US"/>
+        </w:rPr>
+        <w:t>(employee));</w:t>
+      </w:r>
+      <w:r>
+        <w:rPr>
+          <w:rStyle w:val="CodeChar"/>
+          <w:rFonts w:eastAsiaTheme="minorHAnsi"/>
+          <w:spacing w:val="0"/>
+          <w:lang w:val="en-US"/>
+        </w:rPr>
+        <w:br/>
+        <w:t xml:space="preserve">    assert (</w:t>
+      </w:r>
+      <w:proofErr w:type="spellStart"/>
+      <w:r>
+        <w:rPr>
+          <w:rStyle w:val="CodeChar"/>
+          <w:rFonts w:eastAsiaTheme="minorHAnsi"/>
+          <w:spacing w:val="0"/>
+          <w:lang w:val="en-US"/>
+        </w:rPr>
+        <w:t>employee.isEmployed</w:t>
+      </w:r>
+      <w:proofErr w:type="spellEnd"/>
+      <w:r>
+        <w:rPr>
+          <w:rStyle w:val="CodeChar"/>
+          <w:rFonts w:eastAsiaTheme="minorHAnsi"/>
+          <w:spacing w:val="0"/>
+          <w:lang w:val="en-US"/>
+        </w:rPr>
+        <w:t>());</w:t>
+      </w:r>
+      <w:r>
+        <w:rPr>
+          <w:rStyle w:val="CodeChar"/>
+          <w:rFonts w:eastAsiaTheme="minorHAnsi"/>
+          <w:spacing w:val="0"/>
+          <w:lang w:val="en-US"/>
+        </w:rPr>
+        <w:br/>
+      </w:r>
+      <w:r>
+        <w:rPr>
+          <w:rStyle w:val="CodeChar"/>
+          <w:rFonts w:eastAsiaTheme="minorHAnsi"/>
+          <w:spacing w:val="0"/>
+          <w:lang w:val="en-US"/>
+        </w:rPr>
+        <w:lastRenderedPageBreak/>
+        <w:t xml:space="preserve">    List&lt;Employee&gt; </w:t>
+      </w:r>
+      <w:proofErr w:type="spellStart"/>
+      <w:r>
+        <w:rPr>
+          <w:rStyle w:val="CodeChar"/>
+          <w:rFonts w:eastAsiaTheme="minorHAnsi"/>
+          <w:spacing w:val="0"/>
+          <w:lang w:val="en-US"/>
+        </w:rPr>
+        <w:t>oldEmployees</w:t>
+      </w:r>
+      <w:proofErr w:type="spellEnd"/>
+      <w:r>
+        <w:rPr>
+          <w:rStyle w:val="CodeChar"/>
+          <w:rFonts w:eastAsiaTheme="minorHAnsi"/>
+          <w:spacing w:val="0"/>
+          <w:lang w:val="en-US"/>
+        </w:rPr>
+        <w:t xml:space="preserve"> = new </w:t>
+      </w:r>
+      <w:proofErr w:type="spellStart"/>
+      <w:r>
+        <w:rPr>
+          <w:rStyle w:val="CodeChar"/>
+          <w:rFonts w:eastAsiaTheme="minorHAnsi"/>
+          <w:spacing w:val="0"/>
+          <w:lang w:val="en-US"/>
+        </w:rPr>
+        <w:t>ArrayList</w:t>
+      </w:r>
+      <w:proofErr w:type="spellEnd"/>
+      <w:r>
+        <w:rPr>
+          <w:rStyle w:val="CodeChar"/>
+          <w:rFonts w:eastAsiaTheme="minorHAnsi"/>
+          <w:spacing w:val="0"/>
+          <w:lang w:val="en-US"/>
+        </w:rPr>
+        <w:t>&lt;&gt;(employees);</w:t>
+      </w:r>
+      <w:r>
+        <w:rPr>
+          <w:rStyle w:val="CodeChar"/>
+          <w:rFonts w:eastAsiaTheme="minorHAnsi"/>
+          <w:spacing w:val="0"/>
+          <w:lang w:val="en-US"/>
+        </w:rPr>
+        <w:br/>
+      </w:r>
+      <w:r>
+        <w:rPr>
+          <w:rStyle w:val="CodeChar"/>
+          <w:rFonts w:eastAsiaTheme="minorHAnsi"/>
+          <w:spacing w:val="0"/>
+          <w:lang w:val="en-US"/>
+        </w:rPr>
+        <w:br/>
+        <w:t xml:space="preserve">    </w:t>
+      </w:r>
+      <w:proofErr w:type="spellStart"/>
+      <w:r>
+        <w:rPr>
+          <w:rStyle w:val="CodeChar"/>
+          <w:rFonts w:eastAsiaTheme="minorHAnsi"/>
+          <w:spacing w:val="0"/>
+          <w:lang w:val="en-US"/>
+        </w:rPr>
+        <w:t>employee.fire</w:t>
+      </w:r>
+      <w:proofErr w:type="spellEnd"/>
+      <w:r>
+        <w:rPr>
+          <w:rStyle w:val="CodeChar"/>
+          <w:rFonts w:eastAsiaTheme="minorHAnsi"/>
+          <w:spacing w:val="0"/>
+          <w:lang w:val="en-US"/>
+        </w:rPr>
+        <w:t>();</w:t>
+      </w:r>
+      <w:r>
+        <w:rPr>
+          <w:rStyle w:val="CodeChar"/>
+          <w:rFonts w:eastAsiaTheme="minorHAnsi"/>
+          <w:spacing w:val="0"/>
+          <w:lang w:val="en-US"/>
+        </w:rPr>
+        <w:br/>
+        <w:t xml:space="preserve">    </w:t>
+      </w:r>
+      <w:proofErr w:type="spellStart"/>
+      <w:r>
+        <w:rPr>
+          <w:rStyle w:val="CodeChar"/>
+          <w:rFonts w:eastAsiaTheme="minorHAnsi"/>
+          <w:spacing w:val="0"/>
+          <w:lang w:val="en-US"/>
+        </w:rPr>
+        <w:t>employees.remove</w:t>
+      </w:r>
+      <w:proofErr w:type="spellEnd"/>
+      <w:r>
+        <w:rPr>
+          <w:rStyle w:val="CodeChar"/>
+          <w:rFonts w:eastAsiaTheme="minorHAnsi"/>
+          <w:spacing w:val="0"/>
+          <w:lang w:val="en-US"/>
+        </w:rPr>
+        <w:t>(employee);</w:t>
+      </w:r>
+      <w:r>
+        <w:rPr>
+          <w:rStyle w:val="CodeChar"/>
+          <w:rFonts w:eastAsiaTheme="minorHAnsi"/>
+          <w:spacing w:val="0"/>
+          <w:lang w:val="en-US"/>
+        </w:rPr>
+        <w:br/>
+      </w:r>
+      <w:r>
+        <w:rPr>
+          <w:rStyle w:val="CodeChar"/>
+          <w:rFonts w:eastAsiaTheme="minorHAnsi"/>
+          <w:spacing w:val="0"/>
+          <w:lang w:val="en-US"/>
+        </w:rPr>
+        <w:br/>
+        <w:t xml:space="preserve">    assert (!</w:t>
+      </w:r>
+      <w:proofErr w:type="spellStart"/>
+      <w:r>
+        <w:rPr>
+          <w:rStyle w:val="CodeChar"/>
+          <w:rFonts w:eastAsiaTheme="minorHAnsi"/>
+          <w:spacing w:val="0"/>
+          <w:lang w:val="en-US"/>
+        </w:rPr>
+        <w:t>employees.contains</w:t>
+      </w:r>
+      <w:proofErr w:type="spellEnd"/>
+      <w:r>
+        <w:rPr>
+          <w:rStyle w:val="CodeChar"/>
+          <w:rFonts w:eastAsiaTheme="minorHAnsi"/>
+          <w:spacing w:val="0"/>
+          <w:lang w:val="en-US"/>
+        </w:rPr>
+        <w:t>(employee));</w:t>
+      </w:r>
+      <w:r>
+        <w:rPr>
+          <w:rStyle w:val="CodeChar"/>
+          <w:rFonts w:eastAsiaTheme="minorHAnsi"/>
+          <w:spacing w:val="0"/>
+          <w:lang w:val="en-US"/>
+        </w:rPr>
+        <w:br/>
+        <w:t xml:space="preserve">    assert (!</w:t>
+      </w:r>
+      <w:proofErr w:type="spellStart"/>
+      <w:r>
+        <w:rPr>
+          <w:rStyle w:val="CodeChar"/>
+          <w:rFonts w:eastAsiaTheme="minorHAnsi"/>
+          <w:spacing w:val="0"/>
+          <w:lang w:val="en-US"/>
+        </w:rPr>
+        <w:t>employee.isEmployed</w:t>
+      </w:r>
+      <w:proofErr w:type="spellEnd"/>
+      <w:r>
+        <w:rPr>
+          <w:rStyle w:val="CodeChar"/>
+          <w:rFonts w:eastAsiaTheme="minorHAnsi"/>
+          <w:spacing w:val="0"/>
+          <w:lang w:val="en-US"/>
+        </w:rPr>
+        <w:t>());</w:t>
+      </w:r>
+      <w:r>
+        <w:rPr>
+          <w:rStyle w:val="CodeChar"/>
+          <w:rFonts w:eastAsiaTheme="minorHAnsi"/>
+          <w:spacing w:val="0"/>
+          <w:lang w:val="en-US"/>
+        </w:rPr>
+        <w:br/>
+        <w:t xml:space="preserve">    assert (</w:t>
+      </w:r>
+      <w:proofErr w:type="spellStart"/>
+      <w:r>
+        <w:rPr>
+          <w:rStyle w:val="CodeChar"/>
+          <w:rFonts w:eastAsiaTheme="minorHAnsi"/>
+          <w:spacing w:val="0"/>
+          <w:lang w:val="en-US"/>
+        </w:rPr>
+        <w:t>oldEmployees.containsAll</w:t>
+      </w:r>
+      <w:proofErr w:type="spellEnd"/>
+      <w:r>
+        <w:rPr>
+          <w:rStyle w:val="CodeChar"/>
+          <w:rFonts w:eastAsiaTheme="minorHAnsi"/>
+          <w:spacing w:val="0"/>
+          <w:lang w:val="en-US"/>
+        </w:rPr>
+        <w:t>(employees));</w:t>
+      </w:r>
+      <w:r>
+        <w:rPr>
+          <w:rStyle w:val="CodeChar"/>
+          <w:rFonts w:eastAsiaTheme="minorHAnsi"/>
+          <w:spacing w:val="0"/>
+          <w:lang w:val="en-US"/>
+        </w:rPr>
+        <w:br/>
+        <w:t xml:space="preserve">    assert (</w:t>
+      </w:r>
+      <w:proofErr w:type="spellStart"/>
+      <w:r>
+        <w:rPr>
+          <w:rStyle w:val="CodeChar"/>
+          <w:rFonts w:eastAsiaTheme="minorHAnsi"/>
+          <w:spacing w:val="0"/>
+          <w:lang w:val="en-US"/>
+        </w:rPr>
+        <w:t>employees.size</w:t>
+      </w:r>
+      <w:proofErr w:type="spellEnd"/>
+      <w:r>
+        <w:rPr>
+          <w:rStyle w:val="CodeChar"/>
+          <w:rFonts w:eastAsiaTheme="minorHAnsi"/>
+          <w:spacing w:val="0"/>
+          <w:lang w:val="en-US"/>
+        </w:rPr>
+        <w:t xml:space="preserve">() == </w:t>
+      </w:r>
+      <w:proofErr w:type="spellStart"/>
+      <w:r>
+        <w:rPr>
+          <w:rStyle w:val="CodeChar"/>
+          <w:rFonts w:eastAsiaTheme="minorHAnsi"/>
+          <w:spacing w:val="0"/>
+          <w:lang w:val="en-US"/>
+        </w:rPr>
+        <w:t>oldEmployees.size</w:t>
+      </w:r>
+      <w:proofErr w:type="spellEnd"/>
+      <w:r>
+        <w:rPr>
+          <w:rStyle w:val="CodeChar"/>
+          <w:rFonts w:eastAsiaTheme="minorHAnsi"/>
+          <w:spacing w:val="0"/>
+          <w:lang w:val="en-US"/>
+        </w:rPr>
+        <w:t>() - 1);</w:t>
+      </w:r>
+      <w:r>
+        <w:rPr>
+          <w:lang w:val="en-US"/>
+        </w:rPr>
+        <w:br/>
+        <w:t>}</w:t>
+      </w:r>
+    </w:p>
+    <w:p>
+      <w:pPr>
+        <w:pStyle w:val="Code"/>
+        <w:rPr>
+          <w:lang w:val="en-US"/>
+        </w:rPr>
+      </w:pPr>
+    </w:p>
+    <w:p>
+      <w:pPr>
+        <w:rPr>
+          <w:lang w:val="en-US"/>
+        </w:rPr>
+      </w:pPr>
+    </w:p>
+    <w:p>
+      <w:pPr>
+        <w:pStyle w:val="Heading2"/>
+        <w:rPr>
+          <w:noProof/>
+          <w:lang w:val="en-US"/>
+        </w:rPr>
+      </w:pPr>
+      <w:proofErr w:type="spellStart"/>
+      <w:r>
+        <w:rPr>
+          <w:lang w:val="en-US"/>
+        </w:rPr>
+        <w:t>Folien</w:t>
+      </w:r>
+      <w:proofErr w:type="spellEnd"/>
+    </w:p>
+    <w:p>
+      <w:r>
+        <w:rPr>
+          <w:noProof/>
+        </w:rPr>
+        <w:drawing>
+          <wp:inline distT="0" distB="0" distL="0" distR="0" wp14:anchorId="1838D699" wp14:editId="578D72C3">
+            <wp:extent cx="4594422" cy="3132814"/>
+            <wp:effectExtent l="0" t="0" r="0" b="0"/>
+            <wp:docPr id="37" name="Picture 37"/>
+            <wp:cNvGraphicFramePr>
+              <a:graphicFrameLocks xmlns:a="http://schemas.openxmlformats.org/drawingml/2006/main" noChangeAspect="1"/>
+            </wp:cNvGraphicFramePr>
+            <a:graphic xmlns:a="http://schemas.openxmlformats.org/drawingml/2006/main">
+              <a:graphicData uri="http://schemas.openxmlformats.org/drawingml/2006/picture">
+                <pic:pic xmlns:pic="http://schemas.openxmlformats.org/drawingml/2006/picture">
+                  <pic:nvPicPr>
+                    <pic:cNvPr id="0" name="Picture 24"/>
+                    <pic:cNvPicPr>
+                      <a:picLocks noChangeAspect="1" noChangeArrowheads="1"/>
+                    </pic:cNvPicPr>
+                  </pic:nvPicPr>
+                  <pic:blipFill>
+                    <a:blip r:embed="rId37" cstate="print">
+                      <a:extLst>
+                        <a:ext uri="{28A0092B-C50C-407E-A947-70E740481C1C}">
+                          <a14:useLocalDpi xmlns:a14="http://schemas.microsoft.com/office/drawing/2010/main" val="0"/>
+                        </a:ext>
+                      </a:extLst>
+                    </a:blip>
+                    <a:srcRect/>
+                    <a:stretch>
+                      <a:fillRect/>
+                    </a:stretch>
+                  </pic:blipFill>
+                  <pic:spPr bwMode="auto">
+                    <a:xfrm>
+                      <a:off x="0" y="0"/>
+                      <a:ext cx="4609783" cy="3143288"/>
+                    </a:xfrm>
+                    <a:prstGeom prst="rect">
+                      <a:avLst/>
+                    </a:prstGeom>
+                    <a:noFill/>
+                    <a:ln>
+                      <a:noFill/>
+                    </a:ln>
+                  </pic:spPr>
+                </pic:pic>
+              </a:graphicData>
+            </a:graphic>
+          </wp:inline>
+        </w:drawing>
+      </w:r>
+    </w:p>
+    <w:p>
+      <w:r>
+        <w:rPr>
+          <w:noProof/>
+        </w:rPr>
+        <w:lastRenderedPageBreak/>
+        <w:drawing>
+          <wp:inline distT="0" distB="0" distL="0" distR="0" wp14:anchorId="79065722" wp14:editId="695A7CB0">
+            <wp:extent cx="4699221" cy="3160786"/>
+            <wp:effectExtent l="0" t="0" r="6350" b="1905"/>
+            <wp:docPr id="39" name="Picture 39"/>
+            <wp:cNvGraphicFramePr>
+              <a:graphicFrameLocks xmlns:a="http://schemas.openxmlformats.org/drawingml/2006/main" noChangeAspect="1"/>
+            </wp:cNvGraphicFramePr>
+            <a:graphic xmlns:a="http://schemas.openxmlformats.org/drawingml/2006/main">
+              <a:graphicData uri="http://schemas.openxmlformats.org/drawingml/2006/picture">
+                <pic:pic xmlns:pic="http://schemas.openxmlformats.org/drawingml/2006/picture">
+                  <pic:nvPicPr>
+                    <pic:cNvPr id="0" name="Picture 25"/>
+                    <pic:cNvPicPr>
+                      <a:picLocks noChangeAspect="1" noChangeArrowheads="1"/>
+                    </pic:cNvPicPr>
+                  </pic:nvPicPr>
+                  <pic:blipFill>
+                    <a:blip r:embed="rId38" cstate="print">
+                      <a:extLst>
+                        <a:ext uri="{28A0092B-C50C-407E-A947-70E740481C1C}">
+                          <a14:useLocalDpi xmlns:a14="http://schemas.microsoft.com/office/drawing/2010/main" val="0"/>
+                        </a:ext>
+                      </a:extLst>
+                    </a:blip>
+                    <a:srcRect/>
+                    <a:stretch>
+                      <a:fillRect/>
+                    </a:stretch>
+                  </pic:blipFill>
+                  <pic:spPr bwMode="auto">
+                    <a:xfrm>
+                      <a:off x="0" y="0"/>
+                      <a:ext cx="4800725" cy="3229059"/>
+                    </a:xfrm>
+                    <a:prstGeom prst="rect">
+                      <a:avLst/>
+                    </a:prstGeom>
+                    <a:noFill/>
+                    <a:ln>
+                      <a:noFill/>
+                    </a:ln>
+                  </pic:spPr>
+                </pic:pic>
+              </a:graphicData>
+            </a:graphic>
+          </wp:inline>
+        </w:drawing>
+      </w:r>
+    </w:p>
     <w:p/>
     <w:p/>
     <w:p/>
@@ -12423,7 +14141,7 @@
                     </pic:cNvPicPr>
                   </pic:nvPicPr>
                   <pic:blipFill>
-                    <a:blip r:embed="rId36">
+                    <a:blip r:embed="rId39">
                       <a:extLst>
                         <a:ext uri="{28A0092B-C50C-407E-A947-70E740481C1C}">
                           <a14:useLocalDpi xmlns:a14="http://schemas.microsoft.com/office/drawing/2010/main" val="0"/>

--- a/Java.docx
+++ b/Java.docx
@@ -7254,13 +7254,30 @@
     <w:p>
       <w:pPr>
         <w:pStyle w:val="Heading3"/>
+        <w:rPr>
+          <w:lang w:val="en-US"/>
+        </w:rPr>
       </w:pPr>
       <w:bookmarkStart w:id="19" w:name="_Toc67409377"/>
-      <w:r>
+      <w:proofErr w:type="gramStart"/>
+      <w:r>
+        <w:rPr>
+          <w:lang w:val="en-US"/>
+        </w:rPr>
         <w:t>map</w:t>
       </w:r>
       <w:r>
-        <w:t>()</w:t>
+        <w:rPr>
+          <w:lang w:val="en-US"/>
+        </w:rPr>
+        <w:t>(</w:t>
+      </w:r>
+      <w:proofErr w:type="gramEnd"/>
+      <w:r>
+        <w:rPr>
+          <w:lang w:val="en-US"/>
+        </w:rPr>
+        <w:t>)</w:t>
       </w:r>
       <w:bookmarkEnd w:id="19"/>
     </w:p>
@@ -12348,8 +12365,14 @@
     <w:p>
       <w:pPr>
         <w:pStyle w:val="Heading2"/>
-      </w:pPr>
-      <w:r>
+        <w:rPr>
+          <w:lang w:val="en-US"/>
+        </w:rPr>
+      </w:pPr>
+      <w:r>
+        <w:rPr>
+          <w:lang w:val="en-US"/>
+        </w:rPr>
         <w:t>Non-Redundancy</w:t>
       </w:r>
     </w:p>
@@ -12379,12 +12402,15 @@
           <w:lang w:val="en-US"/>
         </w:rPr>
       </w:pPr>
+      <w:proofErr w:type="spellStart"/>
       <w:r>
         <w:rPr>
           <w:rStyle w:val="Heading2Char"/>
+          <w:lang w:val="en-US"/>
         </w:rPr>
         <w:t>Beispiel</w:t>
       </w:r>
+      <w:proofErr w:type="spellEnd"/>
     </w:p>
     <w:p>
       <w:pPr>
@@ -12932,7 +12958,6 @@
         <w:pStyle w:val="Code"/>
         <w:rPr>
           <w:rFonts w:ascii="NimbusMonL-Regu" w:hAnsi="NimbusMonL-Regu" w:cs="NimbusMonL-Regu"/>
-          <w:lang w:val="en-US"/>
         </w:rPr>
       </w:pPr>
       <w:r>
@@ -12945,7 +12970,6 @@
       <w:r>
         <w:rPr>
           <w:rFonts w:ascii="NimbusMonL-Regu" w:hAnsi="NimbusMonL-Regu" w:cs="NimbusMonL-Regu"/>
-          <w:lang w:val="en-US"/>
         </w:rPr>
         <w:t>}</w:t>
       </w:r>
@@ -12955,13 +12979,11 @@
         <w:pStyle w:val="Code"/>
         <w:rPr>
           <w:rFonts w:ascii="NimbusMonL-Regu" w:hAnsi="NimbusMonL-Regu" w:cs="NimbusMonL-Regu"/>
-          <w:lang w:val="en-US"/>
         </w:rPr>
       </w:pPr>
       <w:r>
         <w:rPr>
           <w:rFonts w:ascii="NimbusMonL-Regu" w:hAnsi="NimbusMonL-Regu" w:cs="NimbusMonL-Regu"/>
-          <w:lang w:val="en-US"/>
         </w:rPr>
         <w:t>}</w:t>
       </w:r>
@@ -12971,7 +12993,6 @@
         <w:pStyle w:val="Code"/>
         <w:rPr>
           <w:rFonts w:ascii="NimbusMonL-Regu" w:hAnsi="NimbusMonL-Regu" w:cs="NimbusMonL-Regu"/>
-          <w:lang w:val="en-US"/>
         </w:rPr>
       </w:pPr>
     </w:p>
@@ -13455,7 +13476,6 @@
         <w:t xml:space="preserve">    assert (</w:t>
       </w:r>
       <w:proofErr w:type="spellStart"/>
-      <w:proofErr w:type="gramStart"/>
       <w:r>
         <w:rPr>
           <w:rStyle w:val="CodeChar"/>
@@ -13466,7 +13486,6 @@
         <w:t>employees.contains</w:t>
       </w:r>
       <w:proofErr w:type="spellEnd"/>
-      <w:proofErr w:type="gramEnd"/>
       <w:r>
         <w:rPr>
           <w:rStyle w:val="CodeChar"/>
@@ -13798,6 +13817,270 @@
           <w:lang w:val="en-US"/>
         </w:rPr>
       </w:pPr>
+    </w:p>
+    <w:p>
+      <w:pPr>
+        <w:pStyle w:val="Heading2"/>
+      </w:pPr>
+      <w:r>
+        <w:t>Liskov</w:t>
+      </w:r>
+      <w:r>
+        <w:t xml:space="preserve"> </w:t>
+      </w:r>
+      <w:r>
+        <w:t>Substitution Principle</w:t>
+      </w:r>
+    </w:p>
+    <w:p>
+      <w:pPr>
+        <w:rPr>
+          <w:lang w:val="en-US"/>
+        </w:rPr>
+      </w:pPr>
+      <w:r>
+        <w:rPr>
+          <w:lang w:val="en-US"/>
+        </w:rPr>
+        <w:t>Class A extends Class B</w:t>
+      </w:r>
+      <w:r>
+        <w:rPr>
+          <w:lang w:val="en-US"/>
+        </w:rPr>
+        <w:t xml:space="preserve"> and overwrites the method </w:t>
+      </w:r>
+      <w:proofErr w:type="gramStart"/>
+      <w:r>
+        <w:rPr>
+          <w:lang w:val="en-US"/>
+        </w:rPr>
+        <w:t>foo(</w:t>
+      </w:r>
+      <w:proofErr w:type="gramEnd"/>
+      <w:r>
+        <w:rPr>
+          <w:lang w:val="en-US"/>
+        </w:rPr>
+        <w:t>)</w:t>
+      </w:r>
+    </w:p>
+    <w:p>
+      <w:pPr>
+        <w:rPr>
+          <w:lang w:val="en-US"/>
+        </w:rPr>
+      </w:pPr>
+    </w:p>
+    <w:p>
+      <w:r>
+        <w:t>A.foo() erfüllt LSP g</w:t>
+      </w:r>
+      <w:r>
+        <w:t>enau dann, wenn:</w:t>
+      </w:r>
+    </w:p>
+    <w:p>
+      <w:pPr>
+        <w:pStyle w:val="ListParagraph"/>
+        <w:numPr>
+          <w:ilvl w:val="0"/>
+          <w:numId w:val="5"/>
+        </w:numPr>
+      </w:pPr>
+      <w:r>
+        <w:rPr>
+          <w:b/>
+          <w:bCs/>
+        </w:rPr>
+        <w:t>Preconditions</w:t>
+      </w:r>
+      <w:r>
+        <w:t xml:space="preserve"> von A.foo() sind </w:t>
+      </w:r>
+      <w:r>
+        <w:rPr>
+          <w:b/>
+          <w:bCs/>
+        </w:rPr>
+        <w:t>nicht strickter</w:t>
+      </w:r>
+      <w:r>
+        <w:t xml:space="preserve"> als bei B.foo()</w:t>
+      </w:r>
+    </w:p>
+    <w:p>
+      <w:pPr>
+        <w:pStyle w:val="ListParagraph"/>
+        <w:numPr>
+          <w:ilvl w:val="0"/>
+          <w:numId w:val="5"/>
+        </w:numPr>
+      </w:pPr>
+      <w:r>
+        <w:rPr>
+          <w:b/>
+          <w:bCs/>
+        </w:rPr>
+        <w:t>Postconditions</w:t>
+      </w:r>
+      <w:r>
+        <w:t xml:space="preserve"> von A.foo() sind</w:t>
+      </w:r>
+      <w:r>
+        <w:t xml:space="preserve"> </w:t>
+      </w:r>
+      <w:r>
+        <w:rPr>
+          <w:b/>
+          <w:bCs/>
+        </w:rPr>
+        <w:t>nicht schwächer</w:t>
+      </w:r>
+      <w:r>
+        <w:t xml:space="preserve"> als bei B.foo()</w:t>
+      </w:r>
+    </w:p>
+    <w:p>
+      <w:pPr>
+        <w:pStyle w:val="Code"/>
+      </w:pPr>
+    </w:p>
+    <w:p>
+      <w:pPr>
+        <w:pStyle w:val="Code"/>
+      </w:pPr>
+    </w:p>
+    <w:p>
+      <w:pPr>
+        <w:pStyle w:val="Code"/>
+        <w:rPr>
+          <w:lang w:val="en-US"/>
+        </w:rPr>
+      </w:pPr>
+      <w:r>
+        <w:rPr>
+          <w:noProof/>
+        </w:rPr>
+        <w:drawing>
+          <wp:inline distT="0" distB="0" distL="0" distR="0" wp14:anchorId="0C8DE674" wp14:editId="0380EDB5">
+            <wp:extent cx="4365102" cy="2679590"/>
+            <wp:effectExtent l="0" t="0" r="0" b="6985"/>
+            <wp:docPr id="24" name="Picture 24"/>
+            <wp:cNvGraphicFramePr>
+              <a:graphicFrameLocks xmlns:a="http://schemas.openxmlformats.org/drawingml/2006/main" noChangeAspect="1"/>
+            </wp:cNvGraphicFramePr>
+            <a:graphic xmlns:a="http://schemas.openxmlformats.org/drawingml/2006/main">
+              <a:graphicData uri="http://schemas.openxmlformats.org/drawingml/2006/picture">
+                <pic:pic xmlns:pic="http://schemas.openxmlformats.org/drawingml/2006/picture">
+                  <pic:nvPicPr>
+                    <pic:cNvPr id="0" name="Picture 1"/>
+                    <pic:cNvPicPr>
+                      <a:picLocks noChangeAspect="1" noChangeArrowheads="1"/>
+                    </pic:cNvPicPr>
+                  </pic:nvPicPr>
+                  <pic:blipFill>
+                    <a:blip r:embed="rId37" cstate="print">
+                      <a:extLst>
+                        <a:ext uri="{28A0092B-C50C-407E-A947-70E740481C1C}">
+                          <a14:useLocalDpi xmlns:a14="http://schemas.microsoft.com/office/drawing/2010/main" val="0"/>
+                        </a:ext>
+                      </a:extLst>
+                    </a:blip>
+                    <a:srcRect/>
+                    <a:stretch>
+                      <a:fillRect/>
+                    </a:stretch>
+                  </pic:blipFill>
+                  <pic:spPr bwMode="auto">
+                    <a:xfrm>
+                      <a:off x="0" y="0"/>
+                      <a:ext cx="4408772" cy="2706397"/>
+                    </a:xfrm>
+                    <a:prstGeom prst="rect">
+                      <a:avLst/>
+                    </a:prstGeom>
+                    <a:noFill/>
+                    <a:ln>
+                      <a:noFill/>
+                    </a:ln>
+                  </pic:spPr>
+                </pic:pic>
+              </a:graphicData>
+            </a:graphic>
+          </wp:inline>
+        </w:drawing>
+      </w:r>
+    </w:p>
+    <w:p>
+      <w:pPr>
+        <w:pStyle w:val="Code"/>
+        <w:rPr>
+          <w:lang w:val="en-US"/>
+        </w:rPr>
+      </w:pPr>
+    </w:p>
+    <w:p>
+      <w:pPr>
+        <w:pStyle w:val="Code"/>
+        <w:rPr>
+          <w:lang w:val="en-US"/>
+        </w:rPr>
+      </w:pPr>
+      <w:r>
+        <w:rPr>
+          <w:noProof/>
+        </w:rPr>
+        <w:lastRenderedPageBreak/>
+        <w:drawing>
+          <wp:inline distT="0" distB="0" distL="0" distR="0" wp14:anchorId="7377DC40" wp14:editId="14EEBB17">
+            <wp:extent cx="4420926" cy="2935101"/>
+            <wp:effectExtent l="0" t="0" r="0" b="0"/>
+            <wp:docPr id="34" name="Picture 34"/>
+            <wp:cNvGraphicFramePr>
+              <a:graphicFrameLocks xmlns:a="http://schemas.openxmlformats.org/drawingml/2006/main" noChangeAspect="1"/>
+            </wp:cNvGraphicFramePr>
+            <a:graphic xmlns:a="http://schemas.openxmlformats.org/drawingml/2006/main">
+              <a:graphicData uri="http://schemas.openxmlformats.org/drawingml/2006/picture">
+                <pic:pic xmlns:pic="http://schemas.openxmlformats.org/drawingml/2006/picture">
+                  <pic:nvPicPr>
+                    <pic:cNvPr id="0" name="Picture 2"/>
+                    <pic:cNvPicPr>
+                      <a:picLocks noChangeAspect="1" noChangeArrowheads="1"/>
+                    </pic:cNvPicPr>
+                  </pic:nvPicPr>
+                  <pic:blipFill>
+                    <a:blip r:embed="rId38" cstate="print">
+                      <a:extLst>
+                        <a:ext uri="{28A0092B-C50C-407E-A947-70E740481C1C}">
+                          <a14:useLocalDpi xmlns:a14="http://schemas.microsoft.com/office/drawing/2010/main" val="0"/>
+                        </a:ext>
+                      </a:extLst>
+                    </a:blip>
+                    <a:srcRect/>
+                    <a:stretch>
+                      <a:fillRect/>
+                    </a:stretch>
+                  </pic:blipFill>
+                  <pic:spPr bwMode="auto">
+                    <a:xfrm>
+                      <a:off x="0" y="0"/>
+                      <a:ext cx="4447480" cy="2952731"/>
+                    </a:xfrm>
+                    <a:prstGeom prst="rect">
+                      <a:avLst/>
+                    </a:prstGeom>
+                    <a:noFill/>
+                    <a:ln>
+                      <a:noFill/>
+                    </a:ln>
+                  </pic:spPr>
+                </pic:pic>
+              </a:graphicData>
+            </a:graphic>
+          </wp:inline>
+        </w:drawing>
+      </w:r>
     </w:p>
     <w:p>
       <w:pPr>
@@ -13846,7 +14129,7 @@
                     </pic:cNvPicPr>
                   </pic:nvPicPr>
                   <pic:blipFill>
-                    <a:blip r:embed="rId37" cstate="print">
+                    <a:blip r:embed="rId39" cstate="print">
                       <a:extLst>
                         <a:ext uri="{28A0092B-C50C-407E-A947-70E740481C1C}">
                           <a14:useLocalDpi xmlns:a14="http://schemas.microsoft.com/office/drawing/2010/main" val="0"/>
@@ -13902,7 +14185,7 @@
                     </pic:cNvPicPr>
                   </pic:nvPicPr>
                   <pic:blipFill>
-                    <a:blip r:embed="rId38" cstate="print">
+                    <a:blip r:embed="rId40" cstate="print">
                       <a:extLst>
                         <a:ext uri="{28A0092B-C50C-407E-A947-70E740481C1C}">
                           <a14:useLocalDpi xmlns:a14="http://schemas.microsoft.com/office/drawing/2010/main" val="0"/>
@@ -14141,7 +14424,7 @@
                     </pic:cNvPicPr>
                   </pic:nvPicPr>
                   <pic:blipFill>
-                    <a:blip r:embed="rId39">
+                    <a:blip r:embed="rId41">
                       <a:extLst>
                         <a:ext uri="{28A0092B-C50C-407E-A947-70E740481C1C}">
                           <a14:useLocalDpi xmlns:a14="http://schemas.microsoft.com/office/drawing/2010/main" val="0"/>
@@ -14618,6 +14901,92 @@
       </w:rPr>
     </w:lvl>
   </w:abstractNum>
+  <w:abstractNum w:abstractNumId="4" w15:restartNumberingAfterBreak="0">
+    <w:nsid w:val="246E4DDF"/>
+    <w:multiLevelType w:val="hybridMultilevel"/>
+    <w:tmpl w:val="5FBE75FE"/>
+    <w:lvl w:ilvl="0" w:tplc="0407000F">
+      <w:start w:val="1"/>
+      <w:numFmt w:val="decimal"/>
+      <w:lvlText w:val="%1."/>
+      <w:lvlJc w:val="left"/>
+      <w:pPr>
+        <w:ind w:left="720" w:hanging="360"/>
+      </w:pPr>
+    </w:lvl>
+    <w:lvl w:ilvl="1" w:tplc="04070019" w:tentative="1">
+      <w:start w:val="1"/>
+      <w:numFmt w:val="lowerLetter"/>
+      <w:lvlText w:val="%2."/>
+      <w:lvlJc w:val="left"/>
+      <w:pPr>
+        <w:ind w:left="1440" w:hanging="360"/>
+      </w:pPr>
+    </w:lvl>
+    <w:lvl w:ilvl="2" w:tplc="0407001B" w:tentative="1">
+      <w:start w:val="1"/>
+      <w:numFmt w:val="lowerRoman"/>
+      <w:lvlText w:val="%3."/>
+      <w:lvlJc w:val="right"/>
+      <w:pPr>
+        <w:ind w:left="2160" w:hanging="180"/>
+      </w:pPr>
+    </w:lvl>
+    <w:lvl w:ilvl="3" w:tplc="0407000F" w:tentative="1">
+      <w:start w:val="1"/>
+      <w:numFmt w:val="decimal"/>
+      <w:lvlText w:val="%4."/>
+      <w:lvlJc w:val="left"/>
+      <w:pPr>
+        <w:ind w:left="2880" w:hanging="360"/>
+      </w:pPr>
+    </w:lvl>
+    <w:lvl w:ilvl="4" w:tplc="04070019" w:tentative="1">
+      <w:start w:val="1"/>
+      <w:numFmt w:val="lowerLetter"/>
+      <w:lvlText w:val="%5."/>
+      <w:lvlJc w:val="left"/>
+      <w:pPr>
+        <w:ind w:left="3600" w:hanging="360"/>
+      </w:pPr>
+    </w:lvl>
+    <w:lvl w:ilvl="5" w:tplc="0407001B" w:tentative="1">
+      <w:start w:val="1"/>
+      <w:numFmt w:val="lowerRoman"/>
+      <w:lvlText w:val="%6."/>
+      <w:lvlJc w:val="right"/>
+      <w:pPr>
+        <w:ind w:left="4320" w:hanging="180"/>
+      </w:pPr>
+    </w:lvl>
+    <w:lvl w:ilvl="6" w:tplc="0407000F" w:tentative="1">
+      <w:start w:val="1"/>
+      <w:numFmt w:val="decimal"/>
+      <w:lvlText w:val="%7."/>
+      <w:lvlJc w:val="left"/>
+      <w:pPr>
+        <w:ind w:left="5040" w:hanging="360"/>
+      </w:pPr>
+    </w:lvl>
+    <w:lvl w:ilvl="7" w:tplc="04070019" w:tentative="1">
+      <w:start w:val="1"/>
+      <w:numFmt w:val="lowerLetter"/>
+      <w:lvlText w:val="%8."/>
+      <w:lvlJc w:val="left"/>
+      <w:pPr>
+        <w:ind w:left="5760" w:hanging="360"/>
+      </w:pPr>
+    </w:lvl>
+    <w:lvl w:ilvl="8" w:tplc="0407001B" w:tentative="1">
+      <w:start w:val="1"/>
+      <w:numFmt w:val="lowerRoman"/>
+      <w:lvlText w:val="%9."/>
+      <w:lvlJc w:val="right"/>
+      <w:pPr>
+        <w:ind w:left="6480" w:hanging="180"/>
+      </w:pPr>
+    </w:lvl>
+  </w:abstractNum>
   <w:num w:numId="1">
     <w:abstractNumId w:val="3"/>
   </w:num>
@@ -14629,6 +14998,9 @@
   </w:num>
   <w:num w:numId="4">
     <w:abstractNumId w:val="0"/>
+  </w:num>
+  <w:num w:numId="5">
+    <w:abstractNumId w:val="4"/>
   </w:num>
 </w:numbering>
 </file>

--- a/Java.docx
+++ b/Java.docx
@@ -3892,7 +3892,7 @@
                     </pic:cNvPicPr>
                   </pic:nvPicPr>
                   <pic:blipFill>
-                    <a:blip r:embed="rId6" cstate="print">
+                    <a:blip r:embed="rId8" cstate="print">
                       <a:extLst>
                         <a:ext uri="{28A0092B-C50C-407E-A947-70E740481C1C}">
                           <a14:useLocalDpi xmlns:a14="http://schemas.microsoft.com/office/drawing/2010/main" val="0"/>
@@ -3974,7 +3974,7 @@
                     </pic:cNvPicPr>
                   </pic:nvPicPr>
                   <pic:blipFill>
-                    <a:blip r:embed="rId7">
+                    <a:blip r:embed="rId9">
                       <a:extLst>
                         <a:ext uri="{28A0092B-C50C-407E-A947-70E740481C1C}">
                           <a14:useLocalDpi xmlns:a14="http://schemas.microsoft.com/office/drawing/2010/main" val="0"/>
@@ -4040,7 +4040,7 @@
                     </pic:cNvPicPr>
                   </pic:nvPicPr>
                   <pic:blipFill>
-                    <a:blip r:embed="rId8">
+                    <a:blip r:embed="rId10">
                       <a:extLst>
                         <a:ext uri="{28A0092B-C50C-407E-A947-70E740481C1C}">
                           <a14:useLocalDpi xmlns:a14="http://schemas.microsoft.com/office/drawing/2010/main" val="0"/>
@@ -4154,7 +4154,7 @@
                     </pic:cNvPicPr>
                   </pic:nvPicPr>
                   <pic:blipFill>
-                    <a:blip r:embed="rId9">
+                    <a:blip r:embed="rId11">
                       <a:extLst>
                         <a:ext uri="{28A0092B-C50C-407E-A947-70E740481C1C}">
                           <a14:useLocalDpi xmlns:a14="http://schemas.microsoft.com/office/drawing/2010/main" val="0"/>
@@ -4215,7 +4215,7 @@
                     </pic:cNvPicPr>
                   </pic:nvPicPr>
                   <pic:blipFill>
-                    <a:blip r:embed="rId10">
+                    <a:blip r:embed="rId12">
                       <a:extLst>
                         <a:ext uri="{28A0092B-C50C-407E-A947-70E740481C1C}">
                           <a14:useLocalDpi xmlns:a14="http://schemas.microsoft.com/office/drawing/2010/main" val="0"/>
@@ -4391,7 +4391,7 @@
                     </pic:cNvPicPr>
                   </pic:nvPicPr>
                   <pic:blipFill>
-                    <a:blip r:embed="rId11">
+                    <a:blip r:embed="rId13">
                       <a:extLst>
                         <a:ext uri="{28A0092B-C50C-407E-A947-70E740481C1C}">
                           <a14:useLocalDpi xmlns:a14="http://schemas.microsoft.com/office/drawing/2010/main" val="0"/>
@@ -4459,7 +4459,7 @@
                     </pic:cNvPicPr>
                   </pic:nvPicPr>
                   <pic:blipFill>
-                    <a:blip r:embed="rId12">
+                    <a:blip r:embed="rId14">
                       <a:extLst>
                         <a:ext uri="{28A0092B-C50C-407E-A947-70E740481C1C}">
                           <a14:useLocalDpi xmlns:a14="http://schemas.microsoft.com/office/drawing/2010/main" val="0"/>
@@ -4621,7 +4621,7 @@
                     </pic:cNvPicPr>
                   </pic:nvPicPr>
                   <pic:blipFill>
-                    <a:blip r:embed="rId13">
+                    <a:blip r:embed="rId15">
                       <a:extLst>
                         <a:ext uri="{28A0092B-C50C-407E-A947-70E740481C1C}">
                           <a14:useLocalDpi xmlns:a14="http://schemas.microsoft.com/office/drawing/2010/main" val="0"/>
@@ -4695,7 +4695,7 @@
                     </pic:cNvPicPr>
                   </pic:nvPicPr>
                   <pic:blipFill>
-                    <a:blip r:embed="rId14">
+                    <a:blip r:embed="rId16">
                       <a:extLst>
                         <a:ext uri="{28A0092B-C50C-407E-A947-70E740481C1C}">
                           <a14:useLocalDpi xmlns:a14="http://schemas.microsoft.com/office/drawing/2010/main" val="0"/>
@@ -4785,7 +4785,7 @@
                     </pic:cNvPicPr>
                   </pic:nvPicPr>
                   <pic:blipFill>
-                    <a:blip r:embed="rId15">
+                    <a:blip r:embed="rId17">
                       <a:extLst>
                         <a:ext uri="{28A0092B-C50C-407E-A947-70E740481C1C}">
                           <a14:useLocalDpi xmlns:a14="http://schemas.microsoft.com/office/drawing/2010/main" val="0"/>
@@ -5011,7 +5011,7 @@
                     </pic:cNvPicPr>
                   </pic:nvPicPr>
                   <pic:blipFill>
-                    <a:blip r:embed="rId16">
+                    <a:blip r:embed="rId18">
                       <a:extLst>
                         <a:ext uri="{28A0092B-C50C-407E-A947-70E740481C1C}">
                           <a14:useLocalDpi xmlns:a14="http://schemas.microsoft.com/office/drawing/2010/main" val="0"/>
@@ -5107,7 +5107,7 @@
                     </pic:cNvPicPr>
                   </pic:nvPicPr>
                   <pic:blipFill>
-                    <a:blip r:embed="rId17">
+                    <a:blip r:embed="rId19">
                       <a:extLst>
                         <a:ext uri="{28A0092B-C50C-407E-A947-70E740481C1C}">
                           <a14:useLocalDpi xmlns:a14="http://schemas.microsoft.com/office/drawing/2010/main" val="0"/>
@@ -5184,7 +5184,7 @@
                     </pic:cNvPicPr>
                   </pic:nvPicPr>
                   <pic:blipFill>
-                    <a:blip r:embed="rId18">
+                    <a:blip r:embed="rId20">
                       <a:extLst>
                         <a:ext uri="{28A0092B-C50C-407E-A947-70E740481C1C}">
                           <a14:useLocalDpi xmlns:a14="http://schemas.microsoft.com/office/drawing/2010/main" val="0"/>
@@ -5822,6 +5822,7 @@
         <w:rPr>
           <w:lang w:val="en-US"/>
         </w:rPr>
+        <w:lastRenderedPageBreak/>
         <w:t>Complex Case</w:t>
       </w:r>
       <w:bookmarkEnd w:id="13"/>
@@ -5887,7 +5888,6 @@
         <w:rPr>
           <w:lang w:val="en-US"/>
         </w:rPr>
-        <w:lastRenderedPageBreak/>
         <w:t xml:space="preserve">final int </w:t>
       </w:r>
       <w:proofErr w:type="spellStart"/>
@@ -6434,7 +6434,7 @@
                     </pic:cNvPicPr>
                   </pic:nvPicPr>
                   <pic:blipFill>
-                    <a:blip r:embed="rId19">
+                    <a:blip r:embed="rId21">
                       <a:extLst>
                         <a:ext uri="{28A0092B-C50C-407E-A947-70E740481C1C}">
                           <a14:useLocalDpi xmlns:a14="http://schemas.microsoft.com/office/drawing/2010/main" val="0"/>
@@ -6546,7 +6546,7 @@
                     </pic:cNvPicPr>
                   </pic:nvPicPr>
                   <pic:blipFill>
-                    <a:blip r:embed="rId20" cstate="print">
+                    <a:blip r:embed="rId22" cstate="print">
                       <a:extLst>
                         <a:ext uri="{28A0092B-C50C-407E-A947-70E740481C1C}">
                           <a14:useLocalDpi xmlns:a14="http://schemas.microsoft.com/office/drawing/2010/main" val="0"/>
@@ -7282,7 +7282,15 @@
       <w:bookmarkEnd w:id="19"/>
     </w:p>
     <w:p>
-      <w:r>
+      <w:pPr>
+        <w:rPr>
+          <w:lang w:val="en-US"/>
+        </w:rPr>
+      </w:pPr>
+      <w:r>
+        <w:rPr>
+          <w:lang w:val="en-US"/>
+        </w:rPr>
         <w:t>Modifiziert alle Elemente des Streams</w:t>
       </w:r>
     </w:p>
@@ -8633,7 +8641,7 @@
                     </pic:cNvPicPr>
                   </pic:nvPicPr>
                   <pic:blipFill>
-                    <a:blip r:embed="rId21">
+                    <a:blip r:embed="rId23">
                       <a:extLst>
                         <a:ext uri="{28A0092B-C50C-407E-A947-70E740481C1C}">
                           <a14:useLocalDpi xmlns:a14="http://schemas.microsoft.com/office/drawing/2010/main" val="0"/>
@@ -8732,7 +8740,7 @@
                     </pic:cNvPicPr>
                   </pic:nvPicPr>
                   <pic:blipFill>
-                    <a:blip r:embed="rId22">
+                    <a:blip r:embed="rId24">
                       <a:extLst>
                         <a:ext uri="{28A0092B-C50C-407E-A947-70E740481C1C}">
                           <a14:useLocalDpi xmlns:a14="http://schemas.microsoft.com/office/drawing/2010/main" val="0"/>
@@ -8858,7 +8866,7 @@
                     </pic:cNvPicPr>
                   </pic:nvPicPr>
                   <pic:blipFill>
-                    <a:blip r:embed="rId23">
+                    <a:blip r:embed="rId25">
                       <a:extLst>
                         <a:ext uri="{28A0092B-C50C-407E-A947-70E740481C1C}">
                           <a14:useLocalDpi xmlns:a14="http://schemas.microsoft.com/office/drawing/2010/main" val="0"/>
@@ -8941,7 +8949,7 @@
                     </pic:cNvPicPr>
                   </pic:nvPicPr>
                   <pic:blipFill>
-                    <a:blip r:embed="rId24">
+                    <a:blip r:embed="rId26">
                       <a:extLst>
                         <a:ext uri="{28A0092B-C50C-407E-A947-70E740481C1C}">
                           <a14:useLocalDpi xmlns:a14="http://schemas.microsoft.com/office/drawing/2010/main" val="0"/>
@@ -9209,7 +9217,7 @@
                     </pic:cNvPicPr>
                   </pic:nvPicPr>
                   <pic:blipFill>
-                    <a:blip r:embed="rId25">
+                    <a:blip r:embed="rId27">
                       <a:extLst>
                         <a:ext uri="{28A0092B-C50C-407E-A947-70E740481C1C}">
                           <a14:useLocalDpi xmlns:a14="http://schemas.microsoft.com/office/drawing/2010/main" val="0"/>
@@ -9382,7 +9390,7 @@
                     </pic:cNvPicPr>
                   </pic:nvPicPr>
                   <pic:blipFill>
-                    <a:blip r:embed="rId26">
+                    <a:blip r:embed="rId28">
                       <a:extLst>
                         <a:ext uri="{28A0092B-C50C-407E-A947-70E740481C1C}">
                           <a14:useLocalDpi xmlns:a14="http://schemas.microsoft.com/office/drawing/2010/main" val="0"/>
@@ -9458,7 +9466,7 @@
                     </pic:cNvPicPr>
                   </pic:nvPicPr>
                   <pic:blipFill>
-                    <a:blip r:embed="rId27">
+                    <a:blip r:embed="rId29">
                       <a:extLst>
                         <a:ext uri="{28A0092B-C50C-407E-A947-70E740481C1C}">
                           <a14:useLocalDpi xmlns:a14="http://schemas.microsoft.com/office/drawing/2010/main" val="0"/>
@@ -9551,7 +9559,7 @@
                     </pic:cNvPicPr>
                   </pic:nvPicPr>
                   <pic:blipFill>
-                    <a:blip r:embed="rId28">
+                    <a:blip r:embed="rId30">
                       <a:extLst>
                         <a:ext uri="{28A0092B-C50C-407E-A947-70E740481C1C}">
                           <a14:useLocalDpi xmlns:a14="http://schemas.microsoft.com/office/drawing/2010/main" val="0"/>
@@ -9633,7 +9641,7 @@
                     </pic:cNvPicPr>
                   </pic:nvPicPr>
                   <pic:blipFill>
-                    <a:blip r:embed="rId29">
+                    <a:blip r:embed="rId31">
                       <a:extLst>
                         <a:ext uri="{28A0092B-C50C-407E-A947-70E740481C1C}">
                           <a14:useLocalDpi xmlns:a14="http://schemas.microsoft.com/office/drawing/2010/main" val="0"/>
@@ -10709,13 +10717,8 @@
         <w:rPr>
           <w:lang w:val="en-US"/>
         </w:rPr>
+        <w:lastRenderedPageBreak/>
         <w:br/>
-      </w:r>
-      <w:r>
-        <w:rPr>
-          <w:lang w:val="en-US"/>
-        </w:rPr>
-        <w:lastRenderedPageBreak/>
         <w:t xml:space="preserve">  public </w:t>
       </w:r>
       <w:proofErr w:type="gramStart"/>
@@ -10961,7 +10964,7 @@
                     </pic:cNvPicPr>
                   </pic:nvPicPr>
                   <pic:blipFill>
-                    <a:blip r:embed="rId30">
+                    <a:blip r:embed="rId32">
                       <a:extLst>
                         <a:ext uri="{28A0092B-C50C-407E-A947-70E740481C1C}">
                           <a14:useLocalDpi xmlns:a14="http://schemas.microsoft.com/office/drawing/2010/main" val="0"/>
@@ -11277,7 +11280,6 @@
         <w:rPr>
           <w:lang w:val="en-US"/>
         </w:rPr>
-        <w:lastRenderedPageBreak/>
         <w:t>tell(</w:t>
       </w:r>
       <w:proofErr w:type="gramEnd"/>
@@ -11650,7 +11652,7 @@
                     </pic:cNvPicPr>
                   </pic:nvPicPr>
                   <pic:blipFill>
-                    <a:blip r:embed="rId31">
+                    <a:blip r:embed="rId33">
                       <a:extLst>
                         <a:ext uri="{28A0092B-C50C-407E-A947-70E740481C1C}">
                           <a14:useLocalDpi xmlns:a14="http://schemas.microsoft.com/office/drawing/2010/main" val="0"/>
@@ -11711,7 +11713,7 @@
                     </pic:cNvPicPr>
                   </pic:nvPicPr>
                   <pic:blipFill>
-                    <a:blip r:embed="rId32">
+                    <a:blip r:embed="rId34">
                       <a:extLst>
                         <a:ext uri="{28A0092B-C50C-407E-A947-70E740481C1C}">
                           <a14:useLocalDpi xmlns:a14="http://schemas.microsoft.com/office/drawing/2010/main" val="0"/>
@@ -11764,7 +11766,7 @@
                     </pic:cNvPicPr>
                   </pic:nvPicPr>
                   <pic:blipFill>
-                    <a:blip r:embed="rId30">
+                    <a:blip r:embed="rId32">
                       <a:extLst>
                         <a:ext uri="{28A0092B-C50C-407E-A947-70E740481C1C}">
                           <a14:useLocalDpi xmlns:a14="http://schemas.microsoft.com/office/drawing/2010/main" val="0"/>
@@ -11818,7 +11820,7 @@
                     </pic:cNvPicPr>
                   </pic:nvPicPr>
                   <pic:blipFill>
-                    <a:blip r:embed="rId33">
+                    <a:blip r:embed="rId35">
                       <a:extLst>
                         <a:ext uri="{28A0092B-C50C-407E-A947-70E740481C1C}">
                           <a14:useLocalDpi xmlns:a14="http://schemas.microsoft.com/office/drawing/2010/main" val="0"/>
@@ -11871,7 +11873,7 @@
                     </pic:cNvPicPr>
                   </pic:nvPicPr>
                   <pic:blipFill>
-                    <a:blip r:embed="rId34">
+                    <a:blip r:embed="rId36">
                       <a:extLst>
                         <a:ext uri="{28A0092B-C50C-407E-A947-70E740481C1C}">
                           <a14:useLocalDpi xmlns:a14="http://schemas.microsoft.com/office/drawing/2010/main" val="0"/>
@@ -11932,7 +11934,7 @@
                     </pic:cNvPicPr>
                   </pic:nvPicPr>
                   <pic:blipFill>
-                    <a:blip r:embed="rId35">
+                    <a:blip r:embed="rId37">
                       <a:extLst>
                         <a:ext uri="{28A0092B-C50C-407E-A947-70E740481C1C}">
                           <a14:useLocalDpi xmlns:a14="http://schemas.microsoft.com/office/drawing/2010/main" val="0"/>
@@ -12329,7 +12331,7 @@
                     </pic:cNvPicPr>
                   </pic:nvPicPr>
                   <pic:blipFill>
-                    <a:blip r:embed="rId36" cstate="print">
+                    <a:blip r:embed="rId38" cstate="print">
                       <a:extLst>
                         <a:ext uri="{28A0092B-C50C-407E-A947-70E740481C1C}">
                           <a14:useLocalDpi xmlns:a14="http://schemas.microsoft.com/office/drawing/2010/main" val="0"/>
@@ -13013,16 +13015,38 @@
       </w:r>
     </w:p>
     <w:p>
-      <w:r>
+      <w:pPr>
+        <w:rPr>
+          <w:lang w:val="en-US"/>
+        </w:rPr>
+      </w:pPr>
+      <w:r>
+        <w:rPr>
+          <w:lang w:val="en-US"/>
+        </w:rPr>
         <w:t>2. Aktion</w:t>
       </w:r>
     </w:p>
     <w:p>
-      <w:r>
+      <w:pPr>
+        <w:rPr>
+          <w:lang w:val="en-US"/>
+        </w:rPr>
+      </w:pPr>
+      <w:r>
+        <w:rPr>
+          <w:lang w:val="en-US"/>
+        </w:rPr>
         <w:t>3. Alle Nachbedingungen</w:t>
       </w:r>
     </w:p>
-    <w:p/>
+    <w:p>
+      <w:pPr>
+        <w:rPr>
+          <w:lang w:val="en-US"/>
+        </w:rPr>
+      </w:pPr>
+    </w:p>
     <w:p>
       <w:pPr>
         <w:pStyle w:val="Code"/>
@@ -13503,9 +13527,7 @@
           <w:lang w:val="en-US"/>
         </w:rPr>
         <w:br/>
-        <w:t xml:space="preserve">    assert (</w:t>
-      </w:r>
-      <w:proofErr w:type="spellStart"/>
+      </w:r>
       <w:r>
         <w:rPr>
           <w:rStyle w:val="CodeChar"/>
@@ -13513,9 +13535,10 @@
           <w:spacing w:val="0"/>
           <w:lang w:val="en-US"/>
         </w:rPr>
-        <w:t>employee.isEmployed</w:t>
-      </w:r>
-      <w:proofErr w:type="spellEnd"/>
+        <w:lastRenderedPageBreak/>
+        <w:t xml:space="preserve">    assert (</w:t>
+      </w:r>
+      <w:proofErr w:type="spellStart"/>
       <w:r>
         <w:rPr>
           <w:rStyle w:val="CodeChar"/>
@@ -13523,8 +13546,9 @@
           <w:spacing w:val="0"/>
           <w:lang w:val="en-US"/>
         </w:rPr>
-        <w:t>());</w:t>
-      </w:r>
+        <w:t>employee.isEmployed</w:t>
+      </w:r>
+      <w:proofErr w:type="spellEnd"/>
       <w:r>
         <w:rPr>
           <w:rStyle w:val="CodeChar"/>
@@ -13532,7 +13556,7 @@
           <w:spacing w:val="0"/>
           <w:lang w:val="en-US"/>
         </w:rPr>
-        <w:br/>
+        <w:t>());</w:t>
       </w:r>
       <w:r>
         <w:rPr>
@@ -13541,7 +13565,7 @@
           <w:spacing w:val="0"/>
           <w:lang w:val="en-US"/>
         </w:rPr>
-        <w:lastRenderedPageBreak/>
+        <w:br/>
         <w:t xml:space="preserve">    List&lt;Employee&gt; </w:t>
       </w:r>
       <w:proofErr w:type="spellStart"/>
@@ -13823,13 +13847,7 @@
         <w:pStyle w:val="Heading2"/>
       </w:pPr>
       <w:r>
-        <w:t>Liskov</w:t>
-      </w:r>
-      <w:r>
-        <w:t xml:space="preserve"> </w:t>
-      </w:r>
-      <w:r>
-        <w:t>Substitution Principle</w:t>
+        <w:t>Liskov Substitution Principle</w:t>
       </w:r>
     </w:p>
     <w:p>
@@ -13980,7 +13998,7 @@
                     </pic:cNvPicPr>
                   </pic:nvPicPr>
                   <pic:blipFill>
-                    <a:blip r:embed="rId37" cstate="print">
+                    <a:blip r:embed="rId39" cstate="print">
                       <a:extLst>
                         <a:ext uri="{28A0092B-C50C-407E-A947-70E740481C1C}">
                           <a14:useLocalDpi xmlns:a14="http://schemas.microsoft.com/office/drawing/2010/main" val="0"/>
@@ -14050,7 +14068,7 @@
                     </pic:cNvPicPr>
                   </pic:nvPicPr>
                   <pic:blipFill>
-                    <a:blip r:embed="rId38" cstate="print">
+                    <a:blip r:embed="rId40" cstate="print">
                       <a:extLst>
                         <a:ext uri="{28A0092B-C50C-407E-A947-70E740481C1C}">
                           <a14:useLocalDpi xmlns:a14="http://schemas.microsoft.com/office/drawing/2010/main" val="0"/>
@@ -14129,7 +14147,7 @@
                     </pic:cNvPicPr>
                   </pic:nvPicPr>
                   <pic:blipFill>
-                    <a:blip r:embed="rId39" cstate="print">
+                    <a:blip r:embed="rId41" cstate="print">
                       <a:extLst>
                         <a:ext uri="{28A0092B-C50C-407E-A947-70E740481C1C}">
                           <a14:useLocalDpi xmlns:a14="http://schemas.microsoft.com/office/drawing/2010/main" val="0"/>
@@ -14185,7 +14203,7 @@
                     </pic:cNvPicPr>
                   </pic:nvPicPr>
                   <pic:blipFill>
-                    <a:blip r:embed="rId40" cstate="print">
+                    <a:blip r:embed="rId42" cstate="print">
                       <a:extLst>
                         <a:ext uri="{28A0092B-C50C-407E-A947-70E740481C1C}">
                           <a14:useLocalDpi xmlns:a14="http://schemas.microsoft.com/office/drawing/2010/main" val="0"/>
@@ -14424,7 +14442,7 @@
                     </pic:cNvPicPr>
                   </pic:nvPicPr>
                   <pic:blipFill>
-                    <a:blip r:embed="rId41">
+                    <a:blip r:embed="rId43">
                       <a:extLst>
                         <a:ext uri="{28A0092B-C50C-407E-A947-70E740481C1C}">
                           <a14:useLocalDpi xmlns:a14="http://schemas.microsoft.com/office/drawing/2010/main" val="0"/>
@@ -14462,6 +14480,12 @@
       </w:r>
     </w:p>
     <w:sectPr>
+      <w:headerReference w:type="even" r:id="rId44"/>
+      <w:headerReference w:type="default" r:id="rId45"/>
+      <w:footerReference w:type="even" r:id="rId46"/>
+      <w:footerReference w:type="default" r:id="rId47"/>
+      <w:headerReference w:type="first" r:id="rId48"/>
+      <w:footerReference w:type="first" r:id="rId49"/>
       <w:pgSz w:w="11906" w:h="16838"/>
       <w:pgMar w:top="1417" w:right="1417" w:bottom="1134" w:left="1417" w:header="708" w:footer="708" w:gutter="0"/>
       <w:cols w:space="708"/>
@@ -14469,6 +14493,148 @@
     </w:sectPr>
   </w:body>
 </w:document>
+</file>
+
+<file path=word/endnotes.xml><?xml version="1.0" encoding="utf-8"?>
+<w:endnotes xmlns:wpc="http://schemas.microsoft.com/office/word/2010/wordprocessingCanvas" xmlns:cx="http://schemas.microsoft.com/office/drawing/2014/chartex" xmlns:cx1="http://schemas.microsoft.com/office/drawing/2015/9/8/chartex" xmlns:cx2="http://schemas.microsoft.com/office/drawing/2015/10/21/chartex" xmlns:cx3="http://schemas.microsoft.com/office/drawing/2016/5/9/chartex" xmlns:cx4="http://schemas.microsoft.com/office/drawing/2016/5/10/chartex" xmlns:cx5="http://schemas.microsoft.com/office/drawing/2016/5/11/chartex" xmlns:cx6="http://schemas.microsoft.com/office/drawing/2016/5/12/chartex" xmlns:cx7="http://schemas.microsoft.com/office/drawing/2016/5/13/chartex" xmlns:cx8="http://schemas.microsoft.com/office/drawing/2016/5/14/chartex" xmlns:mc="http://schemas.openxmlformats.org/markup-compatibility/2006" xmlns:aink="http://schemas.microsoft.com/office/drawing/2016/ink" xmlns:am3d="http://schemas.microsoft.com/office/drawing/2017/model3d" xmlns:o="urn:schemas-microsoft-com:office:office" xmlns:r="http://schemas.openxmlformats.org/officeDocument/2006/relationships" xmlns:m="http://schemas.openxmlformats.org/officeDocument/2006/math" xmlns:v="urn:schemas-microsoft-com:vml" xmlns:wp14="http://schemas.microsoft.com/office/word/2010/wordprocessingDrawing" xmlns:wp="http://schemas.openxmlformats.org/drawingml/2006/wordprocessingDrawing" xmlns:w10="urn:schemas-microsoft-com:office:word" xmlns:w="http://schemas.openxmlformats.org/wordprocessingml/2006/main" xmlns:w14="http://schemas.microsoft.com/office/word/2010/wordml" xmlns:w15="http://schemas.microsoft.com/office/word/2012/wordml" xmlns:w16cex="http://schemas.microsoft.com/office/word/2018/wordml/cex" xmlns:w16cid="http://schemas.microsoft.com/office/word/2016/wordml/cid" xmlns:w16="http://schemas.microsoft.com/office/word/2018/wordml" xmlns:w16se="http://schemas.microsoft.com/office/word/2015/wordml/symex" xmlns:wpg="http://schemas.microsoft.com/office/word/2010/wordprocessingGroup" xmlns:wpi="http://schemas.microsoft.com/office/word/2010/wordprocessingInk" xmlns:wne="http://schemas.microsoft.com/office/word/2006/wordml" xmlns:wps="http://schemas.microsoft.com/office/word/2010/wordprocessingShape" mc:Ignorable="w14 w15 w16se w16cid w16 w16cex wp14">
+  <w:endnote w:type="separator" w:id="-1">
+    <w:p>
+      <w:pPr>
+        <w:spacing w:line="240" w:lineRule="auto"/>
+      </w:pPr>
+      <w:r>
+        <w:separator/>
+      </w:r>
+    </w:p>
+  </w:endnote>
+  <w:endnote w:type="continuationSeparator" w:id="0">
+    <w:p>
+      <w:pPr>
+        <w:spacing w:line="240" w:lineRule="auto"/>
+      </w:pPr>
+      <w:r>
+        <w:continuationSeparator/>
+      </w:r>
+    </w:p>
+  </w:endnote>
+</w:endnotes>
+</file>
+
+<file path=word/footer1.xml><?xml version="1.0" encoding="utf-8"?>
+<w:ftr xmlns:wpc="http://schemas.microsoft.com/office/word/2010/wordprocessingCanvas" xmlns:cx="http://schemas.microsoft.com/office/drawing/2014/chartex" xmlns:cx1="http://schemas.microsoft.com/office/drawing/2015/9/8/chartex" xmlns:cx2="http://schemas.microsoft.com/office/drawing/2015/10/21/chartex" xmlns:cx3="http://schemas.microsoft.com/office/drawing/2016/5/9/chartex" xmlns:cx4="http://schemas.microsoft.com/office/drawing/2016/5/10/chartex" xmlns:cx5="http://schemas.microsoft.com/office/drawing/2016/5/11/chartex" xmlns:cx6="http://schemas.microsoft.com/office/drawing/2016/5/12/chartex" xmlns:cx7="http://schemas.microsoft.com/office/drawing/2016/5/13/chartex" xmlns:cx8="http://schemas.microsoft.com/office/drawing/2016/5/14/chartex" xmlns:mc="http://schemas.openxmlformats.org/markup-compatibility/2006" xmlns:aink="http://schemas.microsoft.com/office/drawing/2016/ink" xmlns:am3d="http://schemas.microsoft.com/office/drawing/2017/model3d" xmlns:o="urn:schemas-microsoft-com:office:office" xmlns:r="http://schemas.openxmlformats.org/officeDocument/2006/relationships" xmlns:m="http://schemas.openxmlformats.org/officeDocument/2006/math" xmlns:v="urn:schemas-microsoft-com:vml" xmlns:wp14="http://schemas.microsoft.com/office/word/2010/wordprocessingDrawing" xmlns:wp="http://schemas.openxmlformats.org/drawingml/2006/wordprocessingDrawing" xmlns:w10="urn:schemas-microsoft-com:office:word" xmlns:w="http://schemas.openxmlformats.org/wordprocessingml/2006/main" xmlns:w14="http://schemas.microsoft.com/office/word/2010/wordml" xmlns:w15="http://schemas.microsoft.com/office/word/2012/wordml" xmlns:w16cex="http://schemas.microsoft.com/office/word/2018/wordml/cex" xmlns:w16cid="http://schemas.microsoft.com/office/word/2016/wordml/cid" xmlns:w16="http://schemas.microsoft.com/office/word/2018/wordml" xmlns:w16se="http://schemas.microsoft.com/office/word/2015/wordml/symex" xmlns:wpg="http://schemas.microsoft.com/office/word/2010/wordprocessingGroup" xmlns:wpi="http://schemas.microsoft.com/office/word/2010/wordprocessingInk" xmlns:wne="http://schemas.microsoft.com/office/word/2006/wordml" xmlns:wps="http://schemas.microsoft.com/office/word/2010/wordprocessingShape" mc:Ignorable="w14 w15 w16se w16cid w16 w16cex wp14">
+  <w:p>
+    <w:pPr>
+      <w:pStyle w:val="Footer"/>
+    </w:pPr>
+  </w:p>
+</w:ftr>
+</file>
+
+<file path=word/footer2.xml><?xml version="1.0" encoding="utf-8"?>
+<w:ftr xmlns:wpc="http://schemas.microsoft.com/office/word/2010/wordprocessingCanvas" xmlns:cx="http://schemas.microsoft.com/office/drawing/2014/chartex" xmlns:cx1="http://schemas.microsoft.com/office/drawing/2015/9/8/chartex" xmlns:cx2="http://schemas.microsoft.com/office/drawing/2015/10/21/chartex" xmlns:cx3="http://schemas.microsoft.com/office/drawing/2016/5/9/chartex" xmlns:cx4="http://schemas.microsoft.com/office/drawing/2016/5/10/chartex" xmlns:cx5="http://schemas.microsoft.com/office/drawing/2016/5/11/chartex" xmlns:cx6="http://schemas.microsoft.com/office/drawing/2016/5/12/chartex" xmlns:cx7="http://schemas.microsoft.com/office/drawing/2016/5/13/chartex" xmlns:cx8="http://schemas.microsoft.com/office/drawing/2016/5/14/chartex" xmlns:mc="http://schemas.openxmlformats.org/markup-compatibility/2006" xmlns:aink="http://schemas.microsoft.com/office/drawing/2016/ink" xmlns:am3d="http://schemas.microsoft.com/office/drawing/2017/model3d" xmlns:o="urn:schemas-microsoft-com:office:office" xmlns:r="http://schemas.openxmlformats.org/officeDocument/2006/relationships" xmlns:m="http://schemas.openxmlformats.org/officeDocument/2006/math" xmlns:v="urn:schemas-microsoft-com:vml" xmlns:wp14="http://schemas.microsoft.com/office/word/2010/wordprocessingDrawing" xmlns:wp="http://schemas.openxmlformats.org/drawingml/2006/wordprocessingDrawing" xmlns:w10="urn:schemas-microsoft-com:office:word" xmlns:w="http://schemas.openxmlformats.org/wordprocessingml/2006/main" xmlns:w14="http://schemas.microsoft.com/office/word/2010/wordml" xmlns:w15="http://schemas.microsoft.com/office/word/2012/wordml" xmlns:w16cex="http://schemas.microsoft.com/office/word/2018/wordml/cex" xmlns:w16cid="http://schemas.microsoft.com/office/word/2016/wordml/cid" xmlns:w16="http://schemas.microsoft.com/office/word/2018/wordml" xmlns:w16se="http://schemas.microsoft.com/office/word/2015/wordml/symex" xmlns:wpg="http://schemas.microsoft.com/office/word/2010/wordprocessingGroup" xmlns:wpi="http://schemas.microsoft.com/office/word/2010/wordprocessingInk" xmlns:wne="http://schemas.microsoft.com/office/word/2006/wordml" xmlns:wps="http://schemas.microsoft.com/office/word/2010/wordprocessingShape" mc:Ignorable="w14 w15 w16se w16cid w16 w16cex wp14">
+  <w:sdt>
+    <w:sdtPr>
+      <w:id w:val="567087293"/>
+      <w:docPartObj>
+        <w:docPartGallery w:val="Page Numbers (Bottom of Page)"/>
+        <w:docPartUnique/>
+      </w:docPartObj>
+    </w:sdtPr>
+    <w:sdtContent>
+      <w:p>
+        <w:pPr>
+          <w:pStyle w:val="Footer"/>
+          <w:jc w:val="right"/>
+        </w:pPr>
+        <w:r>
+          <w:fldChar w:fldCharType="begin"/>
+        </w:r>
+        <w:r>
+          <w:instrText>PAGE   \* MERGEFORMAT</w:instrText>
+        </w:r>
+        <w:r>
+          <w:fldChar w:fldCharType="separate"/>
+        </w:r>
+        <w:r>
+          <w:t>2</w:t>
+        </w:r>
+        <w:r>
+          <w:fldChar w:fldCharType="end"/>
+        </w:r>
+      </w:p>
+    </w:sdtContent>
+  </w:sdt>
+  <w:p>
+    <w:pPr>
+      <w:pStyle w:val="Footer"/>
+    </w:pPr>
+  </w:p>
+</w:ftr>
+</file>
+
+<file path=word/footer3.xml><?xml version="1.0" encoding="utf-8"?>
+<w:ftr xmlns:wpc="http://schemas.microsoft.com/office/word/2010/wordprocessingCanvas" xmlns:cx="http://schemas.microsoft.com/office/drawing/2014/chartex" xmlns:cx1="http://schemas.microsoft.com/office/drawing/2015/9/8/chartex" xmlns:cx2="http://schemas.microsoft.com/office/drawing/2015/10/21/chartex" xmlns:cx3="http://schemas.microsoft.com/office/drawing/2016/5/9/chartex" xmlns:cx4="http://schemas.microsoft.com/office/drawing/2016/5/10/chartex" xmlns:cx5="http://schemas.microsoft.com/office/drawing/2016/5/11/chartex" xmlns:cx6="http://schemas.microsoft.com/office/drawing/2016/5/12/chartex" xmlns:cx7="http://schemas.microsoft.com/office/drawing/2016/5/13/chartex" xmlns:cx8="http://schemas.microsoft.com/office/drawing/2016/5/14/chartex" xmlns:mc="http://schemas.openxmlformats.org/markup-compatibility/2006" xmlns:aink="http://schemas.microsoft.com/office/drawing/2016/ink" xmlns:am3d="http://schemas.microsoft.com/office/drawing/2017/model3d" xmlns:o="urn:schemas-microsoft-com:office:office" xmlns:r="http://schemas.openxmlformats.org/officeDocument/2006/relationships" xmlns:m="http://schemas.openxmlformats.org/officeDocument/2006/math" xmlns:v="urn:schemas-microsoft-com:vml" xmlns:wp14="http://schemas.microsoft.com/office/word/2010/wordprocessingDrawing" xmlns:wp="http://schemas.openxmlformats.org/drawingml/2006/wordprocessingDrawing" xmlns:w10="urn:schemas-microsoft-com:office:word" xmlns:w="http://schemas.openxmlformats.org/wordprocessingml/2006/main" xmlns:w14="http://schemas.microsoft.com/office/word/2010/wordml" xmlns:w15="http://schemas.microsoft.com/office/word/2012/wordml" xmlns:w16cex="http://schemas.microsoft.com/office/word/2018/wordml/cex" xmlns:w16cid="http://schemas.microsoft.com/office/word/2016/wordml/cid" xmlns:w16="http://schemas.microsoft.com/office/word/2018/wordml" xmlns:w16se="http://schemas.microsoft.com/office/word/2015/wordml/symex" xmlns:wpg="http://schemas.microsoft.com/office/word/2010/wordprocessingGroup" xmlns:wpi="http://schemas.microsoft.com/office/word/2010/wordprocessingInk" xmlns:wne="http://schemas.microsoft.com/office/word/2006/wordml" xmlns:wps="http://schemas.microsoft.com/office/word/2010/wordprocessingShape" mc:Ignorable="w14 w15 w16se w16cid w16 w16cex wp14">
+  <w:p>
+    <w:pPr>
+      <w:pStyle w:val="Footer"/>
+    </w:pPr>
+  </w:p>
+</w:ftr>
+</file>
+
+<file path=word/footnotes.xml><?xml version="1.0" encoding="utf-8"?>
+<w:footnotes xmlns:wpc="http://schemas.microsoft.com/office/word/2010/wordprocessingCanvas" xmlns:cx="http://schemas.microsoft.com/office/drawing/2014/chartex" xmlns:cx1="http://schemas.microsoft.com/office/drawing/2015/9/8/chartex" xmlns:cx2="http://schemas.microsoft.com/office/drawing/2015/10/21/chartex" xmlns:cx3="http://schemas.microsoft.com/office/drawing/2016/5/9/chartex" xmlns:cx4="http://schemas.microsoft.com/office/drawing/2016/5/10/chartex" xmlns:cx5="http://schemas.microsoft.com/office/drawing/2016/5/11/chartex" xmlns:cx6="http://schemas.microsoft.com/office/drawing/2016/5/12/chartex" xmlns:cx7="http://schemas.microsoft.com/office/drawing/2016/5/13/chartex" xmlns:cx8="http://schemas.microsoft.com/office/drawing/2016/5/14/chartex" xmlns:mc="http://schemas.openxmlformats.org/markup-compatibility/2006" xmlns:aink="http://schemas.microsoft.com/office/drawing/2016/ink" xmlns:am3d="http://schemas.microsoft.com/office/drawing/2017/model3d" xmlns:o="urn:schemas-microsoft-com:office:office" xmlns:r="http://schemas.openxmlformats.org/officeDocument/2006/relationships" xmlns:m="http://schemas.openxmlformats.org/officeDocument/2006/math" xmlns:v="urn:schemas-microsoft-com:vml" xmlns:wp14="http://schemas.microsoft.com/office/word/2010/wordprocessingDrawing" xmlns:wp="http://schemas.openxmlformats.org/drawingml/2006/wordprocessingDrawing" xmlns:w10="urn:schemas-microsoft-com:office:word" xmlns:w="http://schemas.openxmlformats.org/wordprocessingml/2006/main" xmlns:w14="http://schemas.microsoft.com/office/word/2010/wordml" xmlns:w15="http://schemas.microsoft.com/office/word/2012/wordml" xmlns:w16cex="http://schemas.microsoft.com/office/word/2018/wordml/cex" xmlns:w16cid="http://schemas.microsoft.com/office/word/2016/wordml/cid" xmlns:w16="http://schemas.microsoft.com/office/word/2018/wordml" xmlns:w16se="http://schemas.microsoft.com/office/word/2015/wordml/symex" xmlns:wpg="http://schemas.microsoft.com/office/word/2010/wordprocessingGroup" xmlns:wpi="http://schemas.microsoft.com/office/word/2010/wordprocessingInk" xmlns:wne="http://schemas.microsoft.com/office/word/2006/wordml" xmlns:wps="http://schemas.microsoft.com/office/word/2010/wordprocessingShape" mc:Ignorable="w14 w15 w16se w16cid w16 w16cex wp14">
+  <w:footnote w:type="separator" w:id="-1">
+    <w:p>
+      <w:pPr>
+        <w:spacing w:line="240" w:lineRule="auto"/>
+      </w:pPr>
+      <w:r>
+        <w:separator/>
+      </w:r>
+    </w:p>
+  </w:footnote>
+  <w:footnote w:type="continuationSeparator" w:id="0">
+    <w:p>
+      <w:pPr>
+        <w:spacing w:line="240" w:lineRule="auto"/>
+      </w:pPr>
+      <w:r>
+        <w:continuationSeparator/>
+      </w:r>
+    </w:p>
+  </w:footnote>
+</w:footnotes>
+</file>
+
+<file path=word/header1.xml><?xml version="1.0" encoding="utf-8"?>
+<w:hdr xmlns:wpc="http://schemas.microsoft.com/office/word/2010/wordprocessingCanvas" xmlns:cx="http://schemas.microsoft.com/office/drawing/2014/chartex" xmlns:cx1="http://schemas.microsoft.com/office/drawing/2015/9/8/chartex" xmlns:cx2="http://schemas.microsoft.com/office/drawing/2015/10/21/chartex" xmlns:cx3="http://schemas.microsoft.com/office/drawing/2016/5/9/chartex" xmlns:cx4="http://schemas.microsoft.com/office/drawing/2016/5/10/chartex" xmlns:cx5="http://schemas.microsoft.com/office/drawing/2016/5/11/chartex" xmlns:cx6="http://schemas.microsoft.com/office/drawing/2016/5/12/chartex" xmlns:cx7="http://schemas.microsoft.com/office/drawing/2016/5/13/chartex" xmlns:cx8="http://schemas.microsoft.com/office/drawing/2016/5/14/chartex" xmlns:mc="http://schemas.openxmlformats.org/markup-compatibility/2006" xmlns:aink="http://schemas.microsoft.com/office/drawing/2016/ink" xmlns:am3d="http://schemas.microsoft.com/office/drawing/2017/model3d" xmlns:o="urn:schemas-microsoft-com:office:office" xmlns:r="http://schemas.openxmlformats.org/officeDocument/2006/relationships" xmlns:m="http://schemas.openxmlformats.org/officeDocument/2006/math" xmlns:v="urn:schemas-microsoft-com:vml" xmlns:wp14="http://schemas.microsoft.com/office/word/2010/wordprocessingDrawing" xmlns:wp="http://schemas.openxmlformats.org/drawingml/2006/wordprocessingDrawing" xmlns:w10="urn:schemas-microsoft-com:office:word" xmlns:w="http://schemas.openxmlformats.org/wordprocessingml/2006/main" xmlns:w14="http://schemas.microsoft.com/office/word/2010/wordml" xmlns:w15="http://schemas.microsoft.com/office/word/2012/wordml" xmlns:w16cex="http://schemas.microsoft.com/office/word/2018/wordml/cex" xmlns:w16cid="http://schemas.microsoft.com/office/word/2016/wordml/cid" xmlns:w16="http://schemas.microsoft.com/office/word/2018/wordml" xmlns:w16se="http://schemas.microsoft.com/office/word/2015/wordml/symex" xmlns:wpg="http://schemas.microsoft.com/office/word/2010/wordprocessingGroup" xmlns:wpi="http://schemas.microsoft.com/office/word/2010/wordprocessingInk" xmlns:wne="http://schemas.microsoft.com/office/word/2006/wordml" xmlns:wps="http://schemas.microsoft.com/office/word/2010/wordprocessingShape" mc:Ignorable="w14 w15 w16se w16cid w16 w16cex wp14">
+  <w:p>
+    <w:pPr>
+      <w:pStyle w:val="Header"/>
+    </w:pPr>
+  </w:p>
+</w:hdr>
+</file>
+
+<file path=word/header2.xml><?xml version="1.0" encoding="utf-8"?>
+<w:hdr xmlns:wpc="http://schemas.microsoft.com/office/word/2010/wordprocessingCanvas" xmlns:cx="http://schemas.microsoft.com/office/drawing/2014/chartex" xmlns:cx1="http://schemas.microsoft.com/office/drawing/2015/9/8/chartex" xmlns:cx2="http://schemas.microsoft.com/office/drawing/2015/10/21/chartex" xmlns:cx3="http://schemas.microsoft.com/office/drawing/2016/5/9/chartex" xmlns:cx4="http://schemas.microsoft.com/office/drawing/2016/5/10/chartex" xmlns:cx5="http://schemas.microsoft.com/office/drawing/2016/5/11/chartex" xmlns:cx6="http://schemas.microsoft.com/office/drawing/2016/5/12/chartex" xmlns:cx7="http://schemas.microsoft.com/office/drawing/2016/5/13/chartex" xmlns:cx8="http://schemas.microsoft.com/office/drawing/2016/5/14/chartex" xmlns:mc="http://schemas.openxmlformats.org/markup-compatibility/2006" xmlns:aink="http://schemas.microsoft.com/office/drawing/2016/ink" xmlns:am3d="http://schemas.microsoft.com/office/drawing/2017/model3d" xmlns:o="urn:schemas-microsoft-com:office:office" xmlns:r="http://schemas.openxmlformats.org/officeDocument/2006/relationships" xmlns:m="http://schemas.openxmlformats.org/officeDocument/2006/math" xmlns:v="urn:schemas-microsoft-com:vml" xmlns:wp14="http://schemas.microsoft.com/office/word/2010/wordprocessingDrawing" xmlns:wp="http://schemas.openxmlformats.org/drawingml/2006/wordprocessingDrawing" xmlns:w10="urn:schemas-microsoft-com:office:word" xmlns:w="http://schemas.openxmlformats.org/wordprocessingml/2006/main" xmlns:w14="http://schemas.microsoft.com/office/word/2010/wordml" xmlns:w15="http://schemas.microsoft.com/office/word/2012/wordml" xmlns:w16cex="http://schemas.microsoft.com/office/word/2018/wordml/cex" xmlns:w16cid="http://schemas.microsoft.com/office/word/2016/wordml/cid" xmlns:w16="http://schemas.microsoft.com/office/word/2018/wordml" xmlns:w16se="http://schemas.microsoft.com/office/word/2015/wordml/symex" xmlns:wpg="http://schemas.microsoft.com/office/word/2010/wordprocessingGroup" xmlns:wpi="http://schemas.microsoft.com/office/word/2010/wordprocessingInk" xmlns:wne="http://schemas.microsoft.com/office/word/2006/wordml" xmlns:wps="http://schemas.microsoft.com/office/word/2010/wordprocessingShape" mc:Ignorable="w14 w15 w16se w16cid w16 w16cex wp14">
+  <w:p>
+    <w:pPr>
+      <w:pStyle w:val="Header"/>
+    </w:pPr>
+  </w:p>
+</w:hdr>
+</file>
+
+<file path=word/header3.xml><?xml version="1.0" encoding="utf-8"?>
+<w:hdr xmlns:wpc="http://schemas.microsoft.com/office/word/2010/wordprocessingCanvas" xmlns:cx="http://schemas.microsoft.com/office/drawing/2014/chartex" xmlns:cx1="http://schemas.microsoft.com/office/drawing/2015/9/8/chartex" xmlns:cx2="http://schemas.microsoft.com/office/drawing/2015/10/21/chartex" xmlns:cx3="http://schemas.microsoft.com/office/drawing/2016/5/9/chartex" xmlns:cx4="http://schemas.microsoft.com/office/drawing/2016/5/10/chartex" xmlns:cx5="http://schemas.microsoft.com/office/drawing/2016/5/11/chartex" xmlns:cx6="http://schemas.microsoft.com/office/drawing/2016/5/12/chartex" xmlns:cx7="http://schemas.microsoft.com/office/drawing/2016/5/13/chartex" xmlns:cx8="http://schemas.microsoft.com/office/drawing/2016/5/14/chartex" xmlns:mc="http://schemas.openxmlformats.org/markup-compatibility/2006" xmlns:aink="http://schemas.microsoft.com/office/drawing/2016/ink" xmlns:am3d="http://schemas.microsoft.com/office/drawing/2017/model3d" xmlns:o="urn:schemas-microsoft-com:office:office" xmlns:r="http://schemas.openxmlformats.org/officeDocument/2006/relationships" xmlns:m="http://schemas.openxmlformats.org/officeDocument/2006/math" xmlns:v="urn:schemas-microsoft-com:vml" xmlns:wp14="http://schemas.microsoft.com/office/word/2010/wordprocessingDrawing" xmlns:wp="http://schemas.openxmlformats.org/drawingml/2006/wordprocessingDrawing" xmlns:w10="urn:schemas-microsoft-com:office:word" xmlns:w="http://schemas.openxmlformats.org/wordprocessingml/2006/main" xmlns:w14="http://schemas.microsoft.com/office/word/2010/wordml" xmlns:w15="http://schemas.microsoft.com/office/word/2012/wordml" xmlns:w16cex="http://schemas.microsoft.com/office/word/2018/wordml/cex" xmlns:w16cid="http://schemas.microsoft.com/office/word/2016/wordml/cid" xmlns:w16="http://schemas.microsoft.com/office/word/2018/wordml" xmlns:w16se="http://schemas.microsoft.com/office/word/2015/wordml/symex" xmlns:wpg="http://schemas.microsoft.com/office/word/2010/wordprocessingGroup" xmlns:wpi="http://schemas.microsoft.com/office/word/2010/wordprocessingInk" xmlns:wne="http://schemas.microsoft.com/office/word/2006/wordml" xmlns:wps="http://schemas.microsoft.com/office/word/2010/wordprocessingShape" mc:Ignorable="w14 w15 w16se w16cid w16 w16cex wp14">
+  <w:p>
+    <w:pPr>
+      <w:pStyle w:val="Header"/>
+    </w:pPr>
+  </w:p>
+</w:hdr>
 </file>
 
 <file path=word/numbering.xml><?xml version="1.0" encoding="utf-8"?>
@@ -16074,6 +16240,56 @@
     <w:basedOn w:val="DefaultParagraphFont"/>
     <w:rsid w:val="00EF290D"/>
   </w:style>
+  <w:style w:type="paragraph" w:styleId="Header">
+    <w:name w:val="header"/>
+    <w:basedOn w:val="Normal"/>
+    <w:link w:val="HeaderChar"/>
+    <w:uiPriority w:val="99"/>
+    <w:unhideWhenUsed/>
+    <w:rsid w:val="00A33E6D"/>
+    <w:pPr>
+      <w:tabs>
+        <w:tab w:val="center" w:pos="4677"/>
+        <w:tab w:val="right" w:pos="9355"/>
+      </w:tabs>
+      <w:spacing w:line="240" w:lineRule="auto"/>
+    </w:pPr>
+  </w:style>
+  <w:style w:type="character" w:customStyle="1" w:styleId="HeaderChar">
+    <w:name w:val="Header Char"/>
+    <w:basedOn w:val="DefaultParagraphFont"/>
+    <w:link w:val="Header"/>
+    <w:uiPriority w:val="99"/>
+    <w:rsid w:val="00A33E6D"/>
+    <w:rPr>
+      <w:sz w:val="24"/>
+    </w:rPr>
+  </w:style>
+  <w:style w:type="paragraph" w:styleId="Footer">
+    <w:name w:val="footer"/>
+    <w:basedOn w:val="Normal"/>
+    <w:link w:val="FooterChar"/>
+    <w:uiPriority w:val="99"/>
+    <w:unhideWhenUsed/>
+    <w:rsid w:val="00A33E6D"/>
+    <w:pPr>
+      <w:tabs>
+        <w:tab w:val="center" w:pos="4677"/>
+        <w:tab w:val="right" w:pos="9355"/>
+      </w:tabs>
+      <w:spacing w:line="240" w:lineRule="auto"/>
+    </w:pPr>
+  </w:style>
+  <w:style w:type="character" w:customStyle="1" w:styleId="FooterChar">
+    <w:name w:val="Footer Char"/>
+    <w:basedOn w:val="DefaultParagraphFont"/>
+    <w:link w:val="Footer"/>
+    <w:uiPriority w:val="99"/>
+    <w:rsid w:val="00A33E6D"/>
+    <w:rPr>
+      <w:sz w:val="24"/>
+    </w:rPr>
+  </w:style>
 </w:styles>
 </file>
 

--- a/Java.docx
+++ b/Java.docx
@@ -65,7 +65,7 @@
           <w:r>
             <w:fldChar w:fldCharType="separate"/>
           </w:r>
-          <w:hyperlink w:anchor="_Toc67409358" w:history="1">
+          <w:hyperlink w:anchor="_Toc68005625" w:history="1">
             <w:r>
               <w:rPr>
                 <w:rStyle w:val="Hyperlink"/>
@@ -94,7 +94,7 @@
                 <w:noProof/>
                 <w:webHidden/>
               </w:rPr>
-              <w:instrText xml:space="preserve"> PAGEREF _Toc67409358 \h </w:instrText>
+              <w:instrText xml:space="preserve"> PAGEREF _Toc68005625 \h </w:instrText>
             </w:r>
             <w:r>
               <w:rPr>
@@ -136,7 +136,7 @@
               <w:noProof/>
             </w:rPr>
           </w:pPr>
-          <w:hyperlink w:anchor="_Toc67409359" w:history="1">
+          <w:hyperlink w:anchor="_Toc68005626" w:history="1">
             <w:r>
               <w:rPr>
                 <w:rStyle w:val="Hyperlink"/>
@@ -164,7 +164,7 @@
                 <w:noProof/>
                 <w:webHidden/>
               </w:rPr>
-              <w:instrText xml:space="preserve"> PAGEREF _Toc67409359 \h </w:instrText>
+              <w:instrText xml:space="preserve"> PAGEREF _Toc68005626 \h </w:instrText>
             </w:r>
             <w:r>
               <w:rPr>
@@ -206,7 +206,7 @@
               <w:noProof/>
             </w:rPr>
           </w:pPr>
-          <w:hyperlink w:anchor="_Toc67409360" w:history="1">
+          <w:hyperlink w:anchor="_Toc68005627" w:history="1">
             <w:r>
               <w:rPr>
                 <w:rStyle w:val="Hyperlink"/>
@@ -233,7 +233,7 @@
                 <w:noProof/>
                 <w:webHidden/>
               </w:rPr>
-              <w:instrText xml:space="preserve"> PAGEREF _Toc67409360 \h </w:instrText>
+              <w:instrText xml:space="preserve"> PAGEREF _Toc68005627 \h </w:instrText>
             </w:r>
             <w:r>
               <w:rPr>
@@ -275,7 +275,7 @@
               <w:noProof/>
             </w:rPr>
           </w:pPr>
-          <w:hyperlink w:anchor="_Toc67409361" w:history="1">
+          <w:hyperlink w:anchor="_Toc68005628" w:history="1">
             <w:r>
               <w:rPr>
                 <w:rStyle w:val="Hyperlink"/>
@@ -302,7 +302,7 @@
                 <w:noProof/>
                 <w:webHidden/>
               </w:rPr>
-              <w:instrText xml:space="preserve"> PAGEREF _Toc67409361 \h </w:instrText>
+              <w:instrText xml:space="preserve"> PAGEREF _Toc68005628 \h </w:instrText>
             </w:r>
             <w:r>
               <w:rPr>
@@ -344,7 +344,7 @@
               <w:noProof/>
             </w:rPr>
           </w:pPr>
-          <w:hyperlink w:anchor="_Toc67409362" w:history="1">
+          <w:hyperlink w:anchor="_Toc68005629" w:history="1">
             <w:r>
               <w:rPr>
                 <w:rStyle w:val="Hyperlink"/>
@@ -371,7 +371,7 @@
                 <w:noProof/>
                 <w:webHidden/>
               </w:rPr>
-              <w:instrText xml:space="preserve"> PAGEREF _Toc67409362 \h </w:instrText>
+              <w:instrText xml:space="preserve"> PAGEREF _Toc68005629 \h </w:instrText>
             </w:r>
             <w:r>
               <w:rPr>
@@ -413,7 +413,7 @@
               <w:noProof/>
             </w:rPr>
           </w:pPr>
-          <w:hyperlink w:anchor="_Toc67409363" w:history="1">
+          <w:hyperlink w:anchor="_Toc68005630" w:history="1">
             <w:r>
               <w:rPr>
                 <w:rStyle w:val="Hyperlink"/>
@@ -441,7 +441,7 @@
                 <w:noProof/>
                 <w:webHidden/>
               </w:rPr>
-              <w:instrText xml:space="preserve"> PAGEREF _Toc67409363 \h </w:instrText>
+              <w:instrText xml:space="preserve"> PAGEREF _Toc68005630 \h </w:instrText>
             </w:r>
             <w:r>
               <w:rPr>
@@ -483,7 +483,7 @@
               <w:noProof/>
             </w:rPr>
           </w:pPr>
-          <w:hyperlink w:anchor="_Toc67409364" w:history="1">
+          <w:hyperlink w:anchor="_Toc68005631" w:history="1">
             <w:r>
               <w:rPr>
                 <w:rStyle w:val="Hyperlink"/>
@@ -511,7 +511,7 @@
                 <w:noProof/>
                 <w:webHidden/>
               </w:rPr>
-              <w:instrText xml:space="preserve"> PAGEREF _Toc67409364 \h </w:instrText>
+              <w:instrText xml:space="preserve"> PAGEREF _Toc68005631 \h </w:instrText>
             </w:r>
             <w:r>
               <w:rPr>
@@ -553,7 +553,7 @@
               <w:noProof/>
             </w:rPr>
           </w:pPr>
-          <w:hyperlink w:anchor="_Toc67409365" w:history="1">
+          <w:hyperlink w:anchor="_Toc68005632" w:history="1">
             <w:r>
               <w:rPr>
                 <w:rStyle w:val="Hyperlink"/>
@@ -581,7 +581,7 @@
                 <w:noProof/>
                 <w:webHidden/>
               </w:rPr>
-              <w:instrText xml:space="preserve"> PAGEREF _Toc67409365 \h </w:instrText>
+              <w:instrText xml:space="preserve"> PAGEREF _Toc68005632 \h </w:instrText>
             </w:r>
             <w:r>
               <w:rPr>
@@ -623,7 +623,7 @@
               <w:noProof/>
             </w:rPr>
           </w:pPr>
-          <w:hyperlink w:anchor="_Toc67409366" w:history="1">
+          <w:hyperlink w:anchor="_Toc68005633" w:history="1">
             <w:r>
               <w:rPr>
                 <w:rStyle w:val="Hyperlink"/>
@@ -651,7 +651,7 @@
                 <w:noProof/>
                 <w:webHidden/>
               </w:rPr>
-              <w:instrText xml:space="preserve"> PAGEREF _Toc67409366 \h </w:instrText>
+              <w:instrText xml:space="preserve"> PAGEREF _Toc68005633 \h </w:instrText>
             </w:r>
             <w:r>
               <w:rPr>
@@ -693,7 +693,7 @@
               <w:noProof/>
             </w:rPr>
           </w:pPr>
-          <w:hyperlink w:anchor="_Toc67409367" w:history="1">
+          <w:hyperlink w:anchor="_Toc68005634" w:history="1">
             <w:r>
               <w:rPr>
                 <w:rStyle w:val="Hyperlink"/>
@@ -721,7 +721,7 @@
                 <w:noProof/>
                 <w:webHidden/>
               </w:rPr>
-              <w:instrText xml:space="preserve"> PAGEREF _Toc67409367 \h </w:instrText>
+              <w:instrText xml:space="preserve"> PAGEREF _Toc68005634 \h </w:instrText>
             </w:r>
             <w:r>
               <w:rPr>
@@ -763,7 +763,7 @@
               <w:noProof/>
             </w:rPr>
           </w:pPr>
-          <w:hyperlink w:anchor="_Toc67409368" w:history="1">
+          <w:hyperlink w:anchor="_Toc68005635" w:history="1">
             <w:r>
               <w:rPr>
                 <w:rStyle w:val="Hyperlink"/>
@@ -791,7 +791,7 @@
                 <w:noProof/>
                 <w:webHidden/>
               </w:rPr>
-              <w:instrText xml:space="preserve"> PAGEREF _Toc67409368 \h </w:instrText>
+              <w:instrText xml:space="preserve"> PAGEREF _Toc68005635 \h </w:instrText>
             </w:r>
             <w:r>
               <w:rPr>
@@ -833,7 +833,7 @@
               <w:noProof/>
             </w:rPr>
           </w:pPr>
-          <w:hyperlink w:anchor="_Toc67409369" w:history="1">
+          <w:hyperlink w:anchor="_Toc68005636" w:history="1">
             <w:r>
               <w:rPr>
                 <w:rStyle w:val="Hyperlink"/>
@@ -860,7 +860,7 @@
                 <w:noProof/>
                 <w:webHidden/>
               </w:rPr>
-              <w:instrText xml:space="preserve"> PAGEREF _Toc67409369 \h </w:instrText>
+              <w:instrText xml:space="preserve"> PAGEREF _Toc68005636 \h </w:instrText>
             </w:r>
             <w:r>
               <w:rPr>
@@ -902,7 +902,7 @@
               <w:noProof/>
             </w:rPr>
           </w:pPr>
-          <w:hyperlink w:anchor="_Toc67409370" w:history="1">
+          <w:hyperlink w:anchor="_Toc68005637" w:history="1">
             <w:r>
               <w:rPr>
                 <w:rStyle w:val="Hyperlink"/>
@@ -929,7 +929,7 @@
                 <w:noProof/>
                 <w:webHidden/>
               </w:rPr>
-              <w:instrText xml:space="preserve"> PAGEREF _Toc67409370 \h </w:instrText>
+              <w:instrText xml:space="preserve"> PAGEREF _Toc68005637 \h </w:instrText>
             </w:r>
             <w:r>
               <w:rPr>
@@ -971,7 +971,7 @@
               <w:noProof/>
             </w:rPr>
           </w:pPr>
-          <w:hyperlink w:anchor="_Toc67409371" w:history="1">
+          <w:hyperlink w:anchor="_Toc68005638" w:history="1">
             <w:r>
               <w:rPr>
                 <w:rStyle w:val="Hyperlink"/>
@@ -999,7 +999,7 @@
                 <w:noProof/>
                 <w:webHidden/>
               </w:rPr>
-              <w:instrText xml:space="preserve"> PAGEREF _Toc67409371 \h </w:instrText>
+              <w:instrText xml:space="preserve"> PAGEREF _Toc68005638 \h </w:instrText>
             </w:r>
             <w:r>
               <w:rPr>
@@ -1041,7 +1041,7 @@
               <w:noProof/>
             </w:rPr>
           </w:pPr>
-          <w:hyperlink w:anchor="_Toc67409372" w:history="1">
+          <w:hyperlink w:anchor="_Toc68005639" w:history="1">
             <w:r>
               <w:rPr>
                 <w:rStyle w:val="Hyperlink"/>
@@ -1069,7 +1069,7 @@
                 <w:noProof/>
                 <w:webHidden/>
               </w:rPr>
-              <w:instrText xml:space="preserve"> PAGEREF _Toc67409372 \h </w:instrText>
+              <w:instrText xml:space="preserve"> PAGEREF _Toc68005639 \h </w:instrText>
             </w:r>
             <w:r>
               <w:rPr>
@@ -1111,7 +1111,7 @@
               <w:noProof/>
             </w:rPr>
           </w:pPr>
-          <w:hyperlink w:anchor="_Toc67409373" w:history="1">
+          <w:hyperlink w:anchor="_Toc68005640" w:history="1">
             <w:r>
               <w:rPr>
                 <w:rStyle w:val="Hyperlink"/>
@@ -1138,7 +1138,7 @@
                 <w:noProof/>
                 <w:webHidden/>
               </w:rPr>
-              <w:instrText xml:space="preserve"> PAGEREF _Toc67409373 \h </w:instrText>
+              <w:instrText xml:space="preserve"> PAGEREF _Toc68005640 \h </w:instrText>
             </w:r>
             <w:r>
               <w:rPr>
@@ -1182,7 +1182,7 @@
               <w:lang w:eastAsia="de-DE"/>
             </w:rPr>
           </w:pPr>
-          <w:hyperlink w:anchor="_Toc67409374" w:history="1">
+          <w:hyperlink w:anchor="_Toc68005641" w:history="1">
             <w:r>
               <w:rPr>
                 <w:rStyle w:val="Hyperlink"/>
@@ -1209,7 +1209,7 @@
                 <w:noProof/>
                 <w:webHidden/>
               </w:rPr>
-              <w:instrText xml:space="preserve"> PAGEREF _Toc67409374 \h </w:instrText>
+              <w:instrText xml:space="preserve"> PAGEREF _Toc68005641 \h </w:instrText>
             </w:r>
             <w:r>
               <w:rPr>
@@ -1251,7 +1251,7 @@
               <w:noProof/>
             </w:rPr>
           </w:pPr>
-          <w:hyperlink w:anchor="_Toc67409375" w:history="1">
+          <w:hyperlink w:anchor="_Toc68005642" w:history="1">
             <w:r>
               <w:rPr>
                 <w:rStyle w:val="Hyperlink"/>
@@ -1278,7 +1278,7 @@
                 <w:noProof/>
                 <w:webHidden/>
               </w:rPr>
-              <w:instrText xml:space="preserve"> PAGEREF _Toc67409375 \h </w:instrText>
+              <w:instrText xml:space="preserve"> PAGEREF _Toc68005642 \h </w:instrText>
             </w:r>
             <w:r>
               <w:rPr>
@@ -1320,7 +1320,7 @@
               <w:noProof/>
             </w:rPr>
           </w:pPr>
-          <w:hyperlink w:anchor="_Toc67409376" w:history="1">
+          <w:hyperlink w:anchor="_Toc68005643" w:history="1">
             <w:r>
               <w:rPr>
                 <w:rStyle w:val="Hyperlink"/>
@@ -1347,7 +1347,7 @@
                 <w:noProof/>
                 <w:webHidden/>
               </w:rPr>
-              <w:instrText xml:space="preserve"> PAGEREF _Toc67409376 \h </w:instrText>
+              <w:instrText xml:space="preserve"> PAGEREF _Toc68005643 \h </w:instrText>
             </w:r>
             <w:r>
               <w:rPr>
@@ -1389,7 +1389,7 @@
               <w:noProof/>
             </w:rPr>
           </w:pPr>
-          <w:hyperlink w:anchor="_Toc67409377" w:history="1">
+          <w:hyperlink w:anchor="_Toc68005644" w:history="1">
             <w:r>
               <w:rPr>
                 <w:rStyle w:val="Hyperlink"/>
@@ -1416,7 +1416,7 @@
                 <w:noProof/>
                 <w:webHidden/>
               </w:rPr>
-              <w:instrText xml:space="preserve"> PAGEREF _Toc67409377 \h </w:instrText>
+              <w:instrText xml:space="preserve"> PAGEREF _Toc68005644 \h </w:instrText>
             </w:r>
             <w:r>
               <w:rPr>
@@ -1458,21 +1458,14 @@
               <w:noProof/>
             </w:rPr>
           </w:pPr>
-          <w:hyperlink w:anchor="_Toc67409378" w:history="1">
+          <w:hyperlink w:anchor="_Toc68005645" w:history="1">
             <w:r>
               <w:rPr>
                 <w:rStyle w:val="Hyperlink"/>
                 <w:noProof/>
                 <w:lang w:val="en-US"/>
               </w:rPr>
-              <w:t>reduce</w:t>
-            </w:r>
-            <w:r>
-              <w:rPr>
-                <w:rStyle w:val="Hyperlink"/>
-                <w:noProof/>
-              </w:rPr>
-              <w:t>()</w:t>
+              <w:t>reduce()</w:t>
             </w:r>
             <w:r>
               <w:rPr>
@@ -1493,7 +1486,7 @@
                 <w:noProof/>
                 <w:webHidden/>
               </w:rPr>
-              <w:instrText xml:space="preserve"> PAGEREF _Toc67409378 \h </w:instrText>
+              <w:instrText xml:space="preserve"> PAGEREF _Toc68005645 \h </w:instrText>
             </w:r>
             <w:r>
               <w:rPr>
@@ -1535,7 +1528,7 @@
               <w:noProof/>
             </w:rPr>
           </w:pPr>
-          <w:hyperlink w:anchor="_Toc67409379" w:history="1">
+          <w:hyperlink w:anchor="_Toc68005646" w:history="1">
             <w:r>
               <w:rPr>
                 <w:rStyle w:val="Hyperlink"/>
@@ -1562,7 +1555,7 @@
                 <w:noProof/>
                 <w:webHidden/>
               </w:rPr>
-              <w:instrText xml:space="preserve"> PAGEREF _Toc67409379 \h </w:instrText>
+              <w:instrText xml:space="preserve"> PAGEREF _Toc68005646 \h </w:instrText>
             </w:r>
             <w:r>
               <w:rPr>
@@ -1604,7 +1597,7 @@
               <w:noProof/>
             </w:rPr>
           </w:pPr>
-          <w:hyperlink w:anchor="_Toc67409380" w:history="1">
+          <w:hyperlink w:anchor="_Toc68005647" w:history="1">
             <w:r>
               <w:rPr>
                 <w:rStyle w:val="Hyperlink"/>
@@ -1631,7 +1624,7 @@
                 <w:noProof/>
                 <w:webHidden/>
               </w:rPr>
-              <w:instrText xml:space="preserve"> PAGEREF _Toc67409380 \h </w:instrText>
+              <w:instrText xml:space="preserve"> PAGEREF _Toc68005647 \h </w:instrText>
             </w:r>
             <w:r>
               <w:rPr>
@@ -1673,51 +1666,14 @@
               <w:noProof/>
             </w:rPr>
           </w:pPr>
-          <w:hyperlink w:anchor="_Toc67409381" w:history="1">
+          <w:hyperlink w:anchor="_Toc68005648" w:history="1">
             <w:r>
               <w:rPr>
                 <w:rStyle w:val="Hyperlink"/>
                 <w:noProof/>
                 <w:lang w:val="en-US"/>
               </w:rPr>
-              <w:t>min</w:t>
-            </w:r>
-            <w:r>
-              <w:rPr>
-                <w:rStyle w:val="Hyperlink"/>
-                <w:noProof/>
-              </w:rPr>
-              <w:t>()</w:t>
-            </w:r>
-            <w:r>
-              <w:rPr>
-                <w:rStyle w:val="Hyperlink"/>
-                <w:noProof/>
-                <w:lang w:val="en-US"/>
-              </w:rPr>
-              <w:t>, max</w:t>
-            </w:r>
-            <w:r>
-              <w:rPr>
-                <w:rStyle w:val="Hyperlink"/>
-                <w:noProof/>
-              </w:rPr>
-              <w:t>()</w:t>
-            </w:r>
-            <w:r>
-              <w:rPr>
-                <w:rStyle w:val="Hyperlink"/>
-                <w:noProof/>
-                <w:lang w:val="en-US"/>
-              </w:rPr>
-              <w:t>, average</w:t>
-            </w:r>
-            <w:r>
-              <w:rPr>
-                <w:rStyle w:val="Hyperlink"/>
-                <w:noProof/>
-              </w:rPr>
-              <w:t>()</w:t>
+              <w:t>min(), max(), average()</w:t>
             </w:r>
             <w:r>
               <w:rPr>
@@ -1738,7 +1694,7 @@
                 <w:noProof/>
                 <w:webHidden/>
               </w:rPr>
-              <w:instrText xml:space="preserve"> PAGEREF _Toc67409381 \h </w:instrText>
+              <w:instrText xml:space="preserve"> PAGEREF _Toc68005648 \h </w:instrText>
             </w:r>
             <w:r>
               <w:rPr>
@@ -1780,7 +1736,7 @@
               <w:noProof/>
             </w:rPr>
           </w:pPr>
-          <w:hyperlink w:anchor="_Toc67409382" w:history="1">
+          <w:hyperlink w:anchor="_Toc68005649" w:history="1">
             <w:r>
               <w:rPr>
                 <w:rStyle w:val="Hyperlink"/>
@@ -1807,7 +1763,7 @@
                 <w:noProof/>
                 <w:webHidden/>
               </w:rPr>
-              <w:instrText xml:space="preserve"> PAGEREF _Toc67409382 \h </w:instrText>
+              <w:instrText xml:space="preserve"> PAGEREF _Toc68005649 \h </w:instrText>
             </w:r>
             <w:r>
               <w:rPr>
@@ -1849,7 +1805,7 @@
               <w:noProof/>
             </w:rPr>
           </w:pPr>
-          <w:hyperlink w:anchor="_Toc67409383" w:history="1">
+          <w:hyperlink w:anchor="_Toc68005650" w:history="1">
             <w:r>
               <w:rPr>
                 <w:rStyle w:val="Hyperlink"/>
@@ -1876,7 +1832,7 @@
                 <w:noProof/>
                 <w:webHidden/>
               </w:rPr>
-              <w:instrText xml:space="preserve"> PAGEREF _Toc67409383 \h </w:instrText>
+              <w:instrText xml:space="preserve"> PAGEREF _Toc68005650 \h </w:instrText>
             </w:r>
             <w:r>
               <w:rPr>
@@ -1918,7 +1874,7 @@
               <w:noProof/>
             </w:rPr>
           </w:pPr>
-          <w:hyperlink w:anchor="_Toc67409384" w:history="1">
+          <w:hyperlink w:anchor="_Toc68005651" w:history="1">
             <w:r>
               <w:rPr>
                 <w:rStyle w:val="Hyperlink"/>
@@ -1946,7 +1902,7 @@
                 <w:noProof/>
                 <w:webHidden/>
               </w:rPr>
-              <w:instrText xml:space="preserve"> PAGEREF _Toc67409384 \h </w:instrText>
+              <w:instrText xml:space="preserve"> PAGEREF _Toc68005651 \h </w:instrText>
             </w:r>
             <w:r>
               <w:rPr>
@@ -1988,7 +1944,7 @@
               <w:noProof/>
             </w:rPr>
           </w:pPr>
-          <w:hyperlink w:anchor="_Toc67409385" w:history="1">
+          <w:hyperlink w:anchor="_Toc68005652" w:history="1">
             <w:r>
               <w:rPr>
                 <w:rStyle w:val="Hyperlink"/>
@@ -2016,7 +1972,7 @@
                 <w:noProof/>
                 <w:webHidden/>
               </w:rPr>
-              <w:instrText xml:space="preserve"> PAGEREF _Toc67409385 \h </w:instrText>
+              <w:instrText xml:space="preserve"> PAGEREF _Toc68005652 \h </w:instrText>
             </w:r>
             <w:r>
               <w:rPr>
@@ -2058,7 +2014,7 @@
               <w:noProof/>
             </w:rPr>
           </w:pPr>
-          <w:hyperlink w:anchor="_Toc67409386" w:history="1">
+          <w:hyperlink w:anchor="_Toc68005653" w:history="1">
             <w:r>
               <w:rPr>
                 <w:rStyle w:val="Hyperlink"/>
@@ -2086,7 +2042,7 @@
                 <w:noProof/>
                 <w:webHidden/>
               </w:rPr>
-              <w:instrText xml:space="preserve"> PAGEREF _Toc67409386 \h </w:instrText>
+              <w:instrText xml:space="preserve"> PAGEREF _Toc68005653 \h </w:instrText>
             </w:r>
             <w:r>
               <w:rPr>
@@ -2128,7 +2084,7 @@
               <w:noProof/>
             </w:rPr>
           </w:pPr>
-          <w:hyperlink w:anchor="_Toc67409387" w:history="1">
+          <w:hyperlink w:anchor="_Toc68005654" w:history="1">
             <w:r>
               <w:rPr>
                 <w:rStyle w:val="Hyperlink"/>
@@ -2156,7 +2112,7 @@
                 <w:noProof/>
                 <w:webHidden/>
               </w:rPr>
-              <w:instrText xml:space="preserve"> PAGEREF _Toc67409387 \h </w:instrText>
+              <w:instrText xml:space="preserve"> PAGEREF _Toc68005654 \h </w:instrText>
             </w:r>
             <w:r>
               <w:rPr>
@@ -2200,7 +2156,7 @@
               <w:lang w:eastAsia="de-DE"/>
             </w:rPr>
           </w:pPr>
-          <w:hyperlink w:anchor="_Toc67409388" w:history="1">
+          <w:hyperlink w:anchor="_Toc68005655" w:history="1">
             <w:r>
               <w:rPr>
                 <w:rStyle w:val="Hyperlink"/>
@@ -2229,7 +2185,7 @@
                 <w:noProof/>
                 <w:webHidden/>
               </w:rPr>
-              <w:instrText xml:space="preserve"> PAGEREF _Toc67409388 \h </w:instrText>
+              <w:instrText xml:space="preserve"> PAGEREF _Toc68005655 \h </w:instrText>
             </w:r>
             <w:r>
               <w:rPr>
@@ -2271,7 +2227,7 @@
               <w:noProof/>
             </w:rPr>
           </w:pPr>
-          <w:hyperlink w:anchor="_Toc67409389" w:history="1">
+          <w:hyperlink w:anchor="_Toc68005656" w:history="1">
             <w:r>
               <w:rPr>
                 <w:rStyle w:val="Hyperlink"/>
@@ -2299,7 +2255,7 @@
                 <w:noProof/>
                 <w:webHidden/>
               </w:rPr>
-              <w:instrText xml:space="preserve"> PAGEREF _Toc67409389 \h </w:instrText>
+              <w:instrText xml:space="preserve"> PAGEREF _Toc68005656 \h </w:instrText>
             </w:r>
             <w:r>
               <w:rPr>
@@ -2341,7 +2297,7 @@
               <w:noProof/>
             </w:rPr>
           </w:pPr>
-          <w:hyperlink w:anchor="_Toc67409390" w:history="1">
+          <w:hyperlink w:anchor="_Toc68005657" w:history="1">
             <w:r>
               <w:rPr>
                 <w:rStyle w:val="Hyperlink"/>
@@ -2369,7 +2325,7 @@
                 <w:noProof/>
                 <w:webHidden/>
               </w:rPr>
-              <w:instrText xml:space="preserve"> PAGEREF _Toc67409390 \h </w:instrText>
+              <w:instrText xml:space="preserve"> PAGEREF _Toc68005657 \h </w:instrText>
             </w:r>
             <w:r>
               <w:rPr>
@@ -2413,7 +2369,7 @@
               <w:lang w:eastAsia="de-DE"/>
             </w:rPr>
           </w:pPr>
-          <w:hyperlink w:anchor="_Toc67409391" w:history="1">
+          <w:hyperlink w:anchor="_Toc68005658" w:history="1">
             <w:r>
               <w:rPr>
                 <w:rStyle w:val="Hyperlink"/>
@@ -2441,7 +2397,7 @@
                 <w:noProof/>
                 <w:webHidden/>
               </w:rPr>
-              <w:instrText xml:space="preserve"> PAGEREF _Toc67409391 \h </w:instrText>
+              <w:instrText xml:space="preserve"> PAGEREF _Toc68005658 \h </w:instrText>
             </w:r>
             <w:r>
               <w:rPr>
@@ -2485,7 +2441,7 @@
               <w:lang w:eastAsia="de-DE"/>
             </w:rPr>
           </w:pPr>
-          <w:hyperlink w:anchor="_Toc67409392" w:history="1">
+          <w:hyperlink w:anchor="_Toc68005659" w:history="1">
             <w:r>
               <w:rPr>
                 <w:rStyle w:val="Hyperlink"/>
@@ -2513,7 +2469,7 @@
                 <w:noProof/>
                 <w:webHidden/>
               </w:rPr>
-              <w:instrText xml:space="preserve"> PAGEREF _Toc67409392 \h </w:instrText>
+              <w:instrText xml:space="preserve"> PAGEREF _Toc68005659 \h </w:instrText>
             </w:r>
             <w:r>
               <w:rPr>
@@ -2555,7 +2511,7 @@
               <w:noProof/>
             </w:rPr>
           </w:pPr>
-          <w:hyperlink w:anchor="_Toc67409393" w:history="1">
+          <w:hyperlink w:anchor="_Toc68005660" w:history="1">
             <w:r>
               <w:rPr>
                 <w:rStyle w:val="Hyperlink"/>
@@ -2583,7 +2539,7 @@
                 <w:noProof/>
                 <w:webHidden/>
               </w:rPr>
-              <w:instrText xml:space="preserve"> PAGEREF _Toc67409393 \h </w:instrText>
+              <w:instrText xml:space="preserve"> PAGEREF _Toc68005660 \h </w:instrText>
             </w:r>
             <w:r>
               <w:rPr>
@@ -2625,7 +2581,7 @@
               <w:noProof/>
             </w:rPr>
           </w:pPr>
-          <w:hyperlink w:anchor="_Toc67409394" w:history="1">
+          <w:hyperlink w:anchor="_Toc68005661" w:history="1">
             <w:r>
               <w:rPr>
                 <w:rStyle w:val="Hyperlink"/>
@@ -2653,7 +2609,7 @@
                 <w:noProof/>
                 <w:webHidden/>
               </w:rPr>
-              <w:instrText xml:space="preserve"> PAGEREF _Toc67409394 \h </w:instrText>
+              <w:instrText xml:space="preserve"> PAGEREF _Toc68005661 \h </w:instrText>
             </w:r>
             <w:r>
               <w:rPr>
@@ -2695,7 +2651,7 @@
               <w:noProof/>
             </w:rPr>
           </w:pPr>
-          <w:hyperlink w:anchor="_Toc67409395" w:history="1">
+          <w:hyperlink w:anchor="_Toc68005662" w:history="1">
             <w:r>
               <w:rPr>
                 <w:rStyle w:val="Hyperlink"/>
@@ -2723,7 +2679,7 @@
                 <w:noProof/>
                 <w:webHidden/>
               </w:rPr>
-              <w:instrText xml:space="preserve"> PAGEREF _Toc67409395 \h </w:instrText>
+              <w:instrText xml:space="preserve"> PAGEREF _Toc68005662 \h </w:instrText>
             </w:r>
             <w:r>
               <w:rPr>
@@ -2765,7 +2721,7 @@
               <w:noProof/>
             </w:rPr>
           </w:pPr>
-          <w:hyperlink w:anchor="_Toc67409396" w:history="1">
+          <w:hyperlink w:anchor="_Toc68005663" w:history="1">
             <w:r>
               <w:rPr>
                 <w:rStyle w:val="Hyperlink"/>
@@ -2793,7 +2749,7 @@
                 <w:noProof/>
                 <w:webHidden/>
               </w:rPr>
-              <w:instrText xml:space="preserve"> PAGEREF _Toc67409396 \h </w:instrText>
+              <w:instrText xml:space="preserve"> PAGEREF _Toc68005663 \h </w:instrText>
             </w:r>
             <w:r>
               <w:rPr>
@@ -2835,7 +2791,7 @@
               <w:noProof/>
             </w:rPr>
           </w:pPr>
-          <w:hyperlink w:anchor="_Toc67409397" w:history="1">
+          <w:hyperlink w:anchor="_Toc68005664" w:history="1">
             <w:r>
               <w:rPr>
                 <w:rStyle w:val="Hyperlink"/>
@@ -2863,7 +2819,7 @@
                 <w:noProof/>
                 <w:webHidden/>
               </w:rPr>
-              <w:instrText xml:space="preserve"> PAGEREF _Toc67409397 \h </w:instrText>
+              <w:instrText xml:space="preserve"> PAGEREF _Toc68005664 \h </w:instrText>
             </w:r>
             <w:r>
               <w:rPr>
@@ -2905,7 +2861,7 @@
               <w:noProof/>
             </w:rPr>
           </w:pPr>
-          <w:hyperlink w:anchor="_Toc67409398" w:history="1">
+          <w:hyperlink w:anchor="_Toc68005665" w:history="1">
             <w:r>
               <w:rPr>
                 <w:rStyle w:val="Hyperlink"/>
@@ -2933,7 +2889,7 @@
                 <w:noProof/>
                 <w:webHidden/>
               </w:rPr>
-              <w:instrText xml:space="preserve"> PAGEREF _Toc67409398 \h </w:instrText>
+              <w:instrText xml:space="preserve"> PAGEREF _Toc68005665 \h </w:instrText>
             </w:r>
             <w:r>
               <w:rPr>
@@ -2975,7 +2931,7 @@
               <w:noProof/>
             </w:rPr>
           </w:pPr>
-          <w:hyperlink w:anchor="_Toc67409399" w:history="1">
+          <w:hyperlink w:anchor="_Toc68005666" w:history="1">
             <w:r>
               <w:rPr>
                 <w:rStyle w:val="Hyperlink"/>
@@ -3003,7 +2959,7 @@
                 <w:noProof/>
                 <w:webHidden/>
               </w:rPr>
-              <w:instrText xml:space="preserve"> PAGEREF _Toc67409399 \h </w:instrText>
+              <w:instrText xml:space="preserve"> PAGEREF _Toc68005666 \h </w:instrText>
             </w:r>
             <w:r>
               <w:rPr>
@@ -3045,7 +3001,7 @@
               <w:noProof/>
             </w:rPr>
           </w:pPr>
-          <w:hyperlink w:anchor="_Toc67409400" w:history="1">
+          <w:hyperlink w:anchor="_Toc68005667" w:history="1">
             <w:r>
               <w:rPr>
                 <w:rStyle w:val="Hyperlink"/>
@@ -3072,7 +3028,7 @@
                 <w:noProof/>
                 <w:webHidden/>
               </w:rPr>
-              <w:instrText xml:space="preserve"> PAGEREF _Toc67409400 \h </w:instrText>
+              <w:instrText xml:space="preserve"> PAGEREF _Toc68005667 \h </w:instrText>
             </w:r>
             <w:r>
               <w:rPr>
@@ -3114,7 +3070,7 @@
               <w:noProof/>
             </w:rPr>
           </w:pPr>
-          <w:hyperlink w:anchor="_Toc67409401" w:history="1">
+          <w:hyperlink w:anchor="_Toc68005668" w:history="1">
             <w:r>
               <w:rPr>
                 <w:rStyle w:val="Hyperlink"/>
@@ -3142,7 +3098,7 @@
                 <w:noProof/>
                 <w:webHidden/>
               </w:rPr>
-              <w:instrText xml:space="preserve"> PAGEREF _Toc67409401 \h </w:instrText>
+              <w:instrText xml:space="preserve"> PAGEREF _Toc68005668 \h </w:instrText>
             </w:r>
             <w:r>
               <w:rPr>
@@ -3184,7 +3140,7 @@
               <w:noProof/>
             </w:rPr>
           </w:pPr>
-          <w:hyperlink w:anchor="_Toc67409402" w:history="1">
+          <w:hyperlink w:anchor="_Toc68005669" w:history="1">
             <w:r>
               <w:rPr>
                 <w:rStyle w:val="Hyperlink"/>
@@ -3212,7 +3168,7 @@
                 <w:noProof/>
                 <w:webHidden/>
               </w:rPr>
-              <w:instrText xml:space="preserve"> PAGEREF _Toc67409402 \h </w:instrText>
+              <w:instrText xml:space="preserve"> PAGEREF _Toc68005669 \h </w:instrText>
             </w:r>
             <w:r>
               <w:rPr>
@@ -3254,7 +3210,7 @@
               <w:noProof/>
             </w:rPr>
           </w:pPr>
-          <w:hyperlink w:anchor="_Toc67409403" w:history="1">
+          <w:hyperlink w:anchor="_Toc68005670" w:history="1">
             <w:r>
               <w:rPr>
                 <w:rStyle w:val="Hyperlink"/>
@@ -3282,7 +3238,7 @@
                 <w:noProof/>
                 <w:webHidden/>
               </w:rPr>
-              <w:instrText xml:space="preserve"> PAGEREF _Toc67409403 \h </w:instrText>
+              <w:instrText xml:space="preserve"> PAGEREF _Toc68005670 \h </w:instrText>
             </w:r>
             <w:r>
               <w:rPr>
@@ -3324,7 +3280,7 @@
               <w:noProof/>
             </w:rPr>
           </w:pPr>
-          <w:hyperlink w:anchor="_Toc67409404" w:history="1">
+          <w:hyperlink w:anchor="_Toc68005671" w:history="1">
             <w:r>
               <w:rPr>
                 <w:rStyle w:val="Hyperlink"/>
@@ -3351,7 +3307,7 @@
                 <w:noProof/>
                 <w:webHidden/>
               </w:rPr>
-              <w:instrText xml:space="preserve"> PAGEREF _Toc67409404 \h </w:instrText>
+              <w:instrText xml:space="preserve"> PAGEREF _Toc68005671 \h </w:instrText>
             </w:r>
             <w:r>
               <w:rPr>
@@ -3393,7 +3349,7 @@
               <w:noProof/>
             </w:rPr>
           </w:pPr>
-          <w:hyperlink w:anchor="_Toc67409405" w:history="1">
+          <w:hyperlink w:anchor="_Toc68005672" w:history="1">
             <w:r>
               <w:rPr>
                 <w:rStyle w:val="Hyperlink"/>
@@ -3421,7 +3377,7 @@
                 <w:noProof/>
                 <w:webHidden/>
               </w:rPr>
-              <w:instrText xml:space="preserve"> PAGEREF _Toc67409405 \h </w:instrText>
+              <w:instrText xml:space="preserve"> PAGEREF _Toc68005672 \h </w:instrText>
             </w:r>
             <w:r>
               <w:rPr>
@@ -3463,7 +3419,7 @@
               <w:noProof/>
             </w:rPr>
           </w:pPr>
-          <w:hyperlink w:anchor="_Toc67409406" w:history="1">
+          <w:hyperlink w:anchor="_Toc68005673" w:history="1">
             <w:r>
               <w:rPr>
                 <w:rStyle w:val="Hyperlink"/>
@@ -3490,7 +3446,7 @@
                 <w:noProof/>
                 <w:webHidden/>
               </w:rPr>
-              <w:instrText xml:space="preserve"> PAGEREF _Toc67409406 \h </w:instrText>
+              <w:instrText xml:space="preserve"> PAGEREF _Toc68005673 \h </w:instrText>
             </w:r>
             <w:r>
               <w:rPr>
@@ -3532,7 +3488,7 @@
               <w:noProof/>
             </w:rPr>
           </w:pPr>
-          <w:hyperlink w:anchor="_Toc67409407" w:history="1">
+          <w:hyperlink w:anchor="_Toc68005674" w:history="1">
             <w:r>
               <w:rPr>
                 <w:rStyle w:val="Hyperlink"/>
@@ -3559,7 +3515,7 @@
                 <w:noProof/>
                 <w:webHidden/>
               </w:rPr>
-              <w:instrText xml:space="preserve"> PAGEREF _Toc67409407 \h </w:instrText>
+              <w:instrText xml:space="preserve"> PAGEREF _Toc68005674 \h </w:instrText>
             </w:r>
             <w:r>
               <w:rPr>
@@ -3603,11 +3559,12 @@
               <w:lang w:eastAsia="de-DE"/>
             </w:rPr>
           </w:pPr>
-          <w:hyperlink w:anchor="_Toc67409408" w:history="1">
+          <w:hyperlink w:anchor="_Toc68005675" w:history="1">
             <w:r>
               <w:rPr>
                 <w:rStyle w:val="Hyperlink"/>
                 <w:noProof/>
+                <w:lang w:val="en-US"/>
               </w:rPr>
               <w:t>Design by Contract</w:t>
             </w:r>
@@ -3630,7 +3587,7 @@
                 <w:noProof/>
                 <w:webHidden/>
               </w:rPr>
-              <w:instrText xml:space="preserve"> PAGEREF _Toc67409408 \h </w:instrText>
+              <w:instrText xml:space="preserve"> PAGEREF _Toc68005675 \h </w:instrText>
             </w:r>
             <w:r>
               <w:rPr>
@@ -3651,6 +3608,495 @@
                 <w:webHidden/>
               </w:rPr>
               <w:t>25</w:t>
+            </w:r>
+            <w:r>
+              <w:rPr>
+                <w:noProof/>
+                <w:webHidden/>
+              </w:rPr>
+              <w:fldChar w:fldCharType="end"/>
+            </w:r>
+          </w:hyperlink>
+        </w:p>
+        <w:p>
+          <w:pPr>
+            <w:pStyle w:val="TOC2"/>
+            <w:tabs>
+              <w:tab w:val="right" w:leader="dot" w:pos="9062"/>
+            </w:tabs>
+            <w:rPr>
+              <w:rFonts w:cstheme="minorBidi"/>
+              <w:noProof/>
+            </w:rPr>
+          </w:pPr>
+          <w:hyperlink w:anchor="_Toc68005676" w:history="1">
+            <w:r>
+              <w:rPr>
+                <w:rStyle w:val="Hyperlink"/>
+                <w:noProof/>
+                <w:lang w:val="en-US"/>
+              </w:rPr>
+              <w:t>Hauptidee</w:t>
+            </w:r>
+            <w:r>
+              <w:rPr>
+                <w:noProof/>
+                <w:webHidden/>
+              </w:rPr>
+              <w:tab/>
+            </w:r>
+            <w:r>
+              <w:rPr>
+                <w:noProof/>
+                <w:webHidden/>
+              </w:rPr>
+              <w:fldChar w:fldCharType="begin"/>
+            </w:r>
+            <w:r>
+              <w:rPr>
+                <w:noProof/>
+                <w:webHidden/>
+              </w:rPr>
+              <w:instrText xml:space="preserve"> PAGEREF _Toc68005676 \h </w:instrText>
+            </w:r>
+            <w:r>
+              <w:rPr>
+                <w:noProof/>
+                <w:webHidden/>
+              </w:rPr>
+            </w:r>
+            <w:r>
+              <w:rPr>
+                <w:noProof/>
+                <w:webHidden/>
+              </w:rPr>
+              <w:fldChar w:fldCharType="separate"/>
+            </w:r>
+            <w:r>
+              <w:rPr>
+                <w:noProof/>
+                <w:webHidden/>
+              </w:rPr>
+              <w:t>25</w:t>
+            </w:r>
+            <w:r>
+              <w:rPr>
+                <w:noProof/>
+                <w:webHidden/>
+              </w:rPr>
+              <w:fldChar w:fldCharType="end"/>
+            </w:r>
+          </w:hyperlink>
+        </w:p>
+        <w:p>
+          <w:pPr>
+            <w:pStyle w:val="TOC2"/>
+            <w:tabs>
+              <w:tab w:val="right" w:leader="dot" w:pos="9062"/>
+            </w:tabs>
+            <w:rPr>
+              <w:rFonts w:cstheme="minorBidi"/>
+              <w:noProof/>
+            </w:rPr>
+          </w:pPr>
+          <w:hyperlink w:anchor="_Toc68005677" w:history="1">
+            <w:r>
+              <w:rPr>
+                <w:rStyle w:val="Hyperlink"/>
+                <w:noProof/>
+                <w:lang w:val="en-US"/>
+              </w:rPr>
+              <w:t>Non-Redundancy</w:t>
+            </w:r>
+            <w:r>
+              <w:rPr>
+                <w:noProof/>
+                <w:webHidden/>
+              </w:rPr>
+              <w:tab/>
+            </w:r>
+            <w:r>
+              <w:rPr>
+                <w:noProof/>
+                <w:webHidden/>
+              </w:rPr>
+              <w:fldChar w:fldCharType="begin"/>
+            </w:r>
+            <w:r>
+              <w:rPr>
+                <w:noProof/>
+                <w:webHidden/>
+              </w:rPr>
+              <w:instrText xml:space="preserve"> PAGEREF _Toc68005677 \h </w:instrText>
+            </w:r>
+            <w:r>
+              <w:rPr>
+                <w:noProof/>
+                <w:webHidden/>
+              </w:rPr>
+            </w:r>
+            <w:r>
+              <w:rPr>
+                <w:noProof/>
+                <w:webHidden/>
+              </w:rPr>
+              <w:fldChar w:fldCharType="separate"/>
+            </w:r>
+            <w:r>
+              <w:rPr>
+                <w:noProof/>
+                <w:webHidden/>
+              </w:rPr>
+              <w:t>25</w:t>
+            </w:r>
+            <w:r>
+              <w:rPr>
+                <w:noProof/>
+                <w:webHidden/>
+              </w:rPr>
+              <w:fldChar w:fldCharType="end"/>
+            </w:r>
+          </w:hyperlink>
+        </w:p>
+        <w:p>
+          <w:pPr>
+            <w:pStyle w:val="TOC2"/>
+            <w:tabs>
+              <w:tab w:val="right" w:leader="dot" w:pos="9062"/>
+            </w:tabs>
+            <w:rPr>
+              <w:rFonts w:cstheme="minorBidi"/>
+              <w:noProof/>
+            </w:rPr>
+          </w:pPr>
+          <w:hyperlink w:anchor="_Toc68005678" w:history="1">
+            <w:r>
+              <w:rPr>
+                <w:rStyle w:val="Hyperlink"/>
+                <w:noProof/>
+                <w:lang w:val="en-US"/>
+              </w:rPr>
+              <w:t>Beispiel</w:t>
+            </w:r>
+            <w:r>
+              <w:rPr>
+                <w:noProof/>
+                <w:webHidden/>
+              </w:rPr>
+              <w:tab/>
+            </w:r>
+            <w:r>
+              <w:rPr>
+                <w:noProof/>
+                <w:webHidden/>
+              </w:rPr>
+              <w:fldChar w:fldCharType="begin"/>
+            </w:r>
+            <w:r>
+              <w:rPr>
+                <w:noProof/>
+                <w:webHidden/>
+              </w:rPr>
+              <w:instrText xml:space="preserve"> PAGEREF _Toc68005678 \h </w:instrText>
+            </w:r>
+            <w:r>
+              <w:rPr>
+                <w:noProof/>
+                <w:webHidden/>
+              </w:rPr>
+            </w:r>
+            <w:r>
+              <w:rPr>
+                <w:noProof/>
+                <w:webHidden/>
+              </w:rPr>
+              <w:fldChar w:fldCharType="separate"/>
+            </w:r>
+            <w:r>
+              <w:rPr>
+                <w:noProof/>
+                <w:webHidden/>
+              </w:rPr>
+              <w:t>25</w:t>
+            </w:r>
+            <w:r>
+              <w:rPr>
+                <w:noProof/>
+                <w:webHidden/>
+              </w:rPr>
+              <w:fldChar w:fldCharType="end"/>
+            </w:r>
+          </w:hyperlink>
+        </w:p>
+        <w:p>
+          <w:pPr>
+            <w:pStyle w:val="TOC3"/>
+            <w:tabs>
+              <w:tab w:val="right" w:leader="dot" w:pos="9062"/>
+            </w:tabs>
+            <w:rPr>
+              <w:rFonts w:cstheme="minorBidi"/>
+              <w:noProof/>
+            </w:rPr>
+          </w:pPr>
+          <w:hyperlink w:anchor="_Toc68005679" w:history="1">
+            <w:r>
+              <w:rPr>
+                <w:rStyle w:val="Hyperlink"/>
+                <w:noProof/>
+                <w:lang w:val="en-US"/>
+              </w:rPr>
+              <w:t>Quellcode</w:t>
+            </w:r>
+            <w:r>
+              <w:rPr>
+                <w:noProof/>
+                <w:webHidden/>
+              </w:rPr>
+              <w:tab/>
+            </w:r>
+            <w:r>
+              <w:rPr>
+                <w:noProof/>
+                <w:webHidden/>
+              </w:rPr>
+              <w:fldChar w:fldCharType="begin"/>
+            </w:r>
+            <w:r>
+              <w:rPr>
+                <w:noProof/>
+                <w:webHidden/>
+              </w:rPr>
+              <w:instrText xml:space="preserve"> PAGEREF _Toc68005679 \h </w:instrText>
+            </w:r>
+            <w:r>
+              <w:rPr>
+                <w:noProof/>
+                <w:webHidden/>
+              </w:rPr>
+            </w:r>
+            <w:r>
+              <w:rPr>
+                <w:noProof/>
+                <w:webHidden/>
+              </w:rPr>
+              <w:fldChar w:fldCharType="separate"/>
+            </w:r>
+            <w:r>
+              <w:rPr>
+                <w:noProof/>
+                <w:webHidden/>
+              </w:rPr>
+              <w:t>25</w:t>
+            </w:r>
+            <w:r>
+              <w:rPr>
+                <w:noProof/>
+                <w:webHidden/>
+              </w:rPr>
+              <w:fldChar w:fldCharType="end"/>
+            </w:r>
+          </w:hyperlink>
+        </w:p>
+        <w:p>
+          <w:pPr>
+            <w:pStyle w:val="TOC3"/>
+            <w:tabs>
+              <w:tab w:val="right" w:leader="dot" w:pos="9062"/>
+            </w:tabs>
+            <w:rPr>
+              <w:rFonts w:cstheme="minorBidi"/>
+              <w:noProof/>
+            </w:rPr>
+          </w:pPr>
+          <w:hyperlink w:anchor="_Toc68005680" w:history="1">
+            <w:r>
+              <w:rPr>
+                <w:rStyle w:val="Hyperlink"/>
+                <w:noProof/>
+              </w:rPr>
+              <w:t>Mit asserts:</w:t>
+            </w:r>
+            <w:r>
+              <w:rPr>
+                <w:noProof/>
+                <w:webHidden/>
+              </w:rPr>
+              <w:tab/>
+            </w:r>
+            <w:r>
+              <w:rPr>
+                <w:noProof/>
+                <w:webHidden/>
+              </w:rPr>
+              <w:fldChar w:fldCharType="begin"/>
+            </w:r>
+            <w:r>
+              <w:rPr>
+                <w:noProof/>
+                <w:webHidden/>
+              </w:rPr>
+              <w:instrText xml:space="preserve"> PAGEREF _Toc68005680 \h </w:instrText>
+            </w:r>
+            <w:r>
+              <w:rPr>
+                <w:noProof/>
+                <w:webHidden/>
+              </w:rPr>
+            </w:r>
+            <w:r>
+              <w:rPr>
+                <w:noProof/>
+                <w:webHidden/>
+              </w:rPr>
+              <w:fldChar w:fldCharType="separate"/>
+            </w:r>
+            <w:r>
+              <w:rPr>
+                <w:noProof/>
+                <w:webHidden/>
+              </w:rPr>
+              <w:t>26</w:t>
+            </w:r>
+            <w:r>
+              <w:rPr>
+                <w:noProof/>
+                <w:webHidden/>
+              </w:rPr>
+              <w:fldChar w:fldCharType="end"/>
+            </w:r>
+          </w:hyperlink>
+        </w:p>
+        <w:p>
+          <w:pPr>
+            <w:pStyle w:val="TOC2"/>
+            <w:tabs>
+              <w:tab w:val="right" w:leader="dot" w:pos="9062"/>
+            </w:tabs>
+            <w:rPr>
+              <w:rFonts w:cstheme="minorBidi"/>
+              <w:noProof/>
+            </w:rPr>
+          </w:pPr>
+          <w:hyperlink w:anchor="_Toc68005681" w:history="1">
+            <w:r>
+              <w:rPr>
+                <w:rStyle w:val="Hyperlink"/>
+                <w:noProof/>
+                <w:lang w:val="en-US"/>
+              </w:rPr>
+              <w:t>Liskov Substitution Principle</w:t>
+            </w:r>
+            <w:r>
+              <w:rPr>
+                <w:noProof/>
+                <w:webHidden/>
+              </w:rPr>
+              <w:tab/>
+            </w:r>
+            <w:r>
+              <w:rPr>
+                <w:noProof/>
+                <w:webHidden/>
+              </w:rPr>
+              <w:fldChar w:fldCharType="begin"/>
+            </w:r>
+            <w:r>
+              <w:rPr>
+                <w:noProof/>
+                <w:webHidden/>
+              </w:rPr>
+              <w:instrText xml:space="preserve"> PAGEREF _Toc68005681 \h </w:instrText>
+            </w:r>
+            <w:r>
+              <w:rPr>
+                <w:noProof/>
+                <w:webHidden/>
+              </w:rPr>
+            </w:r>
+            <w:r>
+              <w:rPr>
+                <w:noProof/>
+                <w:webHidden/>
+              </w:rPr>
+              <w:fldChar w:fldCharType="separate"/>
+            </w:r>
+            <w:r>
+              <w:rPr>
+                <w:noProof/>
+                <w:webHidden/>
+              </w:rPr>
+              <w:t>27</w:t>
+            </w:r>
+            <w:r>
+              <w:rPr>
+                <w:noProof/>
+                <w:webHidden/>
+              </w:rPr>
+              <w:fldChar w:fldCharType="end"/>
+            </w:r>
+          </w:hyperlink>
+        </w:p>
+        <w:p>
+          <w:pPr>
+            <w:pStyle w:val="TOC2"/>
+            <w:tabs>
+              <w:tab w:val="right" w:leader="dot" w:pos="9062"/>
+            </w:tabs>
+            <w:rPr>
+              <w:rFonts w:cstheme="minorBidi"/>
+              <w:noProof/>
+            </w:rPr>
+          </w:pPr>
+          <w:hyperlink w:anchor="_Toc68005682" w:history="1">
+            <w:r>
+              <w:rPr>
+                <w:rStyle w:val="Hyperlink"/>
+                <w:noProof/>
+                <w:lang w:val="en-US"/>
+              </w:rPr>
+              <w:t>Folien</w:t>
+            </w:r>
+            <w:r>
+              <w:rPr>
+                <w:noProof/>
+                <w:webHidden/>
+              </w:rPr>
+              <w:tab/>
+            </w:r>
+            <w:r>
+              <w:rPr>
+                <w:noProof/>
+                <w:webHidden/>
+              </w:rPr>
+              <w:fldChar w:fldCharType="begin"/>
+            </w:r>
+            <w:r>
+              <w:rPr>
+                <w:noProof/>
+                <w:webHidden/>
+              </w:rPr>
+              <w:instrText xml:space="preserve"> PAGEREF _Toc68005682 \h </w:instrText>
+            </w:r>
+            <w:r>
+              <w:rPr>
+                <w:noProof/>
+                <w:webHidden/>
+              </w:rPr>
+            </w:r>
+            <w:r>
+              <w:rPr>
+                <w:noProof/>
+                <w:webHidden/>
+              </w:rPr>
+              <w:fldChar w:fldCharType="separate"/>
+            </w:r>
+            <w:r>
+              <w:rPr>
+                <w:noProof/>
+                <w:webHidden/>
+              </w:rPr>
+              <w:t>28</w:t>
             </w:r>
             <w:r>
               <w:rPr>
@@ -3674,7 +4120,7 @@
               <w:lang w:eastAsia="de-DE"/>
             </w:rPr>
           </w:pPr>
-          <w:hyperlink w:anchor="_Toc67409409" w:history="1">
+          <w:hyperlink w:anchor="_Toc68005683" w:history="1">
             <w:r>
               <w:rPr>
                 <w:rStyle w:val="Hyperlink"/>
@@ -3701,7 +4147,7 @@
                 <w:noProof/>
                 <w:webHidden/>
               </w:rPr>
-              <w:instrText xml:space="preserve"> PAGEREF _Toc67409409 \h </w:instrText>
+              <w:instrText xml:space="preserve"> PAGEREF _Toc68005683 \h </w:instrText>
             </w:r>
             <w:r>
               <w:rPr>
@@ -3721,7 +4167,7 @@
                 <w:noProof/>
                 <w:webHidden/>
               </w:rPr>
-              <w:t>25</w:t>
+              <w:t>29</w:t>
             </w:r>
             <w:r>
               <w:rPr>
@@ -3743,7 +4189,7 @@
               <w:noProof/>
             </w:rPr>
           </w:pPr>
-          <w:hyperlink w:anchor="_Toc67409410" w:history="1">
+          <w:hyperlink w:anchor="_Toc68005684" w:history="1">
             <w:r>
               <w:rPr>
                 <w:rStyle w:val="Hyperlink"/>
@@ -3771,7 +4217,7 @@
                 <w:noProof/>
                 <w:webHidden/>
               </w:rPr>
-              <w:instrText xml:space="preserve"> PAGEREF _Toc67409410 \h </w:instrText>
+              <w:instrText xml:space="preserve"> PAGEREF _Toc68005684 \h </w:instrText>
             </w:r>
             <w:r>
               <w:rPr>
@@ -3791,7 +4237,7 @@
                 <w:noProof/>
                 <w:webHidden/>
               </w:rPr>
-              <w:t>25</w:t>
+              <w:t>29</w:t>
             </w:r>
             <w:r>
               <w:rPr>
@@ -3832,7 +4278,7 @@
           <w:szCs w:val="24"/>
         </w:rPr>
       </w:pPr>
-      <w:bookmarkStart w:id="0" w:name="_Toc67409358"/>
+      <w:bookmarkStart w:id="0" w:name="_Toc68005625"/>
       <w:r>
         <w:rPr>
           <w:rFonts w:asciiTheme="minorHAnsi" w:hAnsiTheme="minorHAnsi" w:cstheme="minorHAnsi"/>
@@ -3853,7 +4299,7 @@
           <w:lang w:eastAsia="de-DE"/>
         </w:rPr>
       </w:pPr>
-      <w:bookmarkStart w:id="1" w:name="_Toc67409359"/>
+      <w:bookmarkStart w:id="1" w:name="_Toc68005626"/>
       <w:r>
         <w:rPr>
           <w:rFonts w:eastAsia="Times New Roman"/>
@@ -3935,7 +4381,7 @@
       <w:pPr>
         <w:pStyle w:val="Heading2"/>
       </w:pPr>
-      <w:bookmarkStart w:id="2" w:name="_Toc67409360"/>
+      <w:bookmarkStart w:id="2" w:name="_Toc68005627"/>
       <w:r>
         <w:t>Memory Consistency Error</w:t>
       </w:r>
@@ -3945,7 +4391,7 @@
       <w:pPr>
         <w:pStyle w:val="Heading3"/>
       </w:pPr>
-      <w:bookmarkStart w:id="3" w:name="_Toc67409361"/>
+      <w:bookmarkStart w:id="3" w:name="_Toc68005628"/>
       <w:r>
         <w:t>Caching</w:t>
       </w:r>
@@ -4010,7 +4456,7 @@
       <w:pPr>
         <w:pStyle w:val="Heading3"/>
       </w:pPr>
-      <w:bookmarkStart w:id="4" w:name="_Toc67409362"/>
+      <w:bookmarkStart w:id="4" w:name="_Toc68005629"/>
       <w:r>
         <w:lastRenderedPageBreak/>
         <w:t>Reordering</w:t>
@@ -4097,7 +4543,7 @@
           <w:lang w:eastAsia="de-DE"/>
         </w:rPr>
       </w:pPr>
-      <w:bookmarkStart w:id="5" w:name="_Toc67409363"/>
+      <w:bookmarkStart w:id="5" w:name="_Toc68005630"/>
       <w:r>
         <w:rPr>
           <w:rFonts w:eastAsia="Times New Roman"/>
@@ -4262,7 +4708,7 @@
           <w:lang w:eastAsia="de-DE"/>
         </w:rPr>
       </w:pPr>
-      <w:bookmarkStart w:id="6" w:name="_Toc67409364"/>
+      <w:bookmarkStart w:id="6" w:name="_Toc68005631"/>
       <w:r>
         <w:rPr>
           <w:rFonts w:eastAsia="Times New Roman"/>
@@ -4505,7 +4951,7 @@
           <w:lang w:val="en-US"/>
         </w:rPr>
       </w:pPr>
-      <w:bookmarkStart w:id="7" w:name="_Toc67409365"/>
+      <w:bookmarkStart w:id="7" w:name="_Toc68005632"/>
       <w:r>
         <w:rPr>
           <w:rStyle w:val="Heading2Char"/>
@@ -4660,7 +5106,7 @@
           <w:lang w:val="en-US"/>
         </w:rPr>
       </w:pPr>
-      <w:bookmarkStart w:id="8" w:name="_Toc67409366"/>
+      <w:bookmarkStart w:id="8" w:name="_Toc68005633"/>
       <w:proofErr w:type="spellStart"/>
       <w:r>
         <w:rPr>
@@ -4734,7 +5180,7 @@
           <w:lang w:val="en-US"/>
         </w:rPr>
       </w:pPr>
-      <w:bookmarkStart w:id="9" w:name="_Toc67409367"/>
+      <w:bookmarkStart w:id="9" w:name="_Toc68005634"/>
       <w:r>
         <w:rPr>
           <w:lang w:val="en-US"/>
@@ -4965,7 +5411,7 @@
           <w:lang w:val="en-US"/>
         </w:rPr>
       </w:pPr>
-      <w:bookmarkStart w:id="10" w:name="_Toc67409368"/>
+      <w:bookmarkStart w:id="10" w:name="_Toc68005635"/>
       <w:r>
         <w:rPr>
           <w:lang w:val="en-US"/>
@@ -5227,7 +5673,7 @@
       <w:pPr>
         <w:pStyle w:val="Heading2"/>
       </w:pPr>
-      <w:bookmarkStart w:id="11" w:name="_Toc67409369"/>
+      <w:bookmarkStart w:id="11" w:name="_Toc68005636"/>
       <w:r>
         <w:t xml:space="preserve">Berechnung </w:t>
       </w:r>
@@ -5240,7 +5686,7 @@
       <w:pPr>
         <w:pStyle w:val="Heading3"/>
       </w:pPr>
-      <w:bookmarkStart w:id="12" w:name="_Toc67409370"/>
+      <w:bookmarkStart w:id="12" w:name="_Toc68005637"/>
       <w:r>
         <w:t>Vorgehensweise</w:t>
       </w:r>
@@ -5817,15 +6263,129 @@
           <w:lang w:val="en-US"/>
         </w:rPr>
       </w:pPr>
-      <w:bookmarkStart w:id="13" w:name="_Toc67409371"/>
+      <w:bookmarkStart w:id="13" w:name="_Toc68005638"/>
+      <w:r>
+        <w:rPr>
+          <w:lang w:val="en-US"/>
+        </w:rPr>
+        <w:t>Complex Case</w:t>
+      </w:r>
+      <w:bookmarkEnd w:id="13"/>
+    </w:p>
+    <w:p>
+      <w:pPr>
+        <w:pStyle w:val="Code"/>
+        <w:rPr>
+          <w:lang w:val="en-US"/>
+        </w:rPr>
+      </w:pPr>
+      <w:r>
+        <w:rPr>
+          <w:lang w:val="en-US"/>
+        </w:rPr>
+        <w:t xml:space="preserve">final int target = </w:t>
+      </w:r>
+      <w:proofErr w:type="spellStart"/>
+      <w:r>
+        <w:rPr>
+          <w:lang w:val="en-US"/>
+        </w:rPr>
+        <w:t>Integer.parseInt</w:t>
+      </w:r>
+      <w:proofErr w:type="spellEnd"/>
+      <w:r>
+        <w:rPr>
+          <w:lang w:val="en-US"/>
+        </w:rPr>
+        <w:t>(</w:t>
+      </w:r>
+      <w:proofErr w:type="spellStart"/>
+      <w:proofErr w:type="gramStart"/>
+      <w:r>
+        <w:rPr>
+          <w:lang w:val="en-US"/>
+        </w:rPr>
+        <w:t>args</w:t>
+      </w:r>
+      <w:proofErr w:type="spellEnd"/>
+      <w:r>
+        <w:rPr>
+          <w:lang w:val="en-US"/>
+        </w:rPr>
+        <w:t>[</w:t>
+      </w:r>
+      <w:proofErr w:type="gramEnd"/>
+      <w:r>
+        <w:rPr>
+          <w:lang w:val="en-US"/>
+        </w:rPr>
+        <w:t>0]);</w:t>
+      </w:r>
+    </w:p>
+    <w:p>
+      <w:pPr>
+        <w:pStyle w:val="Code"/>
+        <w:rPr>
+          <w:lang w:val="en-US"/>
+        </w:rPr>
+      </w:pPr>
       <w:r>
         <w:rPr>
           <w:lang w:val="en-US"/>
         </w:rPr>
         <w:lastRenderedPageBreak/>
-        <w:t>Complex Case</w:t>
-      </w:r>
-      <w:bookmarkEnd w:id="13"/>
+        <w:t xml:space="preserve">final int </w:t>
+      </w:r>
+      <w:proofErr w:type="spellStart"/>
+      <w:r>
+        <w:rPr>
+          <w:lang w:val="en-US"/>
+        </w:rPr>
+        <w:t>amountThreads</w:t>
+      </w:r>
+      <w:proofErr w:type="spellEnd"/>
+      <w:r>
+        <w:rPr>
+          <w:lang w:val="en-US"/>
+        </w:rPr>
+        <w:t xml:space="preserve"> = </w:t>
+      </w:r>
+      <w:proofErr w:type="spellStart"/>
+      <w:r>
+        <w:rPr>
+          <w:lang w:val="en-US"/>
+        </w:rPr>
+        <w:t>Integer.parseInt</w:t>
+      </w:r>
+      <w:proofErr w:type="spellEnd"/>
+      <w:r>
+        <w:rPr>
+          <w:lang w:val="en-US"/>
+        </w:rPr>
+        <w:t>(</w:t>
+      </w:r>
+      <w:proofErr w:type="spellStart"/>
+      <w:proofErr w:type="gramStart"/>
+      <w:r>
+        <w:rPr>
+          <w:lang w:val="en-US"/>
+        </w:rPr>
+        <w:t>args</w:t>
+      </w:r>
+      <w:proofErr w:type="spellEnd"/>
+      <w:r>
+        <w:rPr>
+          <w:lang w:val="en-US"/>
+        </w:rPr>
+        <w:t>[</w:t>
+      </w:r>
+      <w:proofErr w:type="gramEnd"/>
+      <w:r>
+        <w:rPr>
+          <w:lang w:val="en-US"/>
+        </w:rPr>
+        <w:t>1]);</w:t>
+      </w:r>
     </w:p>
     <w:p>
       <w:pPr>
@@ -5834,18 +6394,26 @@
           <w:lang w:val="en-US"/>
         </w:rPr>
       </w:pPr>
-      <w:r>
-        <w:rPr>
-          <w:lang w:val="en-US"/>
-        </w:rPr>
-        <w:t xml:space="preserve">final int target = </w:t>
-      </w:r>
-      <w:proofErr w:type="spellStart"/>
-      <w:r>
-        <w:rPr>
-          <w:lang w:val="en-US"/>
-        </w:rPr>
-        <w:t>Integer.parseInt</w:t>
+      <w:proofErr w:type="spellStart"/>
+      <w:r>
+        <w:rPr>
+          <w:lang w:val="en-US"/>
+        </w:rPr>
+        <w:t>ExecutorService</w:t>
+      </w:r>
+      <w:proofErr w:type="spellEnd"/>
+      <w:r>
+        <w:rPr>
+          <w:lang w:val="en-US"/>
+        </w:rPr>
+        <w:t xml:space="preserve"> service = </w:t>
+      </w:r>
+      <w:proofErr w:type="spellStart"/>
+      <w:r>
+        <w:rPr>
+          <w:lang w:val="en-US"/>
+        </w:rPr>
+        <w:t>Executors.newFixedThreadPool</w:t>
       </w:r>
       <w:proofErr w:type="spellEnd"/>
       <w:r>
@@ -5855,27 +6423,21 @@
         <w:t>(</w:t>
       </w:r>
       <w:proofErr w:type="spellStart"/>
+      <w:r>
+        <w:rPr>
+          <w:lang w:val="en-US"/>
+        </w:rPr>
+        <w:t>amountThreads</w:t>
+      </w:r>
+      <w:proofErr w:type="spellEnd"/>
       <w:proofErr w:type="gramStart"/>
       <w:r>
         <w:rPr>
           <w:lang w:val="en-US"/>
         </w:rPr>
-        <w:t>args</w:t>
-      </w:r>
-      <w:proofErr w:type="spellEnd"/>
-      <w:r>
-        <w:rPr>
-          <w:lang w:val="en-US"/>
-        </w:rPr>
-        <w:t>[</w:t>
+        <w:t>);</w:t>
       </w:r>
       <w:proofErr w:type="gramEnd"/>
-      <w:r>
-        <w:rPr>
-          <w:lang w:val="en-US"/>
-        </w:rPr>
-        <w:t>0]);</w:t>
-      </w:r>
     </w:p>
     <w:p>
       <w:pPr>
@@ -5888,28 +6450,148 @@
         <w:rPr>
           <w:lang w:val="en-US"/>
         </w:rPr>
-        <w:t xml:space="preserve">final int </w:t>
-      </w:r>
-      <w:proofErr w:type="spellStart"/>
-      <w:r>
-        <w:rPr>
-          <w:lang w:val="en-US"/>
-        </w:rPr>
-        <w:t>amountThreads</w:t>
-      </w:r>
-      <w:proofErr w:type="spellEnd"/>
-      <w:r>
-        <w:rPr>
-          <w:lang w:val="en-US"/>
-        </w:rPr>
-        <w:t xml:space="preserve"> = </w:t>
-      </w:r>
-      <w:proofErr w:type="spellStart"/>
-      <w:r>
-        <w:rPr>
-          <w:lang w:val="en-US"/>
-        </w:rPr>
-        <w:t>Integer.parseInt</w:t>
+        <w:t xml:space="preserve">for (int </w:t>
+      </w:r>
+      <w:proofErr w:type="spellStart"/>
+      <w:r>
+        <w:rPr>
+          <w:lang w:val="en-US"/>
+        </w:rPr>
+        <w:t>i</w:t>
+      </w:r>
+      <w:proofErr w:type="spellEnd"/>
+      <w:r>
+        <w:rPr>
+          <w:lang w:val="en-US"/>
+        </w:rPr>
+        <w:t xml:space="preserve"> = SEARCH_BEGIN; </w:t>
+      </w:r>
+      <w:proofErr w:type="spellStart"/>
+      <w:r>
+        <w:rPr>
+          <w:lang w:val="en-US"/>
+        </w:rPr>
+        <w:t>i</w:t>
+      </w:r>
+      <w:proofErr w:type="spellEnd"/>
+      <w:r>
+        <w:rPr>
+          <w:lang w:val="en-US"/>
+        </w:rPr>
+        <w:t xml:space="preserve"> &lt; target; </w:t>
+      </w:r>
+      <w:proofErr w:type="spellStart"/>
+      <w:r>
+        <w:rPr>
+          <w:lang w:val="en-US"/>
+        </w:rPr>
+        <w:t>i</w:t>
+      </w:r>
+      <w:proofErr w:type="spellEnd"/>
+      <w:r>
+        <w:rPr>
+          <w:lang w:val="en-US"/>
+        </w:rPr>
+        <w:t xml:space="preserve"> += BLOCK_SIZE) {</w:t>
+      </w:r>
+    </w:p>
+    <w:p>
+      <w:pPr>
+        <w:pStyle w:val="Code"/>
+        <w:rPr>
+          <w:lang w:val="en-US"/>
+        </w:rPr>
+      </w:pPr>
+      <w:r>
+        <w:rPr>
+          <w:lang w:val="en-US"/>
+        </w:rPr>
+        <w:t xml:space="preserve">  </w:t>
+      </w:r>
+      <w:r>
+        <w:rPr>
+          <w:lang w:val="en-US"/>
+        </w:rPr>
+        <w:t xml:space="preserve">final int from = </w:t>
+      </w:r>
+      <w:proofErr w:type="spellStart"/>
+      <w:proofErr w:type="gramStart"/>
+      <w:r>
+        <w:rPr>
+          <w:lang w:val="en-US"/>
+        </w:rPr>
+        <w:t>i</w:t>
+      </w:r>
+      <w:proofErr w:type="spellEnd"/>
+      <w:r>
+        <w:rPr>
+          <w:lang w:val="en-US"/>
+        </w:rPr>
+        <w:t>;</w:t>
+      </w:r>
+      <w:proofErr w:type="gramEnd"/>
+    </w:p>
+    <w:p>
+      <w:pPr>
+        <w:pStyle w:val="Code"/>
+        <w:rPr>
+          <w:lang w:val="en-US"/>
+        </w:rPr>
+      </w:pPr>
+      <w:r>
+        <w:rPr>
+          <w:lang w:val="en-US"/>
+        </w:rPr>
+        <w:t xml:space="preserve">  </w:t>
+      </w:r>
+      <w:r>
+        <w:rPr>
+          <w:lang w:val="en-US"/>
+        </w:rPr>
+        <w:t xml:space="preserve">final int until = </w:t>
+      </w:r>
+      <w:proofErr w:type="spellStart"/>
+      <w:r>
+        <w:rPr>
+          <w:lang w:val="en-US"/>
+        </w:rPr>
+        <w:t>i</w:t>
+      </w:r>
+      <w:proofErr w:type="spellEnd"/>
+      <w:r>
+        <w:rPr>
+          <w:lang w:val="en-US"/>
+        </w:rPr>
+        <w:t xml:space="preserve"> + BLOCK_</w:t>
+      </w:r>
+      <w:proofErr w:type="gramStart"/>
+      <w:r>
+        <w:rPr>
+          <w:lang w:val="en-US"/>
+        </w:rPr>
+        <w:t>SIZE;</w:t>
+      </w:r>
+      <w:proofErr w:type="gramEnd"/>
+    </w:p>
+    <w:p>
+      <w:pPr>
+        <w:pStyle w:val="Code"/>
+        <w:rPr>
+          <w:lang w:val="en-US"/>
+        </w:rPr>
+      </w:pPr>
+      <w:r>
+        <w:rPr>
+          <w:lang w:val="en-US"/>
+        </w:rPr>
+        <w:t xml:space="preserve">  </w:t>
+      </w:r>
+      <w:proofErr w:type="spellStart"/>
+      <w:r>
+        <w:rPr>
+          <w:lang w:val="en-US"/>
+        </w:rPr>
+        <w:t>futures.add</w:t>
       </w:r>
       <w:proofErr w:type="spellEnd"/>
       <w:r>
@@ -5924,21 +6606,29 @@
         <w:rPr>
           <w:lang w:val="en-US"/>
         </w:rPr>
-        <w:t>args</w:t>
-      </w:r>
-      <w:proofErr w:type="spellEnd"/>
-      <w:r>
-        <w:rPr>
-          <w:lang w:val="en-US"/>
-        </w:rPr>
-        <w:t>[</w:t>
-      </w:r>
+        <w:t>service.submit</w:t>
+      </w:r>
+      <w:proofErr w:type="spellEnd"/>
       <w:proofErr w:type="gramEnd"/>
       <w:r>
         <w:rPr>
           <w:lang w:val="en-US"/>
         </w:rPr>
-        <w:t>1]);</w:t>
+        <w:t xml:space="preserve">(() -&gt; </w:t>
+      </w:r>
+      <w:proofErr w:type="spellStart"/>
+      <w:r>
+        <w:rPr>
+          <w:lang w:val="en-US"/>
+        </w:rPr>
+        <w:t>countPrimes</w:t>
+      </w:r>
+      <w:proofErr w:type="spellEnd"/>
+      <w:r>
+        <w:rPr>
+          <w:lang w:val="en-US"/>
+        </w:rPr>
+        <w:t>(from, until)));</w:t>
       </w:r>
     </w:p>
     <w:p>
@@ -5948,26 +6638,89 @@
           <w:lang w:val="en-US"/>
         </w:rPr>
       </w:pPr>
-      <w:proofErr w:type="spellStart"/>
-      <w:r>
-        <w:rPr>
-          <w:lang w:val="en-US"/>
-        </w:rPr>
-        <w:t>ExecutorService</w:t>
-      </w:r>
-      <w:proofErr w:type="spellEnd"/>
-      <w:r>
-        <w:rPr>
-          <w:lang w:val="en-US"/>
-        </w:rPr>
-        <w:t xml:space="preserve"> service = </w:t>
-      </w:r>
-      <w:proofErr w:type="spellStart"/>
-      <w:r>
-        <w:rPr>
-          <w:lang w:val="en-US"/>
-        </w:rPr>
-        <w:t>Executors.newFixedThreadPool</w:t>
+      <w:r>
+        <w:rPr>
+          <w:lang w:val="en-US"/>
+        </w:rPr>
+        <w:t>}</w:t>
+      </w:r>
+    </w:p>
+    <w:p>
+      <w:pPr>
+        <w:pStyle w:val="Code"/>
+        <w:rPr>
+          <w:lang w:val="en-US"/>
+        </w:rPr>
+      </w:pPr>
+      <w:r>
+        <w:rPr>
+          <w:lang w:val="en-US"/>
+        </w:rPr>
+        <w:t xml:space="preserve">int count = </w:t>
+      </w:r>
+      <w:proofErr w:type="gramStart"/>
+      <w:r>
+        <w:rPr>
+          <w:lang w:val="en-US"/>
+        </w:rPr>
+        <w:t>0;</w:t>
+      </w:r>
+      <w:proofErr w:type="gramEnd"/>
+    </w:p>
+    <w:p>
+      <w:pPr>
+        <w:pStyle w:val="Code"/>
+        <w:rPr>
+          <w:lang w:val="en-US"/>
+        </w:rPr>
+      </w:pPr>
+      <w:r>
+        <w:rPr>
+          <w:lang w:val="en-US"/>
+        </w:rPr>
+        <w:t xml:space="preserve">  </w:t>
+      </w:r>
+      <w:proofErr w:type="gramStart"/>
+      <w:r>
+        <w:rPr>
+          <w:lang w:val="en-US"/>
+        </w:rPr>
+        <w:t>for(</w:t>
+      </w:r>
+      <w:proofErr w:type="gramEnd"/>
+      <w:r>
+        <w:rPr>
+          <w:lang w:val="en-US"/>
+        </w:rPr>
+        <w:t>Future&lt;Integer&gt; future: futures) {</w:t>
+      </w:r>
+    </w:p>
+    <w:p>
+      <w:pPr>
+        <w:pStyle w:val="Code"/>
+        <w:rPr>
+          <w:lang w:val="en-US"/>
+        </w:rPr>
+      </w:pPr>
+      <w:r>
+        <w:rPr>
+          <w:lang w:val="en-US"/>
+        </w:rPr>
+        <w:t xml:space="preserve">  </w:t>
+      </w:r>
+      <w:r>
+        <w:rPr>
+          <w:lang w:val="en-US"/>
+        </w:rPr>
+        <w:t xml:space="preserve">count += </w:t>
+      </w:r>
+      <w:proofErr w:type="spellStart"/>
+      <w:proofErr w:type="gramStart"/>
+      <w:r>
+        <w:rPr>
+          <w:lang w:val="en-US"/>
+        </w:rPr>
+        <w:t>future.get</w:t>
       </w:r>
       <w:proofErr w:type="spellEnd"/>
       <w:r>
@@ -5976,22 +6729,51 @@
         </w:rPr>
         <w:t>(</w:t>
       </w:r>
-      <w:proofErr w:type="spellStart"/>
-      <w:r>
-        <w:rPr>
-          <w:lang w:val="en-US"/>
-        </w:rPr>
-        <w:t>amountThreads</w:t>
-      </w:r>
-      <w:proofErr w:type="spellEnd"/>
+      <w:proofErr w:type="gramEnd"/>
+      <w:r>
+        <w:rPr>
+          <w:lang w:val="en-US"/>
+        </w:rPr>
+        <w:t>);</w:t>
+      </w:r>
+    </w:p>
+    <w:p>
+      <w:pPr>
+        <w:pStyle w:val="Code"/>
+        <w:rPr>
+          <w:lang w:val="en-US"/>
+        </w:rPr>
+      </w:pPr>
+      <w:r>
+        <w:rPr>
+          <w:lang w:val="en-US"/>
+        </w:rPr>
+        <w:t>}</w:t>
+      </w:r>
+    </w:p>
+    <w:p>
+      <w:pPr>
+        <w:pStyle w:val="Code"/>
+        <w:rPr>
+          <w:lang w:val="en-US" w:eastAsia="de-DE"/>
+        </w:rPr>
+      </w:pPr>
+      <w:proofErr w:type="spellStart"/>
       <w:proofErr w:type="gramStart"/>
       <w:r>
         <w:rPr>
-          <w:lang w:val="en-US"/>
-        </w:rPr>
-        <w:t>);</w:t>
-      </w:r>
+          <w:lang w:val="en-US" w:eastAsia="de-DE"/>
+        </w:rPr>
+        <w:t>service.shutdown</w:t>
+      </w:r>
+      <w:proofErr w:type="spellEnd"/>
       <w:proofErr w:type="gramEnd"/>
+      <w:r>
+        <w:rPr>
+          <w:lang w:val="en-US" w:eastAsia="de-DE"/>
+        </w:rPr>
+        <w:t>()</w:t>
+      </w:r>
     </w:p>
     <w:p>
       <w:pPr>
@@ -6000,54 +6782,6 @@
           <w:lang w:val="en-US"/>
         </w:rPr>
       </w:pPr>
-      <w:r>
-        <w:rPr>
-          <w:lang w:val="en-US"/>
-        </w:rPr>
-        <w:t xml:space="preserve">for (int </w:t>
-      </w:r>
-      <w:proofErr w:type="spellStart"/>
-      <w:r>
-        <w:rPr>
-          <w:lang w:val="en-US"/>
-        </w:rPr>
-        <w:t>i</w:t>
-      </w:r>
-      <w:proofErr w:type="spellEnd"/>
-      <w:r>
-        <w:rPr>
-          <w:lang w:val="en-US"/>
-        </w:rPr>
-        <w:t xml:space="preserve"> = SEARCH_BEGIN; </w:t>
-      </w:r>
-      <w:proofErr w:type="spellStart"/>
-      <w:r>
-        <w:rPr>
-          <w:lang w:val="en-US"/>
-        </w:rPr>
-        <w:t>i</w:t>
-      </w:r>
-      <w:proofErr w:type="spellEnd"/>
-      <w:r>
-        <w:rPr>
-          <w:lang w:val="en-US"/>
-        </w:rPr>
-        <w:t xml:space="preserve"> &lt; target; </w:t>
-      </w:r>
-      <w:proofErr w:type="spellStart"/>
-      <w:r>
-        <w:rPr>
-          <w:lang w:val="en-US"/>
-        </w:rPr>
-        <w:t>i</w:t>
-      </w:r>
-      <w:proofErr w:type="spellEnd"/>
-      <w:r>
-        <w:rPr>
-          <w:lang w:val="en-US"/>
-        </w:rPr>
-        <w:t xml:space="preserve"> += BLOCK_SIZE) {</w:t>
-      </w:r>
     </w:p>
     <w:p>
       <w:pPr>
@@ -6056,294 +6790,6 @@
           <w:lang w:val="en-US"/>
         </w:rPr>
       </w:pPr>
-      <w:r>
-        <w:rPr>
-          <w:lang w:val="en-US"/>
-        </w:rPr>
-        <w:t xml:space="preserve">  </w:t>
-      </w:r>
-      <w:r>
-        <w:rPr>
-          <w:lang w:val="en-US"/>
-        </w:rPr>
-        <w:t xml:space="preserve">final int from = </w:t>
-      </w:r>
-      <w:proofErr w:type="spellStart"/>
-      <w:proofErr w:type="gramStart"/>
-      <w:r>
-        <w:rPr>
-          <w:lang w:val="en-US"/>
-        </w:rPr>
-        <w:t>i</w:t>
-      </w:r>
-      <w:proofErr w:type="spellEnd"/>
-      <w:r>
-        <w:rPr>
-          <w:lang w:val="en-US"/>
-        </w:rPr>
-        <w:t>;</w:t>
-      </w:r>
-      <w:proofErr w:type="gramEnd"/>
-    </w:p>
-    <w:p>
-      <w:pPr>
-        <w:pStyle w:val="Code"/>
-        <w:rPr>
-          <w:lang w:val="en-US"/>
-        </w:rPr>
-      </w:pPr>
-      <w:r>
-        <w:rPr>
-          <w:lang w:val="en-US"/>
-        </w:rPr>
-        <w:t xml:space="preserve">  </w:t>
-      </w:r>
-      <w:r>
-        <w:rPr>
-          <w:lang w:val="en-US"/>
-        </w:rPr>
-        <w:t xml:space="preserve">final int until = </w:t>
-      </w:r>
-      <w:proofErr w:type="spellStart"/>
-      <w:r>
-        <w:rPr>
-          <w:lang w:val="en-US"/>
-        </w:rPr>
-        <w:t>i</w:t>
-      </w:r>
-      <w:proofErr w:type="spellEnd"/>
-      <w:r>
-        <w:rPr>
-          <w:lang w:val="en-US"/>
-        </w:rPr>
-        <w:t xml:space="preserve"> + BLOCK_</w:t>
-      </w:r>
-      <w:proofErr w:type="gramStart"/>
-      <w:r>
-        <w:rPr>
-          <w:lang w:val="en-US"/>
-        </w:rPr>
-        <w:t>SIZE;</w:t>
-      </w:r>
-      <w:proofErr w:type="gramEnd"/>
-    </w:p>
-    <w:p>
-      <w:pPr>
-        <w:pStyle w:val="Code"/>
-        <w:rPr>
-          <w:lang w:val="en-US"/>
-        </w:rPr>
-      </w:pPr>
-      <w:r>
-        <w:rPr>
-          <w:lang w:val="en-US"/>
-        </w:rPr>
-        <w:t xml:space="preserve">  </w:t>
-      </w:r>
-      <w:proofErr w:type="spellStart"/>
-      <w:r>
-        <w:rPr>
-          <w:lang w:val="en-US"/>
-        </w:rPr>
-        <w:t>futures.add</w:t>
-      </w:r>
-      <w:proofErr w:type="spellEnd"/>
-      <w:r>
-        <w:rPr>
-          <w:lang w:val="en-US"/>
-        </w:rPr>
-        <w:t>(</w:t>
-      </w:r>
-      <w:proofErr w:type="spellStart"/>
-      <w:proofErr w:type="gramStart"/>
-      <w:r>
-        <w:rPr>
-          <w:lang w:val="en-US"/>
-        </w:rPr>
-        <w:t>service.submit</w:t>
-      </w:r>
-      <w:proofErr w:type="spellEnd"/>
-      <w:proofErr w:type="gramEnd"/>
-      <w:r>
-        <w:rPr>
-          <w:lang w:val="en-US"/>
-        </w:rPr>
-        <w:t xml:space="preserve">(() -&gt; </w:t>
-      </w:r>
-      <w:proofErr w:type="spellStart"/>
-      <w:r>
-        <w:rPr>
-          <w:lang w:val="en-US"/>
-        </w:rPr>
-        <w:t>countPrimes</w:t>
-      </w:r>
-      <w:proofErr w:type="spellEnd"/>
-      <w:r>
-        <w:rPr>
-          <w:lang w:val="en-US"/>
-        </w:rPr>
-        <w:t>(from, until)));</w:t>
-      </w:r>
-    </w:p>
-    <w:p>
-      <w:pPr>
-        <w:pStyle w:val="Code"/>
-        <w:rPr>
-          <w:lang w:val="en-US"/>
-        </w:rPr>
-      </w:pPr>
-      <w:r>
-        <w:rPr>
-          <w:lang w:val="en-US"/>
-        </w:rPr>
-        <w:t>}</w:t>
-      </w:r>
-    </w:p>
-    <w:p>
-      <w:pPr>
-        <w:pStyle w:val="Code"/>
-        <w:rPr>
-          <w:lang w:val="en-US"/>
-        </w:rPr>
-      </w:pPr>
-      <w:r>
-        <w:rPr>
-          <w:lang w:val="en-US"/>
-        </w:rPr>
-        <w:t xml:space="preserve">int count = </w:t>
-      </w:r>
-      <w:proofErr w:type="gramStart"/>
-      <w:r>
-        <w:rPr>
-          <w:lang w:val="en-US"/>
-        </w:rPr>
-        <w:t>0;</w:t>
-      </w:r>
-      <w:proofErr w:type="gramEnd"/>
-    </w:p>
-    <w:p>
-      <w:pPr>
-        <w:pStyle w:val="Code"/>
-        <w:rPr>
-          <w:lang w:val="en-US"/>
-        </w:rPr>
-      </w:pPr>
-      <w:r>
-        <w:rPr>
-          <w:lang w:val="en-US"/>
-        </w:rPr>
-        <w:t xml:space="preserve">  </w:t>
-      </w:r>
-      <w:proofErr w:type="gramStart"/>
-      <w:r>
-        <w:rPr>
-          <w:lang w:val="en-US"/>
-        </w:rPr>
-        <w:t>for(</w:t>
-      </w:r>
-      <w:proofErr w:type="gramEnd"/>
-      <w:r>
-        <w:rPr>
-          <w:lang w:val="en-US"/>
-        </w:rPr>
-        <w:t>Future&lt;Integer&gt; future: futures) {</w:t>
-      </w:r>
-    </w:p>
-    <w:p>
-      <w:pPr>
-        <w:pStyle w:val="Code"/>
-        <w:rPr>
-          <w:lang w:val="en-US"/>
-        </w:rPr>
-      </w:pPr>
-      <w:r>
-        <w:rPr>
-          <w:lang w:val="en-US"/>
-        </w:rPr>
-        <w:t xml:space="preserve">  </w:t>
-      </w:r>
-      <w:r>
-        <w:rPr>
-          <w:lang w:val="en-US"/>
-        </w:rPr>
-        <w:t xml:space="preserve">count += </w:t>
-      </w:r>
-      <w:proofErr w:type="spellStart"/>
-      <w:proofErr w:type="gramStart"/>
-      <w:r>
-        <w:rPr>
-          <w:lang w:val="en-US"/>
-        </w:rPr>
-        <w:t>future.get</w:t>
-      </w:r>
-      <w:proofErr w:type="spellEnd"/>
-      <w:r>
-        <w:rPr>
-          <w:lang w:val="en-US"/>
-        </w:rPr>
-        <w:t>(</w:t>
-      </w:r>
-      <w:proofErr w:type="gramEnd"/>
-      <w:r>
-        <w:rPr>
-          <w:lang w:val="en-US"/>
-        </w:rPr>
-        <w:t>);</w:t>
-      </w:r>
-    </w:p>
-    <w:p>
-      <w:pPr>
-        <w:pStyle w:val="Code"/>
-        <w:rPr>
-          <w:lang w:val="en-US"/>
-        </w:rPr>
-      </w:pPr>
-      <w:r>
-        <w:rPr>
-          <w:lang w:val="en-US"/>
-        </w:rPr>
-        <w:t>}</w:t>
-      </w:r>
-    </w:p>
-    <w:p>
-      <w:pPr>
-        <w:pStyle w:val="Code"/>
-        <w:rPr>
-          <w:lang w:val="en-US" w:eastAsia="de-DE"/>
-        </w:rPr>
-      </w:pPr>
-      <w:proofErr w:type="spellStart"/>
-      <w:proofErr w:type="gramStart"/>
-      <w:r>
-        <w:rPr>
-          <w:lang w:val="en-US" w:eastAsia="de-DE"/>
-        </w:rPr>
-        <w:t>service.shutdown</w:t>
-      </w:r>
-      <w:proofErr w:type="spellEnd"/>
-      <w:proofErr w:type="gramEnd"/>
-      <w:r>
-        <w:rPr>
-          <w:lang w:val="en-US" w:eastAsia="de-DE"/>
-        </w:rPr>
-        <w:t>()</w:t>
-      </w:r>
-    </w:p>
-    <w:p>
-      <w:pPr>
-        <w:pStyle w:val="Code"/>
-        <w:rPr>
-          <w:lang w:val="en-US"/>
-        </w:rPr>
-      </w:pPr>
-    </w:p>
-    <w:p>
-      <w:pPr>
-        <w:pStyle w:val="Code"/>
-        <w:rPr>
-          <w:lang w:val="en-US"/>
-        </w:rPr>
-      </w:pPr>
     </w:p>
     <w:p>
       <w:pPr>
@@ -6352,7 +6798,7 @@
           <w:lang w:val="en-US"/>
         </w:rPr>
       </w:pPr>
-      <w:bookmarkStart w:id="14" w:name="_Toc67409372"/>
+      <w:bookmarkStart w:id="14" w:name="_Toc68005639"/>
       <w:proofErr w:type="spellStart"/>
       <w:r>
         <w:rPr>
@@ -6477,7 +6923,7 @@
       <w:pPr>
         <w:pStyle w:val="Heading2"/>
       </w:pPr>
-      <w:bookmarkStart w:id="15" w:name="_Toc67409373"/>
+      <w:bookmarkStart w:id="15" w:name="_Toc68005640"/>
       <w:r>
         <w:t>CompletableFutures</w:t>
       </w:r>
@@ -6582,7 +7028,7 @@
       <w:pPr>
         <w:pStyle w:val="Heading1"/>
       </w:pPr>
-      <w:bookmarkStart w:id="16" w:name="_Toc67409374"/>
+      <w:bookmarkStart w:id="16" w:name="_Toc68005641"/>
       <w:r>
         <w:t>Java Advanced</w:t>
       </w:r>
@@ -6592,7 +7038,7 @@
       <w:pPr>
         <w:pStyle w:val="Heading2"/>
       </w:pPr>
-      <w:bookmarkStart w:id="17" w:name="_Toc67409375"/>
+      <w:bookmarkStart w:id="17" w:name="_Toc68005642"/>
       <w:r>
         <w:t>Streams</w:t>
       </w:r>
@@ -6602,7 +7048,7 @@
       <w:pPr>
         <w:pStyle w:val="Heading3"/>
       </w:pPr>
-      <w:bookmarkStart w:id="18" w:name="_Toc67409376"/>
+      <w:bookmarkStart w:id="18" w:name="_Toc68005643"/>
       <w:r>
         <w:t>filter</w:t>
       </w:r>
@@ -7254,43 +7700,18 @@
     <w:p>
       <w:pPr>
         <w:pStyle w:val="Heading3"/>
-        <w:rPr>
-          <w:lang w:val="en-US"/>
-        </w:rPr>
-      </w:pPr>
-      <w:bookmarkStart w:id="19" w:name="_Toc67409377"/>
-      <w:proofErr w:type="gramStart"/>
-      <w:r>
-        <w:rPr>
-          <w:lang w:val="en-US"/>
-        </w:rPr>
+      </w:pPr>
+      <w:bookmarkStart w:id="19" w:name="_Toc68005644"/>
+      <w:r>
         <w:t>map</w:t>
       </w:r>
       <w:r>
-        <w:rPr>
-          <w:lang w:val="en-US"/>
-        </w:rPr>
-        <w:t>(</w:t>
-      </w:r>
-      <w:proofErr w:type="gramEnd"/>
-      <w:r>
-        <w:rPr>
-          <w:lang w:val="en-US"/>
-        </w:rPr>
-        <w:t>)</w:t>
+        <w:t>()</w:t>
       </w:r>
       <w:bookmarkEnd w:id="19"/>
     </w:p>
     <w:p>
-      <w:pPr>
-        <w:rPr>
-          <w:lang w:val="en-US"/>
-        </w:rPr>
-      </w:pPr>
-      <w:r>
-        <w:rPr>
-          <w:lang w:val="en-US"/>
-        </w:rPr>
+      <w:r>
         <w:t>Modifiziert alle Elemente des Streams</w:t>
       </w:r>
     </w:p>
@@ -7654,7 +8075,7 @@
           <w:lang w:val="en-US"/>
         </w:rPr>
       </w:pPr>
-      <w:bookmarkStart w:id="20" w:name="_Toc67409378"/>
+      <w:bookmarkStart w:id="20" w:name="_Toc68005645"/>
       <w:proofErr w:type="gramStart"/>
       <w:r>
         <w:rPr>
@@ -8082,7 +8503,7 @@
       <w:pPr>
         <w:pStyle w:val="Heading3"/>
       </w:pPr>
-      <w:bookmarkStart w:id="21" w:name="_Toc67409379"/>
+      <w:bookmarkStart w:id="21" w:name="_Toc68005646"/>
       <w:r>
         <w:t>findAny</w:t>
       </w:r>
@@ -8166,7 +8587,7 @@
       <w:pPr>
         <w:pStyle w:val="Heading3"/>
       </w:pPr>
-      <w:bookmarkStart w:id="22" w:name="_Toc67409380"/>
+      <w:bookmarkStart w:id="22" w:name="_Toc68005647"/>
       <w:r>
         <w:t>findFirst</w:t>
       </w:r>
@@ -8208,7 +8629,7 @@
           <w:lang w:val="en-US"/>
         </w:rPr>
       </w:pPr>
-      <w:bookmarkStart w:id="23" w:name="_Toc67409381"/>
+      <w:bookmarkStart w:id="23" w:name="_Toc68005648"/>
       <w:proofErr w:type="gramStart"/>
       <w:r>
         <w:rPr>
@@ -8608,7 +9029,7 @@
       <w:pPr>
         <w:pStyle w:val="Heading3"/>
       </w:pPr>
-      <w:bookmarkStart w:id="24" w:name="_Toc67409382"/>
+      <w:bookmarkStart w:id="24" w:name="_Toc68005649"/>
       <w:r>
         <w:lastRenderedPageBreak/>
         <w:t>collect</w:t>
@@ -8825,7 +9246,7 @@
           <w:tab w:val="left" w:pos="1240"/>
         </w:tabs>
       </w:pPr>
-      <w:bookmarkStart w:id="25" w:name="_Toc67409383"/>
+      <w:bookmarkStart w:id="25" w:name="_Toc68005650"/>
       <w:r>
         <w:lastRenderedPageBreak/>
         <w:t>Beispiel</w:t>
@@ -8912,7 +9333,7 @@
           <w:lang w:val="en-US"/>
         </w:rPr>
       </w:pPr>
-      <w:bookmarkStart w:id="26" w:name="_Toc67409384"/>
+      <w:bookmarkStart w:id="26" w:name="_Toc68005651"/>
       <w:r>
         <w:rPr>
           <w:lang w:val="en-US"/>
@@ -8988,7 +9409,7 @@
           <w:lang w:val="en-US"/>
         </w:rPr>
       </w:pPr>
-      <w:bookmarkStart w:id="27" w:name="_Toc67409385"/>
+      <w:bookmarkStart w:id="27" w:name="_Toc68005652"/>
       <w:r>
         <w:rPr>
           <w:lang w:val="en-US"/>
@@ -9004,7 +9425,7 @@
           <w:lang w:val="en-US"/>
         </w:rPr>
       </w:pPr>
-      <w:bookmarkStart w:id="28" w:name="_Toc67409386"/>
+      <w:bookmarkStart w:id="28" w:name="_Toc68005653"/>
       <w:proofErr w:type="spellStart"/>
       <w:r>
         <w:rPr>
@@ -9170,7 +9591,7 @@
           <w:lang w:val="en-US"/>
         </w:rPr>
       </w:pPr>
-      <w:bookmarkStart w:id="29" w:name="_Toc67409387"/>
+      <w:bookmarkStart w:id="29" w:name="_Toc68005654"/>
       <w:r>
         <w:rPr>
           <w:lang w:val="en-US"/>
@@ -9326,7 +9747,7 @@
           <w:lang w:val="en-US" w:eastAsia="de-DE"/>
         </w:rPr>
       </w:pPr>
-      <w:bookmarkStart w:id="30" w:name="_Toc67409388"/>
+      <w:bookmarkStart w:id="30" w:name="_Toc68005655"/>
       <w:proofErr w:type="spellStart"/>
       <w:r>
         <w:rPr>
@@ -9353,7 +9774,7 @@
           <w:lang w:val="en-US" w:eastAsia="de-DE"/>
         </w:rPr>
       </w:pPr>
-      <w:bookmarkStart w:id="31" w:name="_Toc67409389"/>
+      <w:bookmarkStart w:id="31" w:name="_Toc68005656"/>
       <w:r>
         <w:rPr>
           <w:lang w:val="en-US" w:eastAsia="de-DE"/>
@@ -9429,7 +9850,7 @@
           <w:lang w:val="en-US" w:eastAsia="de-DE"/>
         </w:rPr>
       </w:pPr>
-      <w:bookmarkStart w:id="32" w:name="_Toc67409390"/>
+      <w:bookmarkStart w:id="32" w:name="_Toc68005657"/>
       <w:r>
         <w:rPr>
           <w:lang w:val="en-US" w:eastAsia="de-DE"/>
@@ -9513,7 +9934,7 @@
           <w:lang w:val="en-US"/>
         </w:rPr>
       </w:pPr>
-      <w:bookmarkStart w:id="33" w:name="_Toc67409391"/>
+      <w:bookmarkStart w:id="33" w:name="_Toc68005658"/>
       <w:r>
         <w:rPr>
           <w:lang w:val="en-US"/>
@@ -9687,7 +10108,7 @@
           <w:lang w:val="en-US"/>
         </w:rPr>
       </w:pPr>
-      <w:bookmarkStart w:id="34" w:name="_Toc67409392"/>
+      <w:bookmarkStart w:id="34" w:name="_Toc68005659"/>
       <w:proofErr w:type="spellStart"/>
       <w:r>
         <w:rPr>
@@ -9706,7 +10127,7 @@
           <w:lang w:val="en-US"/>
         </w:rPr>
       </w:pPr>
-      <w:bookmarkStart w:id="35" w:name="_Toc67409393"/>
+      <w:bookmarkStart w:id="35" w:name="_Toc68005660"/>
       <w:proofErr w:type="spellStart"/>
       <w:r>
         <w:rPr>
@@ -9738,7 +10159,7 @@
           <w:lang w:val="en-US"/>
         </w:rPr>
       </w:pPr>
-      <w:bookmarkStart w:id="36" w:name="_Toc67409394"/>
+      <w:bookmarkStart w:id="36" w:name="_Toc68005661"/>
       <w:proofErr w:type="spellStart"/>
       <w:r>
         <w:rPr>
@@ -9840,7 +10261,7 @@
           <w:lang w:val="en-US"/>
         </w:rPr>
       </w:pPr>
-      <w:bookmarkStart w:id="37" w:name="_Toc67409395"/>
+      <w:bookmarkStart w:id="37" w:name="_Toc68005662"/>
       <w:proofErr w:type="spellStart"/>
       <w:r>
         <w:rPr>
@@ -10255,7 +10676,7 @@
           <w:lang w:val="en-US"/>
         </w:rPr>
       </w:pPr>
-      <w:bookmarkStart w:id="38" w:name="_Toc67409396"/>
+      <w:bookmarkStart w:id="38" w:name="_Toc68005663"/>
       <w:proofErr w:type="spellStart"/>
       <w:r>
         <w:rPr>
@@ -10395,7 +10816,7 @@
           <w:lang w:val="en-US"/>
         </w:rPr>
       </w:pPr>
-      <w:bookmarkStart w:id="39" w:name="_Toc67409397"/>
+      <w:bookmarkStart w:id="39" w:name="_Toc68005664"/>
       <w:proofErr w:type="spellStart"/>
       <w:r>
         <w:rPr>
@@ -10623,7 +11044,7 @@
           <w:lang w:eastAsia="de-DE"/>
         </w:rPr>
       </w:pPr>
-      <w:bookmarkStart w:id="40" w:name="_Toc67409398"/>
+      <w:bookmarkStart w:id="40" w:name="_Toc68005665"/>
       <w:r>
         <w:rPr>
           <w:rFonts w:eastAsia="Times New Roman"/>
@@ -10717,8 +11138,13 @@
         <w:rPr>
           <w:lang w:val="en-US"/>
         </w:rPr>
+        <w:br/>
+      </w:r>
+      <w:r>
+        <w:rPr>
+          <w:lang w:val="en-US"/>
+        </w:rPr>
         <w:lastRenderedPageBreak/>
-        <w:br/>
         <w:t xml:space="preserve">  public </w:t>
       </w:r>
       <w:proofErr w:type="gramStart"/>
@@ -10878,7 +11304,7 @@
           <w:lang w:val="en-US"/>
         </w:rPr>
       </w:pPr>
-      <w:bookmarkStart w:id="41" w:name="_Toc67409399"/>
+      <w:bookmarkStart w:id="41" w:name="_Toc68005666"/>
       <w:proofErr w:type="spellStart"/>
       <w:r>
         <w:rPr>
@@ -11007,7 +11433,7 @@
       <w:pPr>
         <w:pStyle w:val="Heading3"/>
       </w:pPr>
-      <w:bookmarkStart w:id="42" w:name="_Toc67409400"/>
+      <w:bookmarkStart w:id="42" w:name="_Toc68005667"/>
       <w:r>
         <w:t>match()</w:t>
       </w:r>
@@ -11119,7 +11545,7 @@
           <w:lang w:val="en-US"/>
         </w:rPr>
       </w:pPr>
-      <w:bookmarkStart w:id="43" w:name="_Toc67409401"/>
+      <w:bookmarkStart w:id="43" w:name="_Toc68005668"/>
       <w:proofErr w:type="spellStart"/>
       <w:proofErr w:type="gramStart"/>
       <w:r>
@@ -11216,7 +11642,7 @@
           <w:lang w:val="en-US"/>
         </w:rPr>
       </w:pPr>
-      <w:bookmarkStart w:id="44" w:name="_Toc67409402"/>
+      <w:bookmarkStart w:id="44" w:name="_Toc68005669"/>
       <w:proofErr w:type="gramStart"/>
       <w:r>
         <w:rPr>
@@ -11274,12 +11700,13 @@
           <w:lang w:val="en-US"/>
         </w:rPr>
       </w:pPr>
-      <w:bookmarkStart w:id="45" w:name="_Toc67409403"/>
+      <w:bookmarkStart w:id="45" w:name="_Toc68005670"/>
       <w:proofErr w:type="gramStart"/>
       <w:r>
         <w:rPr>
           <w:lang w:val="en-US"/>
         </w:rPr>
+        <w:lastRenderedPageBreak/>
         <w:t>tell(</w:t>
       </w:r>
       <w:proofErr w:type="gramEnd"/>
@@ -11431,7 +11858,7 @@
       <w:pPr>
         <w:pStyle w:val="Heading3"/>
       </w:pPr>
-      <w:bookmarkStart w:id="46" w:name="_Toc67409404"/>
+      <w:bookmarkStart w:id="46" w:name="_Toc68005671"/>
       <w:r>
         <w:t>sender()</w:t>
       </w:r>
@@ -11528,7 +11955,7 @@
           <w:lang w:val="en-US"/>
         </w:rPr>
       </w:pPr>
-      <w:bookmarkStart w:id="47" w:name="_Toc67409405"/>
+      <w:bookmarkStart w:id="47" w:name="_Toc68005672"/>
       <w:proofErr w:type="gramStart"/>
       <w:r>
         <w:rPr>
@@ -11602,7 +12029,7 @@
       <w:pPr>
         <w:pStyle w:val="Heading3"/>
       </w:pPr>
-      <w:bookmarkStart w:id="48" w:name="_Toc67409406"/>
+      <w:bookmarkStart w:id="48" w:name="_Toc68005673"/>
       <w:r>
         <w:t>Alle Objekte sind Aktoren</w:t>
       </w:r>
@@ -11617,7 +12044,7 @@
       <w:pPr>
         <w:pStyle w:val="Heading2"/>
       </w:pPr>
-      <w:bookmarkStart w:id="49" w:name="_Toc67409407"/>
+      <w:bookmarkStart w:id="49" w:name="_Toc68005674"/>
       <w:r>
         <w:lastRenderedPageBreak/>
         <w:t>Folien</w:t>
@@ -12228,9 +12655,15 @@
     <w:p>
       <w:pPr>
         <w:pStyle w:val="Heading1"/>
-      </w:pPr>
-      <w:bookmarkStart w:id="50" w:name="_Toc67409408"/>
-      <w:r>
+        <w:rPr>
+          <w:lang w:val="en-US"/>
+        </w:rPr>
+      </w:pPr>
+      <w:bookmarkStart w:id="50" w:name="_Toc68005675"/>
+      <w:r>
+        <w:rPr>
+          <w:lang w:val="en-US"/>
+        </w:rPr>
         <w:t>Design by Contract</w:t>
       </w:r>
       <w:bookmarkEnd w:id="50"/>
@@ -12238,10 +12671,20 @@
     <w:p>
       <w:pPr>
         <w:pStyle w:val="Heading2"/>
-      </w:pPr>
-      <w:r>
+        <w:rPr>
+          <w:lang w:val="en-US"/>
+        </w:rPr>
+      </w:pPr>
+      <w:bookmarkStart w:id="51" w:name="_Toc68005676"/>
+      <w:proofErr w:type="spellStart"/>
+      <w:r>
+        <w:rPr>
+          <w:lang w:val="en-US"/>
+        </w:rPr>
         <w:t>Hauptidee</w:t>
       </w:r>
+      <w:bookmarkEnd w:id="51"/>
+      <w:proofErr w:type="spellEnd"/>
     </w:p>
     <w:p>
       <w:pPr>
@@ -12250,6 +12693,7 @@
           <w:bCs/>
           <w:sz w:val="28"/>
           <w:szCs w:val="24"/>
+          <w:lang w:val="en-US"/>
         </w:rPr>
       </w:pPr>
     </w:p>
@@ -12371,12 +12815,14 @@
           <w:lang w:val="en-US"/>
         </w:rPr>
       </w:pPr>
+      <w:bookmarkStart w:id="52" w:name="_Toc68005677"/>
       <w:r>
         <w:rPr>
           <w:lang w:val="en-US"/>
         </w:rPr>
         <w:t>Non-Redundancy</w:t>
       </w:r>
+      <w:bookmarkEnd w:id="52"/>
     </w:p>
     <w:p>
       <w:pPr>
@@ -12404,6 +12850,7 @@
           <w:lang w:val="en-US"/>
         </w:rPr>
       </w:pPr>
+      <w:bookmarkStart w:id="53" w:name="_Toc68005678"/>
       <w:proofErr w:type="spellStart"/>
       <w:r>
         <w:rPr>
@@ -12412,6 +12859,7 @@
         </w:rPr>
         <w:t>Beispiel</w:t>
       </w:r>
+      <w:bookmarkEnd w:id="53"/>
       <w:proofErr w:type="spellEnd"/>
     </w:p>
     <w:p>
@@ -12421,6 +12869,7 @@
           <w:lang w:val="en-US"/>
         </w:rPr>
       </w:pPr>
+      <w:bookmarkStart w:id="54" w:name="_Toc68005679"/>
       <w:proofErr w:type="spellStart"/>
       <w:r>
         <w:rPr>
@@ -12428,6 +12877,7 @@
         </w:rPr>
         <w:t>Quellcode</w:t>
       </w:r>
+      <w:bookmarkEnd w:id="54"/>
       <w:proofErr w:type="spellEnd"/>
     </w:p>
     <w:p>
@@ -12921,7 +13371,6 @@
         <w:pStyle w:val="Code"/>
         <w:rPr>
           <w:rFonts w:ascii="NimbusMonL-Regu" w:hAnsi="NimbusMonL-Regu" w:cs="NimbusMonL-Regu"/>
-          <w:lang w:val="en-US"/>
         </w:rPr>
       </w:pPr>
       <w:r>
@@ -12931,29 +13380,34 @@
         <w:t xml:space="preserve">  </w:t>
       </w:r>
       <w:r>
-        <w:rPr>
-          <w:lang w:val="en-US"/>
-        </w:rPr>
         <w:t xml:space="preserve">return </w:t>
       </w:r>
-      <w:proofErr w:type="spellStart"/>
-      <w:proofErr w:type="gramStart"/>
       <w:r>
         <w:rPr>
           <w:rFonts w:ascii="NimbusMonL-Regu" w:hAnsi="NimbusMonL-Regu" w:cs="NimbusMonL-Regu"/>
-          <w:lang w:val="en-US"/>
-        </w:rPr>
-        <w:t>isEmployed</w:t>
-      </w:r>
-      <w:proofErr w:type="spellEnd"/>
-      <w:r>
+        </w:rPr>
+        <w:t>isEmployed;</w:t>
+      </w:r>
+    </w:p>
+    <w:p>
+      <w:pPr>
+        <w:pStyle w:val="Code"/>
         <w:rPr>
           <w:rFonts w:ascii="NimbusMonL-Regu" w:hAnsi="NimbusMonL-Regu" w:cs="NimbusMonL-Regu"/>
-          <w:lang w:val="en-US"/>
-        </w:rPr>
-        <w:t>;</w:t>
-      </w:r>
-      <w:proofErr w:type="gramEnd"/>
+        </w:rPr>
+      </w:pPr>
+      <w:r>
+        <w:rPr>
+          <w:rFonts w:ascii="NimbusMonL-Regu" w:hAnsi="NimbusMonL-Regu" w:cs="NimbusMonL-Regu"/>
+        </w:rPr>
+        <w:t xml:space="preserve">  </w:t>
+      </w:r>
+      <w:r>
+        <w:rPr>
+          <w:rFonts w:ascii="NimbusMonL-Regu" w:hAnsi="NimbusMonL-Regu" w:cs="NimbusMonL-Regu"/>
+        </w:rPr>
+        <w:t>}</w:t>
+      </w:r>
     </w:p>
     <w:p>
       <w:pPr>
@@ -12965,46 +13419,27 @@
       <w:r>
         <w:rPr>
           <w:rFonts w:ascii="NimbusMonL-Regu" w:hAnsi="NimbusMonL-Regu" w:cs="NimbusMonL-Regu"/>
-          <w:lang w:val="en-US"/>
-        </w:rPr>
-        <w:t xml:space="preserve">  </w:t>
-      </w:r>
-      <w:r>
+        </w:rPr>
+        <w:t>}</w:t>
+      </w:r>
+    </w:p>
+    <w:p>
+      <w:pPr>
+        <w:pStyle w:val="Code"/>
         <w:rPr>
           <w:rFonts w:ascii="NimbusMonL-Regu" w:hAnsi="NimbusMonL-Regu" w:cs="NimbusMonL-Regu"/>
         </w:rPr>
-        <w:t>}</w:t>
-      </w:r>
-    </w:p>
-    <w:p>
-      <w:pPr>
-        <w:pStyle w:val="Code"/>
-        <w:rPr>
-          <w:rFonts w:ascii="NimbusMonL-Regu" w:hAnsi="NimbusMonL-Regu" w:cs="NimbusMonL-Regu"/>
-        </w:rPr>
-      </w:pPr>
-      <w:r>
-        <w:rPr>
-          <w:rFonts w:ascii="NimbusMonL-Regu" w:hAnsi="NimbusMonL-Regu" w:cs="NimbusMonL-Regu"/>
-        </w:rPr>
-        <w:t>}</w:t>
-      </w:r>
-    </w:p>
-    <w:p>
-      <w:pPr>
-        <w:pStyle w:val="Code"/>
-        <w:rPr>
-          <w:rFonts w:ascii="NimbusMonL-Regu" w:hAnsi="NimbusMonL-Regu" w:cs="NimbusMonL-Regu"/>
-        </w:rPr>
       </w:pPr>
     </w:p>
     <w:p>
       <w:pPr>
         <w:pStyle w:val="Heading3"/>
       </w:pPr>
+      <w:bookmarkStart w:id="55" w:name="_Toc68005680"/>
       <w:r>
         <w:t>Mit asserts:</w:t>
       </w:r>
+      <w:bookmarkEnd w:id="55"/>
     </w:p>
     <w:p>
       <w:r>
@@ -13024,21 +13459,37 @@
         <w:rPr>
           <w:lang w:val="en-US"/>
         </w:rPr>
-        <w:t>2. Aktion</w:t>
-      </w:r>
-    </w:p>
-    <w:p>
-      <w:pPr>
-        <w:rPr>
-          <w:lang w:val="en-US"/>
-        </w:rPr>
-      </w:pPr>
-      <w:r>
-        <w:rPr>
-          <w:lang w:val="en-US"/>
-        </w:rPr>
-        <w:t>3. Alle Nachbedingungen</w:t>
-      </w:r>
+        <w:t xml:space="preserve">2. </w:t>
+      </w:r>
+      <w:proofErr w:type="spellStart"/>
+      <w:r>
+        <w:rPr>
+          <w:lang w:val="en-US"/>
+        </w:rPr>
+        <w:t>Aktion</w:t>
+      </w:r>
+      <w:proofErr w:type="spellEnd"/>
+    </w:p>
+    <w:p>
+      <w:pPr>
+        <w:rPr>
+          <w:lang w:val="en-US"/>
+        </w:rPr>
+      </w:pPr>
+      <w:r>
+        <w:rPr>
+          <w:lang w:val="en-US"/>
+        </w:rPr>
+        <w:t xml:space="preserve">3. Alle </w:t>
+      </w:r>
+      <w:proofErr w:type="spellStart"/>
+      <w:r>
+        <w:rPr>
+          <w:lang w:val="en-US"/>
+        </w:rPr>
+        <w:t>Nachbedingungen</w:t>
+      </w:r>
+      <w:proofErr w:type="spellEnd"/>
     </w:p>
     <w:p>
       <w:pPr>
@@ -13527,7 +13978,9 @@
           <w:lang w:val="en-US"/>
         </w:rPr>
         <w:br/>
-      </w:r>
+        <w:t xml:space="preserve">    assert (</w:t>
+      </w:r>
+      <w:proofErr w:type="spellStart"/>
       <w:r>
         <w:rPr>
           <w:rStyle w:val="CodeChar"/>
@@ -13535,10 +13988,9 @@
           <w:spacing w:val="0"/>
           <w:lang w:val="en-US"/>
         </w:rPr>
-        <w:lastRenderedPageBreak/>
-        <w:t xml:space="preserve">    assert (</w:t>
-      </w:r>
-      <w:proofErr w:type="spellStart"/>
+        <w:t>employee.isEmployed</w:t>
+      </w:r>
+      <w:proofErr w:type="spellEnd"/>
       <w:r>
         <w:rPr>
           <w:rStyle w:val="CodeChar"/>
@@ -13546,9 +13998,8 @@
           <w:spacing w:val="0"/>
           <w:lang w:val="en-US"/>
         </w:rPr>
-        <w:t>employee.isEmployed</w:t>
-      </w:r>
-      <w:proofErr w:type="spellEnd"/>
+        <w:t>());</w:t>
+      </w:r>
       <w:r>
         <w:rPr>
           <w:rStyle w:val="CodeChar"/>
@@ -13556,7 +14007,7 @@
           <w:spacing w:val="0"/>
           <w:lang w:val="en-US"/>
         </w:rPr>
-        <w:t>());</w:t>
+        <w:br/>
       </w:r>
       <w:r>
         <w:rPr>
@@ -13565,7 +14016,7 @@
           <w:spacing w:val="0"/>
           <w:lang w:val="en-US"/>
         </w:rPr>
-        <w:br/>
+        <w:lastRenderedPageBreak/>
         <w:t xml:space="preserve">    List&lt;Employee&gt; </w:t>
       </w:r>
       <w:proofErr w:type="spellStart"/>
@@ -13845,10 +14296,26 @@
     <w:p>
       <w:pPr>
         <w:pStyle w:val="Heading2"/>
-      </w:pPr>
-      <w:r>
-        <w:t>Liskov Substitution Principle</w:t>
-      </w:r>
+        <w:rPr>
+          <w:lang w:val="en-US"/>
+        </w:rPr>
+      </w:pPr>
+      <w:bookmarkStart w:id="56" w:name="_Toc68005681"/>
+      <w:proofErr w:type="spellStart"/>
+      <w:r>
+        <w:rPr>
+          <w:lang w:val="en-US"/>
+        </w:rPr>
+        <w:t>Liskov</w:t>
+      </w:r>
+      <w:proofErr w:type="spellEnd"/>
+      <w:r>
+        <w:rPr>
+          <w:lang w:val="en-US"/>
+        </w:rPr>
+        <w:t xml:space="preserve"> Substitution Principle</w:t>
+      </w:r>
+      <w:bookmarkEnd w:id="56"/>
     </w:p>
     <w:p>
       <w:pPr>
@@ -14115,6 +14582,7 @@
           <w:lang w:val="en-US"/>
         </w:rPr>
       </w:pPr>
+      <w:bookmarkStart w:id="57" w:name="_Toc68005682"/>
       <w:proofErr w:type="spellStart"/>
       <w:r>
         <w:rPr>
@@ -14122,6 +14590,7 @@
         </w:rPr>
         <w:t>Folien</w:t>
       </w:r>
+      <w:bookmarkEnd w:id="57"/>
       <w:proofErr w:type="spellEnd"/>
     </w:p>
     <w:p>
@@ -14249,11 +14718,11 @@
       <w:pPr>
         <w:pStyle w:val="Heading1"/>
       </w:pPr>
-      <w:bookmarkStart w:id="51" w:name="_Toc67409409"/>
+      <w:bookmarkStart w:id="58" w:name="_Toc68005683"/>
       <w:r>
         <w:t>Aufgaben</w:t>
       </w:r>
-      <w:bookmarkEnd w:id="51"/>
+      <w:bookmarkEnd w:id="58"/>
     </w:p>
     <w:p>
       <w:pPr>
@@ -14263,7 +14732,7 @@
           <w:lang w:eastAsia="de-DE"/>
         </w:rPr>
       </w:pPr>
-      <w:bookmarkStart w:id="52" w:name="_Toc67409410"/>
+      <w:bookmarkStart w:id="59" w:name="_Toc68005684"/>
       <w:r>
         <w:rPr>
           <w:rFonts w:eastAsia="Times New Roman"/>
@@ -14278,7 +14747,7 @@
         </w:rPr>
         <w:t xml:space="preserve"> aus Ü9</w:t>
       </w:r>
-      <w:bookmarkEnd w:id="52"/>
+      <w:bookmarkEnd w:id="59"/>
     </w:p>
     <w:p>
       <w:pPr>
@@ -14480,12 +14949,7 @@
       </w:r>
     </w:p>
     <w:sectPr>
-      <w:headerReference w:type="even" r:id="rId44"/>
-      <w:headerReference w:type="default" r:id="rId45"/>
-      <w:footerReference w:type="even" r:id="rId46"/>
-      <w:footerReference w:type="default" r:id="rId47"/>
-      <w:headerReference w:type="first" r:id="rId48"/>
-      <w:footerReference w:type="first" r:id="rId49"/>
+      <w:footerReference w:type="default" r:id="rId44"/>
       <w:pgSz w:w="11906" w:h="16838"/>
       <w:pgMar w:top="1417" w:right="1417" w:bottom="1134" w:left="1417" w:header="708" w:footer="708" w:gutter="0"/>
       <w:cols w:space="708"/>
@@ -14522,19 +14986,9 @@
 
 <file path=word/footer1.xml><?xml version="1.0" encoding="utf-8"?>
 <w:ftr xmlns:wpc="http://schemas.microsoft.com/office/word/2010/wordprocessingCanvas" xmlns:cx="http://schemas.microsoft.com/office/drawing/2014/chartex" xmlns:cx1="http://schemas.microsoft.com/office/drawing/2015/9/8/chartex" xmlns:cx2="http://schemas.microsoft.com/office/drawing/2015/10/21/chartex" xmlns:cx3="http://schemas.microsoft.com/office/drawing/2016/5/9/chartex" xmlns:cx4="http://schemas.microsoft.com/office/drawing/2016/5/10/chartex" xmlns:cx5="http://schemas.microsoft.com/office/drawing/2016/5/11/chartex" xmlns:cx6="http://schemas.microsoft.com/office/drawing/2016/5/12/chartex" xmlns:cx7="http://schemas.microsoft.com/office/drawing/2016/5/13/chartex" xmlns:cx8="http://schemas.microsoft.com/office/drawing/2016/5/14/chartex" xmlns:mc="http://schemas.openxmlformats.org/markup-compatibility/2006" xmlns:aink="http://schemas.microsoft.com/office/drawing/2016/ink" xmlns:am3d="http://schemas.microsoft.com/office/drawing/2017/model3d" xmlns:o="urn:schemas-microsoft-com:office:office" xmlns:r="http://schemas.openxmlformats.org/officeDocument/2006/relationships" xmlns:m="http://schemas.openxmlformats.org/officeDocument/2006/math" xmlns:v="urn:schemas-microsoft-com:vml" xmlns:wp14="http://schemas.microsoft.com/office/word/2010/wordprocessingDrawing" xmlns:wp="http://schemas.openxmlformats.org/drawingml/2006/wordprocessingDrawing" xmlns:w10="urn:schemas-microsoft-com:office:word" xmlns:w="http://schemas.openxmlformats.org/wordprocessingml/2006/main" xmlns:w14="http://schemas.microsoft.com/office/word/2010/wordml" xmlns:w15="http://schemas.microsoft.com/office/word/2012/wordml" xmlns:w16cex="http://schemas.microsoft.com/office/word/2018/wordml/cex" xmlns:w16cid="http://schemas.microsoft.com/office/word/2016/wordml/cid" xmlns:w16="http://schemas.microsoft.com/office/word/2018/wordml" xmlns:w16se="http://schemas.microsoft.com/office/word/2015/wordml/symex" xmlns:wpg="http://schemas.microsoft.com/office/word/2010/wordprocessingGroup" xmlns:wpi="http://schemas.microsoft.com/office/word/2010/wordprocessingInk" xmlns:wne="http://schemas.microsoft.com/office/word/2006/wordml" xmlns:wps="http://schemas.microsoft.com/office/word/2010/wordprocessingShape" mc:Ignorable="w14 w15 w16se w16cid w16 w16cex wp14">
-  <w:p>
-    <w:pPr>
-      <w:pStyle w:val="Footer"/>
-    </w:pPr>
-  </w:p>
-</w:ftr>
-</file>
-
-<file path=word/footer2.xml><?xml version="1.0" encoding="utf-8"?>
-<w:ftr xmlns:wpc="http://schemas.microsoft.com/office/word/2010/wordprocessingCanvas" xmlns:cx="http://schemas.microsoft.com/office/drawing/2014/chartex" xmlns:cx1="http://schemas.microsoft.com/office/drawing/2015/9/8/chartex" xmlns:cx2="http://schemas.microsoft.com/office/drawing/2015/10/21/chartex" xmlns:cx3="http://schemas.microsoft.com/office/drawing/2016/5/9/chartex" xmlns:cx4="http://schemas.microsoft.com/office/drawing/2016/5/10/chartex" xmlns:cx5="http://schemas.microsoft.com/office/drawing/2016/5/11/chartex" xmlns:cx6="http://schemas.microsoft.com/office/drawing/2016/5/12/chartex" xmlns:cx7="http://schemas.microsoft.com/office/drawing/2016/5/13/chartex" xmlns:cx8="http://schemas.microsoft.com/office/drawing/2016/5/14/chartex" xmlns:mc="http://schemas.openxmlformats.org/markup-compatibility/2006" xmlns:aink="http://schemas.microsoft.com/office/drawing/2016/ink" xmlns:am3d="http://schemas.microsoft.com/office/drawing/2017/model3d" xmlns:o="urn:schemas-microsoft-com:office:office" xmlns:r="http://schemas.openxmlformats.org/officeDocument/2006/relationships" xmlns:m="http://schemas.openxmlformats.org/officeDocument/2006/math" xmlns:v="urn:schemas-microsoft-com:vml" xmlns:wp14="http://schemas.microsoft.com/office/word/2010/wordprocessingDrawing" xmlns:wp="http://schemas.openxmlformats.org/drawingml/2006/wordprocessingDrawing" xmlns:w10="urn:schemas-microsoft-com:office:word" xmlns:w="http://schemas.openxmlformats.org/wordprocessingml/2006/main" xmlns:w14="http://schemas.microsoft.com/office/word/2010/wordml" xmlns:w15="http://schemas.microsoft.com/office/word/2012/wordml" xmlns:w16cex="http://schemas.microsoft.com/office/word/2018/wordml/cex" xmlns:w16cid="http://schemas.microsoft.com/office/word/2016/wordml/cid" xmlns:w16="http://schemas.microsoft.com/office/word/2018/wordml" xmlns:w16se="http://schemas.microsoft.com/office/word/2015/wordml/symex" xmlns:wpg="http://schemas.microsoft.com/office/word/2010/wordprocessingGroup" xmlns:wpi="http://schemas.microsoft.com/office/word/2010/wordprocessingInk" xmlns:wne="http://schemas.microsoft.com/office/word/2006/wordml" xmlns:wps="http://schemas.microsoft.com/office/word/2010/wordprocessingShape" mc:Ignorable="w14 w15 w16se w16cid w16 w16cex wp14">
   <w:sdt>
     <w:sdtPr>
-      <w:id w:val="567087293"/>
+      <w:id w:val="-1331518943"/>
       <w:docPartObj>
         <w:docPartGallery w:val="Page Numbers (Bottom of Page)"/>
         <w:docPartUnique/>
@@ -14564,21 +15018,6 @@
       </w:p>
     </w:sdtContent>
   </w:sdt>
-  <w:p>
-    <w:pPr>
-      <w:pStyle w:val="Footer"/>
-    </w:pPr>
-  </w:p>
-</w:ftr>
-</file>
-
-<file path=word/footer3.xml><?xml version="1.0" encoding="utf-8"?>
-<w:ftr xmlns:wpc="http://schemas.microsoft.com/office/word/2010/wordprocessingCanvas" xmlns:cx="http://schemas.microsoft.com/office/drawing/2014/chartex" xmlns:cx1="http://schemas.microsoft.com/office/drawing/2015/9/8/chartex" xmlns:cx2="http://schemas.microsoft.com/office/drawing/2015/10/21/chartex" xmlns:cx3="http://schemas.microsoft.com/office/drawing/2016/5/9/chartex" xmlns:cx4="http://schemas.microsoft.com/office/drawing/2016/5/10/chartex" xmlns:cx5="http://schemas.microsoft.com/office/drawing/2016/5/11/chartex" xmlns:cx6="http://schemas.microsoft.com/office/drawing/2016/5/12/chartex" xmlns:cx7="http://schemas.microsoft.com/office/drawing/2016/5/13/chartex" xmlns:cx8="http://schemas.microsoft.com/office/drawing/2016/5/14/chartex" xmlns:mc="http://schemas.openxmlformats.org/markup-compatibility/2006" xmlns:aink="http://schemas.microsoft.com/office/drawing/2016/ink" xmlns:am3d="http://schemas.microsoft.com/office/drawing/2017/model3d" xmlns:o="urn:schemas-microsoft-com:office:office" xmlns:r="http://schemas.openxmlformats.org/officeDocument/2006/relationships" xmlns:m="http://schemas.openxmlformats.org/officeDocument/2006/math" xmlns:v="urn:schemas-microsoft-com:vml" xmlns:wp14="http://schemas.microsoft.com/office/word/2010/wordprocessingDrawing" xmlns:wp="http://schemas.openxmlformats.org/drawingml/2006/wordprocessingDrawing" xmlns:w10="urn:schemas-microsoft-com:office:word" xmlns:w="http://schemas.openxmlformats.org/wordprocessingml/2006/main" xmlns:w14="http://schemas.microsoft.com/office/word/2010/wordml" xmlns:w15="http://schemas.microsoft.com/office/word/2012/wordml" xmlns:w16cex="http://schemas.microsoft.com/office/word/2018/wordml/cex" xmlns:w16cid="http://schemas.microsoft.com/office/word/2016/wordml/cid" xmlns:w16="http://schemas.microsoft.com/office/word/2018/wordml" xmlns:w16se="http://schemas.microsoft.com/office/word/2015/wordml/symex" xmlns:wpg="http://schemas.microsoft.com/office/word/2010/wordprocessingGroup" xmlns:wpi="http://schemas.microsoft.com/office/word/2010/wordprocessingInk" xmlns:wne="http://schemas.microsoft.com/office/word/2006/wordml" xmlns:wps="http://schemas.microsoft.com/office/word/2010/wordprocessingShape" mc:Ignorable="w14 w15 w16se w16cid w16 w16cex wp14">
-  <w:p>
-    <w:pPr>
-      <w:pStyle w:val="Footer"/>
-    </w:pPr>
-  </w:p>
 </w:ftr>
 </file>
 
@@ -14605,36 +15044,6 @@
     </w:p>
   </w:footnote>
 </w:footnotes>
-</file>
-
-<file path=word/header1.xml><?xml version="1.0" encoding="utf-8"?>
-<w:hdr xmlns:wpc="http://schemas.microsoft.com/office/word/2010/wordprocessingCanvas" xmlns:cx="http://schemas.microsoft.com/office/drawing/2014/chartex" xmlns:cx1="http://schemas.microsoft.com/office/drawing/2015/9/8/chartex" xmlns:cx2="http://schemas.microsoft.com/office/drawing/2015/10/21/chartex" xmlns:cx3="http://schemas.microsoft.com/office/drawing/2016/5/9/chartex" xmlns:cx4="http://schemas.microsoft.com/office/drawing/2016/5/10/chartex" xmlns:cx5="http://schemas.microsoft.com/office/drawing/2016/5/11/chartex" xmlns:cx6="http://schemas.microsoft.com/office/drawing/2016/5/12/chartex" xmlns:cx7="http://schemas.microsoft.com/office/drawing/2016/5/13/chartex" xmlns:cx8="http://schemas.microsoft.com/office/drawing/2016/5/14/chartex" xmlns:mc="http://schemas.openxmlformats.org/markup-compatibility/2006" xmlns:aink="http://schemas.microsoft.com/office/drawing/2016/ink" xmlns:am3d="http://schemas.microsoft.com/office/drawing/2017/model3d" xmlns:o="urn:schemas-microsoft-com:office:office" xmlns:r="http://schemas.openxmlformats.org/officeDocument/2006/relationships" xmlns:m="http://schemas.openxmlformats.org/officeDocument/2006/math" xmlns:v="urn:schemas-microsoft-com:vml" xmlns:wp14="http://schemas.microsoft.com/office/word/2010/wordprocessingDrawing" xmlns:wp="http://schemas.openxmlformats.org/drawingml/2006/wordprocessingDrawing" xmlns:w10="urn:schemas-microsoft-com:office:word" xmlns:w="http://schemas.openxmlformats.org/wordprocessingml/2006/main" xmlns:w14="http://schemas.microsoft.com/office/word/2010/wordml" xmlns:w15="http://schemas.microsoft.com/office/word/2012/wordml" xmlns:w16cex="http://schemas.microsoft.com/office/word/2018/wordml/cex" xmlns:w16cid="http://schemas.microsoft.com/office/word/2016/wordml/cid" xmlns:w16="http://schemas.microsoft.com/office/word/2018/wordml" xmlns:w16se="http://schemas.microsoft.com/office/word/2015/wordml/symex" xmlns:wpg="http://schemas.microsoft.com/office/word/2010/wordprocessingGroup" xmlns:wpi="http://schemas.microsoft.com/office/word/2010/wordprocessingInk" xmlns:wne="http://schemas.microsoft.com/office/word/2006/wordml" xmlns:wps="http://schemas.microsoft.com/office/word/2010/wordprocessingShape" mc:Ignorable="w14 w15 w16se w16cid w16 w16cex wp14">
-  <w:p>
-    <w:pPr>
-      <w:pStyle w:val="Header"/>
-    </w:pPr>
-  </w:p>
-</w:hdr>
-</file>
-
-<file path=word/header2.xml><?xml version="1.0" encoding="utf-8"?>
-<w:hdr xmlns:wpc="http://schemas.microsoft.com/office/word/2010/wordprocessingCanvas" xmlns:cx="http://schemas.microsoft.com/office/drawing/2014/chartex" xmlns:cx1="http://schemas.microsoft.com/office/drawing/2015/9/8/chartex" xmlns:cx2="http://schemas.microsoft.com/office/drawing/2015/10/21/chartex" xmlns:cx3="http://schemas.microsoft.com/office/drawing/2016/5/9/chartex" xmlns:cx4="http://schemas.microsoft.com/office/drawing/2016/5/10/chartex" xmlns:cx5="http://schemas.microsoft.com/office/drawing/2016/5/11/chartex" xmlns:cx6="http://schemas.microsoft.com/office/drawing/2016/5/12/chartex" xmlns:cx7="http://schemas.microsoft.com/office/drawing/2016/5/13/chartex" xmlns:cx8="http://schemas.microsoft.com/office/drawing/2016/5/14/chartex" xmlns:mc="http://schemas.openxmlformats.org/markup-compatibility/2006" xmlns:aink="http://schemas.microsoft.com/office/drawing/2016/ink" xmlns:am3d="http://schemas.microsoft.com/office/drawing/2017/model3d" xmlns:o="urn:schemas-microsoft-com:office:office" xmlns:r="http://schemas.openxmlformats.org/officeDocument/2006/relationships" xmlns:m="http://schemas.openxmlformats.org/officeDocument/2006/math" xmlns:v="urn:schemas-microsoft-com:vml" xmlns:wp14="http://schemas.microsoft.com/office/word/2010/wordprocessingDrawing" xmlns:wp="http://schemas.openxmlformats.org/drawingml/2006/wordprocessingDrawing" xmlns:w10="urn:schemas-microsoft-com:office:word" xmlns:w="http://schemas.openxmlformats.org/wordprocessingml/2006/main" xmlns:w14="http://schemas.microsoft.com/office/word/2010/wordml" xmlns:w15="http://schemas.microsoft.com/office/word/2012/wordml" xmlns:w16cex="http://schemas.microsoft.com/office/word/2018/wordml/cex" xmlns:w16cid="http://schemas.microsoft.com/office/word/2016/wordml/cid" xmlns:w16="http://schemas.microsoft.com/office/word/2018/wordml" xmlns:w16se="http://schemas.microsoft.com/office/word/2015/wordml/symex" xmlns:wpg="http://schemas.microsoft.com/office/word/2010/wordprocessingGroup" xmlns:wpi="http://schemas.microsoft.com/office/word/2010/wordprocessingInk" xmlns:wne="http://schemas.microsoft.com/office/word/2006/wordml" xmlns:wps="http://schemas.microsoft.com/office/word/2010/wordprocessingShape" mc:Ignorable="w14 w15 w16se w16cid w16 w16cex wp14">
-  <w:p>
-    <w:pPr>
-      <w:pStyle w:val="Header"/>
-    </w:pPr>
-  </w:p>
-</w:hdr>
-</file>
-
-<file path=word/header3.xml><?xml version="1.0" encoding="utf-8"?>
-<w:hdr xmlns:wpc="http://schemas.microsoft.com/office/word/2010/wordprocessingCanvas" xmlns:cx="http://schemas.microsoft.com/office/drawing/2014/chartex" xmlns:cx1="http://schemas.microsoft.com/office/drawing/2015/9/8/chartex" xmlns:cx2="http://schemas.microsoft.com/office/drawing/2015/10/21/chartex" xmlns:cx3="http://schemas.microsoft.com/office/drawing/2016/5/9/chartex" xmlns:cx4="http://schemas.microsoft.com/office/drawing/2016/5/10/chartex" xmlns:cx5="http://schemas.microsoft.com/office/drawing/2016/5/11/chartex" xmlns:cx6="http://schemas.microsoft.com/office/drawing/2016/5/12/chartex" xmlns:cx7="http://schemas.microsoft.com/office/drawing/2016/5/13/chartex" xmlns:cx8="http://schemas.microsoft.com/office/drawing/2016/5/14/chartex" xmlns:mc="http://schemas.openxmlformats.org/markup-compatibility/2006" xmlns:aink="http://schemas.microsoft.com/office/drawing/2016/ink" xmlns:am3d="http://schemas.microsoft.com/office/drawing/2017/model3d" xmlns:o="urn:schemas-microsoft-com:office:office" xmlns:r="http://schemas.openxmlformats.org/officeDocument/2006/relationships" xmlns:m="http://schemas.openxmlformats.org/officeDocument/2006/math" xmlns:v="urn:schemas-microsoft-com:vml" xmlns:wp14="http://schemas.microsoft.com/office/word/2010/wordprocessingDrawing" xmlns:wp="http://schemas.openxmlformats.org/drawingml/2006/wordprocessingDrawing" xmlns:w10="urn:schemas-microsoft-com:office:word" xmlns:w="http://schemas.openxmlformats.org/wordprocessingml/2006/main" xmlns:w14="http://schemas.microsoft.com/office/word/2010/wordml" xmlns:w15="http://schemas.microsoft.com/office/word/2012/wordml" xmlns:w16cex="http://schemas.microsoft.com/office/word/2018/wordml/cex" xmlns:w16cid="http://schemas.microsoft.com/office/word/2016/wordml/cid" xmlns:w16="http://schemas.microsoft.com/office/word/2018/wordml" xmlns:w16se="http://schemas.microsoft.com/office/word/2015/wordml/symex" xmlns:wpg="http://schemas.microsoft.com/office/word/2010/wordprocessingGroup" xmlns:wpi="http://schemas.microsoft.com/office/word/2010/wordprocessingInk" xmlns:wne="http://schemas.microsoft.com/office/word/2006/wordml" xmlns:wps="http://schemas.microsoft.com/office/word/2010/wordprocessingShape" mc:Ignorable="w14 w15 w16se w16cid w16 w16cex wp14">
-  <w:p>
-    <w:pPr>
-      <w:pStyle w:val="Header"/>
-    </w:pPr>
-  </w:p>
-</w:hdr>
 </file>
 
 <file path=word/numbering.xml><?xml version="1.0" encoding="utf-8"?>

--- a/Java.docx
+++ b/Java.docx
@@ -6,6 +6,9 @@
       <w:pPr>
         <w:pStyle w:val="Title"/>
       </w:pPr>
+      <w:r>
+        <w:tab/>
+      </w:r>
       <w:r>
         <w:t>Java</w:t>
       </w:r>
@@ -7700,19 +7703,66 @@
     <w:p>
       <w:pPr>
         <w:pStyle w:val="Heading3"/>
+        <w:rPr>
+          <w:lang w:val="en-US"/>
+        </w:rPr>
       </w:pPr>
       <w:bookmarkStart w:id="19" w:name="_Toc68005644"/>
-      <w:r>
+      <w:proofErr w:type="gramStart"/>
+      <w:r>
+        <w:rPr>
+          <w:lang w:val="en-US"/>
+        </w:rPr>
         <w:t>map</w:t>
       </w:r>
       <w:r>
-        <w:t>()</w:t>
+        <w:rPr>
+          <w:lang w:val="en-US"/>
+        </w:rPr>
+        <w:t>(</w:t>
+      </w:r>
+      <w:proofErr w:type="gramEnd"/>
+      <w:r>
+        <w:rPr>
+          <w:lang w:val="en-US"/>
+        </w:rPr>
+        <w:t>)</w:t>
       </w:r>
       <w:bookmarkEnd w:id="19"/>
     </w:p>
     <w:p>
-      <w:r>
-        <w:t>Modifiziert alle Elemente des Streams</w:t>
+      <w:pPr>
+        <w:rPr>
+          <w:lang w:val="en-US"/>
+        </w:rPr>
+      </w:pPr>
+      <w:proofErr w:type="spellStart"/>
+      <w:r>
+        <w:rPr>
+          <w:lang w:val="en-US"/>
+        </w:rPr>
+        <w:t>Modifiziert</w:t>
+      </w:r>
+      <w:proofErr w:type="spellEnd"/>
+      <w:r>
+        <w:rPr>
+          <w:lang w:val="en-US"/>
+        </w:rPr>
+        <w:t xml:space="preserve"> alle </w:t>
+      </w:r>
+      <w:proofErr w:type="spellStart"/>
+      <w:r>
+        <w:rPr>
+          <w:lang w:val="en-US"/>
+        </w:rPr>
+        <w:t>Elemente</w:t>
+      </w:r>
+      <w:proofErr w:type="spellEnd"/>
+      <w:r>
+        <w:rPr>
+          <w:lang w:val="en-US"/>
+        </w:rPr>
+        <w:t xml:space="preserve"> des Streams</w:t>
       </w:r>
     </w:p>
     <w:p>
@@ -8178,317 +8228,467 @@
         <w:pStyle w:val="Code"/>
         <w:rPr>
           <w:rStyle w:val="HTMLCode"/>
-          <w:rFonts w:ascii="Consolas" w:eastAsiaTheme="majorEastAsia" w:hAnsi="Consolas"/>
-          <w:sz w:val="22"/>
-          <w:szCs w:val="22"/>
+          <w:rFonts w:ascii="Consolas" w:eastAsiaTheme="minorHAnsi" w:hAnsi="Consolas" w:cs="Consolas"/>
+          <w:szCs w:val="24"/>
           <w:lang w:val="en-US"/>
         </w:rPr>
       </w:pPr>
       <w:r>
         <w:rPr>
           <w:rStyle w:val="hljs-keyword"/>
-          <w:sz w:val="22"/>
-          <w:szCs w:val="22"/>
           <w:lang w:val="en-US"/>
         </w:rPr>
         <w:t>int</w:t>
       </w:r>
       <w:r>
-        <w:rPr>
-          <w:rStyle w:val="HTMLCode"/>
-          <w:rFonts w:ascii="Consolas" w:eastAsiaTheme="majorEastAsia" w:hAnsi="Consolas"/>
-          <w:sz w:val="22"/>
-          <w:szCs w:val="22"/>
-          <w:lang w:val="en-US"/>
-        </w:rPr>
-        <w:t xml:space="preserve"> result = </w:t>
-      </w:r>
-      <w:proofErr w:type="spellStart"/>
-      <w:proofErr w:type="gramStart"/>
-      <w:r>
-        <w:rPr>
-          <w:rStyle w:val="HTMLCode"/>
-          <w:rFonts w:ascii="Consolas" w:eastAsiaTheme="majorEastAsia" w:hAnsi="Consolas"/>
-          <w:sz w:val="22"/>
-          <w:szCs w:val="22"/>
-          <w:lang w:val="en-US"/>
-        </w:rPr>
-        <w:t>numbers.stream</w:t>
-      </w:r>
-      <w:proofErr w:type="spellEnd"/>
-      <w:proofErr w:type="gramEnd"/>
-      <w:r>
-        <w:rPr>
-          <w:rStyle w:val="HTMLCode"/>
-          <w:rFonts w:ascii="Consolas" w:eastAsiaTheme="majorEastAsia" w:hAnsi="Consolas"/>
-          <w:sz w:val="22"/>
-          <w:szCs w:val="22"/>
-          <w:lang w:val="en-US"/>
-        </w:rPr>
-        <w:t>().reduce(</w:t>
-      </w:r>
-      <w:r>
-        <w:rPr>
-          <w:rStyle w:val="hljs-number"/>
-          <w:sz w:val="22"/>
-          <w:szCs w:val="22"/>
-          <w:lang w:val="en-US"/>
-        </w:rPr>
-        <w:t>0</w:t>
-      </w:r>
-      <w:r>
-        <w:rPr>
-          <w:rStyle w:val="HTMLCode"/>
-          <w:rFonts w:ascii="Consolas" w:eastAsiaTheme="majorEastAsia" w:hAnsi="Consolas"/>
-          <w:sz w:val="22"/>
-          <w:szCs w:val="22"/>
-          <w:lang w:val="en-US"/>
-        </w:rPr>
-        <w:t>, Integer::sum);</w:t>
-      </w:r>
-    </w:p>
-    <w:p>
-      <w:pPr>
-        <w:pStyle w:val="Code"/>
         <w:rPr>
           <w:rStyle w:val="HTMLCode"/>
           <w:rFonts w:ascii="Consolas" w:eastAsiaTheme="minorHAnsi" w:hAnsi="Consolas" w:cs="Consolas"/>
-          <w:sz w:val="28"/>
-          <w:szCs w:val="28"/>
-          <w:lang w:val="en-US"/>
-        </w:rPr>
-      </w:pPr>
-      <w:r>
-        <w:rPr>
-          <w:rStyle w:val="HTMLCode"/>
-          <w:rFonts w:ascii="Consolas" w:eastAsiaTheme="majorEastAsia" w:hAnsi="Consolas"/>
-          <w:sz w:val="22"/>
-          <w:szCs w:val="22"/>
-          <w:lang w:val="en-US"/>
-        </w:rPr>
-        <w:t xml:space="preserve">int sum = </w:t>
+          <w:szCs w:val="24"/>
+          <w:lang w:val="en-US"/>
+        </w:rPr>
+        <w:t xml:space="preserve"> result = </w:t>
       </w:r>
       <w:proofErr w:type="spellStart"/>
       <w:proofErr w:type="gramStart"/>
       <w:r>
-        <w:rPr>
-          <w:rStyle w:val="HTMLCode"/>
-          <w:rFonts w:ascii="Consolas" w:eastAsiaTheme="majorEastAsia" w:hAnsi="Consolas"/>
-          <w:sz w:val="22"/>
-          <w:szCs w:val="22"/>
-          <w:lang w:val="en-US"/>
-        </w:rPr>
-        <w:t>numbers.stream</w:t>
-      </w:r>
-      <w:proofErr w:type="spellEnd"/>
-      <w:proofErr w:type="gramEnd"/>
-      <w:r>
-        <w:rPr>
-          <w:rStyle w:val="HTMLCode"/>
-          <w:rFonts w:ascii="Consolas" w:eastAsiaTheme="majorEastAsia" w:hAnsi="Consolas"/>
-          <w:sz w:val="22"/>
-          <w:szCs w:val="22"/>
-          <w:lang w:val="en-US"/>
-        </w:rPr>
-        <w:t>().reduce(0, (</w:t>
-      </w:r>
-      <w:proofErr w:type="spellStart"/>
-      <w:r>
-        <w:rPr>
-          <w:rStyle w:val="HTMLCode"/>
-          <w:rFonts w:ascii="Consolas" w:eastAsiaTheme="majorEastAsia" w:hAnsi="Consolas"/>
-          <w:sz w:val="22"/>
-          <w:szCs w:val="22"/>
-          <w:lang w:val="en-US"/>
-        </w:rPr>
-        <w:t>x,y</w:t>
-      </w:r>
-      <w:proofErr w:type="spellEnd"/>
-      <w:r>
-        <w:rPr>
-          <w:rStyle w:val="HTMLCode"/>
-          <w:rFonts w:ascii="Consolas" w:eastAsiaTheme="majorEastAsia" w:hAnsi="Consolas"/>
-          <w:sz w:val="22"/>
-          <w:szCs w:val="22"/>
-          <w:lang w:val="en-US"/>
-        </w:rPr>
-        <w:t>) -&gt; x</w:t>
-      </w:r>
-      <w:r>
-        <w:rPr>
-          <w:rStyle w:val="HTMLCode"/>
-          <w:rFonts w:ascii="Consolas" w:eastAsiaTheme="majorEastAsia" w:hAnsi="Consolas"/>
-          <w:sz w:val="22"/>
-          <w:szCs w:val="22"/>
-          <w:lang w:val="en-US"/>
-        </w:rPr>
-        <w:t xml:space="preserve"> </w:t>
-      </w:r>
-      <w:r>
-        <w:rPr>
-          <w:rStyle w:val="HTMLCode"/>
-          <w:rFonts w:ascii="Consolas" w:eastAsiaTheme="majorEastAsia" w:hAnsi="Consolas"/>
-          <w:sz w:val="22"/>
-          <w:szCs w:val="22"/>
-          <w:lang w:val="en-US"/>
-        </w:rPr>
-        <w:t>+</w:t>
-      </w:r>
-      <w:r>
-        <w:rPr>
-          <w:rStyle w:val="HTMLCode"/>
-          <w:rFonts w:ascii="Consolas" w:eastAsiaTheme="majorEastAsia" w:hAnsi="Consolas"/>
-          <w:sz w:val="22"/>
-          <w:szCs w:val="22"/>
-          <w:lang w:val="en-US"/>
-        </w:rPr>
-        <w:t xml:space="preserve"> </w:t>
-      </w:r>
-      <w:r>
-        <w:rPr>
-          <w:rStyle w:val="HTMLCode"/>
-          <w:rFonts w:ascii="Consolas" w:eastAsiaTheme="majorEastAsia" w:hAnsi="Consolas"/>
-          <w:sz w:val="22"/>
-          <w:szCs w:val="22"/>
-          <w:lang w:val="en-US"/>
-        </w:rPr>
-        <w:t>5y);</w:t>
-      </w:r>
-    </w:p>
-    <w:p>
-      <w:pPr>
-        <w:pStyle w:val="Code"/>
         <w:rPr>
           <w:rStyle w:val="HTMLCode"/>
           <w:rFonts w:ascii="Consolas" w:eastAsiaTheme="minorHAnsi" w:hAnsi="Consolas" w:cs="Consolas"/>
-          <w:sz w:val="24"/>
           <w:szCs w:val="24"/>
           <w:lang w:val="en-US"/>
         </w:rPr>
-      </w:pPr>
-      <w:r>
-        <w:rPr>
-          <w:rStyle w:val="hljs-keyword"/>
-          <w:lang w:val="en-US"/>
-        </w:rPr>
-        <w:t>int</w:t>
-      </w:r>
+        <w:t>numbers.stream</w:t>
+      </w:r>
+      <w:proofErr w:type="spellEnd"/>
+      <w:proofErr w:type="gramEnd"/>
       <w:r>
         <w:rPr>
           <w:rStyle w:val="HTMLCode"/>
           <w:rFonts w:ascii="Consolas" w:eastAsiaTheme="minorHAnsi" w:hAnsi="Consolas" w:cs="Consolas"/>
-          <w:sz w:val="24"/>
           <w:szCs w:val="24"/>
           <w:lang w:val="en-US"/>
         </w:rPr>
-        <w:t xml:space="preserve"> result = </w:t>
-      </w:r>
-      <w:proofErr w:type="spellStart"/>
-      <w:proofErr w:type="gramStart"/>
+        <w:t>().reduce(</w:t>
+      </w:r>
+      <w:r>
+        <w:rPr>
+          <w:rStyle w:val="hljs-number"/>
+          <w:lang w:val="en-US"/>
+        </w:rPr>
+        <w:t>0</w:t>
+      </w:r>
       <w:r>
         <w:rPr>
           <w:rStyle w:val="HTMLCode"/>
           <w:rFonts w:ascii="Consolas" w:eastAsiaTheme="minorHAnsi" w:hAnsi="Consolas" w:cs="Consolas"/>
-          <w:sz w:val="24"/>
           <w:szCs w:val="24"/>
           <w:lang w:val="en-US"/>
         </w:rPr>
-        <w:t>users.stream</w:t>
-      </w:r>
-      <w:proofErr w:type="spellEnd"/>
-      <w:proofErr w:type="gramEnd"/>
+        <w:t>, Integer::sum)</w:t>
+      </w:r>
       <w:r>
         <w:rPr>
           <w:rStyle w:val="HTMLCode"/>
           <w:rFonts w:ascii="Consolas" w:eastAsiaTheme="minorHAnsi" w:hAnsi="Consolas" w:cs="Consolas"/>
-          <w:sz w:val="24"/>
           <w:szCs w:val="24"/>
           <w:lang w:val="en-US"/>
         </w:rPr>
-        <w:t>().reduce(</w:t>
-      </w:r>
-      <w:r>
-        <w:rPr>
-          <w:rStyle w:val="hljs-number"/>
-          <w:lang w:val="en-US"/>
-        </w:rPr>
-        <w:t>0</w:t>
+        <w:t>.</w:t>
       </w:r>
       <w:r>
         <w:rPr>
           <w:rStyle w:val="HTMLCode"/>
           <w:rFonts w:ascii="Consolas" w:eastAsiaTheme="minorHAnsi" w:hAnsi="Consolas" w:cs="Consolas"/>
-          <w:sz w:val="24"/>
           <w:szCs w:val="24"/>
           <w:lang w:val="en-US"/>
         </w:rPr>
-        <w:t>, (</w:t>
-      </w:r>
-      <w:proofErr w:type="spellStart"/>
+        <w:t>get()</w:t>
+      </w:r>
       <w:r>
         <w:rPr>
           <w:rStyle w:val="HTMLCode"/>
           <w:rFonts w:ascii="Consolas" w:eastAsiaTheme="minorHAnsi" w:hAnsi="Consolas" w:cs="Consolas"/>
-          <w:sz w:val="24"/>
           <w:szCs w:val="24"/>
           <w:lang w:val="en-US"/>
         </w:rPr>
-        <w:t>partialAgeResult</w:t>
-      </w:r>
-      <w:proofErr w:type="spellEnd"/>
-      <w:r>
+        <w:t>;</w:t>
+      </w:r>
+    </w:p>
+    <w:p>
+      <w:pPr>
+        <w:pStyle w:val="Code"/>
         <w:rPr>
           <w:rStyle w:val="HTMLCode"/>
           <w:rFonts w:ascii="Consolas" w:eastAsiaTheme="minorHAnsi" w:hAnsi="Consolas" w:cs="Consolas"/>
-          <w:sz w:val="24"/>
           <w:szCs w:val="24"/>
           <w:lang w:val="en-US"/>
         </w:rPr>
-        <w:t xml:space="preserve">, user) -&gt; </w:t>
-      </w:r>
-      <w:proofErr w:type="spellStart"/>
+      </w:pPr>
       <w:r>
         <w:rPr>
           <w:rStyle w:val="HTMLCode"/>
           <w:rFonts w:ascii="Consolas" w:eastAsiaTheme="minorHAnsi" w:hAnsi="Consolas" w:cs="Consolas"/>
-          <w:sz w:val="24"/>
           <w:szCs w:val="24"/>
           <w:lang w:val="en-US"/>
         </w:rPr>
-        <w:t>partialAgeResult</w:t>
-      </w:r>
-      <w:proofErr w:type="spellEnd"/>
+        <w:t xml:space="preserve">int sum = </w:t>
+      </w:r>
+      <w:proofErr w:type="spellStart"/>
+      <w:proofErr w:type="gramStart"/>
       <w:r>
         <w:rPr>
           <w:rStyle w:val="HTMLCode"/>
           <w:rFonts w:ascii="Consolas" w:eastAsiaTheme="minorHAnsi" w:hAnsi="Consolas" w:cs="Consolas"/>
-          <w:sz w:val="24"/>
           <w:szCs w:val="24"/>
           <w:lang w:val="en-US"/>
         </w:rPr>
-        <w:t xml:space="preserve"> + </w:t>
-      </w:r>
-      <w:proofErr w:type="spellStart"/>
+        <w:t>numbers.stream</w:t>
+      </w:r>
+      <w:proofErr w:type="spellEnd"/>
+      <w:proofErr w:type="gramEnd"/>
       <w:r>
         <w:rPr>
           <w:rStyle w:val="HTMLCode"/>
           <w:rFonts w:ascii="Consolas" w:eastAsiaTheme="minorHAnsi" w:hAnsi="Consolas" w:cs="Consolas"/>
-          <w:sz w:val="24"/>
           <w:szCs w:val="24"/>
           <w:lang w:val="en-US"/>
         </w:rPr>
-        <w:t>user.getAge</w:t>
-      </w:r>
-      <w:proofErr w:type="spellEnd"/>
+        <w:t>().reduce(0, (</w:t>
+      </w:r>
+      <w:proofErr w:type="spellStart"/>
       <w:r>
         <w:rPr>
           <w:rStyle w:val="HTMLCode"/>
           <w:rFonts w:ascii="Consolas" w:eastAsiaTheme="minorHAnsi" w:hAnsi="Consolas" w:cs="Consolas"/>
-          <w:sz w:val="24"/>
           <w:szCs w:val="24"/>
           <w:lang w:val="en-US"/>
         </w:rPr>
-        <w:t>());</w:t>
+        <w:t>x,y</w:t>
+      </w:r>
+      <w:proofErr w:type="spellEnd"/>
+      <w:r>
+        <w:rPr>
+          <w:rStyle w:val="HTMLCode"/>
+          <w:rFonts w:ascii="Consolas" w:eastAsiaTheme="minorHAnsi" w:hAnsi="Consolas" w:cs="Consolas"/>
+          <w:szCs w:val="24"/>
+          <w:lang w:val="en-US"/>
+        </w:rPr>
+        <w:t>) -&gt; x</w:t>
+      </w:r>
+      <w:r>
+        <w:rPr>
+          <w:rStyle w:val="HTMLCode"/>
+          <w:rFonts w:ascii="Consolas" w:eastAsiaTheme="minorHAnsi" w:hAnsi="Consolas" w:cs="Consolas"/>
+          <w:szCs w:val="24"/>
+          <w:lang w:val="en-US"/>
+        </w:rPr>
+        <w:t xml:space="preserve"> </w:t>
+      </w:r>
+      <w:r>
+        <w:rPr>
+          <w:rStyle w:val="HTMLCode"/>
+          <w:rFonts w:ascii="Consolas" w:eastAsiaTheme="minorHAnsi" w:hAnsi="Consolas" w:cs="Consolas"/>
+          <w:szCs w:val="24"/>
+          <w:lang w:val="en-US"/>
+        </w:rPr>
+        <w:t>+</w:t>
+      </w:r>
+      <w:r>
+        <w:rPr>
+          <w:rStyle w:val="HTMLCode"/>
+          <w:rFonts w:ascii="Consolas" w:eastAsiaTheme="minorHAnsi" w:hAnsi="Consolas" w:cs="Consolas"/>
+          <w:szCs w:val="24"/>
+          <w:lang w:val="en-US"/>
+        </w:rPr>
+        <w:t xml:space="preserve"> </w:t>
+      </w:r>
+      <w:r>
+        <w:rPr>
+          <w:rStyle w:val="HTMLCode"/>
+          <w:rFonts w:ascii="Consolas" w:eastAsiaTheme="minorHAnsi" w:hAnsi="Consolas" w:cs="Consolas"/>
+          <w:szCs w:val="24"/>
+          <w:lang w:val="en-US"/>
+        </w:rPr>
+        <w:t>5y)</w:t>
+      </w:r>
+      <w:r>
+        <w:rPr>
+          <w:rStyle w:val="HTMLCode"/>
+          <w:rFonts w:ascii="Consolas" w:eastAsiaTheme="minorHAnsi" w:hAnsi="Consolas" w:cs="Consolas"/>
+          <w:szCs w:val="24"/>
+          <w:lang w:val="en-US"/>
+        </w:rPr>
+        <w:t>.get()</w:t>
+      </w:r>
+      <w:r>
+        <w:rPr>
+          <w:rStyle w:val="HTMLCode"/>
+          <w:rFonts w:ascii="Consolas" w:eastAsiaTheme="minorHAnsi" w:hAnsi="Consolas" w:cs="Consolas"/>
+          <w:szCs w:val="24"/>
+          <w:lang w:val="en-US"/>
+        </w:rPr>
+        <w:t>;</w:t>
+      </w:r>
+    </w:p>
+    <w:p>
+      <w:pPr>
+        <w:pStyle w:val="Code"/>
+        <w:rPr>
+          <w:rStyle w:val="HTMLCode"/>
+          <w:rFonts w:ascii="Consolas" w:eastAsiaTheme="minorHAnsi" w:hAnsi="Consolas" w:cs="Consolas"/>
+          <w:szCs w:val="24"/>
+          <w:lang w:val="en-US"/>
+        </w:rPr>
+      </w:pPr>
+      <w:r>
+        <w:rPr>
+          <w:rStyle w:val="hljs-keyword"/>
+          <w:lang w:val="en-US"/>
+        </w:rPr>
+        <w:t>int</w:t>
+      </w:r>
+      <w:r>
+        <w:rPr>
+          <w:rStyle w:val="HTMLCode"/>
+          <w:rFonts w:ascii="Consolas" w:eastAsiaTheme="minorHAnsi" w:hAnsi="Consolas" w:cs="Consolas"/>
+          <w:szCs w:val="24"/>
+          <w:lang w:val="en-US"/>
+        </w:rPr>
+        <w:t xml:space="preserve"> result = </w:t>
+      </w:r>
+      <w:proofErr w:type="spellStart"/>
+      <w:proofErr w:type="gramStart"/>
+      <w:r>
+        <w:rPr>
+          <w:rStyle w:val="HTMLCode"/>
+          <w:rFonts w:ascii="Consolas" w:eastAsiaTheme="minorHAnsi" w:hAnsi="Consolas" w:cs="Consolas"/>
+          <w:szCs w:val="24"/>
+          <w:lang w:val="en-US"/>
+        </w:rPr>
+        <w:t>users.stream</w:t>
+      </w:r>
+      <w:proofErr w:type="spellEnd"/>
+      <w:proofErr w:type="gramEnd"/>
+      <w:r>
+        <w:rPr>
+          <w:rStyle w:val="HTMLCode"/>
+          <w:rFonts w:ascii="Consolas" w:eastAsiaTheme="minorHAnsi" w:hAnsi="Consolas" w:cs="Consolas"/>
+          <w:szCs w:val="24"/>
+          <w:lang w:val="en-US"/>
+        </w:rPr>
+        <w:t>().reduce(</w:t>
+      </w:r>
+      <w:r>
+        <w:rPr>
+          <w:rStyle w:val="hljs-number"/>
+          <w:lang w:val="en-US"/>
+        </w:rPr>
+        <w:t>0</w:t>
+      </w:r>
+      <w:r>
+        <w:rPr>
+          <w:rStyle w:val="HTMLCode"/>
+          <w:rFonts w:ascii="Consolas" w:eastAsiaTheme="minorHAnsi" w:hAnsi="Consolas" w:cs="Consolas"/>
+          <w:szCs w:val="24"/>
+          <w:lang w:val="en-US"/>
+        </w:rPr>
+        <w:t>, (</w:t>
+      </w:r>
+      <w:proofErr w:type="spellStart"/>
+      <w:r>
+        <w:rPr>
+          <w:rStyle w:val="HTMLCode"/>
+          <w:rFonts w:ascii="Consolas" w:eastAsiaTheme="minorHAnsi" w:hAnsi="Consolas" w:cs="Consolas"/>
+          <w:szCs w:val="24"/>
+          <w:lang w:val="en-US"/>
+        </w:rPr>
+        <w:t>partialAgeResult</w:t>
+      </w:r>
+      <w:proofErr w:type="spellEnd"/>
+      <w:r>
+        <w:rPr>
+          <w:rStyle w:val="HTMLCode"/>
+          <w:rFonts w:ascii="Consolas" w:eastAsiaTheme="minorHAnsi" w:hAnsi="Consolas" w:cs="Consolas"/>
+          <w:szCs w:val="24"/>
+          <w:lang w:val="en-US"/>
+        </w:rPr>
+        <w:t xml:space="preserve">, user) -&gt; </w:t>
+      </w:r>
+      <w:proofErr w:type="spellStart"/>
+      <w:r>
+        <w:rPr>
+          <w:rStyle w:val="HTMLCode"/>
+          <w:rFonts w:ascii="Consolas" w:eastAsiaTheme="minorHAnsi" w:hAnsi="Consolas" w:cs="Consolas"/>
+          <w:szCs w:val="24"/>
+          <w:lang w:val="en-US"/>
+        </w:rPr>
+        <w:t>partialAgeResult</w:t>
+      </w:r>
+      <w:proofErr w:type="spellEnd"/>
+      <w:r>
+        <w:rPr>
+          <w:rStyle w:val="HTMLCode"/>
+          <w:rFonts w:ascii="Consolas" w:eastAsiaTheme="minorHAnsi" w:hAnsi="Consolas" w:cs="Consolas"/>
+          <w:szCs w:val="24"/>
+          <w:lang w:val="en-US"/>
+        </w:rPr>
+        <w:t xml:space="preserve"> + </w:t>
+      </w:r>
+      <w:proofErr w:type="spellStart"/>
+      <w:r>
+        <w:rPr>
+          <w:rStyle w:val="HTMLCode"/>
+          <w:rFonts w:ascii="Consolas" w:eastAsiaTheme="minorHAnsi" w:hAnsi="Consolas" w:cs="Consolas"/>
+          <w:szCs w:val="24"/>
+          <w:lang w:val="en-US"/>
+        </w:rPr>
+        <w:t>user.getAge</w:t>
+      </w:r>
+      <w:proofErr w:type="spellEnd"/>
+      <w:r>
+        <w:rPr>
+          <w:rStyle w:val="HTMLCode"/>
+          <w:rFonts w:ascii="Consolas" w:eastAsiaTheme="minorHAnsi" w:hAnsi="Consolas" w:cs="Consolas"/>
+          <w:szCs w:val="24"/>
+          <w:lang w:val="en-US"/>
+        </w:rPr>
+        <w:t>())</w:t>
+      </w:r>
+      <w:r>
+        <w:rPr>
+          <w:rStyle w:val="HTMLCode"/>
+          <w:rFonts w:ascii="Consolas" w:eastAsiaTheme="minorHAnsi" w:hAnsi="Consolas" w:cs="Consolas"/>
+          <w:szCs w:val="24"/>
+          <w:lang w:val="en-US"/>
+        </w:rPr>
+        <w:t>.det()</w:t>
+      </w:r>
+      <w:r>
+        <w:rPr>
+          <w:rStyle w:val="HTMLCode"/>
+          <w:rFonts w:ascii="Consolas" w:eastAsiaTheme="minorHAnsi" w:hAnsi="Consolas" w:cs="Consolas"/>
+          <w:szCs w:val="24"/>
+          <w:lang w:val="en-US"/>
+        </w:rPr>
+        <w:t>;</w:t>
+      </w:r>
+    </w:p>
+    <w:p>
+      <w:pPr>
+        <w:pStyle w:val="Code"/>
+        <w:rPr>
+          <w:rStyle w:val="HTMLCode"/>
+          <w:rFonts w:ascii="Consolas" w:eastAsiaTheme="minorHAnsi" w:hAnsi="Consolas" w:cs="Consolas"/>
+          <w:szCs w:val="24"/>
+          <w:lang w:val="en-US"/>
+        </w:rPr>
+      </w:pPr>
+    </w:p>
+    <w:p>
+      <w:pPr>
+        <w:rPr>
+          <w:rStyle w:val="HTMLCode"/>
+          <w:rFonts w:ascii="Consolas" w:eastAsiaTheme="minorHAnsi" w:hAnsi="Consolas" w:cs="Consolas"/>
+          <w:b/>
+          <w:bCs/>
+          <w:szCs w:val="24"/>
+          <w:lang w:val="en-US"/>
+        </w:rPr>
+      </w:pPr>
+      <w:r>
+        <w:rPr>
+          <w:rStyle w:val="HTMLCode"/>
+          <w:rFonts w:ascii="Consolas" w:eastAsiaTheme="minorHAnsi" w:hAnsi="Consolas" w:cs="Consolas"/>
+          <w:b/>
+          <w:bCs/>
+          <w:szCs w:val="24"/>
+          <w:lang w:val="en-US"/>
+        </w:rPr>
+        <w:t xml:space="preserve">reduce </w:t>
+      </w:r>
+      <w:proofErr w:type="spellStart"/>
+      <w:r>
+        <w:rPr>
+          <w:rStyle w:val="HTMLCode"/>
+          <w:rFonts w:ascii="Consolas" w:eastAsiaTheme="minorHAnsi" w:hAnsi="Consolas" w:cs="Consolas"/>
+          <w:b/>
+          <w:bCs/>
+          <w:szCs w:val="24"/>
+          <w:lang w:val="en-US"/>
+        </w:rPr>
+        <w:t>liefert</w:t>
+      </w:r>
+      <w:proofErr w:type="spellEnd"/>
+      <w:r>
+        <w:rPr>
+          <w:rStyle w:val="HTMLCode"/>
+          <w:rFonts w:ascii="Consolas" w:eastAsiaTheme="minorHAnsi" w:hAnsi="Consolas" w:cs="Consolas"/>
+          <w:b/>
+          <w:bCs/>
+          <w:szCs w:val="24"/>
+          <w:lang w:val="en-US"/>
+        </w:rPr>
+        <w:t xml:space="preserve"> Optional </w:t>
+      </w:r>
+      <w:proofErr w:type="spellStart"/>
+      <w:r>
+        <w:rPr>
+          <w:rStyle w:val="HTMLCode"/>
+          <w:rFonts w:ascii="Consolas" w:eastAsiaTheme="minorHAnsi" w:hAnsi="Consolas" w:cs="Consolas"/>
+          <w:b/>
+          <w:bCs/>
+          <w:szCs w:val="24"/>
+          <w:lang w:val="en-US"/>
+        </w:rPr>
+        <w:t>zurück</w:t>
+      </w:r>
+      <w:proofErr w:type="spellEnd"/>
+      <w:r>
+        <w:rPr>
+          <w:rStyle w:val="HTMLCode"/>
+          <w:rFonts w:ascii="Consolas" w:eastAsiaTheme="minorHAnsi" w:hAnsi="Consolas" w:cs="Consolas"/>
+          <w:b/>
+          <w:bCs/>
+          <w:szCs w:val="24"/>
+          <w:lang w:val="en-US"/>
+        </w:rPr>
+        <w:t xml:space="preserve"> -</w:t>
+      </w:r>
+      <w:proofErr w:type="gramStart"/>
+      <w:r>
+        <w:rPr>
+          <w:rStyle w:val="HTMLCode"/>
+          <w:rFonts w:ascii="Consolas" w:eastAsiaTheme="minorHAnsi" w:hAnsi="Consolas" w:cs="Consolas"/>
+          <w:b/>
+          <w:bCs/>
+          <w:szCs w:val="24"/>
+          <w:lang w:val="en-US"/>
+        </w:rPr>
+        <w:t>&gt; .get</w:t>
+      </w:r>
+      <w:proofErr w:type="gramEnd"/>
+      <w:r>
+        <w:rPr>
+          <w:rStyle w:val="HTMLCode"/>
+          <w:rFonts w:ascii="Consolas" w:eastAsiaTheme="minorHAnsi" w:hAnsi="Consolas" w:cs="Consolas"/>
+          <w:b/>
+          <w:bCs/>
+          <w:szCs w:val="24"/>
+          <w:lang w:val="en-US"/>
+        </w:rPr>
+        <w:t>() am Ende</w:t>
+      </w:r>
+      <w:r>
+        <w:rPr>
+          <w:rStyle w:val="HTMLCode"/>
+          <w:rFonts w:ascii="Consolas" w:eastAsiaTheme="minorHAnsi" w:hAnsi="Consolas" w:cs="Consolas"/>
+          <w:b/>
+          <w:bCs/>
+          <w:szCs w:val="24"/>
+          <w:lang w:val="en-US"/>
+        </w:rPr>
+        <w:t>!</w:t>
       </w:r>
     </w:p>
     <w:p>
@@ -13371,6 +13571,7 @@
         <w:pStyle w:val="Code"/>
         <w:rPr>
           <w:rFonts w:ascii="NimbusMonL-Regu" w:hAnsi="NimbusMonL-Regu" w:cs="NimbusMonL-Regu"/>
+          <w:lang w:val="en-US"/>
         </w:rPr>
       </w:pPr>
       <w:r>
@@ -13380,14 +13581,29 @@
         <w:t xml:space="preserve">  </w:t>
       </w:r>
       <w:r>
+        <w:rPr>
+          <w:lang w:val="en-US"/>
+        </w:rPr>
         <w:t xml:space="preserve">return </w:t>
       </w:r>
+      <w:proofErr w:type="spellStart"/>
+      <w:proofErr w:type="gramStart"/>
       <w:r>
         <w:rPr>
           <w:rFonts w:ascii="NimbusMonL-Regu" w:hAnsi="NimbusMonL-Regu" w:cs="NimbusMonL-Regu"/>
-        </w:rPr>
-        <w:t>isEmployed;</w:t>
-      </w:r>
+          <w:lang w:val="en-US"/>
+        </w:rPr>
+        <w:t>isEmployed</w:t>
+      </w:r>
+      <w:proofErr w:type="spellEnd"/>
+      <w:r>
+        <w:rPr>
+          <w:rFonts w:ascii="NimbusMonL-Regu" w:hAnsi="NimbusMonL-Regu" w:cs="NimbusMonL-Regu"/>
+          <w:lang w:val="en-US"/>
+        </w:rPr>
+        <w:t>;</w:t>
+      </w:r>
+      <w:proofErr w:type="gramEnd"/>
     </w:p>
     <w:p>
       <w:pPr>
@@ -13399,6 +13615,7 @@
       <w:r>
         <w:rPr>
           <w:rFonts w:ascii="NimbusMonL-Regu" w:hAnsi="NimbusMonL-Regu" w:cs="NimbusMonL-Regu"/>
+          <w:lang w:val="en-US"/>
         </w:rPr>
         <w:t xml:space="preserve">  </w:t>
       </w:r>
@@ -14994,6 +15211,7 @@
         <w:docPartUnique/>
       </w:docPartObj>
     </w:sdtPr>
+    <w:sdtEndPr/>
     <w:sdtContent>
       <w:p>
         <w:pPr>

--- a/Java.docx
+++ b/Java.docx
@@ -7702,6 +7702,40 @@
     </w:p>
     <w:p>
       <w:pPr>
+        <w:rPr>
+          <w:rStyle w:val="hljs-comment"/>
+          <w:b/>
+          <w:bCs/>
+          <w:lang w:val="en-US"/>
+        </w:rPr>
+      </w:pPr>
+      <w:r>
+        <w:rPr>
+          <w:b/>
+          <w:bCs/>
+          <w:lang w:val="en-US"/>
+        </w:rPr>
+        <w:t xml:space="preserve">Returns </w:t>
+      </w:r>
+      <w:r>
+        <w:rPr>
+          <w:b/>
+          <w:bCs/>
+          <w:lang w:val="en-US"/>
+        </w:rPr>
+        <w:t>Stream</w:t>
+      </w:r>
+    </w:p>
+    <w:p>
+      <w:pPr>
+        <w:pStyle w:val="Code"/>
+        <w:rPr>
+          <w:lang w:val="en-US"/>
+        </w:rPr>
+      </w:pPr>
+    </w:p>
+    <w:p>
+      <w:pPr>
         <w:pStyle w:val="Heading3"/>
         <w:rPr>
           <w:lang w:val="en-US"/>
@@ -8073,6 +8107,7 @@
           <w:szCs w:val="24"/>
           <w:lang w:val="en-US"/>
         </w:rPr>
+        <w:lastRenderedPageBreak/>
         <w:t>System.out.println</w:t>
       </w:r>
       <w:proofErr w:type="spellEnd"/>
@@ -8112,6 +8147,32 @@
     </w:p>
     <w:p>
       <w:pPr>
+        <w:rPr>
+          <w:rStyle w:val="hljs-comment"/>
+          <w:b/>
+          <w:bCs/>
+          <w:lang w:val="en-US"/>
+        </w:rPr>
+      </w:pPr>
+      <w:r>
+        <w:rPr>
+          <w:b/>
+          <w:bCs/>
+          <w:lang w:val="en-US"/>
+        </w:rPr>
+        <w:t xml:space="preserve">Returns </w:t>
+      </w:r>
+      <w:r>
+        <w:rPr>
+          <w:b/>
+          <w:bCs/>
+          <w:lang w:val="en-US"/>
+        </w:rPr>
+        <w:t>Stream</w:t>
+      </w:r>
+    </w:p>
+    <w:p>
+      <w:pPr>
         <w:pStyle w:val="Code"/>
         <w:rPr>
           <w:lang w:val="en-US"/>
@@ -8562,7 +8623,7 @@
           <w:szCs w:val="24"/>
           <w:lang w:val="en-US"/>
         </w:rPr>
-        <w:t>.det()</w:t>
+        <w:t>.</w:t>
       </w:r>
       <w:r>
         <w:rPr>
@@ -8571,16 +8632,34 @@
           <w:szCs w:val="24"/>
           <w:lang w:val="en-US"/>
         </w:rPr>
-        <w:t>;</w:t>
-      </w:r>
-    </w:p>
-    <w:p>
-      <w:pPr>
-        <w:pStyle w:val="Code"/>
+        <w:t>g</w:t>
+      </w:r>
+      <w:r>
         <w:rPr>
           <w:rStyle w:val="HTMLCode"/>
           <w:rFonts w:ascii="Consolas" w:eastAsiaTheme="minorHAnsi" w:hAnsi="Consolas" w:cs="Consolas"/>
           <w:szCs w:val="24"/>
+          <w:lang w:val="en-US"/>
+        </w:rPr>
+        <w:t>et()</w:t>
+      </w:r>
+      <w:r>
+        <w:rPr>
+          <w:rStyle w:val="HTMLCode"/>
+          <w:rFonts w:ascii="Consolas" w:eastAsiaTheme="minorHAnsi" w:hAnsi="Consolas" w:cs="Consolas"/>
+          <w:szCs w:val="24"/>
+          <w:lang w:val="en-US"/>
+        </w:rPr>
+        <w:t>;</w:t>
+      </w:r>
+    </w:p>
+    <w:p>
+      <w:pPr>
+        <w:rPr>
+          <w:rStyle w:val="HTMLCode"/>
+          <w:rFonts w:asciiTheme="minorHAnsi" w:eastAsiaTheme="minorHAnsi" w:hAnsiTheme="minorHAnsi" w:cstheme="minorBidi"/>
+          <w:sz w:val="24"/>
+          <w:szCs w:val="22"/>
           <w:lang w:val="en-US"/>
         </w:rPr>
       </w:pPr>
@@ -8593,7 +8672,6 @@
           <w:b/>
           <w:bCs/>
           <w:szCs w:val="24"/>
-          <w:lang w:val="en-US"/>
         </w:rPr>
       </w:pPr>
       <w:r>
@@ -8603,233 +8681,178 @@
           <w:b/>
           <w:bCs/>
           <w:szCs w:val="24"/>
-          <w:lang w:val="en-US"/>
-        </w:rPr>
-        <w:t xml:space="preserve">reduce </w:t>
-      </w:r>
-      <w:proofErr w:type="spellStart"/>
-      <w:r>
-        <w:rPr>
-          <w:rStyle w:val="HTMLCode"/>
-          <w:rFonts w:ascii="Consolas" w:eastAsiaTheme="minorHAnsi" w:hAnsi="Consolas" w:cs="Consolas"/>
+        </w:rPr>
+        <w:t>reduce liefert Optional zurück -&gt; .get() am Ende!</w:t>
+      </w:r>
+    </w:p>
+    <w:p>
+      <w:pPr>
+        <w:pStyle w:val="Code"/>
+      </w:pPr>
+    </w:p>
+    <w:p>
+      <w:pPr>
+        <w:pStyle w:val="Heading3"/>
+      </w:pPr>
+      <w:bookmarkStart w:id="21" w:name="_Toc68005646"/>
+      <w:r>
+        <w:t>findAny</w:t>
+      </w:r>
+      <w:r>
+        <w:t>()</w:t>
+      </w:r>
+      <w:bookmarkEnd w:id="21"/>
+    </w:p>
+    <w:p>
+      <w:r>
+        <w:t xml:space="preserve">Ein Element aus </w:t>
+      </w:r>
+      <w:r>
+        <w:t xml:space="preserve">Stream bekommen als Optional. </w:t>
+      </w:r>
+      <w:r>
+        <w:t>Stream leer -&gt; Optional leer</w:t>
+      </w:r>
+      <w:r>
+        <w:t>.</w:t>
+      </w:r>
+    </w:p>
+    <w:p>
+      <w:pPr>
+        <w:rPr>
+          <w:lang w:val="en-US"/>
+        </w:rPr>
+      </w:pPr>
+      <w:proofErr w:type="gramStart"/>
+      <w:r>
+        <w:rPr>
+          <w:lang w:val="en-US"/>
+        </w:rPr>
+        <w:t>“”</w:t>
+      </w:r>
+      <w:r>
+        <w:rPr>
+          <w:lang w:val="en-US"/>
+        </w:rPr>
+        <w:t>In</w:t>
+      </w:r>
+      <w:proofErr w:type="gramEnd"/>
+      <w:r>
+        <w:rPr>
+          <w:lang w:val="en-US"/>
+        </w:rPr>
+        <w:t xml:space="preserve"> a non-parallel operation, it will most likely return the first element in the Stream but there is no guarantee for this.“</w:t>
+      </w:r>
+      <w:r>
+        <w:rPr>
+          <w:lang w:val="en-US"/>
+        </w:rPr>
+        <w:t>”</w:t>
+      </w:r>
+    </w:p>
+    <w:p>
+      <w:pPr>
+        <w:rPr>
+          <w:lang w:val="en-US"/>
+        </w:rPr>
+      </w:pPr>
+    </w:p>
+    <w:p>
+      <w:pPr>
+        <w:rPr>
           <w:b/>
           <w:bCs/>
-          <w:szCs w:val="24"/>
-          <w:lang w:val="en-US"/>
-        </w:rPr>
-        <w:t>liefert</w:t>
-      </w:r>
-      <w:proofErr w:type="spellEnd"/>
-      <w:r>
-        <w:rPr>
-          <w:rStyle w:val="HTMLCode"/>
-          <w:rFonts w:ascii="Consolas" w:eastAsiaTheme="minorHAnsi" w:hAnsi="Consolas" w:cs="Consolas"/>
+          <w:lang w:val="en-US"/>
+        </w:rPr>
+      </w:pPr>
+      <w:r>
+        <w:rPr>
           <w:b/>
           <w:bCs/>
-          <w:szCs w:val="24"/>
-          <w:lang w:val="en-US"/>
-        </w:rPr>
-        <w:t xml:space="preserve"> Optional </w:t>
-      </w:r>
-      <w:proofErr w:type="spellStart"/>
-      <w:r>
-        <w:rPr>
-          <w:rStyle w:val="HTMLCode"/>
-          <w:rFonts w:ascii="Consolas" w:eastAsiaTheme="minorHAnsi" w:hAnsi="Consolas" w:cs="Consolas"/>
+          <w:lang w:val="en-US"/>
+        </w:rPr>
+        <w:t>Returns Optional</w:t>
+      </w:r>
+    </w:p>
+    <w:p>
+      <w:pPr>
+        <w:rPr>
+          <w:lang w:val="en-US"/>
+        </w:rPr>
+      </w:pPr>
+    </w:p>
+    <w:p>
+      <w:pPr>
+        <w:pStyle w:val="Heading3"/>
+      </w:pPr>
+      <w:bookmarkStart w:id="22" w:name="_Toc68005647"/>
+      <w:r>
+        <w:t>findFirst</w:t>
+      </w:r>
+      <w:r>
+        <w:t>()</w:t>
+      </w:r>
+      <w:bookmarkEnd w:id="22"/>
+    </w:p>
+    <w:p>
+      <w:pPr>
+        <w:rPr>
+          <w:lang w:val="en-US"/>
+        </w:rPr>
+      </w:pPr>
+      <w:r>
+        <w:t>Das erste Element aus Stream bekommen als Optional</w:t>
+      </w:r>
+      <w:r>
+        <w:t xml:space="preserve">. </w:t>
+      </w:r>
+      <w:r>
+        <w:rPr>
+          <w:lang w:val="en-US"/>
+        </w:rPr>
+        <w:t>Stream leer -&gt; Optional leer</w:t>
+      </w:r>
+    </w:p>
+    <w:p>
+      <w:pPr>
+        <w:rPr>
+          <w:lang w:val="en-US"/>
+        </w:rPr>
+      </w:pPr>
+    </w:p>
+    <w:p>
+      <w:pPr>
+        <w:rPr>
           <w:b/>
           <w:bCs/>
-          <w:szCs w:val="24"/>
-          <w:lang w:val="en-US"/>
-        </w:rPr>
-        <w:t>zurück</w:t>
-      </w:r>
-      <w:proofErr w:type="spellEnd"/>
-      <w:r>
-        <w:rPr>
-          <w:rStyle w:val="HTMLCode"/>
-          <w:rFonts w:ascii="Consolas" w:eastAsiaTheme="minorHAnsi" w:hAnsi="Consolas" w:cs="Consolas"/>
+          <w:lang w:val="en-US"/>
+        </w:rPr>
+      </w:pPr>
+      <w:r>
+        <w:rPr>
           <w:b/>
           <w:bCs/>
-          <w:szCs w:val="24"/>
-          <w:lang w:val="en-US"/>
-        </w:rPr>
-        <w:t xml:space="preserve"> -</w:t>
-      </w:r>
-      <w:proofErr w:type="gramStart"/>
-      <w:r>
-        <w:rPr>
-          <w:rStyle w:val="HTMLCode"/>
-          <w:rFonts w:ascii="Consolas" w:eastAsiaTheme="minorHAnsi" w:hAnsi="Consolas" w:cs="Consolas"/>
-          <w:b/>
-          <w:bCs/>
-          <w:szCs w:val="24"/>
-          <w:lang w:val="en-US"/>
-        </w:rPr>
-        <w:t>&gt; .get</w:t>
-      </w:r>
-      <w:proofErr w:type="gramEnd"/>
-      <w:r>
-        <w:rPr>
-          <w:rStyle w:val="HTMLCode"/>
-          <w:rFonts w:ascii="Consolas" w:eastAsiaTheme="minorHAnsi" w:hAnsi="Consolas" w:cs="Consolas"/>
-          <w:b/>
-          <w:bCs/>
-          <w:szCs w:val="24"/>
-          <w:lang w:val="en-US"/>
-        </w:rPr>
-        <w:t>() am Ende</w:t>
-      </w:r>
-      <w:r>
-        <w:rPr>
-          <w:rStyle w:val="HTMLCode"/>
-          <w:rFonts w:ascii="Consolas" w:eastAsiaTheme="minorHAnsi" w:hAnsi="Consolas" w:cs="Consolas"/>
-          <w:b/>
-          <w:bCs/>
-          <w:szCs w:val="24"/>
-          <w:lang w:val="en-US"/>
-        </w:rPr>
-        <w:t>!</w:t>
-      </w:r>
-    </w:p>
-    <w:p>
-      <w:pPr>
-        <w:pStyle w:val="Code"/>
-        <w:rPr>
-          <w:lang w:val="en-US"/>
-        </w:rPr>
-      </w:pPr>
+          <w:lang w:val="en-US"/>
+        </w:rPr>
+        <w:t>Returns Optional</w:t>
+      </w:r>
     </w:p>
     <w:p>
       <w:pPr>
         <w:pStyle w:val="Heading3"/>
-      </w:pPr>
-      <w:bookmarkStart w:id="21" w:name="_Toc68005646"/>
-      <w:r>
-        <w:t>findAny</w:t>
-      </w:r>
-      <w:r>
-        <w:t>()</w:t>
-      </w:r>
-      <w:bookmarkEnd w:id="21"/>
-    </w:p>
-    <w:p>
-      <w:pPr>
-        <w:rPr>
-          <w:lang w:val="en-US"/>
-        </w:rPr>
-      </w:pPr>
-      <w:r>
-        <w:t xml:space="preserve">Ein Element aus </w:t>
-      </w:r>
-      <w:r>
-        <w:t xml:space="preserve">Stream bekommen als Optional. </w:t>
-      </w:r>
-      <w:r>
-        <w:rPr>
-          <w:lang w:val="en-US"/>
-        </w:rPr>
-        <w:t>Stream leer -&gt; Optional le</w:t>
-      </w:r>
-      <w:r>
-        <w:rPr>
-          <w:lang w:val="en-US"/>
-        </w:rPr>
-        <w:t>er</w:t>
-      </w:r>
-      <w:r>
-        <w:rPr>
-          <w:lang w:val="en-US"/>
-        </w:rPr>
-        <w:t>.</w:t>
-      </w:r>
-    </w:p>
-    <w:p>
-      <w:pPr>
-        <w:rPr>
-          <w:lang w:val="en-US"/>
-        </w:rPr>
-      </w:pPr>
-      <w:proofErr w:type="gramStart"/>
-      <w:r>
-        <w:rPr>
-          <w:lang w:val="en-US"/>
-        </w:rPr>
-        <w:t>“”</w:t>
-      </w:r>
-      <w:r>
-        <w:rPr>
-          <w:lang w:val="en-US"/>
-        </w:rPr>
-        <w:t>In</w:t>
-      </w:r>
-      <w:proofErr w:type="gramEnd"/>
-      <w:r>
-        <w:rPr>
-          <w:lang w:val="en-US"/>
-        </w:rPr>
-        <w:t xml:space="preserve"> a non-parallel operation, it will most likely return the first element in the Stream but there is no guarantee for this.“</w:t>
-      </w:r>
-      <w:r>
-        <w:rPr>
-          <w:lang w:val="en-US"/>
-        </w:rPr>
-        <w:t>”</w:t>
-      </w:r>
-    </w:p>
-    <w:p>
-      <w:pPr>
-        <w:rPr>
-          <w:lang w:val="en-US"/>
-        </w:rPr>
-      </w:pPr>
+        <w:rPr>
+          <w:lang w:val="en-US"/>
+        </w:rPr>
+      </w:pPr>
+      <w:bookmarkStart w:id="23" w:name="_Toc68005648"/>
     </w:p>
     <w:p>
       <w:pPr>
         <w:pStyle w:val="Heading3"/>
-      </w:pPr>
-      <w:bookmarkStart w:id="22" w:name="_Toc68005647"/>
-      <w:r>
-        <w:t>findFirst</w:t>
-      </w:r>
-      <w:r>
-        <w:t>()</w:t>
-      </w:r>
-      <w:bookmarkEnd w:id="22"/>
-    </w:p>
-    <w:p>
-      <w:pPr>
-        <w:rPr>
-          <w:lang w:val="en-US"/>
-        </w:rPr>
-      </w:pPr>
-      <w:r>
-        <w:t>Das erste Element aus Stream bekommen als Optional</w:t>
-      </w:r>
-      <w:r>
-        <w:t xml:space="preserve">. </w:t>
-      </w:r>
-      <w:r>
-        <w:rPr>
-          <w:lang w:val="en-US"/>
-        </w:rPr>
-        <w:t>Stream leer -&gt; Optional leer</w:t>
-      </w:r>
-    </w:p>
-    <w:p>
-      <w:pPr>
-        <w:rPr>
-          <w:lang w:val="en-US"/>
-        </w:rPr>
-      </w:pPr>
-    </w:p>
-    <w:p>
-      <w:pPr>
-        <w:pStyle w:val="Heading3"/>
-        <w:rPr>
-          <w:lang w:val="en-US"/>
-        </w:rPr>
-      </w:pPr>
-      <w:bookmarkStart w:id="23" w:name="_Toc68005648"/>
+        <w:rPr>
+          <w:lang w:val="en-US"/>
+        </w:rPr>
+      </w:pPr>
       <w:proofErr w:type="gramStart"/>
       <w:r>
         <w:rPr>
@@ -9147,11 +9170,28 @@
     <w:p>
       <w:pPr>
         <w:rPr>
-          <w:rFonts w:eastAsia="Times New Roman" w:cs="Times New Roman"/>
-          <w:szCs w:val="24"/>
-          <w:lang w:val="en-US" w:eastAsia="de-DE"/>
-        </w:rPr>
-      </w:pPr>
+          <w:b/>
+          <w:bCs/>
+          <w:lang w:val="en-US"/>
+        </w:rPr>
+      </w:pPr>
+    </w:p>
+    <w:p>
+      <w:pPr>
+        <w:rPr>
+          <w:b/>
+          <w:bCs/>
+          <w:lang w:val="en-US"/>
+        </w:rPr>
+      </w:pPr>
+      <w:r>
+        <w:rPr>
+          <w:b/>
+          <w:bCs/>
+          <w:lang w:val="en-US"/>
+        </w:rPr>
+        <w:t>Returns Optional</w:t>
+      </w:r>
     </w:p>
     <w:p>
       <w:pPr>
@@ -13654,7 +13694,7 @@
       </w:pPr>
       <w:bookmarkStart w:id="55" w:name="_Toc68005680"/>
       <w:r>
-        <w:t>Mit asserts:</w:t>
+        <w:t>Mit asserts</w:t>
       </w:r>
       <w:bookmarkEnd w:id="55"/>
     </w:p>

--- a/Java.docx
+++ b/Java.docx
@@ -7,9 +7,6 @@
         <w:pStyle w:val="Title"/>
       </w:pPr>
       <w:r>
-        <w:tab/>
-      </w:r>
-      <w:r>
         <w:t>Java</w:t>
       </w:r>
     </w:p>
@@ -17,7 +14,7 @@
     <w:sdt>
       <w:sdtPr>
         <w:rPr>
-          <w:rFonts w:asciiTheme="minorHAnsi" w:eastAsiaTheme="minorHAnsi" w:hAnsiTheme="minorHAnsi" w:cstheme="minorBidi"/>
+          <w:rFonts w:eastAsiaTheme="minorHAnsi" w:cstheme="minorBidi"/>
           <w:color w:val="auto"/>
           <w:sz w:val="28"/>
           <w:szCs w:val="22"/>
@@ -68,7 +65,7 @@
           <w:r>
             <w:fldChar w:fldCharType="separate"/>
           </w:r>
-          <w:hyperlink w:anchor="_Toc68005625" w:history="1">
+          <w:hyperlink w:anchor="_Toc68032158" w:history="1">
             <w:r>
               <w:rPr>
                 <w:rStyle w:val="Hyperlink"/>
@@ -97,7 +94,7 @@
                 <w:noProof/>
                 <w:webHidden/>
               </w:rPr>
-              <w:instrText xml:space="preserve"> PAGEREF _Toc68005625 \h </w:instrText>
+              <w:instrText xml:space="preserve"> PAGEREF _Toc68032158 \h </w:instrText>
             </w:r>
             <w:r>
               <w:rPr>
@@ -139,7 +136,7 @@
               <w:noProof/>
             </w:rPr>
           </w:pPr>
-          <w:hyperlink w:anchor="_Toc68005626" w:history="1">
+          <w:hyperlink w:anchor="_Toc68032159" w:history="1">
             <w:r>
               <w:rPr>
                 <w:rStyle w:val="Hyperlink"/>
@@ -167,7 +164,7 @@
                 <w:noProof/>
                 <w:webHidden/>
               </w:rPr>
-              <w:instrText xml:space="preserve"> PAGEREF _Toc68005626 \h </w:instrText>
+              <w:instrText xml:space="preserve"> PAGEREF _Toc68032159 \h </w:instrText>
             </w:r>
             <w:r>
               <w:rPr>
@@ -209,7 +206,7 @@
               <w:noProof/>
             </w:rPr>
           </w:pPr>
-          <w:hyperlink w:anchor="_Toc68005627" w:history="1">
+          <w:hyperlink w:anchor="_Toc68032160" w:history="1">
             <w:r>
               <w:rPr>
                 <w:rStyle w:val="Hyperlink"/>
@@ -236,7 +233,7 @@
                 <w:noProof/>
                 <w:webHidden/>
               </w:rPr>
-              <w:instrText xml:space="preserve"> PAGEREF _Toc68005627 \h </w:instrText>
+              <w:instrText xml:space="preserve"> PAGEREF _Toc68032160 \h </w:instrText>
             </w:r>
             <w:r>
               <w:rPr>
@@ -278,7 +275,7 @@
               <w:noProof/>
             </w:rPr>
           </w:pPr>
-          <w:hyperlink w:anchor="_Toc68005628" w:history="1">
+          <w:hyperlink w:anchor="_Toc68032161" w:history="1">
             <w:r>
               <w:rPr>
                 <w:rStyle w:val="Hyperlink"/>
@@ -305,7 +302,7 @@
                 <w:noProof/>
                 <w:webHidden/>
               </w:rPr>
-              <w:instrText xml:space="preserve"> PAGEREF _Toc68005628 \h </w:instrText>
+              <w:instrText xml:space="preserve"> PAGEREF _Toc68032161 \h </w:instrText>
             </w:r>
             <w:r>
               <w:rPr>
@@ -347,7 +344,7 @@
               <w:noProof/>
             </w:rPr>
           </w:pPr>
-          <w:hyperlink w:anchor="_Toc68005629" w:history="1">
+          <w:hyperlink w:anchor="_Toc68032162" w:history="1">
             <w:r>
               <w:rPr>
                 <w:rStyle w:val="Hyperlink"/>
@@ -374,7 +371,7 @@
                 <w:noProof/>
                 <w:webHidden/>
               </w:rPr>
-              <w:instrText xml:space="preserve"> PAGEREF _Toc68005629 \h </w:instrText>
+              <w:instrText xml:space="preserve"> PAGEREF _Toc68032162 \h </w:instrText>
             </w:r>
             <w:r>
               <w:rPr>
@@ -416,7 +413,7 @@
               <w:noProof/>
             </w:rPr>
           </w:pPr>
-          <w:hyperlink w:anchor="_Toc68005630" w:history="1">
+          <w:hyperlink w:anchor="_Toc68032163" w:history="1">
             <w:r>
               <w:rPr>
                 <w:rStyle w:val="Hyperlink"/>
@@ -444,7 +441,7 @@
                 <w:noProof/>
                 <w:webHidden/>
               </w:rPr>
-              <w:instrText xml:space="preserve"> PAGEREF _Toc68005630 \h </w:instrText>
+              <w:instrText xml:space="preserve"> PAGEREF _Toc68032163 \h </w:instrText>
             </w:r>
             <w:r>
               <w:rPr>
@@ -486,7 +483,7 @@
               <w:noProof/>
             </w:rPr>
           </w:pPr>
-          <w:hyperlink w:anchor="_Toc68005631" w:history="1">
+          <w:hyperlink w:anchor="_Toc68032164" w:history="1">
             <w:r>
               <w:rPr>
                 <w:rStyle w:val="Hyperlink"/>
@@ -514,7 +511,7 @@
                 <w:noProof/>
                 <w:webHidden/>
               </w:rPr>
-              <w:instrText xml:space="preserve"> PAGEREF _Toc68005631 \h </w:instrText>
+              <w:instrText xml:space="preserve"> PAGEREF _Toc68032164 \h </w:instrText>
             </w:r>
             <w:r>
               <w:rPr>
@@ -556,7 +553,7 @@
               <w:noProof/>
             </w:rPr>
           </w:pPr>
-          <w:hyperlink w:anchor="_Toc68005632" w:history="1">
+          <w:hyperlink w:anchor="_Toc68032165" w:history="1">
             <w:r>
               <w:rPr>
                 <w:rStyle w:val="Hyperlink"/>
@@ -584,7 +581,7 @@
                 <w:noProof/>
                 <w:webHidden/>
               </w:rPr>
-              <w:instrText xml:space="preserve"> PAGEREF _Toc68005632 \h </w:instrText>
+              <w:instrText xml:space="preserve"> PAGEREF _Toc68032165 \h </w:instrText>
             </w:r>
             <w:r>
               <w:rPr>
@@ -626,7 +623,7 @@
               <w:noProof/>
             </w:rPr>
           </w:pPr>
-          <w:hyperlink w:anchor="_Toc68005633" w:history="1">
+          <w:hyperlink w:anchor="_Toc68032166" w:history="1">
             <w:r>
               <w:rPr>
                 <w:rStyle w:val="Hyperlink"/>
@@ -654,7 +651,7 @@
                 <w:noProof/>
                 <w:webHidden/>
               </w:rPr>
-              <w:instrText xml:space="preserve"> PAGEREF _Toc68005633 \h </w:instrText>
+              <w:instrText xml:space="preserve"> PAGEREF _Toc68032166 \h </w:instrText>
             </w:r>
             <w:r>
               <w:rPr>
@@ -696,7 +693,7 @@
               <w:noProof/>
             </w:rPr>
           </w:pPr>
-          <w:hyperlink w:anchor="_Toc68005634" w:history="1">
+          <w:hyperlink w:anchor="_Toc68032167" w:history="1">
             <w:r>
               <w:rPr>
                 <w:rStyle w:val="Hyperlink"/>
@@ -724,7 +721,7 @@
                 <w:noProof/>
                 <w:webHidden/>
               </w:rPr>
-              <w:instrText xml:space="preserve"> PAGEREF _Toc68005634 \h </w:instrText>
+              <w:instrText xml:space="preserve"> PAGEREF _Toc68032167 \h </w:instrText>
             </w:r>
             <w:r>
               <w:rPr>
@@ -766,7 +763,7 @@
               <w:noProof/>
             </w:rPr>
           </w:pPr>
-          <w:hyperlink w:anchor="_Toc68005635" w:history="1">
+          <w:hyperlink w:anchor="_Toc68032168" w:history="1">
             <w:r>
               <w:rPr>
                 <w:rStyle w:val="Hyperlink"/>
@@ -794,7 +791,7 @@
                 <w:noProof/>
                 <w:webHidden/>
               </w:rPr>
-              <w:instrText xml:space="preserve"> PAGEREF _Toc68005635 \h </w:instrText>
+              <w:instrText xml:space="preserve"> PAGEREF _Toc68032168 \h </w:instrText>
             </w:r>
             <w:r>
               <w:rPr>
@@ -836,7 +833,7 @@
               <w:noProof/>
             </w:rPr>
           </w:pPr>
-          <w:hyperlink w:anchor="_Toc68005636" w:history="1">
+          <w:hyperlink w:anchor="_Toc68032169" w:history="1">
             <w:r>
               <w:rPr>
                 <w:rStyle w:val="Hyperlink"/>
@@ -863,7 +860,7 @@
                 <w:noProof/>
                 <w:webHidden/>
               </w:rPr>
-              <w:instrText xml:space="preserve"> PAGEREF _Toc68005636 \h </w:instrText>
+              <w:instrText xml:space="preserve"> PAGEREF _Toc68032169 \h </w:instrText>
             </w:r>
             <w:r>
               <w:rPr>
@@ -905,7 +902,7 @@
               <w:noProof/>
             </w:rPr>
           </w:pPr>
-          <w:hyperlink w:anchor="_Toc68005637" w:history="1">
+          <w:hyperlink w:anchor="_Toc68032170" w:history="1">
             <w:r>
               <w:rPr>
                 <w:rStyle w:val="Hyperlink"/>
@@ -932,7 +929,7 @@
                 <w:noProof/>
                 <w:webHidden/>
               </w:rPr>
-              <w:instrText xml:space="preserve"> PAGEREF _Toc68005637 \h </w:instrText>
+              <w:instrText xml:space="preserve"> PAGEREF _Toc68032170 \h </w:instrText>
             </w:r>
             <w:r>
               <w:rPr>
@@ -974,7 +971,7 @@
               <w:noProof/>
             </w:rPr>
           </w:pPr>
-          <w:hyperlink w:anchor="_Toc68005638" w:history="1">
+          <w:hyperlink w:anchor="_Toc68032171" w:history="1">
             <w:r>
               <w:rPr>
                 <w:rStyle w:val="Hyperlink"/>
@@ -1002,7 +999,7 @@
                 <w:noProof/>
                 <w:webHidden/>
               </w:rPr>
-              <w:instrText xml:space="preserve"> PAGEREF _Toc68005638 \h </w:instrText>
+              <w:instrText xml:space="preserve"> PAGEREF _Toc68032171 \h </w:instrText>
             </w:r>
             <w:r>
               <w:rPr>
@@ -1044,7 +1041,7 @@
               <w:noProof/>
             </w:rPr>
           </w:pPr>
-          <w:hyperlink w:anchor="_Toc68005639" w:history="1">
+          <w:hyperlink w:anchor="_Toc68032172" w:history="1">
             <w:r>
               <w:rPr>
                 <w:rStyle w:val="Hyperlink"/>
@@ -1072,7 +1069,7 @@
                 <w:noProof/>
                 <w:webHidden/>
               </w:rPr>
-              <w:instrText xml:space="preserve"> PAGEREF _Toc68005639 \h </w:instrText>
+              <w:instrText xml:space="preserve"> PAGEREF _Toc68032172 \h </w:instrText>
             </w:r>
             <w:r>
               <w:rPr>
@@ -1114,7 +1111,7 @@
               <w:noProof/>
             </w:rPr>
           </w:pPr>
-          <w:hyperlink w:anchor="_Toc68005640" w:history="1">
+          <w:hyperlink w:anchor="_Toc68032173" w:history="1">
             <w:r>
               <w:rPr>
                 <w:rStyle w:val="Hyperlink"/>
@@ -1141,7 +1138,7 @@
                 <w:noProof/>
                 <w:webHidden/>
               </w:rPr>
-              <w:instrText xml:space="preserve"> PAGEREF _Toc68005640 \h </w:instrText>
+              <w:instrText xml:space="preserve"> PAGEREF _Toc68032173 \h </w:instrText>
             </w:r>
             <w:r>
               <w:rPr>
@@ -1185,7 +1182,7 @@
               <w:lang w:eastAsia="de-DE"/>
             </w:rPr>
           </w:pPr>
-          <w:hyperlink w:anchor="_Toc68005641" w:history="1">
+          <w:hyperlink w:anchor="_Toc68032174" w:history="1">
             <w:r>
               <w:rPr>
                 <w:rStyle w:val="Hyperlink"/>
@@ -1212,7 +1209,7 @@
                 <w:noProof/>
                 <w:webHidden/>
               </w:rPr>
-              <w:instrText xml:space="preserve"> PAGEREF _Toc68005641 \h </w:instrText>
+              <w:instrText xml:space="preserve"> PAGEREF _Toc68032174 \h </w:instrText>
             </w:r>
             <w:r>
               <w:rPr>
@@ -1254,7 +1251,7 @@
               <w:noProof/>
             </w:rPr>
           </w:pPr>
-          <w:hyperlink w:anchor="_Toc68005642" w:history="1">
+          <w:hyperlink w:anchor="_Toc68032175" w:history="1">
             <w:r>
               <w:rPr>
                 <w:rStyle w:val="Hyperlink"/>
@@ -1281,7 +1278,7 @@
                 <w:noProof/>
                 <w:webHidden/>
               </w:rPr>
-              <w:instrText xml:space="preserve"> PAGEREF _Toc68005642 \h </w:instrText>
+              <w:instrText xml:space="preserve"> PAGEREF _Toc68032175 \h </w:instrText>
             </w:r>
             <w:r>
               <w:rPr>
@@ -1323,7 +1320,7 @@
               <w:noProof/>
             </w:rPr>
           </w:pPr>
-          <w:hyperlink w:anchor="_Toc68005643" w:history="1">
+          <w:hyperlink w:anchor="_Toc68032176" w:history="1">
             <w:r>
               <w:rPr>
                 <w:rStyle w:val="Hyperlink"/>
@@ -1350,7 +1347,7 @@
                 <w:noProof/>
                 <w:webHidden/>
               </w:rPr>
-              <w:instrText xml:space="preserve"> PAGEREF _Toc68005643 \h </w:instrText>
+              <w:instrText xml:space="preserve"> PAGEREF _Toc68032176 \h </w:instrText>
             </w:r>
             <w:r>
               <w:rPr>
@@ -1392,11 +1389,12 @@
               <w:noProof/>
             </w:rPr>
           </w:pPr>
-          <w:hyperlink w:anchor="_Toc68005644" w:history="1">
+          <w:hyperlink w:anchor="_Toc68032177" w:history="1">
             <w:r>
               <w:rPr>
                 <w:rStyle w:val="Hyperlink"/>
                 <w:noProof/>
+                <w:lang w:val="en-US"/>
               </w:rPr>
               <w:t>map()</w:t>
             </w:r>
@@ -1419,7 +1417,7 @@
                 <w:noProof/>
                 <w:webHidden/>
               </w:rPr>
-              <w:instrText xml:space="preserve"> PAGEREF _Toc68005644 \h </w:instrText>
+              <w:instrText xml:space="preserve"> PAGEREF _Toc68032177 \h </w:instrText>
             </w:r>
             <w:r>
               <w:rPr>
@@ -1461,7 +1459,7 @@
               <w:noProof/>
             </w:rPr>
           </w:pPr>
-          <w:hyperlink w:anchor="_Toc68005645" w:history="1">
+          <w:hyperlink w:anchor="_Toc68032178" w:history="1">
             <w:r>
               <w:rPr>
                 <w:rStyle w:val="Hyperlink"/>
@@ -1489,7 +1487,7 @@
                 <w:noProof/>
                 <w:webHidden/>
               </w:rPr>
-              <w:instrText xml:space="preserve"> PAGEREF _Toc68005645 \h </w:instrText>
+              <w:instrText xml:space="preserve"> PAGEREF _Toc68032178 \h </w:instrText>
             </w:r>
             <w:r>
               <w:rPr>
@@ -1531,7 +1529,7 @@
               <w:noProof/>
             </w:rPr>
           </w:pPr>
-          <w:hyperlink w:anchor="_Toc68005646" w:history="1">
+          <w:hyperlink w:anchor="_Toc68032179" w:history="1">
             <w:r>
               <w:rPr>
                 <w:rStyle w:val="Hyperlink"/>
@@ -1558,7 +1556,7 @@
                 <w:noProof/>
                 <w:webHidden/>
               </w:rPr>
-              <w:instrText xml:space="preserve"> PAGEREF _Toc68005646 \h </w:instrText>
+              <w:instrText xml:space="preserve"> PAGEREF _Toc68032179 \h </w:instrText>
             </w:r>
             <w:r>
               <w:rPr>
@@ -1600,7 +1598,7 @@
               <w:noProof/>
             </w:rPr>
           </w:pPr>
-          <w:hyperlink w:anchor="_Toc68005647" w:history="1">
+          <w:hyperlink w:anchor="_Toc68032180" w:history="1">
             <w:r>
               <w:rPr>
                 <w:rStyle w:val="Hyperlink"/>
@@ -1627,7 +1625,7 @@
                 <w:noProof/>
                 <w:webHidden/>
               </w:rPr>
-              <w:instrText xml:space="preserve"> PAGEREF _Toc68005647 \h </w:instrText>
+              <w:instrText xml:space="preserve"> PAGEREF _Toc68032180 \h </w:instrText>
             </w:r>
             <w:r>
               <w:rPr>
@@ -1669,7 +1667,7 @@
               <w:noProof/>
             </w:rPr>
           </w:pPr>
-          <w:hyperlink w:anchor="_Toc68005648" w:history="1">
+          <w:hyperlink w:anchor="_Toc68032181" w:history="1">
             <w:r>
               <w:rPr>
                 <w:rStyle w:val="Hyperlink"/>
@@ -1697,7 +1695,7 @@
                 <w:noProof/>
                 <w:webHidden/>
               </w:rPr>
-              <w:instrText xml:space="preserve"> PAGEREF _Toc68005648 \h </w:instrText>
+              <w:instrText xml:space="preserve"> PAGEREF _Toc68032181 \h </w:instrText>
             </w:r>
             <w:r>
               <w:rPr>
@@ -1739,7 +1737,7 @@
               <w:noProof/>
             </w:rPr>
           </w:pPr>
-          <w:hyperlink w:anchor="_Toc68005649" w:history="1">
+          <w:hyperlink w:anchor="_Toc68032182" w:history="1">
             <w:r>
               <w:rPr>
                 <w:rStyle w:val="Hyperlink"/>
@@ -1766,7 +1764,7 @@
                 <w:noProof/>
                 <w:webHidden/>
               </w:rPr>
-              <w:instrText xml:space="preserve"> PAGEREF _Toc68005649 \h </w:instrText>
+              <w:instrText xml:space="preserve"> PAGEREF _Toc68032182 \h </w:instrText>
             </w:r>
             <w:r>
               <w:rPr>
@@ -1808,7 +1806,7 @@
               <w:noProof/>
             </w:rPr>
           </w:pPr>
-          <w:hyperlink w:anchor="_Toc68005650" w:history="1">
+          <w:hyperlink w:anchor="_Toc68032183" w:history="1">
             <w:r>
               <w:rPr>
                 <w:rStyle w:val="Hyperlink"/>
@@ -1835,7 +1833,7 @@
                 <w:noProof/>
                 <w:webHidden/>
               </w:rPr>
-              <w:instrText xml:space="preserve"> PAGEREF _Toc68005650 \h </w:instrText>
+              <w:instrText xml:space="preserve"> PAGEREF _Toc68032183 \h </w:instrText>
             </w:r>
             <w:r>
               <w:rPr>
@@ -1877,7 +1875,7 @@
               <w:noProof/>
             </w:rPr>
           </w:pPr>
-          <w:hyperlink w:anchor="_Toc68005651" w:history="1">
+          <w:hyperlink w:anchor="_Toc68032184" w:history="1">
             <w:r>
               <w:rPr>
                 <w:rStyle w:val="Hyperlink"/>
@@ -1905,7 +1903,7 @@
                 <w:noProof/>
                 <w:webHidden/>
               </w:rPr>
-              <w:instrText xml:space="preserve"> PAGEREF _Toc68005651 \h </w:instrText>
+              <w:instrText xml:space="preserve"> PAGEREF _Toc68032184 \h </w:instrText>
             </w:r>
             <w:r>
               <w:rPr>
@@ -1947,7 +1945,7 @@
               <w:noProof/>
             </w:rPr>
           </w:pPr>
-          <w:hyperlink w:anchor="_Toc68005652" w:history="1">
+          <w:hyperlink w:anchor="_Toc68032185" w:history="1">
             <w:r>
               <w:rPr>
                 <w:rStyle w:val="Hyperlink"/>
@@ -1975,7 +1973,7 @@
                 <w:noProof/>
                 <w:webHidden/>
               </w:rPr>
-              <w:instrText xml:space="preserve"> PAGEREF _Toc68005652 \h </w:instrText>
+              <w:instrText xml:space="preserve"> PAGEREF _Toc68032185 \h </w:instrText>
             </w:r>
             <w:r>
               <w:rPr>
@@ -2017,7 +2015,7 @@
               <w:noProof/>
             </w:rPr>
           </w:pPr>
-          <w:hyperlink w:anchor="_Toc68005653" w:history="1">
+          <w:hyperlink w:anchor="_Toc68032186" w:history="1">
             <w:r>
               <w:rPr>
                 <w:rStyle w:val="Hyperlink"/>
@@ -2045,7 +2043,7 @@
                 <w:noProof/>
                 <w:webHidden/>
               </w:rPr>
-              <w:instrText xml:space="preserve"> PAGEREF _Toc68005653 \h </w:instrText>
+              <w:instrText xml:space="preserve"> PAGEREF _Toc68032186 \h </w:instrText>
             </w:r>
             <w:r>
               <w:rPr>
@@ -2087,7 +2085,7 @@
               <w:noProof/>
             </w:rPr>
           </w:pPr>
-          <w:hyperlink w:anchor="_Toc68005654" w:history="1">
+          <w:hyperlink w:anchor="_Toc68032187" w:history="1">
             <w:r>
               <w:rPr>
                 <w:rStyle w:val="Hyperlink"/>
@@ -2115,7 +2113,7 @@
                 <w:noProof/>
                 <w:webHidden/>
               </w:rPr>
-              <w:instrText xml:space="preserve"> PAGEREF _Toc68005654 \h </w:instrText>
+              <w:instrText xml:space="preserve"> PAGEREF _Toc68032187 \h </w:instrText>
             </w:r>
             <w:r>
               <w:rPr>
@@ -2159,7 +2157,7 @@
               <w:lang w:eastAsia="de-DE"/>
             </w:rPr>
           </w:pPr>
-          <w:hyperlink w:anchor="_Toc68005655" w:history="1">
+          <w:hyperlink w:anchor="_Toc68032188" w:history="1">
             <w:r>
               <w:rPr>
                 <w:rStyle w:val="Hyperlink"/>
@@ -2188,7 +2186,7 @@
                 <w:noProof/>
                 <w:webHidden/>
               </w:rPr>
-              <w:instrText xml:space="preserve"> PAGEREF _Toc68005655 \h </w:instrText>
+              <w:instrText xml:space="preserve"> PAGEREF _Toc68032188 \h </w:instrText>
             </w:r>
             <w:r>
               <w:rPr>
@@ -2230,7 +2228,7 @@
               <w:noProof/>
             </w:rPr>
           </w:pPr>
-          <w:hyperlink w:anchor="_Toc68005656" w:history="1">
+          <w:hyperlink w:anchor="_Toc68032189" w:history="1">
             <w:r>
               <w:rPr>
                 <w:rStyle w:val="Hyperlink"/>
@@ -2258,7 +2256,7 @@
                 <w:noProof/>
                 <w:webHidden/>
               </w:rPr>
-              <w:instrText xml:space="preserve"> PAGEREF _Toc68005656 \h </w:instrText>
+              <w:instrText xml:space="preserve"> PAGEREF _Toc68032189 \h </w:instrText>
             </w:r>
             <w:r>
               <w:rPr>
@@ -2300,7 +2298,7 @@
               <w:noProof/>
             </w:rPr>
           </w:pPr>
-          <w:hyperlink w:anchor="_Toc68005657" w:history="1">
+          <w:hyperlink w:anchor="_Toc68032190" w:history="1">
             <w:r>
               <w:rPr>
                 <w:rStyle w:val="Hyperlink"/>
@@ -2328,7 +2326,7 @@
                 <w:noProof/>
                 <w:webHidden/>
               </w:rPr>
-              <w:instrText xml:space="preserve"> PAGEREF _Toc68005657 \h </w:instrText>
+              <w:instrText xml:space="preserve"> PAGEREF _Toc68032190 \h </w:instrText>
             </w:r>
             <w:r>
               <w:rPr>
@@ -2372,7 +2370,7 @@
               <w:lang w:eastAsia="de-DE"/>
             </w:rPr>
           </w:pPr>
-          <w:hyperlink w:anchor="_Toc68005658" w:history="1">
+          <w:hyperlink w:anchor="_Toc68032191" w:history="1">
             <w:r>
               <w:rPr>
                 <w:rStyle w:val="Hyperlink"/>
@@ -2400,7 +2398,7 @@
                 <w:noProof/>
                 <w:webHidden/>
               </w:rPr>
-              <w:instrText xml:space="preserve"> PAGEREF _Toc68005658 \h </w:instrText>
+              <w:instrText xml:space="preserve"> PAGEREF _Toc68032191 \h </w:instrText>
             </w:r>
             <w:r>
               <w:rPr>
@@ -2444,7 +2442,7 @@
               <w:lang w:eastAsia="de-DE"/>
             </w:rPr>
           </w:pPr>
-          <w:hyperlink w:anchor="_Toc68005659" w:history="1">
+          <w:hyperlink w:anchor="_Toc68032192" w:history="1">
             <w:r>
               <w:rPr>
                 <w:rStyle w:val="Hyperlink"/>
@@ -2472,7 +2470,7 @@
                 <w:noProof/>
                 <w:webHidden/>
               </w:rPr>
-              <w:instrText xml:space="preserve"> PAGEREF _Toc68005659 \h </w:instrText>
+              <w:instrText xml:space="preserve"> PAGEREF _Toc68032192 \h </w:instrText>
             </w:r>
             <w:r>
               <w:rPr>
@@ -2514,7 +2512,7 @@
               <w:noProof/>
             </w:rPr>
           </w:pPr>
-          <w:hyperlink w:anchor="_Toc68005660" w:history="1">
+          <w:hyperlink w:anchor="_Toc68032193" w:history="1">
             <w:r>
               <w:rPr>
                 <w:rStyle w:val="Hyperlink"/>
@@ -2542,7 +2540,7 @@
                 <w:noProof/>
                 <w:webHidden/>
               </w:rPr>
-              <w:instrText xml:space="preserve"> PAGEREF _Toc68005660 \h </w:instrText>
+              <w:instrText xml:space="preserve"> PAGEREF _Toc68032193 \h </w:instrText>
             </w:r>
             <w:r>
               <w:rPr>
@@ -2584,7 +2582,7 @@
               <w:noProof/>
             </w:rPr>
           </w:pPr>
-          <w:hyperlink w:anchor="_Toc68005661" w:history="1">
+          <w:hyperlink w:anchor="_Toc68032194" w:history="1">
             <w:r>
               <w:rPr>
                 <w:rStyle w:val="Hyperlink"/>
@@ -2612,7 +2610,7 @@
                 <w:noProof/>
                 <w:webHidden/>
               </w:rPr>
-              <w:instrText xml:space="preserve"> PAGEREF _Toc68005661 \h </w:instrText>
+              <w:instrText xml:space="preserve"> PAGEREF _Toc68032194 \h </w:instrText>
             </w:r>
             <w:r>
               <w:rPr>
@@ -2654,7 +2652,7 @@
               <w:noProof/>
             </w:rPr>
           </w:pPr>
-          <w:hyperlink w:anchor="_Toc68005662" w:history="1">
+          <w:hyperlink w:anchor="_Toc68032195" w:history="1">
             <w:r>
               <w:rPr>
                 <w:rStyle w:val="Hyperlink"/>
@@ -2682,7 +2680,7 @@
                 <w:noProof/>
                 <w:webHidden/>
               </w:rPr>
-              <w:instrText xml:space="preserve"> PAGEREF _Toc68005662 \h </w:instrText>
+              <w:instrText xml:space="preserve"> PAGEREF _Toc68032195 \h </w:instrText>
             </w:r>
             <w:r>
               <w:rPr>
@@ -2724,7 +2722,7 @@
               <w:noProof/>
             </w:rPr>
           </w:pPr>
-          <w:hyperlink w:anchor="_Toc68005663" w:history="1">
+          <w:hyperlink w:anchor="_Toc68032196" w:history="1">
             <w:r>
               <w:rPr>
                 <w:rStyle w:val="Hyperlink"/>
@@ -2752,7 +2750,7 @@
                 <w:noProof/>
                 <w:webHidden/>
               </w:rPr>
-              <w:instrText xml:space="preserve"> PAGEREF _Toc68005663 \h </w:instrText>
+              <w:instrText xml:space="preserve"> PAGEREF _Toc68032196 \h </w:instrText>
             </w:r>
             <w:r>
               <w:rPr>
@@ -2794,7 +2792,7 @@
               <w:noProof/>
             </w:rPr>
           </w:pPr>
-          <w:hyperlink w:anchor="_Toc68005664" w:history="1">
+          <w:hyperlink w:anchor="_Toc68032197" w:history="1">
             <w:r>
               <w:rPr>
                 <w:rStyle w:val="Hyperlink"/>
@@ -2822,7 +2820,7 @@
                 <w:noProof/>
                 <w:webHidden/>
               </w:rPr>
-              <w:instrText xml:space="preserve"> PAGEREF _Toc68005664 \h </w:instrText>
+              <w:instrText xml:space="preserve"> PAGEREF _Toc68032197 \h </w:instrText>
             </w:r>
             <w:r>
               <w:rPr>
@@ -2864,7 +2862,7 @@
               <w:noProof/>
             </w:rPr>
           </w:pPr>
-          <w:hyperlink w:anchor="_Toc68005665" w:history="1">
+          <w:hyperlink w:anchor="_Toc68032198" w:history="1">
             <w:r>
               <w:rPr>
                 <w:rStyle w:val="Hyperlink"/>
@@ -2892,7 +2890,7 @@
                 <w:noProof/>
                 <w:webHidden/>
               </w:rPr>
-              <w:instrText xml:space="preserve"> PAGEREF _Toc68005665 \h </w:instrText>
+              <w:instrText xml:space="preserve"> PAGEREF _Toc68032198 \h </w:instrText>
             </w:r>
             <w:r>
               <w:rPr>
@@ -2934,7 +2932,7 @@
               <w:noProof/>
             </w:rPr>
           </w:pPr>
-          <w:hyperlink w:anchor="_Toc68005666" w:history="1">
+          <w:hyperlink w:anchor="_Toc68032199" w:history="1">
             <w:r>
               <w:rPr>
                 <w:rStyle w:val="Hyperlink"/>
@@ -2962,7 +2960,7 @@
                 <w:noProof/>
                 <w:webHidden/>
               </w:rPr>
-              <w:instrText xml:space="preserve"> PAGEREF _Toc68005666 \h </w:instrText>
+              <w:instrText xml:space="preserve"> PAGEREF _Toc68032199 \h </w:instrText>
             </w:r>
             <w:r>
               <w:rPr>
@@ -3004,7 +3002,7 @@
               <w:noProof/>
             </w:rPr>
           </w:pPr>
-          <w:hyperlink w:anchor="_Toc68005667" w:history="1">
+          <w:hyperlink w:anchor="_Toc68032200" w:history="1">
             <w:r>
               <w:rPr>
                 <w:rStyle w:val="Hyperlink"/>
@@ -3031,7 +3029,7 @@
                 <w:noProof/>
                 <w:webHidden/>
               </w:rPr>
-              <w:instrText xml:space="preserve"> PAGEREF _Toc68005667 \h </w:instrText>
+              <w:instrText xml:space="preserve"> PAGEREF _Toc68032200 \h </w:instrText>
             </w:r>
             <w:r>
               <w:rPr>
@@ -3073,7 +3071,7 @@
               <w:noProof/>
             </w:rPr>
           </w:pPr>
-          <w:hyperlink w:anchor="_Toc68005668" w:history="1">
+          <w:hyperlink w:anchor="_Toc68032201" w:history="1">
             <w:r>
               <w:rPr>
                 <w:rStyle w:val="Hyperlink"/>
@@ -3101,7 +3099,7 @@
                 <w:noProof/>
                 <w:webHidden/>
               </w:rPr>
-              <w:instrText xml:space="preserve"> PAGEREF _Toc68005668 \h </w:instrText>
+              <w:instrText xml:space="preserve"> PAGEREF _Toc68032201 \h </w:instrText>
             </w:r>
             <w:r>
               <w:rPr>
@@ -3143,7 +3141,7 @@
               <w:noProof/>
             </w:rPr>
           </w:pPr>
-          <w:hyperlink w:anchor="_Toc68005669" w:history="1">
+          <w:hyperlink w:anchor="_Toc68032202" w:history="1">
             <w:r>
               <w:rPr>
                 <w:rStyle w:val="Hyperlink"/>
@@ -3171,7 +3169,7 @@
                 <w:noProof/>
                 <w:webHidden/>
               </w:rPr>
-              <w:instrText xml:space="preserve"> PAGEREF _Toc68005669 \h </w:instrText>
+              <w:instrText xml:space="preserve"> PAGEREF _Toc68032202 \h </w:instrText>
             </w:r>
             <w:r>
               <w:rPr>
@@ -3213,7 +3211,7 @@
               <w:noProof/>
             </w:rPr>
           </w:pPr>
-          <w:hyperlink w:anchor="_Toc68005670" w:history="1">
+          <w:hyperlink w:anchor="_Toc68032203" w:history="1">
             <w:r>
               <w:rPr>
                 <w:rStyle w:val="Hyperlink"/>
@@ -3241,7 +3239,7 @@
                 <w:noProof/>
                 <w:webHidden/>
               </w:rPr>
-              <w:instrText xml:space="preserve"> PAGEREF _Toc68005670 \h </w:instrText>
+              <w:instrText xml:space="preserve"> PAGEREF _Toc68032203 \h </w:instrText>
             </w:r>
             <w:r>
               <w:rPr>
@@ -3283,7 +3281,7 @@
               <w:noProof/>
             </w:rPr>
           </w:pPr>
-          <w:hyperlink w:anchor="_Toc68005671" w:history="1">
+          <w:hyperlink w:anchor="_Toc68032204" w:history="1">
             <w:r>
               <w:rPr>
                 <w:rStyle w:val="Hyperlink"/>
@@ -3310,7 +3308,7 @@
                 <w:noProof/>
                 <w:webHidden/>
               </w:rPr>
-              <w:instrText xml:space="preserve"> PAGEREF _Toc68005671 \h </w:instrText>
+              <w:instrText xml:space="preserve"> PAGEREF _Toc68032204 \h </w:instrText>
             </w:r>
             <w:r>
               <w:rPr>
@@ -3352,7 +3350,7 @@
               <w:noProof/>
             </w:rPr>
           </w:pPr>
-          <w:hyperlink w:anchor="_Toc68005672" w:history="1">
+          <w:hyperlink w:anchor="_Toc68032205" w:history="1">
             <w:r>
               <w:rPr>
                 <w:rStyle w:val="Hyperlink"/>
@@ -3380,7 +3378,7 @@
                 <w:noProof/>
                 <w:webHidden/>
               </w:rPr>
-              <w:instrText xml:space="preserve"> PAGEREF _Toc68005672 \h </w:instrText>
+              <w:instrText xml:space="preserve"> PAGEREF _Toc68032205 \h </w:instrText>
             </w:r>
             <w:r>
               <w:rPr>
@@ -3422,7 +3420,7 @@
               <w:noProof/>
             </w:rPr>
           </w:pPr>
-          <w:hyperlink w:anchor="_Toc68005673" w:history="1">
+          <w:hyperlink w:anchor="_Toc68032206" w:history="1">
             <w:r>
               <w:rPr>
                 <w:rStyle w:val="Hyperlink"/>
@@ -3449,7 +3447,7 @@
                 <w:noProof/>
                 <w:webHidden/>
               </w:rPr>
-              <w:instrText xml:space="preserve"> PAGEREF _Toc68005673 \h </w:instrText>
+              <w:instrText xml:space="preserve"> PAGEREF _Toc68032206 \h </w:instrText>
             </w:r>
             <w:r>
               <w:rPr>
@@ -3491,7 +3489,7 @@
               <w:noProof/>
             </w:rPr>
           </w:pPr>
-          <w:hyperlink w:anchor="_Toc68005674" w:history="1">
+          <w:hyperlink w:anchor="_Toc68032207" w:history="1">
             <w:r>
               <w:rPr>
                 <w:rStyle w:val="Hyperlink"/>
@@ -3518,7 +3516,7 @@
                 <w:noProof/>
                 <w:webHidden/>
               </w:rPr>
-              <w:instrText xml:space="preserve"> PAGEREF _Toc68005674 \h </w:instrText>
+              <w:instrText xml:space="preserve"> PAGEREF _Toc68032207 \h </w:instrText>
             </w:r>
             <w:r>
               <w:rPr>
@@ -3562,7 +3560,7 @@
               <w:lang w:eastAsia="de-DE"/>
             </w:rPr>
           </w:pPr>
-          <w:hyperlink w:anchor="_Toc68005675" w:history="1">
+          <w:hyperlink w:anchor="_Toc68032208" w:history="1">
             <w:r>
               <w:rPr>
                 <w:rStyle w:val="Hyperlink"/>
@@ -3590,7 +3588,7 @@
                 <w:noProof/>
                 <w:webHidden/>
               </w:rPr>
-              <w:instrText xml:space="preserve"> PAGEREF _Toc68005675 \h </w:instrText>
+              <w:instrText xml:space="preserve"> PAGEREF _Toc68032208 \h </w:instrText>
             </w:r>
             <w:r>
               <w:rPr>
@@ -3632,7 +3630,7 @@
               <w:noProof/>
             </w:rPr>
           </w:pPr>
-          <w:hyperlink w:anchor="_Toc68005676" w:history="1">
+          <w:hyperlink w:anchor="_Toc68032209" w:history="1">
             <w:r>
               <w:rPr>
                 <w:rStyle w:val="Hyperlink"/>
@@ -3660,7 +3658,7 @@
                 <w:noProof/>
                 <w:webHidden/>
               </w:rPr>
-              <w:instrText xml:space="preserve"> PAGEREF _Toc68005676 \h </w:instrText>
+              <w:instrText xml:space="preserve"> PAGEREF _Toc68032209 \h </w:instrText>
             </w:r>
             <w:r>
               <w:rPr>
@@ -3702,7 +3700,7 @@
               <w:noProof/>
             </w:rPr>
           </w:pPr>
-          <w:hyperlink w:anchor="_Toc68005677" w:history="1">
+          <w:hyperlink w:anchor="_Toc68032210" w:history="1">
             <w:r>
               <w:rPr>
                 <w:rStyle w:val="Hyperlink"/>
@@ -3730,7 +3728,7 @@
                 <w:noProof/>
                 <w:webHidden/>
               </w:rPr>
-              <w:instrText xml:space="preserve"> PAGEREF _Toc68005677 \h </w:instrText>
+              <w:instrText xml:space="preserve"> PAGEREF _Toc68032210 \h </w:instrText>
             </w:r>
             <w:r>
               <w:rPr>
@@ -3772,7 +3770,7 @@
               <w:noProof/>
             </w:rPr>
           </w:pPr>
-          <w:hyperlink w:anchor="_Toc68005678" w:history="1">
+          <w:hyperlink w:anchor="_Toc68032211" w:history="1">
             <w:r>
               <w:rPr>
                 <w:rStyle w:val="Hyperlink"/>
@@ -3800,7 +3798,7 @@
                 <w:noProof/>
                 <w:webHidden/>
               </w:rPr>
-              <w:instrText xml:space="preserve"> PAGEREF _Toc68005678 \h </w:instrText>
+              <w:instrText xml:space="preserve"> PAGEREF _Toc68032211 \h </w:instrText>
             </w:r>
             <w:r>
               <w:rPr>
@@ -3842,7 +3840,7 @@
               <w:noProof/>
             </w:rPr>
           </w:pPr>
-          <w:hyperlink w:anchor="_Toc68005679" w:history="1">
+          <w:hyperlink w:anchor="_Toc68032212" w:history="1">
             <w:r>
               <w:rPr>
                 <w:rStyle w:val="Hyperlink"/>
@@ -3870,7 +3868,7 @@
                 <w:noProof/>
                 <w:webHidden/>
               </w:rPr>
-              <w:instrText xml:space="preserve"> PAGEREF _Toc68005679 \h </w:instrText>
+              <w:instrText xml:space="preserve"> PAGEREF _Toc68032212 \h </w:instrText>
             </w:r>
             <w:r>
               <w:rPr>
@@ -3912,13 +3910,13 @@
               <w:noProof/>
             </w:rPr>
           </w:pPr>
-          <w:hyperlink w:anchor="_Toc68005680" w:history="1">
+          <w:hyperlink w:anchor="_Toc68032213" w:history="1">
             <w:r>
               <w:rPr>
                 <w:rStyle w:val="Hyperlink"/>
                 <w:noProof/>
               </w:rPr>
-              <w:t>Mit asserts:</w:t>
+              <w:t>Mit asserts</w:t>
             </w:r>
             <w:r>
               <w:rPr>
@@ -3939,7 +3937,7 @@
                 <w:noProof/>
                 <w:webHidden/>
               </w:rPr>
-              <w:instrText xml:space="preserve"> PAGEREF _Toc68005680 \h </w:instrText>
+              <w:instrText xml:space="preserve"> PAGEREF _Toc68032213 \h </w:instrText>
             </w:r>
             <w:r>
               <w:rPr>
@@ -3981,7 +3979,7 @@
               <w:noProof/>
             </w:rPr>
           </w:pPr>
-          <w:hyperlink w:anchor="_Toc68005681" w:history="1">
+          <w:hyperlink w:anchor="_Toc68032214" w:history="1">
             <w:r>
               <w:rPr>
                 <w:rStyle w:val="Hyperlink"/>
@@ -4009,7 +4007,7 @@
                 <w:noProof/>
                 <w:webHidden/>
               </w:rPr>
-              <w:instrText xml:space="preserve"> PAGEREF _Toc68005681 \h </w:instrText>
+              <w:instrText xml:space="preserve"> PAGEREF _Toc68032214 \h </w:instrText>
             </w:r>
             <w:r>
               <w:rPr>
@@ -4051,7 +4049,7 @@
               <w:noProof/>
             </w:rPr>
           </w:pPr>
-          <w:hyperlink w:anchor="_Toc68005682" w:history="1">
+          <w:hyperlink w:anchor="_Toc68032215" w:history="1">
             <w:r>
               <w:rPr>
                 <w:rStyle w:val="Hyperlink"/>
@@ -4079,7 +4077,7 @@
                 <w:noProof/>
                 <w:webHidden/>
               </w:rPr>
-              <w:instrText xml:space="preserve"> PAGEREF _Toc68005682 \h </w:instrText>
+              <w:instrText xml:space="preserve"> PAGEREF _Toc68032215 \h </w:instrText>
             </w:r>
             <w:r>
               <w:rPr>
@@ -4123,7 +4121,7 @@
               <w:lang w:eastAsia="de-DE"/>
             </w:rPr>
           </w:pPr>
-          <w:hyperlink w:anchor="_Toc68005683" w:history="1">
+          <w:hyperlink w:anchor="_Toc68032216" w:history="1">
             <w:r>
               <w:rPr>
                 <w:rStyle w:val="Hyperlink"/>
@@ -4150,7 +4148,7 @@
                 <w:noProof/>
                 <w:webHidden/>
               </w:rPr>
-              <w:instrText xml:space="preserve"> PAGEREF _Toc68005683 \h </w:instrText>
+              <w:instrText xml:space="preserve"> PAGEREF _Toc68032216 \h </w:instrText>
             </w:r>
             <w:r>
               <w:rPr>
@@ -4192,7 +4190,7 @@
               <w:noProof/>
             </w:rPr>
           </w:pPr>
-          <w:hyperlink w:anchor="_Toc68005684" w:history="1">
+          <w:hyperlink w:anchor="_Toc68032217" w:history="1">
             <w:r>
               <w:rPr>
                 <w:rStyle w:val="Hyperlink"/>
@@ -4220,7 +4218,7 @@
                 <w:noProof/>
                 <w:webHidden/>
               </w:rPr>
-              <w:instrText xml:space="preserve"> PAGEREF _Toc68005684 \h </w:instrText>
+              <w:instrText xml:space="preserve"> PAGEREF _Toc68032217 \h </w:instrText>
             </w:r>
             <w:r>
               <w:rPr>
@@ -4275,16 +4273,16 @@
       <w:pPr>
         <w:pStyle w:val="Heading1"/>
         <w:rPr>
-          <w:rFonts w:asciiTheme="minorHAnsi" w:hAnsiTheme="minorHAnsi" w:cstheme="minorHAnsi"/>
+          <w:rFonts w:cstheme="minorHAnsi"/>
           <w:b w:val="0"/>
           <w:bCs/>
           <w:szCs w:val="24"/>
         </w:rPr>
       </w:pPr>
-      <w:bookmarkStart w:id="0" w:name="_Toc68005625"/>
-      <w:r>
-        <w:rPr>
-          <w:rFonts w:asciiTheme="minorHAnsi" w:hAnsiTheme="minorHAnsi" w:cstheme="minorHAnsi"/>
+      <w:bookmarkStart w:id="0" w:name="_Toc68032158"/>
+      <w:r>
+        <w:rPr>
+          <w:rFonts w:cstheme="minorHAnsi"/>
           <w:b w:val="0"/>
           <w:bCs/>
           <w:szCs w:val="24"/>
@@ -4302,7 +4300,7 @@
           <w:lang w:eastAsia="de-DE"/>
         </w:rPr>
       </w:pPr>
-      <w:bookmarkStart w:id="1" w:name="_Toc68005626"/>
+      <w:bookmarkStart w:id="1" w:name="_Toc68032159"/>
       <w:r>
         <w:rPr>
           <w:rFonts w:eastAsia="Times New Roman"/>
@@ -4384,7 +4382,7 @@
       <w:pPr>
         <w:pStyle w:val="Heading2"/>
       </w:pPr>
-      <w:bookmarkStart w:id="2" w:name="_Toc68005627"/>
+      <w:bookmarkStart w:id="2" w:name="_Toc68032160"/>
       <w:r>
         <w:t>Memory Consistency Error</w:t>
       </w:r>
@@ -4394,7 +4392,7 @@
       <w:pPr>
         <w:pStyle w:val="Heading3"/>
       </w:pPr>
-      <w:bookmarkStart w:id="3" w:name="_Toc68005628"/>
+      <w:bookmarkStart w:id="3" w:name="_Toc68032161"/>
       <w:r>
         <w:t>Caching</w:t>
       </w:r>
@@ -4459,7 +4457,7 @@
       <w:pPr>
         <w:pStyle w:val="Heading3"/>
       </w:pPr>
-      <w:bookmarkStart w:id="4" w:name="_Toc68005629"/>
+      <w:bookmarkStart w:id="4" w:name="_Toc68032162"/>
       <w:r>
         <w:lastRenderedPageBreak/>
         <w:t>Reordering</w:t>
@@ -4546,7 +4544,7 @@
           <w:lang w:eastAsia="de-DE"/>
         </w:rPr>
       </w:pPr>
-      <w:bookmarkStart w:id="5" w:name="_Toc68005630"/>
+      <w:bookmarkStart w:id="5" w:name="_Toc68032163"/>
       <w:r>
         <w:rPr>
           <w:rFonts w:eastAsia="Times New Roman"/>
@@ -4711,7 +4709,7 @@
           <w:lang w:eastAsia="de-DE"/>
         </w:rPr>
       </w:pPr>
-      <w:bookmarkStart w:id="6" w:name="_Toc68005631"/>
+      <w:bookmarkStart w:id="6" w:name="_Toc68032164"/>
       <w:r>
         <w:rPr>
           <w:rFonts w:eastAsia="Times New Roman"/>
@@ -4954,7 +4952,7 @@
           <w:lang w:val="en-US"/>
         </w:rPr>
       </w:pPr>
-      <w:bookmarkStart w:id="7" w:name="_Toc68005632"/>
+      <w:bookmarkStart w:id="7" w:name="_Toc68032165"/>
       <w:r>
         <w:rPr>
           <w:rStyle w:val="Heading2Char"/>
@@ -5109,7 +5107,7 @@
           <w:lang w:val="en-US"/>
         </w:rPr>
       </w:pPr>
-      <w:bookmarkStart w:id="8" w:name="_Toc68005633"/>
+      <w:bookmarkStart w:id="8" w:name="_Toc68032166"/>
       <w:proofErr w:type="spellStart"/>
       <w:r>
         <w:rPr>
@@ -5183,7 +5181,7 @@
           <w:lang w:val="en-US"/>
         </w:rPr>
       </w:pPr>
-      <w:bookmarkStart w:id="9" w:name="_Toc68005634"/>
+      <w:bookmarkStart w:id="9" w:name="_Toc68032167"/>
       <w:r>
         <w:rPr>
           <w:lang w:val="en-US"/>
@@ -5414,7 +5412,7 @@
           <w:lang w:val="en-US"/>
         </w:rPr>
       </w:pPr>
-      <w:bookmarkStart w:id="10" w:name="_Toc68005635"/>
+      <w:bookmarkStart w:id="10" w:name="_Toc68032168"/>
       <w:r>
         <w:rPr>
           <w:lang w:val="en-US"/>
@@ -5676,7 +5674,7 @@
       <w:pPr>
         <w:pStyle w:val="Heading2"/>
       </w:pPr>
-      <w:bookmarkStart w:id="11" w:name="_Toc68005636"/>
+      <w:bookmarkStart w:id="11" w:name="_Toc68032169"/>
       <w:r>
         <w:t xml:space="preserve">Berechnung </w:t>
       </w:r>
@@ -5689,7 +5687,7 @@
       <w:pPr>
         <w:pStyle w:val="Heading3"/>
       </w:pPr>
-      <w:bookmarkStart w:id="12" w:name="_Toc68005637"/>
+      <w:bookmarkStart w:id="12" w:name="_Toc68032170"/>
       <w:r>
         <w:t>Vorgehensweise</w:t>
       </w:r>
@@ -6266,11 +6264,12 @@
           <w:lang w:val="en-US"/>
         </w:rPr>
       </w:pPr>
-      <w:bookmarkStart w:id="13" w:name="_Toc68005638"/>
-      <w:r>
-        <w:rPr>
-          <w:lang w:val="en-US"/>
-        </w:rPr>
+      <w:bookmarkStart w:id="13" w:name="_Toc68032171"/>
+      <w:r>
+        <w:rPr>
+          <w:lang w:val="en-US"/>
+        </w:rPr>
+        <w:lastRenderedPageBreak/>
         <w:t>Complex Case</w:t>
       </w:r>
       <w:bookmarkEnd w:id="13"/>
@@ -6336,7 +6335,6 @@
         <w:rPr>
           <w:lang w:val="en-US"/>
         </w:rPr>
-        <w:lastRenderedPageBreak/>
         <w:t xml:space="preserve">final int </w:t>
       </w:r>
       <w:proofErr w:type="spellStart"/>
@@ -6801,7 +6799,7 @@
           <w:lang w:val="en-US"/>
         </w:rPr>
       </w:pPr>
-      <w:bookmarkStart w:id="14" w:name="_Toc68005639"/>
+      <w:bookmarkStart w:id="14" w:name="_Toc68032172"/>
       <w:proofErr w:type="spellStart"/>
       <w:r>
         <w:rPr>
@@ -6926,7 +6924,7 @@
       <w:pPr>
         <w:pStyle w:val="Heading2"/>
       </w:pPr>
-      <w:bookmarkStart w:id="15" w:name="_Toc68005640"/>
+      <w:bookmarkStart w:id="15" w:name="_Toc68032173"/>
       <w:r>
         <w:t>CompletableFutures</w:t>
       </w:r>
@@ -7031,7 +7029,7 @@
       <w:pPr>
         <w:pStyle w:val="Heading1"/>
       </w:pPr>
-      <w:bookmarkStart w:id="16" w:name="_Toc68005641"/>
+      <w:bookmarkStart w:id="16" w:name="_Toc68032174"/>
       <w:r>
         <w:t>Java Advanced</w:t>
       </w:r>
@@ -7041,7 +7039,7 @@
       <w:pPr>
         <w:pStyle w:val="Heading2"/>
       </w:pPr>
-      <w:bookmarkStart w:id="17" w:name="_Toc68005642"/>
+      <w:bookmarkStart w:id="17" w:name="_Toc68032175"/>
       <w:r>
         <w:t>Streams</w:t>
       </w:r>
@@ -7051,7 +7049,7 @@
       <w:pPr>
         <w:pStyle w:val="Heading3"/>
       </w:pPr>
-      <w:bookmarkStart w:id="18" w:name="_Toc68005643"/>
+      <w:bookmarkStart w:id="18" w:name="_Toc68032176"/>
       <w:r>
         <w:t>filter</w:t>
       </w:r>
@@ -7737,66 +7735,19 @@
     <w:p>
       <w:pPr>
         <w:pStyle w:val="Heading3"/>
-        <w:rPr>
-          <w:lang w:val="en-US"/>
-        </w:rPr>
-      </w:pPr>
-      <w:bookmarkStart w:id="19" w:name="_Toc68005644"/>
-      <w:proofErr w:type="gramStart"/>
-      <w:r>
-        <w:rPr>
-          <w:lang w:val="en-US"/>
-        </w:rPr>
+      </w:pPr>
+      <w:bookmarkStart w:id="19" w:name="_Toc68032177"/>
+      <w:r>
         <w:t>map</w:t>
       </w:r>
       <w:r>
-        <w:rPr>
-          <w:lang w:val="en-US"/>
-        </w:rPr>
-        <w:t>(</w:t>
-      </w:r>
-      <w:proofErr w:type="gramEnd"/>
-      <w:r>
-        <w:rPr>
-          <w:lang w:val="en-US"/>
-        </w:rPr>
-        <w:t>)</w:t>
+        <w:t>()</w:t>
       </w:r>
       <w:bookmarkEnd w:id="19"/>
     </w:p>
     <w:p>
-      <w:pPr>
-        <w:rPr>
-          <w:lang w:val="en-US"/>
-        </w:rPr>
-      </w:pPr>
-      <w:proofErr w:type="spellStart"/>
-      <w:r>
-        <w:rPr>
-          <w:lang w:val="en-US"/>
-        </w:rPr>
-        <w:t>Modifiziert</w:t>
-      </w:r>
-      <w:proofErr w:type="spellEnd"/>
-      <w:r>
-        <w:rPr>
-          <w:lang w:val="en-US"/>
-        </w:rPr>
-        <w:t xml:space="preserve"> alle </w:t>
-      </w:r>
-      <w:proofErr w:type="spellStart"/>
-      <w:r>
-        <w:rPr>
-          <w:lang w:val="en-US"/>
-        </w:rPr>
-        <w:t>Elemente</w:t>
-      </w:r>
-      <w:proofErr w:type="spellEnd"/>
-      <w:r>
-        <w:rPr>
-          <w:lang w:val="en-US"/>
-        </w:rPr>
-        <w:t xml:space="preserve"> des Streams</w:t>
+      <w:r>
+        <w:t>Modifiziert alle Elemente des Streams</w:t>
       </w:r>
     </w:p>
     <w:p>
@@ -8054,6 +8005,7 @@
           <w:szCs w:val="24"/>
           <w:lang w:val="en-US"/>
         </w:rPr>
+        <w:lastRenderedPageBreak/>
         <w:t>.collect</w:t>
       </w:r>
       <w:proofErr w:type="gramEnd"/>
@@ -8107,7 +8059,6 @@
           <w:szCs w:val="24"/>
           <w:lang w:val="en-US"/>
         </w:rPr>
-        <w:lastRenderedPageBreak/>
         <w:t>System.out.println</w:t>
       </w:r>
       <w:proofErr w:type="spellEnd"/>
@@ -8186,7 +8137,7 @@
           <w:lang w:val="en-US"/>
         </w:rPr>
       </w:pPr>
-      <w:bookmarkStart w:id="20" w:name="_Toc68005645"/>
+      <w:bookmarkStart w:id="20" w:name="_Toc68032178"/>
       <w:proofErr w:type="gramStart"/>
       <w:r>
         <w:rPr>
@@ -8694,7 +8645,7 @@
       <w:pPr>
         <w:pStyle w:val="Heading3"/>
       </w:pPr>
-      <w:bookmarkStart w:id="21" w:name="_Toc68005646"/>
+      <w:bookmarkStart w:id="21" w:name="_Toc68032179"/>
       <w:r>
         <w:t>findAny</w:t>
       </w:r>
@@ -8704,6 +8655,11 @@
       <w:bookmarkEnd w:id="21"/>
     </w:p>
     <w:p>
+      <w:pPr>
+        <w:rPr>
+          <w:lang w:val="en-US"/>
+        </w:rPr>
+      </w:pPr>
       <w:r>
         <w:t xml:space="preserve">Ein Element aus </w:t>
       </w:r>
@@ -8711,9 +8667,15 @@
         <w:t xml:space="preserve">Stream bekommen als Optional. </w:t>
       </w:r>
       <w:r>
+        <w:rPr>
+          <w:lang w:val="en-US"/>
+        </w:rPr>
         <w:t>Stream leer -&gt; Optional leer</w:t>
       </w:r>
       <w:r>
+        <w:rPr>
+          <w:lang w:val="en-US"/>
+        </w:rPr>
         <w:t>.</w:t>
       </w:r>
     </w:p>
@@ -8762,30 +8724,22 @@
         <w:rPr>
           <w:b/>
           <w:bCs/>
-          <w:lang w:val="en-US"/>
         </w:rPr>
       </w:pPr>
       <w:r>
         <w:rPr>
           <w:b/>
           <w:bCs/>
-          <w:lang w:val="en-US"/>
         </w:rPr>
         <w:t>Returns Optional</w:t>
       </w:r>
     </w:p>
-    <w:p>
-      <w:pPr>
-        <w:rPr>
-          <w:lang w:val="en-US"/>
-        </w:rPr>
-      </w:pPr>
-    </w:p>
+    <w:p/>
     <w:p>
       <w:pPr>
         <w:pStyle w:val="Heading3"/>
       </w:pPr>
-      <w:bookmarkStart w:id="22" w:name="_Toc68005647"/>
+      <w:bookmarkStart w:id="22" w:name="_Toc68032180"/>
       <w:r>
         <w:t>findFirst</w:t>
       </w:r>
@@ -8844,7 +8798,6 @@
           <w:lang w:val="en-US"/>
         </w:rPr>
       </w:pPr>
-      <w:bookmarkStart w:id="23" w:name="_Toc68005648"/>
     </w:p>
     <w:p>
       <w:pPr>
@@ -8853,6 +8806,7 @@
           <w:lang w:val="en-US"/>
         </w:rPr>
       </w:pPr>
+      <w:bookmarkStart w:id="23" w:name="_Toc68032181"/>
       <w:proofErr w:type="gramStart"/>
       <w:r>
         <w:rPr>
@@ -9181,14 +9135,12 @@
         <w:rPr>
           <w:b/>
           <w:bCs/>
-          <w:lang w:val="en-US"/>
         </w:rPr>
       </w:pPr>
       <w:r>
         <w:rPr>
           <w:b/>
           <w:bCs/>
-          <w:lang w:val="en-US"/>
         </w:rPr>
         <w:t>Returns Optional</w:t>
       </w:r>
@@ -9211,6 +9163,7 @@
           <w:szCs w:val="24"/>
           <w:lang w:eastAsia="de-DE"/>
         </w:rPr>
+        <w:lastRenderedPageBreak/>
         <w:t xml:space="preserve">Analog </w:t>
       </w:r>
       <w:r>
@@ -9269,9 +9222,8 @@
       <w:pPr>
         <w:pStyle w:val="Heading3"/>
       </w:pPr>
-      <w:bookmarkStart w:id="24" w:name="_Toc68005649"/>
-      <w:r>
-        <w:lastRenderedPageBreak/>
+      <w:bookmarkStart w:id="24" w:name="_Toc68032182"/>
+      <w:r>
         <w:t>collect</w:t>
       </w:r>
       <w:r>
@@ -9486,9 +9438,8 @@
           <w:tab w:val="left" w:pos="1240"/>
         </w:tabs>
       </w:pPr>
-      <w:bookmarkStart w:id="25" w:name="_Toc68005650"/>
-      <w:r>
-        <w:lastRenderedPageBreak/>
+      <w:bookmarkStart w:id="25" w:name="_Toc68032183"/>
+      <w:r>
         <w:t>Beispiel</w:t>
       </w:r>
       <w:r>
@@ -9573,7 +9524,7 @@
           <w:lang w:val="en-US"/>
         </w:rPr>
       </w:pPr>
-      <w:bookmarkStart w:id="26" w:name="_Toc68005651"/>
+      <w:bookmarkStart w:id="26" w:name="_Toc68032184"/>
       <w:r>
         <w:rPr>
           <w:lang w:val="en-US"/>
@@ -9649,7 +9600,7 @@
           <w:lang w:val="en-US"/>
         </w:rPr>
       </w:pPr>
-      <w:bookmarkStart w:id="27" w:name="_Toc68005652"/>
+      <w:bookmarkStart w:id="27" w:name="_Toc68032185"/>
       <w:r>
         <w:rPr>
           <w:lang w:val="en-US"/>
@@ -9665,7 +9616,7 @@
           <w:lang w:val="en-US"/>
         </w:rPr>
       </w:pPr>
-      <w:bookmarkStart w:id="28" w:name="_Toc68005653"/>
+      <w:bookmarkStart w:id="28" w:name="_Toc68032186"/>
       <w:proofErr w:type="spellStart"/>
       <w:r>
         <w:rPr>
@@ -9831,7 +9782,7 @@
           <w:lang w:val="en-US"/>
         </w:rPr>
       </w:pPr>
-      <w:bookmarkStart w:id="29" w:name="_Toc68005654"/>
+      <w:bookmarkStart w:id="29" w:name="_Toc68032187"/>
       <w:r>
         <w:rPr>
           <w:lang w:val="en-US"/>
@@ -9966,14 +9917,704 @@
     </w:p>
     <w:p>
       <w:pPr>
+        <w:pStyle w:val="Heading2"/>
+        <w:rPr>
+          <w:lang w:val="en-US"/>
+        </w:rPr>
+      </w:pPr>
+      <w:r>
+        <w:rPr>
+          <w:lang w:val="en-US"/>
+        </w:rPr>
+        <w:lastRenderedPageBreak/>
+        <w:t>Fork Join</w:t>
+      </w:r>
+    </w:p>
+    <w:p>
+      <w:pPr>
+        <w:rPr>
+          <w:lang w:val="en-US"/>
+        </w:rPr>
+      </w:pPr>
+      <w:r>
+        <w:rPr>
+          <w:noProof/>
+          <w:lang w:val="en-US"/>
+        </w:rPr>
+        <w:drawing>
+          <wp:inline distT="0" distB="0" distL="0" distR="0" wp14:anchorId="67CC60E7" wp14:editId="1D552129">
+            <wp:extent cx="4927600" cy="2995272"/>
+            <wp:effectExtent l="0" t="0" r="6350" b="0"/>
+            <wp:docPr id="35" name="Picture 35"/>
+            <wp:cNvGraphicFramePr>
+              <a:graphicFrameLocks xmlns:a="http://schemas.openxmlformats.org/drawingml/2006/main" noChangeAspect="1"/>
+            </wp:cNvGraphicFramePr>
+            <a:graphic xmlns:a="http://schemas.openxmlformats.org/drawingml/2006/main">
+              <a:graphicData uri="http://schemas.openxmlformats.org/drawingml/2006/picture">
+                <pic:pic xmlns:pic="http://schemas.openxmlformats.org/drawingml/2006/picture">
+                  <pic:nvPicPr>
+                    <pic:cNvPr id="0" name="Picture 1"/>
+                    <pic:cNvPicPr>
+                      <a:picLocks noChangeAspect="1" noChangeArrowheads="1"/>
+                    </pic:cNvPicPr>
+                  </pic:nvPicPr>
+                  <pic:blipFill>
+                    <a:blip r:embed="rId28">
+                      <a:extLst>
+                        <a:ext uri="{28A0092B-C50C-407E-A947-70E740481C1C}">
+                          <a14:useLocalDpi xmlns:a14="http://schemas.microsoft.com/office/drawing/2010/main" val="0"/>
+                        </a:ext>
+                      </a:extLst>
+                    </a:blip>
+                    <a:srcRect/>
+                    <a:stretch>
+                      <a:fillRect/>
+                    </a:stretch>
+                  </pic:blipFill>
+                  <pic:spPr bwMode="auto">
+                    <a:xfrm>
+                      <a:off x="0" y="0"/>
+                      <a:ext cx="4934134" cy="2999244"/>
+                    </a:xfrm>
+                    <a:prstGeom prst="rect">
+                      <a:avLst/>
+                    </a:prstGeom>
+                    <a:noFill/>
+                    <a:ln>
+                      <a:noFill/>
+                    </a:ln>
+                  </pic:spPr>
+                </pic:pic>
+              </a:graphicData>
+            </a:graphic>
+          </wp:inline>
+        </w:drawing>
+      </w:r>
+    </w:p>
+    <w:p>
+      <w:pPr>
+        <w:rPr>
+          <w:noProof/>
+          <w:lang w:val="en-US"/>
+        </w:rPr>
+      </w:pPr>
+    </w:p>
+    <w:p>
+      <w:pPr>
+        <w:rPr>
+          <w:noProof/>
+          <w:lang w:val="en-US"/>
+        </w:rPr>
+      </w:pPr>
+    </w:p>
+    <w:p>
+      <w:pPr>
+        <w:rPr>
+          <w:noProof/>
+          <w:lang w:val="en-US"/>
+        </w:rPr>
+      </w:pPr>
+    </w:p>
+    <w:p>
+      <w:pPr>
+        <w:rPr>
+          <w:noProof/>
+          <w:lang w:val="en-US"/>
+        </w:rPr>
+      </w:pPr>
+      <w:r>
+        <w:rPr>
+          <w:noProof/>
+          <w:lang w:val="en-US"/>
+        </w:rPr>
+        <w:drawing>
+          <wp:inline distT="0" distB="0" distL="0" distR="0" wp14:anchorId="31FA519E" wp14:editId="6B19DEA8">
+            <wp:extent cx="4941058" cy="3171371"/>
+            <wp:effectExtent l="0" t="0" r="0" b="0"/>
+            <wp:docPr id="40" name="Picture 40"/>
+            <wp:cNvGraphicFramePr>
+              <a:graphicFrameLocks xmlns:a="http://schemas.openxmlformats.org/drawingml/2006/main" noChangeAspect="1"/>
+            </wp:cNvGraphicFramePr>
+            <a:graphic xmlns:a="http://schemas.openxmlformats.org/drawingml/2006/main">
+              <a:graphicData uri="http://schemas.openxmlformats.org/drawingml/2006/picture">
+                <pic:pic xmlns:pic="http://schemas.openxmlformats.org/drawingml/2006/picture">
+                  <pic:nvPicPr>
+                    <pic:cNvPr id="0" name="Picture 3"/>
+                    <pic:cNvPicPr>
+                      <a:picLocks noChangeAspect="1" noChangeArrowheads="1"/>
+                    </pic:cNvPicPr>
+                  </pic:nvPicPr>
+                  <pic:blipFill>
+                    <a:blip r:embed="rId29">
+                      <a:extLst>
+                        <a:ext uri="{28A0092B-C50C-407E-A947-70E740481C1C}">
+                          <a14:useLocalDpi xmlns:a14="http://schemas.microsoft.com/office/drawing/2010/main" val="0"/>
+                        </a:ext>
+                      </a:extLst>
+                    </a:blip>
+                    <a:srcRect/>
+                    <a:stretch>
+                      <a:fillRect/>
+                    </a:stretch>
+                  </pic:blipFill>
+                  <pic:spPr bwMode="auto">
+                    <a:xfrm>
+                      <a:off x="0" y="0"/>
+                      <a:ext cx="4959294" cy="3183076"/>
+                    </a:xfrm>
+                    <a:prstGeom prst="rect">
+                      <a:avLst/>
+                    </a:prstGeom>
+                    <a:noFill/>
+                    <a:ln>
+                      <a:noFill/>
+                    </a:ln>
+                  </pic:spPr>
+                </pic:pic>
+              </a:graphicData>
+            </a:graphic>
+          </wp:inline>
+        </w:drawing>
+      </w:r>
+    </w:p>
+    <w:p>
+      <w:pPr>
+        <w:rPr>
+          <w:noProof/>
+          <w:lang w:val="en-US"/>
+        </w:rPr>
+      </w:pPr>
+    </w:p>
+    <w:p>
+      <w:pPr>
+        <w:rPr>
+          <w:b/>
+          <w:bCs/>
+          <w:noProof/>
+          <w:lang w:val="en-US"/>
+        </w:rPr>
+      </w:pPr>
+      <w:r>
+        <w:rPr>
+          <w:b/>
+          <w:bCs/>
+          <w:noProof/>
+          <w:lang w:val="en-US"/>
+        </w:rPr>
+        <w:t>extends RecursiveTaks&lt;Type&gt;</w:t>
+      </w:r>
+    </w:p>
+    <w:p>
+      <w:pPr>
+        <w:rPr>
+          <w:b/>
+          <w:bCs/>
+          <w:noProof/>
+          <w:lang w:val="en-US"/>
+        </w:rPr>
+      </w:pPr>
+      <w:r>
+        <w:rPr>
+          <w:b/>
+          <w:bCs/>
+          <w:noProof/>
+          <w:lang w:val="en-US"/>
+        </w:rPr>
+        <w:t>@Override compute()</w:t>
+      </w:r>
+    </w:p>
+    <w:p>
+      <w:pPr>
+        <w:rPr>
+          <w:lang w:val="en-US"/>
+        </w:rPr>
+      </w:pPr>
+      <w:r>
+        <w:rPr>
+          <w:noProof/>
+          <w:lang w:val="en-US"/>
+        </w:rPr>
+        <w:lastRenderedPageBreak/>
+        <w:drawing>
+          <wp:inline distT="0" distB="0" distL="0" distR="0" wp14:anchorId="4695EA6F" wp14:editId="0BA72026">
+            <wp:extent cx="5130800" cy="3183327"/>
+            <wp:effectExtent l="0" t="0" r="0" b="0"/>
+            <wp:docPr id="38" name="Picture 38"/>
+            <wp:cNvGraphicFramePr>
+              <a:graphicFrameLocks xmlns:a="http://schemas.openxmlformats.org/drawingml/2006/main" noChangeAspect="1"/>
+            </wp:cNvGraphicFramePr>
+            <a:graphic xmlns:a="http://schemas.openxmlformats.org/drawingml/2006/main">
+              <a:graphicData uri="http://schemas.openxmlformats.org/drawingml/2006/picture">
+                <pic:pic xmlns:pic="http://schemas.openxmlformats.org/drawingml/2006/picture">
+                  <pic:nvPicPr>
+                    <pic:cNvPr id="0" name="Picture 2"/>
+                    <pic:cNvPicPr>
+                      <a:picLocks noChangeAspect="1" noChangeArrowheads="1"/>
+                    </pic:cNvPicPr>
+                  </pic:nvPicPr>
+                  <pic:blipFill>
+                    <a:blip r:embed="rId30">
+                      <a:extLst>
+                        <a:ext uri="{28A0092B-C50C-407E-A947-70E740481C1C}">
+                          <a14:useLocalDpi xmlns:a14="http://schemas.microsoft.com/office/drawing/2010/main" val="0"/>
+                        </a:ext>
+                      </a:extLst>
+                    </a:blip>
+                    <a:srcRect/>
+                    <a:stretch>
+                      <a:fillRect/>
+                    </a:stretch>
+                  </pic:blipFill>
+                  <pic:spPr bwMode="auto">
+                    <a:xfrm>
+                      <a:off x="0" y="0"/>
+                      <a:ext cx="5138477" cy="3188090"/>
+                    </a:xfrm>
+                    <a:prstGeom prst="rect">
+                      <a:avLst/>
+                    </a:prstGeom>
+                    <a:noFill/>
+                    <a:ln>
+                      <a:noFill/>
+                    </a:ln>
+                  </pic:spPr>
+                </pic:pic>
+              </a:graphicData>
+            </a:graphic>
+          </wp:inline>
+        </w:drawing>
+      </w:r>
+    </w:p>
+    <w:p>
+      <w:pPr>
+        <w:rPr>
+          <w:lang w:val="en-US"/>
+        </w:rPr>
+      </w:pPr>
+    </w:p>
+    <w:p>
+      <w:pPr>
+        <w:pStyle w:val="Heading3"/>
+        <w:rPr>
+          <w:lang w:val="en-US"/>
+        </w:rPr>
+      </w:pPr>
+      <w:proofErr w:type="spellStart"/>
+      <w:r>
+        <w:rPr>
+          <w:lang w:val="en-US"/>
+        </w:rPr>
+        <w:t>Beispiel</w:t>
+      </w:r>
+      <w:proofErr w:type="spellEnd"/>
+    </w:p>
+    <w:p>
+      <w:pPr>
         <w:pStyle w:val="Code"/>
         <w:rPr>
           <w:lang w:val="en-US"/>
         </w:rPr>
       </w:pPr>
-    </w:p>
-    <w:p>
-      <w:pPr>
+      <w:r>
+        <w:rPr>
+          <w:lang w:val="en-US"/>
+        </w:rPr>
+        <w:t xml:space="preserve">class </w:t>
+      </w:r>
+      <w:proofErr w:type="spellStart"/>
+      <w:r>
+        <w:rPr>
+          <w:lang w:val="en-US"/>
+        </w:rPr>
+        <w:t>DocumentSearchTask</w:t>
+      </w:r>
+      <w:proofErr w:type="spellEnd"/>
+      <w:r>
+        <w:rPr>
+          <w:lang w:val="en-US"/>
+        </w:rPr>
+        <w:t xml:space="preserve"> extends </w:t>
+      </w:r>
+      <w:proofErr w:type="spellStart"/>
+      <w:r>
+        <w:rPr>
+          <w:lang w:val="en-US"/>
+        </w:rPr>
+        <w:t>RecursiveTask</w:t>
+      </w:r>
+      <w:proofErr w:type="spellEnd"/>
+      <w:r>
+        <w:rPr>
+          <w:lang w:val="en-US"/>
+        </w:rPr>
+        <w:t>&lt;Long&gt; {</w:t>
+      </w:r>
+    </w:p>
+    <w:p>
+      <w:pPr>
+        <w:pStyle w:val="Code"/>
+      </w:pPr>
+      <w:r>
+        <w:t>...</w:t>
+      </w:r>
+    </w:p>
+    <w:p>
+      <w:pPr>
+        <w:pStyle w:val="Code"/>
+      </w:pPr>
+      <w:r>
+        <w:t xml:space="preserve">    @Override</w:t>
+      </w:r>
+    </w:p>
+    <w:p>
+      <w:pPr>
+        <w:pStyle w:val="Code"/>
+      </w:pPr>
+      <w:r>
+        <w:t xml:space="preserve">    protected Long compute() {</w:t>
+      </w:r>
+    </w:p>
+    <w:p>
+      <w:pPr>
+        <w:pStyle w:val="Code"/>
+      </w:pPr>
+      <w:r>
+        <w:tab/>
+        <w:t>...</w:t>
+      </w:r>
+    </w:p>
+    <w:p>
+      <w:pPr>
+        <w:pStyle w:val="Code"/>
+        <w:rPr>
+          <w:lang w:val="en-US"/>
+        </w:rPr>
+      </w:pPr>
+      <w:r>
+        <w:tab/>
+      </w:r>
+      <w:r>
+        <w:rPr>
+          <w:lang w:val="en-US"/>
+        </w:rPr>
+        <w:t xml:space="preserve">return </w:t>
+      </w:r>
+      <w:proofErr w:type="spellStart"/>
+      <w:proofErr w:type="gramStart"/>
+      <w:r>
+        <w:rPr>
+          <w:lang w:val="en-US"/>
+        </w:rPr>
+        <w:t>occurrencesCount</w:t>
+      </w:r>
+      <w:proofErr w:type="spellEnd"/>
+      <w:r>
+        <w:rPr>
+          <w:lang w:val="en-US"/>
+        </w:rPr>
+        <w:t>(</w:t>
+      </w:r>
+      <w:proofErr w:type="gramEnd"/>
+      <w:r>
+        <w:rPr>
+          <w:lang w:val="en-US"/>
+        </w:rPr>
+        <w:t xml:space="preserve">document, </w:t>
+      </w:r>
+      <w:proofErr w:type="spellStart"/>
+      <w:r>
+        <w:rPr>
+          <w:lang w:val="en-US"/>
+        </w:rPr>
+        <w:t>searchedWord</w:t>
+      </w:r>
+      <w:proofErr w:type="spellEnd"/>
+      <w:r>
+        <w:rPr>
+          <w:lang w:val="en-US"/>
+        </w:rPr>
+        <w:t>);</w:t>
+      </w:r>
+    </w:p>
+    <w:p>
+      <w:pPr>
+        <w:pStyle w:val="Code"/>
+        <w:rPr>
+          <w:lang w:val="en-US"/>
+        </w:rPr>
+      </w:pPr>
+      <w:r>
+        <w:rPr>
+          <w:lang w:val="en-US"/>
+        </w:rPr>
+        <w:t xml:space="preserve">    }</w:t>
+      </w:r>
+    </w:p>
+    <w:p>
+      <w:pPr>
+        <w:pStyle w:val="Code"/>
+        <w:rPr>
+          <w:lang w:val="en-US"/>
+        </w:rPr>
+      </w:pPr>
+      <w:r>
+        <w:rPr>
+          <w:lang w:val="en-US"/>
+        </w:rPr>
+        <w:t>}</w:t>
+      </w:r>
+    </w:p>
+    <w:p>
+      <w:pPr>
+        <w:pStyle w:val="Code"/>
+        <w:rPr>
+          <w:lang w:val="en-US"/>
+        </w:rPr>
+      </w:pPr>
+    </w:p>
+    <w:p>
+      <w:pPr>
+        <w:pStyle w:val="Code"/>
+        <w:rPr>
+          <w:lang w:val="en-US"/>
+        </w:rPr>
+      </w:pPr>
+      <w:proofErr w:type="spellStart"/>
+      <w:r>
+        <w:rPr>
+          <w:lang w:val="en-US"/>
+        </w:rPr>
+        <w:t>ForkJoinPool</w:t>
+      </w:r>
+      <w:proofErr w:type="spellEnd"/>
+      <w:r>
+        <w:rPr>
+          <w:lang w:val="en-US"/>
+        </w:rPr>
+        <w:t xml:space="preserve"> </w:t>
+      </w:r>
+      <w:proofErr w:type="spellStart"/>
+      <w:r>
+        <w:rPr>
+          <w:lang w:val="en-US"/>
+        </w:rPr>
+        <w:t>forkJoinPool</w:t>
+      </w:r>
+      <w:proofErr w:type="spellEnd"/>
+      <w:r>
+        <w:rPr>
+          <w:lang w:val="en-US"/>
+        </w:rPr>
+        <w:t xml:space="preserve"> = new </w:t>
+      </w:r>
+      <w:proofErr w:type="spellStart"/>
+      <w:proofErr w:type="gramStart"/>
+      <w:r>
+        <w:rPr>
+          <w:lang w:val="en-US"/>
+        </w:rPr>
+        <w:t>ForkJointPool</w:t>
+      </w:r>
+      <w:proofErr w:type="spellEnd"/>
+      <w:r>
+        <w:rPr>
+          <w:lang w:val="en-US"/>
+        </w:rPr>
+        <w:t>(</w:t>
+      </w:r>
+      <w:proofErr w:type="gramEnd"/>
+      <w:r>
+        <w:rPr>
+          <w:lang w:val="en-US"/>
+        </w:rPr>
+        <w:t>);</w:t>
+      </w:r>
+    </w:p>
+    <w:p>
+      <w:pPr>
+        <w:pStyle w:val="Code"/>
+        <w:rPr>
+          <w:lang w:val="en-US"/>
+        </w:rPr>
+      </w:pPr>
+      <w:proofErr w:type="spellStart"/>
+      <w:r>
+        <w:rPr>
+          <w:lang w:val="en-US"/>
+        </w:rPr>
+        <w:t>DocumentSearchTask</w:t>
+      </w:r>
+      <w:proofErr w:type="spellEnd"/>
+      <w:r>
+        <w:rPr>
+          <w:lang w:val="en-US"/>
+        </w:rPr>
+        <w:t xml:space="preserve"> </w:t>
+      </w:r>
+      <w:proofErr w:type="spellStart"/>
+      <w:r>
+        <w:rPr>
+          <w:lang w:val="en-US"/>
+        </w:rPr>
+        <w:t>customRecursiveTask</w:t>
+      </w:r>
+      <w:proofErr w:type="spellEnd"/>
+      <w:r>
+        <w:rPr>
+          <w:lang w:val="en-US"/>
+        </w:rPr>
+        <w:t xml:space="preserve"> = new </w:t>
+      </w:r>
+      <w:proofErr w:type="spellStart"/>
+      <w:r>
+        <w:rPr>
+          <w:lang w:val="en-US"/>
+        </w:rPr>
+        <w:t>DocumentSearchTask</w:t>
+      </w:r>
+      <w:proofErr w:type="spellEnd"/>
+      <w:r>
+        <w:rPr>
+          <w:lang w:val="en-US"/>
+        </w:rPr>
+        <w:t>(...)</w:t>
+      </w:r>
+    </w:p>
+    <w:p>
+      <w:pPr>
+        <w:pStyle w:val="Code"/>
+        <w:rPr>
+          <w:lang w:val="en-US"/>
+        </w:rPr>
+      </w:pPr>
+      <w:r>
+        <w:rPr>
+          <w:lang w:val="en-US"/>
+        </w:rPr>
+        <w:t>long</w:t>
+      </w:r>
+      <w:r>
+        <w:rPr>
+          <w:lang w:val="en-US"/>
+        </w:rPr>
+        <w:t xml:space="preserve"> result = </w:t>
+      </w:r>
+      <w:proofErr w:type="spellStart"/>
+      <w:r>
+        <w:rPr>
+          <w:lang w:val="en-US"/>
+        </w:rPr>
+        <w:t>forkJoinPool.invoke</w:t>
+      </w:r>
+      <w:proofErr w:type="spellEnd"/>
+      <w:r>
+        <w:rPr>
+          <w:lang w:val="en-US"/>
+        </w:rPr>
+        <w:t>(</w:t>
+      </w:r>
+      <w:proofErr w:type="spellStart"/>
+      <w:r>
+        <w:rPr>
+          <w:lang w:val="en-US"/>
+        </w:rPr>
+        <w:t>customRecursiveTask</w:t>
+      </w:r>
+      <w:proofErr w:type="spellEnd"/>
+      <w:proofErr w:type="gramStart"/>
+      <w:r>
+        <w:rPr>
+          <w:lang w:val="en-US"/>
+        </w:rPr>
+        <w:t>);</w:t>
+      </w:r>
+      <w:proofErr w:type="gramEnd"/>
+    </w:p>
+    <w:p>
+      <w:pPr>
+        <w:rPr>
+          <w:lang w:val="en-US"/>
+        </w:rPr>
+      </w:pPr>
+    </w:p>
+    <w:p>
+      <w:pPr>
+        <w:pStyle w:val="Heading3"/>
+        <w:rPr>
+          <w:lang w:val="en-US"/>
+        </w:rPr>
+      </w:pPr>
+      <w:r>
+        <w:rPr>
+          <w:lang w:val="en-US"/>
+        </w:rPr>
+        <w:lastRenderedPageBreak/>
+        <w:t>Thread-Safe Classes</w:t>
+      </w:r>
+    </w:p>
+    <w:p>
+      <w:pPr>
+        <w:rPr>
+          <w:lang w:val="en-US"/>
+        </w:rPr>
+      </w:pPr>
+      <w:r>
+        <w:rPr>
+          <w:noProof/>
+        </w:rPr>
+        <w:drawing>
+          <wp:inline distT="0" distB="0" distL="0" distR="0" wp14:anchorId="37EC1DB2" wp14:editId="5554BC20">
+            <wp:extent cx="4848316" cy="3156857"/>
+            <wp:effectExtent l="0" t="0" r="0" b="5715"/>
+            <wp:docPr id="41" name="Picture 41"/>
+            <wp:cNvGraphicFramePr>
+              <a:graphicFrameLocks xmlns:a="http://schemas.openxmlformats.org/drawingml/2006/main" noChangeAspect="1"/>
+            </wp:cNvGraphicFramePr>
+            <a:graphic xmlns:a="http://schemas.openxmlformats.org/drawingml/2006/main">
+              <a:graphicData uri="http://schemas.openxmlformats.org/drawingml/2006/picture">
+                <pic:pic xmlns:pic="http://schemas.openxmlformats.org/drawingml/2006/picture">
+                  <pic:nvPicPr>
+                    <pic:cNvPr id="0" name="Picture 4"/>
+                    <pic:cNvPicPr>
+                      <a:picLocks noChangeAspect="1" noChangeArrowheads="1"/>
+                    </pic:cNvPicPr>
+                  </pic:nvPicPr>
+                  <pic:blipFill>
+                    <a:blip r:embed="rId31">
+                      <a:extLst>
+                        <a:ext uri="{28A0092B-C50C-407E-A947-70E740481C1C}">
+                          <a14:useLocalDpi xmlns:a14="http://schemas.microsoft.com/office/drawing/2010/main" val="0"/>
+                        </a:ext>
+                      </a:extLst>
+                    </a:blip>
+                    <a:srcRect/>
+                    <a:stretch>
+                      <a:fillRect/>
+                    </a:stretch>
+                  </pic:blipFill>
+                  <pic:spPr bwMode="auto">
+                    <a:xfrm>
+                      <a:off x="0" y="0"/>
+                      <a:ext cx="4873323" cy="3173139"/>
+                    </a:xfrm>
+                    <a:prstGeom prst="rect">
+                      <a:avLst/>
+                    </a:prstGeom>
+                    <a:noFill/>
+                    <a:ln>
+                      <a:noFill/>
+                    </a:ln>
+                  </pic:spPr>
+                </pic:pic>
+              </a:graphicData>
+            </a:graphic>
+          </wp:inline>
+        </w:drawing>
+      </w:r>
+    </w:p>
+    <w:p>
+      <w:pPr>
+        <w:pStyle w:val="Heading2"/>
         <w:rPr>
           <w:lang w:val="en-US"/>
         </w:rPr>
@@ -9987,14 +10628,13 @@
           <w:lang w:val="en-US" w:eastAsia="de-DE"/>
         </w:rPr>
       </w:pPr>
-      <w:bookmarkStart w:id="30" w:name="_Toc68005655"/>
+      <w:bookmarkStart w:id="30" w:name="_Toc68032188"/>
       <w:proofErr w:type="spellStart"/>
       <w:r>
         <w:rPr>
           <w:rFonts w:eastAsia="Times New Roman"/>
           <w:lang w:val="en-US" w:eastAsia="de-DE"/>
         </w:rPr>
-        <w:lastRenderedPageBreak/>
         <w:t>Actor</w:t>
       </w:r>
       <w:r>
@@ -10014,7 +10654,7 @@
           <w:lang w:val="en-US" w:eastAsia="de-DE"/>
         </w:rPr>
       </w:pPr>
-      <w:bookmarkStart w:id="31" w:name="_Toc68005656"/>
+      <w:bookmarkStart w:id="31" w:name="_Toc68032189"/>
       <w:r>
         <w:rPr>
           <w:lang w:val="en-US" w:eastAsia="de-DE"/>
@@ -10051,7 +10691,7 @@
                     </pic:cNvPicPr>
                   </pic:nvPicPr>
                   <pic:blipFill>
-                    <a:blip r:embed="rId28">
+                    <a:blip r:embed="rId32">
                       <a:extLst>
                         <a:ext uri="{28A0092B-C50C-407E-A947-70E740481C1C}">
                           <a14:useLocalDpi xmlns:a14="http://schemas.microsoft.com/office/drawing/2010/main" val="0"/>
@@ -10090,11 +10730,12 @@
           <w:lang w:val="en-US" w:eastAsia="de-DE"/>
         </w:rPr>
       </w:pPr>
-      <w:bookmarkStart w:id="32" w:name="_Toc68005657"/>
+      <w:bookmarkStart w:id="32" w:name="_Toc68032190"/>
       <w:r>
         <w:rPr>
           <w:lang w:val="en-US" w:eastAsia="de-DE"/>
         </w:rPr>
+        <w:lastRenderedPageBreak/>
         <w:t>Actor</w:t>
       </w:r>
       <w:bookmarkEnd w:id="32"/>
@@ -10127,7 +10768,7 @@
                     </pic:cNvPicPr>
                   </pic:nvPicPr>
                   <pic:blipFill>
-                    <a:blip r:embed="rId29">
+                    <a:blip r:embed="rId33">
                       <a:extLst>
                         <a:ext uri="{28A0092B-C50C-407E-A947-70E740481C1C}">
                           <a14:useLocalDpi xmlns:a14="http://schemas.microsoft.com/office/drawing/2010/main" val="0"/>
@@ -10174,7 +10815,7 @@
           <w:lang w:val="en-US"/>
         </w:rPr>
       </w:pPr>
-      <w:bookmarkStart w:id="33" w:name="_Toc68005658"/>
+      <w:bookmarkStart w:id="33" w:name="_Toc68032191"/>
       <w:r>
         <w:rPr>
           <w:lang w:val="en-US"/>
@@ -10201,7 +10842,6 @@
           <w:noProof/>
           <w:lang w:val="en-US"/>
         </w:rPr>
-        <w:lastRenderedPageBreak/>
         <w:drawing>
           <wp:inline distT="0" distB="0" distL="0" distR="0" wp14:anchorId="1CB01A57" wp14:editId="73C2A599">
             <wp:extent cx="5756910" cy="3093085"/>
@@ -10220,7 +10860,7 @@
                     </pic:cNvPicPr>
                   </pic:nvPicPr>
                   <pic:blipFill>
-                    <a:blip r:embed="rId30">
+                    <a:blip r:embed="rId34">
                       <a:extLst>
                         <a:ext uri="{28A0092B-C50C-407E-A947-70E740481C1C}">
                           <a14:useLocalDpi xmlns:a14="http://schemas.microsoft.com/office/drawing/2010/main" val="0"/>
@@ -10284,6 +10924,7 @@
           <w:noProof/>
           <w:lang w:val="en-US"/>
         </w:rPr>
+        <w:lastRenderedPageBreak/>
         <w:drawing>
           <wp:inline distT="0" distB="0" distL="0" distR="0" wp14:anchorId="0C5E4C99" wp14:editId="570F7794">
             <wp:extent cx="5756910" cy="3761105"/>
@@ -10302,7 +10943,7 @@
                     </pic:cNvPicPr>
                   </pic:nvPicPr>
                   <pic:blipFill>
-                    <a:blip r:embed="rId31">
+                    <a:blip r:embed="rId35">
                       <a:extLst>
                         <a:ext uri="{28A0092B-C50C-407E-A947-70E740481C1C}">
                           <a14:useLocalDpi xmlns:a14="http://schemas.microsoft.com/office/drawing/2010/main" val="0"/>
@@ -10348,13 +10989,12 @@
           <w:lang w:val="en-US"/>
         </w:rPr>
       </w:pPr>
-      <w:bookmarkStart w:id="34" w:name="_Toc68005659"/>
-      <w:proofErr w:type="spellStart"/>
-      <w:r>
-        <w:rPr>
-          <w:lang w:val="en-US"/>
-        </w:rPr>
-        <w:lastRenderedPageBreak/>
+      <w:bookmarkStart w:id="34" w:name="_Toc68032192"/>
+      <w:proofErr w:type="spellStart"/>
+      <w:r>
+        <w:rPr>
+          <w:lang w:val="en-US"/>
+        </w:rPr>
         <w:t>Akka</w:t>
       </w:r>
       <w:bookmarkEnd w:id="34"/>
@@ -10367,7 +11007,7 @@
           <w:lang w:val="en-US"/>
         </w:rPr>
       </w:pPr>
-      <w:bookmarkStart w:id="35" w:name="_Toc68005660"/>
+      <w:bookmarkStart w:id="35" w:name="_Toc68032193"/>
       <w:proofErr w:type="spellStart"/>
       <w:r>
         <w:rPr>
@@ -10399,7 +11039,7 @@
           <w:lang w:val="en-US"/>
         </w:rPr>
       </w:pPr>
-      <w:bookmarkStart w:id="36" w:name="_Toc68005661"/>
+      <w:bookmarkStart w:id="36" w:name="_Toc68032194"/>
       <w:proofErr w:type="spellStart"/>
       <w:r>
         <w:rPr>
@@ -10501,7 +11141,7 @@
           <w:lang w:val="en-US"/>
         </w:rPr>
       </w:pPr>
-      <w:bookmarkStart w:id="37" w:name="_Toc68005662"/>
+      <w:bookmarkStart w:id="37" w:name="_Toc68032195"/>
       <w:proofErr w:type="spellStart"/>
       <w:r>
         <w:rPr>
@@ -10892,6 +11532,12 @@
           <w:lang w:val="en-US"/>
         </w:rPr>
         <w:br/>
+      </w:r>
+      <w:r>
+        <w:rPr>
+          <w:lang w:val="en-US"/>
+        </w:rPr>
+        <w:lastRenderedPageBreak/>
         <w:t xml:space="preserve">        .build();</w:t>
       </w:r>
       <w:r>
@@ -10916,7 +11562,7 @@
           <w:lang w:val="en-US"/>
         </w:rPr>
       </w:pPr>
-      <w:bookmarkStart w:id="38" w:name="_Toc68005663"/>
+      <w:bookmarkStart w:id="38" w:name="_Toc68032196"/>
       <w:proofErr w:type="spellStart"/>
       <w:r>
         <w:rPr>
@@ -11056,7 +11702,7 @@
           <w:lang w:val="en-US"/>
         </w:rPr>
       </w:pPr>
-      <w:bookmarkStart w:id="39" w:name="_Toc68005664"/>
+      <w:bookmarkStart w:id="39" w:name="_Toc68032197"/>
       <w:proofErr w:type="spellStart"/>
       <w:r>
         <w:rPr>
@@ -11284,7 +11930,7 @@
           <w:lang w:eastAsia="de-DE"/>
         </w:rPr>
       </w:pPr>
-      <w:bookmarkStart w:id="40" w:name="_Toc68005665"/>
+      <w:bookmarkStart w:id="40" w:name="_Toc68032198"/>
       <w:r>
         <w:rPr>
           <w:rFonts w:eastAsia="Times New Roman"/>
@@ -11379,12 +12025,6 @@
           <w:lang w:val="en-US"/>
         </w:rPr>
         <w:br/>
-      </w:r>
-      <w:r>
-        <w:rPr>
-          <w:lang w:val="en-US"/>
-        </w:rPr>
-        <w:lastRenderedPageBreak/>
         <w:t xml:space="preserve">  public </w:t>
       </w:r>
       <w:proofErr w:type="gramStart"/>
@@ -11544,7 +12184,7 @@
           <w:lang w:val="en-US"/>
         </w:rPr>
       </w:pPr>
-      <w:bookmarkStart w:id="41" w:name="_Toc68005666"/>
+      <w:bookmarkStart w:id="41" w:name="_Toc68032199"/>
       <w:proofErr w:type="spellStart"/>
       <w:r>
         <w:rPr>
@@ -11612,6 +12252,7 @@
         <w:rPr>
           <w:noProof/>
         </w:rPr>
+        <w:lastRenderedPageBreak/>
         <w:drawing>
           <wp:inline distT="0" distB="0" distL="0" distR="0" wp14:anchorId="571ABDB4" wp14:editId="353F2EE9">
             <wp:extent cx="5760720" cy="3448685"/>
@@ -11630,7 +12271,7 @@
                     </pic:cNvPicPr>
                   </pic:nvPicPr>
                   <pic:blipFill>
-                    <a:blip r:embed="rId32">
+                    <a:blip r:embed="rId36">
                       <a:extLst>
                         <a:ext uri="{28A0092B-C50C-407E-A947-70E740481C1C}">
                           <a14:useLocalDpi xmlns:a14="http://schemas.microsoft.com/office/drawing/2010/main" val="0"/>
@@ -11673,7 +12314,7 @@
       <w:pPr>
         <w:pStyle w:val="Heading3"/>
       </w:pPr>
-      <w:bookmarkStart w:id="42" w:name="_Toc68005667"/>
+      <w:bookmarkStart w:id="42" w:name="_Toc68032200"/>
       <w:r>
         <w:t>match()</w:t>
       </w:r>
@@ -11785,7 +12426,7 @@
           <w:lang w:val="en-US"/>
         </w:rPr>
       </w:pPr>
-      <w:bookmarkStart w:id="43" w:name="_Toc68005668"/>
+      <w:bookmarkStart w:id="43" w:name="_Toc68032201"/>
       <w:proofErr w:type="spellStart"/>
       <w:proofErr w:type="gramStart"/>
       <w:r>
@@ -11882,7 +12523,7 @@
           <w:lang w:val="en-US"/>
         </w:rPr>
       </w:pPr>
-      <w:bookmarkStart w:id="44" w:name="_Toc68005669"/>
+      <w:bookmarkStart w:id="44" w:name="_Toc68032202"/>
       <w:proofErr w:type="gramStart"/>
       <w:r>
         <w:rPr>
@@ -11940,166 +12581,166 @@
           <w:lang w:val="en-US"/>
         </w:rPr>
       </w:pPr>
-      <w:bookmarkStart w:id="45" w:name="_Toc68005670"/>
+      <w:bookmarkStart w:id="45" w:name="_Toc68032203"/>
       <w:proofErr w:type="gramStart"/>
       <w:r>
         <w:rPr>
           <w:lang w:val="en-US"/>
         </w:rPr>
+        <w:t>tell(</w:t>
+      </w:r>
+      <w:proofErr w:type="gramEnd"/>
+      <w:r>
+        <w:rPr>
+          <w:lang w:val="en-US"/>
+        </w:rPr>
+        <w:t>)</w:t>
+      </w:r>
+      <w:bookmarkEnd w:id="45"/>
+    </w:p>
+    <w:p>
+      <w:pPr>
+        <w:rPr>
+          <w:lang w:val="en-US"/>
+        </w:rPr>
+      </w:pPr>
+      <w:r>
+        <w:rPr>
+          <w:lang w:val="en-US"/>
+        </w:rPr>
+        <w:t xml:space="preserve">sender sends a message to </w:t>
+      </w:r>
+      <w:r>
+        <w:rPr>
+          <w:lang w:val="en-US"/>
+        </w:rPr>
+        <w:t>actor:</w:t>
+      </w:r>
+    </w:p>
+    <w:p>
+      <w:pPr>
+        <w:pStyle w:val="Code"/>
+        <w:rPr>
+          <w:lang w:val="en-US"/>
+        </w:rPr>
+      </w:pPr>
+      <w:proofErr w:type="spellStart"/>
+      <w:proofErr w:type="gramStart"/>
+      <w:r>
+        <w:rPr>
+          <w:lang w:val="en-US"/>
+        </w:rPr>
+        <w:t>actor.tell</w:t>
+      </w:r>
+      <w:proofErr w:type="spellEnd"/>
+      <w:proofErr w:type="gramEnd"/>
+      <w:r>
+        <w:rPr>
+          <w:lang w:val="en-US"/>
+        </w:rPr>
+        <w:t>(message, sender);</w:t>
+      </w:r>
+    </w:p>
+    <w:p>
+      <w:pPr>
+        <w:rPr>
+          <w:lang w:val="en-US"/>
+        </w:rPr>
+      </w:pPr>
+    </w:p>
+    <w:p>
+      <w:pPr>
+        <w:pStyle w:val="Code"/>
+        <w:rPr>
+          <w:lang w:val="en-US"/>
+        </w:rPr>
+      </w:pPr>
+      <w:proofErr w:type="spellStart"/>
+      <w:proofErr w:type="gramStart"/>
+      <w:r>
+        <w:rPr>
+          <w:lang w:val="en-US"/>
+        </w:rPr>
+        <w:t>ping.tell</w:t>
+      </w:r>
+      <w:proofErr w:type="spellEnd"/>
+      <w:proofErr w:type="gramEnd"/>
+      <w:r>
+        <w:rPr>
+          <w:lang w:val="en-US"/>
+        </w:rPr>
+        <w:t xml:space="preserve">(0, </w:t>
+      </w:r>
+      <w:proofErr w:type="spellStart"/>
+      <w:r>
+        <w:rPr>
+          <w:lang w:val="en-US"/>
+        </w:rPr>
+        <w:t>ActorRef.noSender</w:t>
+      </w:r>
+      <w:proofErr w:type="spellEnd"/>
+      <w:r>
+        <w:rPr>
+          <w:lang w:val="en-US"/>
+        </w:rPr>
+        <w:t>());</w:t>
+      </w:r>
+    </w:p>
+    <w:p>
+      <w:r>
+        <w:t>message ist 0, sender() in p</w:t>
+      </w:r>
+      <w:r>
+        <w:t>ing gibt Null-Sender zurück</w:t>
+      </w:r>
+    </w:p>
+    <w:p>
+      <w:pPr>
+        <w:pStyle w:val="Code"/>
+      </w:pPr>
+    </w:p>
+    <w:p>
+      <w:pPr>
+        <w:pStyle w:val="Code"/>
+      </w:pPr>
+      <w:r>
+        <w:t>ping.tell(“ab</w:t>
+      </w:r>
+      <w:r>
+        <w:t>c</w:t>
+      </w:r>
+      <w:r>
+        <w:t>”, pong);</w:t>
+      </w:r>
+    </w:p>
+    <w:p>
+      <w:r>
+        <w:t xml:space="preserve">message ist </w:t>
+      </w:r>
+      <w:r>
+        <w:t>„abc“</w:t>
+      </w:r>
+      <w:r>
+        <w:t xml:space="preserve">, sender() in </w:t>
+      </w:r>
+      <w:r>
+        <w:t xml:space="preserve">pong gibt </w:t>
+      </w:r>
+      <w:r>
+        <w:t>ActorRef von pong</w:t>
+      </w:r>
+      <w:r>
+        <w:t xml:space="preserve"> zurück</w:t>
+      </w:r>
+    </w:p>
+    <w:p/>
+    <w:p>
+      <w:pPr>
+        <w:pStyle w:val="Heading3"/>
+      </w:pPr>
+      <w:bookmarkStart w:id="46" w:name="_Toc68032204"/>
+      <w:r>
         <w:lastRenderedPageBreak/>
-        <w:t>tell(</w:t>
-      </w:r>
-      <w:proofErr w:type="gramEnd"/>
-      <w:r>
-        <w:rPr>
-          <w:lang w:val="en-US"/>
-        </w:rPr>
-        <w:t>)</w:t>
-      </w:r>
-      <w:bookmarkEnd w:id="45"/>
-    </w:p>
-    <w:p>
-      <w:pPr>
-        <w:rPr>
-          <w:lang w:val="en-US"/>
-        </w:rPr>
-      </w:pPr>
-      <w:r>
-        <w:rPr>
-          <w:lang w:val="en-US"/>
-        </w:rPr>
-        <w:t xml:space="preserve">sender sends a message to </w:t>
-      </w:r>
-      <w:r>
-        <w:rPr>
-          <w:lang w:val="en-US"/>
-        </w:rPr>
-        <w:t>actor:</w:t>
-      </w:r>
-    </w:p>
-    <w:p>
-      <w:pPr>
-        <w:pStyle w:val="Code"/>
-        <w:rPr>
-          <w:lang w:val="en-US"/>
-        </w:rPr>
-      </w:pPr>
-      <w:proofErr w:type="spellStart"/>
-      <w:proofErr w:type="gramStart"/>
-      <w:r>
-        <w:rPr>
-          <w:lang w:val="en-US"/>
-        </w:rPr>
-        <w:t>actor.tell</w:t>
-      </w:r>
-      <w:proofErr w:type="spellEnd"/>
-      <w:proofErr w:type="gramEnd"/>
-      <w:r>
-        <w:rPr>
-          <w:lang w:val="en-US"/>
-        </w:rPr>
-        <w:t>(message, sender);</w:t>
-      </w:r>
-    </w:p>
-    <w:p>
-      <w:pPr>
-        <w:rPr>
-          <w:lang w:val="en-US"/>
-        </w:rPr>
-      </w:pPr>
-    </w:p>
-    <w:p>
-      <w:pPr>
-        <w:pStyle w:val="Code"/>
-        <w:rPr>
-          <w:lang w:val="en-US"/>
-        </w:rPr>
-      </w:pPr>
-      <w:proofErr w:type="spellStart"/>
-      <w:proofErr w:type="gramStart"/>
-      <w:r>
-        <w:rPr>
-          <w:lang w:val="en-US"/>
-        </w:rPr>
-        <w:t>ping.tell</w:t>
-      </w:r>
-      <w:proofErr w:type="spellEnd"/>
-      <w:proofErr w:type="gramEnd"/>
-      <w:r>
-        <w:rPr>
-          <w:lang w:val="en-US"/>
-        </w:rPr>
-        <w:t xml:space="preserve">(0, </w:t>
-      </w:r>
-      <w:proofErr w:type="spellStart"/>
-      <w:r>
-        <w:rPr>
-          <w:lang w:val="en-US"/>
-        </w:rPr>
-        <w:t>ActorRef.noSender</w:t>
-      </w:r>
-      <w:proofErr w:type="spellEnd"/>
-      <w:r>
-        <w:rPr>
-          <w:lang w:val="en-US"/>
-        </w:rPr>
-        <w:t>());</w:t>
-      </w:r>
-    </w:p>
-    <w:p>
-      <w:r>
-        <w:t>message ist 0, sender() in p</w:t>
-      </w:r>
-      <w:r>
-        <w:t>ing gibt Null-Sender zurück</w:t>
-      </w:r>
-    </w:p>
-    <w:p>
-      <w:pPr>
-        <w:pStyle w:val="Code"/>
-      </w:pPr>
-    </w:p>
-    <w:p>
-      <w:pPr>
-        <w:pStyle w:val="Code"/>
-      </w:pPr>
-      <w:r>
-        <w:t>ping.tell(“ab</w:t>
-      </w:r>
-      <w:r>
-        <w:t>c</w:t>
-      </w:r>
-      <w:r>
-        <w:t>”, pong);</w:t>
-      </w:r>
-    </w:p>
-    <w:p>
-      <w:r>
-        <w:t xml:space="preserve">message ist </w:t>
-      </w:r>
-      <w:r>
-        <w:t>„abc“</w:t>
-      </w:r>
-      <w:r>
-        <w:t xml:space="preserve">, sender() in </w:t>
-      </w:r>
-      <w:r>
-        <w:t xml:space="preserve">pong gibt </w:t>
-      </w:r>
-      <w:r>
-        <w:t>ActorRef von pong</w:t>
-      </w:r>
-      <w:r>
-        <w:t xml:space="preserve"> zurück</w:t>
-      </w:r>
-    </w:p>
-    <w:p/>
-    <w:p>
-      <w:pPr>
-        <w:pStyle w:val="Heading3"/>
-      </w:pPr>
-      <w:bookmarkStart w:id="46" w:name="_Toc68005671"/>
-      <w:r>
         <w:t>sender()</w:t>
       </w:r>
       <w:bookmarkEnd w:id="46"/>
@@ -12195,7 +12836,7 @@
           <w:lang w:val="en-US"/>
         </w:rPr>
       </w:pPr>
-      <w:bookmarkStart w:id="47" w:name="_Toc68005672"/>
+      <w:bookmarkStart w:id="47" w:name="_Toc68032205"/>
       <w:proofErr w:type="gramStart"/>
       <w:r>
         <w:rPr>
@@ -12269,7 +12910,7 @@
       <w:pPr>
         <w:pStyle w:val="Heading3"/>
       </w:pPr>
-      <w:bookmarkStart w:id="48" w:name="_Toc68005673"/>
+      <w:bookmarkStart w:id="48" w:name="_Toc68032206"/>
       <w:r>
         <w:t>Alle Objekte sind Aktoren</w:t>
       </w:r>
@@ -12284,9 +12925,8 @@
       <w:pPr>
         <w:pStyle w:val="Heading2"/>
       </w:pPr>
-      <w:bookmarkStart w:id="49" w:name="_Toc68005674"/>
-      <w:r>
-        <w:lastRenderedPageBreak/>
+      <w:bookmarkStart w:id="49" w:name="_Toc68032207"/>
+      <w:r>
         <w:t>Folien</w:t>
       </w:r>
       <w:bookmarkEnd w:id="49"/>
@@ -12319,7 +12959,7 @@
                     </pic:cNvPicPr>
                   </pic:nvPicPr>
                   <pic:blipFill>
-                    <a:blip r:embed="rId33">
+                    <a:blip r:embed="rId37">
                       <a:extLst>
                         <a:ext uri="{28A0092B-C50C-407E-A947-70E740481C1C}">
                           <a14:useLocalDpi xmlns:a14="http://schemas.microsoft.com/office/drawing/2010/main" val="0"/>
@@ -12380,7 +13020,7 @@
                     </pic:cNvPicPr>
                   </pic:nvPicPr>
                   <pic:blipFill>
-                    <a:blip r:embed="rId34">
+                    <a:blip r:embed="rId38">
                       <a:extLst>
                         <a:ext uri="{28A0092B-C50C-407E-A947-70E740481C1C}">
                           <a14:useLocalDpi xmlns:a14="http://schemas.microsoft.com/office/drawing/2010/main" val="0"/>
@@ -12433,7 +13073,7 @@
                     </pic:cNvPicPr>
                   </pic:nvPicPr>
                   <pic:blipFill>
-                    <a:blip r:embed="rId32">
+                    <a:blip r:embed="rId36">
                       <a:extLst>
                         <a:ext uri="{28A0092B-C50C-407E-A947-70E740481C1C}">
                           <a14:useLocalDpi xmlns:a14="http://schemas.microsoft.com/office/drawing/2010/main" val="0"/>
@@ -12487,7 +13127,7 @@
                     </pic:cNvPicPr>
                   </pic:nvPicPr>
                   <pic:blipFill>
-                    <a:blip r:embed="rId35">
+                    <a:blip r:embed="rId39">
                       <a:extLst>
                         <a:ext uri="{28A0092B-C50C-407E-A947-70E740481C1C}">
                           <a14:useLocalDpi xmlns:a14="http://schemas.microsoft.com/office/drawing/2010/main" val="0"/>
@@ -12540,7 +13180,7 @@
                     </pic:cNvPicPr>
                   </pic:nvPicPr>
                   <pic:blipFill>
-                    <a:blip r:embed="rId36">
+                    <a:blip r:embed="rId40">
                       <a:extLst>
                         <a:ext uri="{28A0092B-C50C-407E-A947-70E740481C1C}">
                           <a14:useLocalDpi xmlns:a14="http://schemas.microsoft.com/office/drawing/2010/main" val="0"/>
@@ -12601,7 +13241,7 @@
                     </pic:cNvPicPr>
                   </pic:nvPicPr>
                   <pic:blipFill>
-                    <a:blip r:embed="rId37">
+                    <a:blip r:embed="rId41">
                       <a:extLst>
                         <a:ext uri="{28A0092B-C50C-407E-A947-70E740481C1C}">
                           <a14:useLocalDpi xmlns:a14="http://schemas.microsoft.com/office/drawing/2010/main" val="0"/>
@@ -12899,7 +13539,7 @@
           <w:lang w:val="en-US"/>
         </w:rPr>
       </w:pPr>
-      <w:bookmarkStart w:id="50" w:name="_Toc68005675"/>
+      <w:bookmarkStart w:id="50" w:name="_Toc68032208"/>
       <w:r>
         <w:rPr>
           <w:lang w:val="en-US"/>
@@ -12915,7 +13555,7 @@
           <w:lang w:val="en-US"/>
         </w:rPr>
       </w:pPr>
-      <w:bookmarkStart w:id="51" w:name="_Toc68005676"/>
+      <w:bookmarkStart w:id="51" w:name="_Toc68032209"/>
       <w:proofErr w:type="spellStart"/>
       <w:r>
         <w:rPr>
@@ -13015,7 +13655,7 @@
                     </pic:cNvPicPr>
                   </pic:nvPicPr>
                   <pic:blipFill>
-                    <a:blip r:embed="rId38" cstate="print">
+                    <a:blip r:embed="rId42" cstate="print">
                       <a:extLst>
                         <a:ext uri="{28A0092B-C50C-407E-A947-70E740481C1C}">
                           <a14:useLocalDpi xmlns:a14="http://schemas.microsoft.com/office/drawing/2010/main" val="0"/>
@@ -13055,7 +13695,7 @@
           <w:lang w:val="en-US"/>
         </w:rPr>
       </w:pPr>
-      <w:bookmarkStart w:id="52" w:name="_Toc68005677"/>
+      <w:bookmarkStart w:id="52" w:name="_Toc68032210"/>
       <w:r>
         <w:rPr>
           <w:lang w:val="en-US"/>
@@ -13090,7 +13730,7 @@
           <w:lang w:val="en-US"/>
         </w:rPr>
       </w:pPr>
-      <w:bookmarkStart w:id="53" w:name="_Toc68005678"/>
+      <w:bookmarkStart w:id="53" w:name="_Toc68032211"/>
       <w:proofErr w:type="spellStart"/>
       <w:r>
         <w:rPr>
@@ -13109,7 +13749,7 @@
           <w:lang w:val="en-US"/>
         </w:rPr>
       </w:pPr>
-      <w:bookmarkStart w:id="54" w:name="_Toc68005679"/>
+      <w:bookmarkStart w:id="54" w:name="_Toc68032212"/>
       <w:proofErr w:type="spellStart"/>
       <w:r>
         <w:rPr>
@@ -13692,7 +14332,7 @@
       <w:pPr>
         <w:pStyle w:val="Heading3"/>
       </w:pPr>
-      <w:bookmarkStart w:id="55" w:name="_Toc68005680"/>
+      <w:bookmarkStart w:id="55" w:name="_Toc68032213"/>
       <w:r>
         <w:t>Mit asserts</w:t>
       </w:r>
@@ -14557,7 +15197,7 @@
           <w:lang w:val="en-US"/>
         </w:rPr>
       </w:pPr>
-      <w:bookmarkStart w:id="56" w:name="_Toc68005681"/>
+      <w:bookmarkStart w:id="56" w:name="_Toc68032214"/>
       <w:proofErr w:type="spellStart"/>
       <w:r>
         <w:rPr>
@@ -14722,7 +15362,7 @@
                     </pic:cNvPicPr>
                   </pic:nvPicPr>
                   <pic:blipFill>
-                    <a:blip r:embed="rId39" cstate="print">
+                    <a:blip r:embed="rId43" cstate="print">
                       <a:extLst>
                         <a:ext uri="{28A0092B-C50C-407E-A947-70E740481C1C}">
                           <a14:useLocalDpi xmlns:a14="http://schemas.microsoft.com/office/drawing/2010/main" val="0"/>
@@ -14792,7 +15432,7 @@
                     </pic:cNvPicPr>
                   </pic:nvPicPr>
                   <pic:blipFill>
-                    <a:blip r:embed="rId40" cstate="print">
+                    <a:blip r:embed="rId44" cstate="print">
                       <a:extLst>
                         <a:ext uri="{28A0092B-C50C-407E-A947-70E740481C1C}">
                           <a14:useLocalDpi xmlns:a14="http://schemas.microsoft.com/office/drawing/2010/main" val="0"/>
@@ -14839,7 +15479,7 @@
           <w:lang w:val="en-US"/>
         </w:rPr>
       </w:pPr>
-      <w:bookmarkStart w:id="57" w:name="_Toc68005682"/>
+      <w:bookmarkStart w:id="57" w:name="_Toc68032215"/>
       <w:proofErr w:type="spellStart"/>
       <w:r>
         <w:rPr>
@@ -14873,7 +15513,7 @@
                     </pic:cNvPicPr>
                   </pic:nvPicPr>
                   <pic:blipFill>
-                    <a:blip r:embed="rId41" cstate="print">
+                    <a:blip r:embed="rId45" cstate="print">
                       <a:extLst>
                         <a:ext uri="{28A0092B-C50C-407E-A947-70E740481C1C}">
                           <a14:useLocalDpi xmlns:a14="http://schemas.microsoft.com/office/drawing/2010/main" val="0"/>
@@ -14929,7 +15569,7 @@
                     </pic:cNvPicPr>
                   </pic:nvPicPr>
                   <pic:blipFill>
-                    <a:blip r:embed="rId42" cstate="print">
+                    <a:blip r:embed="rId46" cstate="print">
                       <a:extLst>
                         <a:ext uri="{28A0092B-C50C-407E-A947-70E740481C1C}">
                           <a14:useLocalDpi xmlns:a14="http://schemas.microsoft.com/office/drawing/2010/main" val="0"/>
@@ -14975,7 +15615,7 @@
       <w:pPr>
         <w:pStyle w:val="Heading1"/>
       </w:pPr>
-      <w:bookmarkStart w:id="58" w:name="_Toc68005683"/>
+      <w:bookmarkStart w:id="58" w:name="_Toc68032216"/>
       <w:r>
         <w:t>Aufgaben</w:t>
       </w:r>
@@ -14989,7 +15629,7 @@
           <w:lang w:eastAsia="de-DE"/>
         </w:rPr>
       </w:pPr>
-      <w:bookmarkStart w:id="59" w:name="_Toc68005684"/>
+      <w:bookmarkStart w:id="59" w:name="_Toc68032217"/>
       <w:r>
         <w:rPr>
           <w:rFonts w:eastAsia="Times New Roman"/>
@@ -15168,7 +15808,7 @@
                     </pic:cNvPicPr>
                   </pic:nvPicPr>
                   <pic:blipFill>
-                    <a:blip r:embed="rId43">
+                    <a:blip r:embed="rId47">
                       <a:extLst>
                         <a:ext uri="{28A0092B-C50C-407E-A947-70E740481C1C}">
                           <a14:useLocalDpi xmlns:a14="http://schemas.microsoft.com/office/drawing/2010/main" val="0"/>
@@ -15206,7 +15846,7 @@
       </w:r>
     </w:p>
     <w:sectPr>
-      <w:footerReference w:type="default" r:id="rId44"/>
+      <w:footerReference w:type="default" r:id="rId48"/>
       <w:pgSz w:w="11906" w:h="16838"/>
       <w:pgMar w:top="1417" w:right="1417" w:bottom="1134" w:left="1417" w:header="708" w:footer="708" w:gutter="0"/>
       <w:cols w:space="708"/>
@@ -15251,7 +15891,6 @@
         <w:docPartUnique/>
       </w:docPartObj>
     </w:sdtPr>
-    <w:sdtEndPr/>
     <w:sdtContent>
       <w:p>
         <w:pPr>
@@ -16251,7 +16890,7 @@
     <w:link w:val="Heading1Char"/>
     <w:uiPriority w:val="9"/>
     <w:qFormat/>
-    <w:rsid w:val="00A57830"/>
+    <w:rsid w:val="00A1529E"/>
     <w:pPr>
       <w:keepNext/>
       <w:keepLines/>
@@ -16259,7 +16898,7 @@
       <w:outlineLvl w:val="0"/>
     </w:pPr>
     <w:rPr>
-      <w:rFonts w:asciiTheme="majorHAnsi" w:eastAsiaTheme="majorEastAsia" w:hAnsiTheme="majorHAnsi" w:cstheme="majorBidi"/>
+      <w:rFonts w:eastAsiaTheme="majorEastAsia" w:cstheme="majorBidi"/>
       <w:b/>
       <w:color w:val="000000" w:themeColor="text1"/>
       <w:sz w:val="40"/>
@@ -16274,7 +16913,7 @@
     <w:uiPriority w:val="9"/>
     <w:unhideWhenUsed/>
     <w:qFormat/>
-    <w:rsid w:val="00A57830"/>
+    <w:rsid w:val="00A1529E"/>
     <w:pPr>
       <w:keepNext/>
       <w:keepLines/>
@@ -16282,7 +16921,7 @@
       <w:outlineLvl w:val="1"/>
     </w:pPr>
     <w:rPr>
-      <w:rFonts w:asciiTheme="majorHAnsi" w:eastAsiaTheme="majorEastAsia" w:hAnsiTheme="majorHAnsi" w:cstheme="majorBidi"/>
+      <w:rFonts w:eastAsiaTheme="majorEastAsia" w:cstheme="majorBidi"/>
       <w:b/>
       <w:color w:val="000000" w:themeColor="text1"/>
       <w:sz w:val="30"/>
@@ -16297,7 +16936,7 @@
     <w:uiPriority w:val="9"/>
     <w:unhideWhenUsed/>
     <w:qFormat/>
-    <w:rsid w:val="00A57830"/>
+    <w:rsid w:val="00A1529E"/>
     <w:pPr>
       <w:keepNext/>
       <w:keepLines/>
@@ -16305,9 +16944,10 @@
       <w:outlineLvl w:val="2"/>
     </w:pPr>
     <w:rPr>
-      <w:rFonts w:asciiTheme="majorHAnsi" w:eastAsiaTheme="majorEastAsia" w:hAnsiTheme="majorHAnsi" w:cstheme="majorBidi"/>
+      <w:rFonts w:eastAsiaTheme="majorEastAsia" w:cstheme="majorBidi"/>
       <w:b/>
       <w:color w:val="000000" w:themeColor="text1"/>
+      <w:sz w:val="26"/>
       <w:szCs w:val="24"/>
     </w:rPr>
   </w:style>
@@ -16514,9 +17154,9 @@
     <w:basedOn w:val="DefaultParagraphFont"/>
     <w:link w:val="Heading1"/>
     <w:uiPriority w:val="9"/>
-    <w:rsid w:val="00A57830"/>
+    <w:rsid w:val="00A1529E"/>
     <w:rPr>
-      <w:rFonts w:asciiTheme="majorHAnsi" w:eastAsiaTheme="majorEastAsia" w:hAnsiTheme="majorHAnsi" w:cstheme="majorBidi"/>
+      <w:rFonts w:eastAsiaTheme="majorEastAsia" w:cstheme="majorBidi"/>
       <w:b/>
       <w:color w:val="000000" w:themeColor="text1"/>
       <w:sz w:val="40"/>
@@ -16536,9 +17176,9 @@
     <w:basedOn w:val="DefaultParagraphFont"/>
     <w:link w:val="Heading2"/>
     <w:uiPriority w:val="9"/>
-    <w:rsid w:val="00A57830"/>
+    <w:rsid w:val="00A1529E"/>
     <w:rPr>
-      <w:rFonts w:asciiTheme="majorHAnsi" w:eastAsiaTheme="majorEastAsia" w:hAnsiTheme="majorHAnsi" w:cstheme="majorBidi"/>
+      <w:rFonts w:eastAsiaTheme="majorEastAsia" w:cstheme="majorBidi"/>
       <w:b/>
       <w:color w:val="000000" w:themeColor="text1"/>
       <w:sz w:val="30"/>
@@ -16550,12 +17190,12 @@
     <w:basedOn w:val="DefaultParagraphFont"/>
     <w:link w:val="Heading3"/>
     <w:uiPriority w:val="9"/>
-    <w:rsid w:val="00A57830"/>
+    <w:rsid w:val="00A1529E"/>
     <w:rPr>
-      <w:rFonts w:asciiTheme="majorHAnsi" w:eastAsiaTheme="majorEastAsia" w:hAnsiTheme="majorHAnsi" w:cstheme="majorBidi"/>
+      <w:rFonts w:eastAsiaTheme="majorEastAsia" w:cstheme="majorBidi"/>
       <w:b/>
       <w:color w:val="000000" w:themeColor="text1"/>
-      <w:sz w:val="24"/>
+      <w:sz w:val="26"/>
       <w:szCs w:val="24"/>
     </w:rPr>
   </w:style>
@@ -16670,7 +17310,7 @@
     <w:basedOn w:val="Default"/>
     <w:link w:val="CodeChar"/>
     <w:qFormat/>
-    <w:rsid w:val="003B5DAC"/>
+    <w:rsid w:val="000F6937"/>
     <w:pPr>
       <w:spacing w:line="360" w:lineRule="auto"/>
     </w:pPr>
@@ -16700,7 +17340,7 @@
     <w:name w:val="Code Char"/>
     <w:basedOn w:val="SubtitleChar"/>
     <w:link w:val="Code"/>
-    <w:rsid w:val="003B5DAC"/>
+    <w:rsid w:val="000F6937"/>
     <w:rPr>
       <w:rFonts w:ascii="Consolas" w:eastAsiaTheme="minorEastAsia" w:hAnsi="Consolas" w:cs="Consolas"/>
       <w:color w:val="595959" w:themeColor="text1" w:themeTint="A6"/>

--- a/Java.docx
+++ b/Java.docx
@@ -10253,32 +10253,70 @@
     <w:p>
       <w:pPr>
         <w:pStyle w:val="Code"/>
-      </w:pPr>
-      <w:r>
+        <w:rPr>
+          <w:lang w:val="en-US"/>
+        </w:rPr>
+      </w:pPr>
+      <w:r>
+        <w:rPr>
+          <w:lang w:val="en-US"/>
+        </w:rPr>
         <w:t>...</w:t>
       </w:r>
     </w:p>
     <w:p>
       <w:pPr>
         <w:pStyle w:val="Code"/>
-      </w:pPr>
-      <w:r>
+        <w:rPr>
+          <w:lang w:val="en-US"/>
+        </w:rPr>
+      </w:pPr>
+      <w:r>
+        <w:rPr>
+          <w:lang w:val="en-US"/>
+        </w:rPr>
         <w:t xml:space="preserve">    @Override</w:t>
       </w:r>
     </w:p>
     <w:p>
       <w:pPr>
         <w:pStyle w:val="Code"/>
-      </w:pPr>
-      <w:r>
-        <w:t xml:space="preserve">    protected Long compute() {</w:t>
+        <w:rPr>
+          <w:lang w:val="en-US"/>
+        </w:rPr>
+      </w:pPr>
+      <w:r>
+        <w:rPr>
+          <w:lang w:val="en-US"/>
+        </w:rPr>
+        <w:t xml:space="preserve">    protected Long </w:t>
+      </w:r>
+      <w:proofErr w:type="gramStart"/>
+      <w:r>
+        <w:rPr>
+          <w:lang w:val="en-US"/>
+        </w:rPr>
+        <w:t>compute(</w:t>
+      </w:r>
+      <w:proofErr w:type="gramEnd"/>
+      <w:r>
+        <w:rPr>
+          <w:lang w:val="en-US"/>
+        </w:rPr>
+        <w:t>) {</w:t>
       </w:r>
     </w:p>
     <w:p>
       <w:pPr>
         <w:pStyle w:val="Code"/>
-      </w:pPr>
-      <w:r>
+        <w:rPr>
+          <w:lang w:val="en-US"/>
+        </w:rPr>
+      </w:pPr>
+      <w:r>
+        <w:rPr>
+          <w:lang w:val="en-US"/>
+        </w:rPr>
         <w:tab/>
         <w:t>...</w:t>
       </w:r>
@@ -10291,6 +10329,9 @@
         </w:rPr>
       </w:pPr>
       <w:r>
+        <w:rPr>
+          <w:lang w:val="en-US"/>
+        </w:rPr>
         <w:tab/>
       </w:r>
       <w:r>
@@ -15409,82 +15450,29 @@
           <w:lang w:val="en-US"/>
         </w:rPr>
       </w:pPr>
-      <w:r>
+    </w:p>
+    <w:p>
+      <w:pPr>
+        <w:rPr>
+          <w:lang w:val="en-US"/>
+        </w:rPr>
+      </w:pPr>
+    </w:p>
+    <w:p>
+      <w:pPr>
+        <w:pStyle w:val="Heading2"/>
         <w:rPr>
           <w:noProof/>
+          <w:lang w:val="en-US"/>
+        </w:rPr>
+      </w:pPr>
+      <w:bookmarkStart w:id="57" w:name="_Toc68032215"/>
+      <w:proofErr w:type="spellStart"/>
+      <w:r>
+        <w:rPr>
+          <w:lang w:val="en-US"/>
         </w:rPr>
         <w:lastRenderedPageBreak/>
-        <w:drawing>
-          <wp:inline distT="0" distB="0" distL="0" distR="0" wp14:anchorId="7377DC40" wp14:editId="14EEBB17">
-            <wp:extent cx="4420926" cy="2935101"/>
-            <wp:effectExtent l="0" t="0" r="0" b="0"/>
-            <wp:docPr id="34" name="Picture 34"/>
-            <wp:cNvGraphicFramePr>
-              <a:graphicFrameLocks xmlns:a="http://schemas.openxmlformats.org/drawingml/2006/main" noChangeAspect="1"/>
-            </wp:cNvGraphicFramePr>
-            <a:graphic xmlns:a="http://schemas.openxmlformats.org/drawingml/2006/main">
-              <a:graphicData uri="http://schemas.openxmlformats.org/drawingml/2006/picture">
-                <pic:pic xmlns:pic="http://schemas.openxmlformats.org/drawingml/2006/picture">
-                  <pic:nvPicPr>
-                    <pic:cNvPr id="0" name="Picture 2"/>
-                    <pic:cNvPicPr>
-                      <a:picLocks noChangeAspect="1" noChangeArrowheads="1"/>
-                    </pic:cNvPicPr>
-                  </pic:nvPicPr>
-                  <pic:blipFill>
-                    <a:blip r:embed="rId44" cstate="print">
-                      <a:extLst>
-                        <a:ext uri="{28A0092B-C50C-407E-A947-70E740481C1C}">
-                          <a14:useLocalDpi xmlns:a14="http://schemas.microsoft.com/office/drawing/2010/main" val="0"/>
-                        </a:ext>
-                      </a:extLst>
-                    </a:blip>
-                    <a:srcRect/>
-                    <a:stretch>
-                      <a:fillRect/>
-                    </a:stretch>
-                  </pic:blipFill>
-                  <pic:spPr bwMode="auto">
-                    <a:xfrm>
-                      <a:off x="0" y="0"/>
-                      <a:ext cx="4447480" cy="2952731"/>
-                    </a:xfrm>
-                    <a:prstGeom prst="rect">
-                      <a:avLst/>
-                    </a:prstGeom>
-                    <a:noFill/>
-                    <a:ln>
-                      <a:noFill/>
-                    </a:ln>
-                  </pic:spPr>
-                </pic:pic>
-              </a:graphicData>
-            </a:graphic>
-          </wp:inline>
-        </w:drawing>
-      </w:r>
-    </w:p>
-    <w:p>
-      <w:pPr>
-        <w:rPr>
-          <w:lang w:val="en-US"/>
-        </w:rPr>
-      </w:pPr>
-    </w:p>
-    <w:p>
-      <w:pPr>
-        <w:pStyle w:val="Heading2"/>
-        <w:rPr>
-          <w:noProof/>
-          <w:lang w:val="en-US"/>
-        </w:rPr>
-      </w:pPr>
-      <w:bookmarkStart w:id="57" w:name="_Toc68032215"/>
-      <w:proofErr w:type="spellStart"/>
-      <w:r>
-        <w:rPr>
-          <w:lang w:val="en-US"/>
-        </w:rPr>
         <w:t>Folien</w:t>
       </w:r>
       <w:bookmarkEnd w:id="57"/>
@@ -15513,7 +15501,7 @@
                     </pic:cNvPicPr>
                   </pic:nvPicPr>
                   <pic:blipFill>
-                    <a:blip r:embed="rId45" cstate="print">
+                    <a:blip r:embed="rId44" cstate="print">
                       <a:extLst>
                         <a:ext uri="{28A0092B-C50C-407E-A947-70E740481C1C}">
                           <a14:useLocalDpi xmlns:a14="http://schemas.microsoft.com/office/drawing/2010/main" val="0"/>
@@ -15550,7 +15538,6 @@
         <w:rPr>
           <w:noProof/>
         </w:rPr>
-        <w:lastRenderedPageBreak/>
         <w:drawing>
           <wp:inline distT="0" distB="0" distL="0" distR="0" wp14:anchorId="79065722" wp14:editId="695A7CB0">
             <wp:extent cx="4699221" cy="3160786"/>
@@ -15569,7 +15556,7 @@
                     </pic:cNvPicPr>
                   </pic:nvPicPr>
                   <pic:blipFill>
-                    <a:blip r:embed="rId46" cstate="print">
+                    <a:blip r:embed="rId45" cstate="print">
                       <a:extLst>
                         <a:ext uri="{28A0092B-C50C-407E-A947-70E740481C1C}">
                           <a14:useLocalDpi xmlns:a14="http://schemas.microsoft.com/office/drawing/2010/main" val="0"/>
@@ -15617,6 +15604,7 @@
       </w:pPr>
       <w:bookmarkStart w:id="58" w:name="_Toc68032216"/>
       <w:r>
+        <w:lastRenderedPageBreak/>
         <w:t>Aufgaben</w:t>
       </w:r>
       <w:bookmarkEnd w:id="58"/>
@@ -15808,7 +15796,7 @@
                     </pic:cNvPicPr>
                   </pic:nvPicPr>
                   <pic:blipFill>
-                    <a:blip r:embed="rId47">
+                    <a:blip r:embed="rId46">
                       <a:extLst>
                         <a:ext uri="{28A0092B-C50C-407E-A947-70E740481C1C}">
                           <a14:useLocalDpi xmlns:a14="http://schemas.microsoft.com/office/drawing/2010/main" val="0"/>
@@ -15845,8 +15833,254 @@
         <w:t>P = P(Leser)/P(Gesamt)</w:t>
       </w:r>
     </w:p>
+    <w:p/>
+    <w:p>
+      <w:pPr>
+        <w:pStyle w:val="Heading2"/>
+        <w:rPr>
+          <w:lang w:val="en-US"/>
+        </w:rPr>
+      </w:pPr>
+      <w:r>
+        <w:rPr>
+          <w:lang w:val="en-US"/>
+        </w:rPr>
+        <w:t>De</w:t>
+      </w:r>
+      <w:r>
+        <w:rPr>
+          <w:lang w:val="en-US"/>
+        </w:rPr>
+        <w:t>s</w:t>
+      </w:r>
+      <w:r>
+        <w:rPr>
+          <w:lang w:val="en-US"/>
+        </w:rPr>
+        <w:t xml:space="preserve">ign </w:t>
+      </w:r>
+      <w:proofErr w:type="gramStart"/>
+      <w:r>
+        <w:rPr>
+          <w:lang w:val="en-US"/>
+        </w:rPr>
+        <w:t>By</w:t>
+      </w:r>
+      <w:proofErr w:type="gramEnd"/>
+      <w:r>
+        <w:rPr>
+          <w:lang w:val="en-US"/>
+        </w:rPr>
+        <w:t xml:space="preserve"> Contract </w:t>
+      </w:r>
+      <w:proofErr w:type="spellStart"/>
+      <w:r>
+        <w:rPr>
+          <w:lang w:val="en-US"/>
+        </w:rPr>
+        <w:t>aus</w:t>
+      </w:r>
+      <w:proofErr w:type="spellEnd"/>
+      <w:r>
+        <w:rPr>
+          <w:lang w:val="en-US"/>
+        </w:rPr>
+        <w:t xml:space="preserve"> WS16/</w:t>
+      </w:r>
+      <w:r>
+        <w:rPr>
+          <w:lang w:val="en-US"/>
+        </w:rPr>
+        <w:t>17</w:t>
+      </w:r>
+    </w:p>
+    <w:p>
+      <w:pPr>
+        <w:rPr>
+          <w:lang w:val="en-US"/>
+        </w:rPr>
+      </w:pPr>
+    </w:p>
+    <w:p>
+      <w:pPr>
+        <w:rPr>
+          <w:lang w:val="en-US"/>
+        </w:rPr>
+      </w:pPr>
+      <w:r>
+        <w:rPr>
+          <w:noProof/>
+          <w:lang w:val="en-US"/>
+        </w:rPr>
+        <w:lastRenderedPageBreak/>
+        <w:drawing>
+          <wp:inline distT="0" distB="0" distL="0" distR="0" wp14:anchorId="70206D4C" wp14:editId="18DA8C8E">
+            <wp:extent cx="5298536" cy="6174028"/>
+            <wp:effectExtent l="0" t="0" r="0" b="0"/>
+            <wp:docPr id="46" name="Picture 46"/>
+            <wp:cNvGraphicFramePr>
+              <a:graphicFrameLocks xmlns:a="http://schemas.openxmlformats.org/drawingml/2006/main" noChangeAspect="1"/>
+            </wp:cNvGraphicFramePr>
+            <a:graphic xmlns:a="http://schemas.openxmlformats.org/drawingml/2006/main">
+              <a:graphicData uri="http://schemas.openxmlformats.org/drawingml/2006/picture">
+                <pic:pic xmlns:pic="http://schemas.openxmlformats.org/drawingml/2006/picture">
+                  <pic:nvPicPr>
+                    <pic:cNvPr id="0" name="Picture 5"/>
+                    <pic:cNvPicPr>
+                      <a:picLocks noChangeAspect="1" noChangeArrowheads="1"/>
+                    </pic:cNvPicPr>
+                  </pic:nvPicPr>
+                  <pic:blipFill>
+                    <a:blip r:embed="rId47">
+                      <a:extLst>
+                        <a:ext uri="{28A0092B-C50C-407E-A947-70E740481C1C}">
+                          <a14:useLocalDpi xmlns:a14="http://schemas.microsoft.com/office/drawing/2010/main" val="0"/>
+                        </a:ext>
+                      </a:extLst>
+                    </a:blip>
+                    <a:srcRect/>
+                    <a:stretch>
+                      <a:fillRect/>
+                    </a:stretch>
+                  </pic:blipFill>
+                  <pic:spPr bwMode="auto">
+                    <a:xfrm>
+                      <a:off x="0" y="0"/>
+                      <a:ext cx="5309727" cy="6187068"/>
+                    </a:xfrm>
+                    <a:prstGeom prst="rect">
+                      <a:avLst/>
+                    </a:prstGeom>
+                    <a:noFill/>
+                    <a:ln>
+                      <a:noFill/>
+                    </a:ln>
+                  </pic:spPr>
+                </pic:pic>
+              </a:graphicData>
+            </a:graphic>
+          </wp:inline>
+        </w:drawing>
+      </w:r>
+    </w:p>
+    <w:p>
+      <w:pPr>
+        <w:rPr>
+          <w:lang w:val="en-US"/>
+        </w:rPr>
+      </w:pPr>
+      <w:r>
+        <w:rPr>
+          <w:noProof/>
+          <w:lang w:val="en-US"/>
+        </w:rPr>
+        <w:lastRenderedPageBreak/>
+        <w:drawing>
+          <wp:inline distT="0" distB="0" distL="0" distR="0" wp14:anchorId="52CACFF4" wp14:editId="5FC9255B">
+            <wp:extent cx="5149900" cy="3197431"/>
+            <wp:effectExtent l="0" t="0" r="0" b="3175"/>
+            <wp:docPr id="44" name="Picture 44"/>
+            <wp:cNvGraphicFramePr>
+              <a:graphicFrameLocks xmlns:a="http://schemas.openxmlformats.org/drawingml/2006/main" noChangeAspect="1"/>
+            </wp:cNvGraphicFramePr>
+            <a:graphic xmlns:a="http://schemas.openxmlformats.org/drawingml/2006/main">
+              <a:graphicData uri="http://schemas.openxmlformats.org/drawingml/2006/picture">
+                <pic:pic xmlns:pic="http://schemas.openxmlformats.org/drawingml/2006/picture">
+                  <pic:nvPicPr>
+                    <pic:cNvPr id="0" name="Picture 3"/>
+                    <pic:cNvPicPr>
+                      <a:picLocks noChangeAspect="1" noChangeArrowheads="1"/>
+                    </pic:cNvPicPr>
+                  </pic:nvPicPr>
+                  <pic:blipFill>
+                    <a:blip r:embed="rId48">
+                      <a:extLst>
+                        <a:ext uri="{28A0092B-C50C-407E-A947-70E740481C1C}">
+                          <a14:useLocalDpi xmlns:a14="http://schemas.microsoft.com/office/drawing/2010/main" val="0"/>
+                        </a:ext>
+                      </a:extLst>
+                    </a:blip>
+                    <a:srcRect/>
+                    <a:stretch>
+                      <a:fillRect/>
+                    </a:stretch>
+                  </pic:blipFill>
+                  <pic:spPr bwMode="auto">
+                    <a:xfrm>
+                      <a:off x="0" y="0"/>
+                      <a:ext cx="5171312" cy="3210725"/>
+                    </a:xfrm>
+                    <a:prstGeom prst="rect">
+                      <a:avLst/>
+                    </a:prstGeom>
+                    <a:noFill/>
+                    <a:ln>
+                      <a:noFill/>
+                    </a:ln>
+                  </pic:spPr>
+                </pic:pic>
+              </a:graphicData>
+            </a:graphic>
+          </wp:inline>
+        </w:drawing>
+      </w:r>
+      <w:r>
+        <w:rPr>
+          <w:noProof/>
+          <w:lang w:val="en-US"/>
+        </w:rPr>
+        <w:drawing>
+          <wp:inline distT="0" distB="0" distL="0" distR="0" wp14:anchorId="06D8F615" wp14:editId="254E2EC8">
+            <wp:extent cx="5391302" cy="4144868"/>
+            <wp:effectExtent l="0" t="0" r="0" b="8255"/>
+            <wp:docPr id="45" name="Picture 45"/>
+            <wp:cNvGraphicFramePr>
+              <a:graphicFrameLocks xmlns:a="http://schemas.openxmlformats.org/drawingml/2006/main" noChangeAspect="1"/>
+            </wp:cNvGraphicFramePr>
+            <a:graphic xmlns:a="http://schemas.openxmlformats.org/drawingml/2006/main">
+              <a:graphicData uri="http://schemas.openxmlformats.org/drawingml/2006/picture">
+                <pic:pic xmlns:pic="http://schemas.openxmlformats.org/drawingml/2006/picture">
+                  <pic:nvPicPr>
+                    <pic:cNvPr id="0" name="Picture 4"/>
+                    <pic:cNvPicPr>
+                      <a:picLocks noChangeAspect="1" noChangeArrowheads="1"/>
+                    </pic:cNvPicPr>
+                  </pic:nvPicPr>
+                  <pic:blipFill>
+                    <a:blip r:embed="rId49">
+                      <a:extLst>
+                        <a:ext uri="{28A0092B-C50C-407E-A947-70E740481C1C}">
+                          <a14:useLocalDpi xmlns:a14="http://schemas.microsoft.com/office/drawing/2010/main" val="0"/>
+                        </a:ext>
+                      </a:extLst>
+                    </a:blip>
+                    <a:srcRect/>
+                    <a:stretch>
+                      <a:fillRect/>
+                    </a:stretch>
+                  </pic:blipFill>
+                  <pic:spPr bwMode="auto">
+                    <a:xfrm>
+                      <a:off x="0" y="0"/>
+                      <a:ext cx="5413340" cy="4161811"/>
+                    </a:xfrm>
+                    <a:prstGeom prst="rect">
+                      <a:avLst/>
+                    </a:prstGeom>
+                    <a:noFill/>
+                    <a:ln>
+                      <a:noFill/>
+                    </a:ln>
+                  </pic:spPr>
+                </pic:pic>
+              </a:graphicData>
+            </a:graphic>
+          </wp:inline>
+        </w:drawing>
+      </w:r>
+    </w:p>
     <w:sectPr>
-      <w:footerReference w:type="default" r:id="rId48"/>
+      <w:footerReference w:type="default" r:id="rId50"/>
       <w:pgSz w:w="11906" w:h="16838"/>
       <w:pgMar w:top="1417" w:right="1417" w:bottom="1134" w:left="1417" w:header="708" w:footer="708" w:gutter="0"/>
       <w:cols w:space="708"/>
@@ -15891,6 +16125,7 @@
         <w:docPartUnique/>
       </w:docPartObj>
     </w:sdtPr>
+    <w:sdtEndPr/>
     <w:sdtContent>
       <w:p>
         <w:pPr>
